--- a/Nhóm/BÁO CÁO.docx
+++ b/Nhóm/BÁO CÁO.docx
@@ -1,10 +1,10 @@
 
 <file path=word/document.xml><?xml version="1.0" encoding="utf-8"?>
-<w:document xmlns:wpc="http://schemas.microsoft.com/office/word/2010/wordprocessingCanvas" xmlns:cx="http://schemas.microsoft.com/office/drawing/2014/chartex" xmlns:cx1="http://schemas.microsoft.com/office/drawing/2015/9/8/chartex" xmlns:cx2="http://schemas.microsoft.com/office/drawing/2015/10/21/chartex" xmlns:cx3="http://schemas.microsoft.com/office/drawing/2016/5/9/chartex" xmlns:cx4="http://schemas.microsoft.com/office/drawing/2016/5/10/chartex" xmlns:cx5="http://schemas.microsoft.com/office/drawing/2016/5/11/chartex" xmlns:cx6="http://schemas.microsoft.com/office/drawing/2016/5/12/chartex" xmlns:cx7="http://schemas.microsoft.com/office/drawing/2016/5/13/chartex" xmlns:cx8="http://schemas.microsoft.com/office/drawing/2016/5/14/chartex" xmlns:mc="http://schemas.openxmlformats.org/markup-compatibility/2006" xmlns:aink="http://schemas.microsoft.com/office/drawing/2016/ink" xmlns:am3d="http://schemas.microsoft.com/office/drawing/2017/model3d" xmlns:o="urn:schemas-microsoft-com:office:office" xmlns:r="http://schemas.openxmlformats.org/officeDocument/2006/relationships" xmlns:m="http://schemas.openxmlformats.org/officeDocument/2006/math" xmlns:v="urn:schemas-microsoft-com:vml" xmlns:wp14="http://schemas.microsoft.com/office/word/2010/wordprocessingDrawing" xmlns:wp="http://schemas.openxmlformats.org/drawingml/2006/wordprocessingDrawing" xmlns:w10="urn:schemas-microsoft-com:office:word" xmlns:w="http://schemas.openxmlformats.org/wordprocessingml/2006/main" xmlns:w14="http://schemas.microsoft.com/office/word/2010/wordml" xmlns:w15="http://schemas.microsoft.com/office/word/2012/wordml" xmlns:w16cid="http://schemas.microsoft.com/office/word/2016/wordml/cid" xmlns:w16se="http://schemas.microsoft.com/office/word/2015/wordml/symex" xmlns:wpg="http://schemas.microsoft.com/office/word/2010/wordprocessingGroup" xmlns:wpi="http://schemas.microsoft.com/office/word/2010/wordprocessingInk" xmlns:wne="http://schemas.microsoft.com/office/word/2006/wordml" xmlns:wps="http://schemas.microsoft.com/office/word/2010/wordprocessingShape" mc:Ignorable="w14 w15 w16se w16cid wp14">
+<w:document xmlns:wpc="http://schemas.microsoft.com/office/word/2010/wordprocessingCanvas" xmlns:cx="http://schemas.microsoft.com/office/drawing/2014/chartex" xmlns:cx1="http://schemas.microsoft.com/office/drawing/2015/9/8/chartex" xmlns:cx2="http://schemas.microsoft.com/office/drawing/2015/10/21/chartex" xmlns:cx3="http://schemas.microsoft.com/office/drawing/2016/5/9/chartex" xmlns:cx4="http://schemas.microsoft.com/office/drawing/2016/5/10/chartex" xmlns:cx5="http://schemas.microsoft.com/office/drawing/2016/5/11/chartex" xmlns:cx6="http://schemas.microsoft.com/office/drawing/2016/5/12/chartex" xmlns:cx7="http://schemas.microsoft.com/office/drawing/2016/5/13/chartex" xmlns:cx8="http://schemas.microsoft.com/office/drawing/2016/5/14/chartex" xmlns:mc="http://schemas.openxmlformats.org/markup-compatibility/2006" xmlns:aink="http://schemas.microsoft.com/office/drawing/2016/ink" xmlns:am3d="http://schemas.microsoft.com/office/drawing/2017/model3d" xmlns:o="urn:schemas-microsoft-com:office:office" xmlns:r="http://schemas.openxmlformats.org/officeDocument/2006/relationships" xmlns:m="http://schemas.openxmlformats.org/officeDocument/2006/math" xmlns:v="urn:schemas-microsoft-com:vml" xmlns:wp14="http://schemas.microsoft.com/office/word/2010/wordprocessingDrawing" xmlns:wp="http://schemas.openxmlformats.org/drawingml/2006/wordprocessingDrawing" xmlns:w10="urn:schemas-microsoft-com:office:word" xmlns:w="http://schemas.openxmlformats.org/wordprocessingml/2006/main" xmlns:w14="http://schemas.microsoft.com/office/word/2010/wordml" xmlns:w15="http://schemas.microsoft.com/office/word/2012/wordml" xmlns:w16cex="http://schemas.microsoft.com/office/word/2018/wordml/cex" xmlns:w16cid="http://schemas.microsoft.com/office/word/2016/wordml/cid" xmlns:w16="http://schemas.microsoft.com/office/word/2018/wordml" xmlns:w16se="http://schemas.microsoft.com/office/word/2015/wordml/symex" xmlns:wpg="http://schemas.microsoft.com/office/word/2010/wordprocessingGroup" xmlns:wpi="http://schemas.microsoft.com/office/word/2010/wordprocessingInk" xmlns:wne="http://schemas.microsoft.com/office/word/2006/wordml" xmlns:wps="http://schemas.microsoft.com/office/word/2010/wordprocessingShape" mc:Ignorable="w14 w15 w16se w16cid w16 w16cex wp14">
   <w:body>
     <w:p>
       <w:pPr>
-        <w:spacing w:line="360" w:lineRule="auto"/>
+        <w:spacing w:line="276" w:lineRule="auto"/>
         <w:jc w:val="center"/>
         <w:rPr>
           <w:b/>
@@ -25,7 +25,7 @@
     </w:p>
     <w:p>
       <w:pPr>
-        <w:spacing w:line="360" w:lineRule="auto"/>
+        <w:spacing w:line="276" w:lineRule="auto"/>
         <w:jc w:val="center"/>
         <w:rPr>
           <w:b/>
@@ -46,7 +46,7 @@
     </w:p>
     <w:p>
       <w:pPr>
-        <w:spacing w:line="360" w:lineRule="auto"/>
+        <w:spacing w:line="276" w:lineRule="auto"/>
         <w:jc w:val="center"/>
         <w:rPr>
           <w:b/>
@@ -58,7 +58,7 @@
     </w:p>
     <w:p>
       <w:pPr>
-        <w:spacing w:line="360" w:lineRule="auto"/>
+        <w:spacing w:line="276" w:lineRule="auto"/>
         <w:jc w:val="center"/>
         <w:rPr>
           <w:b/>
@@ -70,7 +70,7 @@
     </w:p>
     <w:p>
       <w:pPr>
-        <w:spacing w:line="360" w:lineRule="auto"/>
+        <w:spacing w:line="276" w:lineRule="auto"/>
         <w:jc w:val="center"/>
         <w:rPr>
           <w:b/>
@@ -82,7 +82,18 @@
     </w:p>
     <w:p>
       <w:pPr>
-        <w:spacing w:line="360" w:lineRule="auto"/>
+        <w:spacing w:line="276" w:lineRule="auto"/>
+        <w:rPr>
+          <w:b/>
+          <w:bCs/>
+          <w:sz w:val="28"/>
+          <w:szCs w:val="24"/>
+        </w:rPr>
+      </w:pPr>
+    </w:p>
+    <w:p>
+      <w:pPr>
+        <w:spacing w:line="276" w:lineRule="auto"/>
         <w:jc w:val="center"/>
         <w:rPr>
           <w:b/>
@@ -94,7 +105,7 @@
     </w:p>
     <w:p>
       <w:pPr>
-        <w:spacing w:line="360" w:lineRule="auto"/>
+        <w:spacing w:line="276" w:lineRule="auto"/>
         <w:jc w:val="center"/>
         <w:rPr>
           <w:b/>
@@ -106,7 +117,7 @@
     </w:p>
     <w:p>
       <w:pPr>
-        <w:spacing w:line="360" w:lineRule="auto"/>
+        <w:spacing w:line="276" w:lineRule="auto"/>
         <w:jc w:val="center"/>
         <w:rPr>
           <w:b/>
@@ -118,7 +129,7 @@
     </w:p>
     <w:p>
       <w:pPr>
-        <w:spacing w:line="360" w:lineRule="auto"/>
+        <w:spacing w:line="276" w:lineRule="auto"/>
         <w:jc w:val="center"/>
         <w:rPr>
           <w:b/>
@@ -130,7 +141,7 @@
     </w:p>
     <w:p>
       <w:pPr>
-        <w:spacing w:line="360" w:lineRule="auto"/>
+        <w:spacing w:line="276" w:lineRule="auto"/>
         <w:jc w:val="center"/>
         <w:rPr>
           <w:b/>
@@ -142,7 +153,7 @@
     </w:p>
     <w:p>
       <w:pPr>
-        <w:spacing w:line="360" w:lineRule="auto"/>
+        <w:spacing w:line="276" w:lineRule="auto"/>
         <w:jc w:val="center"/>
         <w:rPr>
           <w:b/>
@@ -181,7 +192,7 @@
     </w:p>
     <w:p>
       <w:pPr>
-        <w:spacing w:line="360" w:lineRule="auto"/>
+        <w:spacing w:line="276" w:lineRule="auto"/>
         <w:jc w:val="center"/>
         <w:rPr>
           <w:b/>
@@ -200,17 +211,92 @@
         <w:t>KIỂM THỬ PHẦN MỀM</w:t>
       </w:r>
     </w:p>
-    <w:p/>
-    <w:p/>
-    <w:p/>
-    <w:p/>
-    <w:p/>
+    <w:p>
+      <w:pPr>
+        <w:spacing w:line="276" w:lineRule="auto"/>
+        <w:jc w:val="center"/>
+        <w:rPr>
+          <w:b/>
+          <w:bCs/>
+          <w:sz w:val="40"/>
+          <w:szCs w:val="36"/>
+        </w:rPr>
+      </w:pPr>
+      <w:r>
+        <w:rPr>
+          <w:b/>
+          <w:bCs/>
+          <w:sz w:val="40"/>
+          <w:szCs w:val="36"/>
+        </w:rPr>
+        <w:t xml:space="preserve">Đề tài: </w:t>
+      </w:r>
+      <w:r>
+        <w:rPr>
+          <w:b/>
+          <w:bCs/>
+          <w:sz w:val="40"/>
+          <w:szCs w:val="36"/>
+        </w:rPr>
+        <w:t>Web cửa hàng âm nhạc</w:t>
+      </w:r>
+      <w:r>
+        <w:rPr>
+          <w:b/>
+          <w:bCs/>
+          <w:sz w:val="40"/>
+          <w:szCs w:val="36"/>
+        </w:rPr>
+        <w:t xml:space="preserve"> sử dụng mô hình MVC</w:t>
+      </w:r>
+    </w:p>
+    <w:p>
+      <w:pPr>
+        <w:spacing w:line="276" w:lineRule="auto"/>
+      </w:pPr>
+    </w:p>
+    <w:p>
+      <w:pPr>
+        <w:spacing w:line="276" w:lineRule="auto"/>
+      </w:pPr>
+    </w:p>
+    <w:p>
+      <w:pPr>
+        <w:spacing w:line="276" w:lineRule="auto"/>
+      </w:pPr>
+    </w:p>
+    <w:p>
+      <w:pPr>
+        <w:spacing w:line="276" w:lineRule="auto"/>
+      </w:pPr>
+    </w:p>
+    <w:p>
+      <w:pPr>
+        <w:spacing w:line="276" w:lineRule="auto"/>
+      </w:pPr>
+    </w:p>
+    <w:p>
+      <w:pPr>
+        <w:spacing w:line="276" w:lineRule="auto"/>
+      </w:pPr>
+    </w:p>
+    <w:p>
+      <w:pPr>
+        <w:spacing w:line="276" w:lineRule="auto"/>
+      </w:pPr>
+    </w:p>
+    <w:p>
+      <w:pPr>
+        <w:spacing w:line="276" w:lineRule="auto"/>
+      </w:pPr>
+    </w:p>
     <w:p>
       <w:pPr>
         <w:tabs>
           <w:tab w:val="left" w:pos="2268"/>
           <w:tab w:val="left" w:pos="4536"/>
         </w:tabs>
+        <w:spacing w:line="276" w:lineRule="auto"/>
       </w:pPr>
       <w:r>
         <w:tab/>
@@ -219,35 +305,12 @@
       <w:r>
         <w:tab/>
       </w:r>
-      <w:proofErr w:type="spellStart"/>
-      <w:r>
-        <w:t>thầy</w:t>
-      </w:r>
-      <w:proofErr w:type="spellEnd"/>
-      <w:r>
-        <w:t xml:space="preserve"> </w:t>
-      </w:r>
-      <w:proofErr w:type="spellStart"/>
-      <w:r>
-        <w:t>Thái</w:t>
-      </w:r>
-      <w:proofErr w:type="spellEnd"/>
-      <w:r>
-        <w:t xml:space="preserve"> </w:t>
-      </w:r>
-      <w:proofErr w:type="spellStart"/>
-      <w:r>
-        <w:t>Duy</w:t>
-      </w:r>
-      <w:proofErr w:type="spellEnd"/>
-      <w:r>
-        <w:t xml:space="preserve"> </w:t>
-      </w:r>
-      <w:proofErr w:type="spellStart"/>
-      <w:r>
-        <w:t>Quý</w:t>
-      </w:r>
-      <w:proofErr w:type="spellEnd"/>
+      <w:r>
+        <w:t>T</w:t>
+      </w:r>
+      <w:r>
+        <w:t>hầy Thái Duy Quý</w:t>
+      </w:r>
     </w:p>
     <w:p>
       <w:pPr>
@@ -255,41 +318,11 @@
           <w:tab w:val="left" w:pos="2268"/>
           <w:tab w:val="left" w:pos="4536"/>
         </w:tabs>
+        <w:spacing w:line="276" w:lineRule="auto"/>
       </w:pPr>
       <w:r>
         <w:tab/>
-      </w:r>
-      <w:proofErr w:type="spellStart"/>
-      <w:r>
-        <w:t>Sinh</w:t>
-      </w:r>
-      <w:proofErr w:type="spellEnd"/>
-      <w:r>
-        <w:t xml:space="preserve"> </w:t>
-      </w:r>
-      <w:proofErr w:type="spellStart"/>
-      <w:r>
-        <w:t>viên</w:t>
-      </w:r>
-      <w:proofErr w:type="spellEnd"/>
-      <w:r>
-        <w:t xml:space="preserve"> </w:t>
-      </w:r>
-      <w:proofErr w:type="spellStart"/>
-      <w:r>
-        <w:t>thực</w:t>
-      </w:r>
-      <w:proofErr w:type="spellEnd"/>
-      <w:r>
-        <w:t xml:space="preserve"> </w:t>
-      </w:r>
-      <w:proofErr w:type="spellStart"/>
-      <w:r>
-        <w:t>hiện</w:t>
-      </w:r>
-      <w:proofErr w:type="spellEnd"/>
-      <w:r>
-        <w:t xml:space="preserve">: </w:t>
+        <w:t xml:space="preserve">Sinh viên thực hiện: </w:t>
       </w:r>
       <w:r>
         <w:tab/>
@@ -302,28 +335,14 @@
           <w:tab w:val="left" w:pos="2268"/>
           <w:tab w:val="left" w:pos="4536"/>
         </w:tabs>
+        <w:spacing w:line="276" w:lineRule="auto"/>
       </w:pPr>
       <w:r>
         <w:tab/>
       </w:r>
       <w:r>
         <w:tab/>
-      </w:r>
-      <w:proofErr w:type="spellStart"/>
-      <w:r>
-        <w:t>Nguyễn</w:t>
-      </w:r>
-      <w:proofErr w:type="spellEnd"/>
-      <w:r>
-        <w:t xml:space="preserve"> </w:t>
-      </w:r>
-      <w:proofErr w:type="spellStart"/>
-      <w:r>
-        <w:t>Thành</w:t>
-      </w:r>
-      <w:proofErr w:type="spellEnd"/>
-      <w:r>
-        <w:t xml:space="preserve"> Quốc,</w:t>
+        <w:t>Nguyễn Thành Quốc,</w:t>
       </w:r>
     </w:p>
     <w:p>
@@ -332,114 +351,66 @@
           <w:tab w:val="left" w:pos="2268"/>
           <w:tab w:val="left" w:pos="4536"/>
         </w:tabs>
+        <w:spacing w:line="276" w:lineRule="auto"/>
       </w:pPr>
       <w:r>
         <w:tab/>
       </w:r>
       <w:r>
         <w:tab/>
-      </w:r>
-      <w:proofErr w:type="spellStart"/>
-      <w:r>
-        <w:t>Trần</w:t>
-      </w:r>
-      <w:proofErr w:type="spellEnd"/>
-      <w:r>
-        <w:t xml:space="preserve"> </w:t>
-      </w:r>
-      <w:proofErr w:type="spellStart"/>
-      <w:r>
-        <w:t>Trọng</w:t>
-      </w:r>
-      <w:proofErr w:type="spellEnd"/>
-      <w:r>
-        <w:t xml:space="preserve"> </w:t>
-      </w:r>
-      <w:proofErr w:type="spellStart"/>
-      <w:r>
-        <w:t>Hiệp</w:t>
-      </w:r>
-      <w:proofErr w:type="spellEnd"/>
-    </w:p>
-    <w:p/>
-    <w:p/>
-    <w:p/>
-    <w:p/>
-    <w:p>
-      <w:pPr>
+        <w:t>Trần Trọng Hiệp</w:t>
+      </w:r>
+    </w:p>
+    <w:p>
+      <w:pPr>
+        <w:spacing w:line="276" w:lineRule="auto"/>
+      </w:pPr>
+    </w:p>
+    <w:p>
+      <w:pPr>
+        <w:spacing w:line="276" w:lineRule="auto"/>
+      </w:pPr>
+    </w:p>
+    <w:p>
+      <w:pPr>
+        <w:spacing w:line="276" w:lineRule="auto"/>
+      </w:pPr>
+    </w:p>
+    <w:p>
+      <w:pPr>
+        <w:spacing w:line="276" w:lineRule="auto"/>
+      </w:pPr>
+    </w:p>
+    <w:p>
+      <w:pPr>
+        <w:spacing w:line="276" w:lineRule="auto"/>
+      </w:pPr>
+    </w:p>
+    <w:p>
+      <w:pPr>
+        <w:spacing w:line="276" w:lineRule="auto"/>
+      </w:pPr>
+    </w:p>
+    <w:p>
+      <w:pPr>
+        <w:spacing w:line="276" w:lineRule="auto"/>
         <w:jc w:val="center"/>
         <w:rPr>
           <w:b/>
           <w:bCs/>
         </w:rPr>
       </w:pPr>
-      <w:proofErr w:type="spellStart"/>
       <w:r>
         <w:rPr>
           <w:b/>
           <w:bCs/>
         </w:rPr>
-        <w:t>Đà</w:t>
-      </w:r>
-      <w:proofErr w:type="spellEnd"/>
-      <w:r>
-        <w:rPr>
-          <w:b/>
-          <w:bCs/>
-        </w:rPr>
-        <w:t xml:space="preserve"> </w:t>
-      </w:r>
-      <w:proofErr w:type="spellStart"/>
-      <w:r>
-        <w:rPr>
-          <w:b/>
-          <w:bCs/>
-        </w:rPr>
-        <w:t>Lạt</w:t>
-      </w:r>
-      <w:proofErr w:type="spellEnd"/>
-      <w:r>
-        <w:rPr>
-          <w:b/>
-          <w:bCs/>
-        </w:rPr>
-        <w:t xml:space="preserve">, </w:t>
-      </w:r>
-      <w:proofErr w:type="spellStart"/>
-      <w:r>
-        <w:rPr>
-          <w:b/>
-          <w:bCs/>
-        </w:rPr>
-        <w:t>tháng</w:t>
-      </w:r>
-      <w:proofErr w:type="spellEnd"/>
-      <w:r>
-        <w:rPr>
-          <w:b/>
-          <w:bCs/>
-        </w:rPr>
-        <w:t xml:space="preserve"> 05 </w:t>
-      </w:r>
-      <w:proofErr w:type="spellStart"/>
-      <w:r>
-        <w:rPr>
-          <w:b/>
-          <w:bCs/>
-        </w:rPr>
-        <w:t>năm</w:t>
-      </w:r>
-      <w:proofErr w:type="spellEnd"/>
-      <w:r>
-        <w:rPr>
-          <w:b/>
-          <w:bCs/>
-        </w:rPr>
-        <w:t xml:space="preserve"> 2020</w:t>
-      </w:r>
-    </w:p>
-    <w:p>
-      <w:pPr>
+        <w:t>Đà Lạt, tháng 05 năm 2020</w:t>
+      </w:r>
+    </w:p>
+    <w:p>
+      <w:pPr>
+        <w:spacing w:line="360" w:lineRule="auto"/>
         <w:jc w:val="left"/>
       </w:pPr>
       <w:r>
@@ -449,8 +420,9 @@
     <w:p>
       <w:pPr>
         <w:pStyle w:val="Heading1"/>
-      </w:pPr>
-      <w:bookmarkStart w:id="0" w:name="_Toc38718582"/>
+        <w:spacing w:line="360" w:lineRule="auto"/>
+      </w:pPr>
+      <w:bookmarkStart w:id="0" w:name="_Toc40168085"/>
       <w:r>
         <w:lastRenderedPageBreak/>
         <w:t>THÀNH VIÊN NHÓM</w:t>
@@ -527,87 +499,91 @@
                 <w:bCs/>
               </w:rPr>
             </w:pPr>
-            <w:proofErr w:type="spellStart"/>
             <w:r>
               <w:rPr>
                 <w:b/>
                 <w:bCs/>
               </w:rPr>
-              <w:t>Họ</w:t>
-            </w:r>
-            <w:proofErr w:type="spellEnd"/>
-            <w:r>
+              <w:t>Họ và tên</w:t>
+            </w:r>
+          </w:p>
+        </w:tc>
+        <w:tc>
+          <w:tcPr>
+            <w:tcW w:w="1390" w:type="pct"/>
+          </w:tcPr>
+          <w:p>
+            <w:pPr>
+              <w:spacing w:line="360" w:lineRule="auto"/>
+              <w:jc w:val="center"/>
               <w:rPr>
                 <w:b/>
                 <w:bCs/>
               </w:rPr>
-              <w:t xml:space="preserve"> </w:t>
-            </w:r>
-            <w:proofErr w:type="spellStart"/>
+            </w:pPr>
             <w:r>
               <w:rPr>
                 <w:b/>
                 <w:bCs/>
               </w:rPr>
-              <w:t>và</w:t>
-            </w:r>
-            <w:proofErr w:type="spellEnd"/>
-            <w:r>
-              <w:rPr>
-                <w:b/>
-                <w:bCs/>
-              </w:rPr>
-              <w:t xml:space="preserve"> </w:t>
-            </w:r>
-            <w:proofErr w:type="spellStart"/>
-            <w:r>
-              <w:rPr>
-                <w:b/>
-                <w:bCs/>
-              </w:rPr>
-              <w:t>tên</w:t>
-            </w:r>
-            <w:proofErr w:type="spellEnd"/>
-          </w:p>
-        </w:tc>
-        <w:tc>
-          <w:tcPr>
-            <w:tcW w:w="1390" w:type="pct"/>
+              <w:t>Ghi chú</w:t>
+            </w:r>
+          </w:p>
+        </w:tc>
+      </w:tr>
+      <w:tr>
+        <w:tc>
+          <w:tcPr>
+            <w:tcW w:w="604" w:type="pct"/>
           </w:tcPr>
           <w:p>
             <w:pPr>
               <w:spacing w:line="360" w:lineRule="auto"/>
               <w:jc w:val="center"/>
-              <w:rPr>
-                <w:b/>
-                <w:bCs/>
-              </w:rPr>
-            </w:pPr>
-            <w:proofErr w:type="spellStart"/>
-            <w:r>
-              <w:rPr>
-                <w:b/>
-                <w:bCs/>
-              </w:rPr>
-              <w:t>Ghi</w:t>
-            </w:r>
-            <w:proofErr w:type="spellEnd"/>
-            <w:r>
-              <w:rPr>
-                <w:b/>
-                <w:bCs/>
-              </w:rPr>
-              <w:t xml:space="preserve"> </w:t>
-            </w:r>
-            <w:proofErr w:type="spellStart"/>
-            <w:r>
-              <w:rPr>
-                <w:b/>
-                <w:bCs/>
-              </w:rPr>
-              <w:t>chú</w:t>
-            </w:r>
-            <w:proofErr w:type="spellEnd"/>
+            </w:pPr>
+            <w:r>
+              <w:t>1</w:t>
+            </w:r>
+          </w:p>
+        </w:tc>
+        <w:tc>
+          <w:tcPr>
+            <w:tcW w:w="961" w:type="pct"/>
+          </w:tcPr>
+          <w:p>
+            <w:pPr>
+              <w:spacing w:line="360" w:lineRule="auto"/>
+              <w:jc w:val="center"/>
+            </w:pPr>
+            <w:r>
+              <w:t>1610207</w:t>
+            </w:r>
+          </w:p>
+        </w:tc>
+        <w:tc>
+          <w:tcPr>
+            <w:tcW w:w="2045" w:type="pct"/>
+          </w:tcPr>
+          <w:p>
+            <w:pPr>
+              <w:spacing w:line="360" w:lineRule="auto"/>
+            </w:pPr>
+            <w:r>
+              <w:t>La Quốc Thắng</w:t>
+            </w:r>
+          </w:p>
+        </w:tc>
+        <w:tc>
+          <w:tcPr>
+            <w:tcW w:w="1390" w:type="pct"/>
+          </w:tcPr>
+          <w:p>
+            <w:pPr>
+              <w:spacing w:line="360" w:lineRule="auto"/>
+            </w:pPr>
+            <w:r>
+              <w:t>Nhóm trưởng</w:t>
+            </w:r>
           </w:p>
         </w:tc>
       </w:tr>
@@ -622,7 +598,7 @@
               <w:jc w:val="center"/>
             </w:pPr>
             <w:r>
-              <w:t>1</w:t>
+              <w:t>2</w:t>
             </w:r>
           </w:p>
         </w:tc>
@@ -636,7 +612,7 @@
               <w:jc w:val="center"/>
             </w:pPr>
             <w:r>
-              <w:t>1610207</w:t>
+              <w:t>1610121</w:t>
             </w:r>
           </w:p>
         </w:tc>
@@ -649,7 +625,7 @@
               <w:spacing w:line="360" w:lineRule="auto"/>
             </w:pPr>
             <w:r>
-              <w:t>La Quốc Thắng</w:t>
+              <w:t>Trần Trọng Hiệp</w:t>
             </w:r>
           </w:p>
         </w:tc>
@@ -661,19 +637,6 @@
             <w:pPr>
               <w:spacing w:line="360" w:lineRule="auto"/>
             </w:pPr>
-            <w:proofErr w:type="spellStart"/>
-            <w:r>
-              <w:t>Nhóm</w:t>
-            </w:r>
-            <w:proofErr w:type="spellEnd"/>
-            <w:r>
-              <w:t xml:space="preserve"> </w:t>
-            </w:r>
-            <w:proofErr w:type="spellStart"/>
-            <w:r>
-              <w:t>trưởng</w:t>
-            </w:r>
-            <w:proofErr w:type="spellEnd"/>
           </w:p>
         </w:tc>
       </w:tr>
@@ -688,7 +651,7 @@
               <w:jc w:val="center"/>
             </w:pPr>
             <w:r>
-              <w:t>2</w:t>
+              <w:t>3</w:t>
             </w:r>
           </w:p>
         </w:tc>
@@ -702,7 +665,7 @@
               <w:jc w:val="center"/>
             </w:pPr>
             <w:r>
-              <w:t>1610121</w:t>
+              <w:t>1610191</w:t>
             </w:r>
           </w:p>
         </w:tc>
@@ -714,27 +677,9 @@
             <w:pPr>
               <w:spacing w:line="360" w:lineRule="auto"/>
             </w:pPr>
-            <w:proofErr w:type="spellStart"/>
-            <w:r>
-              <w:t>Trần</w:t>
-            </w:r>
-            <w:proofErr w:type="spellEnd"/>
-            <w:r>
-              <w:t xml:space="preserve"> </w:t>
-            </w:r>
-            <w:proofErr w:type="spellStart"/>
-            <w:r>
-              <w:t>Trọng</w:t>
-            </w:r>
-            <w:proofErr w:type="spellEnd"/>
-            <w:r>
-              <w:t xml:space="preserve"> </w:t>
-            </w:r>
-            <w:proofErr w:type="spellStart"/>
-            <w:r>
-              <w:t>Hiệp</w:t>
-            </w:r>
-            <w:proofErr w:type="spellEnd"/>
+            <w:r>
+              <w:t>Nguyễn Thành Quốc</w:t>
+            </w:r>
           </w:p>
         </w:tc>
         <w:tc>
@@ -745,13 +690,261 @@
             <w:pPr>
               <w:spacing w:line="360" w:lineRule="auto"/>
             </w:pPr>
+          </w:p>
+        </w:tc>
+      </w:tr>
+    </w:tbl>
+    <w:p>
+      <w:pPr>
+        <w:spacing w:line="360" w:lineRule="auto"/>
+      </w:pPr>
+    </w:p>
+    <w:p>
+      <w:pPr>
+        <w:spacing w:after="160" w:line="360" w:lineRule="auto"/>
+        <w:jc w:val="left"/>
+      </w:pPr>
+      <w:r>
+        <w:br w:type="page"/>
+      </w:r>
+    </w:p>
+    <w:p>
+      <w:pPr>
+        <w:pStyle w:val="Heading1"/>
+        <w:spacing w:line="360" w:lineRule="auto"/>
+      </w:pPr>
+      <w:bookmarkStart w:id="1" w:name="_Toc40168086"/>
+      <w:r>
+        <w:lastRenderedPageBreak/>
+        <w:t>KHẢO SÁT YÊU CẦU</w:t>
+      </w:r>
+      <w:bookmarkEnd w:id="1"/>
+    </w:p>
+    <w:p>
+      <w:pPr>
+        <w:pStyle w:val="Heading2"/>
+      </w:pPr>
+      <w:bookmarkStart w:id="2" w:name="_Toc40168087"/>
+      <w:r>
+        <w:t>Giới thiệu</w:t>
+      </w:r>
+      <w:bookmarkEnd w:id="2"/>
+    </w:p>
+    <w:p>
+      <w:pPr>
+        <w:pStyle w:val="Heading3"/>
+      </w:pPr>
+      <w:bookmarkStart w:id="3" w:name="_Toc40168088"/>
+      <w:r>
+        <w:t>Mục tiêu</w:t>
+      </w:r>
+      <w:bookmarkEnd w:id="3"/>
+    </w:p>
+    <w:p>
+      <w:pPr>
+        <w:spacing w:line="360" w:lineRule="auto"/>
+      </w:pPr>
+      <w:r>
+        <w:t xml:space="preserve">Xây dựng một website cửa hàng âm nhạc </w:t>
+      </w:r>
+      <w:r>
+        <w:t>có các chức năng như sau:</w:t>
+      </w:r>
+    </w:p>
+    <w:p>
+      <w:pPr>
+        <w:pStyle w:val="ListParagraph"/>
+        <w:numPr>
+          <w:ilvl w:val="0"/>
+          <w:numId w:val="2"/>
+        </w:numPr>
+        <w:spacing w:line="360" w:lineRule="auto"/>
+      </w:pPr>
+      <w:r>
+        <w:t xml:space="preserve">Người dùng truy cập vào website, </w:t>
+      </w:r>
+      <w:r>
+        <w:t xml:space="preserve">lựa chọn thể loại nhạc </w:t>
+      </w:r>
+      <w:r>
+        <w:t>(genre), lựa chọn album</w:t>
+      </w:r>
+      <w:r>
+        <w:t>, số lượng cần mua. Để tiến hành thanh toán</w:t>
+      </w:r>
+      <w:r>
+        <w:t>, người dùng bắt buộc phải đăng nhập vào website.</w:t>
+      </w:r>
+    </w:p>
+    <w:p>
+      <w:pPr>
+        <w:pStyle w:val="ListParagraph"/>
+        <w:numPr>
+          <w:ilvl w:val="0"/>
+          <w:numId w:val="2"/>
+        </w:numPr>
+        <w:spacing w:line="360" w:lineRule="auto"/>
+      </w:pPr>
+      <w:r>
+        <w:t>Quản trị viên đăng nhập</w:t>
+      </w:r>
+      <w:r>
+        <w:t>, có thể thêm, xóa, sửa thay đổi các album</w:t>
+      </w:r>
+      <w:r>
+        <w:t>.</w:t>
+      </w:r>
+    </w:p>
+    <w:p>
+      <w:pPr>
+        <w:pStyle w:val="Heading3"/>
+      </w:pPr>
+      <w:bookmarkStart w:id="4" w:name="_Toc40168089"/>
+      <w:r>
+        <w:t>Công nghệ</w:t>
+      </w:r>
+      <w:bookmarkEnd w:id="4"/>
+    </w:p>
+    <w:p>
+      <w:pPr>
+        <w:pStyle w:val="ListParagraph"/>
+        <w:numPr>
+          <w:ilvl w:val="0"/>
+          <w:numId w:val="2"/>
+        </w:numPr>
+        <w:spacing w:line="360" w:lineRule="auto"/>
+      </w:pPr>
+      <w:r>
+        <w:t>Tạo website dựa trên công nghệ ASP.NET, theo mô hình MVC.</w:t>
+      </w:r>
+    </w:p>
+    <w:p>
+      <w:pPr>
+        <w:pStyle w:val="ListParagraph"/>
+        <w:numPr>
+          <w:ilvl w:val="0"/>
+          <w:numId w:val="2"/>
+        </w:numPr>
+        <w:spacing w:line="360" w:lineRule="auto"/>
+      </w:pPr>
+      <w:r>
+        <w:t>Sử dụng mô hình Entity Framework</w:t>
+      </w:r>
+      <w:r>
+        <w:t>.</w:t>
+      </w:r>
+    </w:p>
+    <w:p>
+      <w:pPr>
+        <w:pStyle w:val="ListParagraph"/>
+        <w:numPr>
+          <w:ilvl w:val="0"/>
+          <w:numId w:val="2"/>
+        </w:numPr>
+        <w:spacing w:line="360" w:lineRule="auto"/>
+      </w:pPr>
+      <w:r>
+        <w:t xml:space="preserve">Phân quyền bằng </w:t>
+      </w:r>
+      <w:r>
+        <w:t>ASP.NET Web Site Administration Tool</w:t>
+      </w:r>
+      <w:r>
+        <w:t>.</w:t>
+      </w:r>
+    </w:p>
+    <w:p>
+      <w:pPr>
+        <w:pStyle w:val="Heading2"/>
+      </w:pPr>
+      <w:bookmarkStart w:id="5" w:name="_Toc40168090"/>
+      <w:r>
+        <w:t>Khảo sát công việc nghiệp vụ</w:t>
+      </w:r>
+      <w:bookmarkEnd w:id="5"/>
+    </w:p>
+    <w:p>
+      <w:pPr>
+        <w:pStyle w:val="Heading3"/>
+        <w:numPr>
+          <w:ilvl w:val="0"/>
+          <w:numId w:val="5"/>
+        </w:numPr>
+      </w:pPr>
+      <w:bookmarkStart w:id="6" w:name="_Toc40168091"/>
+      <w:r>
+        <w:t>Danh sách Actor</w:t>
+      </w:r>
+      <w:bookmarkEnd w:id="6"/>
+    </w:p>
+    <w:tbl>
+      <w:tblPr>
+        <w:tblStyle w:val="GridTable4-Accent6"/>
+        <w:tblW w:w="5000" w:type="pct"/>
+        <w:jc w:val="center"/>
+        <w:tblLook w:val="04A0" w:firstRow="1" w:lastRow="0" w:firstColumn="1" w:lastColumn="0" w:noHBand="0" w:noVBand="1"/>
+      </w:tblPr>
+      <w:tblGrid>
+        <w:gridCol w:w="534"/>
+        <w:gridCol w:w="1873"/>
+        <w:gridCol w:w="6657"/>
+      </w:tblGrid>
+      <w:tr>
+        <w:trPr>
+          <w:cnfStyle w:val="100000000000" w:firstRow="1" w:lastRow="0" w:firstColumn="0" w:lastColumn="0" w:oddVBand="0" w:evenVBand="0" w:oddHBand="0" w:evenHBand="0" w:firstRowFirstColumn="0" w:firstRowLastColumn="0" w:lastRowFirstColumn="0" w:lastRowLastColumn="0"/>
+          <w:jc w:val="center"/>
+        </w:trPr>
+        <w:tc>
+          <w:tcPr>
+            <w:cnfStyle w:val="001000000000" w:firstRow="0" w:lastRow="0" w:firstColumn="1" w:lastColumn="0" w:oddVBand="0" w:evenVBand="0" w:oddHBand="0" w:evenHBand="0" w:firstRowFirstColumn="0" w:firstRowLastColumn="0" w:lastRowFirstColumn="0" w:lastRowLastColumn="0"/>
+            <w:tcW w:w="295" w:type="pct"/>
+            <w:vAlign w:val="center"/>
+          </w:tcPr>
+          <w:p>
+            <w:r>
+              <w:t>ID</w:t>
+            </w:r>
+          </w:p>
+        </w:tc>
+        <w:tc>
+          <w:tcPr>
+            <w:tcW w:w="1033" w:type="pct"/>
+            <w:vAlign w:val="center"/>
+          </w:tcPr>
+          <w:p>
+            <w:pPr>
+              <w:cnfStyle w:val="100000000000" w:firstRow="1" w:lastRow="0" w:firstColumn="0" w:lastColumn="0" w:oddVBand="0" w:evenVBand="0" w:oddHBand="0" w:evenHBand="0" w:firstRowFirstColumn="0" w:firstRowLastColumn="0" w:lastRowFirstColumn="0" w:lastRowLastColumn="0"/>
+            </w:pPr>
+            <w:r>
+              <w:t>Tên Actor</w:t>
+            </w:r>
+          </w:p>
+        </w:tc>
+        <w:tc>
+          <w:tcPr>
+            <w:tcW w:w="3673" w:type="pct"/>
+            <w:vAlign w:val="center"/>
+          </w:tcPr>
+          <w:p>
+            <w:pPr>
+              <w:cnfStyle w:val="100000000000" w:firstRow="1" w:lastRow="0" w:firstColumn="0" w:lastColumn="0" w:oddVBand="0" w:evenVBand="0" w:oddHBand="0" w:evenHBand="0" w:firstRowFirstColumn="0" w:firstRowLastColumn="0" w:lastRowFirstColumn="0" w:lastRowLastColumn="0"/>
+            </w:pPr>
+            <w:r>
+              <w:t>Mô tả</w:t>
+            </w:r>
           </w:p>
         </w:tc>
       </w:tr>
       <w:tr>
-        <w:tc>
-          <w:tcPr>
-            <w:tcW w:w="604" w:type="pct"/>
+        <w:trPr>
+          <w:cnfStyle w:val="000000100000" w:firstRow="0" w:lastRow="0" w:firstColumn="0" w:lastColumn="0" w:oddVBand="0" w:evenVBand="0" w:oddHBand="1" w:evenHBand="0" w:firstRowFirstColumn="0" w:firstRowLastColumn="0" w:lastRowFirstColumn="0" w:lastRowLastColumn="0"/>
+          <w:jc w:val="center"/>
+        </w:trPr>
+        <w:tc>
+          <w:tcPr>
+            <w:cnfStyle w:val="001000000000" w:firstRow="0" w:lastRow="0" w:firstColumn="1" w:lastColumn="0" w:oddVBand="0" w:evenVBand="0" w:oddHBand="0" w:evenHBand="0" w:firstRowFirstColumn="0" w:firstRowLastColumn="0" w:lastRowFirstColumn="0" w:lastRowLastColumn="0"/>
+            <w:tcW w:w="295" w:type="pct"/>
+            <w:vAlign w:val="center"/>
           </w:tcPr>
           <w:p>
             <w:pPr>
@@ -759,68 +952,1759 @@
               <w:jc w:val="center"/>
             </w:pPr>
             <w:r>
-              <w:t>3</w:t>
-            </w:r>
-          </w:p>
-        </w:tc>
-        <w:tc>
-          <w:tcPr>
-            <w:tcW w:w="961" w:type="pct"/>
+              <w:t>A1</w:t>
+            </w:r>
+          </w:p>
+        </w:tc>
+        <w:tc>
+          <w:tcPr>
+            <w:tcW w:w="1033" w:type="pct"/>
+            <w:vAlign w:val="center"/>
           </w:tcPr>
           <w:p>
             <w:pPr>
               <w:spacing w:line="360" w:lineRule="auto"/>
               <w:jc w:val="center"/>
-            </w:pPr>
-            <w:r>
-              <w:t>1610191</w:t>
-            </w:r>
-          </w:p>
-        </w:tc>
-        <w:tc>
-          <w:tcPr>
-            <w:tcW w:w="2045" w:type="pct"/>
+              <w:cnfStyle w:val="000000100000" w:firstRow="0" w:lastRow="0" w:firstColumn="0" w:lastColumn="0" w:oddVBand="0" w:evenVBand="0" w:oddHBand="1" w:evenHBand="0" w:firstRowFirstColumn="0" w:firstRowLastColumn="0" w:lastRowFirstColumn="0" w:lastRowLastColumn="0"/>
+            </w:pPr>
+            <w:r>
+              <w:t>Quản trị viên</w:t>
+            </w:r>
+          </w:p>
+        </w:tc>
+        <w:tc>
+          <w:tcPr>
+            <w:tcW w:w="3673" w:type="pct"/>
+            <w:vAlign w:val="center"/>
           </w:tcPr>
           <w:p>
             <w:pPr>
               <w:spacing w:line="360" w:lineRule="auto"/>
-            </w:pPr>
-            <w:proofErr w:type="spellStart"/>
-            <w:r>
-              <w:t>Nguyễn</w:t>
-            </w:r>
-            <w:proofErr w:type="spellEnd"/>
-            <w:r>
-              <w:t xml:space="preserve"> </w:t>
-            </w:r>
-            <w:proofErr w:type="spellStart"/>
-            <w:r>
-              <w:t>Thành</w:t>
-            </w:r>
-            <w:proofErr w:type="spellEnd"/>
-            <w:r>
-              <w:t xml:space="preserve"> Quốc</w:t>
-            </w:r>
-          </w:p>
-        </w:tc>
-        <w:tc>
-          <w:tcPr>
-            <w:tcW w:w="1390" w:type="pct"/>
+              <w:jc w:val="center"/>
+              <w:cnfStyle w:val="000000100000" w:firstRow="0" w:lastRow="0" w:firstColumn="0" w:lastColumn="0" w:oddVBand="0" w:evenVBand="0" w:oddHBand="1" w:evenHBand="0" w:firstRowFirstColumn="0" w:firstRowLastColumn="0" w:lastRowFirstColumn="0" w:lastRowLastColumn="0"/>
+            </w:pPr>
+            <w:r>
+              <w:t>Quản trị viên là người quản lý</w:t>
+            </w:r>
+            <w:r>
+              <w:t xml:space="preserve"> các album nhạc</w:t>
+            </w:r>
+            <w:r>
+              <w:t xml:space="preserve"> như thêm, xóa, sửa,…</w:t>
+            </w:r>
+          </w:p>
+        </w:tc>
+      </w:tr>
+      <w:tr>
+        <w:trPr>
+          <w:jc w:val="center"/>
+        </w:trPr>
+        <w:tc>
+          <w:tcPr>
+            <w:cnfStyle w:val="001000000000" w:firstRow="0" w:lastRow="0" w:firstColumn="1" w:lastColumn="0" w:oddVBand="0" w:evenVBand="0" w:oddHBand="0" w:evenHBand="0" w:firstRowFirstColumn="0" w:firstRowLastColumn="0" w:lastRowFirstColumn="0" w:lastRowLastColumn="0"/>
+            <w:tcW w:w="295" w:type="pct"/>
+            <w:vAlign w:val="center"/>
           </w:tcPr>
           <w:p>
             <w:pPr>
               <w:spacing w:line="360" w:lineRule="auto"/>
-            </w:pPr>
+              <w:jc w:val="center"/>
+            </w:pPr>
+            <w:r>
+              <w:t>A2</w:t>
+            </w:r>
+          </w:p>
+        </w:tc>
+        <w:tc>
+          <w:tcPr>
+            <w:tcW w:w="1033" w:type="pct"/>
+            <w:vAlign w:val="center"/>
+          </w:tcPr>
+          <w:p>
+            <w:pPr>
+              <w:spacing w:line="360" w:lineRule="auto"/>
+              <w:jc w:val="center"/>
+              <w:cnfStyle w:val="000000000000" w:firstRow="0" w:lastRow="0" w:firstColumn="0" w:lastColumn="0" w:oddVBand="0" w:evenVBand="0" w:oddHBand="0" w:evenHBand="0" w:firstRowFirstColumn="0" w:firstRowLastColumn="0" w:lastRowFirstColumn="0" w:lastRowLastColumn="0"/>
+            </w:pPr>
+            <w:r>
+              <w:t>Người dùng</w:t>
+            </w:r>
+          </w:p>
+        </w:tc>
+        <w:tc>
+          <w:tcPr>
+            <w:tcW w:w="3673" w:type="pct"/>
+            <w:vAlign w:val="center"/>
+          </w:tcPr>
+          <w:p>
+            <w:pPr>
+              <w:spacing w:line="360" w:lineRule="auto"/>
+              <w:jc w:val="center"/>
+              <w:cnfStyle w:val="000000000000" w:firstRow="0" w:lastRow="0" w:firstColumn="0" w:lastColumn="0" w:oddVBand="0" w:evenVBand="0" w:oddHBand="0" w:evenHBand="0" w:firstRowFirstColumn="0" w:firstRowLastColumn="0" w:lastRowFirstColumn="0" w:lastRowLastColumn="0"/>
+            </w:pPr>
+            <w:r>
+              <w:t>Người dùng duyệt danh sách các thể loại và âm nhạc, quyết định album nào và số lượng bao nhi</w:t>
+            </w:r>
+            <w:r>
+              <w:t>ê</w:t>
+            </w:r>
+            <w:r>
+              <w:t xml:space="preserve">u </w:t>
+            </w:r>
+            <w:r>
+              <w:t>trong giỏ hàng</w:t>
+            </w:r>
+            <w:r>
+              <w:t>.</w:t>
+            </w:r>
+          </w:p>
+        </w:tc>
+      </w:tr>
+      <w:tr>
+        <w:trPr>
+          <w:cnfStyle w:val="000000100000" w:firstRow="0" w:lastRow="0" w:firstColumn="0" w:lastColumn="0" w:oddVBand="0" w:evenVBand="0" w:oddHBand="1" w:evenHBand="0" w:firstRowFirstColumn="0" w:firstRowLastColumn="0" w:lastRowFirstColumn="0" w:lastRowLastColumn="0"/>
+          <w:jc w:val="center"/>
+        </w:trPr>
+        <w:tc>
+          <w:tcPr>
+            <w:cnfStyle w:val="001000000000" w:firstRow="0" w:lastRow="0" w:firstColumn="1" w:lastColumn="0" w:oddVBand="0" w:evenVBand="0" w:oddHBand="0" w:evenHBand="0" w:firstRowFirstColumn="0" w:firstRowLastColumn="0" w:lastRowFirstColumn="0" w:lastRowLastColumn="0"/>
+            <w:tcW w:w="295" w:type="pct"/>
+            <w:vAlign w:val="center"/>
+          </w:tcPr>
+          <w:p>
+            <w:pPr>
+              <w:spacing w:line="360" w:lineRule="auto"/>
+              <w:jc w:val="center"/>
+            </w:pPr>
+            <w:r>
+              <w:t>A3</w:t>
+            </w:r>
+          </w:p>
+        </w:tc>
+        <w:tc>
+          <w:tcPr>
+            <w:tcW w:w="1033" w:type="pct"/>
+            <w:vAlign w:val="center"/>
+          </w:tcPr>
+          <w:p>
+            <w:pPr>
+              <w:spacing w:line="360" w:lineRule="auto"/>
+              <w:jc w:val="center"/>
+              <w:cnfStyle w:val="000000100000" w:firstRow="0" w:lastRow="0" w:firstColumn="0" w:lastColumn="0" w:oddVBand="0" w:evenVBand="0" w:oddHBand="1" w:evenHBand="0" w:firstRowFirstColumn="0" w:firstRowLastColumn="0" w:lastRowFirstColumn="0" w:lastRowLastColumn="0"/>
+            </w:pPr>
+            <w:r>
+              <w:t>Thành viên</w:t>
+            </w:r>
+          </w:p>
+        </w:tc>
+        <w:tc>
+          <w:tcPr>
+            <w:tcW w:w="3673" w:type="pct"/>
+            <w:vAlign w:val="center"/>
+          </w:tcPr>
+          <w:p>
+            <w:pPr>
+              <w:spacing w:line="360" w:lineRule="auto"/>
+              <w:jc w:val="center"/>
+              <w:cnfStyle w:val="000000100000" w:firstRow="0" w:lastRow="0" w:firstColumn="0" w:lastColumn="0" w:oddVBand="0" w:evenVBand="0" w:oddHBand="1" w:evenHBand="0" w:firstRowFirstColumn="0" w:firstRowLastColumn="0" w:lastRowFirstColumn="0" w:lastRowLastColumn="0"/>
+            </w:pPr>
+            <w:r>
+              <w:t>Người dùng đăng nhập thành công thì có thể tiến hành thanh toán.</w:t>
+            </w:r>
           </w:p>
         </w:tc>
       </w:tr>
     </w:tbl>
-    <w:p/>
-    <w:p>
-      <w:pPr>
-        <w:spacing w:after="160"/>
-        <w:jc w:val="left"/>
-      </w:pPr>
+    <w:p>
+      <w:pPr>
+        <w:spacing w:line="360" w:lineRule="auto"/>
+      </w:pPr>
+    </w:p>
+    <w:p>
+      <w:pPr>
+        <w:pStyle w:val="Heading3"/>
+      </w:pPr>
+      <w:bookmarkStart w:id="7" w:name="_Toc40168092"/>
+      <w:r>
+        <w:t>Danh sách Use Case</w:t>
+      </w:r>
+      <w:bookmarkEnd w:id="7"/>
+    </w:p>
+    <w:tbl>
+      <w:tblPr>
+        <w:tblStyle w:val="GridTable4-Accent6"/>
+        <w:tblW w:w="5000" w:type="pct"/>
+        <w:tblLook w:val="04A0" w:firstRow="1" w:lastRow="0" w:firstColumn="1" w:lastColumn="0" w:noHBand="0" w:noVBand="1"/>
+      </w:tblPr>
+      <w:tblGrid>
+        <w:gridCol w:w="709"/>
+        <w:gridCol w:w="729"/>
+        <w:gridCol w:w="1673"/>
+        <w:gridCol w:w="5023"/>
+        <w:gridCol w:w="930"/>
+      </w:tblGrid>
+      <w:tr>
+        <w:trPr>
+          <w:cnfStyle w:val="100000000000" w:firstRow="1" w:lastRow="0" w:firstColumn="0" w:lastColumn="0" w:oddVBand="0" w:evenVBand="0" w:oddHBand="0" w:evenHBand="0" w:firstRowFirstColumn="0" w:firstRowLastColumn="0" w:lastRowFirstColumn="0" w:lastRowLastColumn="0"/>
+        </w:trPr>
+        <w:tc>
+          <w:tcPr>
+            <w:cnfStyle w:val="001000000000" w:firstRow="0" w:lastRow="0" w:firstColumn="1" w:lastColumn="0" w:oddVBand="0" w:evenVBand="0" w:oddHBand="0" w:evenHBand="0" w:firstRowFirstColumn="0" w:firstRowLastColumn="0" w:lastRowFirstColumn="0" w:lastRowLastColumn="0"/>
+            <w:tcW w:w="391" w:type="pct"/>
+          </w:tcPr>
+          <w:p>
+            <w:pPr>
+              <w:jc w:val="center"/>
+            </w:pPr>
+            <w:r>
+              <w:t>STT</w:t>
+            </w:r>
+          </w:p>
+        </w:tc>
+        <w:tc>
+          <w:tcPr>
+            <w:tcW w:w="402" w:type="pct"/>
+          </w:tcPr>
+          <w:p>
+            <w:pPr>
+              <w:jc w:val="center"/>
+              <w:cnfStyle w:val="100000000000" w:firstRow="1" w:lastRow="0" w:firstColumn="0" w:lastColumn="0" w:oddVBand="0" w:evenVBand="0" w:oddHBand="0" w:evenHBand="0" w:firstRowFirstColumn="0" w:firstRowLastColumn="0" w:lastRowFirstColumn="0" w:lastRowLastColumn="0"/>
+            </w:pPr>
+            <w:r>
+              <w:t>ID</w:t>
+            </w:r>
+          </w:p>
+        </w:tc>
+        <w:tc>
+          <w:tcPr>
+            <w:tcW w:w="923" w:type="pct"/>
+          </w:tcPr>
+          <w:p>
+            <w:pPr>
+              <w:jc w:val="center"/>
+              <w:cnfStyle w:val="100000000000" w:firstRow="1" w:lastRow="0" w:firstColumn="0" w:lastColumn="0" w:oddVBand="0" w:evenVBand="0" w:oddHBand="0" w:evenHBand="0" w:firstRowFirstColumn="0" w:firstRowLastColumn="0" w:lastRowFirstColumn="0" w:lastRowLastColumn="0"/>
+            </w:pPr>
+            <w:r>
+              <w:t>Tên Use Case</w:t>
+            </w:r>
+          </w:p>
+        </w:tc>
+        <w:tc>
+          <w:tcPr>
+            <w:tcW w:w="2771" w:type="pct"/>
+          </w:tcPr>
+          <w:p>
+            <w:pPr>
+              <w:jc w:val="center"/>
+              <w:cnfStyle w:val="100000000000" w:firstRow="1" w:lastRow="0" w:firstColumn="0" w:lastColumn="0" w:oddVBand="0" w:evenVBand="0" w:oddHBand="0" w:evenHBand="0" w:firstRowFirstColumn="0" w:firstRowLastColumn="0" w:lastRowFirstColumn="0" w:lastRowLastColumn="0"/>
+            </w:pPr>
+            <w:r>
+              <w:t>Mô tả</w:t>
+            </w:r>
+          </w:p>
+        </w:tc>
+        <w:tc>
+          <w:tcPr>
+            <w:tcW w:w="513" w:type="pct"/>
+          </w:tcPr>
+          <w:p>
+            <w:pPr>
+              <w:jc w:val="center"/>
+              <w:cnfStyle w:val="100000000000" w:firstRow="1" w:lastRow="0" w:firstColumn="0" w:lastColumn="0" w:oddVBand="0" w:evenVBand="0" w:oddHBand="0" w:evenHBand="0" w:firstRowFirstColumn="0" w:firstRowLastColumn="0" w:lastRowFirstColumn="0" w:lastRowLastColumn="0"/>
+            </w:pPr>
+            <w:r>
+              <w:t>Actor</w:t>
+            </w:r>
+          </w:p>
+        </w:tc>
+      </w:tr>
+      <w:tr>
+        <w:trPr>
+          <w:cnfStyle w:val="000000100000" w:firstRow="0" w:lastRow="0" w:firstColumn="0" w:lastColumn="0" w:oddVBand="0" w:evenVBand="0" w:oddHBand="1" w:evenHBand="0" w:firstRowFirstColumn="0" w:firstRowLastColumn="0" w:lastRowFirstColumn="0" w:lastRowLastColumn="0"/>
+        </w:trPr>
+        <w:tc>
+          <w:tcPr>
+            <w:cnfStyle w:val="001000000000" w:firstRow="0" w:lastRow="0" w:firstColumn="1" w:lastColumn="0" w:oddVBand="0" w:evenVBand="0" w:oddHBand="0" w:evenHBand="0" w:firstRowFirstColumn="0" w:firstRowLastColumn="0" w:lastRowFirstColumn="0" w:lastRowLastColumn="0"/>
+            <w:tcW w:w="391" w:type="pct"/>
+          </w:tcPr>
+          <w:p>
+            <w:pPr>
+              <w:jc w:val="center"/>
+              <w:rPr>
+                <w:b w:val="0"/>
+                <w:bCs w:val="0"/>
+                <w:i/>
+                <w:iCs/>
+              </w:rPr>
+            </w:pPr>
+            <w:r>
+              <w:rPr>
+                <w:b w:val="0"/>
+                <w:bCs w:val="0"/>
+                <w:i/>
+                <w:iCs/>
+              </w:rPr>
+              <w:t>1</w:t>
+            </w:r>
+          </w:p>
+        </w:tc>
+        <w:tc>
+          <w:tcPr>
+            <w:tcW w:w="402" w:type="pct"/>
+          </w:tcPr>
+          <w:p>
+            <w:pPr>
+              <w:cnfStyle w:val="000000100000" w:firstRow="0" w:lastRow="0" w:firstColumn="0" w:lastColumn="0" w:oddVBand="0" w:evenVBand="0" w:oddHBand="1" w:evenHBand="0" w:firstRowFirstColumn="0" w:firstRowLastColumn="0" w:lastRowFirstColumn="0" w:lastRowLastColumn="0"/>
+              <w:rPr>
+                <w:i/>
+                <w:iCs/>
+              </w:rPr>
+            </w:pPr>
+            <w:r>
+              <w:rPr>
+                <w:i/>
+                <w:iCs/>
+              </w:rPr>
+              <w:t>U</w:t>
+            </w:r>
+            <w:r>
+              <w:rPr>
+                <w:i/>
+                <w:iCs/>
+              </w:rPr>
+              <w:t>1</w:t>
+            </w:r>
+          </w:p>
+        </w:tc>
+        <w:tc>
+          <w:tcPr>
+            <w:tcW w:w="923" w:type="pct"/>
+          </w:tcPr>
+          <w:p>
+            <w:pPr>
+              <w:cnfStyle w:val="000000100000" w:firstRow="0" w:lastRow="0" w:firstColumn="0" w:lastColumn="0" w:oddVBand="0" w:evenVBand="0" w:oddHBand="1" w:evenHBand="0" w:firstRowFirstColumn="0" w:firstRowLastColumn="0" w:lastRowFirstColumn="0" w:lastRowLastColumn="0"/>
+              <w:rPr>
+                <w:i/>
+                <w:iCs/>
+              </w:rPr>
+            </w:pPr>
+            <w:r>
+              <w:rPr>
+                <w:i/>
+                <w:iCs/>
+              </w:rPr>
+              <w:t>Quản lý tài khoản</w:t>
+            </w:r>
+          </w:p>
+        </w:tc>
+        <w:tc>
+          <w:tcPr>
+            <w:tcW w:w="2771" w:type="pct"/>
+          </w:tcPr>
+          <w:p>
+            <w:pPr>
+              <w:cnfStyle w:val="000000100000" w:firstRow="0" w:lastRow="0" w:firstColumn="0" w:lastColumn="0" w:oddVBand="0" w:evenVBand="0" w:oddHBand="1" w:evenHBand="0" w:firstRowFirstColumn="0" w:firstRowLastColumn="0" w:lastRowFirstColumn="0" w:lastRowLastColumn="0"/>
+              <w:rPr>
+                <w:i/>
+                <w:iCs/>
+              </w:rPr>
+            </w:pPr>
+            <w:r>
+              <w:rPr>
+                <w:i/>
+                <w:iCs/>
+              </w:rPr>
+              <w:t>Bao gồm các chức năng quản lý tài khoản</w:t>
+            </w:r>
+          </w:p>
+        </w:tc>
+        <w:tc>
+          <w:tcPr>
+            <w:tcW w:w="513" w:type="pct"/>
+          </w:tcPr>
+          <w:p>
+            <w:pPr>
+              <w:cnfStyle w:val="000000100000" w:firstRow="0" w:lastRow="0" w:firstColumn="0" w:lastColumn="0" w:oddVBand="0" w:evenVBand="0" w:oddHBand="1" w:evenHBand="0" w:firstRowFirstColumn="0" w:firstRowLastColumn="0" w:lastRowFirstColumn="0" w:lastRowLastColumn="0"/>
+              <w:rPr>
+                <w:i/>
+                <w:iCs/>
+              </w:rPr>
+            </w:pPr>
+          </w:p>
+        </w:tc>
+      </w:tr>
+      <w:tr>
+        <w:tc>
+          <w:tcPr>
+            <w:cnfStyle w:val="001000000000" w:firstRow="0" w:lastRow="0" w:firstColumn="1" w:lastColumn="0" w:oddVBand="0" w:evenVBand="0" w:oddHBand="0" w:evenHBand="0" w:firstRowFirstColumn="0" w:firstRowLastColumn="0" w:lastRowFirstColumn="0" w:lastRowLastColumn="0"/>
+            <w:tcW w:w="391" w:type="pct"/>
+          </w:tcPr>
+          <w:p>
+            <w:pPr>
+              <w:jc w:val="center"/>
+              <w:rPr>
+                <w:b w:val="0"/>
+                <w:bCs w:val="0"/>
+              </w:rPr>
+            </w:pPr>
+            <w:r>
+              <w:rPr>
+                <w:b w:val="0"/>
+                <w:bCs w:val="0"/>
+              </w:rPr>
+              <w:t>2</w:t>
+            </w:r>
+          </w:p>
+        </w:tc>
+        <w:tc>
+          <w:tcPr>
+            <w:tcW w:w="402" w:type="pct"/>
+          </w:tcPr>
+          <w:p>
+            <w:pPr>
+              <w:cnfStyle w:val="000000000000" w:firstRow="0" w:lastRow="0" w:firstColumn="0" w:lastColumn="0" w:oddVBand="0" w:evenVBand="0" w:oddHBand="0" w:evenHBand="0" w:firstRowFirstColumn="0" w:firstRowLastColumn="0" w:lastRowFirstColumn="0" w:lastRowLastColumn="0"/>
+            </w:pPr>
+            <w:r>
+              <w:t>U</w:t>
+            </w:r>
+            <w:r>
+              <w:t>1.1</w:t>
+            </w:r>
+          </w:p>
+        </w:tc>
+        <w:tc>
+          <w:tcPr>
+            <w:tcW w:w="923" w:type="pct"/>
+          </w:tcPr>
+          <w:p>
+            <w:pPr>
+              <w:cnfStyle w:val="000000000000" w:firstRow="0" w:lastRow="0" w:firstColumn="0" w:lastColumn="0" w:oddVBand="0" w:evenVBand="0" w:oddHBand="0" w:evenHBand="0" w:firstRowFirstColumn="0" w:firstRowLastColumn="0" w:lastRowFirstColumn="0" w:lastRowLastColumn="0"/>
+            </w:pPr>
+            <w:r>
+              <w:t>Đăng</w:t>
+            </w:r>
+            <w:r>
+              <w:t xml:space="preserve"> </w:t>
+            </w:r>
+            <w:r>
+              <w:t>nhập</w:t>
+            </w:r>
+          </w:p>
+        </w:tc>
+        <w:tc>
+          <w:tcPr>
+            <w:tcW w:w="2771" w:type="pct"/>
+          </w:tcPr>
+          <w:p>
+            <w:pPr>
+              <w:cnfStyle w:val="000000000000" w:firstRow="0" w:lastRow="0" w:firstColumn="0" w:lastColumn="0" w:oddVBand="0" w:evenVBand="0" w:oddHBand="0" w:evenHBand="0" w:firstRowFirstColumn="0" w:firstRowLastColumn="0" w:lastRowFirstColumn="0" w:lastRowLastColumn="0"/>
+            </w:pPr>
+          </w:p>
+        </w:tc>
+        <w:tc>
+          <w:tcPr>
+            <w:tcW w:w="513" w:type="pct"/>
+          </w:tcPr>
+          <w:p>
+            <w:pPr>
+              <w:cnfStyle w:val="000000000000" w:firstRow="0" w:lastRow="0" w:firstColumn="0" w:lastColumn="0" w:oddVBand="0" w:evenVBand="0" w:oddHBand="0" w:evenHBand="0" w:firstRowFirstColumn="0" w:firstRowLastColumn="0" w:lastRowFirstColumn="0" w:lastRowLastColumn="0"/>
+            </w:pPr>
+            <w:r>
+              <w:t>A</w:t>
+            </w:r>
+            <w:r>
+              <w:t>2</w:t>
+            </w:r>
+          </w:p>
+        </w:tc>
+      </w:tr>
+      <w:tr>
+        <w:trPr>
+          <w:cnfStyle w:val="000000100000" w:firstRow="0" w:lastRow="0" w:firstColumn="0" w:lastColumn="0" w:oddVBand="0" w:evenVBand="0" w:oddHBand="1" w:evenHBand="0" w:firstRowFirstColumn="0" w:firstRowLastColumn="0" w:lastRowFirstColumn="0" w:lastRowLastColumn="0"/>
+        </w:trPr>
+        <w:tc>
+          <w:tcPr>
+            <w:cnfStyle w:val="001000000000" w:firstRow="0" w:lastRow="0" w:firstColumn="1" w:lastColumn="0" w:oddVBand="0" w:evenVBand="0" w:oddHBand="0" w:evenHBand="0" w:firstRowFirstColumn="0" w:firstRowLastColumn="0" w:lastRowFirstColumn="0" w:lastRowLastColumn="0"/>
+            <w:tcW w:w="391" w:type="pct"/>
+          </w:tcPr>
+          <w:p>
+            <w:pPr>
+              <w:jc w:val="center"/>
+              <w:rPr>
+                <w:b w:val="0"/>
+                <w:bCs w:val="0"/>
+              </w:rPr>
+            </w:pPr>
+            <w:r>
+              <w:rPr>
+                <w:b w:val="0"/>
+                <w:bCs w:val="0"/>
+              </w:rPr>
+              <w:t>3</w:t>
+            </w:r>
+          </w:p>
+        </w:tc>
+        <w:tc>
+          <w:tcPr>
+            <w:tcW w:w="402" w:type="pct"/>
+          </w:tcPr>
+          <w:p>
+            <w:pPr>
+              <w:cnfStyle w:val="000000100000" w:firstRow="0" w:lastRow="0" w:firstColumn="0" w:lastColumn="0" w:oddVBand="0" w:evenVBand="0" w:oddHBand="1" w:evenHBand="0" w:firstRowFirstColumn="0" w:firstRowLastColumn="0" w:lastRowFirstColumn="0" w:lastRowLastColumn="0"/>
+            </w:pPr>
+            <w:r>
+              <w:t>U1.2</w:t>
+            </w:r>
+          </w:p>
+        </w:tc>
+        <w:tc>
+          <w:tcPr>
+            <w:tcW w:w="923" w:type="pct"/>
+          </w:tcPr>
+          <w:p>
+            <w:pPr>
+              <w:cnfStyle w:val="000000100000" w:firstRow="0" w:lastRow="0" w:firstColumn="0" w:lastColumn="0" w:oddVBand="0" w:evenVBand="0" w:oddHBand="1" w:evenHBand="0" w:firstRowFirstColumn="0" w:firstRowLastColumn="0" w:lastRowFirstColumn="0" w:lastRowLastColumn="0"/>
+            </w:pPr>
+            <w:r>
+              <w:t>Đ</w:t>
+            </w:r>
+            <w:r>
+              <w:t>ăng xuất</w:t>
+            </w:r>
+          </w:p>
+        </w:tc>
+        <w:tc>
+          <w:tcPr>
+            <w:tcW w:w="2771" w:type="pct"/>
+          </w:tcPr>
+          <w:p>
+            <w:pPr>
+              <w:cnfStyle w:val="000000100000" w:firstRow="0" w:lastRow="0" w:firstColumn="0" w:lastColumn="0" w:oddVBand="0" w:evenVBand="0" w:oddHBand="1" w:evenHBand="0" w:firstRowFirstColumn="0" w:firstRowLastColumn="0" w:lastRowFirstColumn="0" w:lastRowLastColumn="0"/>
+            </w:pPr>
+          </w:p>
+        </w:tc>
+        <w:tc>
+          <w:tcPr>
+            <w:tcW w:w="513" w:type="pct"/>
+          </w:tcPr>
+          <w:p>
+            <w:pPr>
+              <w:cnfStyle w:val="000000100000" w:firstRow="0" w:lastRow="0" w:firstColumn="0" w:lastColumn="0" w:oddVBand="0" w:evenVBand="0" w:oddHBand="1" w:evenHBand="0" w:firstRowFirstColumn="0" w:firstRowLastColumn="0" w:lastRowFirstColumn="0" w:lastRowLastColumn="0"/>
+            </w:pPr>
+            <w:r>
+              <w:t>A1, A3</w:t>
+            </w:r>
+          </w:p>
+        </w:tc>
+      </w:tr>
+      <w:tr>
+        <w:tc>
+          <w:tcPr>
+            <w:cnfStyle w:val="001000000000" w:firstRow="0" w:lastRow="0" w:firstColumn="1" w:lastColumn="0" w:oddVBand="0" w:evenVBand="0" w:oddHBand="0" w:evenHBand="0" w:firstRowFirstColumn="0" w:firstRowLastColumn="0" w:lastRowFirstColumn="0" w:lastRowLastColumn="0"/>
+            <w:tcW w:w="391" w:type="pct"/>
+          </w:tcPr>
+          <w:p>
+            <w:pPr>
+              <w:jc w:val="center"/>
+              <w:rPr>
+                <w:b w:val="0"/>
+                <w:bCs w:val="0"/>
+              </w:rPr>
+            </w:pPr>
+            <w:r>
+              <w:rPr>
+                <w:b w:val="0"/>
+                <w:bCs w:val="0"/>
+              </w:rPr>
+              <w:t>4</w:t>
+            </w:r>
+          </w:p>
+        </w:tc>
+        <w:tc>
+          <w:tcPr>
+            <w:tcW w:w="402" w:type="pct"/>
+          </w:tcPr>
+          <w:p>
+            <w:pPr>
+              <w:cnfStyle w:val="000000000000" w:firstRow="0" w:lastRow="0" w:firstColumn="0" w:lastColumn="0" w:oddVBand="0" w:evenVBand="0" w:oddHBand="0" w:evenHBand="0" w:firstRowFirstColumn="0" w:firstRowLastColumn="0" w:lastRowFirstColumn="0" w:lastRowLastColumn="0"/>
+            </w:pPr>
+            <w:r>
+              <w:t>U1.3</w:t>
+            </w:r>
+          </w:p>
+        </w:tc>
+        <w:tc>
+          <w:tcPr>
+            <w:tcW w:w="923" w:type="pct"/>
+          </w:tcPr>
+          <w:p>
+            <w:pPr>
+              <w:cnfStyle w:val="000000000000" w:firstRow="0" w:lastRow="0" w:firstColumn="0" w:lastColumn="0" w:oddVBand="0" w:evenVBand="0" w:oddHBand="0" w:evenHBand="0" w:firstRowFirstColumn="0" w:firstRowLastColumn="0" w:lastRowFirstColumn="0" w:lastRowLastColumn="0"/>
+            </w:pPr>
+            <w:r>
+              <w:t>Đổi mật khẩu</w:t>
+            </w:r>
+          </w:p>
+        </w:tc>
+        <w:tc>
+          <w:tcPr>
+            <w:tcW w:w="2771" w:type="pct"/>
+          </w:tcPr>
+          <w:p>
+            <w:pPr>
+              <w:cnfStyle w:val="000000000000" w:firstRow="0" w:lastRow="0" w:firstColumn="0" w:lastColumn="0" w:oddVBand="0" w:evenVBand="0" w:oddHBand="0" w:evenHBand="0" w:firstRowFirstColumn="0" w:firstRowLastColumn="0" w:lastRowFirstColumn="0" w:lastRowLastColumn="0"/>
+            </w:pPr>
+          </w:p>
+        </w:tc>
+        <w:tc>
+          <w:tcPr>
+            <w:tcW w:w="513" w:type="pct"/>
+          </w:tcPr>
+          <w:p>
+            <w:pPr>
+              <w:cnfStyle w:val="000000000000" w:firstRow="0" w:lastRow="0" w:firstColumn="0" w:lastColumn="0" w:oddVBand="0" w:evenVBand="0" w:oddHBand="0" w:evenHBand="0" w:firstRowFirstColumn="0" w:firstRowLastColumn="0" w:lastRowFirstColumn="0" w:lastRowLastColumn="0"/>
+            </w:pPr>
+            <w:r>
+              <w:t>A1, A3</w:t>
+            </w:r>
+          </w:p>
+        </w:tc>
+      </w:tr>
+      <w:tr>
+        <w:trPr>
+          <w:cnfStyle w:val="000000100000" w:firstRow="0" w:lastRow="0" w:firstColumn="0" w:lastColumn="0" w:oddVBand="0" w:evenVBand="0" w:oddHBand="1" w:evenHBand="0" w:firstRowFirstColumn="0" w:firstRowLastColumn="0" w:lastRowFirstColumn="0" w:lastRowLastColumn="0"/>
+        </w:trPr>
+        <w:tc>
+          <w:tcPr>
+            <w:cnfStyle w:val="001000000000" w:firstRow="0" w:lastRow="0" w:firstColumn="1" w:lastColumn="0" w:oddVBand="0" w:evenVBand="0" w:oddHBand="0" w:evenHBand="0" w:firstRowFirstColumn="0" w:firstRowLastColumn="0" w:lastRowFirstColumn="0" w:lastRowLastColumn="0"/>
+            <w:tcW w:w="391" w:type="pct"/>
+          </w:tcPr>
+          <w:p>
+            <w:pPr>
+              <w:jc w:val="center"/>
+              <w:rPr>
+                <w:b w:val="0"/>
+                <w:bCs w:val="0"/>
+                <w:i/>
+                <w:iCs/>
+              </w:rPr>
+            </w:pPr>
+            <w:r>
+              <w:rPr>
+                <w:b w:val="0"/>
+                <w:bCs w:val="0"/>
+                <w:i/>
+                <w:iCs/>
+              </w:rPr>
+              <w:t>5</w:t>
+            </w:r>
+          </w:p>
+        </w:tc>
+        <w:tc>
+          <w:tcPr>
+            <w:tcW w:w="402" w:type="pct"/>
+          </w:tcPr>
+          <w:p>
+            <w:pPr>
+              <w:cnfStyle w:val="000000100000" w:firstRow="0" w:lastRow="0" w:firstColumn="0" w:lastColumn="0" w:oddVBand="0" w:evenVBand="0" w:oddHBand="1" w:evenHBand="0" w:firstRowFirstColumn="0" w:firstRowLastColumn="0" w:lastRowFirstColumn="0" w:lastRowLastColumn="0"/>
+              <w:rPr>
+                <w:i/>
+                <w:iCs/>
+              </w:rPr>
+            </w:pPr>
+            <w:r>
+              <w:rPr>
+                <w:i/>
+                <w:iCs/>
+              </w:rPr>
+              <w:t>U2</w:t>
+            </w:r>
+          </w:p>
+        </w:tc>
+        <w:tc>
+          <w:tcPr>
+            <w:tcW w:w="923" w:type="pct"/>
+          </w:tcPr>
+          <w:p>
+            <w:pPr>
+              <w:cnfStyle w:val="000000100000" w:firstRow="0" w:lastRow="0" w:firstColumn="0" w:lastColumn="0" w:oddVBand="0" w:evenVBand="0" w:oddHBand="1" w:evenHBand="0" w:firstRowFirstColumn="0" w:firstRowLastColumn="0" w:lastRowFirstColumn="0" w:lastRowLastColumn="0"/>
+              <w:rPr>
+                <w:i/>
+                <w:iCs/>
+              </w:rPr>
+            </w:pPr>
+            <w:r>
+              <w:rPr>
+                <w:i/>
+                <w:iCs/>
+              </w:rPr>
+              <w:t xml:space="preserve">Quản lý </w:t>
+            </w:r>
+            <w:r>
+              <w:rPr>
+                <w:i/>
+                <w:iCs/>
+              </w:rPr>
+              <w:t>album</w:t>
+            </w:r>
+          </w:p>
+        </w:tc>
+        <w:tc>
+          <w:tcPr>
+            <w:tcW w:w="2771" w:type="pct"/>
+          </w:tcPr>
+          <w:p>
+            <w:pPr>
+              <w:cnfStyle w:val="000000100000" w:firstRow="0" w:lastRow="0" w:firstColumn="0" w:lastColumn="0" w:oddVBand="0" w:evenVBand="0" w:oddHBand="1" w:evenHBand="0" w:firstRowFirstColumn="0" w:firstRowLastColumn="0" w:lastRowFirstColumn="0" w:lastRowLastColumn="0"/>
+              <w:rPr>
+                <w:i/>
+                <w:iCs/>
+              </w:rPr>
+            </w:pPr>
+            <w:r>
+              <w:rPr>
+                <w:i/>
+                <w:iCs/>
+              </w:rPr>
+              <w:t>Bao gồm các chức năng dành cho quản trị viên trong việc quản lý album</w:t>
+            </w:r>
+          </w:p>
+        </w:tc>
+        <w:tc>
+          <w:tcPr>
+            <w:tcW w:w="513" w:type="pct"/>
+          </w:tcPr>
+          <w:p>
+            <w:pPr>
+              <w:cnfStyle w:val="000000100000" w:firstRow="0" w:lastRow="0" w:firstColumn="0" w:lastColumn="0" w:oddVBand="0" w:evenVBand="0" w:oddHBand="1" w:evenHBand="0" w:firstRowFirstColumn="0" w:firstRowLastColumn="0" w:lastRowFirstColumn="0" w:lastRowLastColumn="0"/>
+              <w:rPr>
+                <w:i/>
+                <w:iCs/>
+              </w:rPr>
+            </w:pPr>
+          </w:p>
+        </w:tc>
+      </w:tr>
+      <w:tr>
+        <w:tc>
+          <w:tcPr>
+            <w:cnfStyle w:val="001000000000" w:firstRow="0" w:lastRow="0" w:firstColumn="1" w:lastColumn="0" w:oddVBand="0" w:evenVBand="0" w:oddHBand="0" w:evenHBand="0" w:firstRowFirstColumn="0" w:firstRowLastColumn="0" w:lastRowFirstColumn="0" w:lastRowLastColumn="0"/>
+            <w:tcW w:w="391" w:type="pct"/>
+          </w:tcPr>
+          <w:p>
+            <w:pPr>
+              <w:jc w:val="center"/>
+              <w:rPr>
+                <w:b w:val="0"/>
+                <w:bCs w:val="0"/>
+              </w:rPr>
+            </w:pPr>
+            <w:r>
+              <w:rPr>
+                <w:b w:val="0"/>
+                <w:bCs w:val="0"/>
+              </w:rPr>
+              <w:t>6</w:t>
+            </w:r>
+          </w:p>
+        </w:tc>
+        <w:tc>
+          <w:tcPr>
+            <w:tcW w:w="402" w:type="pct"/>
+          </w:tcPr>
+          <w:p>
+            <w:pPr>
+              <w:cnfStyle w:val="000000000000" w:firstRow="0" w:lastRow="0" w:firstColumn="0" w:lastColumn="0" w:oddVBand="0" w:evenVBand="0" w:oddHBand="0" w:evenHBand="0" w:firstRowFirstColumn="0" w:firstRowLastColumn="0" w:lastRowFirstColumn="0" w:lastRowLastColumn="0"/>
+            </w:pPr>
+            <w:r>
+              <w:t>U2.1</w:t>
+            </w:r>
+          </w:p>
+        </w:tc>
+        <w:tc>
+          <w:tcPr>
+            <w:tcW w:w="923" w:type="pct"/>
+          </w:tcPr>
+          <w:p>
+            <w:pPr>
+              <w:cnfStyle w:val="000000000000" w:firstRow="0" w:lastRow="0" w:firstColumn="0" w:lastColumn="0" w:oddVBand="0" w:evenVBand="0" w:oddHBand="0" w:evenHBand="0" w:firstRowFirstColumn="0" w:firstRowLastColumn="0" w:lastRowFirstColumn="0" w:lastRowLastColumn="0"/>
+            </w:pPr>
+            <w:r>
+              <w:t>Thêm album</w:t>
+            </w:r>
+          </w:p>
+        </w:tc>
+        <w:tc>
+          <w:tcPr>
+            <w:tcW w:w="2771" w:type="pct"/>
+          </w:tcPr>
+          <w:p>
+            <w:pPr>
+              <w:cnfStyle w:val="000000000000" w:firstRow="0" w:lastRow="0" w:firstColumn="0" w:lastColumn="0" w:oddVBand="0" w:evenVBand="0" w:oddHBand="0" w:evenHBand="0" w:firstRowFirstColumn="0" w:firstRowLastColumn="0" w:lastRowFirstColumn="0" w:lastRowLastColumn="0"/>
+            </w:pPr>
+          </w:p>
+        </w:tc>
+        <w:tc>
+          <w:tcPr>
+            <w:tcW w:w="513" w:type="pct"/>
+          </w:tcPr>
+          <w:p>
+            <w:pPr>
+              <w:cnfStyle w:val="000000000000" w:firstRow="0" w:lastRow="0" w:firstColumn="0" w:lastColumn="0" w:oddVBand="0" w:evenVBand="0" w:oddHBand="0" w:evenHBand="0" w:firstRowFirstColumn="0" w:firstRowLastColumn="0" w:lastRowFirstColumn="0" w:lastRowLastColumn="0"/>
+            </w:pPr>
+            <w:r>
+              <w:t>A1</w:t>
+            </w:r>
+          </w:p>
+        </w:tc>
+      </w:tr>
+      <w:tr>
+        <w:trPr>
+          <w:cnfStyle w:val="000000100000" w:firstRow="0" w:lastRow="0" w:firstColumn="0" w:lastColumn="0" w:oddVBand="0" w:evenVBand="0" w:oddHBand="1" w:evenHBand="0" w:firstRowFirstColumn="0" w:firstRowLastColumn="0" w:lastRowFirstColumn="0" w:lastRowLastColumn="0"/>
+        </w:trPr>
+        <w:tc>
+          <w:tcPr>
+            <w:cnfStyle w:val="001000000000" w:firstRow="0" w:lastRow="0" w:firstColumn="1" w:lastColumn="0" w:oddVBand="0" w:evenVBand="0" w:oddHBand="0" w:evenHBand="0" w:firstRowFirstColumn="0" w:firstRowLastColumn="0" w:lastRowFirstColumn="0" w:lastRowLastColumn="0"/>
+            <w:tcW w:w="391" w:type="pct"/>
+          </w:tcPr>
+          <w:p>
+            <w:pPr>
+              <w:jc w:val="center"/>
+              <w:rPr>
+                <w:b w:val="0"/>
+                <w:bCs w:val="0"/>
+              </w:rPr>
+            </w:pPr>
+            <w:r>
+              <w:rPr>
+                <w:b w:val="0"/>
+                <w:bCs w:val="0"/>
+              </w:rPr>
+              <w:lastRenderedPageBreak/>
+              <w:t>7</w:t>
+            </w:r>
+          </w:p>
+        </w:tc>
+        <w:tc>
+          <w:tcPr>
+            <w:tcW w:w="402" w:type="pct"/>
+          </w:tcPr>
+          <w:p>
+            <w:pPr>
+              <w:cnfStyle w:val="000000100000" w:firstRow="0" w:lastRow="0" w:firstColumn="0" w:lastColumn="0" w:oddVBand="0" w:evenVBand="0" w:oddHBand="1" w:evenHBand="0" w:firstRowFirstColumn="0" w:firstRowLastColumn="0" w:lastRowFirstColumn="0" w:lastRowLastColumn="0"/>
+            </w:pPr>
+            <w:r>
+              <w:t>U2.2</w:t>
+            </w:r>
+          </w:p>
+        </w:tc>
+        <w:tc>
+          <w:tcPr>
+            <w:tcW w:w="923" w:type="pct"/>
+          </w:tcPr>
+          <w:p>
+            <w:pPr>
+              <w:cnfStyle w:val="000000100000" w:firstRow="0" w:lastRow="0" w:firstColumn="0" w:lastColumn="0" w:oddVBand="0" w:evenVBand="0" w:oddHBand="1" w:evenHBand="0" w:firstRowFirstColumn="0" w:firstRowLastColumn="0" w:lastRowFirstColumn="0" w:lastRowLastColumn="0"/>
+            </w:pPr>
+            <w:r>
+              <w:t>Xóa album</w:t>
+            </w:r>
+          </w:p>
+        </w:tc>
+        <w:tc>
+          <w:tcPr>
+            <w:tcW w:w="2771" w:type="pct"/>
+          </w:tcPr>
+          <w:p>
+            <w:pPr>
+              <w:cnfStyle w:val="000000100000" w:firstRow="0" w:lastRow="0" w:firstColumn="0" w:lastColumn="0" w:oddVBand="0" w:evenVBand="0" w:oddHBand="1" w:evenHBand="0" w:firstRowFirstColumn="0" w:firstRowLastColumn="0" w:lastRowFirstColumn="0" w:lastRowLastColumn="0"/>
+            </w:pPr>
+          </w:p>
+        </w:tc>
+        <w:tc>
+          <w:tcPr>
+            <w:tcW w:w="513" w:type="pct"/>
+          </w:tcPr>
+          <w:p>
+            <w:pPr>
+              <w:cnfStyle w:val="000000100000" w:firstRow="0" w:lastRow="0" w:firstColumn="0" w:lastColumn="0" w:oddVBand="0" w:evenVBand="0" w:oddHBand="1" w:evenHBand="0" w:firstRowFirstColumn="0" w:firstRowLastColumn="0" w:lastRowFirstColumn="0" w:lastRowLastColumn="0"/>
+            </w:pPr>
+            <w:r>
+              <w:t>A1</w:t>
+            </w:r>
+          </w:p>
+        </w:tc>
+      </w:tr>
+      <w:tr>
+        <w:tc>
+          <w:tcPr>
+            <w:cnfStyle w:val="001000000000" w:firstRow="0" w:lastRow="0" w:firstColumn="1" w:lastColumn="0" w:oddVBand="0" w:evenVBand="0" w:oddHBand="0" w:evenHBand="0" w:firstRowFirstColumn="0" w:firstRowLastColumn="0" w:lastRowFirstColumn="0" w:lastRowLastColumn="0"/>
+            <w:tcW w:w="391" w:type="pct"/>
+          </w:tcPr>
+          <w:p>
+            <w:pPr>
+              <w:jc w:val="center"/>
+              <w:rPr>
+                <w:b w:val="0"/>
+                <w:bCs w:val="0"/>
+              </w:rPr>
+            </w:pPr>
+            <w:r>
+              <w:rPr>
+                <w:b w:val="0"/>
+                <w:bCs w:val="0"/>
+              </w:rPr>
+              <w:t>8</w:t>
+            </w:r>
+          </w:p>
+        </w:tc>
+        <w:tc>
+          <w:tcPr>
+            <w:tcW w:w="402" w:type="pct"/>
+          </w:tcPr>
+          <w:p>
+            <w:pPr>
+              <w:cnfStyle w:val="000000000000" w:firstRow="0" w:lastRow="0" w:firstColumn="0" w:lastColumn="0" w:oddVBand="0" w:evenVBand="0" w:oddHBand="0" w:evenHBand="0" w:firstRowFirstColumn="0" w:firstRowLastColumn="0" w:lastRowFirstColumn="0" w:lastRowLastColumn="0"/>
+            </w:pPr>
+            <w:r>
+              <w:t>U2.3</w:t>
+            </w:r>
+          </w:p>
+        </w:tc>
+        <w:tc>
+          <w:tcPr>
+            <w:tcW w:w="923" w:type="pct"/>
+          </w:tcPr>
+          <w:p>
+            <w:pPr>
+              <w:cnfStyle w:val="000000000000" w:firstRow="0" w:lastRow="0" w:firstColumn="0" w:lastColumn="0" w:oddVBand="0" w:evenVBand="0" w:oddHBand="0" w:evenHBand="0" w:firstRowFirstColumn="0" w:firstRowLastColumn="0" w:lastRowFirstColumn="0" w:lastRowLastColumn="0"/>
+            </w:pPr>
+            <w:r>
+              <w:t>Sửa album</w:t>
+            </w:r>
+          </w:p>
+        </w:tc>
+        <w:tc>
+          <w:tcPr>
+            <w:tcW w:w="2771" w:type="pct"/>
+          </w:tcPr>
+          <w:p>
+            <w:pPr>
+              <w:cnfStyle w:val="000000000000" w:firstRow="0" w:lastRow="0" w:firstColumn="0" w:lastColumn="0" w:oddVBand="0" w:evenVBand="0" w:oddHBand="0" w:evenHBand="0" w:firstRowFirstColumn="0" w:firstRowLastColumn="0" w:lastRowFirstColumn="0" w:lastRowLastColumn="0"/>
+            </w:pPr>
+          </w:p>
+        </w:tc>
+        <w:tc>
+          <w:tcPr>
+            <w:tcW w:w="513" w:type="pct"/>
+          </w:tcPr>
+          <w:p>
+            <w:pPr>
+              <w:cnfStyle w:val="000000000000" w:firstRow="0" w:lastRow="0" w:firstColumn="0" w:lastColumn="0" w:oddVBand="0" w:evenVBand="0" w:oddHBand="0" w:evenHBand="0" w:firstRowFirstColumn="0" w:firstRowLastColumn="0" w:lastRowFirstColumn="0" w:lastRowLastColumn="0"/>
+            </w:pPr>
+            <w:r>
+              <w:t>A1</w:t>
+            </w:r>
+          </w:p>
+        </w:tc>
+      </w:tr>
+      <w:tr>
+        <w:trPr>
+          <w:cnfStyle w:val="000000100000" w:firstRow="0" w:lastRow="0" w:firstColumn="0" w:lastColumn="0" w:oddVBand="0" w:evenVBand="0" w:oddHBand="1" w:evenHBand="0" w:firstRowFirstColumn="0" w:firstRowLastColumn="0" w:lastRowFirstColumn="0" w:lastRowLastColumn="0"/>
+        </w:trPr>
+        <w:tc>
+          <w:tcPr>
+            <w:cnfStyle w:val="001000000000" w:firstRow="0" w:lastRow="0" w:firstColumn="1" w:lastColumn="0" w:oddVBand="0" w:evenVBand="0" w:oddHBand="0" w:evenHBand="0" w:firstRowFirstColumn="0" w:firstRowLastColumn="0" w:lastRowFirstColumn="0" w:lastRowLastColumn="0"/>
+            <w:tcW w:w="391" w:type="pct"/>
+          </w:tcPr>
+          <w:p>
+            <w:pPr>
+              <w:jc w:val="center"/>
+              <w:rPr>
+                <w:b w:val="0"/>
+                <w:bCs w:val="0"/>
+              </w:rPr>
+            </w:pPr>
+            <w:r>
+              <w:rPr>
+                <w:b w:val="0"/>
+                <w:bCs w:val="0"/>
+              </w:rPr>
+              <w:t>9</w:t>
+            </w:r>
+          </w:p>
+        </w:tc>
+        <w:tc>
+          <w:tcPr>
+            <w:tcW w:w="402" w:type="pct"/>
+          </w:tcPr>
+          <w:p>
+            <w:pPr>
+              <w:cnfStyle w:val="000000100000" w:firstRow="0" w:lastRow="0" w:firstColumn="0" w:lastColumn="0" w:oddVBand="0" w:evenVBand="0" w:oddHBand="1" w:evenHBand="0" w:firstRowFirstColumn="0" w:firstRowLastColumn="0" w:lastRowFirstColumn="0" w:lastRowLastColumn="0"/>
+            </w:pPr>
+            <w:r>
+              <w:t>U2.4</w:t>
+            </w:r>
+          </w:p>
+        </w:tc>
+        <w:tc>
+          <w:tcPr>
+            <w:tcW w:w="923" w:type="pct"/>
+          </w:tcPr>
+          <w:p>
+            <w:pPr>
+              <w:cnfStyle w:val="000000100000" w:firstRow="0" w:lastRow="0" w:firstColumn="0" w:lastColumn="0" w:oddVBand="0" w:evenVBand="0" w:oddHBand="1" w:evenHBand="0" w:firstRowFirstColumn="0" w:firstRowLastColumn="0" w:lastRowFirstColumn="0" w:lastRowLastColumn="0"/>
+            </w:pPr>
+            <w:r>
+              <w:t>Xem chi tiết album</w:t>
+            </w:r>
+          </w:p>
+        </w:tc>
+        <w:tc>
+          <w:tcPr>
+            <w:tcW w:w="2771" w:type="pct"/>
+          </w:tcPr>
+          <w:p>
+            <w:pPr>
+              <w:cnfStyle w:val="000000100000" w:firstRow="0" w:lastRow="0" w:firstColumn="0" w:lastColumn="0" w:oddVBand="0" w:evenVBand="0" w:oddHBand="1" w:evenHBand="0" w:firstRowFirstColumn="0" w:firstRowLastColumn="0" w:lastRowFirstColumn="0" w:lastRowLastColumn="0"/>
+            </w:pPr>
+          </w:p>
+        </w:tc>
+        <w:tc>
+          <w:tcPr>
+            <w:tcW w:w="513" w:type="pct"/>
+          </w:tcPr>
+          <w:p>
+            <w:pPr>
+              <w:cnfStyle w:val="000000100000" w:firstRow="0" w:lastRow="0" w:firstColumn="0" w:lastColumn="0" w:oddVBand="0" w:evenVBand="0" w:oddHBand="1" w:evenHBand="0" w:firstRowFirstColumn="0" w:firstRowLastColumn="0" w:lastRowFirstColumn="0" w:lastRowLastColumn="0"/>
+            </w:pPr>
+            <w:r>
+              <w:t>A1</w:t>
+            </w:r>
+          </w:p>
+        </w:tc>
+      </w:tr>
+      <w:tr>
+        <w:tc>
+          <w:tcPr>
+            <w:cnfStyle w:val="001000000000" w:firstRow="0" w:lastRow="0" w:firstColumn="1" w:lastColumn="0" w:oddVBand="0" w:evenVBand="0" w:oddHBand="0" w:evenHBand="0" w:firstRowFirstColumn="0" w:firstRowLastColumn="0" w:lastRowFirstColumn="0" w:lastRowLastColumn="0"/>
+            <w:tcW w:w="391" w:type="pct"/>
+          </w:tcPr>
+          <w:p>
+            <w:pPr>
+              <w:jc w:val="center"/>
+              <w:rPr>
+                <w:b w:val="0"/>
+                <w:bCs w:val="0"/>
+              </w:rPr>
+            </w:pPr>
+            <w:r>
+              <w:rPr>
+                <w:b w:val="0"/>
+                <w:bCs w:val="0"/>
+              </w:rPr>
+              <w:t>10</w:t>
+            </w:r>
+          </w:p>
+        </w:tc>
+        <w:tc>
+          <w:tcPr>
+            <w:tcW w:w="402" w:type="pct"/>
+          </w:tcPr>
+          <w:p>
+            <w:pPr>
+              <w:cnfStyle w:val="000000000000" w:firstRow="0" w:lastRow="0" w:firstColumn="0" w:lastColumn="0" w:oddVBand="0" w:evenVBand="0" w:oddHBand="0" w:evenHBand="0" w:firstRowFirstColumn="0" w:firstRowLastColumn="0" w:lastRowFirstColumn="0" w:lastRowLastColumn="0"/>
+            </w:pPr>
+            <w:r>
+              <w:t>U2.5</w:t>
+            </w:r>
+          </w:p>
+        </w:tc>
+        <w:tc>
+          <w:tcPr>
+            <w:tcW w:w="923" w:type="pct"/>
+          </w:tcPr>
+          <w:p>
+            <w:pPr>
+              <w:cnfStyle w:val="000000000000" w:firstRow="0" w:lastRow="0" w:firstColumn="0" w:lastColumn="0" w:oddVBand="0" w:evenVBand="0" w:oddHBand="0" w:evenHBand="0" w:firstRowFirstColumn="0" w:firstRowLastColumn="0" w:lastRowFirstColumn="0" w:lastRowLastColumn="0"/>
+            </w:pPr>
+            <w:r>
+              <w:t>Tìm kiếm al</w:t>
+            </w:r>
+            <w:r>
+              <w:t>n</w:t>
+            </w:r>
+            <w:r>
+              <w:t>um</w:t>
+            </w:r>
+          </w:p>
+        </w:tc>
+        <w:tc>
+          <w:tcPr>
+            <w:tcW w:w="2771" w:type="pct"/>
+          </w:tcPr>
+          <w:p>
+            <w:pPr>
+              <w:cnfStyle w:val="000000000000" w:firstRow="0" w:lastRow="0" w:firstColumn="0" w:lastColumn="0" w:oddVBand="0" w:evenVBand="0" w:oddHBand="0" w:evenHBand="0" w:firstRowFirstColumn="0" w:firstRowLastColumn="0" w:lastRowFirstColumn="0" w:lastRowLastColumn="0"/>
+            </w:pPr>
+          </w:p>
+        </w:tc>
+        <w:tc>
+          <w:tcPr>
+            <w:tcW w:w="513" w:type="pct"/>
+          </w:tcPr>
+          <w:p>
+            <w:pPr>
+              <w:cnfStyle w:val="000000000000" w:firstRow="0" w:lastRow="0" w:firstColumn="0" w:lastColumn="0" w:oddVBand="0" w:evenVBand="0" w:oddHBand="0" w:evenHBand="0" w:firstRowFirstColumn="0" w:firstRowLastColumn="0" w:lastRowFirstColumn="0" w:lastRowLastColumn="0"/>
+            </w:pPr>
+            <w:r>
+              <w:t>A1</w:t>
+            </w:r>
+          </w:p>
+        </w:tc>
+      </w:tr>
+      <w:tr>
+        <w:trPr>
+          <w:cnfStyle w:val="000000100000" w:firstRow="0" w:lastRow="0" w:firstColumn="0" w:lastColumn="0" w:oddVBand="0" w:evenVBand="0" w:oddHBand="1" w:evenHBand="0" w:firstRowFirstColumn="0" w:firstRowLastColumn="0" w:lastRowFirstColumn="0" w:lastRowLastColumn="0"/>
+        </w:trPr>
+        <w:tc>
+          <w:tcPr>
+            <w:cnfStyle w:val="001000000000" w:firstRow="0" w:lastRow="0" w:firstColumn="1" w:lastColumn="0" w:oddVBand="0" w:evenVBand="0" w:oddHBand="0" w:evenHBand="0" w:firstRowFirstColumn="0" w:firstRowLastColumn="0" w:lastRowFirstColumn="0" w:lastRowLastColumn="0"/>
+            <w:tcW w:w="391" w:type="pct"/>
+          </w:tcPr>
+          <w:p>
+            <w:pPr>
+              <w:jc w:val="center"/>
+              <w:rPr>
+                <w:b w:val="0"/>
+                <w:bCs w:val="0"/>
+              </w:rPr>
+            </w:pPr>
+            <w:r>
+              <w:rPr>
+                <w:b w:val="0"/>
+                <w:bCs w:val="0"/>
+              </w:rPr>
+              <w:t>11</w:t>
+            </w:r>
+          </w:p>
+        </w:tc>
+        <w:tc>
+          <w:tcPr>
+            <w:tcW w:w="402" w:type="pct"/>
+          </w:tcPr>
+          <w:p>
+            <w:pPr>
+              <w:cnfStyle w:val="000000100000" w:firstRow="0" w:lastRow="0" w:firstColumn="0" w:lastColumn="0" w:oddVBand="0" w:evenVBand="0" w:oddHBand="1" w:evenHBand="0" w:firstRowFirstColumn="0" w:firstRowLastColumn="0" w:lastRowFirstColumn="0" w:lastRowLastColumn="0"/>
+            </w:pPr>
+            <w:r>
+              <w:t>U2.6</w:t>
+            </w:r>
+          </w:p>
+        </w:tc>
+        <w:tc>
+          <w:tcPr>
+            <w:tcW w:w="923" w:type="pct"/>
+          </w:tcPr>
+          <w:p>
+            <w:pPr>
+              <w:cnfStyle w:val="000000100000" w:firstRow="0" w:lastRow="0" w:firstColumn="0" w:lastColumn="0" w:oddVBand="0" w:evenVBand="0" w:oddHBand="1" w:evenHBand="0" w:firstRowFirstColumn="0" w:firstRowLastColumn="0" w:lastRowFirstColumn="0" w:lastRowLastColumn="0"/>
+            </w:pPr>
+            <w:r>
+              <w:t>Sắp xếp album</w:t>
+            </w:r>
+          </w:p>
+        </w:tc>
+        <w:tc>
+          <w:tcPr>
+            <w:tcW w:w="2771" w:type="pct"/>
+          </w:tcPr>
+          <w:p>
+            <w:pPr>
+              <w:cnfStyle w:val="000000100000" w:firstRow="0" w:lastRow="0" w:firstColumn="0" w:lastColumn="0" w:oddVBand="0" w:evenVBand="0" w:oddHBand="1" w:evenHBand="0" w:firstRowFirstColumn="0" w:firstRowLastColumn="0" w:lastRowFirstColumn="0" w:lastRowLastColumn="0"/>
+            </w:pPr>
+          </w:p>
+        </w:tc>
+        <w:tc>
+          <w:tcPr>
+            <w:tcW w:w="513" w:type="pct"/>
+          </w:tcPr>
+          <w:p>
+            <w:pPr>
+              <w:cnfStyle w:val="000000100000" w:firstRow="0" w:lastRow="0" w:firstColumn="0" w:lastColumn="0" w:oddVBand="0" w:evenVBand="0" w:oddHBand="1" w:evenHBand="0" w:firstRowFirstColumn="0" w:firstRowLastColumn="0" w:lastRowFirstColumn="0" w:lastRowLastColumn="0"/>
+            </w:pPr>
+          </w:p>
+        </w:tc>
+      </w:tr>
+      <w:tr>
+        <w:tc>
+          <w:tcPr>
+            <w:cnfStyle w:val="001000000000" w:firstRow="0" w:lastRow="0" w:firstColumn="1" w:lastColumn="0" w:oddVBand="0" w:evenVBand="0" w:oddHBand="0" w:evenHBand="0" w:firstRowFirstColumn="0" w:firstRowLastColumn="0" w:lastRowFirstColumn="0" w:lastRowLastColumn="0"/>
+            <w:tcW w:w="391" w:type="pct"/>
+          </w:tcPr>
+          <w:p>
+            <w:pPr>
+              <w:jc w:val="center"/>
+              <w:rPr>
+                <w:b w:val="0"/>
+                <w:bCs w:val="0"/>
+                <w:i/>
+                <w:iCs/>
+              </w:rPr>
+            </w:pPr>
+            <w:r>
+              <w:rPr>
+                <w:b w:val="0"/>
+                <w:bCs w:val="0"/>
+                <w:i/>
+                <w:iCs/>
+              </w:rPr>
+              <w:t>12</w:t>
+            </w:r>
+          </w:p>
+        </w:tc>
+        <w:tc>
+          <w:tcPr>
+            <w:tcW w:w="402" w:type="pct"/>
+          </w:tcPr>
+          <w:p>
+            <w:pPr>
+              <w:cnfStyle w:val="000000000000" w:firstRow="0" w:lastRow="0" w:firstColumn="0" w:lastColumn="0" w:oddVBand="0" w:evenVBand="0" w:oddHBand="0" w:evenHBand="0" w:firstRowFirstColumn="0" w:firstRowLastColumn="0" w:lastRowFirstColumn="0" w:lastRowLastColumn="0"/>
+              <w:rPr>
+                <w:i/>
+                <w:iCs/>
+              </w:rPr>
+            </w:pPr>
+            <w:r>
+              <w:rPr>
+                <w:i/>
+                <w:iCs/>
+              </w:rPr>
+              <w:t>U3</w:t>
+            </w:r>
+          </w:p>
+        </w:tc>
+        <w:tc>
+          <w:tcPr>
+            <w:tcW w:w="923" w:type="pct"/>
+          </w:tcPr>
+          <w:p>
+            <w:pPr>
+              <w:cnfStyle w:val="000000000000" w:firstRow="0" w:lastRow="0" w:firstColumn="0" w:lastColumn="0" w:oddVBand="0" w:evenVBand="0" w:oddHBand="0" w:evenHBand="0" w:firstRowFirstColumn="0" w:firstRowLastColumn="0" w:lastRowFirstColumn="0" w:lastRowLastColumn="0"/>
+              <w:rPr>
+                <w:i/>
+                <w:iCs/>
+              </w:rPr>
+            </w:pPr>
+            <w:r>
+              <w:rPr>
+                <w:i/>
+                <w:iCs/>
+              </w:rPr>
+              <w:t>Quản lý đơn đặt hàng</w:t>
+            </w:r>
+          </w:p>
+        </w:tc>
+        <w:tc>
+          <w:tcPr>
+            <w:tcW w:w="2771" w:type="pct"/>
+          </w:tcPr>
+          <w:p>
+            <w:pPr>
+              <w:cnfStyle w:val="000000000000" w:firstRow="0" w:lastRow="0" w:firstColumn="0" w:lastColumn="0" w:oddVBand="0" w:evenVBand="0" w:oddHBand="0" w:evenHBand="0" w:firstRowFirstColumn="0" w:firstRowLastColumn="0" w:lastRowFirstColumn="0" w:lastRowLastColumn="0"/>
+              <w:rPr>
+                <w:i/>
+                <w:iCs/>
+              </w:rPr>
+            </w:pPr>
+            <w:r>
+              <w:rPr>
+                <w:i/>
+                <w:iCs/>
+              </w:rPr>
+              <w:t>Bao gồm các chức năng thêm vào giỏ hàng, đặt hàng và thanh toán</w:t>
+            </w:r>
+          </w:p>
+        </w:tc>
+        <w:tc>
+          <w:tcPr>
+            <w:tcW w:w="513" w:type="pct"/>
+          </w:tcPr>
+          <w:p>
+            <w:pPr>
+              <w:cnfStyle w:val="000000000000" w:firstRow="0" w:lastRow="0" w:firstColumn="0" w:lastColumn="0" w:oddVBand="0" w:evenVBand="0" w:oddHBand="0" w:evenHBand="0" w:firstRowFirstColumn="0" w:firstRowLastColumn="0" w:lastRowFirstColumn="0" w:lastRowLastColumn="0"/>
+              <w:rPr>
+                <w:i/>
+                <w:iCs/>
+              </w:rPr>
+            </w:pPr>
+          </w:p>
+        </w:tc>
+      </w:tr>
+      <w:tr>
+        <w:trPr>
+          <w:cnfStyle w:val="000000100000" w:firstRow="0" w:lastRow="0" w:firstColumn="0" w:lastColumn="0" w:oddVBand="0" w:evenVBand="0" w:oddHBand="1" w:evenHBand="0" w:firstRowFirstColumn="0" w:firstRowLastColumn="0" w:lastRowFirstColumn="0" w:lastRowLastColumn="0"/>
+        </w:trPr>
+        <w:tc>
+          <w:tcPr>
+            <w:cnfStyle w:val="001000000000" w:firstRow="0" w:lastRow="0" w:firstColumn="1" w:lastColumn="0" w:oddVBand="0" w:evenVBand="0" w:oddHBand="0" w:evenHBand="0" w:firstRowFirstColumn="0" w:firstRowLastColumn="0" w:lastRowFirstColumn="0" w:lastRowLastColumn="0"/>
+            <w:tcW w:w="391" w:type="pct"/>
+          </w:tcPr>
+          <w:p>
+            <w:pPr>
+              <w:jc w:val="center"/>
+              <w:rPr>
+                <w:b w:val="0"/>
+                <w:bCs w:val="0"/>
+              </w:rPr>
+            </w:pPr>
+            <w:r>
+              <w:rPr>
+                <w:b w:val="0"/>
+                <w:bCs w:val="0"/>
+              </w:rPr>
+              <w:t>13</w:t>
+            </w:r>
+          </w:p>
+        </w:tc>
+        <w:tc>
+          <w:tcPr>
+            <w:tcW w:w="402" w:type="pct"/>
+          </w:tcPr>
+          <w:p>
+            <w:pPr>
+              <w:cnfStyle w:val="000000100000" w:firstRow="0" w:lastRow="0" w:firstColumn="0" w:lastColumn="0" w:oddVBand="0" w:evenVBand="0" w:oddHBand="1" w:evenHBand="0" w:firstRowFirstColumn="0" w:firstRowLastColumn="0" w:lastRowFirstColumn="0" w:lastRowLastColumn="0"/>
+            </w:pPr>
+            <w:r>
+              <w:t>U3.1</w:t>
+            </w:r>
+          </w:p>
+        </w:tc>
+        <w:tc>
+          <w:tcPr>
+            <w:tcW w:w="923" w:type="pct"/>
+          </w:tcPr>
+          <w:p>
+            <w:pPr>
+              <w:cnfStyle w:val="000000100000" w:firstRow="0" w:lastRow="0" w:firstColumn="0" w:lastColumn="0" w:oddVBand="0" w:evenVBand="0" w:oddHBand="1" w:evenHBand="0" w:firstRowFirstColumn="0" w:firstRowLastColumn="0" w:lastRowFirstColumn="0" w:lastRowLastColumn="0"/>
+            </w:pPr>
+            <w:r>
+              <w:t>Xem chi tiết album</w:t>
+            </w:r>
+          </w:p>
+        </w:tc>
+        <w:tc>
+          <w:tcPr>
+            <w:tcW w:w="2771" w:type="pct"/>
+          </w:tcPr>
+          <w:p>
+            <w:pPr>
+              <w:cnfStyle w:val="000000100000" w:firstRow="0" w:lastRow="0" w:firstColumn="0" w:lastColumn="0" w:oddVBand="0" w:evenVBand="0" w:oddHBand="1" w:evenHBand="0" w:firstRowFirstColumn="0" w:firstRowLastColumn="0" w:lastRowFirstColumn="0" w:lastRowLastColumn="0"/>
+            </w:pPr>
+          </w:p>
+        </w:tc>
+        <w:tc>
+          <w:tcPr>
+            <w:tcW w:w="513" w:type="pct"/>
+          </w:tcPr>
+          <w:p>
+            <w:pPr>
+              <w:cnfStyle w:val="000000100000" w:firstRow="0" w:lastRow="0" w:firstColumn="0" w:lastColumn="0" w:oddVBand="0" w:evenVBand="0" w:oddHBand="1" w:evenHBand="0" w:firstRowFirstColumn="0" w:firstRowLastColumn="0" w:lastRowFirstColumn="0" w:lastRowLastColumn="0"/>
+            </w:pPr>
+            <w:r>
+              <w:t>A2</w:t>
+            </w:r>
+          </w:p>
+        </w:tc>
+      </w:tr>
+      <w:tr>
+        <w:tc>
+          <w:tcPr>
+            <w:cnfStyle w:val="001000000000" w:firstRow="0" w:lastRow="0" w:firstColumn="1" w:lastColumn="0" w:oddVBand="0" w:evenVBand="0" w:oddHBand="0" w:evenHBand="0" w:firstRowFirstColumn="0" w:firstRowLastColumn="0" w:lastRowFirstColumn="0" w:lastRowLastColumn="0"/>
+            <w:tcW w:w="391" w:type="pct"/>
+          </w:tcPr>
+          <w:p>
+            <w:pPr>
+              <w:jc w:val="center"/>
+              <w:rPr>
+                <w:b w:val="0"/>
+                <w:bCs w:val="0"/>
+              </w:rPr>
+            </w:pPr>
+            <w:r>
+              <w:rPr>
+                <w:b w:val="0"/>
+                <w:bCs w:val="0"/>
+              </w:rPr>
+              <w:t>14</w:t>
+            </w:r>
+          </w:p>
+        </w:tc>
+        <w:tc>
+          <w:tcPr>
+            <w:tcW w:w="402" w:type="pct"/>
+          </w:tcPr>
+          <w:p>
+            <w:pPr>
+              <w:cnfStyle w:val="000000000000" w:firstRow="0" w:lastRow="0" w:firstColumn="0" w:lastColumn="0" w:oddVBand="0" w:evenVBand="0" w:oddHBand="0" w:evenHBand="0" w:firstRowFirstColumn="0" w:firstRowLastColumn="0" w:lastRowFirstColumn="0" w:lastRowLastColumn="0"/>
+            </w:pPr>
+            <w:r>
+              <w:t>U3.2</w:t>
+            </w:r>
+          </w:p>
+        </w:tc>
+        <w:tc>
+          <w:tcPr>
+            <w:tcW w:w="923" w:type="pct"/>
+          </w:tcPr>
+          <w:p>
+            <w:pPr>
+              <w:cnfStyle w:val="000000000000" w:firstRow="0" w:lastRow="0" w:firstColumn="0" w:lastColumn="0" w:oddVBand="0" w:evenVBand="0" w:oddHBand="0" w:evenHBand="0" w:firstRowFirstColumn="0" w:firstRowLastColumn="0" w:lastRowFirstColumn="0" w:lastRowLastColumn="0"/>
+            </w:pPr>
+            <w:r>
+              <w:t xml:space="preserve">Thêm </w:t>
+            </w:r>
+            <w:r>
+              <w:t xml:space="preserve">một hoặc nhiều </w:t>
+            </w:r>
+            <w:r>
+              <w:t>album vào giỏ hàng</w:t>
+            </w:r>
+          </w:p>
+        </w:tc>
+        <w:tc>
+          <w:tcPr>
+            <w:tcW w:w="2771" w:type="pct"/>
+          </w:tcPr>
+          <w:p>
+            <w:pPr>
+              <w:cnfStyle w:val="000000000000" w:firstRow="0" w:lastRow="0" w:firstColumn="0" w:lastColumn="0" w:oddVBand="0" w:evenVBand="0" w:oddHBand="0" w:evenHBand="0" w:firstRowFirstColumn="0" w:firstRowLastColumn="0" w:lastRowFirstColumn="0" w:lastRowLastColumn="0"/>
+            </w:pPr>
+          </w:p>
+        </w:tc>
+        <w:tc>
+          <w:tcPr>
+            <w:tcW w:w="513" w:type="pct"/>
+          </w:tcPr>
+          <w:p>
+            <w:pPr>
+              <w:cnfStyle w:val="000000000000" w:firstRow="0" w:lastRow="0" w:firstColumn="0" w:lastColumn="0" w:oddVBand="0" w:evenVBand="0" w:oddHBand="0" w:evenHBand="0" w:firstRowFirstColumn="0" w:firstRowLastColumn="0" w:lastRowFirstColumn="0" w:lastRowLastColumn="0"/>
+            </w:pPr>
+            <w:r>
+              <w:t>A2</w:t>
+            </w:r>
+          </w:p>
+        </w:tc>
+      </w:tr>
+      <w:tr>
+        <w:trPr>
+          <w:cnfStyle w:val="000000100000" w:firstRow="0" w:lastRow="0" w:firstColumn="0" w:lastColumn="0" w:oddVBand="0" w:evenVBand="0" w:oddHBand="1" w:evenHBand="0" w:firstRowFirstColumn="0" w:firstRowLastColumn="0" w:lastRowFirstColumn="0" w:lastRowLastColumn="0"/>
+        </w:trPr>
+        <w:tc>
+          <w:tcPr>
+            <w:cnfStyle w:val="001000000000" w:firstRow="0" w:lastRow="0" w:firstColumn="1" w:lastColumn="0" w:oddVBand="0" w:evenVBand="0" w:oddHBand="0" w:evenHBand="0" w:firstRowFirstColumn="0" w:firstRowLastColumn="0" w:lastRowFirstColumn="0" w:lastRowLastColumn="0"/>
+            <w:tcW w:w="391" w:type="pct"/>
+          </w:tcPr>
+          <w:p>
+            <w:pPr>
+              <w:jc w:val="center"/>
+              <w:rPr>
+                <w:b w:val="0"/>
+                <w:bCs w:val="0"/>
+              </w:rPr>
+            </w:pPr>
+            <w:r>
+              <w:rPr>
+                <w:b w:val="0"/>
+                <w:bCs w:val="0"/>
+              </w:rPr>
+              <w:t>15</w:t>
+            </w:r>
+          </w:p>
+        </w:tc>
+        <w:tc>
+          <w:tcPr>
+            <w:tcW w:w="402" w:type="pct"/>
+          </w:tcPr>
+          <w:p>
+            <w:pPr>
+              <w:cnfStyle w:val="000000100000" w:firstRow="0" w:lastRow="0" w:firstColumn="0" w:lastColumn="0" w:oddVBand="0" w:evenVBand="0" w:oddHBand="1" w:evenHBand="0" w:firstRowFirstColumn="0" w:firstRowLastColumn="0" w:lastRowFirstColumn="0" w:lastRowLastColumn="0"/>
+            </w:pPr>
+            <w:r>
+              <w:t>U3.3</w:t>
+            </w:r>
+          </w:p>
+        </w:tc>
+        <w:tc>
+          <w:tcPr>
+            <w:tcW w:w="923" w:type="pct"/>
+          </w:tcPr>
+          <w:p>
+            <w:pPr>
+              <w:cnfStyle w:val="000000100000" w:firstRow="0" w:lastRow="0" w:firstColumn="0" w:lastColumn="0" w:oddVBand="0" w:evenVBand="0" w:oddHBand="1" w:evenHBand="0" w:firstRowFirstColumn="0" w:firstRowLastColumn="0" w:lastRowFirstColumn="0" w:lastRowLastColumn="0"/>
+            </w:pPr>
+            <w:r>
+              <w:t>Xem giỏ hàng</w:t>
+            </w:r>
+          </w:p>
+        </w:tc>
+        <w:tc>
+          <w:tcPr>
+            <w:tcW w:w="2771" w:type="pct"/>
+          </w:tcPr>
+          <w:p>
+            <w:pPr>
+              <w:cnfStyle w:val="000000100000" w:firstRow="0" w:lastRow="0" w:firstColumn="0" w:lastColumn="0" w:oddVBand="0" w:evenVBand="0" w:oddHBand="1" w:evenHBand="0" w:firstRowFirstColumn="0" w:firstRowLastColumn="0" w:lastRowFirstColumn="0" w:lastRowLastColumn="0"/>
+            </w:pPr>
+          </w:p>
+        </w:tc>
+        <w:tc>
+          <w:tcPr>
+            <w:tcW w:w="513" w:type="pct"/>
+          </w:tcPr>
+          <w:p>
+            <w:pPr>
+              <w:cnfStyle w:val="000000100000" w:firstRow="0" w:lastRow="0" w:firstColumn="0" w:lastColumn="0" w:oddVBand="0" w:evenVBand="0" w:oddHBand="1" w:evenHBand="0" w:firstRowFirstColumn="0" w:firstRowLastColumn="0" w:lastRowFirstColumn="0" w:lastRowLastColumn="0"/>
+            </w:pPr>
+            <w:r>
+              <w:t>A2</w:t>
+            </w:r>
+          </w:p>
+        </w:tc>
+      </w:tr>
+      <w:tr>
+        <w:tc>
+          <w:tcPr>
+            <w:cnfStyle w:val="001000000000" w:firstRow="0" w:lastRow="0" w:firstColumn="1" w:lastColumn="0" w:oddVBand="0" w:evenVBand="0" w:oddHBand="0" w:evenHBand="0" w:firstRowFirstColumn="0" w:firstRowLastColumn="0" w:lastRowFirstColumn="0" w:lastRowLastColumn="0"/>
+            <w:tcW w:w="391" w:type="pct"/>
+          </w:tcPr>
+          <w:p>
+            <w:pPr>
+              <w:jc w:val="center"/>
+              <w:rPr>
+                <w:b w:val="0"/>
+                <w:bCs w:val="0"/>
+              </w:rPr>
+            </w:pPr>
+            <w:r>
+              <w:rPr>
+                <w:b w:val="0"/>
+                <w:bCs w:val="0"/>
+              </w:rPr>
+              <w:t>15</w:t>
+            </w:r>
+          </w:p>
+        </w:tc>
+        <w:tc>
+          <w:tcPr>
+            <w:tcW w:w="402" w:type="pct"/>
+          </w:tcPr>
+          <w:p>
+            <w:pPr>
+              <w:cnfStyle w:val="000000000000" w:firstRow="0" w:lastRow="0" w:firstColumn="0" w:lastColumn="0" w:oddVBand="0" w:evenVBand="0" w:oddHBand="0" w:evenHBand="0" w:firstRowFirstColumn="0" w:firstRowLastColumn="0" w:lastRowFirstColumn="0" w:lastRowLastColumn="0"/>
+            </w:pPr>
+            <w:r>
+              <w:t>U3.4</w:t>
+            </w:r>
+          </w:p>
+        </w:tc>
+        <w:tc>
+          <w:tcPr>
+            <w:tcW w:w="923" w:type="pct"/>
+          </w:tcPr>
+          <w:p>
+            <w:pPr>
+              <w:cnfStyle w:val="000000000000" w:firstRow="0" w:lastRow="0" w:firstColumn="0" w:lastColumn="0" w:oddVBand="0" w:evenVBand="0" w:oddHBand="0" w:evenHBand="0" w:firstRowFirstColumn="0" w:firstRowLastColumn="0" w:lastRowFirstColumn="0" w:lastRowLastColumn="0"/>
+            </w:pPr>
+            <w:r>
+              <w:t>Xóa album ra khỏi giỏ hàng</w:t>
+            </w:r>
+          </w:p>
+        </w:tc>
+        <w:tc>
+          <w:tcPr>
+            <w:tcW w:w="2771" w:type="pct"/>
+          </w:tcPr>
+          <w:p>
+            <w:pPr>
+              <w:cnfStyle w:val="000000000000" w:firstRow="0" w:lastRow="0" w:firstColumn="0" w:lastColumn="0" w:oddVBand="0" w:evenVBand="0" w:oddHBand="0" w:evenHBand="0" w:firstRowFirstColumn="0" w:firstRowLastColumn="0" w:lastRowFirstColumn="0" w:lastRowLastColumn="0"/>
+            </w:pPr>
+          </w:p>
+        </w:tc>
+        <w:tc>
+          <w:tcPr>
+            <w:tcW w:w="513" w:type="pct"/>
+          </w:tcPr>
+          <w:p>
+            <w:pPr>
+              <w:cnfStyle w:val="000000000000" w:firstRow="0" w:lastRow="0" w:firstColumn="0" w:lastColumn="0" w:oddVBand="0" w:evenVBand="0" w:oddHBand="0" w:evenHBand="0" w:firstRowFirstColumn="0" w:firstRowLastColumn="0" w:lastRowFirstColumn="0" w:lastRowLastColumn="0"/>
+            </w:pPr>
+            <w:r>
+              <w:t>A2</w:t>
+            </w:r>
+          </w:p>
+        </w:tc>
+      </w:tr>
+      <w:tr>
+        <w:trPr>
+          <w:cnfStyle w:val="000000100000" w:firstRow="0" w:lastRow="0" w:firstColumn="0" w:lastColumn="0" w:oddVBand="0" w:evenVBand="0" w:oddHBand="1" w:evenHBand="0" w:firstRowFirstColumn="0" w:firstRowLastColumn="0" w:lastRowFirstColumn="0" w:lastRowLastColumn="0"/>
+        </w:trPr>
+        <w:tc>
+          <w:tcPr>
+            <w:cnfStyle w:val="001000000000" w:firstRow="0" w:lastRow="0" w:firstColumn="1" w:lastColumn="0" w:oddVBand="0" w:evenVBand="0" w:oddHBand="0" w:evenHBand="0" w:firstRowFirstColumn="0" w:firstRowLastColumn="0" w:lastRowFirstColumn="0" w:lastRowLastColumn="0"/>
+            <w:tcW w:w="391" w:type="pct"/>
+          </w:tcPr>
+          <w:p>
+            <w:pPr>
+              <w:jc w:val="center"/>
+              <w:rPr>
+                <w:b w:val="0"/>
+                <w:bCs w:val="0"/>
+              </w:rPr>
+            </w:pPr>
+            <w:r>
+              <w:rPr>
+                <w:b w:val="0"/>
+                <w:bCs w:val="0"/>
+              </w:rPr>
+              <w:t>16</w:t>
+            </w:r>
+          </w:p>
+        </w:tc>
+        <w:tc>
+          <w:tcPr>
+            <w:tcW w:w="402" w:type="pct"/>
+          </w:tcPr>
+          <w:p>
+            <w:pPr>
+              <w:cnfStyle w:val="000000100000" w:firstRow="0" w:lastRow="0" w:firstColumn="0" w:lastColumn="0" w:oddVBand="0" w:evenVBand="0" w:oddHBand="1" w:evenHBand="0" w:firstRowFirstColumn="0" w:firstRowLastColumn="0" w:lastRowFirstColumn="0" w:lastRowLastColumn="0"/>
+            </w:pPr>
+            <w:r>
+              <w:t>U3.5</w:t>
+            </w:r>
+          </w:p>
+        </w:tc>
+        <w:tc>
+          <w:tcPr>
+            <w:tcW w:w="923" w:type="pct"/>
+          </w:tcPr>
+          <w:p>
+            <w:pPr>
+              <w:cnfStyle w:val="000000100000" w:firstRow="0" w:lastRow="0" w:firstColumn="0" w:lastColumn="0" w:oddVBand="0" w:evenVBand="0" w:oddHBand="1" w:evenHBand="0" w:firstRowFirstColumn="0" w:firstRowLastColumn="0" w:lastRowFirstColumn="0" w:lastRowLastColumn="0"/>
+            </w:pPr>
+            <w:r>
+              <w:t>Vào</w:t>
+            </w:r>
+            <w:r>
+              <w:t xml:space="preserve"> trang </w:t>
+            </w:r>
+            <w:r>
+              <w:t>Thanh toán</w:t>
+            </w:r>
+          </w:p>
+        </w:tc>
+        <w:tc>
+          <w:tcPr>
+            <w:tcW w:w="2771" w:type="pct"/>
+          </w:tcPr>
+          <w:p>
+            <w:pPr>
+              <w:cnfStyle w:val="000000100000" w:firstRow="0" w:lastRow="0" w:firstColumn="0" w:lastColumn="0" w:oddVBand="0" w:evenVBand="0" w:oddHBand="1" w:evenHBand="0" w:firstRowFirstColumn="0" w:firstRowLastColumn="0" w:lastRowFirstColumn="0" w:lastRowLastColumn="0"/>
+            </w:pPr>
+          </w:p>
+        </w:tc>
+        <w:tc>
+          <w:tcPr>
+            <w:tcW w:w="513" w:type="pct"/>
+          </w:tcPr>
+          <w:p>
+            <w:pPr>
+              <w:cnfStyle w:val="000000100000" w:firstRow="0" w:lastRow="0" w:firstColumn="0" w:lastColumn="0" w:oddVBand="0" w:evenVBand="0" w:oddHBand="1" w:evenHBand="0" w:firstRowFirstColumn="0" w:firstRowLastColumn="0" w:lastRowFirstColumn="0" w:lastRowLastColumn="0"/>
+            </w:pPr>
+            <w:r>
+              <w:t>A</w:t>
+            </w:r>
+            <w:r>
+              <w:t>1, A3</w:t>
+            </w:r>
+          </w:p>
+        </w:tc>
+      </w:tr>
+      <w:tr>
+        <w:tc>
+          <w:tcPr>
+            <w:cnfStyle w:val="001000000000" w:firstRow="0" w:lastRow="0" w:firstColumn="1" w:lastColumn="0" w:oddVBand="0" w:evenVBand="0" w:oddHBand="0" w:evenHBand="0" w:firstRowFirstColumn="0" w:firstRowLastColumn="0" w:lastRowFirstColumn="0" w:lastRowLastColumn="0"/>
+            <w:tcW w:w="391" w:type="pct"/>
+          </w:tcPr>
+          <w:p>
+            <w:pPr>
+              <w:jc w:val="center"/>
+              <w:rPr>
+                <w:b w:val="0"/>
+                <w:bCs w:val="0"/>
+              </w:rPr>
+            </w:pPr>
+            <w:r>
+              <w:rPr>
+                <w:b w:val="0"/>
+                <w:bCs w:val="0"/>
+              </w:rPr>
+              <w:t>17</w:t>
+            </w:r>
+          </w:p>
+        </w:tc>
+        <w:tc>
+          <w:tcPr>
+            <w:tcW w:w="402" w:type="pct"/>
+          </w:tcPr>
+          <w:p>
+            <w:pPr>
+              <w:cnfStyle w:val="000000000000" w:firstRow="0" w:lastRow="0" w:firstColumn="0" w:lastColumn="0" w:oddVBand="0" w:evenVBand="0" w:oddHBand="0" w:evenHBand="0" w:firstRowFirstColumn="0" w:firstRowLastColumn="0" w:lastRowFirstColumn="0" w:lastRowLastColumn="0"/>
+            </w:pPr>
+            <w:r>
+              <w:t>U3.6</w:t>
+            </w:r>
+          </w:p>
+        </w:tc>
+        <w:tc>
+          <w:tcPr>
+            <w:tcW w:w="923" w:type="pct"/>
+          </w:tcPr>
+          <w:p>
+            <w:pPr>
+              <w:cnfStyle w:val="000000000000" w:firstRow="0" w:lastRow="0" w:firstColumn="0" w:lastColumn="0" w:oddVBand="0" w:evenVBand="0" w:oddHBand="0" w:evenHBand="0" w:firstRowFirstColumn="0" w:firstRowLastColumn="0" w:lastRowFirstColumn="0" w:lastRowLastColumn="0"/>
+            </w:pPr>
+            <w:r>
+              <w:t>Đặt hàng</w:t>
+            </w:r>
+          </w:p>
+        </w:tc>
+        <w:tc>
+          <w:tcPr>
+            <w:tcW w:w="2771" w:type="pct"/>
+          </w:tcPr>
+          <w:p>
+            <w:pPr>
+              <w:cnfStyle w:val="000000000000" w:firstRow="0" w:lastRow="0" w:firstColumn="0" w:lastColumn="0" w:oddVBand="0" w:evenVBand="0" w:oddHBand="0" w:evenHBand="0" w:firstRowFirstColumn="0" w:firstRowLastColumn="0" w:lastRowFirstColumn="0" w:lastRowLastColumn="0"/>
+            </w:pPr>
+          </w:p>
+        </w:tc>
+        <w:tc>
+          <w:tcPr>
+            <w:tcW w:w="513" w:type="pct"/>
+          </w:tcPr>
+          <w:p>
+            <w:pPr>
+              <w:cnfStyle w:val="000000000000" w:firstRow="0" w:lastRow="0" w:firstColumn="0" w:lastColumn="0" w:oddVBand="0" w:evenVBand="0" w:oddHBand="0" w:evenHBand="0" w:firstRowFirstColumn="0" w:firstRowLastColumn="0" w:lastRowFirstColumn="0" w:lastRowLastColumn="0"/>
+            </w:pPr>
+            <w:r>
+              <w:t>A1, A3</w:t>
+            </w:r>
+          </w:p>
+        </w:tc>
+      </w:tr>
+    </w:tbl>
+    <w:p>
       <w:r>
         <w:br w:type="page"/>
       </w:r>
@@ -828,38 +2712,240 @@
     <w:p>
       <w:pPr>
         <w:pStyle w:val="Heading1"/>
-      </w:pPr>
-      <w:bookmarkStart w:id="1" w:name="_Toc38718583"/>
-      <w:r>
-        <w:lastRenderedPageBreak/>
-        <w:t>KHẢO SÁT YÊU CẦU</w:t>
-      </w:r>
-      <w:bookmarkEnd w:id="1"/>
-    </w:p>
-    <w:p>
-      <w:pPr>
-        <w:spacing w:after="160"/>
-        <w:jc w:val="left"/>
-      </w:pPr>
-      <w:r>
-        <w:br w:type="page"/>
-      </w:r>
-    </w:p>
-    <w:p>
-      <w:pPr>
-        <w:pStyle w:val="Heading1"/>
-      </w:pPr>
-      <w:bookmarkStart w:id="2" w:name="_Toc38718584"/>
+        <w:spacing w:line="360" w:lineRule="auto"/>
+      </w:pPr>
+      <w:bookmarkStart w:id="8" w:name="_Toc40168093"/>
       <w:r>
         <w:lastRenderedPageBreak/>
         <w:t>SƠ ĐỒ USE CASE</w:t>
       </w:r>
-      <w:bookmarkEnd w:id="2"/>
-    </w:p>
-    <w:p>
-      <w:pPr>
-        <w:spacing w:after="160"/>
-        <w:jc w:val="left"/>
+      <w:bookmarkEnd w:id="8"/>
+    </w:p>
+    <w:p>
+      <w:pPr>
+        <w:keepNext/>
+        <w:spacing w:after="160" w:line="360" w:lineRule="auto"/>
+        <w:jc w:val="center"/>
+      </w:pPr>
+      <w:r>
+        <w:rPr>
+          <w:noProof/>
+        </w:rPr>
+        <w:drawing>
+          <wp:inline distT="0" distB="0" distL="0" distR="0" wp14:anchorId="0E3A97B4" wp14:editId="70A9D7B1">
+            <wp:extent cx="5314950" cy="4591050"/>
+            <wp:effectExtent l="0" t="0" r="0" b="0"/>
+            <wp:docPr id="11" name="Picture 11" descr="A picture containing black, control&#10;&#10;Description automatically generated"/>
+            <wp:cNvGraphicFramePr>
+              <a:graphicFrameLocks xmlns:a="http://schemas.openxmlformats.org/drawingml/2006/main" noChangeAspect="1"/>
+            </wp:cNvGraphicFramePr>
+            <a:graphic xmlns:a="http://schemas.openxmlformats.org/drawingml/2006/main">
+              <a:graphicData uri="http://schemas.openxmlformats.org/drawingml/2006/picture">
+                <pic:pic xmlns:pic="http://schemas.openxmlformats.org/drawingml/2006/picture">
+                  <pic:nvPicPr>
+                    <pic:cNvPr id="11" name="use case 1.png"/>
+                    <pic:cNvPicPr/>
+                  </pic:nvPicPr>
+                  <pic:blipFill>
+                    <a:blip r:embed="rId6">
+                      <a:extLst>
+                        <a:ext uri="{28A0092B-C50C-407E-A947-70E740481C1C}">
+                          <a14:useLocalDpi xmlns:a14="http://schemas.microsoft.com/office/drawing/2010/main" val="0"/>
+                        </a:ext>
+                      </a:extLst>
+                    </a:blip>
+                    <a:stretch>
+                      <a:fillRect/>
+                    </a:stretch>
+                  </pic:blipFill>
+                  <pic:spPr>
+                    <a:xfrm>
+                      <a:off x="0" y="0"/>
+                      <a:ext cx="5314950" cy="4591050"/>
+                    </a:xfrm>
+                    <a:prstGeom prst="rect">
+                      <a:avLst/>
+                    </a:prstGeom>
+                  </pic:spPr>
+                </pic:pic>
+              </a:graphicData>
+            </a:graphic>
+          </wp:inline>
+        </w:drawing>
+      </w:r>
+    </w:p>
+    <w:p>
+      <w:pPr>
+        <w:pStyle w:val="Caption"/>
+        <w:jc w:val="center"/>
+      </w:pPr>
+      <w:r>
+        <w:t xml:space="preserve">Hình </w:t>
+      </w:r>
+      <w:fldSimple w:instr=" SEQ Hình \* ARABIC ">
+        <w:r>
+          <w:rPr>
+            <w:noProof/>
+          </w:rPr>
+          <w:t>1</w:t>
+        </w:r>
+      </w:fldSimple>
+      <w:r>
+        <w:t>. Sơ đồ use case Quản lý tài khoản</w:t>
+      </w:r>
+    </w:p>
+    <w:p>
+      <w:pPr>
+        <w:keepNext/>
+        <w:spacing w:after="160" w:line="360" w:lineRule="auto"/>
+        <w:jc w:val="center"/>
+      </w:pPr>
+      <w:r>
+        <w:rPr>
+          <w:noProof/>
+        </w:rPr>
+        <w:lastRenderedPageBreak/>
+        <w:drawing>
+          <wp:inline distT="0" distB="0" distL="0" distR="0" wp14:anchorId="1CAFD916" wp14:editId="15F4B4E9">
+            <wp:extent cx="4667250" cy="4581525"/>
+            <wp:effectExtent l="0" t="0" r="0" b="9525"/>
+            <wp:docPr id="12" name="Picture 12" descr="A picture containing food&#10;&#10;Description automatically generated"/>
+            <wp:cNvGraphicFramePr>
+              <a:graphicFrameLocks xmlns:a="http://schemas.openxmlformats.org/drawingml/2006/main" noChangeAspect="1"/>
+            </wp:cNvGraphicFramePr>
+            <a:graphic xmlns:a="http://schemas.openxmlformats.org/drawingml/2006/main">
+              <a:graphicData uri="http://schemas.openxmlformats.org/drawingml/2006/picture">
+                <pic:pic xmlns:pic="http://schemas.openxmlformats.org/drawingml/2006/picture">
+                  <pic:nvPicPr>
+                    <pic:cNvPr id="12" name="use case 2.png"/>
+                    <pic:cNvPicPr/>
+                  </pic:nvPicPr>
+                  <pic:blipFill>
+                    <a:blip r:embed="rId7">
+                      <a:extLst>
+                        <a:ext uri="{28A0092B-C50C-407E-A947-70E740481C1C}">
+                          <a14:useLocalDpi xmlns:a14="http://schemas.microsoft.com/office/drawing/2010/main" val="0"/>
+                        </a:ext>
+                      </a:extLst>
+                    </a:blip>
+                    <a:stretch>
+                      <a:fillRect/>
+                    </a:stretch>
+                  </pic:blipFill>
+                  <pic:spPr>
+                    <a:xfrm>
+                      <a:off x="0" y="0"/>
+                      <a:ext cx="4667250" cy="4581525"/>
+                    </a:xfrm>
+                    <a:prstGeom prst="rect">
+                      <a:avLst/>
+                    </a:prstGeom>
+                  </pic:spPr>
+                </pic:pic>
+              </a:graphicData>
+            </a:graphic>
+          </wp:inline>
+        </w:drawing>
+      </w:r>
+    </w:p>
+    <w:p>
+      <w:pPr>
+        <w:pStyle w:val="Caption"/>
+        <w:jc w:val="center"/>
+      </w:pPr>
+      <w:r>
+        <w:t xml:space="preserve">Hình </w:t>
+      </w:r>
+      <w:fldSimple w:instr=" SEQ Hình \* ARABIC ">
+        <w:r>
+          <w:rPr>
+            <w:noProof/>
+          </w:rPr>
+          <w:t>2</w:t>
+        </w:r>
+      </w:fldSimple>
+      <w:r>
+        <w:t>. Sơ đồ use case quản lý album</w:t>
+      </w:r>
+    </w:p>
+    <w:p>
+      <w:pPr>
+        <w:keepNext/>
+        <w:spacing w:after="160" w:line="360" w:lineRule="auto"/>
+        <w:jc w:val="center"/>
+      </w:pPr>
+      <w:r>
+        <w:rPr>
+          <w:noProof/>
+        </w:rPr>
+        <w:lastRenderedPageBreak/>
+        <w:drawing>
+          <wp:inline distT="0" distB="0" distL="0" distR="0" wp14:anchorId="2B39E6D2" wp14:editId="22D5B4CA">
+            <wp:extent cx="5686425" cy="4581525"/>
+            <wp:effectExtent l="0" t="0" r="9525" b="9525"/>
+            <wp:docPr id="13" name="Picture 13" descr="A screenshot of a cell phone&#10;&#10;Description automatically generated"/>
+            <wp:cNvGraphicFramePr>
+              <a:graphicFrameLocks xmlns:a="http://schemas.openxmlformats.org/drawingml/2006/main" noChangeAspect="1"/>
+            </wp:cNvGraphicFramePr>
+            <a:graphic xmlns:a="http://schemas.openxmlformats.org/drawingml/2006/main">
+              <a:graphicData uri="http://schemas.openxmlformats.org/drawingml/2006/picture">
+                <pic:pic xmlns:pic="http://schemas.openxmlformats.org/drawingml/2006/picture">
+                  <pic:nvPicPr>
+                    <pic:cNvPr id="13" name="use case 3.png"/>
+                    <pic:cNvPicPr/>
+                  </pic:nvPicPr>
+                  <pic:blipFill>
+                    <a:blip r:embed="rId8">
+                      <a:extLst>
+                        <a:ext uri="{28A0092B-C50C-407E-A947-70E740481C1C}">
+                          <a14:useLocalDpi xmlns:a14="http://schemas.microsoft.com/office/drawing/2010/main" val="0"/>
+                        </a:ext>
+                      </a:extLst>
+                    </a:blip>
+                    <a:stretch>
+                      <a:fillRect/>
+                    </a:stretch>
+                  </pic:blipFill>
+                  <pic:spPr>
+                    <a:xfrm>
+                      <a:off x="0" y="0"/>
+                      <a:ext cx="5686425" cy="4581525"/>
+                    </a:xfrm>
+                    <a:prstGeom prst="rect">
+                      <a:avLst/>
+                    </a:prstGeom>
+                  </pic:spPr>
+                </pic:pic>
+              </a:graphicData>
+            </a:graphic>
+          </wp:inline>
+        </w:drawing>
+      </w:r>
+    </w:p>
+    <w:p>
+      <w:pPr>
+        <w:pStyle w:val="Caption"/>
+        <w:jc w:val="center"/>
+      </w:pPr>
+      <w:r>
+        <w:t xml:space="preserve">Hình </w:t>
+      </w:r>
+      <w:fldSimple w:instr=" SEQ Hình \* ARABIC ">
+        <w:r>
+          <w:rPr>
+            <w:noProof/>
+          </w:rPr>
+          <w:t>3</w:t>
+        </w:r>
+      </w:fldSimple>
+      <w:r>
+        <w:t>. Sơ đồ use case quản lý đơn đặt hàng</w:t>
+      </w:r>
+    </w:p>
+    <w:p>
+      <w:pPr>
+        <w:spacing w:after="160" w:line="360" w:lineRule="auto"/>
+        <w:jc w:val="center"/>
       </w:pPr>
       <w:r>
         <w:br w:type="page"/>
@@ -868,18 +2954,942 @@
     <w:p>
       <w:pPr>
         <w:pStyle w:val="Heading1"/>
-      </w:pPr>
-      <w:bookmarkStart w:id="3" w:name="_Toc38718585"/>
+        <w:spacing w:line="360" w:lineRule="auto"/>
+      </w:pPr>
+      <w:bookmarkStart w:id="9" w:name="_Toc40168094"/>
       <w:r>
         <w:lastRenderedPageBreak/>
         <w:t>CHƯƠNG TRÌNH</w:t>
       </w:r>
-      <w:bookmarkEnd w:id="3"/>
-    </w:p>
-    <w:p>
-      <w:pPr>
-        <w:spacing w:after="160"/>
-        <w:jc w:val="left"/>
+      <w:bookmarkEnd w:id="9"/>
+    </w:p>
+    <w:p>
+      <w:pPr>
+        <w:pStyle w:val="Heading2"/>
+        <w:numPr>
+          <w:ilvl w:val="0"/>
+          <w:numId w:val="7"/>
+        </w:numPr>
+      </w:pPr>
+      <w:bookmarkStart w:id="10" w:name="_Toc40168095"/>
+      <w:r>
+        <w:t>G</w:t>
+      </w:r>
+      <w:r>
+        <w:t>iao diện</w:t>
+      </w:r>
+      <w:r>
+        <w:t xml:space="preserve"> chương trình</w:t>
+      </w:r>
+      <w:bookmarkEnd w:id="10"/>
+    </w:p>
+    <w:p>
+      <w:pPr>
+        <w:keepNext/>
+        <w:jc w:val="center"/>
+      </w:pPr>
+      <w:r>
+        <w:drawing>
+          <wp:inline distT="0" distB="0" distL="0" distR="0" wp14:anchorId="66B4F5BA" wp14:editId="4743D71B">
+            <wp:extent cx="5761990" cy="4632960"/>
+            <wp:effectExtent l="0" t="0" r="0" b="0"/>
+            <wp:docPr id="1" name="Picture 1"/>
+            <wp:cNvGraphicFramePr>
+              <a:graphicFrameLocks xmlns:a="http://schemas.openxmlformats.org/drawingml/2006/main" noChangeAspect="1"/>
+            </wp:cNvGraphicFramePr>
+            <a:graphic xmlns:a="http://schemas.openxmlformats.org/drawingml/2006/main">
+              <a:graphicData uri="http://schemas.openxmlformats.org/drawingml/2006/picture">
+                <pic:pic xmlns:pic="http://schemas.openxmlformats.org/drawingml/2006/picture">
+                  <pic:nvPicPr>
+                    <pic:cNvPr id="1" name=""/>
+                    <pic:cNvPicPr/>
+                  </pic:nvPicPr>
+                  <pic:blipFill>
+                    <a:blip r:embed="rId9"/>
+                    <a:stretch>
+                      <a:fillRect/>
+                    </a:stretch>
+                  </pic:blipFill>
+                  <pic:spPr>
+                    <a:xfrm>
+                      <a:off x="0" y="0"/>
+                      <a:ext cx="5761990" cy="4632960"/>
+                    </a:xfrm>
+                    <a:prstGeom prst="rect">
+                      <a:avLst/>
+                    </a:prstGeom>
+                  </pic:spPr>
+                </pic:pic>
+              </a:graphicData>
+            </a:graphic>
+          </wp:inline>
+        </w:drawing>
+      </w:r>
+    </w:p>
+    <w:p>
+      <w:pPr>
+        <w:pStyle w:val="Caption"/>
+        <w:jc w:val="center"/>
+      </w:pPr>
+      <w:r>
+        <w:t xml:space="preserve">Hình </w:t>
+      </w:r>
+      <w:r>
+        <w:fldChar w:fldCharType="begin"/>
+      </w:r>
+      <w:r>
+        <w:instrText xml:space="preserve"> SEQ Hình \* ARABIC </w:instrText>
+      </w:r>
+      <w:r>
+        <w:fldChar w:fldCharType="separate"/>
+      </w:r>
+      <w:r>
+        <w:rPr>
+          <w:noProof/>
+        </w:rPr>
+        <w:t>4</w:t>
+      </w:r>
+      <w:r>
+        <w:fldChar w:fldCharType="end"/>
+      </w:r>
+      <w:r>
+        <w:t>. Trang chủ</w:t>
+      </w:r>
+    </w:p>
+    <w:p>
+      <w:pPr>
+        <w:keepNext/>
+        <w:jc w:val="center"/>
+      </w:pPr>
+      <w:r>
+        <w:lastRenderedPageBreak/>
+        <w:drawing>
+          <wp:inline distT="0" distB="0" distL="0" distR="0" wp14:anchorId="10A00E4A" wp14:editId="6750DA70">
+            <wp:extent cx="5761990" cy="4632960"/>
+            <wp:effectExtent l="0" t="0" r="0" b="0"/>
+            <wp:docPr id="3" name="Picture 3"/>
+            <wp:cNvGraphicFramePr>
+              <a:graphicFrameLocks xmlns:a="http://schemas.openxmlformats.org/drawingml/2006/main" noChangeAspect="1"/>
+            </wp:cNvGraphicFramePr>
+            <a:graphic xmlns:a="http://schemas.openxmlformats.org/drawingml/2006/main">
+              <a:graphicData uri="http://schemas.openxmlformats.org/drawingml/2006/picture">
+                <pic:pic xmlns:pic="http://schemas.openxmlformats.org/drawingml/2006/picture">
+                  <pic:nvPicPr>
+                    <pic:cNvPr id="1" name=""/>
+                    <pic:cNvPicPr/>
+                  </pic:nvPicPr>
+                  <pic:blipFill>
+                    <a:blip r:embed="rId10"/>
+                    <a:stretch>
+                      <a:fillRect/>
+                    </a:stretch>
+                  </pic:blipFill>
+                  <pic:spPr>
+                    <a:xfrm>
+                      <a:off x="0" y="0"/>
+                      <a:ext cx="5761990" cy="4632960"/>
+                    </a:xfrm>
+                    <a:prstGeom prst="rect">
+                      <a:avLst/>
+                    </a:prstGeom>
+                  </pic:spPr>
+                </pic:pic>
+              </a:graphicData>
+            </a:graphic>
+          </wp:inline>
+        </w:drawing>
+      </w:r>
+    </w:p>
+    <w:p>
+      <w:pPr>
+        <w:pStyle w:val="Caption"/>
+        <w:jc w:val="center"/>
+      </w:pPr>
+      <w:r>
+        <w:t xml:space="preserve">Hình </w:t>
+      </w:r>
+      <w:r>
+        <w:fldChar w:fldCharType="begin"/>
+      </w:r>
+      <w:r>
+        <w:instrText xml:space="preserve"> SEQ Hình \* ARABIC </w:instrText>
+      </w:r>
+      <w:r>
+        <w:fldChar w:fldCharType="separate"/>
+      </w:r>
+      <w:r>
+        <w:rPr>
+          <w:noProof/>
+        </w:rPr>
+        <w:t>5</w:t>
+      </w:r>
+      <w:r>
+        <w:fldChar w:fldCharType="end"/>
+      </w:r>
+      <w:r>
+        <w:t>. Trang cửa hàng</w:t>
+      </w:r>
+    </w:p>
+    <w:p>
+      <w:pPr>
+        <w:keepNext/>
+        <w:jc w:val="center"/>
+      </w:pPr>
+      <w:r>
+        <w:lastRenderedPageBreak/>
+        <w:drawing>
+          <wp:inline distT="0" distB="0" distL="0" distR="0" wp14:anchorId="23D8E550" wp14:editId="52E1F3BF">
+            <wp:extent cx="5761990" cy="4632960"/>
+            <wp:effectExtent l="0" t="0" r="0" b="0"/>
+            <wp:docPr id="4" name="Picture 4"/>
+            <wp:cNvGraphicFramePr>
+              <a:graphicFrameLocks xmlns:a="http://schemas.openxmlformats.org/drawingml/2006/main" noChangeAspect="1"/>
+            </wp:cNvGraphicFramePr>
+            <a:graphic xmlns:a="http://schemas.openxmlformats.org/drawingml/2006/main">
+              <a:graphicData uri="http://schemas.openxmlformats.org/drawingml/2006/picture">
+                <pic:pic xmlns:pic="http://schemas.openxmlformats.org/drawingml/2006/picture">
+                  <pic:nvPicPr>
+                    <pic:cNvPr id="1" name=""/>
+                    <pic:cNvPicPr/>
+                  </pic:nvPicPr>
+                  <pic:blipFill>
+                    <a:blip r:embed="rId11"/>
+                    <a:stretch>
+                      <a:fillRect/>
+                    </a:stretch>
+                  </pic:blipFill>
+                  <pic:spPr>
+                    <a:xfrm>
+                      <a:off x="0" y="0"/>
+                      <a:ext cx="5761990" cy="4632960"/>
+                    </a:xfrm>
+                    <a:prstGeom prst="rect">
+                      <a:avLst/>
+                    </a:prstGeom>
+                  </pic:spPr>
+                </pic:pic>
+              </a:graphicData>
+            </a:graphic>
+          </wp:inline>
+        </w:drawing>
+      </w:r>
+    </w:p>
+    <w:p>
+      <w:pPr>
+        <w:pStyle w:val="Caption"/>
+        <w:jc w:val="center"/>
+      </w:pPr>
+      <w:r>
+        <w:t xml:space="preserve">Hình </w:t>
+      </w:r>
+      <w:r>
+        <w:fldChar w:fldCharType="begin"/>
+      </w:r>
+      <w:r>
+        <w:instrText xml:space="preserve"> SEQ Hình \* ARABIC </w:instrText>
+      </w:r>
+      <w:r>
+        <w:fldChar w:fldCharType="separate"/>
+      </w:r>
+      <w:r>
+        <w:rPr>
+          <w:noProof/>
+        </w:rPr>
+        <w:t>6</w:t>
+      </w:r>
+      <w:r>
+        <w:fldChar w:fldCharType="end"/>
+      </w:r>
+      <w:r>
+        <w:t>. Danh sách album thuộc thể loại Rock</w:t>
+      </w:r>
+    </w:p>
+    <w:p>
+      <w:pPr>
+        <w:keepNext/>
+        <w:jc w:val="center"/>
+      </w:pPr>
+      <w:r>
+        <w:drawing>
+          <wp:inline distT="0" distB="0" distL="0" distR="0" wp14:anchorId="4150BD61" wp14:editId="517E07A8">
+            <wp:extent cx="5761990" cy="3324225"/>
+            <wp:effectExtent l="0" t="0" r="0" b="9525"/>
+            <wp:docPr id="5" name="Picture 5"/>
+            <wp:cNvGraphicFramePr>
+              <a:graphicFrameLocks xmlns:a="http://schemas.openxmlformats.org/drawingml/2006/main" noChangeAspect="1"/>
+            </wp:cNvGraphicFramePr>
+            <a:graphic xmlns:a="http://schemas.openxmlformats.org/drawingml/2006/main">
+              <a:graphicData uri="http://schemas.openxmlformats.org/drawingml/2006/picture">
+                <pic:pic xmlns:pic="http://schemas.openxmlformats.org/drawingml/2006/picture">
+                  <pic:nvPicPr>
+                    <pic:cNvPr id="1" name=""/>
+                    <pic:cNvPicPr/>
+                  </pic:nvPicPr>
+                  <pic:blipFill rotWithShape="1">
+                    <a:blip r:embed="rId12"/>
+                    <a:srcRect b="28249"/>
+                    <a:stretch/>
+                  </pic:blipFill>
+                  <pic:spPr bwMode="auto">
+                    <a:xfrm>
+                      <a:off x="0" y="0"/>
+                      <a:ext cx="5761990" cy="3324225"/>
+                    </a:xfrm>
+                    <a:prstGeom prst="rect">
+                      <a:avLst/>
+                    </a:prstGeom>
+                    <a:ln>
+                      <a:noFill/>
+                    </a:ln>
+                    <a:extLst>
+                      <a:ext uri="{53640926-AAD7-44D8-BBD7-CCE9431645EC}">
+                        <a14:shadowObscured xmlns:a14="http://schemas.microsoft.com/office/drawing/2010/main"/>
+                      </a:ext>
+                    </a:extLst>
+                  </pic:spPr>
+                </pic:pic>
+              </a:graphicData>
+            </a:graphic>
+          </wp:inline>
+        </w:drawing>
+      </w:r>
+    </w:p>
+    <w:p>
+      <w:pPr>
+        <w:pStyle w:val="Caption"/>
+        <w:jc w:val="center"/>
+      </w:pPr>
+      <w:r>
+        <w:t xml:space="preserve">Hình </w:t>
+      </w:r>
+      <w:r>
+        <w:fldChar w:fldCharType="begin"/>
+      </w:r>
+      <w:r>
+        <w:instrText xml:space="preserve"> SEQ Hình \* ARABIC </w:instrText>
+      </w:r>
+      <w:r>
+        <w:fldChar w:fldCharType="separate"/>
+      </w:r>
+      <w:r>
+        <w:rPr>
+          <w:noProof/>
+        </w:rPr>
+        <w:t>7</w:t>
+      </w:r>
+      <w:r>
+        <w:fldChar w:fldCharType="end"/>
+      </w:r>
+      <w:r>
+        <w:t>. Trang chi tiết sản phẩm</w:t>
+      </w:r>
+    </w:p>
+    <w:p>
+      <w:pPr>
+        <w:keepNext/>
+        <w:jc w:val="center"/>
+      </w:pPr>
+      <w:r>
+        <w:lastRenderedPageBreak/>
+        <w:drawing>
+          <wp:inline distT="0" distB="0" distL="0" distR="0" wp14:anchorId="6AF89491" wp14:editId="5D686507">
+            <wp:extent cx="5761990" cy="2847975"/>
+            <wp:effectExtent l="0" t="0" r="0" b="9525"/>
+            <wp:docPr id="6" name="Picture 6"/>
+            <wp:cNvGraphicFramePr>
+              <a:graphicFrameLocks xmlns:a="http://schemas.openxmlformats.org/drawingml/2006/main" noChangeAspect="1"/>
+            </wp:cNvGraphicFramePr>
+            <a:graphic xmlns:a="http://schemas.openxmlformats.org/drawingml/2006/main">
+              <a:graphicData uri="http://schemas.openxmlformats.org/drawingml/2006/picture">
+                <pic:pic xmlns:pic="http://schemas.openxmlformats.org/drawingml/2006/picture">
+                  <pic:nvPicPr>
+                    <pic:cNvPr id="1" name=""/>
+                    <pic:cNvPicPr/>
+                  </pic:nvPicPr>
+                  <pic:blipFill rotWithShape="1">
+                    <a:blip r:embed="rId13"/>
+                    <a:srcRect b="38528"/>
+                    <a:stretch/>
+                  </pic:blipFill>
+                  <pic:spPr bwMode="auto">
+                    <a:xfrm>
+                      <a:off x="0" y="0"/>
+                      <a:ext cx="5761990" cy="2847975"/>
+                    </a:xfrm>
+                    <a:prstGeom prst="rect">
+                      <a:avLst/>
+                    </a:prstGeom>
+                    <a:ln>
+                      <a:noFill/>
+                    </a:ln>
+                    <a:extLst>
+                      <a:ext uri="{53640926-AAD7-44D8-BBD7-CCE9431645EC}">
+                        <a14:shadowObscured xmlns:a14="http://schemas.microsoft.com/office/drawing/2010/main"/>
+                      </a:ext>
+                    </a:extLst>
+                  </pic:spPr>
+                </pic:pic>
+              </a:graphicData>
+            </a:graphic>
+          </wp:inline>
+        </w:drawing>
+      </w:r>
+    </w:p>
+    <w:p>
+      <w:pPr>
+        <w:pStyle w:val="Caption"/>
+        <w:jc w:val="center"/>
+      </w:pPr>
+      <w:r>
+        <w:t xml:space="preserve">Hình </w:t>
+      </w:r>
+      <w:r>
+        <w:fldChar w:fldCharType="begin"/>
+      </w:r>
+      <w:r>
+        <w:instrText xml:space="preserve"> SEQ Hình \* ARABIC </w:instrText>
+      </w:r>
+      <w:r>
+        <w:fldChar w:fldCharType="separate"/>
+      </w:r>
+      <w:r>
+        <w:rPr>
+          <w:noProof/>
+        </w:rPr>
+        <w:t>8</w:t>
+      </w:r>
+      <w:r>
+        <w:fldChar w:fldCharType="end"/>
+      </w:r>
+      <w:r>
+        <w:t>. Trang giỏ hàng</w:t>
+      </w:r>
+    </w:p>
+    <w:p>
+      <w:pPr>
+        <w:keepNext/>
+        <w:jc w:val="center"/>
+      </w:pPr>
+      <w:r>
+        <w:drawing>
+          <wp:inline distT="0" distB="0" distL="0" distR="0" wp14:anchorId="08F89C2E" wp14:editId="448C53FF">
+            <wp:extent cx="5761990" cy="3990975"/>
+            <wp:effectExtent l="0" t="0" r="0" b="9525"/>
+            <wp:docPr id="7" name="Picture 7"/>
+            <wp:cNvGraphicFramePr>
+              <a:graphicFrameLocks xmlns:a="http://schemas.openxmlformats.org/drawingml/2006/main" noChangeAspect="1"/>
+            </wp:cNvGraphicFramePr>
+            <a:graphic xmlns:a="http://schemas.openxmlformats.org/drawingml/2006/main">
+              <a:graphicData uri="http://schemas.openxmlformats.org/drawingml/2006/picture">
+                <pic:pic xmlns:pic="http://schemas.openxmlformats.org/drawingml/2006/picture">
+                  <pic:nvPicPr>
+                    <pic:cNvPr id="1" name=""/>
+                    <pic:cNvPicPr/>
+                  </pic:nvPicPr>
+                  <pic:blipFill rotWithShape="1">
+                    <a:blip r:embed="rId14"/>
+                    <a:srcRect b="13857"/>
+                    <a:stretch/>
+                  </pic:blipFill>
+                  <pic:spPr bwMode="auto">
+                    <a:xfrm>
+                      <a:off x="0" y="0"/>
+                      <a:ext cx="5761990" cy="3990975"/>
+                    </a:xfrm>
+                    <a:prstGeom prst="rect">
+                      <a:avLst/>
+                    </a:prstGeom>
+                    <a:ln>
+                      <a:noFill/>
+                    </a:ln>
+                    <a:extLst>
+                      <a:ext uri="{53640926-AAD7-44D8-BBD7-CCE9431645EC}">
+                        <a14:shadowObscured xmlns:a14="http://schemas.microsoft.com/office/drawing/2010/main"/>
+                      </a:ext>
+                    </a:extLst>
+                  </pic:spPr>
+                </pic:pic>
+              </a:graphicData>
+            </a:graphic>
+          </wp:inline>
+        </w:drawing>
+      </w:r>
+    </w:p>
+    <w:p>
+      <w:pPr>
+        <w:pStyle w:val="Caption"/>
+        <w:jc w:val="center"/>
+      </w:pPr>
+      <w:r>
+        <w:t xml:space="preserve">Hình </w:t>
+      </w:r>
+      <w:r>
+        <w:fldChar w:fldCharType="begin"/>
+      </w:r>
+      <w:r>
+        <w:instrText xml:space="preserve"> SEQ Hình \* ARABIC </w:instrText>
+      </w:r>
+      <w:r>
+        <w:fldChar w:fldCharType="separate"/>
+      </w:r>
+      <w:r>
+        <w:rPr>
+          <w:noProof/>
+        </w:rPr>
+        <w:t>9</w:t>
+      </w:r>
+      <w:r>
+        <w:fldChar w:fldCharType="end"/>
+      </w:r>
+      <w:r>
+        <w:t>. Trang đăng nhập</w:t>
+      </w:r>
+    </w:p>
+    <w:p>
+      <w:pPr>
+        <w:keepNext/>
+        <w:jc w:val="center"/>
+      </w:pPr>
+      <w:r>
+        <w:lastRenderedPageBreak/>
+        <w:drawing>
+          <wp:inline distT="0" distB="0" distL="0" distR="0" wp14:anchorId="567F3BD2" wp14:editId="6A26CD7D">
+            <wp:extent cx="5761990" cy="4632960"/>
+            <wp:effectExtent l="0" t="0" r="0" b="0"/>
+            <wp:docPr id="8" name="Picture 8"/>
+            <wp:cNvGraphicFramePr>
+              <a:graphicFrameLocks xmlns:a="http://schemas.openxmlformats.org/drawingml/2006/main" noChangeAspect="1"/>
+            </wp:cNvGraphicFramePr>
+            <a:graphic xmlns:a="http://schemas.openxmlformats.org/drawingml/2006/main">
+              <a:graphicData uri="http://schemas.openxmlformats.org/drawingml/2006/picture">
+                <pic:pic xmlns:pic="http://schemas.openxmlformats.org/drawingml/2006/picture">
+                  <pic:nvPicPr>
+                    <pic:cNvPr id="1" name=""/>
+                    <pic:cNvPicPr/>
+                  </pic:nvPicPr>
+                  <pic:blipFill>
+                    <a:blip r:embed="rId15"/>
+                    <a:stretch>
+                      <a:fillRect/>
+                    </a:stretch>
+                  </pic:blipFill>
+                  <pic:spPr>
+                    <a:xfrm>
+                      <a:off x="0" y="0"/>
+                      <a:ext cx="5761990" cy="4632960"/>
+                    </a:xfrm>
+                    <a:prstGeom prst="rect">
+                      <a:avLst/>
+                    </a:prstGeom>
+                  </pic:spPr>
+                </pic:pic>
+              </a:graphicData>
+            </a:graphic>
+          </wp:inline>
+        </w:drawing>
+      </w:r>
+    </w:p>
+    <w:p>
+      <w:pPr>
+        <w:pStyle w:val="Caption"/>
+        <w:jc w:val="center"/>
+      </w:pPr>
+      <w:r>
+        <w:t xml:space="preserve">Hình </w:t>
+      </w:r>
+      <w:r>
+        <w:fldChar w:fldCharType="begin"/>
+      </w:r>
+      <w:r>
+        <w:instrText xml:space="preserve"> SEQ Hình \* ARABIC </w:instrText>
+      </w:r>
+      <w:r>
+        <w:fldChar w:fldCharType="separate"/>
+      </w:r>
+      <w:r>
+        <w:rPr>
+          <w:noProof/>
+        </w:rPr>
+        <w:t>10</w:t>
+      </w:r>
+      <w:r>
+        <w:fldChar w:fldCharType="end"/>
+      </w:r>
+      <w:r>
+        <w:t>. Trang liên hệ</w:t>
+      </w:r>
+    </w:p>
+    <w:p>
+      <w:pPr>
+        <w:keepNext/>
+        <w:jc w:val="center"/>
+      </w:pPr>
+      <w:r>
+        <w:drawing>
+          <wp:inline distT="0" distB="0" distL="0" distR="0" wp14:anchorId="6DA62B52" wp14:editId="1AD8CCBF">
+            <wp:extent cx="5761990" cy="2990850"/>
+            <wp:effectExtent l="0" t="0" r="0" b="0"/>
+            <wp:docPr id="9" name="Picture 9"/>
+            <wp:cNvGraphicFramePr>
+              <a:graphicFrameLocks xmlns:a="http://schemas.openxmlformats.org/drawingml/2006/main" noChangeAspect="1"/>
+            </wp:cNvGraphicFramePr>
+            <a:graphic xmlns:a="http://schemas.openxmlformats.org/drawingml/2006/main">
+              <a:graphicData uri="http://schemas.openxmlformats.org/drawingml/2006/picture">
+                <pic:pic xmlns:pic="http://schemas.openxmlformats.org/drawingml/2006/picture">
+                  <pic:nvPicPr>
+                    <pic:cNvPr id="1" name=""/>
+                    <pic:cNvPicPr/>
+                  </pic:nvPicPr>
+                  <pic:blipFill rotWithShape="1">
+                    <a:blip r:embed="rId16"/>
+                    <a:srcRect b="35444"/>
+                    <a:stretch/>
+                  </pic:blipFill>
+                  <pic:spPr bwMode="auto">
+                    <a:xfrm>
+                      <a:off x="0" y="0"/>
+                      <a:ext cx="5761990" cy="2990850"/>
+                    </a:xfrm>
+                    <a:prstGeom prst="rect">
+                      <a:avLst/>
+                    </a:prstGeom>
+                    <a:ln>
+                      <a:noFill/>
+                    </a:ln>
+                    <a:extLst>
+                      <a:ext uri="{53640926-AAD7-44D8-BBD7-CCE9431645EC}">
+                        <a14:shadowObscured xmlns:a14="http://schemas.microsoft.com/office/drawing/2010/main"/>
+                      </a:ext>
+                    </a:extLst>
+                  </pic:spPr>
+                </pic:pic>
+              </a:graphicData>
+            </a:graphic>
+          </wp:inline>
+        </w:drawing>
+      </w:r>
+    </w:p>
+    <w:p>
+      <w:pPr>
+        <w:pStyle w:val="Caption"/>
+        <w:jc w:val="center"/>
+      </w:pPr>
+      <w:r>
+        <w:t xml:space="preserve">Hình </w:t>
+      </w:r>
+      <w:r>
+        <w:fldChar w:fldCharType="begin"/>
+      </w:r>
+      <w:r>
+        <w:instrText xml:space="preserve"> SEQ Hình \* ARABIC </w:instrText>
+      </w:r>
+      <w:r>
+        <w:fldChar w:fldCharType="separate"/>
+      </w:r>
+      <w:r>
+        <w:rPr>
+          <w:noProof/>
+        </w:rPr>
+        <w:t>11</w:t>
+      </w:r>
+      <w:r>
+        <w:fldChar w:fldCharType="end"/>
+      </w:r>
+      <w:r>
+        <w:t>. Trang giới thiệu</w:t>
+      </w:r>
+    </w:p>
+    <w:p>
+      <w:pPr>
+        <w:keepNext/>
+        <w:jc w:val="center"/>
+      </w:pPr>
+      <w:r>
+        <w:lastRenderedPageBreak/>
+        <w:drawing>
+          <wp:inline distT="0" distB="0" distL="0" distR="0" wp14:anchorId="0A337ADB" wp14:editId="73FCD143">
+            <wp:extent cx="5761990" cy="4067175"/>
+            <wp:effectExtent l="0" t="0" r="0" b="9525"/>
+            <wp:docPr id="10" name="Picture 10"/>
+            <wp:cNvGraphicFramePr>
+              <a:graphicFrameLocks xmlns:a="http://schemas.openxmlformats.org/drawingml/2006/main" noChangeAspect="1"/>
+            </wp:cNvGraphicFramePr>
+            <a:graphic xmlns:a="http://schemas.openxmlformats.org/drawingml/2006/main">
+              <a:graphicData uri="http://schemas.openxmlformats.org/drawingml/2006/picture">
+                <pic:pic xmlns:pic="http://schemas.openxmlformats.org/drawingml/2006/picture">
+                  <pic:nvPicPr>
+                    <pic:cNvPr id="1" name=""/>
+                    <pic:cNvPicPr/>
+                  </pic:nvPicPr>
+                  <pic:blipFill rotWithShape="1">
+                    <a:blip r:embed="rId17"/>
+                    <a:srcRect b="12212"/>
+                    <a:stretch/>
+                  </pic:blipFill>
+                  <pic:spPr bwMode="auto">
+                    <a:xfrm>
+                      <a:off x="0" y="0"/>
+                      <a:ext cx="5761990" cy="4067175"/>
+                    </a:xfrm>
+                    <a:prstGeom prst="rect">
+                      <a:avLst/>
+                    </a:prstGeom>
+                    <a:ln>
+                      <a:noFill/>
+                    </a:ln>
+                    <a:extLst>
+                      <a:ext uri="{53640926-AAD7-44D8-BBD7-CCE9431645EC}">
+                        <a14:shadowObscured xmlns:a14="http://schemas.microsoft.com/office/drawing/2010/main"/>
+                      </a:ext>
+                    </a:extLst>
+                  </pic:spPr>
+                </pic:pic>
+              </a:graphicData>
+            </a:graphic>
+          </wp:inline>
+        </w:drawing>
+      </w:r>
+    </w:p>
+    <w:p>
+      <w:pPr>
+        <w:pStyle w:val="Caption"/>
+        <w:jc w:val="center"/>
+      </w:pPr>
+      <w:r>
+        <w:t xml:space="preserve">Hình </w:t>
+      </w:r>
+      <w:r>
+        <w:fldChar w:fldCharType="begin"/>
+      </w:r>
+      <w:r>
+        <w:instrText xml:space="preserve"> SEQ Hình \* ARABIC </w:instrText>
+      </w:r>
+      <w:r>
+        <w:fldChar w:fldCharType="separate"/>
+      </w:r>
+      <w:r>
+        <w:rPr>
+          <w:noProof/>
+        </w:rPr>
+        <w:t>12</w:t>
+      </w:r>
+      <w:r>
+        <w:fldChar w:fldCharType="end"/>
+      </w:r>
+      <w:r>
+        <w:t>. Trang đổi mật khẩu</w:t>
+      </w:r>
+    </w:p>
+    <w:p>
+      <w:pPr>
+        <w:pStyle w:val="Heading2"/>
+        <w:numPr>
+          <w:ilvl w:val="0"/>
+          <w:numId w:val="7"/>
+        </w:numPr>
+      </w:pPr>
+      <w:bookmarkStart w:id="11" w:name="_Toc40168096"/>
+      <w:r>
+        <w:t>Mô tả chương trình</w:t>
+      </w:r>
+      <w:bookmarkEnd w:id="11"/>
+    </w:p>
+    <w:p>
+      <w:pPr>
+        <w:keepNext/>
+        <w:jc w:val="center"/>
+      </w:pPr>
+      <w:r>
+        <w:lastRenderedPageBreak/>
+        <w:drawing>
+          <wp:inline distT="0" distB="0" distL="0" distR="0" wp14:anchorId="7BC6C7CC" wp14:editId="4D26F035">
+            <wp:extent cx="5761990" cy="4752975"/>
+            <wp:effectExtent l="0" t="0" r="0" b="9525"/>
+            <wp:docPr id="14" name="Picture 14"/>
+            <wp:cNvGraphicFramePr>
+              <a:graphicFrameLocks xmlns:a="http://schemas.openxmlformats.org/drawingml/2006/main" noChangeAspect="1"/>
+            </wp:cNvGraphicFramePr>
+            <a:graphic xmlns:a="http://schemas.openxmlformats.org/drawingml/2006/main">
+              <a:graphicData uri="http://schemas.openxmlformats.org/drawingml/2006/picture">
+                <pic:pic xmlns:pic="http://schemas.openxmlformats.org/drawingml/2006/picture">
+                  <pic:nvPicPr>
+                    <pic:cNvPr id="1" name=""/>
+                    <pic:cNvPicPr/>
+                  </pic:nvPicPr>
+                  <pic:blipFill>
+                    <a:blip r:embed="rId18"/>
+                    <a:stretch>
+                      <a:fillRect/>
+                    </a:stretch>
+                  </pic:blipFill>
+                  <pic:spPr>
+                    <a:xfrm>
+                      <a:off x="0" y="0"/>
+                      <a:ext cx="5761990" cy="4752975"/>
+                    </a:xfrm>
+                    <a:prstGeom prst="rect">
+                      <a:avLst/>
+                    </a:prstGeom>
+                  </pic:spPr>
+                </pic:pic>
+              </a:graphicData>
+            </a:graphic>
+          </wp:inline>
+        </w:drawing>
+      </w:r>
+    </w:p>
+    <w:p>
+      <w:pPr>
+        <w:pStyle w:val="Caption"/>
+        <w:jc w:val="center"/>
+      </w:pPr>
+      <w:r>
+        <w:t xml:space="preserve">Hình </w:t>
+      </w:r>
+      <w:fldSimple w:instr=" SEQ Hình \* ARABIC ">
+        <w:r>
+          <w:rPr>
+            <w:noProof/>
+          </w:rPr>
+          <w:t>13</w:t>
+        </w:r>
+      </w:fldSimple>
+      <w:r>
+        <w:t>. Controllers</w:t>
+      </w:r>
+    </w:p>
+    <w:p>
+      <w:pPr>
+        <w:keepNext/>
+        <w:spacing w:after="160" w:line="360" w:lineRule="auto"/>
+        <w:jc w:val="center"/>
+      </w:pPr>
+      <w:r>
+        <w:lastRenderedPageBreak/>
+        <w:drawing>
+          <wp:inline distT="0" distB="0" distL="0" distR="0" wp14:anchorId="25DADC0A" wp14:editId="07C8399A">
+            <wp:extent cx="5761990" cy="3822065"/>
+            <wp:effectExtent l="0" t="0" r="0" b="6985"/>
+            <wp:docPr id="15" name="Picture 15"/>
+            <wp:cNvGraphicFramePr>
+              <a:graphicFrameLocks xmlns:a="http://schemas.openxmlformats.org/drawingml/2006/main" noChangeAspect="1"/>
+            </wp:cNvGraphicFramePr>
+            <a:graphic xmlns:a="http://schemas.openxmlformats.org/drawingml/2006/main">
+              <a:graphicData uri="http://schemas.openxmlformats.org/drawingml/2006/picture">
+                <pic:pic xmlns:pic="http://schemas.openxmlformats.org/drawingml/2006/picture">
+                  <pic:nvPicPr>
+                    <pic:cNvPr id="1" name=""/>
+                    <pic:cNvPicPr/>
+                  </pic:nvPicPr>
+                  <pic:blipFill>
+                    <a:blip r:embed="rId19"/>
+                    <a:stretch>
+                      <a:fillRect/>
+                    </a:stretch>
+                  </pic:blipFill>
+                  <pic:spPr>
+                    <a:xfrm>
+                      <a:off x="0" y="0"/>
+                      <a:ext cx="5761990" cy="3822065"/>
+                    </a:xfrm>
+                    <a:prstGeom prst="rect">
+                      <a:avLst/>
+                    </a:prstGeom>
+                  </pic:spPr>
+                </pic:pic>
+              </a:graphicData>
+            </a:graphic>
+          </wp:inline>
+        </w:drawing>
+      </w:r>
+    </w:p>
+    <w:p>
+      <w:pPr>
+        <w:pStyle w:val="Caption"/>
+        <w:jc w:val="center"/>
+      </w:pPr>
+      <w:r>
+        <w:t xml:space="preserve">Hình </w:t>
+      </w:r>
+      <w:fldSimple w:instr=" SEQ Hình \* ARABIC ">
+        <w:r>
+          <w:rPr>
+            <w:noProof/>
+          </w:rPr>
+          <w:t>14</w:t>
+        </w:r>
+      </w:fldSimple>
+      <w:r>
+        <w:t>. Models</w:t>
+      </w:r>
+    </w:p>
+    <w:p>
+      <w:pPr>
+        <w:keepNext/>
+        <w:jc w:val="center"/>
+      </w:pPr>
+      <w:r>
+        <w:drawing>
+          <wp:inline distT="0" distB="0" distL="0" distR="0" wp14:anchorId="0AE484ED" wp14:editId="7BCC3490">
+            <wp:extent cx="3305636" cy="3191320"/>
+            <wp:effectExtent l="0" t="0" r="9525" b="9525"/>
+            <wp:docPr id="16" name="Picture 16"/>
+            <wp:cNvGraphicFramePr>
+              <a:graphicFrameLocks xmlns:a="http://schemas.openxmlformats.org/drawingml/2006/main" noChangeAspect="1"/>
+            </wp:cNvGraphicFramePr>
+            <a:graphic xmlns:a="http://schemas.openxmlformats.org/drawingml/2006/main">
+              <a:graphicData uri="http://schemas.openxmlformats.org/drawingml/2006/picture">
+                <pic:pic xmlns:pic="http://schemas.openxmlformats.org/drawingml/2006/picture">
+                  <pic:nvPicPr>
+                    <pic:cNvPr id="1" name=""/>
+                    <pic:cNvPicPr/>
+                  </pic:nvPicPr>
+                  <pic:blipFill>
+                    <a:blip r:embed="rId20"/>
+                    <a:stretch>
+                      <a:fillRect/>
+                    </a:stretch>
+                  </pic:blipFill>
+                  <pic:spPr>
+                    <a:xfrm>
+                      <a:off x="0" y="0"/>
+                      <a:ext cx="3305636" cy="3191320"/>
+                    </a:xfrm>
+                    <a:prstGeom prst="rect">
+                      <a:avLst/>
+                    </a:prstGeom>
+                  </pic:spPr>
+                </pic:pic>
+              </a:graphicData>
+            </a:graphic>
+          </wp:inline>
+        </w:drawing>
+      </w:r>
+    </w:p>
+    <w:p>
+      <w:pPr>
+        <w:pStyle w:val="Caption"/>
+        <w:jc w:val="center"/>
+      </w:pPr>
+      <w:r>
+        <w:t xml:space="preserve">Hình </w:t>
+      </w:r>
+      <w:fldSimple w:instr=" SEQ Hình \* ARABIC ">
+        <w:r>
+          <w:rPr>
+            <w:noProof/>
+          </w:rPr>
+          <w:t>15</w:t>
+        </w:r>
+      </w:fldSimple>
+      <w:r>
+        <w:t>. Views</w:t>
+      </w:r>
+    </w:p>
+    <w:p>
+      <w:pPr>
+        <w:spacing w:after="160" w:line="360" w:lineRule="auto"/>
+        <w:jc w:val="center"/>
       </w:pPr>
       <w:r>
         <w:br w:type="page"/>
@@ -888,17 +3898,18 @@
     <w:p>
       <w:pPr>
         <w:pStyle w:val="Heading1"/>
-      </w:pPr>
-      <w:bookmarkStart w:id="4" w:name="_Toc38718586"/>
+        <w:spacing w:line="360" w:lineRule="auto"/>
+      </w:pPr>
+      <w:bookmarkStart w:id="12" w:name="_Toc40168097"/>
       <w:r>
         <w:lastRenderedPageBreak/>
         <w:t>NỘI DUNG KIỂM THỬ</w:t>
       </w:r>
-      <w:bookmarkEnd w:id="4"/>
-    </w:p>
-    <w:p>
-      <w:pPr>
-        <w:spacing w:after="160"/>
+      <w:bookmarkEnd w:id="12"/>
+    </w:p>
+    <w:p>
+      <w:pPr>
+        <w:spacing w:after="160" w:line="360" w:lineRule="auto"/>
         <w:jc w:val="left"/>
       </w:pPr>
       <w:r>
@@ -908,17 +3919,18 @@
     <w:p>
       <w:pPr>
         <w:pStyle w:val="Heading1"/>
-      </w:pPr>
-      <w:bookmarkStart w:id="5" w:name="_Toc38718587"/>
+        <w:spacing w:line="360" w:lineRule="auto"/>
+      </w:pPr>
+      <w:bookmarkStart w:id="13" w:name="_Toc40168098"/>
       <w:r>
         <w:lastRenderedPageBreak/>
         <w:t>TRIỂN KHAI KIỂM THỬ</w:t>
       </w:r>
-      <w:bookmarkEnd w:id="5"/>
-    </w:p>
-    <w:p>
-      <w:pPr>
-        <w:spacing w:after="160"/>
+      <w:bookmarkEnd w:id="13"/>
+    </w:p>
+    <w:p>
+      <w:pPr>
+        <w:spacing w:after="160" w:line="360" w:lineRule="auto"/>
         <w:jc w:val="left"/>
       </w:pPr>
       <w:r>
@@ -928,17 +3940,18 @@
     <w:p>
       <w:pPr>
         <w:pStyle w:val="Heading1"/>
-      </w:pPr>
-      <w:bookmarkStart w:id="6" w:name="_Toc38718588"/>
+        <w:spacing w:line="360" w:lineRule="auto"/>
+      </w:pPr>
+      <w:bookmarkStart w:id="14" w:name="_Toc40168099"/>
       <w:r>
         <w:lastRenderedPageBreak/>
         <w:t>CHƯƠNG TRÌNH KIỂM THỬ</w:t>
       </w:r>
-      <w:bookmarkEnd w:id="6"/>
-    </w:p>
-    <w:p>
-      <w:pPr>
-        <w:spacing w:after="160"/>
+      <w:bookmarkEnd w:id="14"/>
+    </w:p>
+    <w:p>
+      <w:pPr>
+        <w:spacing w:after="160" w:line="360" w:lineRule="auto"/>
         <w:jc w:val="left"/>
       </w:pPr>
       <w:r>
@@ -948,16 +3961,23 @@
     <w:p>
       <w:pPr>
         <w:pStyle w:val="Heading1"/>
-      </w:pPr>
-      <w:bookmarkStart w:id="7" w:name="_Toc38718589"/>
+        <w:spacing w:line="360" w:lineRule="auto"/>
+      </w:pPr>
+      <w:bookmarkStart w:id="15" w:name="_Toc40168100"/>
       <w:r>
         <w:lastRenderedPageBreak/>
         <w:t>MỤC LỤC</w:t>
       </w:r>
-      <w:bookmarkEnd w:id="7"/>
+      <w:bookmarkEnd w:id="15"/>
     </w:p>
     <w:sdt>
       <w:sdtPr>
+        <w:rPr>
+          <w:rFonts w:ascii="Times New Roman" w:eastAsiaTheme="minorHAnsi" w:hAnsi="Times New Roman" w:cstheme="minorBidi"/>
+          <w:color w:val="auto"/>
+          <w:sz w:val="26"/>
+          <w:szCs w:val="22"/>
+        </w:rPr>
         <w:id w:val="-215827794"/>
         <w:docPartObj>
           <w:docPartGallery w:val="Table of Contents"/>
@@ -966,19 +3986,16 @@
       </w:sdtPr>
       <w:sdtEndPr>
         <w:rPr>
-          <w:rFonts w:ascii="Times New Roman" w:eastAsiaTheme="minorHAnsi" w:hAnsi="Times New Roman" w:cstheme="minorBidi"/>
           <w:b/>
           <w:bCs/>
           <w:noProof/>
-          <w:color w:val="auto"/>
-          <w:sz w:val="26"/>
-          <w:szCs w:val="22"/>
         </w:rPr>
       </w:sdtEndPr>
       <w:sdtContent>
         <w:p>
           <w:pPr>
             <w:pStyle w:val="TOCHeading"/>
+            <w:spacing w:line="360" w:lineRule="auto"/>
           </w:pPr>
         </w:p>
         <w:p>
@@ -988,7 +4005,10 @@
               <w:tab w:val="right" w:leader="dot" w:pos="9064"/>
             </w:tabs>
             <w:rPr>
+              <w:rFonts w:asciiTheme="minorHAnsi" w:eastAsiaTheme="minorEastAsia" w:hAnsiTheme="minorHAnsi"/>
               <w:noProof/>
+              <w:sz w:val="22"/>
+              <w:lang w:val="vi-VN" w:eastAsia="vi-VN"/>
             </w:rPr>
           </w:pPr>
           <w:r>
@@ -1000,7 +4020,7 @@
           <w:r>
             <w:fldChar w:fldCharType="separate"/>
           </w:r>
-          <w:hyperlink w:anchor="_Toc38718582" w:history="1">
+          <w:hyperlink w:anchor="_Toc40168085" w:history="1">
             <w:r>
               <w:rPr>
                 <w:rStyle w:val="Hyperlink"/>
@@ -1027,7 +4047,7 @@
                 <w:noProof/>
                 <w:webHidden/>
               </w:rPr>
-              <w:instrText xml:space="preserve"> PAGEREF _Toc38718582 \h </w:instrText>
+              <w:instrText xml:space="preserve"> PAGEREF _Toc40168085 \h </w:instrText>
             </w:r>
             <w:r>
               <w:rPr>
@@ -1065,10 +4085,13 @@
               <w:tab w:val="right" w:leader="dot" w:pos="9064"/>
             </w:tabs>
             <w:rPr>
+              <w:rFonts w:asciiTheme="minorHAnsi" w:eastAsiaTheme="minorEastAsia" w:hAnsiTheme="minorHAnsi"/>
               <w:noProof/>
+              <w:sz w:val="22"/>
+              <w:lang w:val="vi-VN" w:eastAsia="vi-VN"/>
             </w:rPr>
           </w:pPr>
-          <w:hyperlink w:anchor="_Toc38718583" w:history="1">
+          <w:hyperlink w:anchor="_Toc40168086" w:history="1">
             <w:r>
               <w:rPr>
                 <w:rStyle w:val="Hyperlink"/>
@@ -1095,7 +4118,535 @@
                 <w:noProof/>
                 <w:webHidden/>
               </w:rPr>
-              <w:instrText xml:space="preserve"> PAGEREF _Toc38718583 \h </w:instrText>
+              <w:instrText xml:space="preserve"> PAGEREF _Toc40168086 \h </w:instrText>
+            </w:r>
+            <w:r>
+              <w:rPr>
+                <w:noProof/>
+                <w:webHidden/>
+              </w:rPr>
+            </w:r>
+            <w:r>
+              <w:rPr>
+                <w:noProof/>
+                <w:webHidden/>
+              </w:rPr>
+              <w:fldChar w:fldCharType="separate"/>
+            </w:r>
+            <w:r>
+              <w:rPr>
+                <w:noProof/>
+                <w:webHidden/>
+              </w:rPr>
+              <w:t>3</w:t>
+            </w:r>
+            <w:r>
+              <w:rPr>
+                <w:noProof/>
+                <w:webHidden/>
+              </w:rPr>
+              <w:fldChar w:fldCharType="end"/>
+            </w:r>
+          </w:hyperlink>
+        </w:p>
+        <w:p>
+          <w:pPr>
+            <w:pStyle w:val="TOC2"/>
+            <w:tabs>
+              <w:tab w:val="left" w:pos="660"/>
+              <w:tab w:val="right" w:leader="dot" w:pos="9064"/>
+            </w:tabs>
+            <w:rPr>
+              <w:rFonts w:asciiTheme="minorHAnsi" w:eastAsiaTheme="minorEastAsia" w:hAnsiTheme="minorHAnsi"/>
+              <w:noProof/>
+              <w:sz w:val="22"/>
+              <w:lang w:val="vi-VN" w:eastAsia="vi-VN"/>
+            </w:rPr>
+          </w:pPr>
+          <w:hyperlink w:anchor="_Toc40168087" w:history="1">
+            <w:r>
+              <w:rPr>
+                <w:rStyle w:val="Hyperlink"/>
+                <w:noProof/>
+              </w:rPr>
+              <w:t>I.</w:t>
+            </w:r>
+            <w:r>
+              <w:rPr>
+                <w:rFonts w:asciiTheme="minorHAnsi" w:eastAsiaTheme="minorEastAsia" w:hAnsiTheme="minorHAnsi"/>
+                <w:noProof/>
+                <w:sz w:val="22"/>
+                <w:lang w:val="vi-VN" w:eastAsia="vi-VN"/>
+              </w:rPr>
+              <w:tab/>
+            </w:r>
+            <w:r>
+              <w:rPr>
+                <w:rStyle w:val="Hyperlink"/>
+                <w:noProof/>
+              </w:rPr>
+              <w:t>Giới thiệu</w:t>
+            </w:r>
+            <w:r>
+              <w:rPr>
+                <w:noProof/>
+                <w:webHidden/>
+              </w:rPr>
+              <w:tab/>
+            </w:r>
+            <w:r>
+              <w:rPr>
+                <w:noProof/>
+                <w:webHidden/>
+              </w:rPr>
+              <w:fldChar w:fldCharType="begin"/>
+            </w:r>
+            <w:r>
+              <w:rPr>
+                <w:noProof/>
+                <w:webHidden/>
+              </w:rPr>
+              <w:instrText xml:space="preserve"> PAGEREF _Toc40168087 \h </w:instrText>
+            </w:r>
+            <w:r>
+              <w:rPr>
+                <w:noProof/>
+                <w:webHidden/>
+              </w:rPr>
+            </w:r>
+            <w:r>
+              <w:rPr>
+                <w:noProof/>
+                <w:webHidden/>
+              </w:rPr>
+              <w:fldChar w:fldCharType="separate"/>
+            </w:r>
+            <w:r>
+              <w:rPr>
+                <w:noProof/>
+                <w:webHidden/>
+              </w:rPr>
+              <w:t>3</w:t>
+            </w:r>
+            <w:r>
+              <w:rPr>
+                <w:noProof/>
+                <w:webHidden/>
+              </w:rPr>
+              <w:fldChar w:fldCharType="end"/>
+            </w:r>
+          </w:hyperlink>
+        </w:p>
+        <w:p>
+          <w:pPr>
+            <w:pStyle w:val="TOC3"/>
+            <w:tabs>
+              <w:tab w:val="left" w:pos="1100"/>
+              <w:tab w:val="right" w:leader="dot" w:pos="9064"/>
+            </w:tabs>
+            <w:rPr>
+              <w:rFonts w:asciiTheme="minorHAnsi" w:eastAsiaTheme="minorEastAsia" w:hAnsiTheme="minorHAnsi"/>
+              <w:noProof/>
+              <w:sz w:val="22"/>
+              <w:lang w:val="vi-VN" w:eastAsia="vi-VN"/>
+            </w:rPr>
+          </w:pPr>
+          <w:hyperlink w:anchor="_Toc40168088" w:history="1">
+            <w:r>
+              <w:rPr>
+                <w:rStyle w:val="Hyperlink"/>
+                <w:noProof/>
+              </w:rPr>
+              <w:t>1.</w:t>
+            </w:r>
+            <w:r>
+              <w:rPr>
+                <w:rFonts w:asciiTheme="minorHAnsi" w:eastAsiaTheme="minorEastAsia" w:hAnsiTheme="minorHAnsi"/>
+                <w:noProof/>
+                <w:sz w:val="22"/>
+                <w:lang w:val="vi-VN" w:eastAsia="vi-VN"/>
+              </w:rPr>
+              <w:tab/>
+            </w:r>
+            <w:r>
+              <w:rPr>
+                <w:rStyle w:val="Hyperlink"/>
+                <w:noProof/>
+              </w:rPr>
+              <w:t>Mục tiêu</w:t>
+            </w:r>
+            <w:r>
+              <w:rPr>
+                <w:noProof/>
+                <w:webHidden/>
+              </w:rPr>
+              <w:tab/>
+            </w:r>
+            <w:r>
+              <w:rPr>
+                <w:noProof/>
+                <w:webHidden/>
+              </w:rPr>
+              <w:fldChar w:fldCharType="begin"/>
+            </w:r>
+            <w:r>
+              <w:rPr>
+                <w:noProof/>
+                <w:webHidden/>
+              </w:rPr>
+              <w:instrText xml:space="preserve"> PAGEREF _Toc40168088 \h </w:instrText>
+            </w:r>
+            <w:r>
+              <w:rPr>
+                <w:noProof/>
+                <w:webHidden/>
+              </w:rPr>
+            </w:r>
+            <w:r>
+              <w:rPr>
+                <w:noProof/>
+                <w:webHidden/>
+              </w:rPr>
+              <w:fldChar w:fldCharType="separate"/>
+            </w:r>
+            <w:r>
+              <w:rPr>
+                <w:noProof/>
+                <w:webHidden/>
+              </w:rPr>
+              <w:t>3</w:t>
+            </w:r>
+            <w:r>
+              <w:rPr>
+                <w:noProof/>
+                <w:webHidden/>
+              </w:rPr>
+              <w:fldChar w:fldCharType="end"/>
+            </w:r>
+          </w:hyperlink>
+        </w:p>
+        <w:p>
+          <w:pPr>
+            <w:pStyle w:val="TOC3"/>
+            <w:tabs>
+              <w:tab w:val="left" w:pos="1100"/>
+              <w:tab w:val="right" w:leader="dot" w:pos="9064"/>
+            </w:tabs>
+            <w:rPr>
+              <w:rFonts w:asciiTheme="minorHAnsi" w:eastAsiaTheme="minorEastAsia" w:hAnsiTheme="minorHAnsi"/>
+              <w:noProof/>
+              <w:sz w:val="22"/>
+              <w:lang w:val="vi-VN" w:eastAsia="vi-VN"/>
+            </w:rPr>
+          </w:pPr>
+          <w:hyperlink w:anchor="_Toc40168089" w:history="1">
+            <w:r>
+              <w:rPr>
+                <w:rStyle w:val="Hyperlink"/>
+                <w:noProof/>
+              </w:rPr>
+              <w:t>2.</w:t>
+            </w:r>
+            <w:r>
+              <w:rPr>
+                <w:rFonts w:asciiTheme="minorHAnsi" w:eastAsiaTheme="minorEastAsia" w:hAnsiTheme="minorHAnsi"/>
+                <w:noProof/>
+                <w:sz w:val="22"/>
+                <w:lang w:val="vi-VN" w:eastAsia="vi-VN"/>
+              </w:rPr>
+              <w:tab/>
+            </w:r>
+            <w:r>
+              <w:rPr>
+                <w:rStyle w:val="Hyperlink"/>
+                <w:noProof/>
+              </w:rPr>
+              <w:t>Công nghệ</w:t>
+            </w:r>
+            <w:r>
+              <w:rPr>
+                <w:noProof/>
+                <w:webHidden/>
+              </w:rPr>
+              <w:tab/>
+            </w:r>
+            <w:r>
+              <w:rPr>
+                <w:noProof/>
+                <w:webHidden/>
+              </w:rPr>
+              <w:fldChar w:fldCharType="begin"/>
+            </w:r>
+            <w:r>
+              <w:rPr>
+                <w:noProof/>
+                <w:webHidden/>
+              </w:rPr>
+              <w:instrText xml:space="preserve"> PAGEREF _Toc40168089 \h </w:instrText>
+            </w:r>
+            <w:r>
+              <w:rPr>
+                <w:noProof/>
+                <w:webHidden/>
+              </w:rPr>
+            </w:r>
+            <w:r>
+              <w:rPr>
+                <w:noProof/>
+                <w:webHidden/>
+              </w:rPr>
+              <w:fldChar w:fldCharType="separate"/>
+            </w:r>
+            <w:r>
+              <w:rPr>
+                <w:noProof/>
+                <w:webHidden/>
+              </w:rPr>
+              <w:t>3</w:t>
+            </w:r>
+            <w:r>
+              <w:rPr>
+                <w:noProof/>
+                <w:webHidden/>
+              </w:rPr>
+              <w:fldChar w:fldCharType="end"/>
+            </w:r>
+          </w:hyperlink>
+        </w:p>
+        <w:p>
+          <w:pPr>
+            <w:pStyle w:val="TOC2"/>
+            <w:tabs>
+              <w:tab w:val="left" w:pos="880"/>
+              <w:tab w:val="right" w:leader="dot" w:pos="9064"/>
+            </w:tabs>
+            <w:rPr>
+              <w:rFonts w:asciiTheme="minorHAnsi" w:eastAsiaTheme="minorEastAsia" w:hAnsiTheme="minorHAnsi"/>
+              <w:noProof/>
+              <w:sz w:val="22"/>
+              <w:lang w:val="vi-VN" w:eastAsia="vi-VN"/>
+            </w:rPr>
+          </w:pPr>
+          <w:hyperlink w:anchor="_Toc40168090" w:history="1">
+            <w:r>
+              <w:rPr>
+                <w:rStyle w:val="Hyperlink"/>
+                <w:noProof/>
+              </w:rPr>
+              <w:t>II.</w:t>
+            </w:r>
+            <w:r>
+              <w:rPr>
+                <w:rFonts w:asciiTheme="minorHAnsi" w:eastAsiaTheme="minorEastAsia" w:hAnsiTheme="minorHAnsi"/>
+                <w:noProof/>
+                <w:sz w:val="22"/>
+                <w:lang w:val="vi-VN" w:eastAsia="vi-VN"/>
+              </w:rPr>
+              <w:tab/>
+            </w:r>
+            <w:r>
+              <w:rPr>
+                <w:rStyle w:val="Hyperlink"/>
+                <w:noProof/>
+              </w:rPr>
+              <w:t>Khảo sát công việc nghiệp vụ</w:t>
+            </w:r>
+            <w:r>
+              <w:rPr>
+                <w:noProof/>
+                <w:webHidden/>
+              </w:rPr>
+              <w:tab/>
+            </w:r>
+            <w:r>
+              <w:rPr>
+                <w:noProof/>
+                <w:webHidden/>
+              </w:rPr>
+              <w:fldChar w:fldCharType="begin"/>
+            </w:r>
+            <w:r>
+              <w:rPr>
+                <w:noProof/>
+                <w:webHidden/>
+              </w:rPr>
+              <w:instrText xml:space="preserve"> PAGEREF _Toc40168090 \h </w:instrText>
+            </w:r>
+            <w:r>
+              <w:rPr>
+                <w:noProof/>
+                <w:webHidden/>
+              </w:rPr>
+            </w:r>
+            <w:r>
+              <w:rPr>
+                <w:noProof/>
+                <w:webHidden/>
+              </w:rPr>
+              <w:fldChar w:fldCharType="separate"/>
+            </w:r>
+            <w:r>
+              <w:rPr>
+                <w:noProof/>
+                <w:webHidden/>
+              </w:rPr>
+              <w:t>3</w:t>
+            </w:r>
+            <w:r>
+              <w:rPr>
+                <w:noProof/>
+                <w:webHidden/>
+              </w:rPr>
+              <w:fldChar w:fldCharType="end"/>
+            </w:r>
+          </w:hyperlink>
+        </w:p>
+        <w:p>
+          <w:pPr>
+            <w:pStyle w:val="TOC3"/>
+            <w:tabs>
+              <w:tab w:val="left" w:pos="1100"/>
+              <w:tab w:val="right" w:leader="dot" w:pos="9064"/>
+            </w:tabs>
+            <w:rPr>
+              <w:rFonts w:asciiTheme="minorHAnsi" w:eastAsiaTheme="minorEastAsia" w:hAnsiTheme="minorHAnsi"/>
+              <w:noProof/>
+              <w:sz w:val="22"/>
+              <w:lang w:val="vi-VN" w:eastAsia="vi-VN"/>
+            </w:rPr>
+          </w:pPr>
+          <w:hyperlink w:anchor="_Toc40168091" w:history="1">
+            <w:r>
+              <w:rPr>
+                <w:rStyle w:val="Hyperlink"/>
+                <w:noProof/>
+              </w:rPr>
+              <w:t>1.</w:t>
+            </w:r>
+            <w:r>
+              <w:rPr>
+                <w:rFonts w:asciiTheme="minorHAnsi" w:eastAsiaTheme="minorEastAsia" w:hAnsiTheme="minorHAnsi"/>
+                <w:noProof/>
+                <w:sz w:val="22"/>
+                <w:lang w:val="vi-VN" w:eastAsia="vi-VN"/>
+              </w:rPr>
+              <w:tab/>
+            </w:r>
+            <w:r>
+              <w:rPr>
+                <w:rStyle w:val="Hyperlink"/>
+                <w:noProof/>
+              </w:rPr>
+              <w:t>Danh sách Actor</w:t>
+            </w:r>
+            <w:r>
+              <w:rPr>
+                <w:noProof/>
+                <w:webHidden/>
+              </w:rPr>
+              <w:tab/>
+            </w:r>
+            <w:r>
+              <w:rPr>
+                <w:noProof/>
+                <w:webHidden/>
+              </w:rPr>
+              <w:fldChar w:fldCharType="begin"/>
+            </w:r>
+            <w:r>
+              <w:rPr>
+                <w:noProof/>
+                <w:webHidden/>
+              </w:rPr>
+              <w:instrText xml:space="preserve"> PAGEREF _Toc40168091 \h </w:instrText>
+            </w:r>
+            <w:r>
+              <w:rPr>
+                <w:noProof/>
+                <w:webHidden/>
+              </w:rPr>
+            </w:r>
+            <w:r>
+              <w:rPr>
+                <w:noProof/>
+                <w:webHidden/>
+              </w:rPr>
+              <w:fldChar w:fldCharType="separate"/>
+            </w:r>
+            <w:r>
+              <w:rPr>
+                <w:noProof/>
+                <w:webHidden/>
+              </w:rPr>
+              <w:t>3</w:t>
+            </w:r>
+            <w:r>
+              <w:rPr>
+                <w:noProof/>
+                <w:webHidden/>
+              </w:rPr>
+              <w:fldChar w:fldCharType="end"/>
+            </w:r>
+          </w:hyperlink>
+        </w:p>
+        <w:p>
+          <w:pPr>
+            <w:pStyle w:val="TOC3"/>
+            <w:tabs>
+              <w:tab w:val="left" w:pos="1100"/>
+              <w:tab w:val="right" w:leader="dot" w:pos="9064"/>
+            </w:tabs>
+            <w:rPr>
+              <w:rFonts w:asciiTheme="minorHAnsi" w:eastAsiaTheme="minorEastAsia" w:hAnsiTheme="minorHAnsi"/>
+              <w:noProof/>
+              <w:sz w:val="22"/>
+              <w:lang w:val="vi-VN" w:eastAsia="vi-VN"/>
+            </w:rPr>
+          </w:pPr>
+          <w:hyperlink w:anchor="_Toc40168092" w:history="1">
+            <w:r>
+              <w:rPr>
+                <w:rStyle w:val="Hyperlink"/>
+                <w:noProof/>
+              </w:rPr>
+              <w:t>2.</w:t>
+            </w:r>
+            <w:r>
+              <w:rPr>
+                <w:rFonts w:asciiTheme="minorHAnsi" w:eastAsiaTheme="minorEastAsia" w:hAnsiTheme="minorHAnsi"/>
+                <w:noProof/>
+                <w:sz w:val="22"/>
+                <w:lang w:val="vi-VN" w:eastAsia="vi-VN"/>
+              </w:rPr>
+              <w:tab/>
+            </w:r>
+            <w:r>
+              <w:rPr>
+                <w:rStyle w:val="Hyperlink"/>
+                <w:noProof/>
+              </w:rPr>
+              <w:t>Danh sách Use Case</w:t>
+            </w:r>
+            <w:r>
+              <w:rPr>
+                <w:noProof/>
+                <w:webHidden/>
+              </w:rPr>
+              <w:tab/>
+            </w:r>
+            <w:r>
+              <w:rPr>
+                <w:noProof/>
+                <w:webHidden/>
+              </w:rPr>
+              <w:fldChar w:fldCharType="begin"/>
+            </w:r>
+            <w:r>
+              <w:rPr>
+                <w:noProof/>
+                <w:webHidden/>
+              </w:rPr>
+              <w:instrText xml:space="preserve"> PAGEREF _Toc40168092 \h </w:instrText>
             </w:r>
             <w:r>
               <w:rPr>
@@ -1133,10 +4684,13 @@
               <w:tab w:val="right" w:leader="dot" w:pos="9064"/>
             </w:tabs>
             <w:rPr>
+              <w:rFonts w:asciiTheme="minorHAnsi" w:eastAsiaTheme="minorEastAsia" w:hAnsiTheme="minorHAnsi"/>
               <w:noProof/>
+              <w:sz w:val="22"/>
+              <w:lang w:val="vi-VN" w:eastAsia="vi-VN"/>
             </w:rPr>
           </w:pPr>
-          <w:hyperlink w:anchor="_Toc38718584" w:history="1">
+          <w:hyperlink w:anchor="_Toc40168093" w:history="1">
             <w:r>
               <w:rPr>
                 <w:rStyle w:val="Hyperlink"/>
@@ -1163,7 +4717,7 @@
                 <w:noProof/>
                 <w:webHidden/>
               </w:rPr>
-              <w:instrText xml:space="preserve"> PAGEREF _Toc38718584 \h </w:instrText>
+              <w:instrText xml:space="preserve"> PAGEREF _Toc40168093 \h </w:instrText>
             </w:r>
             <w:r>
               <w:rPr>
@@ -1183,7 +4737,7 @@
                 <w:noProof/>
                 <w:webHidden/>
               </w:rPr>
-              <w:t>4</w:t>
+              <w:t>5</w:t>
             </w:r>
             <w:r>
               <w:rPr>
@@ -1201,10 +4755,13 @@
               <w:tab w:val="right" w:leader="dot" w:pos="9064"/>
             </w:tabs>
             <w:rPr>
+              <w:rFonts w:asciiTheme="minorHAnsi" w:eastAsiaTheme="minorEastAsia" w:hAnsiTheme="minorHAnsi"/>
               <w:noProof/>
+              <w:sz w:val="22"/>
+              <w:lang w:val="vi-VN" w:eastAsia="vi-VN"/>
             </w:rPr>
           </w:pPr>
-          <w:hyperlink w:anchor="_Toc38718585" w:history="1">
+          <w:hyperlink w:anchor="_Toc40168094" w:history="1">
             <w:r>
               <w:rPr>
                 <w:rStyle w:val="Hyperlink"/>
@@ -1231,7 +4788,7 @@
                 <w:noProof/>
                 <w:webHidden/>
               </w:rPr>
-              <w:instrText xml:space="preserve"> PAGEREF _Toc38718585 \h </w:instrText>
+              <w:instrText xml:space="preserve"> PAGEREF _Toc40168094 \h </w:instrText>
             </w:r>
             <w:r>
               <w:rPr>
@@ -1251,7 +4808,183 @@
                 <w:noProof/>
                 <w:webHidden/>
               </w:rPr>
-              <w:t>5</w:t>
+              <w:t>8</w:t>
+            </w:r>
+            <w:r>
+              <w:rPr>
+                <w:noProof/>
+                <w:webHidden/>
+              </w:rPr>
+              <w:fldChar w:fldCharType="end"/>
+            </w:r>
+          </w:hyperlink>
+        </w:p>
+        <w:p>
+          <w:pPr>
+            <w:pStyle w:val="TOC2"/>
+            <w:tabs>
+              <w:tab w:val="left" w:pos="660"/>
+              <w:tab w:val="right" w:leader="dot" w:pos="9064"/>
+            </w:tabs>
+            <w:rPr>
+              <w:rFonts w:asciiTheme="minorHAnsi" w:eastAsiaTheme="minorEastAsia" w:hAnsiTheme="minorHAnsi"/>
+              <w:noProof/>
+              <w:sz w:val="22"/>
+              <w:lang w:val="vi-VN" w:eastAsia="vi-VN"/>
+            </w:rPr>
+          </w:pPr>
+          <w:hyperlink w:anchor="_Toc40168095" w:history="1">
+            <w:r>
+              <w:rPr>
+                <w:rStyle w:val="Hyperlink"/>
+                <w:noProof/>
+              </w:rPr>
+              <w:t>I.</w:t>
+            </w:r>
+            <w:r>
+              <w:rPr>
+                <w:rFonts w:asciiTheme="minorHAnsi" w:eastAsiaTheme="minorEastAsia" w:hAnsiTheme="minorHAnsi"/>
+                <w:noProof/>
+                <w:sz w:val="22"/>
+                <w:lang w:val="vi-VN" w:eastAsia="vi-VN"/>
+              </w:rPr>
+              <w:tab/>
+            </w:r>
+            <w:r>
+              <w:rPr>
+                <w:rStyle w:val="Hyperlink"/>
+                <w:noProof/>
+              </w:rPr>
+              <w:t>Giao diện chương trình</w:t>
+            </w:r>
+            <w:r>
+              <w:rPr>
+                <w:noProof/>
+                <w:webHidden/>
+              </w:rPr>
+              <w:tab/>
+            </w:r>
+            <w:r>
+              <w:rPr>
+                <w:noProof/>
+                <w:webHidden/>
+              </w:rPr>
+              <w:fldChar w:fldCharType="begin"/>
+            </w:r>
+            <w:r>
+              <w:rPr>
+                <w:noProof/>
+                <w:webHidden/>
+              </w:rPr>
+              <w:instrText xml:space="preserve"> PAGEREF _Toc40168095 \h </w:instrText>
+            </w:r>
+            <w:r>
+              <w:rPr>
+                <w:noProof/>
+                <w:webHidden/>
+              </w:rPr>
+            </w:r>
+            <w:r>
+              <w:rPr>
+                <w:noProof/>
+                <w:webHidden/>
+              </w:rPr>
+              <w:fldChar w:fldCharType="separate"/>
+            </w:r>
+            <w:r>
+              <w:rPr>
+                <w:noProof/>
+                <w:webHidden/>
+              </w:rPr>
+              <w:t>8</w:t>
+            </w:r>
+            <w:r>
+              <w:rPr>
+                <w:noProof/>
+                <w:webHidden/>
+              </w:rPr>
+              <w:fldChar w:fldCharType="end"/>
+            </w:r>
+          </w:hyperlink>
+        </w:p>
+        <w:p>
+          <w:pPr>
+            <w:pStyle w:val="TOC2"/>
+            <w:tabs>
+              <w:tab w:val="left" w:pos="880"/>
+              <w:tab w:val="right" w:leader="dot" w:pos="9064"/>
+            </w:tabs>
+            <w:rPr>
+              <w:rFonts w:asciiTheme="minorHAnsi" w:eastAsiaTheme="minorEastAsia" w:hAnsiTheme="minorHAnsi"/>
+              <w:noProof/>
+              <w:sz w:val="22"/>
+              <w:lang w:val="vi-VN" w:eastAsia="vi-VN"/>
+            </w:rPr>
+          </w:pPr>
+          <w:hyperlink w:anchor="_Toc40168096" w:history="1">
+            <w:r>
+              <w:rPr>
+                <w:rStyle w:val="Hyperlink"/>
+                <w:noProof/>
+              </w:rPr>
+              <w:t>II.</w:t>
+            </w:r>
+            <w:r>
+              <w:rPr>
+                <w:rFonts w:asciiTheme="minorHAnsi" w:eastAsiaTheme="minorEastAsia" w:hAnsiTheme="minorHAnsi"/>
+                <w:noProof/>
+                <w:sz w:val="22"/>
+                <w:lang w:val="vi-VN" w:eastAsia="vi-VN"/>
+              </w:rPr>
+              <w:tab/>
+            </w:r>
+            <w:r>
+              <w:rPr>
+                <w:rStyle w:val="Hyperlink"/>
+                <w:noProof/>
+              </w:rPr>
+              <w:t>Mô tả chương trình</w:t>
+            </w:r>
+            <w:r>
+              <w:rPr>
+                <w:noProof/>
+                <w:webHidden/>
+              </w:rPr>
+              <w:tab/>
+            </w:r>
+            <w:r>
+              <w:rPr>
+                <w:noProof/>
+                <w:webHidden/>
+              </w:rPr>
+              <w:fldChar w:fldCharType="begin"/>
+            </w:r>
+            <w:r>
+              <w:rPr>
+                <w:noProof/>
+                <w:webHidden/>
+              </w:rPr>
+              <w:instrText xml:space="preserve"> PAGEREF _Toc40168096 \h </w:instrText>
+            </w:r>
+            <w:r>
+              <w:rPr>
+                <w:noProof/>
+                <w:webHidden/>
+              </w:rPr>
+            </w:r>
+            <w:r>
+              <w:rPr>
+                <w:noProof/>
+                <w:webHidden/>
+              </w:rPr>
+              <w:fldChar w:fldCharType="separate"/>
+            </w:r>
+            <w:r>
+              <w:rPr>
+                <w:noProof/>
+                <w:webHidden/>
+              </w:rPr>
+              <w:t>13</w:t>
             </w:r>
             <w:r>
               <w:rPr>
@@ -1269,10 +5002,13 @@
               <w:tab w:val="right" w:leader="dot" w:pos="9064"/>
             </w:tabs>
             <w:rPr>
+              <w:rFonts w:asciiTheme="minorHAnsi" w:eastAsiaTheme="minorEastAsia" w:hAnsiTheme="minorHAnsi"/>
               <w:noProof/>
+              <w:sz w:val="22"/>
+              <w:lang w:val="vi-VN" w:eastAsia="vi-VN"/>
             </w:rPr>
           </w:pPr>
-          <w:hyperlink w:anchor="_Toc38718586" w:history="1">
+          <w:hyperlink w:anchor="_Toc40168097" w:history="1">
             <w:r>
               <w:rPr>
                 <w:rStyle w:val="Hyperlink"/>
@@ -1299,7 +5035,7 @@
                 <w:noProof/>
                 <w:webHidden/>
               </w:rPr>
-              <w:instrText xml:space="preserve"> PAGEREF _Toc38718586 \h </w:instrText>
+              <w:instrText xml:space="preserve"> PAGEREF _Toc40168097 \h </w:instrText>
             </w:r>
             <w:r>
               <w:rPr>
@@ -1319,7 +5055,7 @@
                 <w:noProof/>
                 <w:webHidden/>
               </w:rPr>
-              <w:t>6</w:t>
+              <w:t>16</w:t>
             </w:r>
             <w:r>
               <w:rPr>
@@ -1337,10 +5073,13 @@
               <w:tab w:val="right" w:leader="dot" w:pos="9064"/>
             </w:tabs>
             <w:rPr>
+              <w:rFonts w:asciiTheme="minorHAnsi" w:eastAsiaTheme="minorEastAsia" w:hAnsiTheme="minorHAnsi"/>
               <w:noProof/>
+              <w:sz w:val="22"/>
+              <w:lang w:val="vi-VN" w:eastAsia="vi-VN"/>
             </w:rPr>
           </w:pPr>
-          <w:hyperlink w:anchor="_Toc38718587" w:history="1">
+          <w:hyperlink w:anchor="_Toc40168098" w:history="1">
             <w:r>
               <w:rPr>
                 <w:rStyle w:val="Hyperlink"/>
@@ -1367,7 +5106,7 @@
                 <w:noProof/>
                 <w:webHidden/>
               </w:rPr>
-              <w:instrText xml:space="preserve"> PAGEREF _Toc38718587 \h </w:instrText>
+              <w:instrText xml:space="preserve"> PAGEREF _Toc40168098 \h </w:instrText>
             </w:r>
             <w:r>
               <w:rPr>
@@ -1387,7 +5126,7 @@
                 <w:noProof/>
                 <w:webHidden/>
               </w:rPr>
-              <w:t>7</w:t>
+              <w:t>17</w:t>
             </w:r>
             <w:r>
               <w:rPr>
@@ -1405,10 +5144,13 @@
               <w:tab w:val="right" w:leader="dot" w:pos="9064"/>
             </w:tabs>
             <w:rPr>
+              <w:rFonts w:asciiTheme="minorHAnsi" w:eastAsiaTheme="minorEastAsia" w:hAnsiTheme="minorHAnsi"/>
               <w:noProof/>
+              <w:sz w:val="22"/>
+              <w:lang w:val="vi-VN" w:eastAsia="vi-VN"/>
             </w:rPr>
           </w:pPr>
-          <w:hyperlink w:anchor="_Toc38718588" w:history="1">
+          <w:hyperlink w:anchor="_Toc40168099" w:history="1">
             <w:r>
               <w:rPr>
                 <w:rStyle w:val="Hyperlink"/>
@@ -1435,7 +5177,7 @@
                 <w:noProof/>
                 <w:webHidden/>
               </w:rPr>
-              <w:instrText xml:space="preserve"> PAGEREF _Toc38718588 \h </w:instrText>
+              <w:instrText xml:space="preserve"> PAGEREF _Toc40168099 \h </w:instrText>
             </w:r>
             <w:r>
               <w:rPr>
@@ -1455,7 +5197,7 @@
                 <w:noProof/>
                 <w:webHidden/>
               </w:rPr>
-              <w:t>8</w:t>
+              <w:t>18</w:t>
             </w:r>
             <w:r>
               <w:rPr>
@@ -1473,10 +5215,13 @@
               <w:tab w:val="right" w:leader="dot" w:pos="9064"/>
             </w:tabs>
             <w:rPr>
+              <w:rFonts w:asciiTheme="minorHAnsi" w:eastAsiaTheme="minorEastAsia" w:hAnsiTheme="minorHAnsi"/>
               <w:noProof/>
+              <w:sz w:val="22"/>
+              <w:lang w:val="vi-VN" w:eastAsia="vi-VN"/>
             </w:rPr>
           </w:pPr>
-          <w:hyperlink w:anchor="_Toc38718589" w:history="1">
+          <w:hyperlink w:anchor="_Toc40168100" w:history="1">
             <w:r>
               <w:rPr>
                 <w:rStyle w:val="Hyperlink"/>
@@ -1503,7 +5248,7 @@
                 <w:noProof/>
                 <w:webHidden/>
               </w:rPr>
-              <w:instrText xml:space="preserve"> PAGEREF _Toc38718589 \h </w:instrText>
+              <w:instrText xml:space="preserve"> PAGEREF _Toc40168100 \h </w:instrText>
             </w:r>
             <w:r>
               <w:rPr>
@@ -1523,7 +5268,7 @@
                 <w:noProof/>
                 <w:webHidden/>
               </w:rPr>
-              <w:t>9</w:t>
+              <w:t>19</w:t>
             </w:r>
             <w:r>
               <w:rPr>
@@ -1535,6 +5280,9 @@
           </w:hyperlink>
         </w:p>
         <w:p>
+          <w:pPr>
+            <w:spacing w:line="360" w:lineRule="auto"/>
+          </w:pPr>
           <w:r>
             <w:rPr>
               <w:b/>
@@ -1546,7 +5294,11 @@
         </w:p>
       </w:sdtContent>
     </w:sdt>
-    <w:p/>
+    <w:p>
+      <w:pPr>
+        <w:spacing w:line="360" w:lineRule="auto"/>
+      </w:pPr>
+    </w:p>
     <w:sectPr>
       <w:pgSz w:w="11909" w:h="16834" w:code="9"/>
       <w:pgMar w:top="1418" w:right="1134" w:bottom="1418" w:left="1701" w:header="720" w:footer="720" w:gutter="0"/>
@@ -1563,8 +5315,425 @@
 </w:document>
 </file>
 
+<file path=word/numbering.xml><?xml version="1.0" encoding="utf-8"?>
+<w:numbering xmlns:wpc="http://schemas.microsoft.com/office/word/2010/wordprocessingCanvas" xmlns:cx="http://schemas.microsoft.com/office/drawing/2014/chartex" xmlns:cx1="http://schemas.microsoft.com/office/drawing/2015/9/8/chartex" xmlns:cx2="http://schemas.microsoft.com/office/drawing/2015/10/21/chartex" xmlns:cx3="http://schemas.microsoft.com/office/drawing/2016/5/9/chartex" xmlns:cx4="http://schemas.microsoft.com/office/drawing/2016/5/10/chartex" xmlns:cx5="http://schemas.microsoft.com/office/drawing/2016/5/11/chartex" xmlns:cx6="http://schemas.microsoft.com/office/drawing/2016/5/12/chartex" xmlns:cx7="http://schemas.microsoft.com/office/drawing/2016/5/13/chartex" xmlns:cx8="http://schemas.microsoft.com/office/drawing/2016/5/14/chartex" xmlns:mc="http://schemas.openxmlformats.org/markup-compatibility/2006" xmlns:aink="http://schemas.microsoft.com/office/drawing/2016/ink" xmlns:am3d="http://schemas.microsoft.com/office/drawing/2017/model3d" xmlns:o="urn:schemas-microsoft-com:office:office" xmlns:r="http://schemas.openxmlformats.org/officeDocument/2006/relationships" xmlns:m="http://schemas.openxmlformats.org/officeDocument/2006/math" xmlns:v="urn:schemas-microsoft-com:vml" xmlns:wp14="http://schemas.microsoft.com/office/word/2010/wordprocessingDrawing" xmlns:wp="http://schemas.openxmlformats.org/drawingml/2006/wordprocessingDrawing" xmlns:w10="urn:schemas-microsoft-com:office:word" xmlns:w="http://schemas.openxmlformats.org/wordprocessingml/2006/main" xmlns:w14="http://schemas.microsoft.com/office/word/2010/wordml" xmlns:w15="http://schemas.microsoft.com/office/word/2012/wordml" xmlns:w16cex="http://schemas.microsoft.com/office/word/2018/wordml/cex" xmlns:w16cid="http://schemas.microsoft.com/office/word/2016/wordml/cid" xmlns:w16="http://schemas.microsoft.com/office/word/2018/wordml" xmlns:w16se="http://schemas.microsoft.com/office/word/2015/wordml/symex" xmlns:wpg="http://schemas.microsoft.com/office/word/2010/wordprocessingGroup" xmlns:wpi="http://schemas.microsoft.com/office/word/2010/wordprocessingInk" xmlns:wne="http://schemas.microsoft.com/office/word/2006/wordml" xmlns:wps="http://schemas.microsoft.com/office/word/2010/wordprocessingShape" mc:Ignorable="w14 w15 w16se w16cid w16 w16cex wp14">
+  <w:abstractNum w:abstractNumId="0" w15:restartNumberingAfterBreak="0">
+    <w:nsid w:val="19877B97"/>
+    <w:multiLevelType w:val="hybridMultilevel"/>
+    <w:tmpl w:val="F872B80E"/>
+    <w:lvl w:ilvl="0" w:tplc="7BA02982">
+      <w:start w:val="1"/>
+      <w:numFmt w:val="decimal"/>
+      <w:lvlText w:val="%1."/>
+      <w:lvlJc w:val="left"/>
+      <w:pPr>
+        <w:ind w:left="720" w:hanging="360"/>
+      </w:pPr>
+      <w:rPr>
+        <w:rFonts w:hint="default"/>
+      </w:rPr>
+    </w:lvl>
+    <w:lvl w:ilvl="1" w:tplc="042A0019" w:tentative="1">
+      <w:start w:val="1"/>
+      <w:numFmt w:val="lowerLetter"/>
+      <w:lvlText w:val="%2."/>
+      <w:lvlJc w:val="left"/>
+      <w:pPr>
+        <w:ind w:left="1440" w:hanging="360"/>
+      </w:pPr>
+    </w:lvl>
+    <w:lvl w:ilvl="2" w:tplc="042A001B" w:tentative="1">
+      <w:start w:val="1"/>
+      <w:numFmt w:val="lowerRoman"/>
+      <w:lvlText w:val="%3."/>
+      <w:lvlJc w:val="right"/>
+      <w:pPr>
+        <w:ind w:left="2160" w:hanging="180"/>
+      </w:pPr>
+    </w:lvl>
+    <w:lvl w:ilvl="3" w:tplc="042A000F" w:tentative="1">
+      <w:start w:val="1"/>
+      <w:numFmt w:val="decimal"/>
+      <w:lvlText w:val="%4."/>
+      <w:lvlJc w:val="left"/>
+      <w:pPr>
+        <w:ind w:left="2880" w:hanging="360"/>
+      </w:pPr>
+    </w:lvl>
+    <w:lvl w:ilvl="4" w:tplc="042A0019" w:tentative="1">
+      <w:start w:val="1"/>
+      <w:numFmt w:val="lowerLetter"/>
+      <w:lvlText w:val="%5."/>
+      <w:lvlJc w:val="left"/>
+      <w:pPr>
+        <w:ind w:left="3600" w:hanging="360"/>
+      </w:pPr>
+    </w:lvl>
+    <w:lvl w:ilvl="5" w:tplc="042A001B" w:tentative="1">
+      <w:start w:val="1"/>
+      <w:numFmt w:val="lowerRoman"/>
+      <w:lvlText w:val="%6."/>
+      <w:lvlJc w:val="right"/>
+      <w:pPr>
+        <w:ind w:left="4320" w:hanging="180"/>
+      </w:pPr>
+    </w:lvl>
+    <w:lvl w:ilvl="6" w:tplc="042A000F" w:tentative="1">
+      <w:start w:val="1"/>
+      <w:numFmt w:val="decimal"/>
+      <w:lvlText w:val="%7."/>
+      <w:lvlJc w:val="left"/>
+      <w:pPr>
+        <w:ind w:left="5040" w:hanging="360"/>
+      </w:pPr>
+    </w:lvl>
+    <w:lvl w:ilvl="7" w:tplc="042A0019" w:tentative="1">
+      <w:start w:val="1"/>
+      <w:numFmt w:val="lowerLetter"/>
+      <w:lvlText w:val="%8."/>
+      <w:lvlJc w:val="left"/>
+      <w:pPr>
+        <w:ind w:left="5760" w:hanging="360"/>
+      </w:pPr>
+    </w:lvl>
+    <w:lvl w:ilvl="8" w:tplc="042A001B" w:tentative="1">
+      <w:start w:val="1"/>
+      <w:numFmt w:val="lowerRoman"/>
+      <w:lvlText w:val="%9."/>
+      <w:lvlJc w:val="right"/>
+      <w:pPr>
+        <w:ind w:left="6480" w:hanging="180"/>
+      </w:pPr>
+    </w:lvl>
+  </w:abstractNum>
+  <w:abstractNum w:abstractNumId="1" w15:restartNumberingAfterBreak="0">
+    <w:nsid w:val="28B90041"/>
+    <w:multiLevelType w:val="hybridMultilevel"/>
+    <w:tmpl w:val="16A62B2A"/>
+    <w:lvl w:ilvl="0" w:tplc="AF9801FA">
+      <w:start w:val="2"/>
+      <w:numFmt w:val="bullet"/>
+      <w:lvlText w:val="-"/>
+      <w:lvlJc w:val="left"/>
+      <w:pPr>
+        <w:ind w:left="720" w:hanging="360"/>
+      </w:pPr>
+      <w:rPr>
+        <w:rFonts w:ascii="Times New Roman" w:eastAsiaTheme="minorHAnsi" w:hAnsi="Times New Roman" w:cs="Times New Roman" w:hint="default"/>
+      </w:rPr>
+    </w:lvl>
+    <w:lvl w:ilvl="1" w:tplc="042A0003" w:tentative="1">
+      <w:start w:val="1"/>
+      <w:numFmt w:val="bullet"/>
+      <w:lvlText w:val="o"/>
+      <w:lvlJc w:val="left"/>
+      <w:pPr>
+        <w:ind w:left="1440" w:hanging="360"/>
+      </w:pPr>
+      <w:rPr>
+        <w:rFonts w:ascii="Courier New" w:hAnsi="Courier New" w:cs="Courier New" w:hint="default"/>
+      </w:rPr>
+    </w:lvl>
+    <w:lvl w:ilvl="2" w:tplc="042A0005" w:tentative="1">
+      <w:start w:val="1"/>
+      <w:numFmt w:val="bullet"/>
+      <w:lvlText w:val=""/>
+      <w:lvlJc w:val="left"/>
+      <w:pPr>
+        <w:ind w:left="2160" w:hanging="360"/>
+      </w:pPr>
+      <w:rPr>
+        <w:rFonts w:ascii="Wingdings" w:hAnsi="Wingdings" w:hint="default"/>
+      </w:rPr>
+    </w:lvl>
+    <w:lvl w:ilvl="3" w:tplc="042A0001" w:tentative="1">
+      <w:start w:val="1"/>
+      <w:numFmt w:val="bullet"/>
+      <w:lvlText w:val=""/>
+      <w:lvlJc w:val="left"/>
+      <w:pPr>
+        <w:ind w:left="2880" w:hanging="360"/>
+      </w:pPr>
+      <w:rPr>
+        <w:rFonts w:ascii="Symbol" w:hAnsi="Symbol" w:hint="default"/>
+      </w:rPr>
+    </w:lvl>
+    <w:lvl w:ilvl="4" w:tplc="042A0003" w:tentative="1">
+      <w:start w:val="1"/>
+      <w:numFmt w:val="bullet"/>
+      <w:lvlText w:val="o"/>
+      <w:lvlJc w:val="left"/>
+      <w:pPr>
+        <w:ind w:left="3600" w:hanging="360"/>
+      </w:pPr>
+      <w:rPr>
+        <w:rFonts w:ascii="Courier New" w:hAnsi="Courier New" w:cs="Courier New" w:hint="default"/>
+      </w:rPr>
+    </w:lvl>
+    <w:lvl w:ilvl="5" w:tplc="042A0005" w:tentative="1">
+      <w:start w:val="1"/>
+      <w:numFmt w:val="bullet"/>
+      <w:lvlText w:val=""/>
+      <w:lvlJc w:val="left"/>
+      <w:pPr>
+        <w:ind w:left="4320" w:hanging="360"/>
+      </w:pPr>
+      <w:rPr>
+        <w:rFonts w:ascii="Wingdings" w:hAnsi="Wingdings" w:hint="default"/>
+      </w:rPr>
+    </w:lvl>
+    <w:lvl w:ilvl="6" w:tplc="042A0001" w:tentative="1">
+      <w:start w:val="1"/>
+      <w:numFmt w:val="bullet"/>
+      <w:lvlText w:val=""/>
+      <w:lvlJc w:val="left"/>
+      <w:pPr>
+        <w:ind w:left="5040" w:hanging="360"/>
+      </w:pPr>
+      <w:rPr>
+        <w:rFonts w:ascii="Symbol" w:hAnsi="Symbol" w:hint="default"/>
+      </w:rPr>
+    </w:lvl>
+    <w:lvl w:ilvl="7" w:tplc="042A0003" w:tentative="1">
+      <w:start w:val="1"/>
+      <w:numFmt w:val="bullet"/>
+      <w:lvlText w:val="o"/>
+      <w:lvlJc w:val="left"/>
+      <w:pPr>
+        <w:ind w:left="5760" w:hanging="360"/>
+      </w:pPr>
+      <w:rPr>
+        <w:rFonts w:ascii="Courier New" w:hAnsi="Courier New" w:cs="Courier New" w:hint="default"/>
+      </w:rPr>
+    </w:lvl>
+    <w:lvl w:ilvl="8" w:tplc="042A0005" w:tentative="1">
+      <w:start w:val="1"/>
+      <w:numFmt w:val="bullet"/>
+      <w:lvlText w:val=""/>
+      <w:lvlJc w:val="left"/>
+      <w:pPr>
+        <w:ind w:left="6480" w:hanging="360"/>
+      </w:pPr>
+      <w:rPr>
+        <w:rFonts w:ascii="Wingdings" w:hAnsi="Wingdings" w:hint="default"/>
+      </w:rPr>
+    </w:lvl>
+  </w:abstractNum>
+  <w:abstractNum w:abstractNumId="2" w15:restartNumberingAfterBreak="0">
+    <w:nsid w:val="4492571D"/>
+    <w:multiLevelType w:val="hybridMultilevel"/>
+    <w:tmpl w:val="C08C76C6"/>
+    <w:lvl w:ilvl="0" w:tplc="05EA26EA">
+      <w:start w:val="1"/>
+      <w:numFmt w:val="upperRoman"/>
+      <w:pStyle w:val="Heading2"/>
+      <w:lvlText w:val="%1."/>
+      <w:lvlJc w:val="left"/>
+      <w:pPr>
+        <w:ind w:left="1080" w:hanging="720"/>
+      </w:pPr>
+      <w:rPr>
+        <w:rFonts w:hint="default"/>
+      </w:rPr>
+    </w:lvl>
+    <w:lvl w:ilvl="1" w:tplc="042A0019" w:tentative="1">
+      <w:start w:val="1"/>
+      <w:numFmt w:val="lowerLetter"/>
+      <w:lvlText w:val="%2."/>
+      <w:lvlJc w:val="left"/>
+      <w:pPr>
+        <w:ind w:left="1440" w:hanging="360"/>
+      </w:pPr>
+    </w:lvl>
+    <w:lvl w:ilvl="2" w:tplc="042A001B" w:tentative="1">
+      <w:start w:val="1"/>
+      <w:numFmt w:val="lowerRoman"/>
+      <w:lvlText w:val="%3."/>
+      <w:lvlJc w:val="right"/>
+      <w:pPr>
+        <w:ind w:left="2160" w:hanging="180"/>
+      </w:pPr>
+    </w:lvl>
+    <w:lvl w:ilvl="3" w:tplc="042A000F" w:tentative="1">
+      <w:start w:val="1"/>
+      <w:numFmt w:val="decimal"/>
+      <w:lvlText w:val="%4."/>
+      <w:lvlJc w:val="left"/>
+      <w:pPr>
+        <w:ind w:left="2880" w:hanging="360"/>
+      </w:pPr>
+    </w:lvl>
+    <w:lvl w:ilvl="4" w:tplc="042A0019" w:tentative="1">
+      <w:start w:val="1"/>
+      <w:numFmt w:val="lowerLetter"/>
+      <w:lvlText w:val="%5."/>
+      <w:lvlJc w:val="left"/>
+      <w:pPr>
+        <w:ind w:left="3600" w:hanging="360"/>
+      </w:pPr>
+    </w:lvl>
+    <w:lvl w:ilvl="5" w:tplc="042A001B" w:tentative="1">
+      <w:start w:val="1"/>
+      <w:numFmt w:val="lowerRoman"/>
+      <w:lvlText w:val="%6."/>
+      <w:lvlJc w:val="right"/>
+      <w:pPr>
+        <w:ind w:left="4320" w:hanging="180"/>
+      </w:pPr>
+    </w:lvl>
+    <w:lvl w:ilvl="6" w:tplc="042A000F" w:tentative="1">
+      <w:start w:val="1"/>
+      <w:numFmt w:val="decimal"/>
+      <w:lvlText w:val="%7."/>
+      <w:lvlJc w:val="left"/>
+      <w:pPr>
+        <w:ind w:left="5040" w:hanging="360"/>
+      </w:pPr>
+    </w:lvl>
+    <w:lvl w:ilvl="7" w:tplc="042A0019" w:tentative="1">
+      <w:start w:val="1"/>
+      <w:numFmt w:val="lowerLetter"/>
+      <w:lvlText w:val="%8."/>
+      <w:lvlJc w:val="left"/>
+      <w:pPr>
+        <w:ind w:left="5760" w:hanging="360"/>
+      </w:pPr>
+    </w:lvl>
+    <w:lvl w:ilvl="8" w:tplc="042A001B" w:tentative="1">
+      <w:start w:val="1"/>
+      <w:numFmt w:val="lowerRoman"/>
+      <w:lvlText w:val="%9."/>
+      <w:lvlJc w:val="right"/>
+      <w:pPr>
+        <w:ind w:left="6480" w:hanging="180"/>
+      </w:pPr>
+    </w:lvl>
+  </w:abstractNum>
+  <w:abstractNum w:abstractNumId="3" w15:restartNumberingAfterBreak="0">
+    <w:nsid w:val="6D996796"/>
+    <w:multiLevelType w:val="hybridMultilevel"/>
+    <w:tmpl w:val="5F1ADF9A"/>
+    <w:lvl w:ilvl="0" w:tplc="DAAA3D14">
+      <w:start w:val="1"/>
+      <w:numFmt w:val="decimal"/>
+      <w:pStyle w:val="Heading3"/>
+      <w:lvlText w:val="%1."/>
+      <w:lvlJc w:val="left"/>
+      <w:pPr>
+        <w:ind w:left="720" w:hanging="360"/>
+      </w:pPr>
+      <w:rPr>
+        <w:rFonts w:hint="default"/>
+      </w:rPr>
+    </w:lvl>
+    <w:lvl w:ilvl="1" w:tplc="042A0019" w:tentative="1">
+      <w:start w:val="1"/>
+      <w:numFmt w:val="lowerLetter"/>
+      <w:lvlText w:val="%2."/>
+      <w:lvlJc w:val="left"/>
+      <w:pPr>
+        <w:ind w:left="1440" w:hanging="360"/>
+      </w:pPr>
+    </w:lvl>
+    <w:lvl w:ilvl="2" w:tplc="042A001B" w:tentative="1">
+      <w:start w:val="1"/>
+      <w:numFmt w:val="lowerRoman"/>
+      <w:lvlText w:val="%3."/>
+      <w:lvlJc w:val="right"/>
+      <w:pPr>
+        <w:ind w:left="2160" w:hanging="180"/>
+      </w:pPr>
+    </w:lvl>
+    <w:lvl w:ilvl="3" w:tplc="042A000F" w:tentative="1">
+      <w:start w:val="1"/>
+      <w:numFmt w:val="decimal"/>
+      <w:lvlText w:val="%4."/>
+      <w:lvlJc w:val="left"/>
+      <w:pPr>
+        <w:ind w:left="2880" w:hanging="360"/>
+      </w:pPr>
+    </w:lvl>
+    <w:lvl w:ilvl="4" w:tplc="042A0019" w:tentative="1">
+      <w:start w:val="1"/>
+      <w:numFmt w:val="lowerLetter"/>
+      <w:lvlText w:val="%5."/>
+      <w:lvlJc w:val="left"/>
+      <w:pPr>
+        <w:ind w:left="3600" w:hanging="360"/>
+      </w:pPr>
+    </w:lvl>
+    <w:lvl w:ilvl="5" w:tplc="042A001B" w:tentative="1">
+      <w:start w:val="1"/>
+      <w:numFmt w:val="lowerRoman"/>
+      <w:lvlText w:val="%6."/>
+      <w:lvlJc w:val="right"/>
+      <w:pPr>
+        <w:ind w:left="4320" w:hanging="180"/>
+      </w:pPr>
+    </w:lvl>
+    <w:lvl w:ilvl="6" w:tplc="042A000F" w:tentative="1">
+      <w:start w:val="1"/>
+      <w:numFmt w:val="decimal"/>
+      <w:lvlText w:val="%7."/>
+      <w:lvlJc w:val="left"/>
+      <w:pPr>
+        <w:ind w:left="5040" w:hanging="360"/>
+      </w:pPr>
+    </w:lvl>
+    <w:lvl w:ilvl="7" w:tplc="042A0019" w:tentative="1">
+      <w:start w:val="1"/>
+      <w:numFmt w:val="lowerLetter"/>
+      <w:lvlText w:val="%8."/>
+      <w:lvlJc w:val="left"/>
+      <w:pPr>
+        <w:ind w:left="5760" w:hanging="360"/>
+      </w:pPr>
+    </w:lvl>
+    <w:lvl w:ilvl="8" w:tplc="042A001B" w:tentative="1">
+      <w:start w:val="1"/>
+      <w:numFmt w:val="lowerRoman"/>
+      <w:lvlText w:val="%9."/>
+      <w:lvlJc w:val="right"/>
+      <w:pPr>
+        <w:ind w:left="6480" w:hanging="180"/>
+      </w:pPr>
+    </w:lvl>
+  </w:abstractNum>
+  <w:num w:numId="1">
+    <w:abstractNumId w:val="0"/>
+  </w:num>
+  <w:num w:numId="2">
+    <w:abstractNumId w:val="1"/>
+  </w:num>
+  <w:num w:numId="3">
+    <w:abstractNumId w:val="2"/>
+  </w:num>
+  <w:num w:numId="4">
+    <w:abstractNumId w:val="3"/>
+  </w:num>
+  <w:num w:numId="5">
+    <w:abstractNumId w:val="3"/>
+    <w:lvlOverride w:ilvl="0">
+      <w:startOverride w:val="1"/>
+    </w:lvlOverride>
+  </w:num>
+  <w:num w:numId="6">
+    <w:abstractNumId w:val="3"/>
+    <w:lvlOverride w:ilvl="0">
+      <w:startOverride w:val="1"/>
+    </w:lvlOverride>
+  </w:num>
+  <w:num w:numId="7">
+    <w:abstractNumId w:val="2"/>
+    <w:lvlOverride w:ilvl="0">
+      <w:startOverride w:val="1"/>
+    </w:lvlOverride>
+  </w:num>
+</w:numbering>
+</file>
+
 <file path=word/styles.xml><?xml version="1.0" encoding="utf-8"?>
-<w:styles xmlns:mc="http://schemas.openxmlformats.org/markup-compatibility/2006" xmlns:r="http://schemas.openxmlformats.org/officeDocument/2006/relationships" xmlns:w="http://schemas.openxmlformats.org/wordprocessingml/2006/main" xmlns:w14="http://schemas.microsoft.com/office/word/2010/wordml" xmlns:w15="http://schemas.microsoft.com/office/word/2012/wordml" xmlns:w16cid="http://schemas.microsoft.com/office/word/2016/wordml/cid" xmlns:w16se="http://schemas.microsoft.com/office/word/2015/wordml/symex" mc:Ignorable="w14 w15 w16se w16cid">
+<w:styles xmlns:mc="http://schemas.openxmlformats.org/markup-compatibility/2006" xmlns:r="http://schemas.openxmlformats.org/officeDocument/2006/relationships" xmlns:w="http://schemas.openxmlformats.org/wordprocessingml/2006/main" xmlns:w14="http://schemas.microsoft.com/office/word/2010/wordml" xmlns:w15="http://schemas.microsoft.com/office/word/2012/wordml" xmlns:w16cex="http://schemas.microsoft.com/office/word/2018/wordml/cex" xmlns:w16cid="http://schemas.microsoft.com/office/word/2016/wordml/cid" xmlns:w16="http://schemas.microsoft.com/office/word/2018/wordml" xmlns:w16se="http://schemas.microsoft.com/office/word/2015/wordml/symex" mc:Ignorable="w14 w15 w16se w16cid w16 w16cex">
   <w:docDefaults>
     <w:rPrDefault>
       <w:rPr>
@@ -1991,10 +6160,51 @@
       <w:szCs w:val="32"/>
     </w:rPr>
   </w:style>
+  <w:style w:type="paragraph" w:styleId="Heading2">
+    <w:name w:val="heading 2"/>
+    <w:basedOn w:val="ListParagraph"/>
+    <w:next w:val="Normal"/>
+    <w:link w:val="Heading2Char"/>
+    <w:uiPriority w:val="9"/>
+    <w:unhideWhenUsed/>
+    <w:qFormat/>
+    <w:rsid w:val="00C264C4"/>
+    <w:pPr>
+      <w:numPr>
+        <w:numId w:val="3"/>
+      </w:numPr>
+      <w:spacing w:line="360" w:lineRule="auto"/>
+      <w:outlineLvl w:val="1"/>
+    </w:pPr>
+    <w:rPr>
+      <w:b/>
+      <w:bCs/>
+    </w:rPr>
+  </w:style>
+  <w:style w:type="paragraph" w:styleId="Heading3">
+    <w:name w:val="heading 3"/>
+    <w:basedOn w:val="ListParagraph"/>
+    <w:next w:val="Normal"/>
+    <w:link w:val="Heading3Char"/>
+    <w:uiPriority w:val="9"/>
+    <w:unhideWhenUsed/>
+    <w:qFormat/>
+    <w:rsid w:val="00C264C4"/>
+    <w:pPr>
+      <w:numPr>
+        <w:numId w:val="4"/>
+      </w:numPr>
+      <w:spacing w:line="360" w:lineRule="auto"/>
+      <w:outlineLvl w:val="2"/>
+    </w:pPr>
+    <w:rPr>
+      <w:b/>
+      <w:bCs/>
+    </w:rPr>
+  </w:style>
   <w:style w:type="character" w:default="1" w:styleId="DefaultParagraphFont">
     <w:name w:val="Default Paragraph Font"/>
     <w:uiPriority w:val="1"/>
-    <w:semiHidden/>
     <w:unhideWhenUsed/>
   </w:style>
   <w:style w:type="table" w:default="1" w:styleId="TableNormal">
@@ -2106,6 +6316,288 @@
       <w:color w:val="0563C1" w:themeColor="hyperlink"/>
       <w:u w:val="single"/>
     </w:rPr>
+  </w:style>
+  <w:style w:type="character" w:customStyle="1" w:styleId="Heading2Char">
+    <w:name w:val="Heading 2 Char"/>
+    <w:basedOn w:val="DefaultParagraphFont"/>
+    <w:link w:val="Heading2"/>
+    <w:uiPriority w:val="9"/>
+    <w:rsid w:val="00C264C4"/>
+    <w:rPr>
+      <w:rFonts w:ascii="Times New Roman" w:hAnsi="Times New Roman"/>
+      <w:b/>
+      <w:bCs/>
+      <w:sz w:val="26"/>
+    </w:rPr>
+  </w:style>
+  <w:style w:type="table" w:styleId="PlainTable1">
+    <w:name w:val="Plain Table 1"/>
+    <w:basedOn w:val="TableNormal"/>
+    <w:uiPriority w:val="41"/>
+    <w:rsid w:val="00A86679"/>
+    <w:pPr>
+      <w:spacing w:after="0" w:line="240" w:lineRule="auto"/>
+    </w:pPr>
+    <w:tblPr>
+      <w:tblStyleRowBandSize w:val="1"/>
+      <w:tblStyleColBandSize w:val="1"/>
+      <w:tblBorders>
+        <w:top w:val="single" w:sz="4" w:space="0" w:color="BFBFBF" w:themeColor="background1" w:themeShade="BF"/>
+        <w:left w:val="single" w:sz="4" w:space="0" w:color="BFBFBF" w:themeColor="background1" w:themeShade="BF"/>
+        <w:bottom w:val="single" w:sz="4" w:space="0" w:color="BFBFBF" w:themeColor="background1" w:themeShade="BF"/>
+        <w:right w:val="single" w:sz="4" w:space="0" w:color="BFBFBF" w:themeColor="background1" w:themeShade="BF"/>
+        <w:insideH w:val="single" w:sz="4" w:space="0" w:color="BFBFBF" w:themeColor="background1" w:themeShade="BF"/>
+        <w:insideV w:val="single" w:sz="4" w:space="0" w:color="BFBFBF" w:themeColor="background1" w:themeShade="BF"/>
+      </w:tblBorders>
+    </w:tblPr>
+    <w:tblStylePr w:type="firstRow">
+      <w:rPr>
+        <w:b/>
+        <w:bCs/>
+      </w:rPr>
+    </w:tblStylePr>
+    <w:tblStylePr w:type="lastRow">
+      <w:rPr>
+        <w:b/>
+        <w:bCs/>
+      </w:rPr>
+      <w:tblPr/>
+      <w:tcPr>
+        <w:tcBorders>
+          <w:top w:val="double" w:sz="4" w:space="0" w:color="BFBFBF" w:themeColor="background1" w:themeShade="BF"/>
+        </w:tcBorders>
+      </w:tcPr>
+    </w:tblStylePr>
+    <w:tblStylePr w:type="firstCol">
+      <w:rPr>
+        <w:b/>
+        <w:bCs/>
+      </w:rPr>
+    </w:tblStylePr>
+    <w:tblStylePr w:type="lastCol">
+      <w:rPr>
+        <w:b/>
+        <w:bCs/>
+      </w:rPr>
+    </w:tblStylePr>
+    <w:tblStylePr w:type="band1Vert">
+      <w:tblPr/>
+      <w:tcPr>
+        <w:shd w:val="clear" w:color="auto" w:fill="F2F2F2" w:themeFill="background1" w:themeFillShade="F2"/>
+      </w:tcPr>
+    </w:tblStylePr>
+    <w:tblStylePr w:type="band1Horz">
+      <w:tblPr/>
+      <w:tcPr>
+        <w:shd w:val="clear" w:color="auto" w:fill="F2F2F2" w:themeFill="background1" w:themeFillShade="F2"/>
+      </w:tcPr>
+    </w:tblStylePr>
+  </w:style>
+  <w:style w:type="table" w:styleId="GridTable4-Accent6">
+    <w:name w:val="Grid Table 4 Accent 6"/>
+    <w:basedOn w:val="TableNormal"/>
+    <w:uiPriority w:val="49"/>
+    <w:rsid w:val="00A86679"/>
+    <w:pPr>
+      <w:spacing w:after="0" w:line="240" w:lineRule="auto"/>
+    </w:pPr>
+    <w:tblPr>
+      <w:tblStyleRowBandSize w:val="1"/>
+      <w:tblStyleColBandSize w:val="1"/>
+      <w:tblBorders>
+        <w:top w:val="single" w:sz="4" w:space="0" w:color="A8D08D" w:themeColor="accent6" w:themeTint="99"/>
+        <w:left w:val="single" w:sz="4" w:space="0" w:color="A8D08D" w:themeColor="accent6" w:themeTint="99"/>
+        <w:bottom w:val="single" w:sz="4" w:space="0" w:color="A8D08D" w:themeColor="accent6" w:themeTint="99"/>
+        <w:right w:val="single" w:sz="4" w:space="0" w:color="A8D08D" w:themeColor="accent6" w:themeTint="99"/>
+        <w:insideH w:val="single" w:sz="4" w:space="0" w:color="A8D08D" w:themeColor="accent6" w:themeTint="99"/>
+        <w:insideV w:val="single" w:sz="4" w:space="0" w:color="A8D08D" w:themeColor="accent6" w:themeTint="99"/>
+      </w:tblBorders>
+    </w:tblPr>
+    <w:tblStylePr w:type="firstRow">
+      <w:rPr>
+        <w:b/>
+        <w:bCs/>
+        <w:color w:val="FFFFFF" w:themeColor="background1"/>
+      </w:rPr>
+      <w:tblPr/>
+      <w:tcPr>
+        <w:tcBorders>
+          <w:top w:val="single" w:sz="4" w:space="0" w:color="70AD47" w:themeColor="accent6"/>
+          <w:left w:val="single" w:sz="4" w:space="0" w:color="70AD47" w:themeColor="accent6"/>
+          <w:bottom w:val="single" w:sz="4" w:space="0" w:color="70AD47" w:themeColor="accent6"/>
+          <w:right w:val="single" w:sz="4" w:space="0" w:color="70AD47" w:themeColor="accent6"/>
+          <w:insideH w:val="nil"/>
+          <w:insideV w:val="nil"/>
+        </w:tcBorders>
+        <w:shd w:val="clear" w:color="auto" w:fill="70AD47" w:themeFill="accent6"/>
+      </w:tcPr>
+    </w:tblStylePr>
+    <w:tblStylePr w:type="lastRow">
+      <w:rPr>
+        <w:b/>
+        <w:bCs/>
+      </w:rPr>
+      <w:tblPr/>
+      <w:tcPr>
+        <w:tcBorders>
+          <w:top w:val="double" w:sz="4" w:space="0" w:color="70AD47" w:themeColor="accent6"/>
+        </w:tcBorders>
+      </w:tcPr>
+    </w:tblStylePr>
+    <w:tblStylePr w:type="firstCol">
+      <w:rPr>
+        <w:b/>
+        <w:bCs/>
+      </w:rPr>
+    </w:tblStylePr>
+    <w:tblStylePr w:type="lastCol">
+      <w:rPr>
+        <w:b/>
+        <w:bCs/>
+      </w:rPr>
+    </w:tblStylePr>
+    <w:tblStylePr w:type="band1Vert">
+      <w:tblPr/>
+      <w:tcPr>
+        <w:shd w:val="clear" w:color="auto" w:fill="E2EFD9" w:themeFill="accent6" w:themeFillTint="33"/>
+      </w:tcPr>
+    </w:tblStylePr>
+    <w:tblStylePr w:type="band1Horz">
+      <w:tblPr/>
+      <w:tcPr>
+        <w:shd w:val="clear" w:color="auto" w:fill="E2EFD9" w:themeFill="accent6" w:themeFillTint="33"/>
+      </w:tcPr>
+    </w:tblStylePr>
+  </w:style>
+  <w:style w:type="character" w:customStyle="1" w:styleId="Heading3Char">
+    <w:name w:val="Heading 3 Char"/>
+    <w:basedOn w:val="DefaultParagraphFont"/>
+    <w:link w:val="Heading3"/>
+    <w:uiPriority w:val="9"/>
+    <w:rsid w:val="00C264C4"/>
+    <w:rPr>
+      <w:rFonts w:ascii="Times New Roman" w:hAnsi="Times New Roman"/>
+      <w:b/>
+      <w:bCs/>
+      <w:sz w:val="26"/>
+    </w:rPr>
+  </w:style>
+  <w:style w:type="table" w:styleId="GridTable6Colorful-Accent6">
+    <w:name w:val="Grid Table 6 Colorful Accent 6"/>
+    <w:basedOn w:val="TableNormal"/>
+    <w:uiPriority w:val="51"/>
+    <w:rsid w:val="00AC721B"/>
+    <w:pPr>
+      <w:spacing w:after="0" w:line="240" w:lineRule="auto"/>
+    </w:pPr>
+    <w:rPr>
+      <w:color w:val="538135" w:themeColor="accent6" w:themeShade="BF"/>
+    </w:rPr>
+    <w:tblPr>
+      <w:tblStyleRowBandSize w:val="1"/>
+      <w:tblStyleColBandSize w:val="1"/>
+      <w:tblBorders>
+        <w:top w:val="single" w:sz="4" w:space="0" w:color="A8D08D" w:themeColor="accent6" w:themeTint="99"/>
+        <w:left w:val="single" w:sz="4" w:space="0" w:color="A8D08D" w:themeColor="accent6" w:themeTint="99"/>
+        <w:bottom w:val="single" w:sz="4" w:space="0" w:color="A8D08D" w:themeColor="accent6" w:themeTint="99"/>
+        <w:right w:val="single" w:sz="4" w:space="0" w:color="A8D08D" w:themeColor="accent6" w:themeTint="99"/>
+        <w:insideH w:val="single" w:sz="4" w:space="0" w:color="A8D08D" w:themeColor="accent6" w:themeTint="99"/>
+        <w:insideV w:val="single" w:sz="4" w:space="0" w:color="A8D08D" w:themeColor="accent6" w:themeTint="99"/>
+      </w:tblBorders>
+    </w:tblPr>
+    <w:tblStylePr w:type="firstRow">
+      <w:rPr>
+        <w:b/>
+        <w:bCs/>
+      </w:rPr>
+      <w:tblPr/>
+      <w:tcPr>
+        <w:tcBorders>
+          <w:bottom w:val="single" w:sz="12" w:space="0" w:color="A8D08D" w:themeColor="accent6" w:themeTint="99"/>
+        </w:tcBorders>
+      </w:tcPr>
+    </w:tblStylePr>
+    <w:tblStylePr w:type="lastRow">
+      <w:rPr>
+        <w:b/>
+        <w:bCs/>
+      </w:rPr>
+      <w:tblPr/>
+      <w:tcPr>
+        <w:tcBorders>
+          <w:top w:val="double" w:sz="4" w:space="0" w:color="A8D08D" w:themeColor="accent6" w:themeTint="99"/>
+        </w:tcBorders>
+      </w:tcPr>
+    </w:tblStylePr>
+    <w:tblStylePr w:type="firstCol">
+      <w:rPr>
+        <w:b/>
+        <w:bCs/>
+      </w:rPr>
+    </w:tblStylePr>
+    <w:tblStylePr w:type="lastCol">
+      <w:rPr>
+        <w:b/>
+        <w:bCs/>
+      </w:rPr>
+    </w:tblStylePr>
+    <w:tblStylePr w:type="band1Vert">
+      <w:tblPr/>
+      <w:tcPr>
+        <w:shd w:val="clear" w:color="auto" w:fill="E2EFD9" w:themeFill="accent6" w:themeFillTint="33"/>
+      </w:tcPr>
+    </w:tblStylePr>
+    <w:tblStylePr w:type="band1Horz">
+      <w:tblPr/>
+      <w:tcPr>
+        <w:shd w:val="clear" w:color="auto" w:fill="E2EFD9" w:themeFill="accent6" w:themeFillTint="33"/>
+      </w:tcPr>
+    </w:tblStylePr>
+  </w:style>
+  <w:style w:type="paragraph" w:styleId="Caption">
+    <w:name w:val="caption"/>
+    <w:basedOn w:val="Normal"/>
+    <w:next w:val="Normal"/>
+    <w:uiPriority w:val="35"/>
+    <w:unhideWhenUsed/>
+    <w:qFormat/>
+    <w:rsid w:val="00CC4085"/>
+    <w:pPr>
+      <w:spacing w:after="200" w:line="240" w:lineRule="auto"/>
+    </w:pPr>
+    <w:rPr>
+      <w:i/>
+      <w:iCs/>
+      <w:color w:val="44546A" w:themeColor="text2"/>
+      <w:sz w:val="24"/>
+      <w:szCs w:val="24"/>
+    </w:rPr>
+  </w:style>
+  <w:style w:type="paragraph" w:styleId="TOC2">
+    <w:name w:val="toc 2"/>
+    <w:basedOn w:val="Normal"/>
+    <w:next w:val="Normal"/>
+    <w:autoRedefine/>
+    <w:uiPriority w:val="39"/>
+    <w:unhideWhenUsed/>
+    <w:rsid w:val="001D0A7B"/>
+    <w:pPr>
+      <w:spacing w:after="100"/>
+      <w:ind w:left="260"/>
+    </w:pPr>
+  </w:style>
+  <w:style w:type="paragraph" w:styleId="TOC3">
+    <w:name w:val="toc 3"/>
+    <w:basedOn w:val="Normal"/>
+    <w:next w:val="Normal"/>
+    <w:autoRedefine/>
+    <w:uiPriority w:val="39"/>
+    <w:unhideWhenUsed/>
+    <w:rsid w:val="001D0A7B"/>
+    <w:pPr>
+      <w:spacing w:after="100"/>
+      <w:ind w:left="520"/>
+    </w:pPr>
   </w:style>
 </w:styles>
 </file>
@@ -2410,7 +6902,7 @@
 </file>
 
 <file path=customXml/itemProps1.xml><?xml version="1.0" encoding="utf-8"?>
-<ds:datastoreItem xmlns:ds="http://schemas.openxmlformats.org/officeDocument/2006/customXml" ds:itemID="{5E6416CF-8335-43A4-B84F-2B35B6F100E5}">
+<ds:datastoreItem xmlns:ds="http://schemas.openxmlformats.org/officeDocument/2006/customXml" ds:itemID="{37484457-D2B5-4130-8F77-3092163EB974}">
   <ds:schemaRefs>
     <ds:schemaRef ds:uri="http://schemas.openxmlformats.org/officeDocument/2006/bibliography"/>
   </ds:schemaRefs>

--- a/Nhóm/BÁO CÁO.docx
+++ b/Nhóm/BÁO CÁO.docx
@@ -1585,176 +1585,176 @@
               <w:rPr>
                 <w:b w:val="0"/>
                 <w:bCs w:val="0"/>
-                <w:i/>
-                <w:iCs/>
-              </w:rPr>
-            </w:pPr>
-            <w:r>
+              </w:rPr>
+            </w:pPr>
+            <w:r>
+              <w:rPr>
+                <w:b w:val="0"/>
+                <w:bCs w:val="0"/>
+              </w:rPr>
+              <w:t>5</w:t>
+            </w:r>
+          </w:p>
+        </w:tc>
+        <w:tc>
+          <w:tcPr>
+            <w:tcW w:w="402" w:type="pct"/>
+          </w:tcPr>
+          <w:p>
+            <w:pPr>
+              <w:cnfStyle w:val="000000100000" w:firstRow="0" w:lastRow="0" w:firstColumn="0" w:lastColumn="0" w:oddVBand="0" w:evenVBand="0" w:oddHBand="1" w:evenHBand="0" w:firstRowFirstColumn="0" w:firstRowLastColumn="0" w:lastRowFirstColumn="0" w:lastRowLastColumn="0"/>
+            </w:pPr>
+            <w:r>
+              <w:t>U1.4</w:t>
+            </w:r>
+          </w:p>
+        </w:tc>
+        <w:tc>
+          <w:tcPr>
+            <w:tcW w:w="923" w:type="pct"/>
+          </w:tcPr>
+          <w:p>
+            <w:pPr>
+              <w:cnfStyle w:val="000000100000" w:firstRow="0" w:lastRow="0" w:firstColumn="0" w:lastColumn="0" w:oddVBand="0" w:evenVBand="0" w:oddHBand="1" w:evenHBand="0" w:firstRowFirstColumn="0" w:firstRowLastColumn="0" w:lastRowFirstColumn="0" w:lastRowLastColumn="0"/>
+            </w:pPr>
+            <w:r>
+              <w:t>Đăng ký</w:t>
+            </w:r>
+          </w:p>
+        </w:tc>
+        <w:tc>
+          <w:tcPr>
+            <w:tcW w:w="2771" w:type="pct"/>
+          </w:tcPr>
+          <w:p>
+            <w:pPr>
+              <w:cnfStyle w:val="000000100000" w:firstRow="0" w:lastRow="0" w:firstColumn="0" w:lastColumn="0" w:oddVBand="0" w:evenVBand="0" w:oddHBand="1" w:evenHBand="0" w:firstRowFirstColumn="0" w:firstRowLastColumn="0" w:lastRowFirstColumn="0" w:lastRowLastColumn="0"/>
+            </w:pPr>
+          </w:p>
+        </w:tc>
+        <w:tc>
+          <w:tcPr>
+            <w:tcW w:w="513" w:type="pct"/>
+          </w:tcPr>
+          <w:p>
+            <w:pPr>
+              <w:cnfStyle w:val="000000100000" w:firstRow="0" w:lastRow="0" w:firstColumn="0" w:lastColumn="0" w:oddVBand="0" w:evenVBand="0" w:oddHBand="1" w:evenHBand="0" w:firstRowFirstColumn="0" w:firstRowLastColumn="0" w:lastRowFirstColumn="0" w:lastRowLastColumn="0"/>
+            </w:pPr>
+            <w:r>
+              <w:t>A2</w:t>
+            </w:r>
+          </w:p>
+        </w:tc>
+      </w:tr>
+      <w:tr>
+        <w:tc>
+          <w:tcPr>
+            <w:cnfStyle w:val="001000000000" w:firstRow="0" w:lastRow="0" w:firstColumn="1" w:lastColumn="0" w:oddVBand="0" w:evenVBand="0" w:oddHBand="0" w:evenHBand="0" w:firstRowFirstColumn="0" w:firstRowLastColumn="0" w:lastRowFirstColumn="0" w:lastRowLastColumn="0"/>
+            <w:tcW w:w="391" w:type="pct"/>
+          </w:tcPr>
+          <w:p>
+            <w:pPr>
+              <w:jc w:val="center"/>
               <w:rPr>
                 <w:b w:val="0"/>
                 <w:bCs w:val="0"/>
                 <w:i/>
                 <w:iCs/>
               </w:rPr>
-              <w:t>5</w:t>
-            </w:r>
-          </w:p>
-        </w:tc>
-        <w:tc>
-          <w:tcPr>
-            <w:tcW w:w="402" w:type="pct"/>
-          </w:tcPr>
-          <w:p>
-            <w:pPr>
-              <w:cnfStyle w:val="000000100000" w:firstRow="0" w:lastRow="0" w:firstColumn="0" w:lastColumn="0" w:oddVBand="0" w:evenVBand="0" w:oddHBand="1" w:evenHBand="0" w:firstRowFirstColumn="0" w:firstRowLastColumn="0" w:lastRowFirstColumn="0" w:lastRowLastColumn="0"/>
-              <w:rPr>
+            </w:pPr>
+            <w:r>
+              <w:rPr>
+                <w:b w:val="0"/>
+                <w:bCs w:val="0"/>
                 <w:i/>
                 <w:iCs/>
               </w:rPr>
-            </w:pPr>
-            <w:r>
+              <w:t>6</w:t>
+            </w:r>
+          </w:p>
+        </w:tc>
+        <w:tc>
+          <w:tcPr>
+            <w:tcW w:w="402" w:type="pct"/>
+          </w:tcPr>
+          <w:p>
+            <w:pPr>
+              <w:cnfStyle w:val="000000000000" w:firstRow="0" w:lastRow="0" w:firstColumn="0" w:lastColumn="0" w:oddVBand="0" w:evenVBand="0" w:oddHBand="0" w:evenHBand="0" w:firstRowFirstColumn="0" w:firstRowLastColumn="0" w:lastRowFirstColumn="0" w:lastRowLastColumn="0"/>
               <w:rPr>
                 <w:i/>
                 <w:iCs/>
               </w:rPr>
-              <w:t>U2</w:t>
-            </w:r>
-          </w:p>
-        </w:tc>
-        <w:tc>
-          <w:tcPr>
-            <w:tcW w:w="923" w:type="pct"/>
-          </w:tcPr>
-          <w:p>
-            <w:pPr>
-              <w:cnfStyle w:val="000000100000" w:firstRow="0" w:lastRow="0" w:firstColumn="0" w:lastColumn="0" w:oddVBand="0" w:evenVBand="0" w:oddHBand="1" w:evenHBand="0" w:firstRowFirstColumn="0" w:firstRowLastColumn="0" w:lastRowFirstColumn="0" w:lastRowLastColumn="0"/>
+            </w:pPr>
+            <w:r>
               <w:rPr>
                 <w:i/>
                 <w:iCs/>
               </w:rPr>
-            </w:pPr>
-            <w:r>
+              <w:t>U2</w:t>
+            </w:r>
+          </w:p>
+        </w:tc>
+        <w:tc>
+          <w:tcPr>
+            <w:tcW w:w="923" w:type="pct"/>
+          </w:tcPr>
+          <w:p>
+            <w:pPr>
+              <w:cnfStyle w:val="000000000000" w:firstRow="0" w:lastRow="0" w:firstColumn="0" w:lastColumn="0" w:oddVBand="0" w:evenVBand="0" w:oddHBand="0" w:evenHBand="0" w:firstRowFirstColumn="0" w:firstRowLastColumn="0" w:lastRowFirstColumn="0" w:lastRowLastColumn="0"/>
               <w:rPr>
                 <w:i/>
                 <w:iCs/>
               </w:rPr>
-              <w:t xml:space="preserve">Quản lý </w:t>
-            </w:r>
+            </w:pPr>
             <w:r>
               <w:rPr>
                 <w:i/>
                 <w:iCs/>
               </w:rPr>
-              <w:t>album</w:t>
-            </w:r>
-          </w:p>
-        </w:tc>
-        <w:tc>
-          <w:tcPr>
-            <w:tcW w:w="2771" w:type="pct"/>
-          </w:tcPr>
-          <w:p>
-            <w:pPr>
-              <w:cnfStyle w:val="000000100000" w:firstRow="0" w:lastRow="0" w:firstColumn="0" w:lastColumn="0" w:oddVBand="0" w:evenVBand="0" w:oddHBand="1" w:evenHBand="0" w:firstRowFirstColumn="0" w:firstRowLastColumn="0" w:lastRowFirstColumn="0" w:lastRowLastColumn="0"/>
+              <w:t xml:space="preserve">Quản lý </w:t>
+            </w:r>
+            <w:r>
               <w:rPr>
                 <w:i/>
                 <w:iCs/>
               </w:rPr>
-            </w:pPr>
-            <w:r>
+              <w:t>album</w:t>
+            </w:r>
+          </w:p>
+        </w:tc>
+        <w:tc>
+          <w:tcPr>
+            <w:tcW w:w="2771" w:type="pct"/>
+          </w:tcPr>
+          <w:p>
+            <w:pPr>
+              <w:cnfStyle w:val="000000000000" w:firstRow="0" w:lastRow="0" w:firstColumn="0" w:lastColumn="0" w:oddVBand="0" w:evenVBand="0" w:oddHBand="0" w:evenHBand="0" w:firstRowFirstColumn="0" w:firstRowLastColumn="0" w:lastRowFirstColumn="0" w:lastRowLastColumn="0"/>
               <w:rPr>
                 <w:i/>
                 <w:iCs/>
               </w:rPr>
-              <w:t>Bao gồm các chức năng dành cho quản trị viên trong việc quản lý album</w:t>
-            </w:r>
-          </w:p>
-        </w:tc>
-        <w:tc>
-          <w:tcPr>
-            <w:tcW w:w="513" w:type="pct"/>
-          </w:tcPr>
-          <w:p>
-            <w:pPr>
-              <w:cnfStyle w:val="000000100000" w:firstRow="0" w:lastRow="0" w:firstColumn="0" w:lastColumn="0" w:oddVBand="0" w:evenVBand="0" w:oddHBand="1" w:evenHBand="0" w:firstRowFirstColumn="0" w:firstRowLastColumn="0" w:lastRowFirstColumn="0" w:lastRowLastColumn="0"/>
+            </w:pPr>
+            <w:r>
               <w:rPr>
                 <w:i/>
                 <w:iCs/>
               </w:rPr>
-            </w:pPr>
-          </w:p>
-        </w:tc>
-      </w:tr>
-      <w:tr>
-        <w:tc>
-          <w:tcPr>
-            <w:cnfStyle w:val="001000000000" w:firstRow="0" w:lastRow="0" w:firstColumn="1" w:lastColumn="0" w:oddVBand="0" w:evenVBand="0" w:oddHBand="0" w:evenHBand="0" w:firstRowFirstColumn="0" w:firstRowLastColumn="0" w:lastRowFirstColumn="0" w:lastRowLastColumn="0"/>
-            <w:tcW w:w="391" w:type="pct"/>
-          </w:tcPr>
-          <w:p>
-            <w:pPr>
-              <w:jc w:val="center"/>
-              <w:rPr>
-                <w:b w:val="0"/>
-                <w:bCs w:val="0"/>
-              </w:rPr>
-            </w:pPr>
-            <w:r>
-              <w:rPr>
-                <w:b w:val="0"/>
-                <w:bCs w:val="0"/>
-              </w:rPr>
-              <w:t>6</w:t>
-            </w:r>
-          </w:p>
-        </w:tc>
-        <w:tc>
-          <w:tcPr>
-            <w:tcW w:w="402" w:type="pct"/>
+              <w:t>Bao gồm các chức năng dành cho quản trị viên trong việc quản lý album</w:t>
+            </w:r>
+          </w:p>
+        </w:tc>
+        <w:tc>
+          <w:tcPr>
+            <w:tcW w:w="513" w:type="pct"/>
           </w:tcPr>
           <w:p>
             <w:pPr>
               <w:cnfStyle w:val="000000000000" w:firstRow="0" w:lastRow="0" w:firstColumn="0" w:lastColumn="0" w:oddVBand="0" w:evenVBand="0" w:oddHBand="0" w:evenHBand="0" w:firstRowFirstColumn="0" w:firstRowLastColumn="0" w:lastRowFirstColumn="0" w:lastRowLastColumn="0"/>
-            </w:pPr>
-            <w:r>
-              <w:t>U2.1</w:t>
-            </w:r>
-          </w:p>
-        </w:tc>
-        <w:tc>
-          <w:tcPr>
-            <w:tcW w:w="923" w:type="pct"/>
-          </w:tcPr>
-          <w:p>
-            <w:pPr>
-              <w:cnfStyle w:val="000000000000" w:firstRow="0" w:lastRow="0" w:firstColumn="0" w:lastColumn="0" w:oddVBand="0" w:evenVBand="0" w:oddHBand="0" w:evenHBand="0" w:firstRowFirstColumn="0" w:firstRowLastColumn="0" w:lastRowFirstColumn="0" w:lastRowLastColumn="0"/>
-            </w:pPr>
-            <w:r>
-              <w:t>Thêm album</w:t>
-            </w:r>
-          </w:p>
-        </w:tc>
-        <w:tc>
-          <w:tcPr>
-            <w:tcW w:w="2771" w:type="pct"/>
-          </w:tcPr>
-          <w:p>
-            <w:pPr>
-              <w:cnfStyle w:val="000000000000" w:firstRow="0" w:lastRow="0" w:firstColumn="0" w:lastColumn="0" w:oddVBand="0" w:evenVBand="0" w:oddHBand="0" w:evenHBand="0" w:firstRowFirstColumn="0" w:firstRowLastColumn="0" w:lastRowFirstColumn="0" w:lastRowLastColumn="0"/>
-            </w:pPr>
-          </w:p>
-        </w:tc>
-        <w:tc>
-          <w:tcPr>
-            <w:tcW w:w="513" w:type="pct"/>
-          </w:tcPr>
-          <w:p>
-            <w:pPr>
-              <w:cnfStyle w:val="000000000000" w:firstRow="0" w:lastRow="0" w:firstColumn="0" w:lastColumn="0" w:oddVBand="0" w:evenVBand="0" w:oddHBand="0" w:evenHBand="0" w:firstRowFirstColumn="0" w:firstRowLastColumn="0" w:lastRowFirstColumn="0" w:lastRowLastColumn="0"/>
-            </w:pPr>
-            <w:r>
-              <w:t>A1</w:t>
-            </w:r>
+              <w:rPr>
+                <w:i/>
+                <w:iCs/>
+              </w:rPr>
+            </w:pPr>
           </w:p>
         </w:tc>
       </w:tr>
@@ -1794,7 +1794,7 @@
               <w:cnfStyle w:val="000000100000" w:firstRow="0" w:lastRow="0" w:firstColumn="0" w:lastColumn="0" w:oddVBand="0" w:evenVBand="0" w:oddHBand="1" w:evenHBand="0" w:firstRowFirstColumn="0" w:firstRowLastColumn="0" w:lastRowFirstColumn="0" w:lastRowLastColumn="0"/>
             </w:pPr>
             <w:r>
-              <w:t>U2.2</w:t>
+              <w:t>U2.1</w:t>
             </w:r>
           </w:p>
         </w:tc>
@@ -1807,7 +1807,7 @@
               <w:cnfStyle w:val="000000100000" w:firstRow="0" w:lastRow="0" w:firstColumn="0" w:lastColumn="0" w:oddVBand="0" w:evenVBand="0" w:oddHBand="1" w:evenHBand="0" w:firstRowFirstColumn="0" w:firstRowLastColumn="0" w:lastRowFirstColumn="0" w:lastRowLastColumn="0"/>
             </w:pPr>
             <w:r>
-              <w:t>Xóa album</w:t>
+              <w:t>Thêm album</w:t>
             </w:r>
           </w:p>
         </w:tc>
@@ -1867,7 +1867,7 @@
               <w:cnfStyle w:val="000000000000" w:firstRow="0" w:lastRow="0" w:firstColumn="0" w:lastColumn="0" w:oddVBand="0" w:evenVBand="0" w:oddHBand="0" w:evenHBand="0" w:firstRowFirstColumn="0" w:firstRowLastColumn="0" w:lastRowFirstColumn="0" w:lastRowLastColumn="0"/>
             </w:pPr>
             <w:r>
-              <w:t>U2.3</w:t>
+              <w:t>U2.2</w:t>
             </w:r>
           </w:p>
         </w:tc>
@@ -1880,7 +1880,7 @@
               <w:cnfStyle w:val="000000000000" w:firstRow="0" w:lastRow="0" w:firstColumn="0" w:lastColumn="0" w:oddVBand="0" w:evenVBand="0" w:oddHBand="0" w:evenHBand="0" w:firstRowFirstColumn="0" w:firstRowLastColumn="0" w:lastRowFirstColumn="0" w:lastRowLastColumn="0"/>
             </w:pPr>
             <w:r>
-              <w:t>Sửa album</w:t>
+              <w:t>Xóa album</w:t>
             </w:r>
           </w:p>
         </w:tc>
@@ -1943,7 +1943,7 @@
               <w:cnfStyle w:val="000000100000" w:firstRow="0" w:lastRow="0" w:firstColumn="0" w:lastColumn="0" w:oddVBand="0" w:evenVBand="0" w:oddHBand="1" w:evenHBand="0" w:firstRowFirstColumn="0" w:firstRowLastColumn="0" w:lastRowFirstColumn="0" w:lastRowLastColumn="0"/>
             </w:pPr>
             <w:r>
-              <w:t>U2.4</w:t>
+              <w:t>U2.3</w:t>
             </w:r>
           </w:p>
         </w:tc>
@@ -1956,7 +1956,7 @@
               <w:cnfStyle w:val="000000100000" w:firstRow="0" w:lastRow="0" w:firstColumn="0" w:lastColumn="0" w:oddVBand="0" w:evenVBand="0" w:oddHBand="1" w:evenHBand="0" w:firstRowFirstColumn="0" w:firstRowLastColumn="0" w:lastRowFirstColumn="0" w:lastRowLastColumn="0"/>
             </w:pPr>
             <w:r>
-              <w:t>Xem chi tiết album</w:t>
+              <w:t>Sửa album</w:t>
             </w:r>
           </w:p>
         </w:tc>
@@ -2016,7 +2016,7 @@
               <w:cnfStyle w:val="000000000000" w:firstRow="0" w:lastRow="0" w:firstColumn="0" w:lastColumn="0" w:oddVBand="0" w:evenVBand="0" w:oddHBand="0" w:evenHBand="0" w:firstRowFirstColumn="0" w:firstRowLastColumn="0" w:lastRowFirstColumn="0" w:lastRowLastColumn="0"/>
             </w:pPr>
             <w:r>
-              <w:t>U2.5</w:t>
+              <w:t>U2.4</w:t>
             </w:r>
           </w:p>
         </w:tc>
@@ -2029,13 +2029,7 @@
               <w:cnfStyle w:val="000000000000" w:firstRow="0" w:lastRow="0" w:firstColumn="0" w:lastColumn="0" w:oddVBand="0" w:evenVBand="0" w:oddHBand="0" w:evenHBand="0" w:firstRowFirstColumn="0" w:firstRowLastColumn="0" w:lastRowFirstColumn="0" w:lastRowLastColumn="0"/>
             </w:pPr>
             <w:r>
-              <w:t>Tìm kiếm al</w:t>
-            </w:r>
-            <w:r>
-              <w:t>n</w:t>
-            </w:r>
-            <w:r>
-              <w:t>um</w:t>
+              <w:t>Xem chi tiết album</w:t>
             </w:r>
           </w:p>
         </w:tc>
@@ -2085,7 +2079,14 @@
                 <w:b w:val="0"/>
                 <w:bCs w:val="0"/>
               </w:rPr>
-              <w:t>11</w:t>
+              <w:t>1</w:t>
+            </w:r>
+            <w:r>
+              <w:rPr>
+                <w:b w:val="0"/>
+                <w:bCs w:val="0"/>
+              </w:rPr>
+              <w:t>1</w:t>
             </w:r>
           </w:p>
         </w:tc>
@@ -2098,7 +2099,7 @@
               <w:cnfStyle w:val="000000100000" w:firstRow="0" w:lastRow="0" w:firstColumn="0" w:lastColumn="0" w:oddVBand="0" w:evenVBand="0" w:oddHBand="1" w:evenHBand="0" w:firstRowFirstColumn="0" w:firstRowLastColumn="0" w:lastRowFirstColumn="0" w:lastRowLastColumn="0"/>
             </w:pPr>
             <w:r>
-              <w:t>U2.6</w:t>
+              <w:t>U2.5</w:t>
             </w:r>
           </w:p>
         </w:tc>
@@ -2111,7 +2112,13 @@
               <w:cnfStyle w:val="000000100000" w:firstRow="0" w:lastRow="0" w:firstColumn="0" w:lastColumn="0" w:oddVBand="0" w:evenVBand="0" w:oddHBand="1" w:evenHBand="0" w:firstRowFirstColumn="0" w:firstRowLastColumn="0" w:lastRowFirstColumn="0" w:lastRowLastColumn="0"/>
             </w:pPr>
             <w:r>
-              <w:t>Sắp xếp album</w:t>
+              <w:t>Tìm kiếm al</w:t>
+            </w:r>
+            <w:r>
+              <w:t>n</w:t>
+            </w:r>
+            <w:r>
+              <w:t>um</w:t>
             </w:r>
           </w:p>
         </w:tc>
@@ -2133,6 +2140,9 @@
             <w:pPr>
               <w:cnfStyle w:val="000000100000" w:firstRow="0" w:lastRow="0" w:firstColumn="0" w:lastColumn="0" w:oddVBand="0" w:evenVBand="0" w:oddHBand="1" w:evenHBand="0" w:firstRowFirstColumn="0" w:firstRowLastColumn="0" w:lastRowFirstColumn="0" w:lastRowLastColumn="0"/>
             </w:pPr>
+            <w:r>
+              <w:t>A1</w:t>
+            </w:r>
           </w:p>
         </w:tc>
       </w:tr>
@@ -2148,18 +2158,21 @@
               <w:rPr>
                 <w:b w:val="0"/>
                 <w:bCs w:val="0"/>
-                <w:i/>
-                <w:iCs/>
               </w:rPr>
             </w:pPr>
             <w:r>
               <w:rPr>
                 <w:b w:val="0"/>
                 <w:bCs w:val="0"/>
-                <w:i/>
-                <w:iCs/>
-              </w:rPr>
-              <w:t>12</w:t>
+              </w:rPr>
+              <w:t>1</w:t>
+            </w:r>
+            <w:r>
+              <w:rPr>
+                <w:b w:val="0"/>
+                <w:bCs w:val="0"/>
+              </w:rPr>
+              <w:t>2</w:t>
             </w:r>
           </w:p>
         </w:tc>
@@ -2170,17 +2183,9 @@
           <w:p>
             <w:pPr>
               <w:cnfStyle w:val="000000000000" w:firstRow="0" w:lastRow="0" w:firstColumn="0" w:lastColumn="0" w:oddVBand="0" w:evenVBand="0" w:oddHBand="0" w:evenHBand="0" w:firstRowFirstColumn="0" w:firstRowLastColumn="0" w:lastRowFirstColumn="0" w:lastRowLastColumn="0"/>
-              <w:rPr>
-                <w:i/>
-                <w:iCs/>
-              </w:rPr>
-            </w:pPr>
-            <w:r>
-              <w:rPr>
-                <w:i/>
-                <w:iCs/>
-              </w:rPr>
-              <w:t>U3</w:t>
+            </w:pPr>
+            <w:r>
+              <w:t>U2.6</w:t>
             </w:r>
           </w:p>
         </w:tc>
@@ -2191,17 +2196,9 @@
           <w:p>
             <w:pPr>
               <w:cnfStyle w:val="000000000000" w:firstRow="0" w:lastRow="0" w:firstColumn="0" w:lastColumn="0" w:oddVBand="0" w:evenVBand="0" w:oddHBand="0" w:evenHBand="0" w:firstRowFirstColumn="0" w:firstRowLastColumn="0" w:lastRowFirstColumn="0" w:lastRowLastColumn="0"/>
-              <w:rPr>
-                <w:i/>
-                <w:iCs/>
-              </w:rPr>
-            </w:pPr>
-            <w:r>
-              <w:rPr>
-                <w:i/>
-                <w:iCs/>
-              </w:rPr>
-              <w:t>Quản lý đơn đặt hàng</w:t>
+            </w:pPr>
+            <w:r>
+              <w:t>Sắp xếp album</w:t>
             </w:r>
           </w:p>
         </w:tc>
@@ -2212,18 +2209,7 @@
           <w:p>
             <w:pPr>
               <w:cnfStyle w:val="000000000000" w:firstRow="0" w:lastRow="0" w:firstColumn="0" w:lastColumn="0" w:oddVBand="0" w:evenVBand="0" w:oddHBand="0" w:evenHBand="0" w:firstRowFirstColumn="0" w:firstRowLastColumn="0" w:lastRowFirstColumn="0" w:lastRowLastColumn="0"/>
-              <w:rPr>
-                <w:i/>
-                <w:iCs/>
-              </w:rPr>
-            </w:pPr>
-            <w:r>
-              <w:rPr>
-                <w:i/>
-                <w:iCs/>
-              </w:rPr>
-              <w:t>Bao gồm các chức năng thêm vào giỏ hàng, đặt hàng và thanh toán</w:t>
-            </w:r>
+            </w:pPr>
           </w:p>
         </w:tc>
         <w:tc>
@@ -2233,10 +2219,6 @@
           <w:p>
             <w:pPr>
               <w:cnfStyle w:val="000000000000" w:firstRow="0" w:lastRow="0" w:firstColumn="0" w:lastColumn="0" w:oddVBand="0" w:evenVBand="0" w:oddHBand="0" w:evenHBand="0" w:firstRowFirstColumn="0" w:firstRowLastColumn="0" w:lastRowFirstColumn="0" w:lastRowLastColumn="0"/>
-              <w:rPr>
-                <w:i/>
-                <w:iCs/>
-              </w:rPr>
             </w:pPr>
           </w:p>
         </w:tc>
@@ -2256,14 +2238,27 @@
               <w:rPr>
                 <w:b w:val="0"/>
                 <w:bCs w:val="0"/>
+                <w:i/>
+                <w:iCs/>
               </w:rPr>
             </w:pPr>
             <w:r>
               <w:rPr>
                 <w:b w:val="0"/>
                 <w:bCs w:val="0"/>
-              </w:rPr>
-              <w:t>13</w:t>
+                <w:i/>
+                <w:iCs/>
+              </w:rPr>
+              <w:t>1</w:t>
+            </w:r>
+            <w:r>
+              <w:rPr>
+                <w:b w:val="0"/>
+                <w:bCs w:val="0"/>
+                <w:i/>
+                <w:iCs/>
+              </w:rPr>
+              <w:t>3</w:t>
             </w:r>
           </w:p>
         </w:tc>
@@ -2274,9 +2269,17 @@
           <w:p>
             <w:pPr>
               <w:cnfStyle w:val="000000100000" w:firstRow="0" w:lastRow="0" w:firstColumn="0" w:lastColumn="0" w:oddVBand="0" w:evenVBand="0" w:oddHBand="1" w:evenHBand="0" w:firstRowFirstColumn="0" w:firstRowLastColumn="0" w:lastRowFirstColumn="0" w:lastRowLastColumn="0"/>
-            </w:pPr>
-            <w:r>
-              <w:t>U3.1</w:t>
+              <w:rPr>
+                <w:i/>
+                <w:iCs/>
+              </w:rPr>
+            </w:pPr>
+            <w:r>
+              <w:rPr>
+                <w:i/>
+                <w:iCs/>
+              </w:rPr>
+              <w:t>U3</w:t>
             </w:r>
           </w:p>
         </w:tc>
@@ -2287,9 +2290,17 @@
           <w:p>
             <w:pPr>
               <w:cnfStyle w:val="000000100000" w:firstRow="0" w:lastRow="0" w:firstColumn="0" w:lastColumn="0" w:oddVBand="0" w:evenVBand="0" w:oddHBand="1" w:evenHBand="0" w:firstRowFirstColumn="0" w:firstRowLastColumn="0" w:lastRowFirstColumn="0" w:lastRowLastColumn="0"/>
-            </w:pPr>
-            <w:r>
-              <w:t>Xem chi tiết album</w:t>
+              <w:rPr>
+                <w:i/>
+                <w:iCs/>
+              </w:rPr>
+            </w:pPr>
+            <w:r>
+              <w:rPr>
+                <w:i/>
+                <w:iCs/>
+              </w:rPr>
+              <w:t>Quản lý đơn đặt hàng</w:t>
             </w:r>
           </w:p>
         </w:tc>
@@ -2300,7 +2311,18 @@
           <w:p>
             <w:pPr>
               <w:cnfStyle w:val="000000100000" w:firstRow="0" w:lastRow="0" w:firstColumn="0" w:lastColumn="0" w:oddVBand="0" w:evenVBand="0" w:oddHBand="1" w:evenHBand="0" w:firstRowFirstColumn="0" w:firstRowLastColumn="0" w:lastRowFirstColumn="0" w:lastRowLastColumn="0"/>
-            </w:pPr>
+              <w:rPr>
+                <w:i/>
+                <w:iCs/>
+              </w:rPr>
+            </w:pPr>
+            <w:r>
+              <w:rPr>
+                <w:i/>
+                <w:iCs/>
+              </w:rPr>
+              <w:t>Bao gồm các chức năng thêm vào giỏ hàng, đặt hàng và thanh toán</w:t>
+            </w:r>
           </w:p>
         </w:tc>
         <w:tc>
@@ -2310,10 +2332,11 @@
           <w:p>
             <w:pPr>
               <w:cnfStyle w:val="000000100000" w:firstRow="0" w:lastRow="0" w:firstColumn="0" w:lastColumn="0" w:oddVBand="0" w:evenVBand="0" w:oddHBand="1" w:evenHBand="0" w:firstRowFirstColumn="0" w:firstRowLastColumn="0" w:lastRowFirstColumn="0" w:lastRowLastColumn="0"/>
-            </w:pPr>
-            <w:r>
-              <w:t>A2</w:t>
-            </w:r>
+              <w:rPr>
+                <w:i/>
+                <w:iCs/>
+              </w:rPr>
+            </w:pPr>
           </w:p>
         </w:tc>
       </w:tr>
@@ -2336,7 +2359,14 @@
                 <w:b w:val="0"/>
                 <w:bCs w:val="0"/>
               </w:rPr>
-              <w:t>14</w:t>
+              <w:t>1</w:t>
+            </w:r>
+            <w:r>
+              <w:rPr>
+                <w:b w:val="0"/>
+                <w:bCs w:val="0"/>
+              </w:rPr>
+              <w:t>4</w:t>
             </w:r>
           </w:p>
         </w:tc>
@@ -2349,7 +2379,7 @@
               <w:cnfStyle w:val="000000000000" w:firstRow="0" w:lastRow="0" w:firstColumn="0" w:lastColumn="0" w:oddVBand="0" w:evenVBand="0" w:oddHBand="0" w:evenHBand="0" w:firstRowFirstColumn="0" w:firstRowLastColumn="0" w:lastRowFirstColumn="0" w:lastRowLastColumn="0"/>
             </w:pPr>
             <w:r>
-              <w:t>U3.2</w:t>
+              <w:t>U3.1</w:t>
             </w:r>
           </w:p>
         </w:tc>
@@ -2362,13 +2392,7 @@
               <w:cnfStyle w:val="000000000000" w:firstRow="0" w:lastRow="0" w:firstColumn="0" w:lastColumn="0" w:oddVBand="0" w:evenVBand="0" w:oddHBand="0" w:evenHBand="0" w:firstRowFirstColumn="0" w:firstRowLastColumn="0" w:lastRowFirstColumn="0" w:lastRowLastColumn="0"/>
             </w:pPr>
             <w:r>
-              <w:t xml:space="preserve">Thêm </w:t>
-            </w:r>
-            <w:r>
-              <w:t xml:space="preserve">một hoặc nhiều </w:t>
-            </w:r>
-            <w:r>
-              <w:t>album vào giỏ hàng</w:t>
+              <w:t>Xem chi tiết album</w:t>
             </w:r>
           </w:p>
         </w:tc>
@@ -2418,7 +2442,14 @@
                 <w:b w:val="0"/>
                 <w:bCs w:val="0"/>
               </w:rPr>
-              <w:t>15</w:t>
+              <w:t>1</w:t>
+            </w:r>
+            <w:r>
+              <w:rPr>
+                <w:b w:val="0"/>
+                <w:bCs w:val="0"/>
+              </w:rPr>
+              <w:t>5</w:t>
             </w:r>
           </w:p>
         </w:tc>
@@ -2431,7 +2462,7 @@
               <w:cnfStyle w:val="000000100000" w:firstRow="0" w:lastRow="0" w:firstColumn="0" w:lastColumn="0" w:oddVBand="0" w:evenVBand="0" w:oddHBand="1" w:evenHBand="0" w:firstRowFirstColumn="0" w:firstRowLastColumn="0" w:lastRowFirstColumn="0" w:lastRowLastColumn="0"/>
             </w:pPr>
             <w:r>
-              <w:t>U3.3</w:t>
+              <w:t>U3.2</w:t>
             </w:r>
           </w:p>
         </w:tc>
@@ -2444,7 +2475,13 @@
               <w:cnfStyle w:val="000000100000" w:firstRow="0" w:lastRow="0" w:firstColumn="0" w:lastColumn="0" w:oddVBand="0" w:evenVBand="0" w:oddHBand="1" w:evenHBand="0" w:firstRowFirstColumn="0" w:firstRowLastColumn="0" w:lastRowFirstColumn="0" w:lastRowLastColumn="0"/>
             </w:pPr>
             <w:r>
-              <w:t>Xem giỏ hàng</w:t>
+              <w:t xml:space="preserve">Thêm </w:t>
+            </w:r>
+            <w:r>
+              <w:t xml:space="preserve">một hoặc nhiều </w:t>
+            </w:r>
+            <w:r>
+              <w:t>album vào giỏ hàng</w:t>
             </w:r>
           </w:p>
         </w:tc>
@@ -2491,7 +2528,14 @@
                 <w:b w:val="0"/>
                 <w:bCs w:val="0"/>
               </w:rPr>
-              <w:t>15</w:t>
+              <w:t>1</w:t>
+            </w:r>
+            <w:r>
+              <w:rPr>
+                <w:b w:val="0"/>
+                <w:bCs w:val="0"/>
+              </w:rPr>
+              <w:t>6</w:t>
             </w:r>
           </w:p>
         </w:tc>
@@ -2504,7 +2548,7 @@
               <w:cnfStyle w:val="000000000000" w:firstRow="0" w:lastRow="0" w:firstColumn="0" w:lastColumn="0" w:oddVBand="0" w:evenVBand="0" w:oddHBand="0" w:evenHBand="0" w:firstRowFirstColumn="0" w:firstRowLastColumn="0" w:lastRowFirstColumn="0" w:lastRowLastColumn="0"/>
             </w:pPr>
             <w:r>
-              <w:t>U3.4</w:t>
+              <w:t>U3.3</w:t>
             </w:r>
           </w:p>
         </w:tc>
@@ -2517,7 +2561,7 @@
               <w:cnfStyle w:val="000000000000" w:firstRow="0" w:lastRow="0" w:firstColumn="0" w:lastColumn="0" w:oddVBand="0" w:evenVBand="0" w:oddHBand="0" w:evenHBand="0" w:firstRowFirstColumn="0" w:firstRowLastColumn="0" w:lastRowFirstColumn="0" w:lastRowLastColumn="0"/>
             </w:pPr>
             <w:r>
-              <w:t>Xóa album ra khỏi giỏ hàng</w:t>
+              <w:t>Xem giỏ hàng</w:t>
             </w:r>
           </w:p>
         </w:tc>
@@ -2567,7 +2611,14 @@
                 <w:b w:val="0"/>
                 <w:bCs w:val="0"/>
               </w:rPr>
-              <w:t>16</w:t>
+              <w:t>1</w:t>
+            </w:r>
+            <w:r>
+              <w:rPr>
+                <w:b w:val="0"/>
+                <w:bCs w:val="0"/>
+              </w:rPr>
+              <w:t>7</w:t>
             </w:r>
           </w:p>
         </w:tc>
@@ -2580,7 +2631,7 @@
               <w:cnfStyle w:val="000000100000" w:firstRow="0" w:lastRow="0" w:firstColumn="0" w:lastColumn="0" w:oddVBand="0" w:evenVBand="0" w:oddHBand="1" w:evenHBand="0" w:firstRowFirstColumn="0" w:firstRowLastColumn="0" w:lastRowFirstColumn="0" w:lastRowLastColumn="0"/>
             </w:pPr>
             <w:r>
-              <w:t>U3.5</w:t>
+              <w:t>U3.4</w:t>
             </w:r>
           </w:p>
         </w:tc>
@@ -2593,13 +2644,7 @@
               <w:cnfStyle w:val="000000100000" w:firstRow="0" w:lastRow="0" w:firstColumn="0" w:lastColumn="0" w:oddVBand="0" w:evenVBand="0" w:oddHBand="1" w:evenHBand="0" w:firstRowFirstColumn="0" w:firstRowLastColumn="0" w:lastRowFirstColumn="0" w:lastRowLastColumn="0"/>
             </w:pPr>
             <w:r>
-              <w:t>Vào</w:t>
-            </w:r>
-            <w:r>
-              <w:t xml:space="preserve"> trang </w:t>
-            </w:r>
-            <w:r>
-              <w:t>Thanh toán</w:t>
+              <w:t>Xóa album ra khỏi giỏ hàng</w:t>
             </w:r>
           </w:p>
         </w:tc>
@@ -2622,10 +2667,7 @@
               <w:cnfStyle w:val="000000100000" w:firstRow="0" w:lastRow="0" w:firstColumn="0" w:lastColumn="0" w:oddVBand="0" w:evenVBand="0" w:oddHBand="1" w:evenHBand="0" w:firstRowFirstColumn="0" w:firstRowLastColumn="0" w:lastRowFirstColumn="0" w:lastRowLastColumn="0"/>
             </w:pPr>
             <w:r>
-              <w:t>A</w:t>
-            </w:r>
-            <w:r>
-              <w:t>1, A3</w:t>
+              <w:t>A2</w:t>
             </w:r>
           </w:p>
         </w:tc>
@@ -2649,7 +2691,14 @@
                 <w:b w:val="0"/>
                 <w:bCs w:val="0"/>
               </w:rPr>
-              <w:t>17</w:t>
+              <w:t>1</w:t>
+            </w:r>
+            <w:r>
+              <w:rPr>
+                <w:b w:val="0"/>
+                <w:bCs w:val="0"/>
+              </w:rPr>
+              <w:t>8</w:t>
             </w:r>
           </w:p>
         </w:tc>
@@ -2662,6 +2711,98 @@
               <w:cnfStyle w:val="000000000000" w:firstRow="0" w:lastRow="0" w:firstColumn="0" w:lastColumn="0" w:oddVBand="0" w:evenVBand="0" w:oddHBand="0" w:evenHBand="0" w:firstRowFirstColumn="0" w:firstRowLastColumn="0" w:lastRowFirstColumn="0" w:lastRowLastColumn="0"/>
             </w:pPr>
             <w:r>
+              <w:t>U3.5</w:t>
+            </w:r>
+          </w:p>
+        </w:tc>
+        <w:tc>
+          <w:tcPr>
+            <w:tcW w:w="923" w:type="pct"/>
+          </w:tcPr>
+          <w:p>
+            <w:pPr>
+              <w:cnfStyle w:val="000000000000" w:firstRow="0" w:lastRow="0" w:firstColumn="0" w:lastColumn="0" w:oddVBand="0" w:evenVBand="0" w:oddHBand="0" w:evenHBand="0" w:firstRowFirstColumn="0" w:firstRowLastColumn="0" w:lastRowFirstColumn="0" w:lastRowLastColumn="0"/>
+            </w:pPr>
+            <w:r>
+              <w:t>Vào</w:t>
+            </w:r>
+            <w:r>
+              <w:t xml:space="preserve"> trang </w:t>
+            </w:r>
+            <w:r>
+              <w:t>Thanh toán</w:t>
+            </w:r>
+          </w:p>
+        </w:tc>
+        <w:tc>
+          <w:tcPr>
+            <w:tcW w:w="2771" w:type="pct"/>
+          </w:tcPr>
+          <w:p>
+            <w:pPr>
+              <w:cnfStyle w:val="000000000000" w:firstRow="0" w:lastRow="0" w:firstColumn="0" w:lastColumn="0" w:oddVBand="0" w:evenVBand="0" w:oddHBand="0" w:evenHBand="0" w:firstRowFirstColumn="0" w:firstRowLastColumn="0" w:lastRowFirstColumn="0" w:lastRowLastColumn="0"/>
+            </w:pPr>
+          </w:p>
+        </w:tc>
+        <w:tc>
+          <w:tcPr>
+            <w:tcW w:w="513" w:type="pct"/>
+          </w:tcPr>
+          <w:p>
+            <w:pPr>
+              <w:cnfStyle w:val="000000000000" w:firstRow="0" w:lastRow="0" w:firstColumn="0" w:lastColumn="0" w:oddVBand="0" w:evenVBand="0" w:oddHBand="0" w:evenHBand="0" w:firstRowFirstColumn="0" w:firstRowLastColumn="0" w:lastRowFirstColumn="0" w:lastRowLastColumn="0"/>
+            </w:pPr>
+            <w:r>
+              <w:t>A</w:t>
+            </w:r>
+            <w:r>
+              <w:t>1, A3</w:t>
+            </w:r>
+          </w:p>
+        </w:tc>
+      </w:tr>
+      <w:tr>
+        <w:trPr>
+          <w:cnfStyle w:val="000000100000" w:firstRow="0" w:lastRow="0" w:firstColumn="0" w:lastColumn="0" w:oddVBand="0" w:evenVBand="0" w:oddHBand="1" w:evenHBand="0" w:firstRowFirstColumn="0" w:firstRowLastColumn="0" w:lastRowFirstColumn="0" w:lastRowLastColumn="0"/>
+        </w:trPr>
+        <w:tc>
+          <w:tcPr>
+            <w:cnfStyle w:val="001000000000" w:firstRow="0" w:lastRow="0" w:firstColumn="1" w:lastColumn="0" w:oddVBand="0" w:evenVBand="0" w:oddHBand="0" w:evenHBand="0" w:firstRowFirstColumn="0" w:firstRowLastColumn="0" w:lastRowFirstColumn="0" w:lastRowLastColumn="0"/>
+            <w:tcW w:w="391" w:type="pct"/>
+          </w:tcPr>
+          <w:p>
+            <w:pPr>
+              <w:jc w:val="center"/>
+              <w:rPr>
+                <w:b w:val="0"/>
+                <w:bCs w:val="0"/>
+              </w:rPr>
+            </w:pPr>
+            <w:r>
+              <w:rPr>
+                <w:b w:val="0"/>
+                <w:bCs w:val="0"/>
+              </w:rPr>
+              <w:t>1</w:t>
+            </w:r>
+            <w:r>
+              <w:rPr>
+                <w:b w:val="0"/>
+                <w:bCs w:val="0"/>
+              </w:rPr>
+              <w:t>9</w:t>
+            </w:r>
+          </w:p>
+        </w:tc>
+        <w:tc>
+          <w:tcPr>
+            <w:tcW w:w="402" w:type="pct"/>
+          </w:tcPr>
+          <w:p>
+            <w:pPr>
+              <w:cnfStyle w:val="000000100000" w:firstRow="0" w:lastRow="0" w:firstColumn="0" w:lastColumn="0" w:oddVBand="0" w:evenVBand="0" w:oddHBand="1" w:evenHBand="0" w:firstRowFirstColumn="0" w:firstRowLastColumn="0" w:lastRowFirstColumn="0" w:lastRowLastColumn="0"/>
+            </w:pPr>
+            <w:r>
               <w:t>U3.6</w:t>
             </w:r>
           </w:p>
@@ -2672,7 +2813,7 @@
           </w:tcPr>
           <w:p>
             <w:pPr>
-              <w:cnfStyle w:val="000000000000" w:firstRow="0" w:lastRow="0" w:firstColumn="0" w:lastColumn="0" w:oddVBand="0" w:evenVBand="0" w:oddHBand="0" w:evenHBand="0" w:firstRowFirstColumn="0" w:firstRowLastColumn="0" w:lastRowFirstColumn="0" w:lastRowLastColumn="0"/>
+              <w:cnfStyle w:val="000000100000" w:firstRow="0" w:lastRow="0" w:firstColumn="0" w:lastColumn="0" w:oddVBand="0" w:evenVBand="0" w:oddHBand="1" w:evenHBand="0" w:firstRowFirstColumn="0" w:firstRowLastColumn="0" w:lastRowFirstColumn="0" w:lastRowLastColumn="0"/>
             </w:pPr>
             <w:r>
               <w:t>Đặt hàng</w:t>
@@ -2685,7 +2826,7 @@
           </w:tcPr>
           <w:p>
             <w:pPr>
-              <w:cnfStyle w:val="000000000000" w:firstRow="0" w:lastRow="0" w:firstColumn="0" w:lastColumn="0" w:oddVBand="0" w:evenVBand="0" w:oddHBand="0" w:evenHBand="0" w:firstRowFirstColumn="0" w:firstRowLastColumn="0" w:lastRowFirstColumn="0" w:lastRowLastColumn="0"/>
+              <w:cnfStyle w:val="000000100000" w:firstRow="0" w:lastRow="0" w:firstColumn="0" w:lastColumn="0" w:oddVBand="0" w:evenVBand="0" w:oddHBand="1" w:evenHBand="0" w:firstRowFirstColumn="0" w:firstRowLastColumn="0" w:lastRowFirstColumn="0" w:lastRowLastColumn="0"/>
             </w:pPr>
           </w:p>
         </w:tc>
@@ -2695,7 +2836,7 @@
           </w:tcPr>
           <w:p>
             <w:pPr>
-              <w:cnfStyle w:val="000000000000" w:firstRow="0" w:lastRow="0" w:firstColumn="0" w:lastColumn="0" w:oddVBand="0" w:evenVBand="0" w:oddHBand="0" w:evenHBand="0" w:firstRowFirstColumn="0" w:firstRowLastColumn="0" w:lastRowFirstColumn="0" w:lastRowLastColumn="0"/>
+              <w:cnfStyle w:val="000000100000" w:firstRow="0" w:lastRow="0" w:firstColumn="0" w:lastColumn="0" w:oddVBand="0" w:evenVBand="0" w:oddHBand="1" w:evenHBand="0" w:firstRowFirstColumn="0" w:firstRowLastColumn="0" w:lastRowFirstColumn="0" w:lastRowLastColumn="0"/>
             </w:pPr>
             <w:r>
               <w:t>A1, A3</w:t>
@@ -2732,10 +2873,10 @@
           <w:noProof/>
         </w:rPr>
         <w:drawing>
-          <wp:inline distT="0" distB="0" distL="0" distR="0" wp14:anchorId="0E3A97B4" wp14:editId="70A9D7B1">
-            <wp:extent cx="5314950" cy="4591050"/>
-            <wp:effectExtent l="0" t="0" r="0" b="0"/>
-            <wp:docPr id="11" name="Picture 11" descr="A picture containing black, control&#10;&#10;Description automatically generated"/>
+          <wp:inline distT="0" distB="0" distL="0" distR="0" wp14:anchorId="0E3A97B4" wp14:editId="3027DA0D">
+            <wp:extent cx="5230551" cy="4591050"/>
+            <wp:effectExtent l="0" t="0" r="8255" b="0"/>
+            <wp:docPr id="11" name="Picture 11"/>
             <wp:cNvGraphicFramePr>
               <a:graphicFrameLocks xmlns:a="http://schemas.openxmlformats.org/drawingml/2006/main" noChangeAspect="1"/>
             </wp:cNvGraphicFramePr>
@@ -2761,7 +2902,7 @@
                   <pic:spPr>
                     <a:xfrm>
                       <a:off x="0" y="0"/>
-                      <a:ext cx="5314950" cy="4591050"/>
+                      <a:ext cx="5230551" cy="4591050"/>
                     </a:xfrm>
                     <a:prstGeom prst="rect">
                       <a:avLst/>
@@ -2782,14 +2923,27 @@
       <w:r>
         <w:t xml:space="preserve">Hình </w:t>
       </w:r>
-      <w:fldSimple w:instr=" SEQ Hình \* ARABIC ">
-        <w:r>
-          <w:rPr>
-            <w:noProof/>
-          </w:rPr>
-          <w:t>1</w:t>
-        </w:r>
-      </w:fldSimple>
+      <w:r>
+        <w:fldChar w:fldCharType="begin"/>
+      </w:r>
+      <w:r>
+        <w:instrText xml:space="preserve"> SEQ Hình \* ARABIC </w:instrText>
+      </w:r>
+      <w:r>
+        <w:fldChar w:fldCharType="separate"/>
+      </w:r>
+      <w:r>
+        <w:rPr>
+          <w:noProof/>
+        </w:rPr>
+        <w:t>1</w:t>
+      </w:r>
+      <w:r>
+        <w:rPr>
+          <w:noProof/>
+        </w:rPr>
+        <w:fldChar w:fldCharType="end"/>
+      </w:r>
       <w:r>
         <w:t>. Sơ đồ use case Quản lý tài khoản</w:t>
       </w:r>
@@ -2856,14 +3010,27 @@
       <w:r>
         <w:t xml:space="preserve">Hình </w:t>
       </w:r>
-      <w:fldSimple w:instr=" SEQ Hình \* ARABIC ">
-        <w:r>
-          <w:rPr>
-            <w:noProof/>
-          </w:rPr>
-          <w:t>2</w:t>
-        </w:r>
-      </w:fldSimple>
+      <w:r>
+        <w:fldChar w:fldCharType="begin"/>
+      </w:r>
+      <w:r>
+        <w:instrText xml:space="preserve"> SEQ Hình \* ARABIC </w:instrText>
+      </w:r>
+      <w:r>
+        <w:fldChar w:fldCharType="separate"/>
+      </w:r>
+      <w:r>
+        <w:rPr>
+          <w:noProof/>
+        </w:rPr>
+        <w:t>2</w:t>
+      </w:r>
+      <w:r>
+        <w:rPr>
+          <w:noProof/>
+        </w:rPr>
+        <w:fldChar w:fldCharType="end"/>
+      </w:r>
       <w:r>
         <w:t>. Sơ đồ use case quản lý album</w:t>
       </w:r>
@@ -2930,14 +3097,27 @@
       <w:r>
         <w:t xml:space="preserve">Hình </w:t>
       </w:r>
-      <w:fldSimple w:instr=" SEQ Hình \* ARABIC ">
-        <w:r>
-          <w:rPr>
-            <w:noProof/>
-          </w:rPr>
-          <w:t>3</w:t>
-        </w:r>
-      </w:fldSimple>
+      <w:r>
+        <w:fldChar w:fldCharType="begin"/>
+      </w:r>
+      <w:r>
+        <w:instrText xml:space="preserve"> SEQ Hình \* ARABIC </w:instrText>
+      </w:r>
+      <w:r>
+        <w:fldChar w:fldCharType="separate"/>
+      </w:r>
+      <w:r>
+        <w:rPr>
+          <w:noProof/>
+        </w:rPr>
+        <w:t>3</w:t>
+      </w:r>
+      <w:r>
+        <w:rPr>
+          <w:noProof/>
+        </w:rPr>
+        <w:fldChar w:fldCharType="end"/>
+      </w:r>
       <w:r>
         <w:t>. Sơ đồ use case quản lý đơn đặt hàng</w:t>
       </w:r>
@@ -2973,13 +3153,7 @@
       </w:pPr>
       <w:bookmarkStart w:id="10" w:name="_Toc40168095"/>
       <w:r>
-        <w:t>G</w:t>
-      </w:r>
-      <w:r>
-        <w:t>iao diện</w:t>
-      </w:r>
-      <w:r>
-        <w:t xml:space="preserve"> chương trình</w:t>
+        <w:t>Giao diện chương trình</w:t>
       </w:r>
       <w:bookmarkEnd w:id="10"/>
     </w:p>
@@ -2989,6 +3163,9 @@
         <w:jc w:val="center"/>
       </w:pPr>
       <w:r>
+        <w:rPr>
+          <w:noProof/>
+        </w:rPr>
         <w:drawing>
           <wp:inline distT="0" distB="0" distL="0" distR="0" wp14:anchorId="66B4F5BA" wp14:editId="4743D71B">
             <wp:extent cx="5761990" cy="4632960"/>
@@ -3034,34 +3211,27 @@
       <w:r>
         <w:t xml:space="preserve">Hình </w:t>
       </w:r>
-      <w:r>
-        <w:fldChar w:fldCharType="begin"/>
-      </w:r>
-      <w:r>
-        <w:instrText xml:space="preserve"> SEQ Hình \* ARABIC </w:instrText>
-      </w:r>
-      <w:r>
-        <w:fldChar w:fldCharType="separate"/>
-      </w:r>
+      <w:fldSimple w:instr=" SEQ Hình \* ARABIC ">
+        <w:r>
+          <w:rPr>
+            <w:noProof/>
+          </w:rPr>
+          <w:t>4</w:t>
+        </w:r>
+      </w:fldSimple>
+      <w:r>
+        <w:t>. Trang chủ</w:t>
+      </w:r>
+    </w:p>
+    <w:p>
+      <w:pPr>
+        <w:keepNext/>
+        <w:jc w:val="center"/>
+      </w:pPr>
       <w:r>
         <w:rPr>
           <w:noProof/>
         </w:rPr>
-        <w:t>4</w:t>
-      </w:r>
-      <w:r>
-        <w:fldChar w:fldCharType="end"/>
-      </w:r>
-      <w:r>
-        <w:t>. Trang chủ</w:t>
-      </w:r>
-    </w:p>
-    <w:p>
-      <w:pPr>
-        <w:keepNext/>
-        <w:jc w:val="center"/>
-      </w:pPr>
-      <w:r>
         <w:lastRenderedPageBreak/>
         <w:drawing>
           <wp:inline distT="0" distB="0" distL="0" distR="0" wp14:anchorId="10A00E4A" wp14:editId="6750DA70">
@@ -3108,34 +3278,27 @@
       <w:r>
         <w:t xml:space="preserve">Hình </w:t>
       </w:r>
-      <w:r>
-        <w:fldChar w:fldCharType="begin"/>
-      </w:r>
-      <w:r>
-        <w:instrText xml:space="preserve"> SEQ Hình \* ARABIC </w:instrText>
-      </w:r>
-      <w:r>
-        <w:fldChar w:fldCharType="separate"/>
-      </w:r>
+      <w:fldSimple w:instr=" SEQ Hình \* ARABIC ">
+        <w:r>
+          <w:rPr>
+            <w:noProof/>
+          </w:rPr>
+          <w:t>5</w:t>
+        </w:r>
+      </w:fldSimple>
+      <w:r>
+        <w:t>. Trang cửa hàng</w:t>
+      </w:r>
+    </w:p>
+    <w:p>
+      <w:pPr>
+        <w:keepNext/>
+        <w:jc w:val="center"/>
+      </w:pPr>
       <w:r>
         <w:rPr>
           <w:noProof/>
         </w:rPr>
-        <w:t>5</w:t>
-      </w:r>
-      <w:r>
-        <w:fldChar w:fldCharType="end"/>
-      </w:r>
-      <w:r>
-        <w:t>. Trang cửa hàng</w:t>
-      </w:r>
-    </w:p>
-    <w:p>
-      <w:pPr>
-        <w:keepNext/>
-        <w:jc w:val="center"/>
-      </w:pPr>
-      <w:r>
         <w:lastRenderedPageBreak/>
         <w:drawing>
           <wp:inline distT="0" distB="0" distL="0" distR="0" wp14:anchorId="23D8E550" wp14:editId="52E1F3BF">
@@ -3182,34 +3345,27 @@
       <w:r>
         <w:t xml:space="preserve">Hình </w:t>
       </w:r>
-      <w:r>
-        <w:fldChar w:fldCharType="begin"/>
-      </w:r>
-      <w:r>
-        <w:instrText xml:space="preserve"> SEQ Hình \* ARABIC </w:instrText>
-      </w:r>
-      <w:r>
-        <w:fldChar w:fldCharType="separate"/>
-      </w:r>
+      <w:fldSimple w:instr=" SEQ Hình \* ARABIC ">
+        <w:r>
+          <w:rPr>
+            <w:noProof/>
+          </w:rPr>
+          <w:t>6</w:t>
+        </w:r>
+      </w:fldSimple>
+      <w:r>
+        <w:t>. Danh sách album thuộc thể loại Rock</w:t>
+      </w:r>
+    </w:p>
+    <w:p>
+      <w:pPr>
+        <w:keepNext/>
+        <w:jc w:val="center"/>
+      </w:pPr>
       <w:r>
         <w:rPr>
           <w:noProof/>
         </w:rPr>
-        <w:t>6</w:t>
-      </w:r>
-      <w:r>
-        <w:fldChar w:fldCharType="end"/>
-      </w:r>
-      <w:r>
-        <w:t>. Danh sách album thuộc thể loại Rock</w:t>
-      </w:r>
-    </w:p>
-    <w:p>
-      <w:pPr>
-        <w:keepNext/>
-        <w:jc w:val="center"/>
-      </w:pPr>
-      <w:r>
         <w:drawing>
           <wp:inline distT="0" distB="0" distL="0" distR="0" wp14:anchorId="4150BD61" wp14:editId="517E07A8">
             <wp:extent cx="5761990" cy="3324225"/>
@@ -3262,34 +3418,27 @@
       <w:r>
         <w:t xml:space="preserve">Hình </w:t>
       </w:r>
-      <w:r>
-        <w:fldChar w:fldCharType="begin"/>
-      </w:r>
-      <w:r>
-        <w:instrText xml:space="preserve"> SEQ Hình \* ARABIC </w:instrText>
-      </w:r>
-      <w:r>
-        <w:fldChar w:fldCharType="separate"/>
-      </w:r>
+      <w:fldSimple w:instr=" SEQ Hình \* ARABIC ">
+        <w:r>
+          <w:rPr>
+            <w:noProof/>
+          </w:rPr>
+          <w:t>7</w:t>
+        </w:r>
+      </w:fldSimple>
+      <w:r>
+        <w:t>. Trang chi tiết sản phẩm</w:t>
+      </w:r>
+    </w:p>
+    <w:p>
+      <w:pPr>
+        <w:keepNext/>
+        <w:jc w:val="center"/>
+      </w:pPr>
       <w:r>
         <w:rPr>
           <w:noProof/>
         </w:rPr>
-        <w:t>7</w:t>
-      </w:r>
-      <w:r>
-        <w:fldChar w:fldCharType="end"/>
-      </w:r>
-      <w:r>
-        <w:t>. Trang chi tiết sản phẩm</w:t>
-      </w:r>
-    </w:p>
-    <w:p>
-      <w:pPr>
-        <w:keepNext/>
-        <w:jc w:val="center"/>
-      </w:pPr>
-      <w:r>
         <w:lastRenderedPageBreak/>
         <w:drawing>
           <wp:inline distT="0" distB="0" distL="0" distR="0" wp14:anchorId="6AF89491" wp14:editId="5D686507">
@@ -3343,34 +3492,27 @@
       <w:r>
         <w:t xml:space="preserve">Hình </w:t>
       </w:r>
-      <w:r>
-        <w:fldChar w:fldCharType="begin"/>
-      </w:r>
-      <w:r>
-        <w:instrText xml:space="preserve"> SEQ Hình \* ARABIC </w:instrText>
-      </w:r>
-      <w:r>
-        <w:fldChar w:fldCharType="separate"/>
-      </w:r>
+      <w:fldSimple w:instr=" SEQ Hình \* ARABIC ">
+        <w:r>
+          <w:rPr>
+            <w:noProof/>
+          </w:rPr>
+          <w:t>8</w:t>
+        </w:r>
+      </w:fldSimple>
+      <w:r>
+        <w:t>. Trang giỏ hàng</w:t>
+      </w:r>
+    </w:p>
+    <w:p>
+      <w:pPr>
+        <w:keepNext/>
+        <w:jc w:val="center"/>
+      </w:pPr>
       <w:r>
         <w:rPr>
           <w:noProof/>
         </w:rPr>
-        <w:t>8</w:t>
-      </w:r>
-      <w:r>
-        <w:fldChar w:fldCharType="end"/>
-      </w:r>
-      <w:r>
-        <w:t>. Trang giỏ hàng</w:t>
-      </w:r>
-    </w:p>
-    <w:p>
-      <w:pPr>
-        <w:keepNext/>
-        <w:jc w:val="center"/>
-      </w:pPr>
-      <w:r>
         <w:drawing>
           <wp:inline distT="0" distB="0" distL="0" distR="0" wp14:anchorId="08F89C2E" wp14:editId="448C53FF">
             <wp:extent cx="5761990" cy="3990975"/>
@@ -3423,34 +3565,27 @@
       <w:r>
         <w:t xml:space="preserve">Hình </w:t>
       </w:r>
-      <w:r>
-        <w:fldChar w:fldCharType="begin"/>
-      </w:r>
-      <w:r>
-        <w:instrText xml:space="preserve"> SEQ Hình \* ARABIC </w:instrText>
-      </w:r>
-      <w:r>
-        <w:fldChar w:fldCharType="separate"/>
-      </w:r>
+      <w:fldSimple w:instr=" SEQ Hình \* ARABIC ">
+        <w:r>
+          <w:rPr>
+            <w:noProof/>
+          </w:rPr>
+          <w:t>9</w:t>
+        </w:r>
+      </w:fldSimple>
+      <w:r>
+        <w:t>. Trang đăng nhập</w:t>
+      </w:r>
+    </w:p>
+    <w:p>
+      <w:pPr>
+        <w:keepNext/>
+        <w:jc w:val="center"/>
+      </w:pPr>
       <w:r>
         <w:rPr>
           <w:noProof/>
         </w:rPr>
-        <w:t>9</w:t>
-      </w:r>
-      <w:r>
-        <w:fldChar w:fldCharType="end"/>
-      </w:r>
-      <w:r>
-        <w:t>. Trang đăng nhập</w:t>
-      </w:r>
-    </w:p>
-    <w:p>
-      <w:pPr>
-        <w:keepNext/>
-        <w:jc w:val="center"/>
-      </w:pPr>
-      <w:r>
         <w:lastRenderedPageBreak/>
         <w:drawing>
           <wp:inline distT="0" distB="0" distL="0" distR="0" wp14:anchorId="567F3BD2" wp14:editId="6A26CD7D">
@@ -3497,34 +3632,27 @@
       <w:r>
         <w:t xml:space="preserve">Hình </w:t>
       </w:r>
-      <w:r>
-        <w:fldChar w:fldCharType="begin"/>
-      </w:r>
-      <w:r>
-        <w:instrText xml:space="preserve"> SEQ Hình \* ARABIC </w:instrText>
-      </w:r>
-      <w:r>
-        <w:fldChar w:fldCharType="separate"/>
-      </w:r>
+      <w:fldSimple w:instr=" SEQ Hình \* ARABIC ">
+        <w:r>
+          <w:rPr>
+            <w:noProof/>
+          </w:rPr>
+          <w:t>10</w:t>
+        </w:r>
+      </w:fldSimple>
+      <w:r>
+        <w:t>. Trang liên hệ</w:t>
+      </w:r>
+    </w:p>
+    <w:p>
+      <w:pPr>
+        <w:keepNext/>
+        <w:jc w:val="center"/>
+      </w:pPr>
       <w:r>
         <w:rPr>
           <w:noProof/>
         </w:rPr>
-        <w:t>10</w:t>
-      </w:r>
-      <w:r>
-        <w:fldChar w:fldCharType="end"/>
-      </w:r>
-      <w:r>
-        <w:t>. Trang liên hệ</w:t>
-      </w:r>
-    </w:p>
-    <w:p>
-      <w:pPr>
-        <w:keepNext/>
-        <w:jc w:val="center"/>
-      </w:pPr>
-      <w:r>
         <w:drawing>
           <wp:inline distT="0" distB="0" distL="0" distR="0" wp14:anchorId="6DA62B52" wp14:editId="1AD8CCBF">
             <wp:extent cx="5761990" cy="2990850"/>
@@ -3577,34 +3705,27 @@
       <w:r>
         <w:t xml:space="preserve">Hình </w:t>
       </w:r>
-      <w:r>
-        <w:fldChar w:fldCharType="begin"/>
-      </w:r>
-      <w:r>
-        <w:instrText xml:space="preserve"> SEQ Hình \* ARABIC </w:instrText>
-      </w:r>
-      <w:r>
-        <w:fldChar w:fldCharType="separate"/>
-      </w:r>
+      <w:fldSimple w:instr=" SEQ Hình \* ARABIC ">
+        <w:r>
+          <w:rPr>
+            <w:noProof/>
+          </w:rPr>
+          <w:t>11</w:t>
+        </w:r>
+      </w:fldSimple>
+      <w:r>
+        <w:t>. Trang giới thiệu</w:t>
+      </w:r>
+    </w:p>
+    <w:p>
+      <w:pPr>
+        <w:keepNext/>
+        <w:jc w:val="center"/>
+      </w:pPr>
       <w:r>
         <w:rPr>
           <w:noProof/>
         </w:rPr>
-        <w:t>11</w:t>
-      </w:r>
-      <w:r>
-        <w:fldChar w:fldCharType="end"/>
-      </w:r>
-      <w:r>
-        <w:t>. Trang giới thiệu</w:t>
-      </w:r>
-    </w:p>
-    <w:p>
-      <w:pPr>
-        <w:keepNext/>
-        <w:jc w:val="center"/>
-      </w:pPr>
-      <w:r>
         <w:lastRenderedPageBreak/>
         <w:drawing>
           <wp:inline distT="0" distB="0" distL="0" distR="0" wp14:anchorId="0A337ADB" wp14:editId="73FCD143">
@@ -3658,24 +3779,14 @@
       <w:r>
         <w:t xml:space="preserve">Hình </w:t>
       </w:r>
-      <w:r>
-        <w:fldChar w:fldCharType="begin"/>
-      </w:r>
-      <w:r>
-        <w:instrText xml:space="preserve"> SEQ Hình \* ARABIC </w:instrText>
-      </w:r>
-      <w:r>
-        <w:fldChar w:fldCharType="separate"/>
-      </w:r>
-      <w:r>
-        <w:rPr>
-          <w:noProof/>
-        </w:rPr>
-        <w:t>12</w:t>
-      </w:r>
-      <w:r>
-        <w:fldChar w:fldCharType="end"/>
-      </w:r>
+      <w:fldSimple w:instr=" SEQ Hình \* ARABIC ">
+        <w:r>
+          <w:rPr>
+            <w:noProof/>
+          </w:rPr>
+          <w:t>12</w:t>
+        </w:r>
+      </w:fldSimple>
       <w:r>
         <w:t>. Trang đổi mật khẩu</w:t>
       </w:r>
@@ -3700,6 +3811,9 @@
         <w:jc w:val="center"/>
       </w:pPr>
       <w:r>
+        <w:rPr>
+          <w:noProof/>
+        </w:rPr>
         <w:lastRenderedPageBreak/>
         <w:drawing>
           <wp:inline distT="0" distB="0" distL="0" distR="0" wp14:anchorId="7BC6C7CC" wp14:editId="4D26F035">
@@ -3746,14 +3860,27 @@
       <w:r>
         <w:t xml:space="preserve">Hình </w:t>
       </w:r>
-      <w:fldSimple w:instr=" SEQ Hình \* ARABIC ">
-        <w:r>
-          <w:rPr>
-            <w:noProof/>
-          </w:rPr>
-          <w:t>13</w:t>
-        </w:r>
-      </w:fldSimple>
+      <w:r>
+        <w:fldChar w:fldCharType="begin"/>
+      </w:r>
+      <w:r>
+        <w:instrText xml:space="preserve"> SEQ Hình \* ARABIC </w:instrText>
+      </w:r>
+      <w:r>
+        <w:fldChar w:fldCharType="separate"/>
+      </w:r>
+      <w:r>
+        <w:rPr>
+          <w:noProof/>
+        </w:rPr>
+        <w:t>13</w:t>
+      </w:r>
+      <w:r>
+        <w:rPr>
+          <w:noProof/>
+        </w:rPr>
+        <w:fldChar w:fldCharType="end"/>
+      </w:r>
       <w:r>
         <w:t>. Controllers</w:t>
       </w:r>
@@ -3765,6 +3892,9 @@
         <w:jc w:val="center"/>
       </w:pPr>
       <w:r>
+        <w:rPr>
+          <w:noProof/>
+        </w:rPr>
         <w:lastRenderedPageBreak/>
         <w:drawing>
           <wp:inline distT="0" distB="0" distL="0" distR="0" wp14:anchorId="25DADC0A" wp14:editId="07C8399A">
@@ -3811,14 +3941,27 @@
       <w:r>
         <w:t xml:space="preserve">Hình </w:t>
       </w:r>
-      <w:fldSimple w:instr=" SEQ Hình \* ARABIC ">
-        <w:r>
-          <w:rPr>
-            <w:noProof/>
-          </w:rPr>
-          <w:t>14</w:t>
-        </w:r>
-      </w:fldSimple>
+      <w:r>
+        <w:fldChar w:fldCharType="begin"/>
+      </w:r>
+      <w:r>
+        <w:instrText xml:space="preserve"> SEQ Hình \* ARABIC </w:instrText>
+      </w:r>
+      <w:r>
+        <w:fldChar w:fldCharType="separate"/>
+      </w:r>
+      <w:r>
+        <w:rPr>
+          <w:noProof/>
+        </w:rPr>
+        <w:t>14</w:t>
+      </w:r>
+      <w:r>
+        <w:rPr>
+          <w:noProof/>
+        </w:rPr>
+        <w:fldChar w:fldCharType="end"/>
+      </w:r>
       <w:r>
         <w:t>. Models</w:t>
       </w:r>
@@ -3829,6 +3972,9 @@
         <w:jc w:val="center"/>
       </w:pPr>
       <w:r>
+        <w:rPr>
+          <w:noProof/>
+        </w:rPr>
         <w:drawing>
           <wp:inline distT="0" distB="0" distL="0" distR="0" wp14:anchorId="0AE484ED" wp14:editId="7BCC3490">
             <wp:extent cx="3305636" cy="3191320"/>
@@ -3874,14 +4020,27 @@
       <w:r>
         <w:t xml:space="preserve">Hình </w:t>
       </w:r>
-      <w:fldSimple w:instr=" SEQ Hình \* ARABIC ">
-        <w:r>
-          <w:rPr>
-            <w:noProof/>
-          </w:rPr>
-          <w:t>15</w:t>
-        </w:r>
-      </w:fldSimple>
+      <w:r>
+        <w:fldChar w:fldCharType="begin"/>
+      </w:r>
+      <w:r>
+        <w:instrText xml:space="preserve"> SEQ Hình \* ARABIC </w:instrText>
+      </w:r>
+      <w:r>
+        <w:fldChar w:fldCharType="separate"/>
+      </w:r>
+      <w:r>
+        <w:rPr>
+          <w:noProof/>
+        </w:rPr>
+        <w:t>15</w:t>
+      </w:r>
+      <w:r>
+        <w:rPr>
+          <w:noProof/>
+        </w:rPr>
+        <w:fldChar w:fldCharType="end"/>
+      </w:r>
       <w:r>
         <w:t>. Views</w:t>
       </w:r>
@@ -6205,6 +6364,7 @@
   <w:style w:type="character" w:default="1" w:styleId="DefaultParagraphFont">
     <w:name w:val="Default Paragraph Font"/>
     <w:uiPriority w:val="1"/>
+    <w:semiHidden/>
     <w:unhideWhenUsed/>
   </w:style>
   <w:style w:type="table" w:default="1" w:styleId="TableNormal">
@@ -6902,7 +7062,7 @@
 </file>
 
 <file path=customXml/itemProps1.xml><?xml version="1.0" encoding="utf-8"?>
-<ds:datastoreItem xmlns:ds="http://schemas.openxmlformats.org/officeDocument/2006/customXml" ds:itemID="{37484457-D2B5-4130-8F77-3092163EB974}">
+<ds:datastoreItem xmlns:ds="http://schemas.openxmlformats.org/officeDocument/2006/customXml" ds:itemID="{4BF4631A-E599-458F-AD90-B927DB7989E4}">
   <ds:schemaRefs>
     <ds:schemaRef ds:uri="http://schemas.openxmlformats.org/officeDocument/2006/bibliography"/>
   </ds:schemaRefs>

--- a/Nhóm/BÁO CÁO.docx
+++ b/Nhóm/BÁO CÁO.docx
@@ -2,6 +2,26 @@
 <file path=word/document.xml><?xml version="1.0" encoding="utf-8"?>
 <w:document xmlns:wpc="http://schemas.microsoft.com/office/word/2010/wordprocessingCanvas" xmlns:cx="http://schemas.microsoft.com/office/drawing/2014/chartex" xmlns:cx1="http://schemas.microsoft.com/office/drawing/2015/9/8/chartex" xmlns:cx2="http://schemas.microsoft.com/office/drawing/2015/10/21/chartex" xmlns:cx3="http://schemas.microsoft.com/office/drawing/2016/5/9/chartex" xmlns:cx4="http://schemas.microsoft.com/office/drawing/2016/5/10/chartex" xmlns:cx5="http://schemas.microsoft.com/office/drawing/2016/5/11/chartex" xmlns:cx6="http://schemas.microsoft.com/office/drawing/2016/5/12/chartex" xmlns:cx7="http://schemas.microsoft.com/office/drawing/2016/5/13/chartex" xmlns:cx8="http://schemas.microsoft.com/office/drawing/2016/5/14/chartex" xmlns:mc="http://schemas.openxmlformats.org/markup-compatibility/2006" xmlns:aink="http://schemas.microsoft.com/office/drawing/2016/ink" xmlns:am3d="http://schemas.microsoft.com/office/drawing/2017/model3d" xmlns:o="urn:schemas-microsoft-com:office:office" xmlns:r="http://schemas.openxmlformats.org/officeDocument/2006/relationships" xmlns:m="http://schemas.openxmlformats.org/officeDocument/2006/math" xmlns:v="urn:schemas-microsoft-com:vml" xmlns:wp14="http://schemas.microsoft.com/office/word/2010/wordprocessingDrawing" xmlns:wp="http://schemas.openxmlformats.org/drawingml/2006/wordprocessingDrawing" xmlns:w10="urn:schemas-microsoft-com:office:word" xmlns:w="http://schemas.openxmlformats.org/wordprocessingml/2006/main" xmlns:w14="http://schemas.microsoft.com/office/word/2010/wordml" xmlns:w15="http://schemas.microsoft.com/office/word/2012/wordml" xmlns:w16cex="http://schemas.microsoft.com/office/word/2018/wordml/cex" xmlns:w16cid="http://schemas.microsoft.com/office/word/2016/wordml/cid" xmlns:w16="http://schemas.microsoft.com/office/word/2018/wordml" xmlns:w16se="http://schemas.microsoft.com/office/word/2015/wordml/symex" xmlns:wpg="http://schemas.microsoft.com/office/word/2010/wordprocessingGroup" xmlns:wpi="http://schemas.microsoft.com/office/word/2010/wordprocessingInk" xmlns:wne="http://schemas.microsoft.com/office/word/2006/wordml" xmlns:wps="http://schemas.microsoft.com/office/word/2010/wordprocessingShape" mc:Ignorable="w14 w15 w16se w16cid w16 w16cex wp14">
   <w:body>
+    <w:p>
+      <w:pPr>
+        <w:jc w:val="center"/>
+        <w:rPr>
+          <w:b/>
+          <w:bCs/>
+          <w:sz w:val="28"/>
+          <w:szCs w:val="24"/>
+        </w:rPr>
+      </w:pPr>
+      <w:r>
+        <w:rPr>
+          <w:b/>
+          <w:bCs/>
+          <w:sz w:val="28"/>
+          <w:szCs w:val="24"/>
+        </w:rPr>
+        <w:t>TRƯỜNG ĐẠI HỌC ĐÀ LẠT</w:t>
+      </w:r>
+    </w:p>
     <w:p>
       <w:pPr>
         <w:spacing w:line="276" w:lineRule="auto"/>
@@ -20,7 +40,7 @@
           <w:sz w:val="28"/>
           <w:szCs w:val="24"/>
         </w:rPr>
-        <w:t>TRƯỜNG ĐẠI HỌC ĐÀ LẠT</w:t>
+        <w:t>KHOA CÔNG NGHỆ THÔNG TIN</w:t>
       </w:r>
     </w:p>
     <w:p>
@@ -34,15 +54,6 @@
           <w:szCs w:val="24"/>
         </w:rPr>
       </w:pPr>
-      <w:r>
-        <w:rPr>
-          <w:b/>
-          <w:bCs/>
-          <w:sz w:val="28"/>
-          <w:szCs w:val="24"/>
-        </w:rPr>
-        <w:t>KHOA CÔNG NGHỆ THÔNG TIN</w:t>
-      </w:r>
     </w:p>
     <w:p>
       <w:pPr>
@@ -71,18 +82,6 @@
     <w:p>
       <w:pPr>
         <w:spacing w:line="276" w:lineRule="auto"/>
-        <w:jc w:val="center"/>
-        <w:rPr>
-          <w:b/>
-          <w:bCs/>
-          <w:sz w:val="28"/>
-          <w:szCs w:val="24"/>
-        </w:rPr>
-      </w:pPr>
-    </w:p>
-    <w:p>
-      <w:pPr>
-        <w:spacing w:line="276" w:lineRule="auto"/>
         <w:rPr>
           <w:b/>
           <w:bCs/>
@@ -410,7 +409,6 @@
     </w:p>
     <w:p>
       <w:pPr>
-        <w:spacing w:line="360" w:lineRule="auto"/>
         <w:jc w:val="left"/>
       </w:pPr>
       <w:r>
@@ -422,7 +420,7 @@
         <w:pStyle w:val="Heading1"/>
         <w:spacing w:line="360" w:lineRule="auto"/>
       </w:pPr>
-      <w:bookmarkStart w:id="0" w:name="_Toc40168085"/>
+      <w:bookmarkStart w:id="0" w:name="_Toc40968111"/>
       <w:r>
         <w:lastRenderedPageBreak/>
         <w:t>THÀNH VIÊN NHÓM</w:t>
@@ -448,7 +446,6 @@
           </w:tcPr>
           <w:p>
             <w:pPr>
-              <w:spacing w:line="360" w:lineRule="auto"/>
               <w:jc w:val="center"/>
               <w:rPr>
                 <w:b/>
@@ -470,7 +467,6 @@
           </w:tcPr>
           <w:p>
             <w:pPr>
-              <w:spacing w:line="360" w:lineRule="auto"/>
               <w:jc w:val="center"/>
               <w:rPr>
                 <w:b/>
@@ -492,7 +488,6 @@
           </w:tcPr>
           <w:p>
             <w:pPr>
-              <w:spacing w:line="360" w:lineRule="auto"/>
               <w:jc w:val="center"/>
               <w:rPr>
                 <w:b/>
@@ -514,7 +509,6 @@
           </w:tcPr>
           <w:p>
             <w:pPr>
-              <w:spacing w:line="360" w:lineRule="auto"/>
               <w:jc w:val="center"/>
               <w:rPr>
                 <w:b/>
@@ -538,7 +532,6 @@
           </w:tcPr>
           <w:p>
             <w:pPr>
-              <w:spacing w:line="360" w:lineRule="auto"/>
               <w:jc w:val="center"/>
             </w:pPr>
             <w:r>
@@ -552,7 +545,6 @@
           </w:tcPr>
           <w:p>
             <w:pPr>
-              <w:spacing w:line="360" w:lineRule="auto"/>
               <w:jc w:val="center"/>
             </w:pPr>
             <w:r>
@@ -565,9 +557,6 @@
             <w:tcW w:w="2045" w:type="pct"/>
           </w:tcPr>
           <w:p>
-            <w:pPr>
-              <w:spacing w:line="360" w:lineRule="auto"/>
-            </w:pPr>
             <w:r>
               <w:t>La Quốc Thắng</w:t>
             </w:r>
@@ -578,9 +567,6 @@
             <w:tcW w:w="1390" w:type="pct"/>
           </w:tcPr>
           <w:p>
-            <w:pPr>
-              <w:spacing w:line="360" w:lineRule="auto"/>
-            </w:pPr>
             <w:r>
               <w:t>Nhóm trưởng</w:t>
             </w:r>
@@ -594,7 +580,6 @@
           </w:tcPr>
           <w:p>
             <w:pPr>
-              <w:spacing w:line="360" w:lineRule="auto"/>
               <w:jc w:val="center"/>
             </w:pPr>
             <w:r>
@@ -608,7 +593,6 @@
           </w:tcPr>
           <w:p>
             <w:pPr>
-              <w:spacing w:line="360" w:lineRule="auto"/>
               <w:jc w:val="center"/>
             </w:pPr>
             <w:r>
@@ -621,9 +605,6 @@
             <w:tcW w:w="2045" w:type="pct"/>
           </w:tcPr>
           <w:p>
-            <w:pPr>
-              <w:spacing w:line="360" w:lineRule="auto"/>
-            </w:pPr>
             <w:r>
               <w:t>Trần Trọng Hiệp</w:t>
             </w:r>
@@ -633,11 +614,7 @@
           <w:tcPr>
             <w:tcW w:w="1390" w:type="pct"/>
           </w:tcPr>
-          <w:p>
-            <w:pPr>
-              <w:spacing w:line="360" w:lineRule="auto"/>
-            </w:pPr>
-          </w:p>
+          <w:p/>
         </w:tc>
       </w:tr>
       <w:tr>
@@ -647,7 +624,6 @@
           </w:tcPr>
           <w:p>
             <w:pPr>
-              <w:spacing w:line="360" w:lineRule="auto"/>
               <w:jc w:val="center"/>
             </w:pPr>
             <w:r>
@@ -661,7 +637,6 @@
           </w:tcPr>
           <w:p>
             <w:pPr>
-              <w:spacing w:line="360" w:lineRule="auto"/>
               <w:jc w:val="center"/>
             </w:pPr>
             <w:r>
@@ -674,9 +649,6 @@
             <w:tcW w:w="2045" w:type="pct"/>
           </w:tcPr>
           <w:p>
-            <w:pPr>
-              <w:spacing w:line="360" w:lineRule="auto"/>
-            </w:pPr>
             <w:r>
               <w:t>Nguyễn Thành Quốc</w:t>
             </w:r>
@@ -686,34 +658,26 @@
           <w:tcPr>
             <w:tcW w:w="1390" w:type="pct"/>
           </w:tcPr>
-          <w:p>
-            <w:pPr>
-              <w:spacing w:line="360" w:lineRule="auto"/>
-            </w:pPr>
-          </w:p>
+          <w:p/>
         </w:tc>
       </w:tr>
     </w:tbl>
+    <w:p/>
     <w:p>
       <w:pPr>
-        <w:spacing w:line="360" w:lineRule="auto"/>
-      </w:pPr>
+        <w:spacing w:after="160"/>
+        <w:jc w:val="left"/>
+      </w:pPr>
+      <w:r>
+        <w:br w:type="page"/>
+      </w:r>
     </w:p>
     <w:p>
       <w:pPr>
-        <w:spacing w:after="160" w:line="360" w:lineRule="auto"/>
-        <w:jc w:val="left"/>
-      </w:pPr>
-      <w:r>
-        <w:br w:type="page"/>
-      </w:r>
-    </w:p>
-    <w:p>
-      <w:pPr>
         <w:pStyle w:val="Heading1"/>
         <w:spacing w:line="360" w:lineRule="auto"/>
       </w:pPr>
-      <w:bookmarkStart w:id="1" w:name="_Toc40168086"/>
+      <w:bookmarkStart w:id="1" w:name="_Toc40968112"/>
       <w:r>
         <w:lastRenderedPageBreak/>
         <w:t>KHẢO SÁT YÊU CẦU</w:t>
@@ -724,7 +688,7 @@
       <w:pPr>
         <w:pStyle w:val="Heading2"/>
       </w:pPr>
-      <w:bookmarkStart w:id="2" w:name="_Toc40168087"/>
+      <w:bookmarkStart w:id="2" w:name="_Toc40968113"/>
       <w:r>
         <w:t>Giới thiệu</w:t>
       </w:r>
@@ -734,16 +698,13 @@
       <w:pPr>
         <w:pStyle w:val="Heading3"/>
       </w:pPr>
-      <w:bookmarkStart w:id="3" w:name="_Toc40168088"/>
+      <w:bookmarkStart w:id="3" w:name="_Toc40968114"/>
       <w:r>
         <w:t>Mục tiêu</w:t>
       </w:r>
       <w:bookmarkEnd w:id="3"/>
     </w:p>
     <w:p>
-      <w:pPr>
-        <w:spacing w:line="360" w:lineRule="auto"/>
-      </w:pPr>
       <w:r>
         <w:t xml:space="preserve">Xây dựng một website cửa hàng âm nhạc </w:t>
       </w:r>
@@ -758,7 +719,6 @@
           <w:ilvl w:val="0"/>
           <w:numId w:val="2"/>
         </w:numPr>
-        <w:spacing w:line="360" w:lineRule="auto"/>
       </w:pPr>
       <w:r>
         <w:t xml:space="preserve">Người dùng truy cập vào website, </w:t>
@@ -783,7 +743,6 @@
           <w:ilvl w:val="0"/>
           <w:numId w:val="2"/>
         </w:numPr>
-        <w:spacing w:line="360" w:lineRule="auto"/>
       </w:pPr>
       <w:r>
         <w:t>Quản trị viên đăng nhập</w:t>
@@ -799,7 +758,7 @@
       <w:pPr>
         <w:pStyle w:val="Heading3"/>
       </w:pPr>
-      <w:bookmarkStart w:id="4" w:name="_Toc40168089"/>
+      <w:bookmarkStart w:id="4" w:name="_Toc40968115"/>
       <w:r>
         <w:t>Công nghệ</w:t>
       </w:r>
@@ -812,7 +771,6 @@
           <w:ilvl w:val="0"/>
           <w:numId w:val="2"/>
         </w:numPr>
-        <w:spacing w:line="360" w:lineRule="auto"/>
       </w:pPr>
       <w:r>
         <w:t>Tạo website dựa trên công nghệ ASP.NET, theo mô hình MVC.</w:t>
@@ -825,7 +783,6 @@
           <w:ilvl w:val="0"/>
           <w:numId w:val="2"/>
         </w:numPr>
-        <w:spacing w:line="360" w:lineRule="auto"/>
       </w:pPr>
       <w:r>
         <w:t>Sử dụng mô hình Entity Framework</w:t>
@@ -841,7 +798,6 @@
           <w:ilvl w:val="0"/>
           <w:numId w:val="2"/>
         </w:numPr>
-        <w:spacing w:line="360" w:lineRule="auto"/>
       </w:pPr>
       <w:r>
         <w:t xml:space="preserve">Phân quyền bằng </w:t>
@@ -857,7 +813,7 @@
       <w:pPr>
         <w:pStyle w:val="Heading2"/>
       </w:pPr>
-      <w:bookmarkStart w:id="5" w:name="_Toc40168090"/>
+      <w:bookmarkStart w:id="5" w:name="_Toc40968116"/>
       <w:r>
         <w:t>Khảo sát công việc nghiệp vụ</w:t>
       </w:r>
@@ -871,7 +827,7 @@
           <w:numId w:val="5"/>
         </w:numPr>
       </w:pPr>
-      <w:bookmarkStart w:id="6" w:name="_Toc40168091"/>
+      <w:bookmarkStart w:id="6" w:name="_Toc40968117"/>
       <w:r>
         <w:t>Danh sách Actor</w:t>
       </w:r>
@@ -948,7 +904,6 @@
           </w:tcPr>
           <w:p>
             <w:pPr>
-              <w:spacing w:line="360" w:lineRule="auto"/>
               <w:jc w:val="center"/>
             </w:pPr>
             <w:r>
@@ -963,7 +918,6 @@
           </w:tcPr>
           <w:p>
             <w:pPr>
-              <w:spacing w:line="360" w:lineRule="auto"/>
               <w:jc w:val="center"/>
               <w:cnfStyle w:val="000000100000" w:firstRow="0" w:lastRow="0" w:firstColumn="0" w:lastColumn="0" w:oddVBand="0" w:evenVBand="0" w:oddHBand="1" w:evenHBand="0" w:firstRowFirstColumn="0" w:firstRowLastColumn="0" w:lastRowFirstColumn="0" w:lastRowLastColumn="0"/>
             </w:pPr>
@@ -979,7 +933,6 @@
           </w:tcPr>
           <w:p>
             <w:pPr>
-              <w:spacing w:line="360" w:lineRule="auto"/>
               <w:jc w:val="center"/>
               <w:cnfStyle w:val="000000100000" w:firstRow="0" w:lastRow="0" w:firstColumn="0" w:lastColumn="0" w:oddVBand="0" w:evenVBand="0" w:oddHBand="1" w:evenHBand="0" w:firstRowFirstColumn="0" w:firstRowLastColumn="0" w:lastRowFirstColumn="0" w:lastRowLastColumn="0"/>
             </w:pPr>
@@ -1007,7 +960,6 @@
           </w:tcPr>
           <w:p>
             <w:pPr>
-              <w:spacing w:line="360" w:lineRule="auto"/>
               <w:jc w:val="center"/>
             </w:pPr>
             <w:r>
@@ -1022,7 +974,6 @@
           </w:tcPr>
           <w:p>
             <w:pPr>
-              <w:spacing w:line="360" w:lineRule="auto"/>
               <w:jc w:val="center"/>
               <w:cnfStyle w:val="000000000000" w:firstRow="0" w:lastRow="0" w:firstColumn="0" w:lastColumn="0" w:oddVBand="0" w:evenVBand="0" w:oddHBand="0" w:evenHBand="0" w:firstRowFirstColumn="0" w:firstRowLastColumn="0" w:lastRowFirstColumn="0" w:lastRowLastColumn="0"/>
             </w:pPr>
@@ -1038,7 +989,6 @@
           </w:tcPr>
           <w:p>
             <w:pPr>
-              <w:spacing w:line="360" w:lineRule="auto"/>
               <w:jc w:val="center"/>
               <w:cnfStyle w:val="000000000000" w:firstRow="0" w:lastRow="0" w:firstColumn="0" w:lastColumn="0" w:oddVBand="0" w:evenVBand="0" w:oddHBand="0" w:evenHBand="0" w:firstRowFirstColumn="0" w:firstRowLastColumn="0" w:lastRowFirstColumn="0" w:lastRowLastColumn="0"/>
             </w:pPr>
@@ -1073,7 +1023,6 @@
           </w:tcPr>
           <w:p>
             <w:pPr>
-              <w:spacing w:line="360" w:lineRule="auto"/>
               <w:jc w:val="center"/>
             </w:pPr>
             <w:r>
@@ -1088,7 +1037,6 @@
           </w:tcPr>
           <w:p>
             <w:pPr>
-              <w:spacing w:line="360" w:lineRule="auto"/>
               <w:jc w:val="center"/>
               <w:cnfStyle w:val="000000100000" w:firstRow="0" w:lastRow="0" w:firstColumn="0" w:lastColumn="0" w:oddVBand="0" w:evenVBand="0" w:oddHBand="1" w:evenHBand="0" w:firstRowFirstColumn="0" w:firstRowLastColumn="0" w:lastRowFirstColumn="0" w:lastRowLastColumn="0"/>
             </w:pPr>
@@ -1104,7 +1052,6 @@
           </w:tcPr>
           <w:p>
             <w:pPr>
-              <w:spacing w:line="360" w:lineRule="auto"/>
               <w:jc w:val="center"/>
               <w:cnfStyle w:val="000000100000" w:firstRow="0" w:lastRow="0" w:firstColumn="0" w:lastColumn="0" w:oddVBand="0" w:evenVBand="0" w:oddHBand="1" w:evenHBand="0" w:firstRowFirstColumn="0" w:firstRowLastColumn="0" w:lastRowFirstColumn="0" w:lastRowLastColumn="0"/>
             </w:pPr>
@@ -1115,16 +1062,12 @@
         </w:tc>
       </w:tr>
     </w:tbl>
+    <w:p/>
     <w:p>
       <w:pPr>
-        <w:spacing w:line="360" w:lineRule="auto"/>
-      </w:pPr>
-    </w:p>
-    <w:p>
-      <w:pPr>
         <w:pStyle w:val="Heading3"/>
       </w:pPr>
-      <w:bookmarkStart w:id="7" w:name="_Toc40168092"/>
+      <w:bookmarkStart w:id="7" w:name="_Toc40968118"/>
       <w:r>
         <w:t>Danh sách Use Case</w:t>
       </w:r>
@@ -1516,6 +1459,7 @@
                 <w:b w:val="0"/>
                 <w:bCs w:val="0"/>
               </w:rPr>
+              <w:lastRenderedPageBreak/>
               <w:t>4</w:t>
             </w:r>
           </w:p>
@@ -1780,7 +1724,6 @@
                 <w:b w:val="0"/>
                 <w:bCs w:val="0"/>
               </w:rPr>
-              <w:lastRenderedPageBreak/>
               <w:t>7</w:t>
             </w:r>
           </w:p>
@@ -2855,7 +2798,7 @@
         <w:pStyle w:val="Heading1"/>
         <w:spacing w:line="360" w:lineRule="auto"/>
       </w:pPr>
-      <w:bookmarkStart w:id="8" w:name="_Toc40168093"/>
+      <w:bookmarkStart w:id="8" w:name="_Toc40968119"/>
       <w:r>
         <w:lastRenderedPageBreak/>
         <w:t>SƠ ĐỒ USE CASE</w:t>
@@ -2865,7 +2808,7 @@
     <w:p>
       <w:pPr>
         <w:keepNext/>
-        <w:spacing w:after="160" w:line="360" w:lineRule="auto"/>
+        <w:spacing w:after="160"/>
         <w:jc w:val="center"/>
       </w:pPr>
       <w:r>
@@ -2918,6 +2861,7 @@
     <w:p>
       <w:pPr>
         <w:pStyle w:val="Caption"/>
+        <w:spacing w:line="360" w:lineRule="auto"/>
         <w:jc w:val="center"/>
       </w:pPr>
       <w:r>
@@ -2951,7 +2895,7 @@
     <w:p>
       <w:pPr>
         <w:keepNext/>
-        <w:spacing w:after="160" w:line="360" w:lineRule="auto"/>
+        <w:spacing w:after="160"/>
         <w:jc w:val="center"/>
       </w:pPr>
       <w:r>
@@ -3005,6 +2949,7 @@
     <w:p>
       <w:pPr>
         <w:pStyle w:val="Caption"/>
+        <w:spacing w:line="360" w:lineRule="auto"/>
         <w:jc w:val="center"/>
       </w:pPr>
       <w:r>
@@ -3038,7 +2983,7 @@
     <w:p>
       <w:pPr>
         <w:keepNext/>
-        <w:spacing w:after="160" w:line="360" w:lineRule="auto"/>
+        <w:spacing w:after="160"/>
         <w:jc w:val="center"/>
       </w:pPr>
       <w:r>
@@ -3092,6 +3037,7 @@
     <w:p>
       <w:pPr>
         <w:pStyle w:val="Caption"/>
+        <w:spacing w:line="360" w:lineRule="auto"/>
         <w:jc w:val="center"/>
       </w:pPr>
       <w:r>
@@ -3124,7 +3070,7 @@
     </w:p>
     <w:p>
       <w:pPr>
-        <w:spacing w:after="160" w:line="360" w:lineRule="auto"/>
+        <w:spacing w:after="160"/>
         <w:jc w:val="center"/>
       </w:pPr>
       <w:r>
@@ -3136,7 +3082,7 @@
         <w:pStyle w:val="Heading1"/>
         <w:spacing w:line="360" w:lineRule="auto"/>
       </w:pPr>
-      <w:bookmarkStart w:id="9" w:name="_Toc40168094"/>
+      <w:bookmarkStart w:id="9" w:name="_Toc40968120"/>
       <w:r>
         <w:lastRenderedPageBreak/>
         <w:t>CHƯƠNG TRÌNH</w:t>
@@ -3151,7 +3097,7 @@
           <w:numId w:val="7"/>
         </w:numPr>
       </w:pPr>
-      <w:bookmarkStart w:id="10" w:name="_Toc40168095"/>
+      <w:bookmarkStart w:id="10" w:name="_Toc40968121"/>
       <w:r>
         <w:t>Giao diện chương trình</w:t>
       </w:r>
@@ -3206,6 +3152,7 @@
     <w:p>
       <w:pPr>
         <w:pStyle w:val="Caption"/>
+        <w:spacing w:line="360" w:lineRule="auto"/>
         <w:jc w:val="center"/>
       </w:pPr>
       <w:r>
@@ -3273,6 +3220,7 @@
     <w:p>
       <w:pPr>
         <w:pStyle w:val="Caption"/>
+        <w:spacing w:line="360" w:lineRule="auto"/>
         <w:jc w:val="center"/>
       </w:pPr>
       <w:r>
@@ -3340,6 +3288,7 @@
     <w:p>
       <w:pPr>
         <w:pStyle w:val="Caption"/>
+        <w:spacing w:line="360" w:lineRule="auto"/>
         <w:jc w:val="center"/>
       </w:pPr>
       <w:r>
@@ -3413,6 +3362,7 @@
     <w:p>
       <w:pPr>
         <w:pStyle w:val="Caption"/>
+        <w:spacing w:line="360" w:lineRule="auto"/>
         <w:jc w:val="center"/>
       </w:pPr>
       <w:r>
@@ -3487,6 +3437,7 @@
     <w:p>
       <w:pPr>
         <w:pStyle w:val="Caption"/>
+        <w:spacing w:line="360" w:lineRule="auto"/>
         <w:jc w:val="center"/>
       </w:pPr>
       <w:r>
@@ -3560,6 +3511,7 @@
     <w:p>
       <w:pPr>
         <w:pStyle w:val="Caption"/>
+        <w:spacing w:line="360" w:lineRule="auto"/>
         <w:jc w:val="center"/>
       </w:pPr>
       <w:r>
@@ -3627,6 +3579,7 @@
     <w:p>
       <w:pPr>
         <w:pStyle w:val="Caption"/>
+        <w:spacing w:line="360" w:lineRule="auto"/>
         <w:jc w:val="center"/>
       </w:pPr>
       <w:r>
@@ -3700,6 +3653,7 @@
     <w:p>
       <w:pPr>
         <w:pStyle w:val="Caption"/>
+        <w:spacing w:line="360" w:lineRule="auto"/>
         <w:jc w:val="center"/>
       </w:pPr>
       <w:r>
@@ -3774,6 +3728,7 @@
     <w:p>
       <w:pPr>
         <w:pStyle w:val="Caption"/>
+        <w:spacing w:line="360" w:lineRule="auto"/>
         <w:jc w:val="center"/>
       </w:pPr>
       <w:r>
@@ -3799,13 +3754,21 @@
           <w:numId w:val="7"/>
         </w:numPr>
       </w:pPr>
-      <w:bookmarkStart w:id="11" w:name="_Toc40168096"/>
+      <w:bookmarkStart w:id="11" w:name="_Toc40968122"/>
       <w:r>
         <w:t>Mô tả chương trình</w:t>
       </w:r>
       <w:bookmarkEnd w:id="11"/>
     </w:p>
     <w:p>
+      <w:r>
+        <w:t>Website MusicStore được xây dựng dựa trên mô hình MVC</w:t>
+      </w:r>
+      <w:r>
+        <w:t>.</w:t>
+      </w:r>
+    </w:p>
+    <w:p>
       <w:pPr>
         <w:keepNext/>
         <w:jc w:val="center"/>
@@ -3814,12 +3777,234 @@
         <w:rPr>
           <w:noProof/>
         </w:rPr>
+        <w:drawing>
+          <wp:inline distT="0" distB="0" distL="0" distR="0" wp14:anchorId="07CDD6CC" wp14:editId="7E26FC8D">
+            <wp:extent cx="5486400" cy="1276350"/>
+            <wp:effectExtent l="0" t="0" r="38100" b="0"/>
+            <wp:docPr id="2" name="Diagram 2"/>
+            <wp:cNvGraphicFramePr/>
+            <a:graphic xmlns:a="http://schemas.openxmlformats.org/drawingml/2006/main">
+              <a:graphicData uri="http://schemas.openxmlformats.org/drawingml/2006/diagram">
+                <dgm:relIds xmlns:dgm="http://schemas.openxmlformats.org/drawingml/2006/diagram" xmlns:r="http://schemas.openxmlformats.org/officeDocument/2006/relationships" r:dm="rId18" r:lo="rId19" r:qs="rId20" r:cs="rId21"/>
+              </a:graphicData>
+            </a:graphic>
+          </wp:inline>
+        </w:drawing>
+      </w:r>
+    </w:p>
+    <w:p>
+      <w:pPr>
+        <w:pStyle w:val="Caption"/>
+        <w:spacing w:line="360" w:lineRule="auto"/>
+        <w:jc w:val="center"/>
+      </w:pPr>
+      <w:r>
+        <w:t xml:space="preserve">Hình </w:t>
+      </w:r>
+      <w:r>
+        <w:fldChar w:fldCharType="begin"/>
+      </w:r>
+      <w:r>
+        <w:instrText xml:space="preserve"> SEQ Hình \* ARABIC </w:instrText>
+      </w:r>
+      <w:r>
+        <w:fldChar w:fldCharType="separate"/>
+      </w:r>
+      <w:r>
+        <w:rPr>
+          <w:noProof/>
+        </w:rPr>
+        <w:t>13</w:t>
+      </w:r>
+      <w:r>
+        <w:rPr>
+          <w:noProof/>
+        </w:rPr>
+        <w:fldChar w:fldCharType="end"/>
+      </w:r>
+      <w:r>
+        <w:t>. Mô hình MVC</w:t>
+      </w:r>
+    </w:p>
+    <w:p>
+      <w:r>
+        <w:t>Mô tả chi tiết</w:t>
+      </w:r>
+      <w:r>
+        <w:t xml:space="preserve"> các thành phần thuộc MVC</w:t>
+      </w:r>
+      <w:r>
+        <w:t>:</w:t>
+      </w:r>
+    </w:p>
+    <w:p>
+      <w:pPr>
+        <w:pStyle w:val="ListParagraph"/>
+        <w:numPr>
+          <w:ilvl w:val="0"/>
+          <w:numId w:val="10"/>
+        </w:numPr>
+      </w:pPr>
+      <w:r>
+        <w:t>Models:</w:t>
+      </w:r>
+    </w:p>
+    <w:p>
+      <w:pPr>
+        <w:pStyle w:val="ListParagraph"/>
+        <w:numPr>
+          <w:ilvl w:val="1"/>
+          <w:numId w:val="10"/>
+        </w:numPr>
+      </w:pPr>
+      <w:r>
+        <w:t>Album</w:t>
+      </w:r>
+      <w:r>
+        <w:t>: Album nhạc</w:t>
+      </w:r>
+    </w:p>
+    <w:p>
+      <w:pPr>
+        <w:pStyle w:val="ListParagraph"/>
+        <w:numPr>
+          <w:ilvl w:val="1"/>
+          <w:numId w:val="10"/>
+        </w:numPr>
+      </w:pPr>
+      <w:r>
+        <w:t>Artist</w:t>
+      </w:r>
+      <w:r>
+        <w:t>: Nghệ sĩ trình bày</w:t>
+      </w:r>
+    </w:p>
+    <w:p>
+      <w:pPr>
+        <w:pStyle w:val="ListParagraph"/>
+        <w:numPr>
+          <w:ilvl w:val="1"/>
+          <w:numId w:val="10"/>
+        </w:numPr>
+      </w:pPr>
+      <w:r>
+        <w:t>Cart</w:t>
+      </w:r>
+      <w:r>
+        <w:t>: Giỏ hàng</w:t>
+      </w:r>
+    </w:p>
+    <w:p>
+      <w:pPr>
+        <w:pStyle w:val="ListParagraph"/>
+        <w:numPr>
+          <w:ilvl w:val="1"/>
+          <w:numId w:val="10"/>
+        </w:numPr>
+      </w:pPr>
+      <w:r>
+        <w:t>Genre</w:t>
+      </w:r>
+      <w:r>
+        <w:t>: Thể loại album</w:t>
+      </w:r>
+    </w:p>
+    <w:p>
+      <w:pPr>
+        <w:pStyle w:val="ListParagraph"/>
+        <w:numPr>
+          <w:ilvl w:val="1"/>
+          <w:numId w:val="10"/>
+        </w:numPr>
+      </w:pPr>
+      <w:r>
+        <w:t>Order</w:t>
+      </w:r>
+      <w:r>
+        <w:t>: Đơn hàng</w:t>
+      </w:r>
+    </w:p>
+    <w:p>
+      <w:pPr>
+        <w:pStyle w:val="ListParagraph"/>
+        <w:numPr>
+          <w:ilvl w:val="1"/>
+          <w:numId w:val="10"/>
+        </w:numPr>
+      </w:pPr>
+      <w:r>
         <w:lastRenderedPageBreak/>
+        <w:t>OrderDetail</w:t>
+      </w:r>
+      <w:r>
+        <w:t>: Chi tiết đơn hàng</w:t>
+      </w:r>
+    </w:p>
+    <w:p>
+      <w:pPr>
+        <w:pStyle w:val="ListParagraph"/>
+        <w:numPr>
+          <w:ilvl w:val="1"/>
+          <w:numId w:val="10"/>
+        </w:numPr>
+      </w:pPr>
+      <w:r>
+        <w:t>ShoppingCart</w:t>
+      </w:r>
+      <w:r>
+        <w:t>: Giỏ hàng</w:t>
+      </w:r>
+    </w:p>
+    <w:p>
+      <w:pPr>
+        <w:pStyle w:val="ListParagraph"/>
+        <w:numPr>
+          <w:ilvl w:val="1"/>
+          <w:numId w:val="10"/>
+        </w:numPr>
+      </w:pPr>
+      <w:r>
+        <w:t>MusicStoreEntities</w:t>
+      </w:r>
+      <w:r>
+        <w:t xml:space="preserve">: </w:t>
+      </w:r>
+      <w:r>
+        <w:t>Đối tượng chịu sự quản lý như thêm, xóa, sửa</w:t>
+      </w:r>
+      <w:r>
+        <w:t xml:space="preserve"> </w:t>
+      </w:r>
+    </w:p>
+    <w:p>
+      <w:pPr>
+        <w:pStyle w:val="ListParagraph"/>
+        <w:numPr>
+          <w:ilvl w:val="0"/>
+          <w:numId w:val="10"/>
+        </w:numPr>
+      </w:pPr>
+      <w:r>
+        <w:t xml:space="preserve">Views: </w:t>
+      </w:r>
+    </w:p>
+    <w:p>
+      <w:pPr>
+        <w:pStyle w:val="ListParagraph"/>
+        <w:numPr>
+          <w:ilvl w:val="1"/>
+          <w:numId w:val="10"/>
+        </w:numPr>
+      </w:pPr>
+      <w:r>
+        <w:rPr>
+          <w:noProof/>
+        </w:rPr>
         <w:drawing>
-          <wp:inline distT="0" distB="0" distL="0" distR="0" wp14:anchorId="7BC6C7CC" wp14:editId="4D26F035">
-            <wp:extent cx="5761990" cy="4752975"/>
-            <wp:effectExtent l="0" t="0" r="0" b="9525"/>
-            <wp:docPr id="14" name="Picture 14"/>
+          <wp:inline distT="0" distB="0" distL="0" distR="0" wp14:anchorId="346AA9BE" wp14:editId="7AFEB53D">
+            <wp:extent cx="2724530" cy="838317"/>
+            <wp:effectExtent l="0" t="0" r="0" b="0"/>
+            <wp:docPr id="17" name="Picture 17"/>
             <wp:cNvGraphicFramePr>
               <a:graphicFrameLocks xmlns:a="http://schemas.openxmlformats.org/drawingml/2006/main" noChangeAspect="1"/>
             </wp:cNvGraphicFramePr>
@@ -3831,7 +4016,7 @@
                     <pic:cNvPicPr/>
                   </pic:nvPicPr>
                   <pic:blipFill>
-                    <a:blip r:embed="rId18"/>
+                    <a:blip r:embed="rId23"/>
                     <a:stretch>
                       <a:fillRect/>
                     </a:stretch>
@@ -3839,7 +4024,7 @@
                   <pic:spPr>
                     <a:xfrm>
                       <a:off x="0" y="0"/>
-                      <a:ext cx="5761990" cy="4752975"/>
+                      <a:ext cx="2724530" cy="838317"/>
                     </a:xfrm>
                     <a:prstGeom prst="rect">
                       <a:avLst/>
@@ -3854,53 +4039,21 @@
     </w:p>
     <w:p>
       <w:pPr>
-        <w:pStyle w:val="Caption"/>
-        <w:jc w:val="center"/>
-      </w:pPr>
-      <w:r>
-        <w:t xml:space="preserve">Hình </w:t>
-      </w:r>
-      <w:r>
-        <w:fldChar w:fldCharType="begin"/>
-      </w:r>
-      <w:r>
-        <w:instrText xml:space="preserve"> SEQ Hình \* ARABIC </w:instrText>
-      </w:r>
-      <w:r>
-        <w:fldChar w:fldCharType="separate"/>
-      </w:r>
+        <w:pStyle w:val="ListParagraph"/>
+        <w:numPr>
+          <w:ilvl w:val="1"/>
+          <w:numId w:val="10"/>
+        </w:numPr>
+      </w:pPr>
       <w:r>
         <w:rPr>
           <w:noProof/>
         </w:rPr>
-        <w:t>13</w:t>
-      </w:r>
-      <w:r>
-        <w:rPr>
-          <w:noProof/>
-        </w:rPr>
-        <w:fldChar w:fldCharType="end"/>
-      </w:r>
-      <w:r>
-        <w:t>. Controllers</w:t>
-      </w:r>
-    </w:p>
-    <w:p>
-      <w:pPr>
-        <w:keepNext/>
-        <w:spacing w:after="160" w:line="360" w:lineRule="auto"/>
-        <w:jc w:val="center"/>
-      </w:pPr>
-      <w:r>
-        <w:rPr>
-          <w:noProof/>
-        </w:rPr>
-        <w:lastRenderedPageBreak/>
         <w:drawing>
-          <wp:inline distT="0" distB="0" distL="0" distR="0" wp14:anchorId="25DADC0A" wp14:editId="07C8399A">
-            <wp:extent cx="5761990" cy="3822065"/>
-            <wp:effectExtent l="0" t="0" r="0" b="6985"/>
-            <wp:docPr id="15" name="Picture 15"/>
+          <wp:inline distT="0" distB="0" distL="0" distR="0" wp14:anchorId="1FAFE701" wp14:editId="3A3DCC68">
+            <wp:extent cx="2676899" cy="676369"/>
+            <wp:effectExtent l="0" t="0" r="9525" b="9525"/>
+            <wp:docPr id="18" name="Picture 18"/>
             <wp:cNvGraphicFramePr>
               <a:graphicFrameLocks xmlns:a="http://schemas.openxmlformats.org/drawingml/2006/main" noChangeAspect="1"/>
             </wp:cNvGraphicFramePr>
@@ -3912,7 +4065,7 @@
                     <pic:cNvPicPr/>
                   </pic:nvPicPr>
                   <pic:blipFill>
-                    <a:blip r:embed="rId19"/>
+                    <a:blip r:embed="rId24"/>
                     <a:stretch>
                       <a:fillRect/>
                     </a:stretch>
@@ -3920,7 +4073,7 @@
                   <pic:spPr>
                     <a:xfrm>
                       <a:off x="0" y="0"/>
-                      <a:ext cx="5761990" cy="3822065"/>
+                      <a:ext cx="2676899" cy="676369"/>
                     </a:xfrm>
                     <a:prstGeom prst="rect">
                       <a:avLst/>
@@ -3935,51 +4088,21 @@
     </w:p>
     <w:p>
       <w:pPr>
-        <w:pStyle w:val="Caption"/>
-        <w:jc w:val="center"/>
-      </w:pPr>
-      <w:r>
-        <w:t xml:space="preserve">Hình </w:t>
-      </w:r>
-      <w:r>
-        <w:fldChar w:fldCharType="begin"/>
-      </w:r>
-      <w:r>
-        <w:instrText xml:space="preserve"> SEQ Hình \* ARABIC </w:instrText>
-      </w:r>
-      <w:r>
-        <w:fldChar w:fldCharType="separate"/>
-      </w:r>
-      <w:r>
-        <w:rPr>
-          <w:noProof/>
-        </w:rPr>
-        <w:t>14</w:t>
-      </w:r>
-      <w:r>
-        <w:rPr>
-          <w:noProof/>
-        </w:rPr>
-        <w:fldChar w:fldCharType="end"/>
-      </w:r>
-      <w:r>
-        <w:t>. Models</w:t>
-      </w:r>
-    </w:p>
-    <w:p>
-      <w:pPr>
-        <w:keepNext/>
-        <w:jc w:val="center"/>
+        <w:pStyle w:val="ListParagraph"/>
+        <w:numPr>
+          <w:ilvl w:val="1"/>
+          <w:numId w:val="10"/>
+        </w:numPr>
       </w:pPr>
       <w:r>
         <w:rPr>
           <w:noProof/>
         </w:rPr>
         <w:drawing>
-          <wp:inline distT="0" distB="0" distL="0" distR="0" wp14:anchorId="0AE484ED" wp14:editId="7BCC3490">
-            <wp:extent cx="3305636" cy="3191320"/>
-            <wp:effectExtent l="0" t="0" r="9525" b="9525"/>
-            <wp:docPr id="16" name="Picture 16"/>
+          <wp:inline distT="0" distB="0" distL="0" distR="0" wp14:anchorId="7FDA937C" wp14:editId="7F58EC10">
+            <wp:extent cx="2648320" cy="514422"/>
+            <wp:effectExtent l="0" t="0" r="0" b="0"/>
+            <wp:docPr id="19" name="Picture 19"/>
             <wp:cNvGraphicFramePr>
               <a:graphicFrameLocks xmlns:a="http://schemas.openxmlformats.org/drawingml/2006/main" noChangeAspect="1"/>
             </wp:cNvGraphicFramePr>
@@ -3991,7 +4114,7 @@
                     <pic:cNvPicPr/>
                   </pic:nvPicPr>
                   <pic:blipFill>
-                    <a:blip r:embed="rId20"/>
+                    <a:blip r:embed="rId25"/>
                     <a:stretch>
                       <a:fillRect/>
                     </a:stretch>
@@ -3999,7 +4122,7 @@
                   <pic:spPr>
                     <a:xfrm>
                       <a:off x="0" y="0"/>
-                      <a:ext cx="3305636" cy="3191320"/>
+                      <a:ext cx="2648320" cy="514422"/>
                     </a:xfrm>
                     <a:prstGeom prst="rect">
                       <a:avLst/>
@@ -4014,26 +4137,404 @@
     </w:p>
     <w:p>
       <w:pPr>
-        <w:pStyle w:val="Caption"/>
-        <w:jc w:val="center"/>
-      </w:pPr>
-      <w:r>
-        <w:t xml:space="preserve">Hình </w:t>
-      </w:r>
-      <w:r>
-        <w:fldChar w:fldCharType="begin"/>
-      </w:r>
-      <w:r>
-        <w:instrText xml:space="preserve"> SEQ Hình \* ARABIC </w:instrText>
-      </w:r>
-      <w:r>
-        <w:fldChar w:fldCharType="separate"/>
-      </w:r>
+        <w:pStyle w:val="ListParagraph"/>
+        <w:numPr>
+          <w:ilvl w:val="1"/>
+          <w:numId w:val="10"/>
+        </w:numPr>
+      </w:pPr>
       <w:r>
         <w:rPr>
           <w:noProof/>
         </w:rPr>
-        <w:t>15</w:t>
+        <w:drawing>
+          <wp:inline distT="0" distB="0" distL="0" distR="0" wp14:anchorId="4A63C83A" wp14:editId="710533E1">
+            <wp:extent cx="2734057" cy="666843"/>
+            <wp:effectExtent l="0" t="0" r="9525" b="0"/>
+            <wp:docPr id="20" name="Picture 20"/>
+            <wp:cNvGraphicFramePr>
+              <a:graphicFrameLocks xmlns:a="http://schemas.openxmlformats.org/drawingml/2006/main" noChangeAspect="1"/>
+            </wp:cNvGraphicFramePr>
+            <a:graphic xmlns:a="http://schemas.openxmlformats.org/drawingml/2006/main">
+              <a:graphicData uri="http://schemas.openxmlformats.org/drawingml/2006/picture">
+                <pic:pic xmlns:pic="http://schemas.openxmlformats.org/drawingml/2006/picture">
+                  <pic:nvPicPr>
+                    <pic:cNvPr id="1" name=""/>
+                    <pic:cNvPicPr/>
+                  </pic:nvPicPr>
+                  <pic:blipFill>
+                    <a:blip r:embed="rId26"/>
+                    <a:stretch>
+                      <a:fillRect/>
+                    </a:stretch>
+                  </pic:blipFill>
+                  <pic:spPr>
+                    <a:xfrm>
+                      <a:off x="0" y="0"/>
+                      <a:ext cx="2734057" cy="666843"/>
+                    </a:xfrm>
+                    <a:prstGeom prst="rect">
+                      <a:avLst/>
+                    </a:prstGeom>
+                  </pic:spPr>
+                </pic:pic>
+              </a:graphicData>
+            </a:graphic>
+          </wp:inline>
+        </w:drawing>
+      </w:r>
+    </w:p>
+    <w:p>
+      <w:pPr>
+        <w:pStyle w:val="ListParagraph"/>
+        <w:numPr>
+          <w:ilvl w:val="1"/>
+          <w:numId w:val="10"/>
+        </w:numPr>
+      </w:pPr>
+      <w:r>
+        <w:rPr>
+          <w:noProof/>
+        </w:rPr>
+        <w:drawing>
+          <wp:inline distT="0" distB="0" distL="0" distR="0" wp14:anchorId="58194692" wp14:editId="5CB54054">
+            <wp:extent cx="2705478" cy="495369"/>
+            <wp:effectExtent l="0" t="0" r="0" b="0"/>
+            <wp:docPr id="21" name="Picture 21"/>
+            <wp:cNvGraphicFramePr>
+              <a:graphicFrameLocks xmlns:a="http://schemas.openxmlformats.org/drawingml/2006/main" noChangeAspect="1"/>
+            </wp:cNvGraphicFramePr>
+            <a:graphic xmlns:a="http://schemas.openxmlformats.org/drawingml/2006/main">
+              <a:graphicData uri="http://schemas.openxmlformats.org/drawingml/2006/picture">
+                <pic:pic xmlns:pic="http://schemas.openxmlformats.org/drawingml/2006/picture">
+                  <pic:nvPicPr>
+                    <pic:cNvPr id="1" name=""/>
+                    <pic:cNvPicPr/>
+                  </pic:nvPicPr>
+                  <pic:blipFill>
+                    <a:blip r:embed="rId27"/>
+                    <a:stretch>
+                      <a:fillRect/>
+                    </a:stretch>
+                  </pic:blipFill>
+                  <pic:spPr>
+                    <a:xfrm>
+                      <a:off x="0" y="0"/>
+                      <a:ext cx="2705478" cy="495369"/>
+                    </a:xfrm>
+                    <a:prstGeom prst="rect">
+                      <a:avLst/>
+                    </a:prstGeom>
+                  </pic:spPr>
+                </pic:pic>
+              </a:graphicData>
+            </a:graphic>
+          </wp:inline>
+        </w:drawing>
+      </w:r>
+    </w:p>
+    <w:p>
+      <w:pPr>
+        <w:pStyle w:val="ListParagraph"/>
+        <w:numPr>
+          <w:ilvl w:val="1"/>
+          <w:numId w:val="10"/>
+        </w:numPr>
+      </w:pPr>
+      <w:r>
+        <w:rPr>
+          <w:noProof/>
+        </w:rPr>
+        <w:drawing>
+          <wp:inline distT="0" distB="0" distL="0" distR="0" wp14:anchorId="1FC34E2A" wp14:editId="229A54E3">
+            <wp:extent cx="2686425" cy="485843"/>
+            <wp:effectExtent l="0" t="0" r="0" b="9525"/>
+            <wp:docPr id="22" name="Picture 22"/>
+            <wp:cNvGraphicFramePr>
+              <a:graphicFrameLocks xmlns:a="http://schemas.openxmlformats.org/drawingml/2006/main" noChangeAspect="1"/>
+            </wp:cNvGraphicFramePr>
+            <a:graphic xmlns:a="http://schemas.openxmlformats.org/drawingml/2006/main">
+              <a:graphicData uri="http://schemas.openxmlformats.org/drawingml/2006/picture">
+                <pic:pic xmlns:pic="http://schemas.openxmlformats.org/drawingml/2006/picture">
+                  <pic:nvPicPr>
+                    <pic:cNvPr id="1" name=""/>
+                    <pic:cNvPicPr/>
+                  </pic:nvPicPr>
+                  <pic:blipFill>
+                    <a:blip r:embed="rId28"/>
+                    <a:stretch>
+                      <a:fillRect/>
+                    </a:stretch>
+                  </pic:blipFill>
+                  <pic:spPr>
+                    <a:xfrm>
+                      <a:off x="0" y="0"/>
+                      <a:ext cx="2686425" cy="485843"/>
+                    </a:xfrm>
+                    <a:prstGeom prst="rect">
+                      <a:avLst/>
+                    </a:prstGeom>
+                  </pic:spPr>
+                </pic:pic>
+              </a:graphicData>
+            </a:graphic>
+          </wp:inline>
+        </w:drawing>
+      </w:r>
+    </w:p>
+    <w:p>
+      <w:pPr>
+        <w:pStyle w:val="ListParagraph"/>
+        <w:numPr>
+          <w:ilvl w:val="1"/>
+          <w:numId w:val="10"/>
+        </w:numPr>
+      </w:pPr>
+      <w:r>
+        <w:rPr>
+          <w:noProof/>
+        </w:rPr>
+        <w:drawing>
+          <wp:inline distT="0" distB="0" distL="0" distR="0" wp14:anchorId="5B3A6928" wp14:editId="6AE1059C">
+            <wp:extent cx="2724530" cy="828791"/>
+            <wp:effectExtent l="0" t="0" r="0" b="9525"/>
+            <wp:docPr id="23" name="Picture 23"/>
+            <wp:cNvGraphicFramePr>
+              <a:graphicFrameLocks xmlns:a="http://schemas.openxmlformats.org/drawingml/2006/main" noChangeAspect="1"/>
+            </wp:cNvGraphicFramePr>
+            <a:graphic xmlns:a="http://schemas.openxmlformats.org/drawingml/2006/main">
+              <a:graphicData uri="http://schemas.openxmlformats.org/drawingml/2006/picture">
+                <pic:pic xmlns:pic="http://schemas.openxmlformats.org/drawingml/2006/picture">
+                  <pic:nvPicPr>
+                    <pic:cNvPr id="1" name=""/>
+                    <pic:cNvPicPr/>
+                  </pic:nvPicPr>
+                  <pic:blipFill>
+                    <a:blip r:embed="rId29"/>
+                    <a:stretch>
+                      <a:fillRect/>
+                    </a:stretch>
+                  </pic:blipFill>
+                  <pic:spPr>
+                    <a:xfrm>
+                      <a:off x="0" y="0"/>
+                      <a:ext cx="2724530" cy="828791"/>
+                    </a:xfrm>
+                    <a:prstGeom prst="rect">
+                      <a:avLst/>
+                    </a:prstGeom>
+                  </pic:spPr>
+                </pic:pic>
+              </a:graphicData>
+            </a:graphic>
+          </wp:inline>
+        </w:drawing>
+      </w:r>
+    </w:p>
+    <w:p>
+      <w:pPr>
+        <w:pStyle w:val="ListParagraph"/>
+        <w:numPr>
+          <w:ilvl w:val="1"/>
+          <w:numId w:val="10"/>
+        </w:numPr>
+      </w:pPr>
+      <w:r>
+        <w:rPr>
+          <w:noProof/>
+        </w:rPr>
+        <w:drawing>
+          <wp:inline distT="0" distB="0" distL="0" distR="0" wp14:anchorId="5F144851" wp14:editId="28273FB7">
+            <wp:extent cx="2695951" cy="1019317"/>
+            <wp:effectExtent l="0" t="0" r="9525" b="9525"/>
+            <wp:docPr id="24" name="Picture 24"/>
+            <wp:cNvGraphicFramePr>
+              <a:graphicFrameLocks xmlns:a="http://schemas.openxmlformats.org/drawingml/2006/main" noChangeAspect="1"/>
+            </wp:cNvGraphicFramePr>
+            <a:graphic xmlns:a="http://schemas.openxmlformats.org/drawingml/2006/main">
+              <a:graphicData uri="http://schemas.openxmlformats.org/drawingml/2006/picture">
+                <pic:pic xmlns:pic="http://schemas.openxmlformats.org/drawingml/2006/picture">
+                  <pic:nvPicPr>
+                    <pic:cNvPr id="1" name=""/>
+                    <pic:cNvPicPr/>
+                  </pic:nvPicPr>
+                  <pic:blipFill>
+                    <a:blip r:embed="rId30"/>
+                    <a:stretch>
+                      <a:fillRect/>
+                    </a:stretch>
+                  </pic:blipFill>
+                  <pic:spPr>
+                    <a:xfrm>
+                      <a:off x="0" y="0"/>
+                      <a:ext cx="2695951" cy="1019317"/>
+                    </a:xfrm>
+                    <a:prstGeom prst="rect">
+                      <a:avLst/>
+                    </a:prstGeom>
+                  </pic:spPr>
+                </pic:pic>
+              </a:graphicData>
+            </a:graphic>
+          </wp:inline>
+        </w:drawing>
+      </w:r>
+    </w:p>
+    <w:p>
+      <w:pPr>
+        <w:pStyle w:val="ListParagraph"/>
+        <w:numPr>
+          <w:ilvl w:val="0"/>
+          <w:numId w:val="10"/>
+        </w:numPr>
+      </w:pPr>
+      <w:r>
+        <w:t xml:space="preserve">Controllers: </w:t>
+      </w:r>
+    </w:p>
+    <w:p>
+      <w:pPr>
+        <w:pStyle w:val="ListParagraph"/>
+        <w:numPr>
+          <w:ilvl w:val="1"/>
+          <w:numId w:val="10"/>
+        </w:numPr>
+      </w:pPr>
+      <w:r>
+        <w:rPr>
+          <w:noProof/>
+        </w:rPr>
+        <w:lastRenderedPageBreak/>
+        <w:drawing>
+          <wp:inline distT="0" distB="0" distL="0" distR="0" wp14:anchorId="4031B2F2" wp14:editId="4DAAD6F7">
+            <wp:extent cx="2867425" cy="1324160"/>
+            <wp:effectExtent l="0" t="0" r="0" b="9525"/>
+            <wp:docPr id="25" name="Picture 25"/>
+            <wp:cNvGraphicFramePr>
+              <a:graphicFrameLocks xmlns:a="http://schemas.openxmlformats.org/drawingml/2006/main" noChangeAspect="1"/>
+            </wp:cNvGraphicFramePr>
+            <a:graphic xmlns:a="http://schemas.openxmlformats.org/drawingml/2006/main">
+              <a:graphicData uri="http://schemas.openxmlformats.org/drawingml/2006/picture">
+                <pic:pic xmlns:pic="http://schemas.openxmlformats.org/drawingml/2006/picture">
+                  <pic:nvPicPr>
+                    <pic:cNvPr id="1" name=""/>
+                    <pic:cNvPicPr/>
+                  </pic:nvPicPr>
+                  <pic:blipFill>
+                    <a:blip r:embed="rId31"/>
+                    <a:stretch>
+                      <a:fillRect/>
+                    </a:stretch>
+                  </pic:blipFill>
+                  <pic:spPr>
+                    <a:xfrm>
+                      <a:off x="0" y="0"/>
+                      <a:ext cx="2867425" cy="1324160"/>
+                    </a:xfrm>
+                    <a:prstGeom prst="rect">
+                      <a:avLst/>
+                    </a:prstGeom>
+                  </pic:spPr>
+                </pic:pic>
+              </a:graphicData>
+            </a:graphic>
+          </wp:inline>
+        </w:drawing>
+      </w:r>
+    </w:p>
+    <w:p>
+      <w:pPr>
+        <w:keepNext/>
+        <w:jc w:val="center"/>
+      </w:pPr>
+    </w:p>
+    <w:p>
+      <w:pPr>
+        <w:spacing w:after="160"/>
+      </w:pPr>
+      <w:r>
+        <w:t xml:space="preserve">Bên cạnh đó, cơ sở dữ liệu mà website sử dụng </w:t>
+      </w:r>
+      <w:r>
+        <w:t xml:space="preserve">theo mô hình Entity Framwork Code First, tức là </w:t>
+      </w:r>
+      <w:r>
+        <w:t xml:space="preserve">từ một tập dữ liệu mẫu (sample data) sinh ra cơ sở dữ liệu tương ứng. Hình sau mô tả </w:t>
+      </w:r>
+      <w:r>
+        <w:t>mô hình Code First:</w:t>
+      </w:r>
+    </w:p>
+    <w:p>
+      <w:pPr>
+        <w:keepNext/>
+        <w:spacing w:after="160"/>
+        <w:jc w:val="center"/>
+      </w:pPr>
+      <w:r>
+        <w:rPr>
+          <w:noProof/>
+        </w:rPr>
+        <w:drawing>
+          <wp:inline distT="0" distB="0" distL="0" distR="0" wp14:anchorId="7FE8EEFC" wp14:editId="26252C90">
+            <wp:extent cx="3076575" cy="2981325"/>
+            <wp:effectExtent l="0" t="0" r="9525" b="9525"/>
+            <wp:docPr id="26" name="Picture 26"/>
+            <wp:cNvGraphicFramePr>
+              <a:graphicFrameLocks xmlns:a="http://schemas.openxmlformats.org/drawingml/2006/main" noChangeAspect="1"/>
+            </wp:cNvGraphicFramePr>
+            <a:graphic xmlns:a="http://schemas.openxmlformats.org/drawingml/2006/main">
+              <a:graphicData uri="http://schemas.openxmlformats.org/drawingml/2006/picture">
+                <pic:pic xmlns:pic="http://schemas.openxmlformats.org/drawingml/2006/picture">
+                  <pic:nvPicPr>
+                    <pic:cNvPr id="1" name=""/>
+                    <pic:cNvPicPr/>
+                  </pic:nvPicPr>
+                  <pic:blipFill>
+                    <a:blip r:embed="rId32"/>
+                    <a:stretch>
+                      <a:fillRect/>
+                    </a:stretch>
+                  </pic:blipFill>
+                  <pic:spPr>
+                    <a:xfrm>
+                      <a:off x="0" y="0"/>
+                      <a:ext cx="3076575" cy="2981325"/>
+                    </a:xfrm>
+                    <a:prstGeom prst="rect">
+                      <a:avLst/>
+                    </a:prstGeom>
+                  </pic:spPr>
+                </pic:pic>
+              </a:graphicData>
+            </a:graphic>
+          </wp:inline>
+        </w:drawing>
+      </w:r>
+    </w:p>
+    <w:p>
+      <w:pPr>
+        <w:pStyle w:val="Caption"/>
+        <w:spacing w:line="360" w:lineRule="auto"/>
+        <w:jc w:val="center"/>
+      </w:pPr>
+      <w:r>
+        <w:t xml:space="preserve">Hình </w:t>
+      </w:r>
+      <w:r>
+        <w:fldChar w:fldCharType="begin"/>
+      </w:r>
+      <w:r>
+        <w:instrText xml:space="preserve"> SEQ Hình \* ARABIC </w:instrText>
+      </w:r>
+      <w:r>
+        <w:fldChar w:fldCharType="separate"/>
+      </w:r>
+      <w:r>
+        <w:rPr>
+          <w:noProof/>
+        </w:rPr>
+        <w:t>14</w:t>
       </w:r>
       <w:r>
         <w:rPr>
@@ -4042,13 +4543,12 @@
         <w:fldChar w:fldCharType="end"/>
       </w:r>
       <w:r>
-        <w:t>. Views</w:t>
+        <w:t>. Các mô hình trong Entity Framework</w:t>
       </w:r>
     </w:p>
     <w:p>
       <w:pPr>
-        <w:spacing w:after="160" w:line="360" w:lineRule="auto"/>
-        <w:jc w:val="center"/>
+        <w:spacing w:after="160"/>
       </w:pPr>
       <w:r>
         <w:br w:type="page"/>
@@ -4059,7 +4559,7 @@
         <w:pStyle w:val="Heading1"/>
         <w:spacing w:line="360" w:lineRule="auto"/>
       </w:pPr>
-      <w:bookmarkStart w:id="12" w:name="_Toc40168097"/>
+      <w:bookmarkStart w:id="12" w:name="_Toc40968123"/>
       <w:r>
         <w:lastRenderedPageBreak/>
         <w:t>NỘI DUNG KIỂM THỬ</w:t>
@@ -4068,66 +4568,485 @@
     </w:p>
     <w:p>
       <w:pPr>
-        <w:spacing w:after="160" w:line="360" w:lineRule="auto"/>
-        <w:jc w:val="left"/>
-      </w:pPr>
-      <w:r>
-        <w:br w:type="page"/>
-      </w:r>
-    </w:p>
-    <w:p>
-      <w:pPr>
-        <w:pStyle w:val="Heading1"/>
-        <w:spacing w:line="360" w:lineRule="auto"/>
-      </w:pPr>
-      <w:bookmarkStart w:id="13" w:name="_Toc40168098"/>
-      <w:r>
-        <w:lastRenderedPageBreak/>
-        <w:t>TRIỂN KHAI KIỂM THỬ</w:t>
+        <w:pStyle w:val="Heading2"/>
+        <w:numPr>
+          <w:ilvl w:val="0"/>
+          <w:numId w:val="9"/>
+        </w:numPr>
+      </w:pPr>
+      <w:bookmarkStart w:id="13" w:name="_Toc40968124"/>
+      <w:r>
+        <w:t>Kế hoạch kiểm thử</w:t>
       </w:r>
       <w:bookmarkEnd w:id="13"/>
     </w:p>
     <w:p>
       <w:pPr>
-        <w:spacing w:after="160" w:line="360" w:lineRule="auto"/>
-        <w:jc w:val="left"/>
-      </w:pPr>
-      <w:r>
-        <w:br w:type="page"/>
-      </w:r>
-    </w:p>
-    <w:p>
-      <w:pPr>
-        <w:pStyle w:val="Heading1"/>
-        <w:spacing w:line="360" w:lineRule="auto"/>
-      </w:pPr>
-      <w:bookmarkStart w:id="14" w:name="_Toc40168099"/>
-      <w:r>
-        <w:lastRenderedPageBreak/>
-        <w:t>CHƯƠNG TRÌNH KIỂM THỬ</w:t>
+        <w:pStyle w:val="Heading3"/>
+        <w:numPr>
+          <w:ilvl w:val="0"/>
+          <w:numId w:val="12"/>
+        </w:numPr>
+      </w:pPr>
+      <w:bookmarkStart w:id="14" w:name="_Toc40968125"/>
+      <w:r>
+        <w:t>Mục đích kiểm thử</w:t>
       </w:r>
       <w:bookmarkEnd w:id="14"/>
     </w:p>
     <w:p>
-      <w:pPr>
-        <w:spacing w:after="160" w:line="360" w:lineRule="auto"/>
-        <w:jc w:val="left"/>
-      </w:pPr>
-      <w:r>
-        <w:br w:type="page"/>
+      <w:r>
+        <w:t>Những</w:t>
+      </w:r>
+      <w:r>
+        <w:t xml:space="preserve"> m</w:t>
+      </w:r>
+      <w:r>
+        <w:t>ục đích của</w:t>
+      </w:r>
+      <w:r>
+        <w:t xml:space="preserve"> việc kiểm thử website MusicStore:</w:t>
       </w:r>
     </w:p>
     <w:p>
       <w:pPr>
+        <w:pStyle w:val="ListParagraph"/>
+        <w:numPr>
+          <w:ilvl w:val="0"/>
+          <w:numId w:val="10"/>
+        </w:numPr>
+      </w:pPr>
+      <w:r>
+        <w:t>Áp dụng kiến thức đã học trong môn học Kiểm thử phần mềm vào dự án;</w:t>
+      </w:r>
+    </w:p>
+    <w:p>
+      <w:pPr>
+        <w:pStyle w:val="ListParagraph"/>
+        <w:numPr>
+          <w:ilvl w:val="0"/>
+          <w:numId w:val="10"/>
+        </w:numPr>
+      </w:pPr>
+      <w:r>
+        <w:t>Hoàn thiện bước quan trọng trong quy trình phát triển phần mềm, đó là sau khi</w:t>
+      </w:r>
+      <w:r>
+        <w:t xml:space="preserve"> thực hiện triển khai dự án (</w:t>
+      </w:r>
+      <w:r>
+        <w:t>implementation</w:t>
+      </w:r>
+      <w:r>
+        <w:t>)</w:t>
+      </w:r>
+      <w:r>
+        <w:t>, ta sẽ tiến hành kiểm thử (testing);</w:t>
+      </w:r>
+    </w:p>
+    <w:p>
+      <w:pPr>
+        <w:pStyle w:val="ListParagraph"/>
+        <w:numPr>
+          <w:ilvl w:val="0"/>
+          <w:numId w:val="10"/>
+        </w:numPr>
+      </w:pPr>
+      <w:r>
+        <w:t>Rèn luyện kỹ năng tra cứu tài liệu trên Internet và kỹ năng làm việc nhóm;</w:t>
+      </w:r>
+    </w:p>
+    <w:p>
+      <w:pPr>
+        <w:pStyle w:val="ListParagraph"/>
+        <w:numPr>
+          <w:ilvl w:val="0"/>
+          <w:numId w:val="10"/>
+        </w:numPr>
+      </w:pPr>
+      <w:r>
+        <w:t>Tìm hiểu thêm về công việc kiểm thử phần mềm.</w:t>
+      </w:r>
+    </w:p>
+    <w:p>
+      <w:pPr>
+        <w:pStyle w:val="Heading3"/>
+      </w:pPr>
+      <w:bookmarkStart w:id="15" w:name="_Toc40968126"/>
+      <w:r>
+        <w:t>Phạm vi kiểm thử</w:t>
+      </w:r>
+      <w:bookmarkEnd w:id="15"/>
+    </w:p>
+    <w:p>
+      <w:r>
+        <w:t>Phạm vi kiểm thử chỉ bao gồm 4 kịch bản</w:t>
+      </w:r>
+      <w:r>
+        <w:t xml:space="preserve"> (scenarios) với hơn 16 các trường hợp kiểm thử (test cases), không bao gồm hết </w:t>
+      </w:r>
+      <w:r>
+        <w:t xml:space="preserve">tất cả </w:t>
+      </w:r>
+      <w:r>
+        <w:t xml:space="preserve">các </w:t>
+      </w:r>
+      <w:r>
+        <w:t>chức năng có trong website.</w:t>
+      </w:r>
+    </w:p>
+    <w:p>
+      <w:pPr>
+        <w:pStyle w:val="Heading3"/>
+      </w:pPr>
+      <w:bookmarkStart w:id="16" w:name="_Toc40968127"/>
+      <w:r>
+        <w:t>Phương pháp</w:t>
+      </w:r>
+      <w:r>
+        <w:t xml:space="preserve"> kiểm thử</w:t>
+      </w:r>
+      <w:bookmarkEnd w:id="16"/>
+    </w:p>
+    <w:p>
+      <w:r>
+        <w:t xml:space="preserve">Có </w:t>
+      </w:r>
+      <w:r>
+        <w:t>hai</w:t>
+      </w:r>
+      <w:r>
+        <w:t xml:space="preserve"> </w:t>
+      </w:r>
+      <w:r>
+        <w:t>phương pháp</w:t>
+      </w:r>
+      <w:r>
+        <w:t xml:space="preserve"> kiểm thử phần mềm</w:t>
+      </w:r>
+      <w:r>
+        <w:t>, bao gồm:</w:t>
+      </w:r>
+    </w:p>
+    <w:p>
+      <w:pPr>
+        <w:pStyle w:val="ListParagraph"/>
+        <w:numPr>
+          <w:ilvl w:val="0"/>
+          <w:numId w:val="10"/>
+        </w:numPr>
+      </w:pPr>
+      <w:r>
+        <w:t>Kiểm thử thủ công</w:t>
+      </w:r>
+      <w:r>
+        <w:t>: C</w:t>
+      </w:r>
+      <w:r>
+        <w:t>ác test case được thực thi thủ công</w:t>
+      </w:r>
+    </w:p>
+    <w:p>
+      <w:pPr>
+        <w:pStyle w:val="ListParagraph"/>
+        <w:numPr>
+          <w:ilvl w:val="0"/>
+          <w:numId w:val="10"/>
+        </w:numPr>
+      </w:pPr>
+      <w:r>
+        <w:t>Kiểm thử tự động</w:t>
+      </w:r>
+      <w:r>
+        <w:t>:</w:t>
+      </w:r>
+      <w:r>
+        <w:t xml:space="preserve"> </w:t>
+      </w:r>
+      <w:r>
+        <w:t>K</w:t>
+      </w:r>
+      <w:r>
+        <w:t xml:space="preserve">iểm </w:t>
+      </w:r>
+      <w:r>
+        <w:t>thử</w:t>
+      </w:r>
+      <w:r>
+        <w:t xml:space="preserve"> được thực hiện với sự trợ giúp của các công cụ tự động</w:t>
+      </w:r>
+      <w:r>
+        <w:t>.</w:t>
+      </w:r>
+    </w:p>
+    <w:p>
+      <w:r>
+        <w:t xml:space="preserve">Trong đề tài kiểm thử này sẽ sử dụng phương pháp kiểm thử tự động bằng cách sử dụng các tính năng có sẵn trong Visual Studio để </w:t>
+      </w:r>
+      <w:r>
+        <w:t xml:space="preserve">thực thi kiểm thử </w:t>
+      </w:r>
+      <w:r>
+        <w:t>U</w:t>
+      </w:r>
+      <w:r>
+        <w:t xml:space="preserve">nit </w:t>
+      </w:r>
+      <w:r>
+        <w:t>T</w:t>
+      </w:r>
+      <w:r>
+        <w:t>est.</w:t>
+      </w:r>
+    </w:p>
+    <w:p>
+      <w:pPr>
+        <w:pStyle w:val="Heading3"/>
+      </w:pPr>
+      <w:bookmarkStart w:id="17" w:name="_Toc40968128"/>
+      <w:r>
+        <w:t>Môi trường kiểm thử</w:t>
+      </w:r>
+      <w:bookmarkEnd w:id="17"/>
+    </w:p>
+    <w:p>
+      <w:r>
+        <w:t>Môi trường kiểm thử tương ứng với Unit Test</w:t>
+      </w:r>
+      <w:r>
+        <w:t xml:space="preserve"> bao gồm:</w:t>
+      </w:r>
+    </w:p>
+    <w:p>
+      <w:pPr>
+        <w:pStyle w:val="ListParagraph"/>
+        <w:numPr>
+          <w:ilvl w:val="0"/>
+          <w:numId w:val="10"/>
+        </w:numPr>
+      </w:pPr>
+      <w:r>
+        <w:t>Hệ điều hành Windows 10;</w:t>
+      </w:r>
+    </w:p>
+    <w:p>
+      <w:pPr>
+        <w:pStyle w:val="ListParagraph"/>
+        <w:numPr>
+          <w:ilvl w:val="0"/>
+          <w:numId w:val="10"/>
+        </w:numPr>
+      </w:pPr>
+      <w:r>
+        <w:t>Phiên bản Visual Studio từ 2015 trở lên;</w:t>
+      </w:r>
+    </w:p>
+    <w:p>
+      <w:pPr>
+        <w:pStyle w:val="ListParagraph"/>
+        <w:numPr>
+          <w:ilvl w:val="0"/>
+          <w:numId w:val="10"/>
+        </w:numPr>
+      </w:pPr>
+      <w:r>
+        <w:t>Sử dụng xUnitTest</w:t>
+      </w:r>
+      <w:r>
+        <w:t xml:space="preserve"> và NunitTest;</w:t>
+      </w:r>
+    </w:p>
+    <w:p>
+      <w:pPr>
+        <w:pStyle w:val="ListParagraph"/>
+        <w:numPr>
+          <w:ilvl w:val="0"/>
+          <w:numId w:val="10"/>
+        </w:numPr>
+      </w:pPr>
+      <w:r>
+        <w:t>Cơ sở dữ liệu Microsoft SQL Server</w:t>
+      </w:r>
+      <w:r>
+        <w:t>;</w:t>
+      </w:r>
+    </w:p>
+    <w:p>
+      <w:pPr>
+        <w:pStyle w:val="ListParagraph"/>
+        <w:numPr>
+          <w:ilvl w:val="0"/>
+          <w:numId w:val="10"/>
+        </w:numPr>
+      </w:pPr>
+      <w:r>
+        <w:t>Kiểm thử trực tiếp trên project của website.</w:t>
+      </w:r>
+    </w:p>
+    <w:p>
+      <w:pPr>
+        <w:pStyle w:val="Heading3"/>
+      </w:pPr>
+      <w:bookmarkStart w:id="18" w:name="_Toc40968129"/>
+      <w:r>
+        <w:t>Các bước thực hiện</w:t>
+      </w:r>
+      <w:bookmarkEnd w:id="18"/>
+    </w:p>
+    <w:p>
+      <w:pPr>
+        <w:keepNext/>
+        <w:jc w:val="center"/>
+      </w:pPr>
+      <w:r>
+        <w:rPr>
+          <w:noProof/>
+        </w:rPr>
+        <w:lastRenderedPageBreak/>
+        <w:drawing>
+          <wp:inline distT="0" distB="0" distL="0" distR="0" wp14:anchorId="13FB00B1" wp14:editId="05D16D05">
+            <wp:extent cx="5486400" cy="1543050"/>
+            <wp:effectExtent l="38100" t="0" r="19050" b="0"/>
+            <wp:docPr id="14" name="Diagram 14"/>
+            <wp:cNvGraphicFramePr/>
+            <a:graphic xmlns:a="http://schemas.openxmlformats.org/drawingml/2006/main">
+              <a:graphicData uri="http://schemas.openxmlformats.org/drawingml/2006/diagram">
+                <dgm:relIds xmlns:dgm="http://schemas.openxmlformats.org/drawingml/2006/diagram" xmlns:r="http://schemas.openxmlformats.org/officeDocument/2006/relationships" r:dm="rId33" r:lo="rId34" r:qs="rId35" r:cs="rId36"/>
+              </a:graphicData>
+            </a:graphic>
+          </wp:inline>
+        </w:drawing>
+      </w:r>
+    </w:p>
+    <w:p>
+      <w:pPr>
+        <w:pStyle w:val="Caption"/>
+        <w:jc w:val="center"/>
+      </w:pPr>
+      <w:r>
+        <w:t xml:space="preserve">Hình </w:t>
+      </w:r>
+      <w:fldSimple w:instr=" SEQ Hình \* ARABIC ">
+        <w:r>
+          <w:rPr>
+            <w:noProof/>
+          </w:rPr>
+          <w:t>15</w:t>
+        </w:r>
+      </w:fldSimple>
+      <w:r>
+        <w:t>. Vòng đời kiểm thử phần mềm</w:t>
+      </w:r>
+    </w:p>
+    <w:p>
+      <w:pPr>
+        <w:pStyle w:val="Heading2"/>
+      </w:pPr>
+      <w:bookmarkStart w:id="19" w:name="_Toc40968130"/>
+      <w:r>
+        <w:t>Các kịch bản kiểm thử</w:t>
+      </w:r>
+      <w:bookmarkEnd w:id="19"/>
+    </w:p>
+    <w:p/>
+    <w:p>
+      <w:pPr>
+        <w:pStyle w:val="Heading2"/>
+      </w:pPr>
+      <w:bookmarkStart w:id="20" w:name="_Toc40968131"/>
+      <w:r>
+        <w:t>Các trường hợp kiểm thử</w:t>
+      </w:r>
+      <w:bookmarkEnd w:id="20"/>
+    </w:p>
+    <w:p>
+      <w:pPr>
+        <w:spacing w:after="160"/>
+        <w:jc w:val="left"/>
+      </w:pPr>
+      <w:r>
+        <w:br w:type="page"/>
+      </w:r>
+    </w:p>
+    <w:p>
+      <w:pPr>
         <w:pStyle w:val="Heading1"/>
         <w:spacing w:line="360" w:lineRule="auto"/>
       </w:pPr>
-      <w:bookmarkStart w:id="15" w:name="_Toc40168100"/>
+      <w:bookmarkStart w:id="21" w:name="_Toc40968132"/>
+      <w:r>
+        <w:lastRenderedPageBreak/>
+        <w:t>TRIỂN KHAI KIỂM THỬ</w:t>
+      </w:r>
+      <w:bookmarkEnd w:id="21"/>
+    </w:p>
+    <w:p>
+      <w:pPr>
+        <w:spacing w:after="160"/>
+        <w:jc w:val="left"/>
+      </w:pPr>
+      <w:r>
+        <w:t xml:space="preserve">Nêu và phân tích dữ liệu kiểm thử, triển khai kiểm thử, kết quả và nhận xét về kết quả </w:t>
+      </w:r>
+      <w:r>
+        <w:br w:type="page"/>
+      </w:r>
+    </w:p>
+    <w:p>
+      <w:pPr>
+        <w:pStyle w:val="Heading1"/>
+        <w:spacing w:line="360" w:lineRule="auto"/>
+      </w:pPr>
+      <w:bookmarkStart w:id="22" w:name="_Toc40968133"/>
+      <w:r>
+        <w:lastRenderedPageBreak/>
+        <w:t>CHƯƠNG TRÌNH KIỂM THỬ</w:t>
+      </w:r>
+      <w:bookmarkEnd w:id="22"/>
+    </w:p>
+    <w:p>
+      <w:pPr>
+        <w:spacing w:after="160"/>
+        <w:jc w:val="left"/>
+      </w:pPr>
+      <w:r>
+        <w:t>Nêu chương trình dùng để kiểm thử: Giới thiệu các Project đính kèm dự án để kiểm thử</w:t>
+      </w:r>
+    </w:p>
+    <w:p>
+      <w:pPr>
+        <w:spacing w:after="160" w:line="259" w:lineRule="auto"/>
+        <w:jc w:val="left"/>
+      </w:pPr>
+      <w:r>
+        <w:br w:type="page"/>
+      </w:r>
+    </w:p>
+    <w:p>
+      <w:pPr>
+        <w:pStyle w:val="Heading1"/>
+      </w:pPr>
+      <w:bookmarkStart w:id="23" w:name="_Toc40968134"/>
+      <w:r>
+        <w:lastRenderedPageBreak/>
+        <w:t>KẾT LUẬN</w:t>
+      </w:r>
+      <w:bookmarkEnd w:id="23"/>
+      <w:r>
+        <w:br w:type="page"/>
+      </w:r>
+    </w:p>
+    <w:p>
+      <w:pPr>
+        <w:pStyle w:val="Heading1"/>
+        <w:spacing w:line="360" w:lineRule="auto"/>
+      </w:pPr>
+      <w:bookmarkStart w:id="24" w:name="_Toc40968135"/>
       <w:r>
         <w:lastRenderedPageBreak/>
         <w:t>MỤC LỤC</w:t>
       </w:r>
-      <w:bookmarkEnd w:id="15"/>
+      <w:bookmarkEnd w:id="24"/>
     </w:p>
     <w:sdt>
       <w:sdtPr>
@@ -4179,7 +5098,7 @@
           <w:r>
             <w:fldChar w:fldCharType="separate"/>
           </w:r>
-          <w:hyperlink w:anchor="_Toc40168085" w:history="1">
+          <w:hyperlink w:anchor="_Toc40968111" w:history="1">
             <w:r>
               <w:rPr>
                 <w:rStyle w:val="Hyperlink"/>
@@ -4206,7 +5125,7 @@
                 <w:noProof/>
                 <w:webHidden/>
               </w:rPr>
-              <w:instrText xml:space="preserve"> PAGEREF _Toc40168085 \h </w:instrText>
+              <w:instrText xml:space="preserve"> PAGEREF _Toc40968111 \h </w:instrText>
             </w:r>
             <w:r>
               <w:rPr>
@@ -4250,7 +5169,7 @@
               <w:lang w:val="vi-VN" w:eastAsia="vi-VN"/>
             </w:rPr>
           </w:pPr>
-          <w:hyperlink w:anchor="_Toc40168086" w:history="1">
+          <w:hyperlink w:anchor="_Toc40968112" w:history="1">
             <w:r>
               <w:rPr>
                 <w:rStyle w:val="Hyperlink"/>
@@ -4277,7 +5196,7 @@
                 <w:noProof/>
                 <w:webHidden/>
               </w:rPr>
-              <w:instrText xml:space="preserve"> PAGEREF _Toc40168086 \h </w:instrText>
+              <w:instrText xml:space="preserve"> PAGEREF _Toc40968112 \h </w:instrText>
             </w:r>
             <w:r>
               <w:rPr>
@@ -4322,7 +5241,7 @@
               <w:lang w:val="vi-VN" w:eastAsia="vi-VN"/>
             </w:rPr>
           </w:pPr>
-          <w:hyperlink w:anchor="_Toc40168087" w:history="1">
+          <w:hyperlink w:anchor="_Toc40968113" w:history="1">
             <w:r>
               <w:rPr>
                 <w:rStyle w:val="Hyperlink"/>
@@ -4365,7 +5284,7 @@
                 <w:noProof/>
                 <w:webHidden/>
               </w:rPr>
-              <w:instrText xml:space="preserve"> PAGEREF _Toc40168087 \h </w:instrText>
+              <w:instrText xml:space="preserve"> PAGEREF _Toc40968113 \h </w:instrText>
             </w:r>
             <w:r>
               <w:rPr>
@@ -4410,7 +5329,7 @@
               <w:lang w:val="vi-VN" w:eastAsia="vi-VN"/>
             </w:rPr>
           </w:pPr>
-          <w:hyperlink w:anchor="_Toc40168088" w:history="1">
+          <w:hyperlink w:anchor="_Toc40968114" w:history="1">
             <w:r>
               <w:rPr>
                 <w:rStyle w:val="Hyperlink"/>
@@ -4453,7 +5372,7 @@
                 <w:noProof/>
                 <w:webHidden/>
               </w:rPr>
-              <w:instrText xml:space="preserve"> PAGEREF _Toc40168088 \h </w:instrText>
+              <w:instrText xml:space="preserve"> PAGEREF _Toc40968114 \h </w:instrText>
             </w:r>
             <w:r>
               <w:rPr>
@@ -4498,7 +5417,7 @@
               <w:lang w:val="vi-VN" w:eastAsia="vi-VN"/>
             </w:rPr>
           </w:pPr>
-          <w:hyperlink w:anchor="_Toc40168089" w:history="1">
+          <w:hyperlink w:anchor="_Toc40968115" w:history="1">
             <w:r>
               <w:rPr>
                 <w:rStyle w:val="Hyperlink"/>
@@ -4541,7 +5460,7 @@
                 <w:noProof/>
                 <w:webHidden/>
               </w:rPr>
-              <w:instrText xml:space="preserve"> PAGEREF _Toc40168089 \h </w:instrText>
+              <w:instrText xml:space="preserve"> PAGEREF _Toc40968115 \h </w:instrText>
             </w:r>
             <w:r>
               <w:rPr>
@@ -4586,7 +5505,7 @@
               <w:lang w:val="vi-VN" w:eastAsia="vi-VN"/>
             </w:rPr>
           </w:pPr>
-          <w:hyperlink w:anchor="_Toc40168090" w:history="1">
+          <w:hyperlink w:anchor="_Toc40968116" w:history="1">
             <w:r>
               <w:rPr>
                 <w:rStyle w:val="Hyperlink"/>
@@ -4629,7 +5548,7 @@
                 <w:noProof/>
                 <w:webHidden/>
               </w:rPr>
-              <w:instrText xml:space="preserve"> PAGEREF _Toc40168090 \h </w:instrText>
+              <w:instrText xml:space="preserve"> PAGEREF _Toc40968116 \h </w:instrText>
             </w:r>
             <w:r>
               <w:rPr>
@@ -4674,7 +5593,7 @@
               <w:lang w:val="vi-VN" w:eastAsia="vi-VN"/>
             </w:rPr>
           </w:pPr>
-          <w:hyperlink w:anchor="_Toc40168091" w:history="1">
+          <w:hyperlink w:anchor="_Toc40968117" w:history="1">
             <w:r>
               <w:rPr>
                 <w:rStyle w:val="Hyperlink"/>
@@ -4717,7 +5636,7 @@
                 <w:noProof/>
                 <w:webHidden/>
               </w:rPr>
-              <w:instrText xml:space="preserve"> PAGEREF _Toc40168091 \h </w:instrText>
+              <w:instrText xml:space="preserve"> PAGEREF _Toc40968117 \h </w:instrText>
             </w:r>
             <w:r>
               <w:rPr>
@@ -4762,7 +5681,7 @@
               <w:lang w:val="vi-VN" w:eastAsia="vi-VN"/>
             </w:rPr>
           </w:pPr>
-          <w:hyperlink w:anchor="_Toc40168092" w:history="1">
+          <w:hyperlink w:anchor="_Toc40968118" w:history="1">
             <w:r>
               <w:rPr>
                 <w:rStyle w:val="Hyperlink"/>
@@ -4805,7 +5724,7 @@
                 <w:noProof/>
                 <w:webHidden/>
               </w:rPr>
-              <w:instrText xml:space="preserve"> PAGEREF _Toc40168092 \h </w:instrText>
+              <w:instrText xml:space="preserve"> PAGEREF _Toc40968118 \h </w:instrText>
             </w:r>
             <w:r>
               <w:rPr>
@@ -4849,7 +5768,7 @@
               <w:lang w:val="vi-VN" w:eastAsia="vi-VN"/>
             </w:rPr>
           </w:pPr>
-          <w:hyperlink w:anchor="_Toc40168093" w:history="1">
+          <w:hyperlink w:anchor="_Toc40968119" w:history="1">
             <w:r>
               <w:rPr>
                 <w:rStyle w:val="Hyperlink"/>
@@ -4876,7 +5795,7 @@
                 <w:noProof/>
                 <w:webHidden/>
               </w:rPr>
-              <w:instrText xml:space="preserve"> PAGEREF _Toc40168093 \h </w:instrText>
+              <w:instrText xml:space="preserve"> PAGEREF _Toc40968119 \h </w:instrText>
             </w:r>
             <w:r>
               <w:rPr>
@@ -4920,7 +5839,7 @@
               <w:lang w:val="vi-VN" w:eastAsia="vi-VN"/>
             </w:rPr>
           </w:pPr>
-          <w:hyperlink w:anchor="_Toc40168094" w:history="1">
+          <w:hyperlink w:anchor="_Toc40968120" w:history="1">
             <w:r>
               <w:rPr>
                 <w:rStyle w:val="Hyperlink"/>
@@ -4947,7 +5866,7 @@
                 <w:noProof/>
                 <w:webHidden/>
               </w:rPr>
-              <w:instrText xml:space="preserve"> PAGEREF _Toc40168094 \h </w:instrText>
+              <w:instrText xml:space="preserve"> PAGEREF _Toc40968120 \h </w:instrText>
             </w:r>
             <w:r>
               <w:rPr>
@@ -4992,7 +5911,7 @@
               <w:lang w:val="vi-VN" w:eastAsia="vi-VN"/>
             </w:rPr>
           </w:pPr>
-          <w:hyperlink w:anchor="_Toc40168095" w:history="1">
+          <w:hyperlink w:anchor="_Toc40968121" w:history="1">
             <w:r>
               <w:rPr>
                 <w:rStyle w:val="Hyperlink"/>
@@ -5035,7 +5954,7 @@
                 <w:noProof/>
                 <w:webHidden/>
               </w:rPr>
-              <w:instrText xml:space="preserve"> PAGEREF _Toc40168095 \h </w:instrText>
+              <w:instrText xml:space="preserve"> PAGEREF _Toc40968121 \h </w:instrText>
             </w:r>
             <w:r>
               <w:rPr>
@@ -5080,7 +5999,7 @@
               <w:lang w:val="vi-VN" w:eastAsia="vi-VN"/>
             </w:rPr>
           </w:pPr>
-          <w:hyperlink w:anchor="_Toc40168096" w:history="1">
+          <w:hyperlink w:anchor="_Toc40968122" w:history="1">
             <w:r>
               <w:rPr>
                 <w:rStyle w:val="Hyperlink"/>
@@ -5123,7 +6042,7 @@
                 <w:noProof/>
                 <w:webHidden/>
               </w:rPr>
-              <w:instrText xml:space="preserve"> PAGEREF _Toc40168096 \h </w:instrText>
+              <w:instrText xml:space="preserve"> PAGEREF _Toc40968122 \h </w:instrText>
             </w:r>
             <w:r>
               <w:rPr>
@@ -5167,7 +6086,7 @@
               <w:lang w:val="vi-VN" w:eastAsia="vi-VN"/>
             </w:rPr>
           </w:pPr>
-          <w:hyperlink w:anchor="_Toc40168097" w:history="1">
+          <w:hyperlink w:anchor="_Toc40968123" w:history="1">
             <w:r>
               <w:rPr>
                 <w:rStyle w:val="Hyperlink"/>
@@ -5194,7 +6113,7 @@
                 <w:noProof/>
                 <w:webHidden/>
               </w:rPr>
-              <w:instrText xml:space="preserve"> PAGEREF _Toc40168097 \h </w:instrText>
+              <w:instrText xml:space="preserve"> PAGEREF _Toc40968123 \h </w:instrText>
             </w:r>
             <w:r>
               <w:rPr>
@@ -5215,6 +6134,710 @@
                 <w:webHidden/>
               </w:rPr>
               <w:t>16</w:t>
+            </w:r>
+            <w:r>
+              <w:rPr>
+                <w:noProof/>
+                <w:webHidden/>
+              </w:rPr>
+              <w:fldChar w:fldCharType="end"/>
+            </w:r>
+          </w:hyperlink>
+        </w:p>
+        <w:p>
+          <w:pPr>
+            <w:pStyle w:val="TOC2"/>
+            <w:tabs>
+              <w:tab w:val="left" w:pos="660"/>
+              <w:tab w:val="right" w:leader="dot" w:pos="9064"/>
+            </w:tabs>
+            <w:rPr>
+              <w:rFonts w:asciiTheme="minorHAnsi" w:eastAsiaTheme="minorEastAsia" w:hAnsiTheme="minorHAnsi"/>
+              <w:noProof/>
+              <w:sz w:val="22"/>
+              <w:lang w:val="vi-VN" w:eastAsia="vi-VN"/>
+            </w:rPr>
+          </w:pPr>
+          <w:hyperlink w:anchor="_Toc40968124" w:history="1">
+            <w:r>
+              <w:rPr>
+                <w:rStyle w:val="Hyperlink"/>
+                <w:noProof/>
+              </w:rPr>
+              <w:t>I.</w:t>
+            </w:r>
+            <w:r>
+              <w:rPr>
+                <w:rFonts w:asciiTheme="minorHAnsi" w:eastAsiaTheme="minorEastAsia" w:hAnsiTheme="minorHAnsi"/>
+                <w:noProof/>
+                <w:sz w:val="22"/>
+                <w:lang w:val="vi-VN" w:eastAsia="vi-VN"/>
+              </w:rPr>
+              <w:tab/>
+            </w:r>
+            <w:r>
+              <w:rPr>
+                <w:rStyle w:val="Hyperlink"/>
+                <w:noProof/>
+              </w:rPr>
+              <w:t>Kế hoạch kiểm thử</w:t>
+            </w:r>
+            <w:r>
+              <w:rPr>
+                <w:noProof/>
+                <w:webHidden/>
+              </w:rPr>
+              <w:tab/>
+            </w:r>
+            <w:r>
+              <w:rPr>
+                <w:noProof/>
+                <w:webHidden/>
+              </w:rPr>
+              <w:fldChar w:fldCharType="begin"/>
+            </w:r>
+            <w:r>
+              <w:rPr>
+                <w:noProof/>
+                <w:webHidden/>
+              </w:rPr>
+              <w:instrText xml:space="preserve"> PAGEREF _Toc40968124 \h </w:instrText>
+            </w:r>
+            <w:r>
+              <w:rPr>
+                <w:noProof/>
+                <w:webHidden/>
+              </w:rPr>
+            </w:r>
+            <w:r>
+              <w:rPr>
+                <w:noProof/>
+                <w:webHidden/>
+              </w:rPr>
+              <w:fldChar w:fldCharType="separate"/>
+            </w:r>
+            <w:r>
+              <w:rPr>
+                <w:noProof/>
+                <w:webHidden/>
+              </w:rPr>
+              <w:t>16</w:t>
+            </w:r>
+            <w:r>
+              <w:rPr>
+                <w:noProof/>
+                <w:webHidden/>
+              </w:rPr>
+              <w:fldChar w:fldCharType="end"/>
+            </w:r>
+          </w:hyperlink>
+        </w:p>
+        <w:p>
+          <w:pPr>
+            <w:pStyle w:val="TOC3"/>
+            <w:tabs>
+              <w:tab w:val="left" w:pos="1100"/>
+              <w:tab w:val="right" w:leader="dot" w:pos="9064"/>
+            </w:tabs>
+            <w:rPr>
+              <w:rFonts w:asciiTheme="minorHAnsi" w:eastAsiaTheme="minorEastAsia" w:hAnsiTheme="minorHAnsi"/>
+              <w:noProof/>
+              <w:sz w:val="22"/>
+              <w:lang w:val="vi-VN" w:eastAsia="vi-VN"/>
+            </w:rPr>
+          </w:pPr>
+          <w:hyperlink w:anchor="_Toc40968125" w:history="1">
+            <w:r>
+              <w:rPr>
+                <w:rStyle w:val="Hyperlink"/>
+                <w:noProof/>
+              </w:rPr>
+              <w:t>1.</w:t>
+            </w:r>
+            <w:r>
+              <w:rPr>
+                <w:rFonts w:asciiTheme="minorHAnsi" w:eastAsiaTheme="minorEastAsia" w:hAnsiTheme="minorHAnsi"/>
+                <w:noProof/>
+                <w:sz w:val="22"/>
+                <w:lang w:val="vi-VN" w:eastAsia="vi-VN"/>
+              </w:rPr>
+              <w:tab/>
+            </w:r>
+            <w:r>
+              <w:rPr>
+                <w:rStyle w:val="Hyperlink"/>
+                <w:noProof/>
+              </w:rPr>
+              <w:t>Mục đích kiểm thử</w:t>
+            </w:r>
+            <w:r>
+              <w:rPr>
+                <w:noProof/>
+                <w:webHidden/>
+              </w:rPr>
+              <w:tab/>
+            </w:r>
+            <w:r>
+              <w:rPr>
+                <w:noProof/>
+                <w:webHidden/>
+              </w:rPr>
+              <w:fldChar w:fldCharType="begin"/>
+            </w:r>
+            <w:r>
+              <w:rPr>
+                <w:noProof/>
+                <w:webHidden/>
+              </w:rPr>
+              <w:instrText xml:space="preserve"> PAGEREF _Toc40968125 \h </w:instrText>
+            </w:r>
+            <w:r>
+              <w:rPr>
+                <w:noProof/>
+                <w:webHidden/>
+              </w:rPr>
+            </w:r>
+            <w:r>
+              <w:rPr>
+                <w:noProof/>
+                <w:webHidden/>
+              </w:rPr>
+              <w:fldChar w:fldCharType="separate"/>
+            </w:r>
+            <w:r>
+              <w:rPr>
+                <w:noProof/>
+                <w:webHidden/>
+              </w:rPr>
+              <w:t>16</w:t>
+            </w:r>
+            <w:r>
+              <w:rPr>
+                <w:noProof/>
+                <w:webHidden/>
+              </w:rPr>
+              <w:fldChar w:fldCharType="end"/>
+            </w:r>
+          </w:hyperlink>
+        </w:p>
+        <w:p>
+          <w:pPr>
+            <w:pStyle w:val="TOC3"/>
+            <w:tabs>
+              <w:tab w:val="left" w:pos="1100"/>
+              <w:tab w:val="right" w:leader="dot" w:pos="9064"/>
+            </w:tabs>
+            <w:rPr>
+              <w:rFonts w:asciiTheme="minorHAnsi" w:eastAsiaTheme="minorEastAsia" w:hAnsiTheme="minorHAnsi"/>
+              <w:noProof/>
+              <w:sz w:val="22"/>
+              <w:lang w:val="vi-VN" w:eastAsia="vi-VN"/>
+            </w:rPr>
+          </w:pPr>
+          <w:hyperlink w:anchor="_Toc40968126" w:history="1">
+            <w:r>
+              <w:rPr>
+                <w:rStyle w:val="Hyperlink"/>
+                <w:noProof/>
+              </w:rPr>
+              <w:t>2.</w:t>
+            </w:r>
+            <w:r>
+              <w:rPr>
+                <w:rFonts w:asciiTheme="minorHAnsi" w:eastAsiaTheme="minorEastAsia" w:hAnsiTheme="minorHAnsi"/>
+                <w:noProof/>
+                <w:sz w:val="22"/>
+                <w:lang w:val="vi-VN" w:eastAsia="vi-VN"/>
+              </w:rPr>
+              <w:tab/>
+            </w:r>
+            <w:r>
+              <w:rPr>
+                <w:rStyle w:val="Hyperlink"/>
+                <w:noProof/>
+              </w:rPr>
+              <w:t>Phạm vi kiểm thử</w:t>
+            </w:r>
+            <w:r>
+              <w:rPr>
+                <w:noProof/>
+                <w:webHidden/>
+              </w:rPr>
+              <w:tab/>
+            </w:r>
+            <w:r>
+              <w:rPr>
+                <w:noProof/>
+                <w:webHidden/>
+              </w:rPr>
+              <w:fldChar w:fldCharType="begin"/>
+            </w:r>
+            <w:r>
+              <w:rPr>
+                <w:noProof/>
+                <w:webHidden/>
+              </w:rPr>
+              <w:instrText xml:space="preserve"> PAGEREF _Toc40968126 \h </w:instrText>
+            </w:r>
+            <w:r>
+              <w:rPr>
+                <w:noProof/>
+                <w:webHidden/>
+              </w:rPr>
+            </w:r>
+            <w:r>
+              <w:rPr>
+                <w:noProof/>
+                <w:webHidden/>
+              </w:rPr>
+              <w:fldChar w:fldCharType="separate"/>
+            </w:r>
+            <w:r>
+              <w:rPr>
+                <w:noProof/>
+                <w:webHidden/>
+              </w:rPr>
+              <w:t>16</w:t>
+            </w:r>
+            <w:r>
+              <w:rPr>
+                <w:noProof/>
+                <w:webHidden/>
+              </w:rPr>
+              <w:fldChar w:fldCharType="end"/>
+            </w:r>
+          </w:hyperlink>
+        </w:p>
+        <w:p>
+          <w:pPr>
+            <w:pStyle w:val="TOC3"/>
+            <w:tabs>
+              <w:tab w:val="left" w:pos="1100"/>
+              <w:tab w:val="right" w:leader="dot" w:pos="9064"/>
+            </w:tabs>
+            <w:rPr>
+              <w:rFonts w:asciiTheme="minorHAnsi" w:eastAsiaTheme="minorEastAsia" w:hAnsiTheme="minorHAnsi"/>
+              <w:noProof/>
+              <w:sz w:val="22"/>
+              <w:lang w:val="vi-VN" w:eastAsia="vi-VN"/>
+            </w:rPr>
+          </w:pPr>
+          <w:hyperlink w:anchor="_Toc40968127" w:history="1">
+            <w:r>
+              <w:rPr>
+                <w:rStyle w:val="Hyperlink"/>
+                <w:noProof/>
+              </w:rPr>
+              <w:t>3.</w:t>
+            </w:r>
+            <w:r>
+              <w:rPr>
+                <w:rFonts w:asciiTheme="minorHAnsi" w:eastAsiaTheme="minorEastAsia" w:hAnsiTheme="minorHAnsi"/>
+                <w:noProof/>
+                <w:sz w:val="22"/>
+                <w:lang w:val="vi-VN" w:eastAsia="vi-VN"/>
+              </w:rPr>
+              <w:tab/>
+            </w:r>
+            <w:r>
+              <w:rPr>
+                <w:rStyle w:val="Hyperlink"/>
+                <w:noProof/>
+              </w:rPr>
+              <w:t>Phương pháp kiểm thử</w:t>
+            </w:r>
+            <w:r>
+              <w:rPr>
+                <w:noProof/>
+                <w:webHidden/>
+              </w:rPr>
+              <w:tab/>
+            </w:r>
+            <w:r>
+              <w:rPr>
+                <w:noProof/>
+                <w:webHidden/>
+              </w:rPr>
+              <w:fldChar w:fldCharType="begin"/>
+            </w:r>
+            <w:r>
+              <w:rPr>
+                <w:noProof/>
+                <w:webHidden/>
+              </w:rPr>
+              <w:instrText xml:space="preserve"> PAGEREF _Toc40968127 \h </w:instrText>
+            </w:r>
+            <w:r>
+              <w:rPr>
+                <w:noProof/>
+                <w:webHidden/>
+              </w:rPr>
+            </w:r>
+            <w:r>
+              <w:rPr>
+                <w:noProof/>
+                <w:webHidden/>
+              </w:rPr>
+              <w:fldChar w:fldCharType="separate"/>
+            </w:r>
+            <w:r>
+              <w:rPr>
+                <w:noProof/>
+                <w:webHidden/>
+              </w:rPr>
+              <w:t>16</w:t>
+            </w:r>
+            <w:r>
+              <w:rPr>
+                <w:noProof/>
+                <w:webHidden/>
+              </w:rPr>
+              <w:fldChar w:fldCharType="end"/>
+            </w:r>
+          </w:hyperlink>
+        </w:p>
+        <w:p>
+          <w:pPr>
+            <w:pStyle w:val="TOC3"/>
+            <w:tabs>
+              <w:tab w:val="left" w:pos="1100"/>
+              <w:tab w:val="right" w:leader="dot" w:pos="9064"/>
+            </w:tabs>
+            <w:rPr>
+              <w:rFonts w:asciiTheme="minorHAnsi" w:eastAsiaTheme="minorEastAsia" w:hAnsiTheme="minorHAnsi"/>
+              <w:noProof/>
+              <w:sz w:val="22"/>
+              <w:lang w:val="vi-VN" w:eastAsia="vi-VN"/>
+            </w:rPr>
+          </w:pPr>
+          <w:hyperlink w:anchor="_Toc40968128" w:history="1">
+            <w:r>
+              <w:rPr>
+                <w:rStyle w:val="Hyperlink"/>
+                <w:noProof/>
+              </w:rPr>
+              <w:t>4.</w:t>
+            </w:r>
+            <w:r>
+              <w:rPr>
+                <w:rFonts w:asciiTheme="minorHAnsi" w:eastAsiaTheme="minorEastAsia" w:hAnsiTheme="minorHAnsi"/>
+                <w:noProof/>
+                <w:sz w:val="22"/>
+                <w:lang w:val="vi-VN" w:eastAsia="vi-VN"/>
+              </w:rPr>
+              <w:tab/>
+            </w:r>
+            <w:r>
+              <w:rPr>
+                <w:rStyle w:val="Hyperlink"/>
+                <w:noProof/>
+              </w:rPr>
+              <w:t>Môi trường kiểm thử</w:t>
+            </w:r>
+            <w:r>
+              <w:rPr>
+                <w:noProof/>
+                <w:webHidden/>
+              </w:rPr>
+              <w:tab/>
+            </w:r>
+            <w:r>
+              <w:rPr>
+                <w:noProof/>
+                <w:webHidden/>
+              </w:rPr>
+              <w:fldChar w:fldCharType="begin"/>
+            </w:r>
+            <w:r>
+              <w:rPr>
+                <w:noProof/>
+                <w:webHidden/>
+              </w:rPr>
+              <w:instrText xml:space="preserve"> PAGEREF _Toc40968128 \h </w:instrText>
+            </w:r>
+            <w:r>
+              <w:rPr>
+                <w:noProof/>
+                <w:webHidden/>
+              </w:rPr>
+            </w:r>
+            <w:r>
+              <w:rPr>
+                <w:noProof/>
+                <w:webHidden/>
+              </w:rPr>
+              <w:fldChar w:fldCharType="separate"/>
+            </w:r>
+            <w:r>
+              <w:rPr>
+                <w:noProof/>
+                <w:webHidden/>
+              </w:rPr>
+              <w:t>16</w:t>
+            </w:r>
+            <w:r>
+              <w:rPr>
+                <w:noProof/>
+                <w:webHidden/>
+              </w:rPr>
+              <w:fldChar w:fldCharType="end"/>
+            </w:r>
+          </w:hyperlink>
+        </w:p>
+        <w:p>
+          <w:pPr>
+            <w:pStyle w:val="TOC3"/>
+            <w:tabs>
+              <w:tab w:val="left" w:pos="1100"/>
+              <w:tab w:val="right" w:leader="dot" w:pos="9064"/>
+            </w:tabs>
+            <w:rPr>
+              <w:rFonts w:asciiTheme="minorHAnsi" w:eastAsiaTheme="minorEastAsia" w:hAnsiTheme="minorHAnsi"/>
+              <w:noProof/>
+              <w:sz w:val="22"/>
+              <w:lang w:val="vi-VN" w:eastAsia="vi-VN"/>
+            </w:rPr>
+          </w:pPr>
+          <w:hyperlink w:anchor="_Toc40968129" w:history="1">
+            <w:r>
+              <w:rPr>
+                <w:rStyle w:val="Hyperlink"/>
+                <w:noProof/>
+              </w:rPr>
+              <w:t>5.</w:t>
+            </w:r>
+            <w:r>
+              <w:rPr>
+                <w:rFonts w:asciiTheme="minorHAnsi" w:eastAsiaTheme="minorEastAsia" w:hAnsiTheme="minorHAnsi"/>
+                <w:noProof/>
+                <w:sz w:val="22"/>
+                <w:lang w:val="vi-VN" w:eastAsia="vi-VN"/>
+              </w:rPr>
+              <w:tab/>
+            </w:r>
+            <w:r>
+              <w:rPr>
+                <w:rStyle w:val="Hyperlink"/>
+                <w:noProof/>
+              </w:rPr>
+              <w:t>Các bước thực hiện</w:t>
+            </w:r>
+            <w:r>
+              <w:rPr>
+                <w:noProof/>
+                <w:webHidden/>
+              </w:rPr>
+              <w:tab/>
+            </w:r>
+            <w:r>
+              <w:rPr>
+                <w:noProof/>
+                <w:webHidden/>
+              </w:rPr>
+              <w:fldChar w:fldCharType="begin"/>
+            </w:r>
+            <w:r>
+              <w:rPr>
+                <w:noProof/>
+                <w:webHidden/>
+              </w:rPr>
+              <w:instrText xml:space="preserve"> PAGEREF _Toc40968129 \h </w:instrText>
+            </w:r>
+            <w:r>
+              <w:rPr>
+                <w:noProof/>
+                <w:webHidden/>
+              </w:rPr>
+            </w:r>
+            <w:r>
+              <w:rPr>
+                <w:noProof/>
+                <w:webHidden/>
+              </w:rPr>
+              <w:fldChar w:fldCharType="separate"/>
+            </w:r>
+            <w:r>
+              <w:rPr>
+                <w:noProof/>
+                <w:webHidden/>
+              </w:rPr>
+              <w:t>16</w:t>
+            </w:r>
+            <w:r>
+              <w:rPr>
+                <w:noProof/>
+                <w:webHidden/>
+              </w:rPr>
+              <w:fldChar w:fldCharType="end"/>
+            </w:r>
+          </w:hyperlink>
+        </w:p>
+        <w:p>
+          <w:pPr>
+            <w:pStyle w:val="TOC2"/>
+            <w:tabs>
+              <w:tab w:val="left" w:pos="880"/>
+              <w:tab w:val="right" w:leader="dot" w:pos="9064"/>
+            </w:tabs>
+            <w:rPr>
+              <w:rFonts w:asciiTheme="minorHAnsi" w:eastAsiaTheme="minorEastAsia" w:hAnsiTheme="minorHAnsi"/>
+              <w:noProof/>
+              <w:sz w:val="22"/>
+              <w:lang w:val="vi-VN" w:eastAsia="vi-VN"/>
+            </w:rPr>
+          </w:pPr>
+          <w:hyperlink w:anchor="_Toc40968130" w:history="1">
+            <w:r>
+              <w:rPr>
+                <w:rStyle w:val="Hyperlink"/>
+                <w:noProof/>
+              </w:rPr>
+              <w:t>II.</w:t>
+            </w:r>
+            <w:r>
+              <w:rPr>
+                <w:rFonts w:asciiTheme="minorHAnsi" w:eastAsiaTheme="minorEastAsia" w:hAnsiTheme="minorHAnsi"/>
+                <w:noProof/>
+                <w:sz w:val="22"/>
+                <w:lang w:val="vi-VN" w:eastAsia="vi-VN"/>
+              </w:rPr>
+              <w:tab/>
+            </w:r>
+            <w:r>
+              <w:rPr>
+                <w:rStyle w:val="Hyperlink"/>
+                <w:noProof/>
+              </w:rPr>
+              <w:t>Các kịch bản kiểm thử</w:t>
+            </w:r>
+            <w:r>
+              <w:rPr>
+                <w:noProof/>
+                <w:webHidden/>
+              </w:rPr>
+              <w:tab/>
+            </w:r>
+            <w:r>
+              <w:rPr>
+                <w:noProof/>
+                <w:webHidden/>
+              </w:rPr>
+              <w:fldChar w:fldCharType="begin"/>
+            </w:r>
+            <w:r>
+              <w:rPr>
+                <w:noProof/>
+                <w:webHidden/>
+              </w:rPr>
+              <w:instrText xml:space="preserve"> PAGEREF _Toc40968130 \h </w:instrText>
+            </w:r>
+            <w:r>
+              <w:rPr>
+                <w:noProof/>
+                <w:webHidden/>
+              </w:rPr>
+            </w:r>
+            <w:r>
+              <w:rPr>
+                <w:noProof/>
+                <w:webHidden/>
+              </w:rPr>
+              <w:fldChar w:fldCharType="separate"/>
+            </w:r>
+            <w:r>
+              <w:rPr>
+                <w:noProof/>
+                <w:webHidden/>
+              </w:rPr>
+              <w:t>17</w:t>
+            </w:r>
+            <w:r>
+              <w:rPr>
+                <w:noProof/>
+                <w:webHidden/>
+              </w:rPr>
+              <w:fldChar w:fldCharType="end"/>
+            </w:r>
+          </w:hyperlink>
+        </w:p>
+        <w:p>
+          <w:pPr>
+            <w:pStyle w:val="TOC2"/>
+            <w:tabs>
+              <w:tab w:val="left" w:pos="880"/>
+              <w:tab w:val="right" w:leader="dot" w:pos="9064"/>
+            </w:tabs>
+            <w:rPr>
+              <w:rFonts w:asciiTheme="minorHAnsi" w:eastAsiaTheme="minorEastAsia" w:hAnsiTheme="minorHAnsi"/>
+              <w:noProof/>
+              <w:sz w:val="22"/>
+              <w:lang w:val="vi-VN" w:eastAsia="vi-VN"/>
+            </w:rPr>
+          </w:pPr>
+          <w:hyperlink w:anchor="_Toc40968131" w:history="1">
+            <w:r>
+              <w:rPr>
+                <w:rStyle w:val="Hyperlink"/>
+                <w:noProof/>
+              </w:rPr>
+              <w:t>III.</w:t>
+            </w:r>
+            <w:r>
+              <w:rPr>
+                <w:rFonts w:asciiTheme="minorHAnsi" w:eastAsiaTheme="minorEastAsia" w:hAnsiTheme="minorHAnsi"/>
+                <w:noProof/>
+                <w:sz w:val="22"/>
+                <w:lang w:val="vi-VN" w:eastAsia="vi-VN"/>
+              </w:rPr>
+              <w:tab/>
+            </w:r>
+            <w:r>
+              <w:rPr>
+                <w:rStyle w:val="Hyperlink"/>
+                <w:noProof/>
+              </w:rPr>
+              <w:t>Các trường hợp kiểm thử</w:t>
+            </w:r>
+            <w:r>
+              <w:rPr>
+                <w:noProof/>
+                <w:webHidden/>
+              </w:rPr>
+              <w:tab/>
+            </w:r>
+            <w:r>
+              <w:rPr>
+                <w:noProof/>
+                <w:webHidden/>
+              </w:rPr>
+              <w:fldChar w:fldCharType="begin"/>
+            </w:r>
+            <w:r>
+              <w:rPr>
+                <w:noProof/>
+                <w:webHidden/>
+              </w:rPr>
+              <w:instrText xml:space="preserve"> PAGEREF _Toc40968131 \h </w:instrText>
+            </w:r>
+            <w:r>
+              <w:rPr>
+                <w:noProof/>
+                <w:webHidden/>
+              </w:rPr>
+            </w:r>
+            <w:r>
+              <w:rPr>
+                <w:noProof/>
+                <w:webHidden/>
+              </w:rPr>
+              <w:fldChar w:fldCharType="separate"/>
+            </w:r>
+            <w:r>
+              <w:rPr>
+                <w:noProof/>
+                <w:webHidden/>
+              </w:rPr>
+              <w:t>17</w:t>
             </w:r>
             <w:r>
               <w:rPr>
@@ -5238,7 +6861,7 @@
               <w:lang w:val="vi-VN" w:eastAsia="vi-VN"/>
             </w:rPr>
           </w:pPr>
-          <w:hyperlink w:anchor="_Toc40168098" w:history="1">
+          <w:hyperlink w:anchor="_Toc40968132" w:history="1">
             <w:r>
               <w:rPr>
                 <w:rStyle w:val="Hyperlink"/>
@@ -5265,7 +6888,7 @@
                 <w:noProof/>
                 <w:webHidden/>
               </w:rPr>
-              <w:instrText xml:space="preserve"> PAGEREF _Toc40168098 \h </w:instrText>
+              <w:instrText xml:space="preserve"> PAGEREF _Toc40968132 \h </w:instrText>
             </w:r>
             <w:r>
               <w:rPr>
@@ -5285,7 +6908,7 @@
                 <w:noProof/>
                 <w:webHidden/>
               </w:rPr>
-              <w:t>17</w:t>
+              <w:t>18</w:t>
             </w:r>
             <w:r>
               <w:rPr>
@@ -5309,7 +6932,7 @@
               <w:lang w:val="vi-VN" w:eastAsia="vi-VN"/>
             </w:rPr>
           </w:pPr>
-          <w:hyperlink w:anchor="_Toc40168099" w:history="1">
+          <w:hyperlink w:anchor="_Toc40968133" w:history="1">
             <w:r>
               <w:rPr>
                 <w:rStyle w:val="Hyperlink"/>
@@ -5336,7 +6959,7 @@
                 <w:noProof/>
                 <w:webHidden/>
               </w:rPr>
-              <w:instrText xml:space="preserve"> PAGEREF _Toc40168099 \h </w:instrText>
+              <w:instrText xml:space="preserve"> PAGEREF _Toc40968133 \h </w:instrText>
             </w:r>
             <w:r>
               <w:rPr>
@@ -5356,7 +6979,7 @@
                 <w:noProof/>
                 <w:webHidden/>
               </w:rPr>
-              <w:t>18</w:t>
+              <w:t>19</w:t>
             </w:r>
             <w:r>
               <w:rPr>
@@ -5380,13 +7003,13 @@
               <w:lang w:val="vi-VN" w:eastAsia="vi-VN"/>
             </w:rPr>
           </w:pPr>
-          <w:hyperlink w:anchor="_Toc40168100" w:history="1">
+          <w:hyperlink w:anchor="_Toc40968134" w:history="1">
             <w:r>
               <w:rPr>
                 <w:rStyle w:val="Hyperlink"/>
                 <w:noProof/>
               </w:rPr>
-              <w:t>MỤC LỤC</w:t>
+              <w:t>KẾT LUẬN</w:t>
             </w:r>
             <w:r>
               <w:rPr>
@@ -5407,7 +7030,7 @@
                 <w:noProof/>
                 <w:webHidden/>
               </w:rPr>
-              <w:instrText xml:space="preserve"> PAGEREF _Toc40168100 \h </w:instrText>
+              <w:instrText xml:space="preserve"> PAGEREF _Toc40968134 \h </w:instrText>
             </w:r>
             <w:r>
               <w:rPr>
@@ -5427,7 +7050,7 @@
                 <w:noProof/>
                 <w:webHidden/>
               </w:rPr>
-              <w:t>19</w:t>
+              <w:t>20</w:t>
             </w:r>
             <w:r>
               <w:rPr>
@@ -5440,8 +7063,76 @@
         </w:p>
         <w:p>
           <w:pPr>
-            <w:spacing w:line="360" w:lineRule="auto"/>
+            <w:pStyle w:val="TOC1"/>
+            <w:tabs>
+              <w:tab w:val="right" w:leader="dot" w:pos="9064"/>
+            </w:tabs>
+            <w:rPr>
+              <w:rFonts w:asciiTheme="minorHAnsi" w:eastAsiaTheme="minorEastAsia" w:hAnsiTheme="minorHAnsi"/>
+              <w:noProof/>
+              <w:sz w:val="22"/>
+              <w:lang w:val="vi-VN" w:eastAsia="vi-VN"/>
+            </w:rPr>
           </w:pPr>
+          <w:hyperlink w:anchor="_Toc40968135" w:history="1">
+            <w:r>
+              <w:rPr>
+                <w:rStyle w:val="Hyperlink"/>
+                <w:noProof/>
+              </w:rPr>
+              <w:t>MỤC LỤC</w:t>
+            </w:r>
+            <w:r>
+              <w:rPr>
+                <w:noProof/>
+                <w:webHidden/>
+              </w:rPr>
+              <w:tab/>
+            </w:r>
+            <w:r>
+              <w:rPr>
+                <w:noProof/>
+                <w:webHidden/>
+              </w:rPr>
+              <w:fldChar w:fldCharType="begin"/>
+            </w:r>
+            <w:r>
+              <w:rPr>
+                <w:noProof/>
+                <w:webHidden/>
+              </w:rPr>
+              <w:instrText xml:space="preserve"> PAGEREF _Toc40968135 \h </w:instrText>
+            </w:r>
+            <w:r>
+              <w:rPr>
+                <w:noProof/>
+                <w:webHidden/>
+              </w:rPr>
+            </w:r>
+            <w:r>
+              <w:rPr>
+                <w:noProof/>
+                <w:webHidden/>
+              </w:rPr>
+              <w:fldChar w:fldCharType="separate"/>
+            </w:r>
+            <w:r>
+              <w:rPr>
+                <w:noProof/>
+                <w:webHidden/>
+              </w:rPr>
+              <w:t>21</w:t>
+            </w:r>
+            <w:r>
+              <w:rPr>
+                <w:noProof/>
+                <w:webHidden/>
+              </w:rPr>
+              <w:fldChar w:fldCharType="end"/>
+            </w:r>
+          </w:hyperlink>
+        </w:p>
+        <w:p>
           <w:r>
             <w:rPr>
               <w:b/>
@@ -5453,11 +7144,7 @@
         </w:p>
       </w:sdtContent>
     </w:sdt>
-    <w:p>
-      <w:pPr>
-        <w:spacing w:line="360" w:lineRule="auto"/>
-      </w:pPr>
-    </w:p>
+    <w:p/>
     <w:sectPr>
       <w:pgSz w:w="11909" w:h="16834" w:code="9"/>
       <w:pgMar w:top="1418" w:right="1134" w:bottom="1418" w:left="1701" w:header="720" w:footer="720" w:gutter="0"/>
@@ -5679,6 +7366,119 @@
     </w:lvl>
   </w:abstractNum>
   <w:abstractNum w:abstractNumId="2" w15:restartNumberingAfterBreak="0">
+    <w:nsid w:val="35B803D5"/>
+    <w:multiLevelType w:val="hybridMultilevel"/>
+    <w:tmpl w:val="6ACC7082"/>
+    <w:lvl w:ilvl="0" w:tplc="CE1227E2">
+      <w:start w:val="1"/>
+      <w:numFmt w:val="bullet"/>
+      <w:lvlText w:val=""/>
+      <w:lvlJc w:val="left"/>
+      <w:pPr>
+        <w:ind w:left="720" w:hanging="360"/>
+      </w:pPr>
+      <w:rPr>
+        <w:rFonts w:ascii="Symbol" w:eastAsiaTheme="minorHAnsi" w:hAnsi="Symbol" w:cstheme="minorBidi" w:hint="default"/>
+      </w:rPr>
+    </w:lvl>
+    <w:lvl w:ilvl="1" w:tplc="042A0003">
+      <w:start w:val="1"/>
+      <w:numFmt w:val="bullet"/>
+      <w:lvlText w:val="o"/>
+      <w:lvlJc w:val="left"/>
+      <w:pPr>
+        <w:ind w:left="1440" w:hanging="360"/>
+      </w:pPr>
+      <w:rPr>
+        <w:rFonts w:ascii="Courier New" w:hAnsi="Courier New" w:cs="Courier New" w:hint="default"/>
+      </w:rPr>
+    </w:lvl>
+    <w:lvl w:ilvl="2" w:tplc="042A0005" w:tentative="1">
+      <w:start w:val="1"/>
+      <w:numFmt w:val="bullet"/>
+      <w:lvlText w:val=""/>
+      <w:lvlJc w:val="left"/>
+      <w:pPr>
+        <w:ind w:left="2160" w:hanging="360"/>
+      </w:pPr>
+      <w:rPr>
+        <w:rFonts w:ascii="Wingdings" w:hAnsi="Wingdings" w:hint="default"/>
+      </w:rPr>
+    </w:lvl>
+    <w:lvl w:ilvl="3" w:tplc="042A0001" w:tentative="1">
+      <w:start w:val="1"/>
+      <w:numFmt w:val="bullet"/>
+      <w:lvlText w:val=""/>
+      <w:lvlJc w:val="left"/>
+      <w:pPr>
+        <w:ind w:left="2880" w:hanging="360"/>
+      </w:pPr>
+      <w:rPr>
+        <w:rFonts w:ascii="Symbol" w:hAnsi="Symbol" w:hint="default"/>
+      </w:rPr>
+    </w:lvl>
+    <w:lvl w:ilvl="4" w:tplc="042A0003" w:tentative="1">
+      <w:start w:val="1"/>
+      <w:numFmt w:val="bullet"/>
+      <w:lvlText w:val="o"/>
+      <w:lvlJc w:val="left"/>
+      <w:pPr>
+        <w:ind w:left="3600" w:hanging="360"/>
+      </w:pPr>
+      <w:rPr>
+        <w:rFonts w:ascii="Courier New" w:hAnsi="Courier New" w:cs="Courier New" w:hint="default"/>
+      </w:rPr>
+    </w:lvl>
+    <w:lvl w:ilvl="5" w:tplc="042A0005" w:tentative="1">
+      <w:start w:val="1"/>
+      <w:numFmt w:val="bullet"/>
+      <w:lvlText w:val=""/>
+      <w:lvlJc w:val="left"/>
+      <w:pPr>
+        <w:ind w:left="4320" w:hanging="360"/>
+      </w:pPr>
+      <w:rPr>
+        <w:rFonts w:ascii="Wingdings" w:hAnsi="Wingdings" w:hint="default"/>
+      </w:rPr>
+    </w:lvl>
+    <w:lvl w:ilvl="6" w:tplc="042A0001" w:tentative="1">
+      <w:start w:val="1"/>
+      <w:numFmt w:val="bullet"/>
+      <w:lvlText w:val=""/>
+      <w:lvlJc w:val="left"/>
+      <w:pPr>
+        <w:ind w:left="5040" w:hanging="360"/>
+      </w:pPr>
+      <w:rPr>
+        <w:rFonts w:ascii="Symbol" w:hAnsi="Symbol" w:hint="default"/>
+      </w:rPr>
+    </w:lvl>
+    <w:lvl w:ilvl="7" w:tplc="042A0003" w:tentative="1">
+      <w:start w:val="1"/>
+      <w:numFmt w:val="bullet"/>
+      <w:lvlText w:val="o"/>
+      <w:lvlJc w:val="left"/>
+      <w:pPr>
+        <w:ind w:left="5760" w:hanging="360"/>
+      </w:pPr>
+      <w:rPr>
+        <w:rFonts w:ascii="Courier New" w:hAnsi="Courier New" w:cs="Courier New" w:hint="default"/>
+      </w:rPr>
+    </w:lvl>
+    <w:lvl w:ilvl="8" w:tplc="042A0005" w:tentative="1">
+      <w:start w:val="1"/>
+      <w:numFmt w:val="bullet"/>
+      <w:lvlText w:val=""/>
+      <w:lvlJc w:val="left"/>
+      <w:pPr>
+        <w:ind w:left="6480" w:hanging="360"/>
+      </w:pPr>
+      <w:rPr>
+        <w:rFonts w:ascii="Wingdings" w:hAnsi="Wingdings" w:hint="default"/>
+      </w:rPr>
+    </w:lvl>
+  </w:abstractNum>
+  <w:abstractNum w:abstractNumId="3" w15:restartNumberingAfterBreak="0">
     <w:nsid w:val="4492571D"/>
     <w:multiLevelType w:val="hybridMultilevel"/>
     <w:tmpl w:val="C08C76C6"/>
@@ -5768,7 +7568,96 @@
       </w:pPr>
     </w:lvl>
   </w:abstractNum>
-  <w:abstractNum w:abstractNumId="3" w15:restartNumberingAfterBreak="0">
+  <w:abstractNum w:abstractNumId="4" w15:restartNumberingAfterBreak="0">
+    <w:nsid w:val="45284477"/>
+    <w:multiLevelType w:val="hybridMultilevel"/>
+    <w:tmpl w:val="C720B138"/>
+    <w:lvl w:ilvl="0" w:tplc="042A000F">
+      <w:start w:val="1"/>
+      <w:numFmt w:val="decimal"/>
+      <w:lvlText w:val="%1."/>
+      <w:lvlJc w:val="left"/>
+      <w:pPr>
+        <w:ind w:left="720" w:hanging="360"/>
+      </w:pPr>
+      <w:rPr>
+        <w:rFonts w:hint="default"/>
+      </w:rPr>
+    </w:lvl>
+    <w:lvl w:ilvl="1" w:tplc="042A0019" w:tentative="1">
+      <w:start w:val="1"/>
+      <w:numFmt w:val="lowerLetter"/>
+      <w:lvlText w:val="%2."/>
+      <w:lvlJc w:val="left"/>
+      <w:pPr>
+        <w:ind w:left="1440" w:hanging="360"/>
+      </w:pPr>
+    </w:lvl>
+    <w:lvl w:ilvl="2" w:tplc="042A001B" w:tentative="1">
+      <w:start w:val="1"/>
+      <w:numFmt w:val="lowerRoman"/>
+      <w:lvlText w:val="%3."/>
+      <w:lvlJc w:val="right"/>
+      <w:pPr>
+        <w:ind w:left="2160" w:hanging="180"/>
+      </w:pPr>
+    </w:lvl>
+    <w:lvl w:ilvl="3" w:tplc="042A000F" w:tentative="1">
+      <w:start w:val="1"/>
+      <w:numFmt w:val="decimal"/>
+      <w:lvlText w:val="%4."/>
+      <w:lvlJc w:val="left"/>
+      <w:pPr>
+        <w:ind w:left="2880" w:hanging="360"/>
+      </w:pPr>
+    </w:lvl>
+    <w:lvl w:ilvl="4" w:tplc="042A0019" w:tentative="1">
+      <w:start w:val="1"/>
+      <w:numFmt w:val="lowerLetter"/>
+      <w:lvlText w:val="%5."/>
+      <w:lvlJc w:val="left"/>
+      <w:pPr>
+        <w:ind w:left="3600" w:hanging="360"/>
+      </w:pPr>
+    </w:lvl>
+    <w:lvl w:ilvl="5" w:tplc="042A001B" w:tentative="1">
+      <w:start w:val="1"/>
+      <w:numFmt w:val="lowerRoman"/>
+      <w:lvlText w:val="%6."/>
+      <w:lvlJc w:val="right"/>
+      <w:pPr>
+        <w:ind w:left="4320" w:hanging="180"/>
+      </w:pPr>
+    </w:lvl>
+    <w:lvl w:ilvl="6" w:tplc="042A000F" w:tentative="1">
+      <w:start w:val="1"/>
+      <w:numFmt w:val="decimal"/>
+      <w:lvlText w:val="%7."/>
+      <w:lvlJc w:val="left"/>
+      <w:pPr>
+        <w:ind w:left="5040" w:hanging="360"/>
+      </w:pPr>
+    </w:lvl>
+    <w:lvl w:ilvl="7" w:tplc="042A0019" w:tentative="1">
+      <w:start w:val="1"/>
+      <w:numFmt w:val="lowerLetter"/>
+      <w:lvlText w:val="%8."/>
+      <w:lvlJc w:val="left"/>
+      <w:pPr>
+        <w:ind w:left="5760" w:hanging="360"/>
+      </w:pPr>
+    </w:lvl>
+    <w:lvl w:ilvl="8" w:tplc="042A001B" w:tentative="1">
+      <w:start w:val="1"/>
+      <w:numFmt w:val="lowerRoman"/>
+      <w:lvlText w:val="%9."/>
+      <w:lvlJc w:val="right"/>
+      <w:pPr>
+        <w:ind w:left="6480" w:hanging="180"/>
+      </w:pPr>
+    </w:lvl>
+  </w:abstractNum>
+  <w:abstractNum w:abstractNumId="5" w15:restartNumberingAfterBreak="0">
     <w:nsid w:val="6D996796"/>
     <w:multiLevelType w:val="hybridMultilevel"/>
     <w:tmpl w:val="5F1ADF9A"/>
@@ -5858,6 +7747,95 @@
       </w:pPr>
     </w:lvl>
   </w:abstractNum>
+  <w:abstractNum w:abstractNumId="6" w15:restartNumberingAfterBreak="0">
+    <w:nsid w:val="76990C19"/>
+    <w:multiLevelType w:val="hybridMultilevel"/>
+    <w:tmpl w:val="82C666A4"/>
+    <w:lvl w:ilvl="0" w:tplc="C4384124">
+      <w:start w:val="1"/>
+      <w:numFmt w:val="upperRoman"/>
+      <w:lvlText w:val="%1."/>
+      <w:lvlJc w:val="left"/>
+      <w:pPr>
+        <w:ind w:left="1080" w:hanging="720"/>
+      </w:pPr>
+      <w:rPr>
+        <w:rFonts w:hint="default"/>
+      </w:rPr>
+    </w:lvl>
+    <w:lvl w:ilvl="1" w:tplc="042A0019" w:tentative="1">
+      <w:start w:val="1"/>
+      <w:numFmt w:val="lowerLetter"/>
+      <w:lvlText w:val="%2."/>
+      <w:lvlJc w:val="left"/>
+      <w:pPr>
+        <w:ind w:left="1440" w:hanging="360"/>
+      </w:pPr>
+    </w:lvl>
+    <w:lvl w:ilvl="2" w:tplc="042A001B" w:tentative="1">
+      <w:start w:val="1"/>
+      <w:numFmt w:val="lowerRoman"/>
+      <w:lvlText w:val="%3."/>
+      <w:lvlJc w:val="right"/>
+      <w:pPr>
+        <w:ind w:left="2160" w:hanging="180"/>
+      </w:pPr>
+    </w:lvl>
+    <w:lvl w:ilvl="3" w:tplc="042A000F" w:tentative="1">
+      <w:start w:val="1"/>
+      <w:numFmt w:val="decimal"/>
+      <w:lvlText w:val="%4."/>
+      <w:lvlJc w:val="left"/>
+      <w:pPr>
+        <w:ind w:left="2880" w:hanging="360"/>
+      </w:pPr>
+    </w:lvl>
+    <w:lvl w:ilvl="4" w:tplc="042A0019" w:tentative="1">
+      <w:start w:val="1"/>
+      <w:numFmt w:val="lowerLetter"/>
+      <w:lvlText w:val="%5."/>
+      <w:lvlJc w:val="left"/>
+      <w:pPr>
+        <w:ind w:left="3600" w:hanging="360"/>
+      </w:pPr>
+    </w:lvl>
+    <w:lvl w:ilvl="5" w:tplc="042A001B" w:tentative="1">
+      <w:start w:val="1"/>
+      <w:numFmt w:val="lowerRoman"/>
+      <w:lvlText w:val="%6."/>
+      <w:lvlJc w:val="right"/>
+      <w:pPr>
+        <w:ind w:left="4320" w:hanging="180"/>
+      </w:pPr>
+    </w:lvl>
+    <w:lvl w:ilvl="6" w:tplc="042A000F" w:tentative="1">
+      <w:start w:val="1"/>
+      <w:numFmt w:val="decimal"/>
+      <w:lvlText w:val="%7."/>
+      <w:lvlJc w:val="left"/>
+      <w:pPr>
+        <w:ind w:left="5040" w:hanging="360"/>
+      </w:pPr>
+    </w:lvl>
+    <w:lvl w:ilvl="7" w:tplc="042A0019" w:tentative="1">
+      <w:start w:val="1"/>
+      <w:numFmt w:val="lowerLetter"/>
+      <w:lvlText w:val="%8."/>
+      <w:lvlJc w:val="left"/>
+      <w:pPr>
+        <w:ind w:left="5760" w:hanging="360"/>
+      </w:pPr>
+    </w:lvl>
+    <w:lvl w:ilvl="8" w:tplc="042A001B" w:tentative="1">
+      <w:start w:val="1"/>
+      <w:numFmt w:val="lowerRoman"/>
+      <w:lvlText w:val="%9."/>
+      <w:lvlJc w:val="right"/>
+      <w:pPr>
+        <w:ind w:left="6480" w:hanging="180"/>
+      </w:pPr>
+    </w:lvl>
+  </w:abstractNum>
   <w:num w:numId="1">
     <w:abstractNumId w:val="0"/>
   </w:num>
@@ -5865,25 +7843,46 @@
     <w:abstractNumId w:val="1"/>
   </w:num>
   <w:num w:numId="3">
-    <w:abstractNumId w:val="2"/>
+    <w:abstractNumId w:val="3"/>
   </w:num>
   <w:num w:numId="4">
-    <w:abstractNumId w:val="3"/>
+    <w:abstractNumId w:val="5"/>
   </w:num>
   <w:num w:numId="5">
+    <w:abstractNumId w:val="5"/>
+    <w:lvlOverride w:ilvl="0">
+      <w:startOverride w:val="1"/>
+    </w:lvlOverride>
+  </w:num>
+  <w:num w:numId="6">
+    <w:abstractNumId w:val="5"/>
+    <w:lvlOverride w:ilvl="0">
+      <w:startOverride w:val="1"/>
+    </w:lvlOverride>
+  </w:num>
+  <w:num w:numId="7">
     <w:abstractNumId w:val="3"/>
     <w:lvlOverride w:ilvl="0">
       <w:startOverride w:val="1"/>
     </w:lvlOverride>
   </w:num>
-  <w:num w:numId="6">
+  <w:num w:numId="8">
+    <w:abstractNumId w:val="6"/>
+  </w:num>
+  <w:num w:numId="9">
     <w:abstractNumId w:val="3"/>
     <w:lvlOverride w:ilvl="0">
       <w:startOverride w:val="1"/>
     </w:lvlOverride>
   </w:num>
-  <w:num w:numId="7">
+  <w:num w:numId="10">
     <w:abstractNumId w:val="2"/>
+  </w:num>
+  <w:num w:numId="11">
+    <w:abstractNumId w:val="4"/>
+  </w:num>
+  <w:num w:numId="12">
+    <w:abstractNumId w:val="5"/>
     <w:lvlOverride w:ilvl="0">
       <w:startOverride w:val="1"/>
     </w:lvlOverride>
@@ -6289,9 +8288,9 @@
   <w:style w:type="paragraph" w:default="1" w:styleId="Normal">
     <w:name w:val="Normal"/>
     <w:qFormat/>
-    <w:rsid w:val="00633447"/>
+    <w:rsid w:val="008F450C"/>
     <w:pPr>
-      <w:spacing w:after="0"/>
+      <w:spacing w:after="0" w:line="360" w:lineRule="auto"/>
       <w:jc w:val="both"/>
     </w:pPr>
     <w:rPr>
@@ -6332,7 +8331,6 @@
       <w:numPr>
         <w:numId w:val="3"/>
       </w:numPr>
-      <w:spacing w:line="360" w:lineRule="auto"/>
       <w:outlineLvl w:val="1"/>
     </w:pPr>
     <w:rPr>
@@ -6353,7 +8351,6 @@
       <w:numPr>
         <w:numId w:val="4"/>
       </w:numPr>
-      <w:spacing w:line="360" w:lineRule="auto"/>
       <w:outlineLvl w:val="2"/>
     </w:pPr>
     <w:rPr>
@@ -6762,6 +8759,5879 @@
 </w:styles>
 </file>
 
+<file path=word/diagrams/colors1.xml><?xml version="1.0" encoding="utf-8"?>
+<dgm:colorsDef xmlns:dgm="http://schemas.openxmlformats.org/drawingml/2006/diagram" xmlns:a="http://schemas.openxmlformats.org/drawingml/2006/main" uniqueId="urn:microsoft.com/office/officeart/2005/8/colors/colorful4">
+  <dgm:title val=""/>
+  <dgm:desc val=""/>
+  <dgm:catLst>
+    <dgm:cat type="colorful" pri="10400"/>
+  </dgm:catLst>
+  <dgm:styleLbl name="node0">
+    <dgm:fillClrLst meth="repeat">
+      <a:schemeClr val="accent3"/>
+    </dgm:fillClrLst>
+    <dgm:linClrLst meth="repeat">
+      <a:schemeClr val="lt1"/>
+    </dgm:linClrLst>
+    <dgm:effectClrLst/>
+    <dgm:txLinClrLst/>
+    <dgm:txFillClrLst/>
+    <dgm:txEffectClrLst/>
+  </dgm:styleLbl>
+  <dgm:styleLbl name="node1">
+    <dgm:fillClrLst>
+      <a:schemeClr val="accent4"/>
+      <a:schemeClr val="accent5"/>
+    </dgm:fillClrLst>
+    <dgm:linClrLst meth="repeat">
+      <a:schemeClr val="lt1"/>
+    </dgm:linClrLst>
+    <dgm:effectClrLst/>
+    <dgm:txLinClrLst/>
+    <dgm:txFillClrLst/>
+    <dgm:txEffectClrLst/>
+  </dgm:styleLbl>
+  <dgm:styleLbl name="alignNode1">
+    <dgm:fillClrLst>
+      <a:schemeClr val="accent4"/>
+      <a:schemeClr val="accent5"/>
+    </dgm:fillClrLst>
+    <dgm:linClrLst>
+      <a:schemeClr val="accent4"/>
+      <a:schemeClr val="accent5"/>
+    </dgm:linClrLst>
+    <dgm:effectClrLst/>
+    <dgm:txLinClrLst/>
+    <dgm:txFillClrLst/>
+    <dgm:txEffectClrLst/>
+  </dgm:styleLbl>
+  <dgm:styleLbl name="lnNode1">
+    <dgm:fillClrLst>
+      <a:schemeClr val="accent4"/>
+      <a:schemeClr val="accent5"/>
+    </dgm:fillClrLst>
+    <dgm:linClrLst meth="repeat">
+      <a:schemeClr val="lt1"/>
+    </dgm:linClrLst>
+    <dgm:effectClrLst/>
+    <dgm:txLinClrLst/>
+    <dgm:txFillClrLst/>
+    <dgm:txEffectClrLst/>
+  </dgm:styleLbl>
+  <dgm:styleLbl name="vennNode1">
+    <dgm:fillClrLst>
+      <a:schemeClr val="accent4">
+        <a:alpha val="50000"/>
+      </a:schemeClr>
+      <a:schemeClr val="accent5">
+        <a:alpha val="50000"/>
+      </a:schemeClr>
+    </dgm:fillClrLst>
+    <dgm:linClrLst meth="repeat">
+      <a:schemeClr val="lt1"/>
+    </dgm:linClrLst>
+    <dgm:effectClrLst/>
+    <dgm:txLinClrLst/>
+    <dgm:txFillClrLst/>
+    <dgm:txEffectClrLst/>
+  </dgm:styleLbl>
+  <dgm:styleLbl name="node2">
+    <dgm:fillClrLst>
+      <a:schemeClr val="accent5"/>
+    </dgm:fillClrLst>
+    <dgm:linClrLst meth="repeat">
+      <a:schemeClr val="lt1"/>
+    </dgm:linClrLst>
+    <dgm:effectClrLst/>
+    <dgm:txLinClrLst/>
+    <dgm:txFillClrLst/>
+    <dgm:txEffectClrLst/>
+  </dgm:styleLbl>
+  <dgm:styleLbl name="node3">
+    <dgm:fillClrLst>
+      <a:schemeClr val="accent6"/>
+    </dgm:fillClrLst>
+    <dgm:linClrLst meth="repeat">
+      <a:schemeClr val="lt1"/>
+    </dgm:linClrLst>
+    <dgm:effectClrLst/>
+    <dgm:txLinClrLst/>
+    <dgm:txFillClrLst/>
+    <dgm:txEffectClrLst/>
+  </dgm:styleLbl>
+  <dgm:styleLbl name="node4">
+    <dgm:fillClrLst>
+      <a:schemeClr val="accent1"/>
+    </dgm:fillClrLst>
+    <dgm:linClrLst meth="repeat">
+      <a:schemeClr val="lt1"/>
+    </dgm:linClrLst>
+    <dgm:effectClrLst/>
+    <dgm:txLinClrLst/>
+    <dgm:txFillClrLst/>
+    <dgm:txEffectClrLst/>
+  </dgm:styleLbl>
+  <dgm:styleLbl name="fgImgPlace1">
+    <dgm:fillClrLst>
+      <a:schemeClr val="accent4">
+        <a:tint val="50000"/>
+      </a:schemeClr>
+      <a:schemeClr val="accent5">
+        <a:tint val="50000"/>
+      </a:schemeClr>
+    </dgm:fillClrLst>
+    <dgm:linClrLst meth="repeat">
+      <a:schemeClr val="lt1"/>
+    </dgm:linClrLst>
+    <dgm:effectClrLst/>
+    <dgm:txLinClrLst/>
+    <dgm:txFillClrLst meth="repeat">
+      <a:schemeClr val="lt1"/>
+    </dgm:txFillClrLst>
+    <dgm:txEffectClrLst/>
+  </dgm:styleLbl>
+  <dgm:styleLbl name="alignImgPlace1">
+    <dgm:fillClrLst>
+      <a:schemeClr val="accent4">
+        <a:tint val="50000"/>
+      </a:schemeClr>
+      <a:schemeClr val="accent5">
+        <a:tint val="20000"/>
+      </a:schemeClr>
+    </dgm:fillClrLst>
+    <dgm:linClrLst meth="repeat">
+      <a:schemeClr val="lt1"/>
+    </dgm:linClrLst>
+    <dgm:effectClrLst/>
+    <dgm:txLinClrLst/>
+    <dgm:txFillClrLst meth="repeat">
+      <a:schemeClr val="lt1"/>
+    </dgm:txFillClrLst>
+    <dgm:txEffectClrLst/>
+  </dgm:styleLbl>
+  <dgm:styleLbl name="bgImgPlace1">
+    <dgm:fillClrLst>
+      <a:schemeClr val="accent4">
+        <a:tint val="50000"/>
+      </a:schemeClr>
+      <a:schemeClr val="accent5">
+        <a:tint val="20000"/>
+      </a:schemeClr>
+    </dgm:fillClrLst>
+    <dgm:linClrLst meth="repeat">
+      <a:schemeClr val="lt1"/>
+    </dgm:linClrLst>
+    <dgm:effectClrLst/>
+    <dgm:txLinClrLst/>
+    <dgm:txFillClrLst meth="repeat">
+      <a:schemeClr val="lt1"/>
+    </dgm:txFillClrLst>
+    <dgm:txEffectClrLst/>
+  </dgm:styleLbl>
+  <dgm:styleLbl name="sibTrans2D1">
+    <dgm:fillClrLst>
+      <a:schemeClr val="accent4"/>
+      <a:schemeClr val="accent5"/>
+    </dgm:fillClrLst>
+    <dgm:linClrLst meth="repeat">
+      <a:schemeClr val="lt1"/>
+    </dgm:linClrLst>
+    <dgm:effectClrLst/>
+    <dgm:txLinClrLst/>
+    <dgm:txFillClrLst/>
+    <dgm:txEffectClrLst/>
+  </dgm:styleLbl>
+  <dgm:styleLbl name="fgSibTrans2D1">
+    <dgm:fillClrLst>
+      <a:schemeClr val="accent4"/>
+      <a:schemeClr val="accent5"/>
+    </dgm:fillClrLst>
+    <dgm:linClrLst meth="repeat">
+      <a:schemeClr val="lt1"/>
+    </dgm:linClrLst>
+    <dgm:effectClrLst/>
+    <dgm:txLinClrLst/>
+    <dgm:txFillClrLst meth="repeat">
+      <a:schemeClr val="lt1"/>
+    </dgm:txFillClrLst>
+    <dgm:txEffectClrLst/>
+  </dgm:styleLbl>
+  <dgm:styleLbl name="bgSibTrans2D1">
+    <dgm:fillClrLst>
+      <a:schemeClr val="accent4"/>
+      <a:schemeClr val="accent5"/>
+    </dgm:fillClrLst>
+    <dgm:linClrLst meth="repeat">
+      <a:schemeClr val="lt1"/>
+    </dgm:linClrLst>
+    <dgm:effectClrLst/>
+    <dgm:txLinClrLst/>
+    <dgm:txFillClrLst meth="repeat">
+      <a:schemeClr val="lt1"/>
+    </dgm:txFillClrLst>
+    <dgm:txEffectClrLst/>
+  </dgm:styleLbl>
+  <dgm:styleLbl name="sibTrans1D1">
+    <dgm:fillClrLst/>
+    <dgm:linClrLst>
+      <a:schemeClr val="accent4"/>
+      <a:schemeClr val="accent5"/>
+    </dgm:linClrLst>
+    <dgm:effectClrLst/>
+    <dgm:txLinClrLst/>
+    <dgm:txFillClrLst meth="repeat">
+      <a:schemeClr val="tx1"/>
+    </dgm:txFillClrLst>
+    <dgm:txEffectClrLst/>
+  </dgm:styleLbl>
+  <dgm:styleLbl name="callout">
+    <dgm:fillClrLst meth="repeat">
+      <a:schemeClr val="accent4"/>
+    </dgm:fillClrLst>
+    <dgm:linClrLst meth="repeat">
+      <a:schemeClr val="accent4">
+        <a:tint val="50000"/>
+      </a:schemeClr>
+    </dgm:linClrLst>
+    <dgm:effectClrLst/>
+    <dgm:txLinClrLst/>
+    <dgm:txFillClrLst meth="repeat">
+      <a:schemeClr val="tx1"/>
+    </dgm:txFillClrLst>
+    <dgm:txEffectClrLst/>
+  </dgm:styleLbl>
+  <dgm:styleLbl name="asst0">
+    <dgm:fillClrLst meth="repeat">
+      <a:schemeClr val="accent4"/>
+    </dgm:fillClrLst>
+    <dgm:linClrLst meth="repeat">
+      <a:schemeClr val="lt1">
+        <a:shade val="80000"/>
+      </a:schemeClr>
+    </dgm:linClrLst>
+    <dgm:effectClrLst/>
+    <dgm:txLinClrLst/>
+    <dgm:txFillClrLst/>
+    <dgm:txEffectClrLst/>
+  </dgm:styleLbl>
+  <dgm:styleLbl name="asst1">
+    <dgm:fillClrLst meth="repeat">
+      <a:schemeClr val="accent5"/>
+    </dgm:fillClrLst>
+    <dgm:linClrLst meth="repeat">
+      <a:schemeClr val="lt1">
+        <a:shade val="80000"/>
+      </a:schemeClr>
+    </dgm:linClrLst>
+    <dgm:effectClrLst/>
+    <dgm:txLinClrLst/>
+    <dgm:txFillClrLst/>
+    <dgm:txEffectClrLst/>
+  </dgm:styleLbl>
+  <dgm:styleLbl name="asst2">
+    <dgm:fillClrLst>
+      <a:schemeClr val="accent6"/>
+    </dgm:fillClrLst>
+    <dgm:linClrLst meth="repeat">
+      <a:schemeClr val="lt1"/>
+    </dgm:linClrLst>
+    <dgm:effectClrLst/>
+    <dgm:txLinClrLst/>
+    <dgm:txFillClrLst/>
+    <dgm:txEffectClrLst/>
+  </dgm:styleLbl>
+  <dgm:styleLbl name="asst3">
+    <dgm:fillClrLst>
+      <a:schemeClr val="accent1"/>
+    </dgm:fillClrLst>
+    <dgm:linClrLst meth="repeat">
+      <a:schemeClr val="lt1"/>
+    </dgm:linClrLst>
+    <dgm:effectClrLst/>
+    <dgm:txLinClrLst/>
+    <dgm:txFillClrLst/>
+    <dgm:txEffectClrLst/>
+  </dgm:styleLbl>
+  <dgm:styleLbl name="asst4">
+    <dgm:fillClrLst>
+      <a:schemeClr val="accent2"/>
+    </dgm:fillClrLst>
+    <dgm:linClrLst meth="repeat">
+      <a:schemeClr val="lt1"/>
+    </dgm:linClrLst>
+    <dgm:effectClrLst/>
+    <dgm:txLinClrLst/>
+    <dgm:txFillClrLst/>
+    <dgm:txEffectClrLst/>
+  </dgm:styleLbl>
+  <dgm:styleLbl name="parChTrans2D1">
+    <dgm:fillClrLst meth="repeat">
+      <a:schemeClr val="accent4"/>
+    </dgm:fillClrLst>
+    <dgm:linClrLst meth="repeat">
+      <a:schemeClr val="lt1"/>
+    </dgm:linClrLst>
+    <dgm:effectClrLst/>
+    <dgm:txLinClrLst/>
+    <dgm:txFillClrLst meth="repeat">
+      <a:schemeClr val="lt1"/>
+    </dgm:txFillClrLst>
+    <dgm:txEffectClrLst/>
+  </dgm:styleLbl>
+  <dgm:styleLbl name="parChTrans2D2">
+    <dgm:fillClrLst meth="repeat">
+      <a:schemeClr val="accent5"/>
+    </dgm:fillClrLst>
+    <dgm:linClrLst meth="repeat">
+      <a:schemeClr val="lt1"/>
+    </dgm:linClrLst>
+    <dgm:effectClrLst/>
+    <dgm:txLinClrLst/>
+    <dgm:txFillClrLst/>
+    <dgm:txEffectClrLst/>
+  </dgm:styleLbl>
+  <dgm:styleLbl name="parChTrans2D3">
+    <dgm:fillClrLst meth="repeat">
+      <a:schemeClr val="accent5"/>
+    </dgm:fillClrLst>
+    <dgm:linClrLst meth="repeat">
+      <a:schemeClr val="lt1"/>
+    </dgm:linClrLst>
+    <dgm:effectClrLst/>
+    <dgm:txLinClrLst/>
+    <dgm:txFillClrLst/>
+    <dgm:txEffectClrLst/>
+  </dgm:styleLbl>
+  <dgm:styleLbl name="parChTrans2D4">
+    <dgm:fillClrLst meth="repeat">
+      <a:schemeClr val="accent6"/>
+    </dgm:fillClrLst>
+    <dgm:linClrLst meth="repeat">
+      <a:schemeClr val="lt1"/>
+    </dgm:linClrLst>
+    <dgm:effectClrLst/>
+    <dgm:txLinClrLst/>
+    <dgm:txFillClrLst meth="repeat">
+      <a:schemeClr val="lt1"/>
+    </dgm:txFillClrLst>
+    <dgm:txEffectClrLst/>
+  </dgm:styleLbl>
+  <dgm:styleLbl name="parChTrans1D1">
+    <dgm:fillClrLst meth="repeat">
+      <a:schemeClr val="accent4"/>
+    </dgm:fillClrLst>
+    <dgm:linClrLst meth="repeat">
+      <a:schemeClr val="accent4"/>
+    </dgm:linClrLst>
+    <dgm:effectClrLst/>
+    <dgm:txLinClrLst/>
+    <dgm:txFillClrLst meth="repeat">
+      <a:schemeClr val="tx1"/>
+    </dgm:txFillClrLst>
+    <dgm:txEffectClrLst/>
+  </dgm:styleLbl>
+  <dgm:styleLbl name="parChTrans1D2">
+    <dgm:fillClrLst meth="repeat">
+      <a:schemeClr val="accent4">
+        <a:tint val="90000"/>
+      </a:schemeClr>
+    </dgm:fillClrLst>
+    <dgm:linClrLst meth="repeat">
+      <a:schemeClr val="accent5"/>
+    </dgm:linClrLst>
+    <dgm:effectClrLst/>
+    <dgm:txLinClrLst/>
+    <dgm:txFillClrLst meth="repeat">
+      <a:schemeClr val="tx1"/>
+    </dgm:txFillClrLst>
+    <dgm:txEffectClrLst/>
+  </dgm:styleLbl>
+  <dgm:styleLbl name="parChTrans1D3">
+    <dgm:fillClrLst meth="repeat">
+      <a:schemeClr val="accent4">
+        <a:tint val="70000"/>
+      </a:schemeClr>
+    </dgm:fillClrLst>
+    <dgm:linClrLst meth="repeat">
+      <a:schemeClr val="accent6"/>
+    </dgm:linClrLst>
+    <dgm:effectClrLst/>
+    <dgm:txLinClrLst/>
+    <dgm:txFillClrLst meth="repeat">
+      <a:schemeClr val="tx1"/>
+    </dgm:txFillClrLst>
+    <dgm:txEffectClrLst/>
+  </dgm:styleLbl>
+  <dgm:styleLbl name="parChTrans1D4">
+    <dgm:fillClrLst meth="repeat">
+      <a:schemeClr val="accent4">
+        <a:tint val="50000"/>
+      </a:schemeClr>
+    </dgm:fillClrLst>
+    <dgm:linClrLst meth="repeat">
+      <a:schemeClr val="accent1"/>
+    </dgm:linClrLst>
+    <dgm:effectClrLst/>
+    <dgm:txLinClrLst/>
+    <dgm:txFillClrLst meth="repeat">
+      <a:schemeClr val="tx1"/>
+    </dgm:txFillClrLst>
+    <dgm:txEffectClrLst/>
+  </dgm:styleLbl>
+  <dgm:styleLbl name="fgAcc1">
+    <dgm:fillClrLst meth="repeat">
+      <a:schemeClr val="lt1">
+        <a:alpha val="90000"/>
+      </a:schemeClr>
+    </dgm:fillClrLst>
+    <dgm:linClrLst>
+      <a:schemeClr val="accent4"/>
+      <a:schemeClr val="accent5"/>
+    </dgm:linClrLst>
+    <dgm:effectClrLst/>
+    <dgm:txLinClrLst/>
+    <dgm:txFillClrLst meth="repeat">
+      <a:schemeClr val="dk1"/>
+    </dgm:txFillClrLst>
+    <dgm:txEffectClrLst/>
+  </dgm:styleLbl>
+  <dgm:styleLbl name="conFgAcc1">
+    <dgm:fillClrLst meth="repeat">
+      <a:schemeClr val="lt1">
+        <a:alpha val="90000"/>
+      </a:schemeClr>
+    </dgm:fillClrLst>
+    <dgm:linClrLst>
+      <a:schemeClr val="accent4"/>
+      <a:schemeClr val="accent5"/>
+    </dgm:linClrLst>
+    <dgm:effectClrLst/>
+    <dgm:txLinClrLst/>
+    <dgm:txFillClrLst meth="repeat">
+      <a:schemeClr val="dk1"/>
+    </dgm:txFillClrLst>
+    <dgm:txEffectClrLst/>
+  </dgm:styleLbl>
+  <dgm:styleLbl name="alignAcc1">
+    <dgm:fillClrLst meth="repeat">
+      <a:schemeClr val="lt1">
+        <a:alpha val="90000"/>
+      </a:schemeClr>
+    </dgm:fillClrLst>
+    <dgm:linClrLst>
+      <a:schemeClr val="accent4"/>
+      <a:schemeClr val="accent5"/>
+    </dgm:linClrLst>
+    <dgm:effectClrLst/>
+    <dgm:txLinClrLst/>
+    <dgm:txFillClrLst meth="repeat">
+      <a:schemeClr val="dk1"/>
+    </dgm:txFillClrLst>
+    <dgm:txEffectClrLst/>
+  </dgm:styleLbl>
+  <dgm:styleLbl name="trAlignAcc1">
+    <dgm:fillClrLst meth="repeat">
+      <a:schemeClr val="lt1">
+        <a:alpha val="40000"/>
+      </a:schemeClr>
+    </dgm:fillClrLst>
+    <dgm:linClrLst meth="repeat">
+      <a:schemeClr val="accent4"/>
+    </dgm:linClrLst>
+    <dgm:effectClrLst/>
+    <dgm:txLinClrLst/>
+    <dgm:txFillClrLst meth="repeat">
+      <a:schemeClr val="dk1"/>
+    </dgm:txFillClrLst>
+    <dgm:txEffectClrLst/>
+  </dgm:styleLbl>
+  <dgm:styleLbl name="bgAcc1">
+    <dgm:fillClrLst meth="repeat">
+      <a:schemeClr val="lt1">
+        <a:alpha val="90000"/>
+      </a:schemeClr>
+    </dgm:fillClrLst>
+    <dgm:linClrLst>
+      <a:schemeClr val="accent4"/>
+      <a:schemeClr val="accent5"/>
+    </dgm:linClrLst>
+    <dgm:effectClrLst/>
+    <dgm:txLinClrLst/>
+    <dgm:txFillClrLst meth="repeat">
+      <a:schemeClr val="dk1"/>
+    </dgm:txFillClrLst>
+    <dgm:txEffectClrLst/>
+  </dgm:styleLbl>
+  <dgm:styleLbl name="solidFgAcc1">
+    <dgm:fillClrLst meth="repeat">
+      <a:schemeClr val="lt1"/>
+    </dgm:fillClrLst>
+    <dgm:linClrLst>
+      <a:schemeClr val="accent4"/>
+      <a:schemeClr val="accent5"/>
+    </dgm:linClrLst>
+    <dgm:effectClrLst/>
+    <dgm:txLinClrLst/>
+    <dgm:txFillClrLst meth="repeat">
+      <a:schemeClr val="dk1"/>
+    </dgm:txFillClrLst>
+    <dgm:txEffectClrLst/>
+  </dgm:styleLbl>
+  <dgm:styleLbl name="solidAlignAcc1">
+    <dgm:fillClrLst meth="repeat">
+      <a:schemeClr val="lt1"/>
+    </dgm:fillClrLst>
+    <dgm:linClrLst>
+      <a:schemeClr val="accent4"/>
+      <a:schemeClr val="accent5"/>
+    </dgm:linClrLst>
+    <dgm:effectClrLst/>
+    <dgm:txLinClrLst/>
+    <dgm:txFillClrLst meth="repeat">
+      <a:schemeClr val="dk1"/>
+    </dgm:txFillClrLst>
+    <dgm:txEffectClrLst/>
+  </dgm:styleLbl>
+  <dgm:styleLbl name="solidBgAcc1">
+    <dgm:fillClrLst meth="repeat">
+      <a:schemeClr val="lt1"/>
+    </dgm:fillClrLst>
+    <dgm:linClrLst>
+      <a:schemeClr val="accent4"/>
+      <a:schemeClr val="accent5"/>
+    </dgm:linClrLst>
+    <dgm:effectClrLst/>
+    <dgm:txLinClrLst/>
+    <dgm:txFillClrLst meth="repeat">
+      <a:schemeClr val="dk1"/>
+    </dgm:txFillClrLst>
+    <dgm:txEffectClrLst/>
+  </dgm:styleLbl>
+  <dgm:styleLbl name="fgAccFollowNode1">
+    <dgm:fillClrLst>
+      <a:schemeClr val="accent4">
+        <a:tint val="40000"/>
+        <a:alpha val="90000"/>
+      </a:schemeClr>
+      <a:schemeClr val="accent5">
+        <a:tint val="40000"/>
+        <a:alpha val="90000"/>
+      </a:schemeClr>
+    </dgm:fillClrLst>
+    <dgm:linClrLst>
+      <a:schemeClr val="accent4">
+        <a:tint val="40000"/>
+        <a:alpha val="90000"/>
+      </a:schemeClr>
+      <a:schemeClr val="accent5">
+        <a:tint val="40000"/>
+        <a:alpha val="90000"/>
+      </a:schemeClr>
+    </dgm:linClrLst>
+    <dgm:effectClrLst/>
+    <dgm:txLinClrLst/>
+    <dgm:txFillClrLst meth="repeat">
+      <a:schemeClr val="dk1"/>
+    </dgm:txFillClrLst>
+    <dgm:txEffectClrLst/>
+  </dgm:styleLbl>
+  <dgm:styleLbl name="alignAccFollowNode1">
+    <dgm:fillClrLst>
+      <a:schemeClr val="accent4">
+        <a:tint val="40000"/>
+        <a:alpha val="90000"/>
+      </a:schemeClr>
+      <a:schemeClr val="accent5">
+        <a:tint val="40000"/>
+        <a:alpha val="90000"/>
+      </a:schemeClr>
+    </dgm:fillClrLst>
+    <dgm:linClrLst>
+      <a:schemeClr val="accent4">
+        <a:tint val="40000"/>
+        <a:alpha val="90000"/>
+      </a:schemeClr>
+      <a:schemeClr val="accent5">
+        <a:tint val="40000"/>
+        <a:alpha val="90000"/>
+      </a:schemeClr>
+    </dgm:linClrLst>
+    <dgm:effectClrLst/>
+    <dgm:txLinClrLst/>
+    <dgm:txFillClrLst meth="repeat">
+      <a:schemeClr val="dk1"/>
+    </dgm:txFillClrLst>
+    <dgm:txEffectClrLst/>
+  </dgm:styleLbl>
+  <dgm:styleLbl name="bgAccFollowNode1">
+    <dgm:fillClrLst>
+      <a:schemeClr val="accent4">
+        <a:tint val="40000"/>
+        <a:alpha val="90000"/>
+      </a:schemeClr>
+      <a:schemeClr val="accent5">
+        <a:tint val="40000"/>
+        <a:alpha val="90000"/>
+      </a:schemeClr>
+    </dgm:fillClrLst>
+    <dgm:linClrLst>
+      <a:schemeClr val="accent4">
+        <a:tint val="40000"/>
+        <a:alpha val="90000"/>
+      </a:schemeClr>
+      <a:schemeClr val="accent5">
+        <a:tint val="40000"/>
+        <a:alpha val="90000"/>
+      </a:schemeClr>
+    </dgm:linClrLst>
+    <dgm:effectClrLst/>
+    <dgm:txLinClrLst/>
+    <dgm:txFillClrLst meth="repeat">
+      <a:schemeClr val="dk1"/>
+    </dgm:txFillClrLst>
+    <dgm:txEffectClrLst/>
+  </dgm:styleLbl>
+  <dgm:styleLbl name="fgAcc0">
+    <dgm:fillClrLst meth="repeat">
+      <a:schemeClr val="lt1">
+        <a:alpha val="90000"/>
+      </a:schemeClr>
+    </dgm:fillClrLst>
+    <dgm:linClrLst>
+      <a:schemeClr val="accent3"/>
+    </dgm:linClrLst>
+    <dgm:effectClrLst/>
+    <dgm:txLinClrLst/>
+    <dgm:txFillClrLst meth="repeat">
+      <a:schemeClr val="dk1"/>
+    </dgm:txFillClrLst>
+    <dgm:txEffectClrLst/>
+  </dgm:styleLbl>
+  <dgm:styleLbl name="fgAcc2">
+    <dgm:fillClrLst meth="repeat">
+      <a:schemeClr val="lt1">
+        <a:alpha val="90000"/>
+      </a:schemeClr>
+    </dgm:fillClrLst>
+    <dgm:linClrLst>
+      <a:schemeClr val="accent5"/>
+    </dgm:linClrLst>
+    <dgm:effectClrLst/>
+    <dgm:txLinClrLst/>
+    <dgm:txFillClrLst meth="repeat">
+      <a:schemeClr val="dk1"/>
+    </dgm:txFillClrLst>
+    <dgm:txEffectClrLst/>
+  </dgm:styleLbl>
+  <dgm:styleLbl name="fgAcc3">
+    <dgm:fillClrLst meth="repeat">
+      <a:schemeClr val="lt1">
+        <a:alpha val="90000"/>
+      </a:schemeClr>
+    </dgm:fillClrLst>
+    <dgm:linClrLst>
+      <a:schemeClr val="accent6"/>
+    </dgm:linClrLst>
+    <dgm:effectClrLst/>
+    <dgm:txLinClrLst/>
+    <dgm:txFillClrLst meth="repeat">
+      <a:schemeClr val="dk1"/>
+    </dgm:txFillClrLst>
+    <dgm:txEffectClrLst/>
+  </dgm:styleLbl>
+  <dgm:styleLbl name="fgAcc4">
+    <dgm:fillClrLst meth="repeat">
+      <a:schemeClr val="lt1">
+        <a:alpha val="90000"/>
+      </a:schemeClr>
+    </dgm:fillClrLst>
+    <dgm:linClrLst>
+      <a:schemeClr val="accent1"/>
+    </dgm:linClrLst>
+    <dgm:effectClrLst/>
+    <dgm:txLinClrLst/>
+    <dgm:txFillClrLst meth="repeat">
+      <a:schemeClr val="dk1"/>
+    </dgm:txFillClrLst>
+    <dgm:txEffectClrLst/>
+  </dgm:styleLbl>
+  <dgm:styleLbl name="bgShp">
+    <dgm:fillClrLst meth="repeat">
+      <a:schemeClr val="accent4">
+        <a:tint val="40000"/>
+      </a:schemeClr>
+    </dgm:fillClrLst>
+    <dgm:linClrLst meth="repeat">
+      <a:schemeClr val="dk1"/>
+    </dgm:linClrLst>
+    <dgm:effectClrLst/>
+    <dgm:txLinClrLst/>
+    <dgm:txFillClrLst meth="repeat">
+      <a:schemeClr val="dk1"/>
+    </dgm:txFillClrLst>
+    <dgm:txEffectClrLst/>
+  </dgm:styleLbl>
+  <dgm:styleLbl name="dkBgShp">
+    <dgm:fillClrLst meth="repeat">
+      <a:schemeClr val="accent4">
+        <a:shade val="90000"/>
+      </a:schemeClr>
+    </dgm:fillClrLst>
+    <dgm:linClrLst meth="repeat">
+      <a:schemeClr val="dk1"/>
+    </dgm:linClrLst>
+    <dgm:effectClrLst/>
+    <dgm:txLinClrLst/>
+    <dgm:txFillClrLst meth="repeat">
+      <a:schemeClr val="lt1"/>
+    </dgm:txFillClrLst>
+    <dgm:txEffectClrLst/>
+  </dgm:styleLbl>
+  <dgm:styleLbl name="trBgShp">
+    <dgm:fillClrLst meth="repeat">
+      <a:schemeClr val="accent4">
+        <a:tint val="50000"/>
+        <a:alpha val="40000"/>
+      </a:schemeClr>
+    </dgm:fillClrLst>
+    <dgm:linClrLst meth="repeat">
+      <a:schemeClr val="accent4"/>
+    </dgm:linClrLst>
+    <dgm:effectClrLst/>
+    <dgm:txLinClrLst/>
+    <dgm:txFillClrLst meth="repeat">
+      <a:schemeClr val="lt1"/>
+    </dgm:txFillClrLst>
+    <dgm:txEffectClrLst/>
+  </dgm:styleLbl>
+  <dgm:styleLbl name="fgShp">
+    <dgm:fillClrLst meth="repeat">
+      <a:schemeClr val="accent4">
+        <a:tint val="40000"/>
+      </a:schemeClr>
+    </dgm:fillClrLst>
+    <dgm:linClrLst meth="repeat">
+      <a:schemeClr val="lt1"/>
+    </dgm:linClrLst>
+    <dgm:effectClrLst/>
+    <dgm:txLinClrLst/>
+    <dgm:txFillClrLst meth="repeat">
+      <a:schemeClr val="dk1"/>
+    </dgm:txFillClrLst>
+    <dgm:txEffectClrLst/>
+  </dgm:styleLbl>
+  <dgm:styleLbl name="revTx">
+    <dgm:fillClrLst meth="repeat">
+      <a:schemeClr val="lt1">
+        <a:alpha val="0"/>
+      </a:schemeClr>
+    </dgm:fillClrLst>
+    <dgm:linClrLst meth="repeat">
+      <a:schemeClr val="dk1">
+        <a:alpha val="0"/>
+      </a:schemeClr>
+    </dgm:linClrLst>
+    <dgm:effectClrLst/>
+    <dgm:txLinClrLst/>
+    <dgm:txFillClrLst meth="repeat">
+      <a:schemeClr val="tx1"/>
+    </dgm:txFillClrLst>
+    <dgm:txEffectClrLst/>
+  </dgm:styleLbl>
+</dgm:colorsDef>
+</file>
+
+<file path=word/diagrams/colors2.xml><?xml version="1.0" encoding="utf-8"?>
+<dgm:colorsDef xmlns:dgm="http://schemas.openxmlformats.org/drawingml/2006/diagram" xmlns:a="http://schemas.openxmlformats.org/drawingml/2006/main" uniqueId="urn:microsoft.com/office/officeart/2005/8/colors/colorful1">
+  <dgm:title val=""/>
+  <dgm:desc val=""/>
+  <dgm:catLst>
+    <dgm:cat type="colorful" pri="10100"/>
+  </dgm:catLst>
+  <dgm:styleLbl name="node0">
+    <dgm:fillClrLst meth="repeat">
+      <a:schemeClr val="accent1"/>
+    </dgm:fillClrLst>
+    <dgm:linClrLst meth="repeat">
+      <a:schemeClr val="lt1"/>
+    </dgm:linClrLst>
+    <dgm:effectClrLst/>
+    <dgm:txLinClrLst/>
+    <dgm:txFillClrLst/>
+    <dgm:txEffectClrLst/>
+  </dgm:styleLbl>
+  <dgm:styleLbl name="node1">
+    <dgm:fillClrLst meth="repeat">
+      <a:schemeClr val="accent2"/>
+      <a:schemeClr val="accent3"/>
+      <a:schemeClr val="accent4"/>
+      <a:schemeClr val="accent5"/>
+      <a:schemeClr val="accent6"/>
+    </dgm:fillClrLst>
+    <dgm:linClrLst meth="repeat">
+      <a:schemeClr val="lt1"/>
+    </dgm:linClrLst>
+    <dgm:effectClrLst/>
+    <dgm:txLinClrLst/>
+    <dgm:txFillClrLst/>
+    <dgm:txEffectClrLst/>
+  </dgm:styleLbl>
+  <dgm:styleLbl name="alignNode1">
+    <dgm:fillClrLst meth="repeat">
+      <a:schemeClr val="accent2"/>
+      <a:schemeClr val="accent3"/>
+      <a:schemeClr val="accent4"/>
+      <a:schemeClr val="accent5"/>
+      <a:schemeClr val="accent6"/>
+    </dgm:fillClrLst>
+    <dgm:linClrLst meth="repeat">
+      <a:schemeClr val="accent2"/>
+      <a:schemeClr val="accent3"/>
+      <a:schemeClr val="accent4"/>
+      <a:schemeClr val="accent5"/>
+      <a:schemeClr val="accent6"/>
+    </dgm:linClrLst>
+    <dgm:effectClrLst/>
+    <dgm:txLinClrLst/>
+    <dgm:txFillClrLst/>
+    <dgm:txEffectClrLst/>
+  </dgm:styleLbl>
+  <dgm:styleLbl name="lnNode1">
+    <dgm:fillClrLst meth="repeat">
+      <a:schemeClr val="accent2"/>
+      <a:schemeClr val="accent3"/>
+      <a:schemeClr val="accent4"/>
+      <a:schemeClr val="accent5"/>
+      <a:schemeClr val="accent6"/>
+    </dgm:fillClrLst>
+    <dgm:linClrLst meth="repeat">
+      <a:schemeClr val="lt1"/>
+    </dgm:linClrLst>
+    <dgm:effectClrLst/>
+    <dgm:txLinClrLst/>
+    <dgm:txFillClrLst/>
+    <dgm:txEffectClrLst/>
+  </dgm:styleLbl>
+  <dgm:styleLbl name="vennNode1">
+    <dgm:fillClrLst meth="repeat">
+      <a:schemeClr val="accent2">
+        <a:alpha val="50000"/>
+      </a:schemeClr>
+      <a:schemeClr val="accent3">
+        <a:alpha val="50000"/>
+      </a:schemeClr>
+      <a:schemeClr val="accent4">
+        <a:alpha val="50000"/>
+      </a:schemeClr>
+      <a:schemeClr val="accent5">
+        <a:alpha val="50000"/>
+      </a:schemeClr>
+      <a:schemeClr val="accent6">
+        <a:alpha val="50000"/>
+      </a:schemeClr>
+    </dgm:fillClrLst>
+    <dgm:linClrLst meth="repeat">
+      <a:schemeClr val="lt1"/>
+    </dgm:linClrLst>
+    <dgm:effectClrLst/>
+    <dgm:txLinClrLst/>
+    <dgm:txFillClrLst/>
+    <dgm:txEffectClrLst/>
+  </dgm:styleLbl>
+  <dgm:styleLbl name="node2">
+    <dgm:fillClrLst>
+      <a:schemeClr val="accent2"/>
+    </dgm:fillClrLst>
+    <dgm:linClrLst meth="repeat">
+      <a:schemeClr val="lt1"/>
+    </dgm:linClrLst>
+    <dgm:effectClrLst/>
+    <dgm:txLinClrLst/>
+    <dgm:txFillClrLst/>
+    <dgm:txEffectClrLst/>
+  </dgm:styleLbl>
+  <dgm:styleLbl name="node3">
+    <dgm:fillClrLst>
+      <a:schemeClr val="accent3"/>
+    </dgm:fillClrLst>
+    <dgm:linClrLst meth="repeat">
+      <a:schemeClr val="lt1"/>
+    </dgm:linClrLst>
+    <dgm:effectClrLst/>
+    <dgm:txLinClrLst/>
+    <dgm:txFillClrLst/>
+    <dgm:txEffectClrLst/>
+  </dgm:styleLbl>
+  <dgm:styleLbl name="node4">
+    <dgm:fillClrLst>
+      <a:schemeClr val="accent4"/>
+    </dgm:fillClrLst>
+    <dgm:linClrLst meth="repeat">
+      <a:schemeClr val="lt1"/>
+    </dgm:linClrLst>
+    <dgm:effectClrLst/>
+    <dgm:txLinClrLst/>
+    <dgm:txFillClrLst/>
+    <dgm:txEffectClrLst/>
+  </dgm:styleLbl>
+  <dgm:styleLbl name="fgImgPlace1">
+    <dgm:fillClrLst meth="repeat">
+      <a:schemeClr val="accent2">
+        <a:tint val="50000"/>
+      </a:schemeClr>
+      <a:schemeClr val="accent3">
+        <a:tint val="50000"/>
+      </a:schemeClr>
+      <a:schemeClr val="accent4">
+        <a:tint val="50000"/>
+      </a:schemeClr>
+      <a:schemeClr val="accent5">
+        <a:tint val="50000"/>
+      </a:schemeClr>
+      <a:schemeClr val="accent6">
+        <a:tint val="50000"/>
+      </a:schemeClr>
+    </dgm:fillClrLst>
+    <dgm:linClrLst meth="repeat">
+      <a:schemeClr val="lt1"/>
+    </dgm:linClrLst>
+    <dgm:effectClrLst/>
+    <dgm:txLinClrLst/>
+    <dgm:txFillClrLst meth="repeat">
+      <a:schemeClr val="lt1"/>
+    </dgm:txFillClrLst>
+    <dgm:txEffectClrLst/>
+  </dgm:styleLbl>
+  <dgm:styleLbl name="alignImgPlace1">
+    <dgm:fillClrLst>
+      <a:schemeClr val="accent1">
+        <a:tint val="50000"/>
+      </a:schemeClr>
+      <a:schemeClr val="accent2">
+        <a:tint val="20000"/>
+      </a:schemeClr>
+    </dgm:fillClrLst>
+    <dgm:linClrLst meth="repeat">
+      <a:schemeClr val="lt1"/>
+    </dgm:linClrLst>
+    <dgm:effectClrLst/>
+    <dgm:txLinClrLst/>
+    <dgm:txFillClrLst meth="repeat">
+      <a:schemeClr val="lt1"/>
+    </dgm:txFillClrLst>
+    <dgm:txEffectClrLst/>
+  </dgm:styleLbl>
+  <dgm:styleLbl name="bgImgPlace1">
+    <dgm:fillClrLst>
+      <a:schemeClr val="accent1">
+        <a:tint val="50000"/>
+      </a:schemeClr>
+      <a:schemeClr val="accent2">
+        <a:tint val="20000"/>
+      </a:schemeClr>
+    </dgm:fillClrLst>
+    <dgm:linClrLst meth="repeat">
+      <a:schemeClr val="lt1"/>
+    </dgm:linClrLst>
+    <dgm:effectClrLst/>
+    <dgm:txLinClrLst/>
+    <dgm:txFillClrLst meth="repeat">
+      <a:schemeClr val="lt1"/>
+    </dgm:txFillClrLst>
+    <dgm:txEffectClrLst/>
+  </dgm:styleLbl>
+  <dgm:styleLbl name="sibTrans2D1">
+    <dgm:fillClrLst meth="repeat">
+      <a:schemeClr val="accent2"/>
+      <a:schemeClr val="accent3"/>
+      <a:schemeClr val="accent4"/>
+      <a:schemeClr val="accent5"/>
+      <a:schemeClr val="accent6"/>
+    </dgm:fillClrLst>
+    <dgm:linClrLst meth="cycle">
+      <a:schemeClr val="lt1"/>
+    </dgm:linClrLst>
+    <dgm:effectClrLst/>
+    <dgm:txLinClrLst/>
+    <dgm:txFillClrLst/>
+    <dgm:txEffectClrLst/>
+  </dgm:styleLbl>
+  <dgm:styleLbl name="fgSibTrans2D1">
+    <dgm:fillClrLst meth="repeat">
+      <a:schemeClr val="accent2"/>
+      <a:schemeClr val="accent3"/>
+      <a:schemeClr val="accent4"/>
+      <a:schemeClr val="accent5"/>
+      <a:schemeClr val="accent6"/>
+    </dgm:fillClrLst>
+    <dgm:linClrLst meth="cycle">
+      <a:schemeClr val="lt1"/>
+    </dgm:linClrLst>
+    <dgm:effectClrLst/>
+    <dgm:txLinClrLst/>
+    <dgm:txFillClrLst meth="repeat">
+      <a:schemeClr val="lt1"/>
+    </dgm:txFillClrLst>
+    <dgm:txEffectClrLst/>
+  </dgm:styleLbl>
+  <dgm:styleLbl name="bgSibTrans2D1">
+    <dgm:fillClrLst meth="repeat">
+      <a:schemeClr val="accent2"/>
+      <a:schemeClr val="accent3"/>
+      <a:schemeClr val="accent4"/>
+      <a:schemeClr val="accent5"/>
+      <a:schemeClr val="accent6"/>
+    </dgm:fillClrLst>
+    <dgm:linClrLst meth="cycle">
+      <a:schemeClr val="lt1"/>
+    </dgm:linClrLst>
+    <dgm:effectClrLst/>
+    <dgm:txLinClrLst/>
+    <dgm:txFillClrLst meth="repeat">
+      <a:schemeClr val="lt1"/>
+    </dgm:txFillClrLst>
+    <dgm:txEffectClrLst/>
+  </dgm:styleLbl>
+  <dgm:styleLbl name="sibTrans1D1">
+    <dgm:fillClrLst meth="repeat">
+      <a:schemeClr val="accent2"/>
+      <a:schemeClr val="accent3"/>
+      <a:schemeClr val="accent4"/>
+      <a:schemeClr val="accent5"/>
+      <a:schemeClr val="accent6"/>
+    </dgm:fillClrLst>
+    <dgm:linClrLst meth="repeat">
+      <a:schemeClr val="accent2"/>
+      <a:schemeClr val="accent3"/>
+      <a:schemeClr val="accent4"/>
+      <a:schemeClr val="accent5"/>
+      <a:schemeClr val="accent6"/>
+    </dgm:linClrLst>
+    <dgm:effectClrLst/>
+    <dgm:txLinClrLst/>
+    <dgm:txFillClrLst meth="repeat">
+      <a:schemeClr val="tx1"/>
+    </dgm:txFillClrLst>
+    <dgm:txEffectClrLst/>
+  </dgm:styleLbl>
+  <dgm:styleLbl name="callout">
+    <dgm:fillClrLst meth="repeat">
+      <a:schemeClr val="accent2"/>
+    </dgm:fillClrLst>
+    <dgm:linClrLst meth="repeat">
+      <a:schemeClr val="accent2">
+        <a:tint val="50000"/>
+      </a:schemeClr>
+    </dgm:linClrLst>
+    <dgm:effectClrLst/>
+    <dgm:txLinClrLst/>
+    <dgm:txFillClrLst meth="repeat">
+      <a:schemeClr val="tx1"/>
+    </dgm:txFillClrLst>
+    <dgm:txEffectClrLst/>
+  </dgm:styleLbl>
+  <dgm:styleLbl name="asst0">
+    <dgm:fillClrLst meth="repeat">
+      <a:schemeClr val="accent1"/>
+    </dgm:fillClrLst>
+    <dgm:linClrLst meth="repeat">
+      <a:schemeClr val="lt1"/>
+    </dgm:linClrLst>
+    <dgm:effectClrLst/>
+    <dgm:txLinClrLst/>
+    <dgm:txFillClrLst/>
+    <dgm:txEffectClrLst/>
+  </dgm:styleLbl>
+  <dgm:styleLbl name="asst1">
+    <dgm:fillClrLst meth="repeat">
+      <a:schemeClr val="accent2"/>
+    </dgm:fillClrLst>
+    <dgm:linClrLst meth="repeat">
+      <a:schemeClr val="lt1"/>
+    </dgm:linClrLst>
+    <dgm:effectClrLst/>
+    <dgm:txLinClrLst/>
+    <dgm:txFillClrLst/>
+    <dgm:txEffectClrLst/>
+  </dgm:styleLbl>
+  <dgm:styleLbl name="asst2">
+    <dgm:fillClrLst>
+      <a:schemeClr val="accent3"/>
+    </dgm:fillClrLst>
+    <dgm:linClrLst meth="repeat">
+      <a:schemeClr val="lt1"/>
+    </dgm:linClrLst>
+    <dgm:effectClrLst/>
+    <dgm:txLinClrLst/>
+    <dgm:txFillClrLst/>
+    <dgm:txEffectClrLst/>
+  </dgm:styleLbl>
+  <dgm:styleLbl name="asst3">
+    <dgm:fillClrLst>
+      <a:schemeClr val="accent4"/>
+    </dgm:fillClrLst>
+    <dgm:linClrLst meth="repeat">
+      <a:schemeClr val="lt1"/>
+    </dgm:linClrLst>
+    <dgm:effectClrLst/>
+    <dgm:txLinClrLst/>
+    <dgm:txFillClrLst/>
+    <dgm:txEffectClrLst/>
+  </dgm:styleLbl>
+  <dgm:styleLbl name="asst4">
+    <dgm:fillClrLst>
+      <a:schemeClr val="accent5"/>
+    </dgm:fillClrLst>
+    <dgm:linClrLst meth="repeat">
+      <a:schemeClr val="lt1"/>
+    </dgm:linClrLst>
+    <dgm:effectClrLst/>
+    <dgm:txLinClrLst/>
+    <dgm:txFillClrLst/>
+    <dgm:txEffectClrLst/>
+  </dgm:styleLbl>
+  <dgm:styleLbl name="parChTrans2D1">
+    <dgm:fillClrLst meth="repeat">
+      <a:schemeClr val="accent2"/>
+    </dgm:fillClrLst>
+    <dgm:linClrLst meth="repeat">
+      <a:schemeClr val="lt1"/>
+    </dgm:linClrLst>
+    <dgm:effectClrLst/>
+    <dgm:txLinClrLst/>
+    <dgm:txFillClrLst meth="repeat">
+      <a:schemeClr val="lt1"/>
+    </dgm:txFillClrLst>
+    <dgm:txEffectClrLst/>
+  </dgm:styleLbl>
+  <dgm:styleLbl name="parChTrans2D2">
+    <dgm:fillClrLst meth="repeat">
+      <a:schemeClr val="accent3"/>
+    </dgm:fillClrLst>
+    <dgm:linClrLst meth="repeat">
+      <a:schemeClr val="lt1"/>
+    </dgm:linClrLst>
+    <dgm:effectClrLst/>
+    <dgm:txLinClrLst/>
+    <dgm:txFillClrLst/>
+    <dgm:txEffectClrLst/>
+  </dgm:styleLbl>
+  <dgm:styleLbl name="parChTrans2D3">
+    <dgm:fillClrLst meth="repeat">
+      <a:schemeClr val="accent4"/>
+    </dgm:fillClrLst>
+    <dgm:linClrLst meth="repeat">
+      <a:schemeClr val="lt1"/>
+    </dgm:linClrLst>
+    <dgm:effectClrLst/>
+    <dgm:txLinClrLst/>
+    <dgm:txFillClrLst/>
+    <dgm:txEffectClrLst/>
+  </dgm:styleLbl>
+  <dgm:styleLbl name="parChTrans2D4">
+    <dgm:fillClrLst meth="repeat">
+      <a:schemeClr val="accent5"/>
+    </dgm:fillClrLst>
+    <dgm:linClrLst meth="repeat">
+      <a:schemeClr val="lt1"/>
+    </dgm:linClrLst>
+    <dgm:effectClrLst/>
+    <dgm:txLinClrLst/>
+    <dgm:txFillClrLst meth="repeat">
+      <a:schemeClr val="lt1"/>
+    </dgm:txFillClrLst>
+    <dgm:txEffectClrLst/>
+  </dgm:styleLbl>
+  <dgm:styleLbl name="parChTrans1D1">
+    <dgm:fillClrLst meth="repeat">
+      <a:schemeClr val="accent2"/>
+    </dgm:fillClrLst>
+    <dgm:linClrLst meth="repeat">
+      <a:schemeClr val="accent1"/>
+    </dgm:linClrLst>
+    <dgm:effectClrLst/>
+    <dgm:txLinClrLst/>
+    <dgm:txFillClrLst meth="repeat">
+      <a:schemeClr val="tx1"/>
+    </dgm:txFillClrLst>
+    <dgm:txEffectClrLst/>
+  </dgm:styleLbl>
+  <dgm:styleLbl name="parChTrans1D2">
+    <dgm:fillClrLst meth="repeat">
+      <a:schemeClr val="accent3">
+        <a:tint val="90000"/>
+      </a:schemeClr>
+    </dgm:fillClrLst>
+    <dgm:linClrLst meth="repeat">
+      <a:schemeClr val="accent2"/>
+    </dgm:linClrLst>
+    <dgm:effectClrLst/>
+    <dgm:txLinClrLst/>
+    <dgm:txFillClrLst meth="repeat">
+      <a:schemeClr val="tx1"/>
+    </dgm:txFillClrLst>
+    <dgm:txEffectClrLst/>
+  </dgm:styleLbl>
+  <dgm:styleLbl name="parChTrans1D3">
+    <dgm:fillClrLst meth="repeat">
+      <a:schemeClr val="accent4">
+        <a:tint val="70000"/>
+      </a:schemeClr>
+    </dgm:fillClrLst>
+    <dgm:linClrLst meth="repeat">
+      <a:schemeClr val="accent3"/>
+    </dgm:linClrLst>
+    <dgm:effectClrLst/>
+    <dgm:txLinClrLst/>
+    <dgm:txFillClrLst meth="repeat">
+      <a:schemeClr val="tx1"/>
+    </dgm:txFillClrLst>
+    <dgm:txEffectClrLst/>
+  </dgm:styleLbl>
+  <dgm:styleLbl name="parChTrans1D4">
+    <dgm:fillClrLst meth="repeat">
+      <a:schemeClr val="accent5">
+        <a:tint val="50000"/>
+      </a:schemeClr>
+    </dgm:fillClrLst>
+    <dgm:linClrLst meth="repeat">
+      <a:schemeClr val="accent4"/>
+    </dgm:linClrLst>
+    <dgm:effectClrLst/>
+    <dgm:txLinClrLst/>
+    <dgm:txFillClrLst meth="repeat">
+      <a:schemeClr val="tx1"/>
+    </dgm:txFillClrLst>
+    <dgm:txEffectClrLst/>
+  </dgm:styleLbl>
+  <dgm:styleLbl name="fgAcc1">
+    <dgm:fillClrLst meth="repeat">
+      <a:schemeClr val="lt1">
+        <a:alpha val="90000"/>
+      </a:schemeClr>
+    </dgm:fillClrLst>
+    <dgm:linClrLst meth="repeat">
+      <a:schemeClr val="accent2"/>
+      <a:schemeClr val="accent3"/>
+      <a:schemeClr val="accent4"/>
+      <a:schemeClr val="accent5"/>
+      <a:schemeClr val="accent6"/>
+    </dgm:linClrLst>
+    <dgm:effectClrLst/>
+    <dgm:txLinClrLst/>
+    <dgm:txFillClrLst meth="repeat">
+      <a:schemeClr val="dk1"/>
+    </dgm:txFillClrLst>
+    <dgm:txEffectClrLst/>
+  </dgm:styleLbl>
+  <dgm:styleLbl name="conFgAcc1">
+    <dgm:fillClrLst meth="repeat">
+      <a:schemeClr val="lt1">
+        <a:alpha val="90000"/>
+      </a:schemeClr>
+    </dgm:fillClrLst>
+    <dgm:linClrLst meth="repeat">
+      <a:schemeClr val="accent2"/>
+      <a:schemeClr val="accent3"/>
+      <a:schemeClr val="accent4"/>
+      <a:schemeClr val="accent5"/>
+      <a:schemeClr val="accent6"/>
+    </dgm:linClrLst>
+    <dgm:effectClrLst/>
+    <dgm:txLinClrLst/>
+    <dgm:txFillClrLst meth="repeat">
+      <a:schemeClr val="dk1"/>
+    </dgm:txFillClrLst>
+    <dgm:txEffectClrLst/>
+  </dgm:styleLbl>
+  <dgm:styleLbl name="alignAcc1">
+    <dgm:fillClrLst meth="repeat">
+      <a:schemeClr val="lt1">
+        <a:alpha val="90000"/>
+      </a:schemeClr>
+    </dgm:fillClrLst>
+    <dgm:linClrLst meth="repeat">
+      <a:schemeClr val="accent2"/>
+      <a:schemeClr val="accent3"/>
+      <a:schemeClr val="accent4"/>
+      <a:schemeClr val="accent5"/>
+      <a:schemeClr val="accent6"/>
+    </dgm:linClrLst>
+    <dgm:effectClrLst/>
+    <dgm:txLinClrLst/>
+    <dgm:txFillClrLst meth="repeat">
+      <a:schemeClr val="dk1"/>
+    </dgm:txFillClrLst>
+    <dgm:txEffectClrLst/>
+  </dgm:styleLbl>
+  <dgm:styleLbl name="trAlignAcc1">
+    <dgm:fillClrLst meth="repeat">
+      <a:schemeClr val="lt1">
+        <a:alpha val="40000"/>
+      </a:schemeClr>
+    </dgm:fillClrLst>
+    <dgm:linClrLst meth="repeat">
+      <a:schemeClr val="accent1"/>
+    </dgm:linClrLst>
+    <dgm:effectClrLst/>
+    <dgm:txLinClrLst/>
+    <dgm:txFillClrLst meth="repeat">
+      <a:schemeClr val="dk1"/>
+    </dgm:txFillClrLst>
+    <dgm:txEffectClrLst/>
+  </dgm:styleLbl>
+  <dgm:styleLbl name="bgAcc1">
+    <dgm:fillClrLst meth="repeat">
+      <a:schemeClr val="lt1">
+        <a:alpha val="90000"/>
+      </a:schemeClr>
+    </dgm:fillClrLst>
+    <dgm:linClrLst meth="repeat">
+      <a:schemeClr val="accent2"/>
+      <a:schemeClr val="accent3"/>
+      <a:schemeClr val="accent4"/>
+      <a:schemeClr val="accent5"/>
+      <a:schemeClr val="accent6"/>
+    </dgm:linClrLst>
+    <dgm:effectClrLst/>
+    <dgm:txLinClrLst/>
+    <dgm:txFillClrLst meth="repeat">
+      <a:schemeClr val="dk1"/>
+    </dgm:txFillClrLst>
+    <dgm:txEffectClrLst/>
+  </dgm:styleLbl>
+  <dgm:styleLbl name="solidFgAcc1">
+    <dgm:fillClrLst meth="repeat">
+      <a:schemeClr val="lt1"/>
+    </dgm:fillClrLst>
+    <dgm:linClrLst meth="repeat">
+      <a:schemeClr val="accent2"/>
+      <a:schemeClr val="accent3"/>
+      <a:schemeClr val="accent4"/>
+      <a:schemeClr val="accent5"/>
+      <a:schemeClr val="accent6"/>
+    </dgm:linClrLst>
+    <dgm:effectClrLst/>
+    <dgm:txLinClrLst/>
+    <dgm:txFillClrLst meth="repeat">
+      <a:schemeClr val="dk1"/>
+    </dgm:txFillClrLst>
+    <dgm:txEffectClrLst/>
+  </dgm:styleLbl>
+  <dgm:styleLbl name="solidAlignAcc1">
+    <dgm:fillClrLst meth="repeat">
+      <a:schemeClr val="lt1"/>
+    </dgm:fillClrLst>
+    <dgm:linClrLst meth="repeat">
+      <a:schemeClr val="accent2"/>
+      <a:schemeClr val="accent3"/>
+      <a:schemeClr val="accent4"/>
+      <a:schemeClr val="accent5"/>
+      <a:schemeClr val="accent6"/>
+    </dgm:linClrLst>
+    <dgm:effectClrLst/>
+    <dgm:txLinClrLst/>
+    <dgm:txFillClrLst meth="repeat">
+      <a:schemeClr val="dk1"/>
+    </dgm:txFillClrLst>
+    <dgm:txEffectClrLst/>
+  </dgm:styleLbl>
+  <dgm:styleLbl name="solidBgAcc1">
+    <dgm:fillClrLst meth="repeat">
+      <a:schemeClr val="lt1"/>
+    </dgm:fillClrLst>
+    <dgm:linClrLst meth="repeat">
+      <a:schemeClr val="accent2"/>
+      <a:schemeClr val="accent3"/>
+      <a:schemeClr val="accent4"/>
+      <a:schemeClr val="accent5"/>
+      <a:schemeClr val="accent6"/>
+    </dgm:linClrLst>
+    <dgm:effectClrLst/>
+    <dgm:txLinClrLst/>
+    <dgm:txFillClrLst meth="repeat">
+      <a:schemeClr val="dk1"/>
+    </dgm:txFillClrLst>
+    <dgm:txEffectClrLst/>
+  </dgm:styleLbl>
+  <dgm:styleLbl name="fgAccFollowNode1">
+    <dgm:fillClrLst meth="repeat">
+      <a:schemeClr val="accent2">
+        <a:tint val="40000"/>
+        <a:alpha val="90000"/>
+      </a:schemeClr>
+      <a:schemeClr val="accent3">
+        <a:tint val="40000"/>
+        <a:alpha val="90000"/>
+      </a:schemeClr>
+      <a:schemeClr val="accent4">
+        <a:tint val="40000"/>
+        <a:alpha val="90000"/>
+      </a:schemeClr>
+      <a:schemeClr val="accent5">
+        <a:tint val="40000"/>
+        <a:alpha val="90000"/>
+      </a:schemeClr>
+      <a:schemeClr val="accent6">
+        <a:tint val="40000"/>
+        <a:alpha val="90000"/>
+      </a:schemeClr>
+    </dgm:fillClrLst>
+    <dgm:linClrLst meth="repeat">
+      <a:schemeClr val="accent2">
+        <a:tint val="40000"/>
+        <a:alpha val="90000"/>
+      </a:schemeClr>
+      <a:schemeClr val="accent3">
+        <a:tint val="40000"/>
+        <a:alpha val="90000"/>
+      </a:schemeClr>
+      <a:schemeClr val="accent4">
+        <a:tint val="40000"/>
+        <a:alpha val="90000"/>
+      </a:schemeClr>
+      <a:schemeClr val="accent5">
+        <a:tint val="40000"/>
+        <a:alpha val="90000"/>
+      </a:schemeClr>
+      <a:schemeClr val="accent6">
+        <a:tint val="40000"/>
+        <a:alpha val="90000"/>
+      </a:schemeClr>
+    </dgm:linClrLst>
+    <dgm:effectClrLst/>
+    <dgm:txLinClrLst/>
+    <dgm:txFillClrLst meth="repeat">
+      <a:schemeClr val="dk1"/>
+    </dgm:txFillClrLst>
+    <dgm:txEffectClrLst/>
+  </dgm:styleLbl>
+  <dgm:styleLbl name="alignAccFollowNode1">
+    <dgm:fillClrLst meth="repeat">
+      <a:schemeClr val="accent2">
+        <a:tint val="40000"/>
+        <a:alpha val="90000"/>
+      </a:schemeClr>
+      <a:schemeClr val="accent3">
+        <a:tint val="40000"/>
+        <a:alpha val="90000"/>
+      </a:schemeClr>
+      <a:schemeClr val="accent4">
+        <a:tint val="40000"/>
+        <a:alpha val="90000"/>
+      </a:schemeClr>
+      <a:schemeClr val="accent5">
+        <a:tint val="40000"/>
+        <a:alpha val="90000"/>
+      </a:schemeClr>
+      <a:schemeClr val="accent6">
+        <a:tint val="40000"/>
+        <a:alpha val="90000"/>
+      </a:schemeClr>
+    </dgm:fillClrLst>
+    <dgm:linClrLst meth="repeat">
+      <a:schemeClr val="accent2">
+        <a:tint val="40000"/>
+        <a:alpha val="90000"/>
+      </a:schemeClr>
+      <a:schemeClr val="accent3">
+        <a:tint val="40000"/>
+        <a:alpha val="90000"/>
+      </a:schemeClr>
+      <a:schemeClr val="accent4">
+        <a:tint val="40000"/>
+        <a:alpha val="90000"/>
+      </a:schemeClr>
+      <a:schemeClr val="accent5">
+        <a:tint val="40000"/>
+        <a:alpha val="90000"/>
+      </a:schemeClr>
+      <a:schemeClr val="accent6">
+        <a:tint val="40000"/>
+        <a:alpha val="90000"/>
+      </a:schemeClr>
+    </dgm:linClrLst>
+    <dgm:effectClrLst/>
+    <dgm:txLinClrLst/>
+    <dgm:txFillClrLst meth="repeat">
+      <a:schemeClr val="dk1"/>
+    </dgm:txFillClrLst>
+    <dgm:txEffectClrLst/>
+  </dgm:styleLbl>
+  <dgm:styleLbl name="bgAccFollowNode1">
+    <dgm:fillClrLst meth="repeat">
+      <a:schemeClr val="accent2">
+        <a:tint val="40000"/>
+        <a:alpha val="90000"/>
+      </a:schemeClr>
+      <a:schemeClr val="accent3">
+        <a:tint val="40000"/>
+        <a:alpha val="90000"/>
+      </a:schemeClr>
+      <a:schemeClr val="accent4">
+        <a:tint val="40000"/>
+        <a:alpha val="90000"/>
+      </a:schemeClr>
+      <a:schemeClr val="accent5">
+        <a:tint val="40000"/>
+        <a:alpha val="90000"/>
+      </a:schemeClr>
+      <a:schemeClr val="accent6">
+        <a:tint val="40000"/>
+        <a:alpha val="90000"/>
+      </a:schemeClr>
+    </dgm:fillClrLst>
+    <dgm:linClrLst meth="repeat">
+      <a:schemeClr val="accent2">
+        <a:tint val="40000"/>
+        <a:alpha val="90000"/>
+      </a:schemeClr>
+      <a:schemeClr val="accent3">
+        <a:tint val="40000"/>
+        <a:alpha val="90000"/>
+      </a:schemeClr>
+      <a:schemeClr val="accent4">
+        <a:tint val="40000"/>
+        <a:alpha val="90000"/>
+      </a:schemeClr>
+      <a:schemeClr val="accent5">
+        <a:tint val="40000"/>
+        <a:alpha val="90000"/>
+      </a:schemeClr>
+      <a:schemeClr val="accent6">
+        <a:tint val="40000"/>
+        <a:alpha val="90000"/>
+      </a:schemeClr>
+    </dgm:linClrLst>
+    <dgm:effectClrLst/>
+    <dgm:txLinClrLst/>
+    <dgm:txFillClrLst meth="repeat">
+      <a:schemeClr val="dk1"/>
+    </dgm:txFillClrLst>
+    <dgm:txEffectClrLst/>
+  </dgm:styleLbl>
+  <dgm:styleLbl name="fgAcc0">
+    <dgm:fillClrLst meth="repeat">
+      <a:schemeClr val="lt1">
+        <a:alpha val="90000"/>
+      </a:schemeClr>
+    </dgm:fillClrLst>
+    <dgm:linClrLst>
+      <a:schemeClr val="accent1"/>
+    </dgm:linClrLst>
+    <dgm:effectClrLst/>
+    <dgm:txLinClrLst/>
+    <dgm:txFillClrLst meth="repeat">
+      <a:schemeClr val="dk1"/>
+    </dgm:txFillClrLst>
+    <dgm:txEffectClrLst/>
+  </dgm:styleLbl>
+  <dgm:styleLbl name="fgAcc2">
+    <dgm:fillClrLst meth="repeat">
+      <a:schemeClr val="lt1">
+        <a:alpha val="90000"/>
+      </a:schemeClr>
+    </dgm:fillClrLst>
+    <dgm:linClrLst>
+      <a:schemeClr val="accent2"/>
+    </dgm:linClrLst>
+    <dgm:effectClrLst/>
+    <dgm:txLinClrLst/>
+    <dgm:txFillClrLst meth="repeat">
+      <a:schemeClr val="dk1"/>
+    </dgm:txFillClrLst>
+    <dgm:txEffectClrLst/>
+  </dgm:styleLbl>
+  <dgm:styleLbl name="fgAcc3">
+    <dgm:fillClrLst meth="repeat">
+      <a:schemeClr val="lt1">
+        <a:alpha val="90000"/>
+      </a:schemeClr>
+    </dgm:fillClrLst>
+    <dgm:linClrLst>
+      <a:schemeClr val="accent3"/>
+    </dgm:linClrLst>
+    <dgm:effectClrLst/>
+    <dgm:txLinClrLst/>
+    <dgm:txFillClrLst meth="repeat">
+      <a:schemeClr val="dk1"/>
+    </dgm:txFillClrLst>
+    <dgm:txEffectClrLst/>
+  </dgm:styleLbl>
+  <dgm:styleLbl name="fgAcc4">
+    <dgm:fillClrLst meth="repeat">
+      <a:schemeClr val="lt1">
+        <a:alpha val="90000"/>
+      </a:schemeClr>
+    </dgm:fillClrLst>
+    <dgm:linClrLst>
+      <a:schemeClr val="accent4"/>
+    </dgm:linClrLst>
+    <dgm:effectClrLst/>
+    <dgm:txLinClrLst/>
+    <dgm:txFillClrLst meth="repeat">
+      <a:schemeClr val="dk1"/>
+    </dgm:txFillClrLst>
+    <dgm:txEffectClrLst/>
+  </dgm:styleLbl>
+  <dgm:styleLbl name="bgShp">
+    <dgm:fillClrLst meth="repeat">
+      <a:schemeClr val="accent2">
+        <a:tint val="40000"/>
+      </a:schemeClr>
+    </dgm:fillClrLst>
+    <dgm:linClrLst meth="repeat">
+      <a:schemeClr val="dk1"/>
+    </dgm:linClrLst>
+    <dgm:effectClrLst/>
+    <dgm:txLinClrLst/>
+    <dgm:txFillClrLst meth="repeat">
+      <a:schemeClr val="dk1"/>
+    </dgm:txFillClrLst>
+    <dgm:txEffectClrLst/>
+  </dgm:styleLbl>
+  <dgm:styleLbl name="dkBgShp">
+    <dgm:fillClrLst meth="repeat">
+      <a:schemeClr val="accent2">
+        <a:shade val="90000"/>
+      </a:schemeClr>
+    </dgm:fillClrLst>
+    <dgm:linClrLst meth="repeat">
+      <a:schemeClr val="dk1"/>
+    </dgm:linClrLst>
+    <dgm:effectClrLst/>
+    <dgm:txLinClrLst/>
+    <dgm:txFillClrLst meth="repeat">
+      <a:schemeClr val="lt1"/>
+    </dgm:txFillClrLst>
+    <dgm:txEffectClrLst/>
+  </dgm:styleLbl>
+  <dgm:styleLbl name="trBgShp">
+    <dgm:fillClrLst meth="repeat">
+      <a:schemeClr val="accent1">
+        <a:tint val="50000"/>
+        <a:alpha val="40000"/>
+      </a:schemeClr>
+    </dgm:fillClrLst>
+    <dgm:linClrLst meth="repeat">
+      <a:schemeClr val="accent2"/>
+    </dgm:linClrLst>
+    <dgm:effectClrLst/>
+    <dgm:txLinClrLst/>
+    <dgm:txFillClrLst meth="repeat">
+      <a:schemeClr val="lt1"/>
+    </dgm:txFillClrLst>
+    <dgm:txEffectClrLst/>
+  </dgm:styleLbl>
+  <dgm:styleLbl name="fgShp">
+    <dgm:fillClrLst meth="repeat">
+      <a:schemeClr val="accent2">
+        <a:tint val="40000"/>
+      </a:schemeClr>
+    </dgm:fillClrLst>
+    <dgm:linClrLst meth="repeat">
+      <a:schemeClr val="lt1"/>
+    </dgm:linClrLst>
+    <dgm:effectClrLst/>
+    <dgm:txLinClrLst/>
+    <dgm:txFillClrLst meth="repeat">
+      <a:schemeClr val="dk1"/>
+    </dgm:txFillClrLst>
+    <dgm:txEffectClrLst/>
+  </dgm:styleLbl>
+  <dgm:styleLbl name="revTx">
+    <dgm:fillClrLst meth="repeat">
+      <a:schemeClr val="lt1">
+        <a:alpha val="0"/>
+      </a:schemeClr>
+    </dgm:fillClrLst>
+    <dgm:linClrLst meth="repeat">
+      <a:schemeClr val="dk1">
+        <a:alpha val="0"/>
+      </a:schemeClr>
+    </dgm:linClrLst>
+    <dgm:effectClrLst/>
+    <dgm:txLinClrLst/>
+    <dgm:txFillClrLst meth="repeat">
+      <a:schemeClr val="tx1"/>
+    </dgm:txFillClrLst>
+    <dgm:txEffectClrLst/>
+  </dgm:styleLbl>
+</dgm:colorsDef>
+</file>
+
+<file path=word/diagrams/data1.xml><?xml version="1.0" encoding="utf-8"?>
+<dgm:dataModel xmlns:dgm="http://schemas.openxmlformats.org/drawingml/2006/diagram" xmlns:a="http://schemas.openxmlformats.org/drawingml/2006/main">
+  <dgm:ptLst>
+    <dgm:pt modelId="{2CE42E45-1648-4C91-AC19-5AC528CF85F0}" type="doc">
+      <dgm:prSet loTypeId="urn:microsoft.com/office/officeart/2005/8/layout/process1" loCatId="process" qsTypeId="urn:microsoft.com/office/officeart/2005/8/quickstyle/simple1" qsCatId="simple" csTypeId="urn:microsoft.com/office/officeart/2005/8/colors/colorful4" csCatId="colorful" phldr="1"/>
+      <dgm:spPr/>
+    </dgm:pt>
+    <dgm:pt modelId="{05B2E456-C9D4-4C18-8405-29DC24E3B46A}">
+      <dgm:prSet phldrT="[Text]"/>
+      <dgm:spPr/>
+      <dgm:t>
+        <a:bodyPr/>
+        <a:lstStyle/>
+        <a:p>
+          <a:r>
+            <a:rPr lang="en-US"/>
+            <a:t>Models</a:t>
+          </a:r>
+          <a:endParaRPr lang="vi-VN"/>
+        </a:p>
+      </dgm:t>
+    </dgm:pt>
+    <dgm:pt modelId="{EC82B83D-82C7-4182-BD31-F029966075E5}" type="parTrans" cxnId="{863599DF-17E9-47BA-A339-E55C5B8CE79C}">
+      <dgm:prSet/>
+      <dgm:spPr/>
+      <dgm:t>
+        <a:bodyPr/>
+        <a:lstStyle/>
+        <a:p>
+          <a:endParaRPr lang="vi-VN"/>
+        </a:p>
+      </dgm:t>
+    </dgm:pt>
+    <dgm:pt modelId="{1802E3B8-0240-48B3-B13D-8AFF30475363}" type="sibTrans" cxnId="{863599DF-17E9-47BA-A339-E55C5B8CE79C}">
+      <dgm:prSet/>
+      <dgm:spPr/>
+      <dgm:t>
+        <a:bodyPr/>
+        <a:lstStyle/>
+        <a:p>
+          <a:endParaRPr lang="vi-VN"/>
+        </a:p>
+      </dgm:t>
+    </dgm:pt>
+    <dgm:pt modelId="{4D783AE8-9365-4F13-98EB-A4770A37E227}">
+      <dgm:prSet phldrT="[Text]"/>
+      <dgm:spPr/>
+      <dgm:t>
+        <a:bodyPr/>
+        <a:lstStyle/>
+        <a:p>
+          <a:r>
+            <a:rPr lang="en-US"/>
+            <a:t>Views</a:t>
+          </a:r>
+          <a:endParaRPr lang="vi-VN"/>
+        </a:p>
+      </dgm:t>
+    </dgm:pt>
+    <dgm:pt modelId="{BB056615-2CB0-458B-BAEC-BD040D0A30C1}" type="parTrans" cxnId="{2A8DDA49-1986-447F-80E3-8D86B92D38C3}">
+      <dgm:prSet/>
+      <dgm:spPr/>
+      <dgm:t>
+        <a:bodyPr/>
+        <a:lstStyle/>
+        <a:p>
+          <a:endParaRPr lang="vi-VN"/>
+        </a:p>
+      </dgm:t>
+    </dgm:pt>
+    <dgm:pt modelId="{F70B6B86-2D73-4D98-B24B-E147404D2309}" type="sibTrans" cxnId="{2A8DDA49-1986-447F-80E3-8D86B92D38C3}">
+      <dgm:prSet/>
+      <dgm:spPr/>
+      <dgm:t>
+        <a:bodyPr/>
+        <a:lstStyle/>
+        <a:p>
+          <a:endParaRPr lang="vi-VN"/>
+        </a:p>
+      </dgm:t>
+    </dgm:pt>
+    <dgm:pt modelId="{A41BC97D-12F3-4564-856E-D77923DB34AB}">
+      <dgm:prSet phldrT="[Text]"/>
+      <dgm:spPr/>
+      <dgm:t>
+        <a:bodyPr/>
+        <a:lstStyle/>
+        <a:p>
+          <a:r>
+            <a:rPr lang="en-US"/>
+            <a:t>Controllers</a:t>
+          </a:r>
+          <a:endParaRPr lang="vi-VN"/>
+        </a:p>
+      </dgm:t>
+    </dgm:pt>
+    <dgm:pt modelId="{24019745-EC66-4AEA-9767-0F61F9EB2C6B}" type="parTrans" cxnId="{2DBD2299-C5E5-4389-866E-D63A81606CBB}">
+      <dgm:prSet/>
+      <dgm:spPr/>
+      <dgm:t>
+        <a:bodyPr/>
+        <a:lstStyle/>
+        <a:p>
+          <a:endParaRPr lang="vi-VN"/>
+        </a:p>
+      </dgm:t>
+    </dgm:pt>
+    <dgm:pt modelId="{2CE9D64A-D2D3-42B2-AE76-9216C5851A4C}" type="sibTrans" cxnId="{2DBD2299-C5E5-4389-866E-D63A81606CBB}">
+      <dgm:prSet/>
+      <dgm:spPr/>
+      <dgm:t>
+        <a:bodyPr/>
+        <a:lstStyle/>
+        <a:p>
+          <a:endParaRPr lang="vi-VN"/>
+        </a:p>
+      </dgm:t>
+    </dgm:pt>
+    <dgm:pt modelId="{8D2BC5F7-6157-4199-8B72-2901FEC21E19}" type="pres">
+      <dgm:prSet presAssocID="{2CE42E45-1648-4C91-AC19-5AC528CF85F0}" presName="Name0" presStyleCnt="0">
+        <dgm:presLayoutVars>
+          <dgm:dir/>
+          <dgm:resizeHandles val="exact"/>
+        </dgm:presLayoutVars>
+      </dgm:prSet>
+      <dgm:spPr/>
+    </dgm:pt>
+    <dgm:pt modelId="{E860CFAE-ADDD-492D-A87F-20D39BA39689}" type="pres">
+      <dgm:prSet presAssocID="{05B2E456-C9D4-4C18-8405-29DC24E3B46A}" presName="node" presStyleLbl="node1" presStyleIdx="0" presStyleCnt="3">
+        <dgm:presLayoutVars>
+          <dgm:bulletEnabled val="1"/>
+        </dgm:presLayoutVars>
+      </dgm:prSet>
+      <dgm:spPr/>
+    </dgm:pt>
+    <dgm:pt modelId="{FB03657F-1090-49C1-BB9C-B5A1BD24918E}" type="pres">
+      <dgm:prSet presAssocID="{1802E3B8-0240-48B3-B13D-8AFF30475363}" presName="sibTrans" presStyleLbl="sibTrans2D1" presStyleIdx="0" presStyleCnt="2"/>
+      <dgm:spPr/>
+    </dgm:pt>
+    <dgm:pt modelId="{CAD2A081-77D9-406A-B21E-F67CDDE8A3D6}" type="pres">
+      <dgm:prSet presAssocID="{1802E3B8-0240-48B3-B13D-8AFF30475363}" presName="connectorText" presStyleLbl="sibTrans2D1" presStyleIdx="0" presStyleCnt="2"/>
+      <dgm:spPr/>
+    </dgm:pt>
+    <dgm:pt modelId="{0BB0FDFC-F23D-4F37-BD51-9AAAF5E2B0C3}" type="pres">
+      <dgm:prSet presAssocID="{4D783AE8-9365-4F13-98EB-A4770A37E227}" presName="node" presStyleLbl="node1" presStyleIdx="1" presStyleCnt="3">
+        <dgm:presLayoutVars>
+          <dgm:bulletEnabled val="1"/>
+        </dgm:presLayoutVars>
+      </dgm:prSet>
+      <dgm:spPr/>
+    </dgm:pt>
+    <dgm:pt modelId="{CC340CAA-1F7C-47B4-8B78-2CA2C4FE5AB3}" type="pres">
+      <dgm:prSet presAssocID="{F70B6B86-2D73-4D98-B24B-E147404D2309}" presName="sibTrans" presStyleLbl="sibTrans2D1" presStyleIdx="1" presStyleCnt="2"/>
+      <dgm:spPr/>
+    </dgm:pt>
+    <dgm:pt modelId="{38B502AA-6D71-4BBB-8B66-5279C9AC19C6}" type="pres">
+      <dgm:prSet presAssocID="{F70B6B86-2D73-4D98-B24B-E147404D2309}" presName="connectorText" presStyleLbl="sibTrans2D1" presStyleIdx="1" presStyleCnt="2"/>
+      <dgm:spPr/>
+    </dgm:pt>
+    <dgm:pt modelId="{D8FF454B-2A64-4B80-9030-698EB473574E}" type="pres">
+      <dgm:prSet presAssocID="{A41BC97D-12F3-4564-856E-D77923DB34AB}" presName="node" presStyleLbl="node1" presStyleIdx="2" presStyleCnt="3">
+        <dgm:presLayoutVars>
+          <dgm:bulletEnabled val="1"/>
+        </dgm:presLayoutVars>
+      </dgm:prSet>
+      <dgm:spPr/>
+    </dgm:pt>
+  </dgm:ptLst>
+  <dgm:cxnLst>
+    <dgm:cxn modelId="{02236C00-BBFA-4213-9638-E60C8DEE68AE}" type="presOf" srcId="{4D783AE8-9365-4F13-98EB-A4770A37E227}" destId="{0BB0FDFC-F23D-4F37-BD51-9AAAF5E2B0C3}" srcOrd="0" destOrd="0" presId="urn:microsoft.com/office/officeart/2005/8/layout/process1"/>
+    <dgm:cxn modelId="{593EBC09-6B57-4F01-B695-CE734161525B}" type="presOf" srcId="{F70B6B86-2D73-4D98-B24B-E147404D2309}" destId="{38B502AA-6D71-4BBB-8B66-5279C9AC19C6}" srcOrd="1" destOrd="0" presId="urn:microsoft.com/office/officeart/2005/8/layout/process1"/>
+    <dgm:cxn modelId="{2A8DDA49-1986-447F-80E3-8D86B92D38C3}" srcId="{2CE42E45-1648-4C91-AC19-5AC528CF85F0}" destId="{4D783AE8-9365-4F13-98EB-A4770A37E227}" srcOrd="1" destOrd="0" parTransId="{BB056615-2CB0-458B-BAEC-BD040D0A30C1}" sibTransId="{F70B6B86-2D73-4D98-B24B-E147404D2309}"/>
+    <dgm:cxn modelId="{8E07DA6F-9A23-44CE-A323-41ECA70CD284}" type="presOf" srcId="{05B2E456-C9D4-4C18-8405-29DC24E3B46A}" destId="{E860CFAE-ADDD-492D-A87F-20D39BA39689}" srcOrd="0" destOrd="0" presId="urn:microsoft.com/office/officeart/2005/8/layout/process1"/>
+    <dgm:cxn modelId="{3932398E-B32C-4993-9F3C-12F3E9073677}" type="presOf" srcId="{2CE42E45-1648-4C91-AC19-5AC528CF85F0}" destId="{8D2BC5F7-6157-4199-8B72-2901FEC21E19}" srcOrd="0" destOrd="0" presId="urn:microsoft.com/office/officeart/2005/8/layout/process1"/>
+    <dgm:cxn modelId="{A7F5DB8E-AF7E-42AA-9EFA-678E1F98D459}" type="presOf" srcId="{1802E3B8-0240-48B3-B13D-8AFF30475363}" destId="{FB03657F-1090-49C1-BB9C-B5A1BD24918E}" srcOrd="0" destOrd="0" presId="urn:microsoft.com/office/officeart/2005/8/layout/process1"/>
+    <dgm:cxn modelId="{2DBD2299-C5E5-4389-866E-D63A81606CBB}" srcId="{2CE42E45-1648-4C91-AC19-5AC528CF85F0}" destId="{A41BC97D-12F3-4564-856E-D77923DB34AB}" srcOrd="2" destOrd="0" parTransId="{24019745-EC66-4AEA-9767-0F61F9EB2C6B}" sibTransId="{2CE9D64A-D2D3-42B2-AE76-9216C5851A4C}"/>
+    <dgm:cxn modelId="{7FECDA99-E73B-43F0-B57D-0A8DA8A04A2B}" type="presOf" srcId="{1802E3B8-0240-48B3-B13D-8AFF30475363}" destId="{CAD2A081-77D9-406A-B21E-F67CDDE8A3D6}" srcOrd="1" destOrd="0" presId="urn:microsoft.com/office/officeart/2005/8/layout/process1"/>
+    <dgm:cxn modelId="{DD656CBA-FDD1-412F-809C-A15A365B25D2}" type="presOf" srcId="{A41BC97D-12F3-4564-856E-D77923DB34AB}" destId="{D8FF454B-2A64-4B80-9030-698EB473574E}" srcOrd="0" destOrd="0" presId="urn:microsoft.com/office/officeart/2005/8/layout/process1"/>
+    <dgm:cxn modelId="{863599DF-17E9-47BA-A339-E55C5B8CE79C}" srcId="{2CE42E45-1648-4C91-AC19-5AC528CF85F0}" destId="{05B2E456-C9D4-4C18-8405-29DC24E3B46A}" srcOrd="0" destOrd="0" parTransId="{EC82B83D-82C7-4182-BD31-F029966075E5}" sibTransId="{1802E3B8-0240-48B3-B13D-8AFF30475363}"/>
+    <dgm:cxn modelId="{F7832DFB-AACB-4681-93AB-DCFA21DF03F3}" type="presOf" srcId="{F70B6B86-2D73-4D98-B24B-E147404D2309}" destId="{CC340CAA-1F7C-47B4-8B78-2CA2C4FE5AB3}" srcOrd="0" destOrd="0" presId="urn:microsoft.com/office/officeart/2005/8/layout/process1"/>
+    <dgm:cxn modelId="{347B1E40-B1F2-4F1F-8D02-A6F7DB5D851F}" type="presParOf" srcId="{8D2BC5F7-6157-4199-8B72-2901FEC21E19}" destId="{E860CFAE-ADDD-492D-A87F-20D39BA39689}" srcOrd="0" destOrd="0" presId="urn:microsoft.com/office/officeart/2005/8/layout/process1"/>
+    <dgm:cxn modelId="{5057106C-4FCA-424F-B3DB-C1EE74E424F8}" type="presParOf" srcId="{8D2BC5F7-6157-4199-8B72-2901FEC21E19}" destId="{FB03657F-1090-49C1-BB9C-B5A1BD24918E}" srcOrd="1" destOrd="0" presId="urn:microsoft.com/office/officeart/2005/8/layout/process1"/>
+    <dgm:cxn modelId="{73B87A90-E993-40C3-AE3C-B60E2A5C751A}" type="presParOf" srcId="{FB03657F-1090-49C1-BB9C-B5A1BD24918E}" destId="{CAD2A081-77D9-406A-B21E-F67CDDE8A3D6}" srcOrd="0" destOrd="0" presId="urn:microsoft.com/office/officeart/2005/8/layout/process1"/>
+    <dgm:cxn modelId="{EEE2B1BC-EE2F-41F0-9A82-E51679481FB5}" type="presParOf" srcId="{8D2BC5F7-6157-4199-8B72-2901FEC21E19}" destId="{0BB0FDFC-F23D-4F37-BD51-9AAAF5E2B0C3}" srcOrd="2" destOrd="0" presId="urn:microsoft.com/office/officeart/2005/8/layout/process1"/>
+    <dgm:cxn modelId="{F05C09C7-63A8-41B1-982D-2679B09F5311}" type="presParOf" srcId="{8D2BC5F7-6157-4199-8B72-2901FEC21E19}" destId="{CC340CAA-1F7C-47B4-8B78-2CA2C4FE5AB3}" srcOrd="3" destOrd="0" presId="urn:microsoft.com/office/officeart/2005/8/layout/process1"/>
+    <dgm:cxn modelId="{DF573D04-BD87-4D6D-B08A-B16B10FEA583}" type="presParOf" srcId="{CC340CAA-1F7C-47B4-8B78-2CA2C4FE5AB3}" destId="{38B502AA-6D71-4BBB-8B66-5279C9AC19C6}" srcOrd="0" destOrd="0" presId="urn:microsoft.com/office/officeart/2005/8/layout/process1"/>
+    <dgm:cxn modelId="{4326D32A-D439-4943-A240-7CE2C79ED029}" type="presParOf" srcId="{8D2BC5F7-6157-4199-8B72-2901FEC21E19}" destId="{D8FF454B-2A64-4B80-9030-698EB473574E}" srcOrd="4" destOrd="0" presId="urn:microsoft.com/office/officeart/2005/8/layout/process1"/>
+  </dgm:cxnLst>
+  <dgm:bg/>
+  <dgm:whole/>
+  <dgm:extLst>
+    <a:ext uri="http://schemas.microsoft.com/office/drawing/2008/diagram">
+      <dsp:dataModelExt xmlns:dsp="http://schemas.microsoft.com/office/drawing/2008/diagram" relId="rId22" minVer="http://schemas.openxmlformats.org/drawingml/2006/diagram"/>
+    </a:ext>
+  </dgm:extLst>
+</dgm:dataModel>
+</file>
+
+<file path=word/diagrams/data2.xml><?xml version="1.0" encoding="utf-8"?>
+<dgm:dataModel xmlns:dgm="http://schemas.openxmlformats.org/drawingml/2006/diagram" xmlns:a="http://schemas.openxmlformats.org/drawingml/2006/main">
+  <dgm:ptLst>
+    <dgm:pt modelId="{E1084AA0-B2DC-443A-B4FD-5ED8FFB764A2}" type="doc">
+      <dgm:prSet loTypeId="urn:microsoft.com/office/officeart/2005/8/layout/process1" loCatId="process" qsTypeId="urn:microsoft.com/office/officeart/2005/8/quickstyle/simple1" qsCatId="simple" csTypeId="urn:microsoft.com/office/officeart/2005/8/colors/colorful1" csCatId="colorful" phldr="1"/>
+      <dgm:spPr/>
+    </dgm:pt>
+    <dgm:pt modelId="{85DAFABD-4538-4C25-BF09-E0E3F95D8445}">
+      <dgm:prSet phldrT="[Text]"/>
+      <dgm:spPr/>
+      <dgm:t>
+        <a:bodyPr/>
+        <a:lstStyle/>
+        <a:p>
+          <a:r>
+            <a:rPr lang="en-US"/>
+            <a:t>Thiết kế kiểm thử</a:t>
+          </a:r>
+          <a:endParaRPr lang="vi-VN"/>
+        </a:p>
+      </dgm:t>
+    </dgm:pt>
+    <dgm:pt modelId="{08B2F47E-45C9-45A9-8DDA-4799B0E13B8C}" type="parTrans" cxnId="{C88B6D06-5D8E-46C7-9E03-0D2E67CF3F09}">
+      <dgm:prSet/>
+      <dgm:spPr/>
+      <dgm:t>
+        <a:bodyPr/>
+        <a:lstStyle/>
+        <a:p>
+          <a:endParaRPr lang="vi-VN"/>
+        </a:p>
+      </dgm:t>
+    </dgm:pt>
+    <dgm:pt modelId="{755E9341-FEA8-49A6-928E-9021DD9726BF}" type="sibTrans" cxnId="{C88B6D06-5D8E-46C7-9E03-0D2E67CF3F09}">
+      <dgm:prSet/>
+      <dgm:spPr/>
+      <dgm:t>
+        <a:bodyPr/>
+        <a:lstStyle/>
+        <a:p>
+          <a:endParaRPr lang="vi-VN"/>
+        </a:p>
+      </dgm:t>
+    </dgm:pt>
+    <dgm:pt modelId="{1DE12D04-224B-49DB-9C43-638EC7848D8B}">
+      <dgm:prSet phldrT="[Text]"/>
+      <dgm:spPr/>
+      <dgm:t>
+        <a:bodyPr/>
+        <a:lstStyle/>
+        <a:p>
+          <a:r>
+            <a:rPr lang="en-US"/>
+            <a:t>Chuẩn bị môi trường</a:t>
+          </a:r>
+          <a:endParaRPr lang="vi-VN"/>
+        </a:p>
+      </dgm:t>
+    </dgm:pt>
+    <dgm:pt modelId="{8C9421C9-8812-4290-A59B-8EE83D528CB0}" type="parTrans" cxnId="{910D48EE-A09C-425C-94C4-F7F1D1A3C7E1}">
+      <dgm:prSet/>
+      <dgm:spPr/>
+      <dgm:t>
+        <a:bodyPr/>
+        <a:lstStyle/>
+        <a:p>
+          <a:endParaRPr lang="vi-VN"/>
+        </a:p>
+      </dgm:t>
+    </dgm:pt>
+    <dgm:pt modelId="{077DCA8C-A0D1-4692-A63D-31C97BAA65E4}" type="sibTrans" cxnId="{910D48EE-A09C-425C-94C4-F7F1D1A3C7E1}">
+      <dgm:prSet/>
+      <dgm:spPr/>
+      <dgm:t>
+        <a:bodyPr/>
+        <a:lstStyle/>
+        <a:p>
+          <a:endParaRPr lang="vi-VN"/>
+        </a:p>
+      </dgm:t>
+    </dgm:pt>
+    <dgm:pt modelId="{BC11FE15-ADBF-4085-B137-53025128FB44}">
+      <dgm:prSet phldrT="[Text]"/>
+      <dgm:spPr/>
+      <dgm:t>
+        <a:bodyPr/>
+        <a:lstStyle/>
+        <a:p>
+          <a:r>
+            <a:rPr lang="en-US"/>
+            <a:t>Triển khai kiểm thử trên dự án</a:t>
+          </a:r>
+          <a:endParaRPr lang="vi-VN"/>
+        </a:p>
+      </dgm:t>
+    </dgm:pt>
+    <dgm:pt modelId="{2A849173-DB20-4D39-9560-C25D0C545E84}" type="parTrans" cxnId="{B0450599-3EC6-4503-A147-56F4933304C4}">
+      <dgm:prSet/>
+      <dgm:spPr/>
+      <dgm:t>
+        <a:bodyPr/>
+        <a:lstStyle/>
+        <a:p>
+          <a:endParaRPr lang="vi-VN"/>
+        </a:p>
+      </dgm:t>
+    </dgm:pt>
+    <dgm:pt modelId="{02AF398C-9C72-4C6F-9814-B2C83778342B}" type="sibTrans" cxnId="{B0450599-3EC6-4503-A147-56F4933304C4}">
+      <dgm:prSet/>
+      <dgm:spPr/>
+      <dgm:t>
+        <a:bodyPr/>
+        <a:lstStyle/>
+        <a:p>
+          <a:endParaRPr lang="vi-VN"/>
+        </a:p>
+      </dgm:t>
+    </dgm:pt>
+    <dgm:pt modelId="{C2EEB9C8-FA27-4586-B7A3-25D8B8519D18}">
+      <dgm:prSet phldrT="[Text]"/>
+      <dgm:spPr/>
+      <dgm:t>
+        <a:bodyPr/>
+        <a:lstStyle/>
+        <a:p>
+          <a:r>
+            <a:rPr lang="en-US"/>
+            <a:t>Lâp kế hoạch kiểm thử</a:t>
+          </a:r>
+          <a:endParaRPr lang="vi-VN"/>
+        </a:p>
+      </dgm:t>
+    </dgm:pt>
+    <dgm:pt modelId="{13D86E23-9572-4324-B2A4-40964DDACCF2}" type="parTrans" cxnId="{AAC48B36-8D25-454C-AEE5-D795FFB3D4D7}">
+      <dgm:prSet/>
+      <dgm:spPr/>
+      <dgm:t>
+        <a:bodyPr/>
+        <a:lstStyle/>
+        <a:p>
+          <a:endParaRPr lang="vi-VN"/>
+        </a:p>
+      </dgm:t>
+    </dgm:pt>
+    <dgm:pt modelId="{691A01FE-9ADD-4037-8248-8A1C198A4583}" type="sibTrans" cxnId="{AAC48B36-8D25-454C-AEE5-D795FFB3D4D7}">
+      <dgm:prSet/>
+      <dgm:spPr/>
+      <dgm:t>
+        <a:bodyPr/>
+        <a:lstStyle/>
+        <a:p>
+          <a:endParaRPr lang="vi-VN"/>
+        </a:p>
+      </dgm:t>
+    </dgm:pt>
+    <dgm:pt modelId="{4AE8F717-8DA6-497A-960A-D38370BEC030}">
+      <dgm:prSet phldrT="[Text]"/>
+      <dgm:spPr/>
+      <dgm:t>
+        <a:bodyPr/>
+        <a:lstStyle/>
+        <a:p>
+          <a:r>
+            <a:rPr lang="en-US"/>
+            <a:t>Phân tích yêu cầu kiểm thử</a:t>
+          </a:r>
+          <a:endParaRPr lang="vi-VN"/>
+        </a:p>
+      </dgm:t>
+    </dgm:pt>
+    <dgm:pt modelId="{0E46E4F7-0C78-40F7-BD80-5D8DE30433EB}" type="parTrans" cxnId="{4DC41382-244B-4361-A6BB-49BD5B526991}">
+      <dgm:prSet/>
+      <dgm:spPr/>
+      <dgm:t>
+        <a:bodyPr/>
+        <a:lstStyle/>
+        <a:p>
+          <a:endParaRPr lang="vi-VN"/>
+        </a:p>
+      </dgm:t>
+    </dgm:pt>
+    <dgm:pt modelId="{4DEADEE8-BEC7-4F0D-8B7F-B197F8BCE5C2}" type="sibTrans" cxnId="{4DC41382-244B-4361-A6BB-49BD5B526991}">
+      <dgm:prSet/>
+      <dgm:spPr/>
+      <dgm:t>
+        <a:bodyPr/>
+        <a:lstStyle/>
+        <a:p>
+          <a:endParaRPr lang="vi-VN"/>
+        </a:p>
+      </dgm:t>
+    </dgm:pt>
+    <dgm:pt modelId="{E678FDC0-80C5-4FCF-B8D1-E8A519721001}">
+      <dgm:prSet phldrT="[Text]"/>
+      <dgm:spPr/>
+      <dgm:t>
+        <a:bodyPr/>
+        <a:lstStyle/>
+        <a:p>
+          <a:r>
+            <a:rPr lang="en-US"/>
+            <a:t>Kết thúc</a:t>
+          </a:r>
+          <a:endParaRPr lang="vi-VN"/>
+        </a:p>
+      </dgm:t>
+    </dgm:pt>
+    <dgm:pt modelId="{DF568519-1DB2-4B20-95A1-BA6101B0EB18}" type="parTrans" cxnId="{1EEBB9E0-A80F-4EC8-8B38-D68482EB3940}">
+      <dgm:prSet/>
+      <dgm:spPr/>
+      <dgm:t>
+        <a:bodyPr/>
+        <a:lstStyle/>
+        <a:p>
+          <a:endParaRPr lang="vi-VN"/>
+        </a:p>
+      </dgm:t>
+    </dgm:pt>
+    <dgm:pt modelId="{49B8D83D-0B2A-446D-84AB-50B652813A58}" type="sibTrans" cxnId="{1EEBB9E0-A80F-4EC8-8B38-D68482EB3940}">
+      <dgm:prSet/>
+      <dgm:spPr/>
+      <dgm:t>
+        <a:bodyPr/>
+        <a:lstStyle/>
+        <a:p>
+          <a:endParaRPr lang="vi-VN"/>
+        </a:p>
+      </dgm:t>
+    </dgm:pt>
+    <dgm:pt modelId="{042F07BC-8340-4806-BBAA-B7320540AFF8}" type="pres">
+      <dgm:prSet presAssocID="{E1084AA0-B2DC-443A-B4FD-5ED8FFB764A2}" presName="Name0" presStyleCnt="0">
+        <dgm:presLayoutVars>
+          <dgm:dir/>
+          <dgm:resizeHandles val="exact"/>
+        </dgm:presLayoutVars>
+      </dgm:prSet>
+      <dgm:spPr/>
+    </dgm:pt>
+    <dgm:pt modelId="{C4CBFADD-C771-4DFF-922A-ADD403D6510E}" type="pres">
+      <dgm:prSet presAssocID="{4AE8F717-8DA6-497A-960A-D38370BEC030}" presName="node" presStyleLbl="node1" presStyleIdx="0" presStyleCnt="6">
+        <dgm:presLayoutVars>
+          <dgm:bulletEnabled val="1"/>
+        </dgm:presLayoutVars>
+      </dgm:prSet>
+      <dgm:spPr/>
+    </dgm:pt>
+    <dgm:pt modelId="{8ACAED7D-7AA9-4B43-B601-F5EFC93520A8}" type="pres">
+      <dgm:prSet presAssocID="{4DEADEE8-BEC7-4F0D-8B7F-B197F8BCE5C2}" presName="sibTrans" presStyleLbl="sibTrans2D1" presStyleIdx="0" presStyleCnt="5"/>
+      <dgm:spPr/>
+    </dgm:pt>
+    <dgm:pt modelId="{4B9DACB6-A86B-4087-B6DD-2A6EF66C6ED3}" type="pres">
+      <dgm:prSet presAssocID="{4DEADEE8-BEC7-4F0D-8B7F-B197F8BCE5C2}" presName="connectorText" presStyleLbl="sibTrans2D1" presStyleIdx="0" presStyleCnt="5"/>
+      <dgm:spPr/>
+    </dgm:pt>
+    <dgm:pt modelId="{92802795-60B5-4987-81B5-C16428CE3DF2}" type="pres">
+      <dgm:prSet presAssocID="{C2EEB9C8-FA27-4586-B7A3-25D8B8519D18}" presName="node" presStyleLbl="node1" presStyleIdx="1" presStyleCnt="6">
+        <dgm:presLayoutVars>
+          <dgm:bulletEnabled val="1"/>
+        </dgm:presLayoutVars>
+      </dgm:prSet>
+      <dgm:spPr/>
+    </dgm:pt>
+    <dgm:pt modelId="{D76ED2A5-1149-4865-993A-74A6AEEB0990}" type="pres">
+      <dgm:prSet presAssocID="{691A01FE-9ADD-4037-8248-8A1C198A4583}" presName="sibTrans" presStyleLbl="sibTrans2D1" presStyleIdx="1" presStyleCnt="5"/>
+      <dgm:spPr/>
+    </dgm:pt>
+    <dgm:pt modelId="{65EE2EAB-0619-4FEE-930E-EC900D05E747}" type="pres">
+      <dgm:prSet presAssocID="{691A01FE-9ADD-4037-8248-8A1C198A4583}" presName="connectorText" presStyleLbl="sibTrans2D1" presStyleIdx="1" presStyleCnt="5"/>
+      <dgm:spPr/>
+    </dgm:pt>
+    <dgm:pt modelId="{9D74B969-A707-4FE2-A9CD-2C072D0B6DD2}" type="pres">
+      <dgm:prSet presAssocID="{85DAFABD-4538-4C25-BF09-E0E3F95D8445}" presName="node" presStyleLbl="node1" presStyleIdx="2" presStyleCnt="6">
+        <dgm:presLayoutVars>
+          <dgm:bulletEnabled val="1"/>
+        </dgm:presLayoutVars>
+      </dgm:prSet>
+      <dgm:spPr/>
+    </dgm:pt>
+    <dgm:pt modelId="{58F7E81B-9355-434A-8111-D77E6CA851C9}" type="pres">
+      <dgm:prSet presAssocID="{755E9341-FEA8-49A6-928E-9021DD9726BF}" presName="sibTrans" presStyleLbl="sibTrans2D1" presStyleIdx="2" presStyleCnt="5"/>
+      <dgm:spPr/>
+    </dgm:pt>
+    <dgm:pt modelId="{34A664F6-5D7A-48E6-814D-824CE004EE7E}" type="pres">
+      <dgm:prSet presAssocID="{755E9341-FEA8-49A6-928E-9021DD9726BF}" presName="connectorText" presStyleLbl="sibTrans2D1" presStyleIdx="2" presStyleCnt="5"/>
+      <dgm:spPr/>
+    </dgm:pt>
+    <dgm:pt modelId="{4658DA78-475A-4419-9DFA-149469B881D4}" type="pres">
+      <dgm:prSet presAssocID="{1DE12D04-224B-49DB-9C43-638EC7848D8B}" presName="node" presStyleLbl="node1" presStyleIdx="3" presStyleCnt="6">
+        <dgm:presLayoutVars>
+          <dgm:bulletEnabled val="1"/>
+        </dgm:presLayoutVars>
+      </dgm:prSet>
+      <dgm:spPr/>
+    </dgm:pt>
+    <dgm:pt modelId="{BF5A81F8-4E22-40C8-9182-E14DA384D56F}" type="pres">
+      <dgm:prSet presAssocID="{077DCA8C-A0D1-4692-A63D-31C97BAA65E4}" presName="sibTrans" presStyleLbl="sibTrans2D1" presStyleIdx="3" presStyleCnt="5"/>
+      <dgm:spPr/>
+    </dgm:pt>
+    <dgm:pt modelId="{FB35F5A7-8564-4DE9-A8E0-2D89E979DB02}" type="pres">
+      <dgm:prSet presAssocID="{077DCA8C-A0D1-4692-A63D-31C97BAA65E4}" presName="connectorText" presStyleLbl="sibTrans2D1" presStyleIdx="3" presStyleCnt="5"/>
+      <dgm:spPr/>
+    </dgm:pt>
+    <dgm:pt modelId="{54E6C4E8-0252-465E-A81F-2515E4BA9038}" type="pres">
+      <dgm:prSet presAssocID="{BC11FE15-ADBF-4085-B137-53025128FB44}" presName="node" presStyleLbl="node1" presStyleIdx="4" presStyleCnt="6">
+        <dgm:presLayoutVars>
+          <dgm:bulletEnabled val="1"/>
+        </dgm:presLayoutVars>
+      </dgm:prSet>
+      <dgm:spPr/>
+    </dgm:pt>
+    <dgm:pt modelId="{BBE393C6-B6CD-497C-AB78-D21AF6BB1141}" type="pres">
+      <dgm:prSet presAssocID="{02AF398C-9C72-4C6F-9814-B2C83778342B}" presName="sibTrans" presStyleLbl="sibTrans2D1" presStyleIdx="4" presStyleCnt="5"/>
+      <dgm:spPr/>
+    </dgm:pt>
+    <dgm:pt modelId="{D669B22E-3B12-4C58-863E-4A9B6D342203}" type="pres">
+      <dgm:prSet presAssocID="{02AF398C-9C72-4C6F-9814-B2C83778342B}" presName="connectorText" presStyleLbl="sibTrans2D1" presStyleIdx="4" presStyleCnt="5"/>
+      <dgm:spPr/>
+    </dgm:pt>
+    <dgm:pt modelId="{29555CED-5813-4F74-A207-DD3A3C67BE57}" type="pres">
+      <dgm:prSet presAssocID="{E678FDC0-80C5-4FCF-B8D1-E8A519721001}" presName="node" presStyleLbl="node1" presStyleIdx="5" presStyleCnt="6">
+        <dgm:presLayoutVars>
+          <dgm:bulletEnabled val="1"/>
+        </dgm:presLayoutVars>
+      </dgm:prSet>
+      <dgm:spPr/>
+    </dgm:pt>
+  </dgm:ptLst>
+  <dgm:cxnLst>
+    <dgm:cxn modelId="{C88B6D06-5D8E-46C7-9E03-0D2E67CF3F09}" srcId="{E1084AA0-B2DC-443A-B4FD-5ED8FFB764A2}" destId="{85DAFABD-4538-4C25-BF09-E0E3F95D8445}" srcOrd="2" destOrd="0" parTransId="{08B2F47E-45C9-45A9-8DDA-4799B0E13B8C}" sibTransId="{755E9341-FEA8-49A6-928E-9021DD9726BF}"/>
+    <dgm:cxn modelId="{41E37307-AED0-4418-804C-073A4B66B594}" type="presOf" srcId="{BC11FE15-ADBF-4085-B137-53025128FB44}" destId="{54E6C4E8-0252-465E-A81F-2515E4BA9038}" srcOrd="0" destOrd="0" presId="urn:microsoft.com/office/officeart/2005/8/layout/process1"/>
+    <dgm:cxn modelId="{348AF315-70E1-4515-AE89-37FB8F5DC22F}" type="presOf" srcId="{077DCA8C-A0D1-4692-A63D-31C97BAA65E4}" destId="{FB35F5A7-8564-4DE9-A8E0-2D89E979DB02}" srcOrd="1" destOrd="0" presId="urn:microsoft.com/office/officeart/2005/8/layout/process1"/>
+    <dgm:cxn modelId="{AC0A9227-8C7A-4FC2-BC35-4A1C079532FC}" type="presOf" srcId="{4DEADEE8-BEC7-4F0D-8B7F-B197F8BCE5C2}" destId="{8ACAED7D-7AA9-4B43-B601-F5EFC93520A8}" srcOrd="0" destOrd="0" presId="urn:microsoft.com/office/officeart/2005/8/layout/process1"/>
+    <dgm:cxn modelId="{AAC48B36-8D25-454C-AEE5-D795FFB3D4D7}" srcId="{E1084AA0-B2DC-443A-B4FD-5ED8FFB764A2}" destId="{C2EEB9C8-FA27-4586-B7A3-25D8B8519D18}" srcOrd="1" destOrd="0" parTransId="{13D86E23-9572-4324-B2A4-40964DDACCF2}" sibTransId="{691A01FE-9ADD-4037-8248-8A1C198A4583}"/>
+    <dgm:cxn modelId="{6691C23B-331B-4FB4-9348-9019E266BA30}" type="presOf" srcId="{1DE12D04-224B-49DB-9C43-638EC7848D8B}" destId="{4658DA78-475A-4419-9DFA-149469B881D4}" srcOrd="0" destOrd="0" presId="urn:microsoft.com/office/officeart/2005/8/layout/process1"/>
+    <dgm:cxn modelId="{9A51535C-20DB-4927-89CF-F87883D9D57A}" type="presOf" srcId="{85DAFABD-4538-4C25-BF09-E0E3F95D8445}" destId="{9D74B969-A707-4FE2-A9CD-2C072D0B6DD2}" srcOrd="0" destOrd="0" presId="urn:microsoft.com/office/officeart/2005/8/layout/process1"/>
+    <dgm:cxn modelId="{1410ED5E-6ECC-4390-90B5-C822E79484CB}" type="presOf" srcId="{C2EEB9C8-FA27-4586-B7A3-25D8B8519D18}" destId="{92802795-60B5-4987-81B5-C16428CE3DF2}" srcOrd="0" destOrd="0" presId="urn:microsoft.com/office/officeart/2005/8/layout/process1"/>
+    <dgm:cxn modelId="{437F7864-BAED-4E55-B50D-77DE59D219AB}" type="presOf" srcId="{4DEADEE8-BEC7-4F0D-8B7F-B197F8BCE5C2}" destId="{4B9DACB6-A86B-4087-B6DD-2A6EF66C6ED3}" srcOrd="1" destOrd="0" presId="urn:microsoft.com/office/officeart/2005/8/layout/process1"/>
+    <dgm:cxn modelId="{02599074-E728-4248-A6DE-058792A488A9}" type="presOf" srcId="{02AF398C-9C72-4C6F-9814-B2C83778342B}" destId="{BBE393C6-B6CD-497C-AB78-D21AF6BB1141}" srcOrd="0" destOrd="0" presId="urn:microsoft.com/office/officeart/2005/8/layout/process1"/>
+    <dgm:cxn modelId="{1F58D557-F149-4B46-9BA9-0E16F521851D}" type="presOf" srcId="{077DCA8C-A0D1-4692-A63D-31C97BAA65E4}" destId="{BF5A81F8-4E22-40C8-9182-E14DA384D56F}" srcOrd="0" destOrd="0" presId="urn:microsoft.com/office/officeart/2005/8/layout/process1"/>
+    <dgm:cxn modelId="{18194778-CB81-4F5A-A70C-971DF9E74015}" type="presOf" srcId="{E678FDC0-80C5-4FCF-B8D1-E8A519721001}" destId="{29555CED-5813-4F74-A207-DD3A3C67BE57}" srcOrd="0" destOrd="0" presId="urn:microsoft.com/office/officeart/2005/8/layout/process1"/>
+    <dgm:cxn modelId="{6F63C97D-F7BE-4B38-9096-2D57657F7550}" type="presOf" srcId="{02AF398C-9C72-4C6F-9814-B2C83778342B}" destId="{D669B22E-3B12-4C58-863E-4A9B6D342203}" srcOrd="1" destOrd="0" presId="urn:microsoft.com/office/officeart/2005/8/layout/process1"/>
+    <dgm:cxn modelId="{EC752A81-39DD-41B1-A45C-BF5B34EE0212}" type="presOf" srcId="{691A01FE-9ADD-4037-8248-8A1C198A4583}" destId="{65EE2EAB-0619-4FEE-930E-EC900D05E747}" srcOrd="1" destOrd="0" presId="urn:microsoft.com/office/officeart/2005/8/layout/process1"/>
+    <dgm:cxn modelId="{4DC41382-244B-4361-A6BB-49BD5B526991}" srcId="{E1084AA0-B2DC-443A-B4FD-5ED8FFB764A2}" destId="{4AE8F717-8DA6-497A-960A-D38370BEC030}" srcOrd="0" destOrd="0" parTransId="{0E46E4F7-0C78-40F7-BD80-5D8DE30433EB}" sibTransId="{4DEADEE8-BEC7-4F0D-8B7F-B197F8BCE5C2}"/>
+    <dgm:cxn modelId="{B0450599-3EC6-4503-A147-56F4933304C4}" srcId="{E1084AA0-B2DC-443A-B4FD-5ED8FFB764A2}" destId="{BC11FE15-ADBF-4085-B137-53025128FB44}" srcOrd="4" destOrd="0" parTransId="{2A849173-DB20-4D39-9560-C25D0C545E84}" sibTransId="{02AF398C-9C72-4C6F-9814-B2C83778342B}"/>
+    <dgm:cxn modelId="{4F3D74A0-F7FA-4C45-834F-12028CFF0C71}" type="presOf" srcId="{E1084AA0-B2DC-443A-B4FD-5ED8FFB764A2}" destId="{042F07BC-8340-4806-BBAA-B7320540AFF8}" srcOrd="0" destOrd="0" presId="urn:microsoft.com/office/officeart/2005/8/layout/process1"/>
+    <dgm:cxn modelId="{960CFBB0-4CFD-4335-AF3B-EA7692BEFE5A}" type="presOf" srcId="{755E9341-FEA8-49A6-928E-9021DD9726BF}" destId="{34A664F6-5D7A-48E6-814D-824CE004EE7E}" srcOrd="1" destOrd="0" presId="urn:microsoft.com/office/officeart/2005/8/layout/process1"/>
+    <dgm:cxn modelId="{317E65CD-F74A-4C7A-BFB0-6BDA708047C3}" type="presOf" srcId="{4AE8F717-8DA6-497A-960A-D38370BEC030}" destId="{C4CBFADD-C771-4DFF-922A-ADD403D6510E}" srcOrd="0" destOrd="0" presId="urn:microsoft.com/office/officeart/2005/8/layout/process1"/>
+    <dgm:cxn modelId="{1EEBB9E0-A80F-4EC8-8B38-D68482EB3940}" srcId="{E1084AA0-B2DC-443A-B4FD-5ED8FFB764A2}" destId="{E678FDC0-80C5-4FCF-B8D1-E8A519721001}" srcOrd="5" destOrd="0" parTransId="{DF568519-1DB2-4B20-95A1-BA6101B0EB18}" sibTransId="{49B8D83D-0B2A-446D-84AB-50B652813A58}"/>
+    <dgm:cxn modelId="{F05EF7E9-88D4-4E12-81D1-C630F43237A1}" type="presOf" srcId="{755E9341-FEA8-49A6-928E-9021DD9726BF}" destId="{58F7E81B-9355-434A-8111-D77E6CA851C9}" srcOrd="0" destOrd="0" presId="urn:microsoft.com/office/officeart/2005/8/layout/process1"/>
+    <dgm:cxn modelId="{910D48EE-A09C-425C-94C4-F7F1D1A3C7E1}" srcId="{E1084AA0-B2DC-443A-B4FD-5ED8FFB764A2}" destId="{1DE12D04-224B-49DB-9C43-638EC7848D8B}" srcOrd="3" destOrd="0" parTransId="{8C9421C9-8812-4290-A59B-8EE83D528CB0}" sibTransId="{077DCA8C-A0D1-4692-A63D-31C97BAA65E4}"/>
+    <dgm:cxn modelId="{9E4367EF-96F2-4041-BA4C-B552C8856A22}" type="presOf" srcId="{691A01FE-9ADD-4037-8248-8A1C198A4583}" destId="{D76ED2A5-1149-4865-993A-74A6AEEB0990}" srcOrd="0" destOrd="0" presId="urn:microsoft.com/office/officeart/2005/8/layout/process1"/>
+    <dgm:cxn modelId="{9D322620-8A31-4972-BE3F-8384D852C84C}" type="presParOf" srcId="{042F07BC-8340-4806-BBAA-B7320540AFF8}" destId="{C4CBFADD-C771-4DFF-922A-ADD403D6510E}" srcOrd="0" destOrd="0" presId="urn:microsoft.com/office/officeart/2005/8/layout/process1"/>
+    <dgm:cxn modelId="{566B233E-B02A-49CE-8D93-29374DE55341}" type="presParOf" srcId="{042F07BC-8340-4806-BBAA-B7320540AFF8}" destId="{8ACAED7D-7AA9-4B43-B601-F5EFC93520A8}" srcOrd="1" destOrd="0" presId="urn:microsoft.com/office/officeart/2005/8/layout/process1"/>
+    <dgm:cxn modelId="{66190CAD-05CB-4547-866E-7EABFF1DEB71}" type="presParOf" srcId="{8ACAED7D-7AA9-4B43-B601-F5EFC93520A8}" destId="{4B9DACB6-A86B-4087-B6DD-2A6EF66C6ED3}" srcOrd="0" destOrd="0" presId="urn:microsoft.com/office/officeart/2005/8/layout/process1"/>
+    <dgm:cxn modelId="{1AA382B3-4E8A-4746-A14D-9450AA221508}" type="presParOf" srcId="{042F07BC-8340-4806-BBAA-B7320540AFF8}" destId="{92802795-60B5-4987-81B5-C16428CE3DF2}" srcOrd="2" destOrd="0" presId="urn:microsoft.com/office/officeart/2005/8/layout/process1"/>
+    <dgm:cxn modelId="{412E8046-744B-4FE3-AF69-478AF7D69743}" type="presParOf" srcId="{042F07BC-8340-4806-BBAA-B7320540AFF8}" destId="{D76ED2A5-1149-4865-993A-74A6AEEB0990}" srcOrd="3" destOrd="0" presId="urn:microsoft.com/office/officeart/2005/8/layout/process1"/>
+    <dgm:cxn modelId="{86D06ABF-3AFC-4405-9D95-F07E6A224B0B}" type="presParOf" srcId="{D76ED2A5-1149-4865-993A-74A6AEEB0990}" destId="{65EE2EAB-0619-4FEE-930E-EC900D05E747}" srcOrd="0" destOrd="0" presId="urn:microsoft.com/office/officeart/2005/8/layout/process1"/>
+    <dgm:cxn modelId="{54E0EDC5-B97C-42FF-97BE-1475E164D089}" type="presParOf" srcId="{042F07BC-8340-4806-BBAA-B7320540AFF8}" destId="{9D74B969-A707-4FE2-A9CD-2C072D0B6DD2}" srcOrd="4" destOrd="0" presId="urn:microsoft.com/office/officeart/2005/8/layout/process1"/>
+    <dgm:cxn modelId="{16C10137-65C9-4554-9E5B-D167CEAC9682}" type="presParOf" srcId="{042F07BC-8340-4806-BBAA-B7320540AFF8}" destId="{58F7E81B-9355-434A-8111-D77E6CA851C9}" srcOrd="5" destOrd="0" presId="urn:microsoft.com/office/officeart/2005/8/layout/process1"/>
+    <dgm:cxn modelId="{5A23AC07-8EE0-4F73-8E88-87F6E5480F90}" type="presParOf" srcId="{58F7E81B-9355-434A-8111-D77E6CA851C9}" destId="{34A664F6-5D7A-48E6-814D-824CE004EE7E}" srcOrd="0" destOrd="0" presId="urn:microsoft.com/office/officeart/2005/8/layout/process1"/>
+    <dgm:cxn modelId="{284FACC5-0C41-42C1-89F0-60FB2E368850}" type="presParOf" srcId="{042F07BC-8340-4806-BBAA-B7320540AFF8}" destId="{4658DA78-475A-4419-9DFA-149469B881D4}" srcOrd="6" destOrd="0" presId="urn:microsoft.com/office/officeart/2005/8/layout/process1"/>
+    <dgm:cxn modelId="{98EF436E-8469-48F3-9D27-91B5435C0C92}" type="presParOf" srcId="{042F07BC-8340-4806-BBAA-B7320540AFF8}" destId="{BF5A81F8-4E22-40C8-9182-E14DA384D56F}" srcOrd="7" destOrd="0" presId="urn:microsoft.com/office/officeart/2005/8/layout/process1"/>
+    <dgm:cxn modelId="{1A51175A-31F7-4BB8-83D5-24FE57841B47}" type="presParOf" srcId="{BF5A81F8-4E22-40C8-9182-E14DA384D56F}" destId="{FB35F5A7-8564-4DE9-A8E0-2D89E979DB02}" srcOrd="0" destOrd="0" presId="urn:microsoft.com/office/officeart/2005/8/layout/process1"/>
+    <dgm:cxn modelId="{DC09EB1B-5497-4966-9500-040F1F35B029}" type="presParOf" srcId="{042F07BC-8340-4806-BBAA-B7320540AFF8}" destId="{54E6C4E8-0252-465E-A81F-2515E4BA9038}" srcOrd="8" destOrd="0" presId="urn:microsoft.com/office/officeart/2005/8/layout/process1"/>
+    <dgm:cxn modelId="{AD163549-A393-4739-9F67-CAAA8086FD71}" type="presParOf" srcId="{042F07BC-8340-4806-BBAA-B7320540AFF8}" destId="{BBE393C6-B6CD-497C-AB78-D21AF6BB1141}" srcOrd="9" destOrd="0" presId="urn:microsoft.com/office/officeart/2005/8/layout/process1"/>
+    <dgm:cxn modelId="{BA386150-338B-41F3-B1F0-B60F4D425195}" type="presParOf" srcId="{BBE393C6-B6CD-497C-AB78-D21AF6BB1141}" destId="{D669B22E-3B12-4C58-863E-4A9B6D342203}" srcOrd="0" destOrd="0" presId="urn:microsoft.com/office/officeart/2005/8/layout/process1"/>
+    <dgm:cxn modelId="{5C183602-6B13-4197-BAF4-C4F8E0713D85}" type="presParOf" srcId="{042F07BC-8340-4806-BBAA-B7320540AFF8}" destId="{29555CED-5813-4F74-A207-DD3A3C67BE57}" srcOrd="10" destOrd="0" presId="urn:microsoft.com/office/officeart/2005/8/layout/process1"/>
+  </dgm:cxnLst>
+  <dgm:bg/>
+  <dgm:whole/>
+  <dgm:extLst>
+    <a:ext uri="http://schemas.microsoft.com/office/drawing/2008/diagram">
+      <dsp:dataModelExt xmlns:dsp="http://schemas.microsoft.com/office/drawing/2008/diagram" relId="rId37" minVer="http://schemas.openxmlformats.org/drawingml/2006/diagram"/>
+    </a:ext>
+  </dgm:extLst>
+</dgm:dataModel>
+</file>
+
+<file path=word/diagrams/drawing1.xml><?xml version="1.0" encoding="utf-8"?>
+<dsp:drawing xmlns:dgm="http://schemas.openxmlformats.org/drawingml/2006/diagram" xmlns:dsp="http://schemas.microsoft.com/office/drawing/2008/diagram" xmlns:a="http://schemas.openxmlformats.org/drawingml/2006/main">
+  <dsp:spTree>
+    <dsp:nvGrpSpPr>
+      <dsp:cNvPr id="0" name=""/>
+      <dsp:cNvGrpSpPr/>
+    </dsp:nvGrpSpPr>
+    <dsp:grpSpPr/>
+    <dsp:sp modelId="{E860CFAE-ADDD-492D-A87F-20D39BA39689}">
+      <dsp:nvSpPr>
+        <dsp:cNvPr id="0" name=""/>
+        <dsp:cNvSpPr/>
+      </dsp:nvSpPr>
+      <dsp:spPr>
+        <a:xfrm>
+          <a:off x="4822" y="205799"/>
+          <a:ext cx="1441251" cy="864750"/>
+        </a:xfrm>
+        <a:prstGeom prst="roundRect">
+          <a:avLst>
+            <a:gd name="adj" fmla="val 10000"/>
+          </a:avLst>
+        </a:prstGeom>
+        <a:solidFill>
+          <a:schemeClr val="accent4">
+            <a:hueOff val="0"/>
+            <a:satOff val="0"/>
+            <a:lumOff val="0"/>
+            <a:alphaOff val="0"/>
+          </a:schemeClr>
+        </a:solidFill>
+        <a:ln w="12700" cap="flat" cmpd="sng" algn="ctr">
+          <a:solidFill>
+            <a:schemeClr val="lt1">
+              <a:hueOff val="0"/>
+              <a:satOff val="0"/>
+              <a:lumOff val="0"/>
+              <a:alphaOff val="0"/>
+            </a:schemeClr>
+          </a:solidFill>
+          <a:prstDash val="solid"/>
+          <a:miter lim="800000"/>
+        </a:ln>
+        <a:effectLst/>
+      </dsp:spPr>
+      <dsp:style>
+        <a:lnRef idx="2">
+          <a:scrgbClr r="0" g="0" b="0"/>
+        </a:lnRef>
+        <a:fillRef idx="1">
+          <a:scrgbClr r="0" g="0" b="0"/>
+        </a:fillRef>
+        <a:effectRef idx="0">
+          <a:scrgbClr r="0" g="0" b="0"/>
+        </a:effectRef>
+        <a:fontRef idx="minor">
+          <a:schemeClr val="lt1"/>
+        </a:fontRef>
+      </dsp:style>
+      <dsp:txBody>
+        <a:bodyPr spcFirstLastPara="0" vert="horz" wrap="square" lIns="80010" tIns="80010" rIns="80010" bIns="80010" numCol="1" spcCol="1270" anchor="ctr" anchorCtr="0">
+          <a:noAutofit/>
+        </a:bodyPr>
+        <a:lstStyle/>
+        <a:p>
+          <a:pPr marL="0" lvl="0" indent="0" algn="ctr" defTabSz="933450">
+            <a:lnSpc>
+              <a:spcPct val="90000"/>
+            </a:lnSpc>
+            <a:spcBef>
+              <a:spcPct val="0"/>
+            </a:spcBef>
+            <a:spcAft>
+              <a:spcPct val="35000"/>
+            </a:spcAft>
+            <a:buNone/>
+          </a:pPr>
+          <a:r>
+            <a:rPr lang="en-US" sz="2100" kern="1200"/>
+            <a:t>Models</a:t>
+          </a:r>
+          <a:endParaRPr lang="vi-VN" sz="2100" kern="1200"/>
+        </a:p>
+      </dsp:txBody>
+      <dsp:txXfrm>
+        <a:off x="30150" y="231127"/>
+        <a:ext cx="1390595" cy="814094"/>
+      </dsp:txXfrm>
+    </dsp:sp>
+    <dsp:sp modelId="{FB03657F-1090-49C1-BB9C-B5A1BD24918E}">
+      <dsp:nvSpPr>
+        <dsp:cNvPr id="0" name=""/>
+        <dsp:cNvSpPr/>
+      </dsp:nvSpPr>
+      <dsp:spPr>
+        <a:xfrm>
+          <a:off x="1590198" y="459459"/>
+          <a:ext cx="305545" cy="357430"/>
+        </a:xfrm>
+        <a:prstGeom prst="rightArrow">
+          <a:avLst>
+            <a:gd name="adj1" fmla="val 60000"/>
+            <a:gd name="adj2" fmla="val 50000"/>
+          </a:avLst>
+        </a:prstGeom>
+        <a:solidFill>
+          <a:schemeClr val="accent4">
+            <a:hueOff val="0"/>
+            <a:satOff val="0"/>
+            <a:lumOff val="0"/>
+            <a:alphaOff val="0"/>
+          </a:schemeClr>
+        </a:solidFill>
+        <a:ln>
+          <a:noFill/>
+        </a:ln>
+        <a:effectLst/>
+      </dsp:spPr>
+      <dsp:style>
+        <a:lnRef idx="0">
+          <a:scrgbClr r="0" g="0" b="0"/>
+        </a:lnRef>
+        <a:fillRef idx="1">
+          <a:scrgbClr r="0" g="0" b="0"/>
+        </a:fillRef>
+        <a:effectRef idx="0">
+          <a:scrgbClr r="0" g="0" b="0"/>
+        </a:effectRef>
+        <a:fontRef idx="minor">
+          <a:schemeClr val="lt1"/>
+        </a:fontRef>
+      </dsp:style>
+      <dsp:txBody>
+        <a:bodyPr spcFirstLastPara="0" vert="horz" wrap="square" lIns="0" tIns="0" rIns="0" bIns="0" numCol="1" spcCol="1270" anchor="ctr" anchorCtr="0">
+          <a:noAutofit/>
+        </a:bodyPr>
+        <a:lstStyle/>
+        <a:p>
+          <a:pPr marL="0" lvl="0" indent="0" algn="ctr" defTabSz="711200">
+            <a:lnSpc>
+              <a:spcPct val="90000"/>
+            </a:lnSpc>
+            <a:spcBef>
+              <a:spcPct val="0"/>
+            </a:spcBef>
+            <a:spcAft>
+              <a:spcPct val="35000"/>
+            </a:spcAft>
+            <a:buNone/>
+          </a:pPr>
+          <a:endParaRPr lang="vi-VN" sz="1600" kern="1200"/>
+        </a:p>
+      </dsp:txBody>
+      <dsp:txXfrm>
+        <a:off x="1590198" y="530945"/>
+        <a:ext cx="213882" cy="214458"/>
+      </dsp:txXfrm>
+    </dsp:sp>
+    <dsp:sp modelId="{0BB0FDFC-F23D-4F37-BD51-9AAAF5E2B0C3}">
+      <dsp:nvSpPr>
+        <dsp:cNvPr id="0" name=""/>
+        <dsp:cNvSpPr/>
+      </dsp:nvSpPr>
+      <dsp:spPr>
+        <a:xfrm>
+          <a:off x="2022574" y="205799"/>
+          <a:ext cx="1441251" cy="864750"/>
+        </a:xfrm>
+        <a:prstGeom prst="roundRect">
+          <a:avLst>
+            <a:gd name="adj" fmla="val 10000"/>
+          </a:avLst>
+        </a:prstGeom>
+        <a:solidFill>
+          <a:schemeClr val="accent4">
+            <a:hueOff val="4900445"/>
+            <a:satOff val="-20388"/>
+            <a:lumOff val="4804"/>
+            <a:alphaOff val="0"/>
+          </a:schemeClr>
+        </a:solidFill>
+        <a:ln w="12700" cap="flat" cmpd="sng" algn="ctr">
+          <a:solidFill>
+            <a:schemeClr val="lt1">
+              <a:hueOff val="0"/>
+              <a:satOff val="0"/>
+              <a:lumOff val="0"/>
+              <a:alphaOff val="0"/>
+            </a:schemeClr>
+          </a:solidFill>
+          <a:prstDash val="solid"/>
+          <a:miter lim="800000"/>
+        </a:ln>
+        <a:effectLst/>
+      </dsp:spPr>
+      <dsp:style>
+        <a:lnRef idx="2">
+          <a:scrgbClr r="0" g="0" b="0"/>
+        </a:lnRef>
+        <a:fillRef idx="1">
+          <a:scrgbClr r="0" g="0" b="0"/>
+        </a:fillRef>
+        <a:effectRef idx="0">
+          <a:scrgbClr r="0" g="0" b="0"/>
+        </a:effectRef>
+        <a:fontRef idx="minor">
+          <a:schemeClr val="lt1"/>
+        </a:fontRef>
+      </dsp:style>
+      <dsp:txBody>
+        <a:bodyPr spcFirstLastPara="0" vert="horz" wrap="square" lIns="80010" tIns="80010" rIns="80010" bIns="80010" numCol="1" spcCol="1270" anchor="ctr" anchorCtr="0">
+          <a:noAutofit/>
+        </a:bodyPr>
+        <a:lstStyle/>
+        <a:p>
+          <a:pPr marL="0" lvl="0" indent="0" algn="ctr" defTabSz="933450">
+            <a:lnSpc>
+              <a:spcPct val="90000"/>
+            </a:lnSpc>
+            <a:spcBef>
+              <a:spcPct val="0"/>
+            </a:spcBef>
+            <a:spcAft>
+              <a:spcPct val="35000"/>
+            </a:spcAft>
+            <a:buNone/>
+          </a:pPr>
+          <a:r>
+            <a:rPr lang="en-US" sz="2100" kern="1200"/>
+            <a:t>Views</a:t>
+          </a:r>
+          <a:endParaRPr lang="vi-VN" sz="2100" kern="1200"/>
+        </a:p>
+      </dsp:txBody>
+      <dsp:txXfrm>
+        <a:off x="2047902" y="231127"/>
+        <a:ext cx="1390595" cy="814094"/>
+      </dsp:txXfrm>
+    </dsp:sp>
+    <dsp:sp modelId="{CC340CAA-1F7C-47B4-8B78-2CA2C4FE5AB3}">
+      <dsp:nvSpPr>
+        <dsp:cNvPr id="0" name=""/>
+        <dsp:cNvSpPr/>
+      </dsp:nvSpPr>
+      <dsp:spPr>
+        <a:xfrm>
+          <a:off x="3607950" y="459459"/>
+          <a:ext cx="305545" cy="357430"/>
+        </a:xfrm>
+        <a:prstGeom prst="rightArrow">
+          <a:avLst>
+            <a:gd name="adj1" fmla="val 60000"/>
+            <a:gd name="adj2" fmla="val 50000"/>
+          </a:avLst>
+        </a:prstGeom>
+        <a:solidFill>
+          <a:schemeClr val="accent4">
+            <a:hueOff val="9800891"/>
+            <a:satOff val="-40777"/>
+            <a:lumOff val="9608"/>
+            <a:alphaOff val="0"/>
+          </a:schemeClr>
+        </a:solidFill>
+        <a:ln>
+          <a:noFill/>
+        </a:ln>
+        <a:effectLst/>
+      </dsp:spPr>
+      <dsp:style>
+        <a:lnRef idx="0">
+          <a:scrgbClr r="0" g="0" b="0"/>
+        </a:lnRef>
+        <a:fillRef idx="1">
+          <a:scrgbClr r="0" g="0" b="0"/>
+        </a:fillRef>
+        <a:effectRef idx="0">
+          <a:scrgbClr r="0" g="0" b="0"/>
+        </a:effectRef>
+        <a:fontRef idx="minor">
+          <a:schemeClr val="lt1"/>
+        </a:fontRef>
+      </dsp:style>
+      <dsp:txBody>
+        <a:bodyPr spcFirstLastPara="0" vert="horz" wrap="square" lIns="0" tIns="0" rIns="0" bIns="0" numCol="1" spcCol="1270" anchor="ctr" anchorCtr="0">
+          <a:noAutofit/>
+        </a:bodyPr>
+        <a:lstStyle/>
+        <a:p>
+          <a:pPr marL="0" lvl="0" indent="0" algn="ctr" defTabSz="711200">
+            <a:lnSpc>
+              <a:spcPct val="90000"/>
+            </a:lnSpc>
+            <a:spcBef>
+              <a:spcPct val="0"/>
+            </a:spcBef>
+            <a:spcAft>
+              <a:spcPct val="35000"/>
+            </a:spcAft>
+            <a:buNone/>
+          </a:pPr>
+          <a:endParaRPr lang="vi-VN" sz="1600" kern="1200"/>
+        </a:p>
+      </dsp:txBody>
+      <dsp:txXfrm>
+        <a:off x="3607950" y="530945"/>
+        <a:ext cx="213882" cy="214458"/>
+      </dsp:txXfrm>
+    </dsp:sp>
+    <dsp:sp modelId="{D8FF454B-2A64-4B80-9030-698EB473574E}">
+      <dsp:nvSpPr>
+        <dsp:cNvPr id="0" name=""/>
+        <dsp:cNvSpPr/>
+      </dsp:nvSpPr>
+      <dsp:spPr>
+        <a:xfrm>
+          <a:off x="4040326" y="205799"/>
+          <a:ext cx="1441251" cy="864750"/>
+        </a:xfrm>
+        <a:prstGeom prst="roundRect">
+          <a:avLst>
+            <a:gd name="adj" fmla="val 10000"/>
+          </a:avLst>
+        </a:prstGeom>
+        <a:solidFill>
+          <a:schemeClr val="accent4">
+            <a:hueOff val="9800891"/>
+            <a:satOff val="-40777"/>
+            <a:lumOff val="9608"/>
+            <a:alphaOff val="0"/>
+          </a:schemeClr>
+        </a:solidFill>
+        <a:ln w="12700" cap="flat" cmpd="sng" algn="ctr">
+          <a:solidFill>
+            <a:schemeClr val="lt1">
+              <a:hueOff val="0"/>
+              <a:satOff val="0"/>
+              <a:lumOff val="0"/>
+              <a:alphaOff val="0"/>
+            </a:schemeClr>
+          </a:solidFill>
+          <a:prstDash val="solid"/>
+          <a:miter lim="800000"/>
+        </a:ln>
+        <a:effectLst/>
+      </dsp:spPr>
+      <dsp:style>
+        <a:lnRef idx="2">
+          <a:scrgbClr r="0" g="0" b="0"/>
+        </a:lnRef>
+        <a:fillRef idx="1">
+          <a:scrgbClr r="0" g="0" b="0"/>
+        </a:fillRef>
+        <a:effectRef idx="0">
+          <a:scrgbClr r="0" g="0" b="0"/>
+        </a:effectRef>
+        <a:fontRef idx="minor">
+          <a:schemeClr val="lt1"/>
+        </a:fontRef>
+      </dsp:style>
+      <dsp:txBody>
+        <a:bodyPr spcFirstLastPara="0" vert="horz" wrap="square" lIns="80010" tIns="80010" rIns="80010" bIns="80010" numCol="1" spcCol="1270" anchor="ctr" anchorCtr="0">
+          <a:noAutofit/>
+        </a:bodyPr>
+        <a:lstStyle/>
+        <a:p>
+          <a:pPr marL="0" lvl="0" indent="0" algn="ctr" defTabSz="933450">
+            <a:lnSpc>
+              <a:spcPct val="90000"/>
+            </a:lnSpc>
+            <a:spcBef>
+              <a:spcPct val="0"/>
+            </a:spcBef>
+            <a:spcAft>
+              <a:spcPct val="35000"/>
+            </a:spcAft>
+            <a:buNone/>
+          </a:pPr>
+          <a:r>
+            <a:rPr lang="en-US" sz="2100" kern="1200"/>
+            <a:t>Controllers</a:t>
+          </a:r>
+          <a:endParaRPr lang="vi-VN" sz="2100" kern="1200"/>
+        </a:p>
+      </dsp:txBody>
+      <dsp:txXfrm>
+        <a:off x="4065654" y="231127"/>
+        <a:ext cx="1390595" cy="814094"/>
+      </dsp:txXfrm>
+    </dsp:sp>
+  </dsp:spTree>
+</dsp:drawing>
+</file>
+
+<file path=word/diagrams/drawing2.xml><?xml version="1.0" encoding="utf-8"?>
+<dsp:drawing xmlns:dgm="http://schemas.openxmlformats.org/drawingml/2006/diagram" xmlns:dsp="http://schemas.microsoft.com/office/drawing/2008/diagram" xmlns:a="http://schemas.openxmlformats.org/drawingml/2006/main">
+  <dsp:spTree>
+    <dsp:nvGrpSpPr>
+      <dsp:cNvPr id="0" name=""/>
+      <dsp:cNvGrpSpPr/>
+    </dsp:nvGrpSpPr>
+    <dsp:grpSpPr/>
+    <dsp:sp modelId="{C4CBFADD-C771-4DFF-922A-ADD403D6510E}">
+      <dsp:nvSpPr>
+        <dsp:cNvPr id="0" name=""/>
+        <dsp:cNvSpPr/>
+      </dsp:nvSpPr>
+      <dsp:spPr>
+        <a:xfrm>
+          <a:off x="0" y="287011"/>
+          <a:ext cx="685799" cy="969027"/>
+        </a:xfrm>
+        <a:prstGeom prst="roundRect">
+          <a:avLst>
+            <a:gd name="adj" fmla="val 10000"/>
+          </a:avLst>
+        </a:prstGeom>
+        <a:solidFill>
+          <a:schemeClr val="accent2">
+            <a:hueOff val="0"/>
+            <a:satOff val="0"/>
+            <a:lumOff val="0"/>
+            <a:alphaOff val="0"/>
+          </a:schemeClr>
+        </a:solidFill>
+        <a:ln w="12700" cap="flat" cmpd="sng" algn="ctr">
+          <a:solidFill>
+            <a:schemeClr val="lt1">
+              <a:hueOff val="0"/>
+              <a:satOff val="0"/>
+              <a:lumOff val="0"/>
+              <a:alphaOff val="0"/>
+            </a:schemeClr>
+          </a:solidFill>
+          <a:prstDash val="solid"/>
+          <a:miter lim="800000"/>
+        </a:ln>
+        <a:effectLst/>
+      </dsp:spPr>
+      <dsp:style>
+        <a:lnRef idx="2">
+          <a:scrgbClr r="0" g="0" b="0"/>
+        </a:lnRef>
+        <a:fillRef idx="1">
+          <a:scrgbClr r="0" g="0" b="0"/>
+        </a:fillRef>
+        <a:effectRef idx="0">
+          <a:scrgbClr r="0" g="0" b="0"/>
+        </a:effectRef>
+        <a:fontRef idx="minor">
+          <a:schemeClr val="lt1"/>
+        </a:fontRef>
+      </dsp:style>
+      <dsp:txBody>
+        <a:bodyPr spcFirstLastPara="0" vert="horz" wrap="square" lIns="45720" tIns="45720" rIns="45720" bIns="45720" numCol="1" spcCol="1270" anchor="ctr" anchorCtr="0">
+          <a:noAutofit/>
+        </a:bodyPr>
+        <a:lstStyle/>
+        <a:p>
+          <a:pPr marL="0" lvl="0" indent="0" algn="ctr" defTabSz="533400">
+            <a:lnSpc>
+              <a:spcPct val="90000"/>
+            </a:lnSpc>
+            <a:spcBef>
+              <a:spcPct val="0"/>
+            </a:spcBef>
+            <a:spcAft>
+              <a:spcPct val="35000"/>
+            </a:spcAft>
+            <a:buNone/>
+          </a:pPr>
+          <a:r>
+            <a:rPr lang="en-US" sz="1200" kern="1200"/>
+            <a:t>Phân tích yêu cầu kiểm thử</a:t>
+          </a:r>
+          <a:endParaRPr lang="vi-VN" sz="1200" kern="1200"/>
+        </a:p>
+      </dsp:txBody>
+      <dsp:txXfrm>
+        <a:off x="20086" y="307097"/>
+        <a:ext cx="645627" cy="928855"/>
+      </dsp:txXfrm>
+    </dsp:sp>
+    <dsp:sp modelId="{8ACAED7D-7AA9-4B43-B601-F5EFC93520A8}">
+      <dsp:nvSpPr>
+        <dsp:cNvPr id="0" name=""/>
+        <dsp:cNvSpPr/>
+      </dsp:nvSpPr>
+      <dsp:spPr>
+        <a:xfrm>
+          <a:off x="754380" y="686485"/>
+          <a:ext cx="145389" cy="170078"/>
+        </a:xfrm>
+        <a:prstGeom prst="rightArrow">
+          <a:avLst>
+            <a:gd name="adj1" fmla="val 60000"/>
+            <a:gd name="adj2" fmla="val 50000"/>
+          </a:avLst>
+        </a:prstGeom>
+        <a:solidFill>
+          <a:schemeClr val="accent2">
+            <a:hueOff val="0"/>
+            <a:satOff val="0"/>
+            <a:lumOff val="0"/>
+            <a:alphaOff val="0"/>
+          </a:schemeClr>
+        </a:solidFill>
+        <a:ln>
+          <a:noFill/>
+        </a:ln>
+        <a:effectLst/>
+      </dsp:spPr>
+      <dsp:style>
+        <a:lnRef idx="0">
+          <a:scrgbClr r="0" g="0" b="0"/>
+        </a:lnRef>
+        <a:fillRef idx="1">
+          <a:scrgbClr r="0" g="0" b="0"/>
+        </a:fillRef>
+        <a:effectRef idx="0">
+          <a:scrgbClr r="0" g="0" b="0"/>
+        </a:effectRef>
+        <a:fontRef idx="minor">
+          <a:schemeClr val="lt1"/>
+        </a:fontRef>
+      </dsp:style>
+      <dsp:txBody>
+        <a:bodyPr spcFirstLastPara="0" vert="horz" wrap="square" lIns="0" tIns="0" rIns="0" bIns="0" numCol="1" spcCol="1270" anchor="ctr" anchorCtr="0">
+          <a:noAutofit/>
+        </a:bodyPr>
+        <a:lstStyle/>
+        <a:p>
+          <a:pPr marL="0" lvl="0" indent="0" algn="ctr" defTabSz="311150">
+            <a:lnSpc>
+              <a:spcPct val="90000"/>
+            </a:lnSpc>
+            <a:spcBef>
+              <a:spcPct val="0"/>
+            </a:spcBef>
+            <a:spcAft>
+              <a:spcPct val="35000"/>
+            </a:spcAft>
+            <a:buNone/>
+          </a:pPr>
+          <a:endParaRPr lang="vi-VN" sz="700" kern="1200"/>
+        </a:p>
+      </dsp:txBody>
+      <dsp:txXfrm>
+        <a:off x="754380" y="720501"/>
+        <a:ext cx="101772" cy="102046"/>
+      </dsp:txXfrm>
+    </dsp:sp>
+    <dsp:sp modelId="{92802795-60B5-4987-81B5-C16428CE3DF2}">
+      <dsp:nvSpPr>
+        <dsp:cNvPr id="0" name=""/>
+        <dsp:cNvSpPr/>
+      </dsp:nvSpPr>
+      <dsp:spPr>
+        <a:xfrm>
+          <a:off x="960120" y="287011"/>
+          <a:ext cx="685799" cy="969027"/>
+        </a:xfrm>
+        <a:prstGeom prst="roundRect">
+          <a:avLst>
+            <a:gd name="adj" fmla="val 10000"/>
+          </a:avLst>
+        </a:prstGeom>
+        <a:solidFill>
+          <a:schemeClr val="accent3">
+            <a:hueOff val="0"/>
+            <a:satOff val="0"/>
+            <a:lumOff val="0"/>
+            <a:alphaOff val="0"/>
+          </a:schemeClr>
+        </a:solidFill>
+        <a:ln w="12700" cap="flat" cmpd="sng" algn="ctr">
+          <a:solidFill>
+            <a:schemeClr val="lt1">
+              <a:hueOff val="0"/>
+              <a:satOff val="0"/>
+              <a:lumOff val="0"/>
+              <a:alphaOff val="0"/>
+            </a:schemeClr>
+          </a:solidFill>
+          <a:prstDash val="solid"/>
+          <a:miter lim="800000"/>
+        </a:ln>
+        <a:effectLst/>
+      </dsp:spPr>
+      <dsp:style>
+        <a:lnRef idx="2">
+          <a:scrgbClr r="0" g="0" b="0"/>
+        </a:lnRef>
+        <a:fillRef idx="1">
+          <a:scrgbClr r="0" g="0" b="0"/>
+        </a:fillRef>
+        <a:effectRef idx="0">
+          <a:scrgbClr r="0" g="0" b="0"/>
+        </a:effectRef>
+        <a:fontRef idx="minor">
+          <a:schemeClr val="lt1"/>
+        </a:fontRef>
+      </dsp:style>
+      <dsp:txBody>
+        <a:bodyPr spcFirstLastPara="0" vert="horz" wrap="square" lIns="45720" tIns="45720" rIns="45720" bIns="45720" numCol="1" spcCol="1270" anchor="ctr" anchorCtr="0">
+          <a:noAutofit/>
+        </a:bodyPr>
+        <a:lstStyle/>
+        <a:p>
+          <a:pPr marL="0" lvl="0" indent="0" algn="ctr" defTabSz="533400">
+            <a:lnSpc>
+              <a:spcPct val="90000"/>
+            </a:lnSpc>
+            <a:spcBef>
+              <a:spcPct val="0"/>
+            </a:spcBef>
+            <a:spcAft>
+              <a:spcPct val="35000"/>
+            </a:spcAft>
+            <a:buNone/>
+          </a:pPr>
+          <a:r>
+            <a:rPr lang="en-US" sz="1200" kern="1200"/>
+            <a:t>Lâp kế hoạch kiểm thử</a:t>
+          </a:r>
+          <a:endParaRPr lang="vi-VN" sz="1200" kern="1200"/>
+        </a:p>
+      </dsp:txBody>
+      <dsp:txXfrm>
+        <a:off x="980206" y="307097"/>
+        <a:ext cx="645627" cy="928855"/>
+      </dsp:txXfrm>
+    </dsp:sp>
+    <dsp:sp modelId="{D76ED2A5-1149-4865-993A-74A6AEEB0990}">
+      <dsp:nvSpPr>
+        <dsp:cNvPr id="0" name=""/>
+        <dsp:cNvSpPr/>
+      </dsp:nvSpPr>
+      <dsp:spPr>
+        <a:xfrm>
+          <a:off x="1714500" y="686485"/>
+          <a:ext cx="145389" cy="170078"/>
+        </a:xfrm>
+        <a:prstGeom prst="rightArrow">
+          <a:avLst>
+            <a:gd name="adj1" fmla="val 60000"/>
+            <a:gd name="adj2" fmla="val 50000"/>
+          </a:avLst>
+        </a:prstGeom>
+        <a:solidFill>
+          <a:schemeClr val="accent3">
+            <a:hueOff val="0"/>
+            <a:satOff val="0"/>
+            <a:lumOff val="0"/>
+            <a:alphaOff val="0"/>
+          </a:schemeClr>
+        </a:solidFill>
+        <a:ln>
+          <a:noFill/>
+        </a:ln>
+        <a:effectLst/>
+      </dsp:spPr>
+      <dsp:style>
+        <a:lnRef idx="0">
+          <a:scrgbClr r="0" g="0" b="0"/>
+        </a:lnRef>
+        <a:fillRef idx="1">
+          <a:scrgbClr r="0" g="0" b="0"/>
+        </a:fillRef>
+        <a:effectRef idx="0">
+          <a:scrgbClr r="0" g="0" b="0"/>
+        </a:effectRef>
+        <a:fontRef idx="minor">
+          <a:schemeClr val="lt1"/>
+        </a:fontRef>
+      </dsp:style>
+      <dsp:txBody>
+        <a:bodyPr spcFirstLastPara="0" vert="horz" wrap="square" lIns="0" tIns="0" rIns="0" bIns="0" numCol="1" spcCol="1270" anchor="ctr" anchorCtr="0">
+          <a:noAutofit/>
+        </a:bodyPr>
+        <a:lstStyle/>
+        <a:p>
+          <a:pPr marL="0" lvl="0" indent="0" algn="ctr" defTabSz="311150">
+            <a:lnSpc>
+              <a:spcPct val="90000"/>
+            </a:lnSpc>
+            <a:spcBef>
+              <a:spcPct val="0"/>
+            </a:spcBef>
+            <a:spcAft>
+              <a:spcPct val="35000"/>
+            </a:spcAft>
+            <a:buNone/>
+          </a:pPr>
+          <a:endParaRPr lang="vi-VN" sz="700" kern="1200"/>
+        </a:p>
+      </dsp:txBody>
+      <dsp:txXfrm>
+        <a:off x="1714500" y="720501"/>
+        <a:ext cx="101772" cy="102046"/>
+      </dsp:txXfrm>
+    </dsp:sp>
+    <dsp:sp modelId="{9D74B969-A707-4FE2-A9CD-2C072D0B6DD2}">
+      <dsp:nvSpPr>
+        <dsp:cNvPr id="0" name=""/>
+        <dsp:cNvSpPr/>
+      </dsp:nvSpPr>
+      <dsp:spPr>
+        <a:xfrm>
+          <a:off x="1920240" y="287011"/>
+          <a:ext cx="685799" cy="969027"/>
+        </a:xfrm>
+        <a:prstGeom prst="roundRect">
+          <a:avLst>
+            <a:gd name="adj" fmla="val 10000"/>
+          </a:avLst>
+        </a:prstGeom>
+        <a:solidFill>
+          <a:schemeClr val="accent4">
+            <a:hueOff val="0"/>
+            <a:satOff val="0"/>
+            <a:lumOff val="0"/>
+            <a:alphaOff val="0"/>
+          </a:schemeClr>
+        </a:solidFill>
+        <a:ln w="12700" cap="flat" cmpd="sng" algn="ctr">
+          <a:solidFill>
+            <a:schemeClr val="lt1">
+              <a:hueOff val="0"/>
+              <a:satOff val="0"/>
+              <a:lumOff val="0"/>
+              <a:alphaOff val="0"/>
+            </a:schemeClr>
+          </a:solidFill>
+          <a:prstDash val="solid"/>
+          <a:miter lim="800000"/>
+        </a:ln>
+        <a:effectLst/>
+      </dsp:spPr>
+      <dsp:style>
+        <a:lnRef idx="2">
+          <a:scrgbClr r="0" g="0" b="0"/>
+        </a:lnRef>
+        <a:fillRef idx="1">
+          <a:scrgbClr r="0" g="0" b="0"/>
+        </a:fillRef>
+        <a:effectRef idx="0">
+          <a:scrgbClr r="0" g="0" b="0"/>
+        </a:effectRef>
+        <a:fontRef idx="minor">
+          <a:schemeClr val="lt1"/>
+        </a:fontRef>
+      </dsp:style>
+      <dsp:txBody>
+        <a:bodyPr spcFirstLastPara="0" vert="horz" wrap="square" lIns="45720" tIns="45720" rIns="45720" bIns="45720" numCol="1" spcCol="1270" anchor="ctr" anchorCtr="0">
+          <a:noAutofit/>
+        </a:bodyPr>
+        <a:lstStyle/>
+        <a:p>
+          <a:pPr marL="0" lvl="0" indent="0" algn="ctr" defTabSz="533400">
+            <a:lnSpc>
+              <a:spcPct val="90000"/>
+            </a:lnSpc>
+            <a:spcBef>
+              <a:spcPct val="0"/>
+            </a:spcBef>
+            <a:spcAft>
+              <a:spcPct val="35000"/>
+            </a:spcAft>
+            <a:buNone/>
+          </a:pPr>
+          <a:r>
+            <a:rPr lang="en-US" sz="1200" kern="1200"/>
+            <a:t>Thiết kế kiểm thử</a:t>
+          </a:r>
+          <a:endParaRPr lang="vi-VN" sz="1200" kern="1200"/>
+        </a:p>
+      </dsp:txBody>
+      <dsp:txXfrm>
+        <a:off x="1940326" y="307097"/>
+        <a:ext cx="645627" cy="928855"/>
+      </dsp:txXfrm>
+    </dsp:sp>
+    <dsp:sp modelId="{58F7E81B-9355-434A-8111-D77E6CA851C9}">
+      <dsp:nvSpPr>
+        <dsp:cNvPr id="0" name=""/>
+        <dsp:cNvSpPr/>
+      </dsp:nvSpPr>
+      <dsp:spPr>
+        <a:xfrm>
+          <a:off x="2674620" y="686485"/>
+          <a:ext cx="145389" cy="170078"/>
+        </a:xfrm>
+        <a:prstGeom prst="rightArrow">
+          <a:avLst>
+            <a:gd name="adj1" fmla="val 60000"/>
+            <a:gd name="adj2" fmla="val 50000"/>
+          </a:avLst>
+        </a:prstGeom>
+        <a:solidFill>
+          <a:schemeClr val="accent4">
+            <a:hueOff val="0"/>
+            <a:satOff val="0"/>
+            <a:lumOff val="0"/>
+            <a:alphaOff val="0"/>
+          </a:schemeClr>
+        </a:solidFill>
+        <a:ln>
+          <a:noFill/>
+        </a:ln>
+        <a:effectLst/>
+      </dsp:spPr>
+      <dsp:style>
+        <a:lnRef idx="0">
+          <a:scrgbClr r="0" g="0" b="0"/>
+        </a:lnRef>
+        <a:fillRef idx="1">
+          <a:scrgbClr r="0" g="0" b="0"/>
+        </a:fillRef>
+        <a:effectRef idx="0">
+          <a:scrgbClr r="0" g="0" b="0"/>
+        </a:effectRef>
+        <a:fontRef idx="minor">
+          <a:schemeClr val="lt1"/>
+        </a:fontRef>
+      </dsp:style>
+      <dsp:txBody>
+        <a:bodyPr spcFirstLastPara="0" vert="horz" wrap="square" lIns="0" tIns="0" rIns="0" bIns="0" numCol="1" spcCol="1270" anchor="ctr" anchorCtr="0">
+          <a:noAutofit/>
+        </a:bodyPr>
+        <a:lstStyle/>
+        <a:p>
+          <a:pPr marL="0" lvl="0" indent="0" algn="ctr" defTabSz="311150">
+            <a:lnSpc>
+              <a:spcPct val="90000"/>
+            </a:lnSpc>
+            <a:spcBef>
+              <a:spcPct val="0"/>
+            </a:spcBef>
+            <a:spcAft>
+              <a:spcPct val="35000"/>
+            </a:spcAft>
+            <a:buNone/>
+          </a:pPr>
+          <a:endParaRPr lang="vi-VN" sz="700" kern="1200"/>
+        </a:p>
+      </dsp:txBody>
+      <dsp:txXfrm>
+        <a:off x="2674620" y="720501"/>
+        <a:ext cx="101772" cy="102046"/>
+      </dsp:txXfrm>
+    </dsp:sp>
+    <dsp:sp modelId="{4658DA78-475A-4419-9DFA-149469B881D4}">
+      <dsp:nvSpPr>
+        <dsp:cNvPr id="0" name=""/>
+        <dsp:cNvSpPr/>
+      </dsp:nvSpPr>
+      <dsp:spPr>
+        <a:xfrm>
+          <a:off x="2880360" y="287011"/>
+          <a:ext cx="685799" cy="969027"/>
+        </a:xfrm>
+        <a:prstGeom prst="roundRect">
+          <a:avLst>
+            <a:gd name="adj" fmla="val 10000"/>
+          </a:avLst>
+        </a:prstGeom>
+        <a:solidFill>
+          <a:schemeClr val="accent5">
+            <a:hueOff val="0"/>
+            <a:satOff val="0"/>
+            <a:lumOff val="0"/>
+            <a:alphaOff val="0"/>
+          </a:schemeClr>
+        </a:solidFill>
+        <a:ln w="12700" cap="flat" cmpd="sng" algn="ctr">
+          <a:solidFill>
+            <a:schemeClr val="lt1">
+              <a:hueOff val="0"/>
+              <a:satOff val="0"/>
+              <a:lumOff val="0"/>
+              <a:alphaOff val="0"/>
+            </a:schemeClr>
+          </a:solidFill>
+          <a:prstDash val="solid"/>
+          <a:miter lim="800000"/>
+        </a:ln>
+        <a:effectLst/>
+      </dsp:spPr>
+      <dsp:style>
+        <a:lnRef idx="2">
+          <a:scrgbClr r="0" g="0" b="0"/>
+        </a:lnRef>
+        <a:fillRef idx="1">
+          <a:scrgbClr r="0" g="0" b="0"/>
+        </a:fillRef>
+        <a:effectRef idx="0">
+          <a:scrgbClr r="0" g="0" b="0"/>
+        </a:effectRef>
+        <a:fontRef idx="minor">
+          <a:schemeClr val="lt1"/>
+        </a:fontRef>
+      </dsp:style>
+      <dsp:txBody>
+        <a:bodyPr spcFirstLastPara="0" vert="horz" wrap="square" lIns="45720" tIns="45720" rIns="45720" bIns="45720" numCol="1" spcCol="1270" anchor="ctr" anchorCtr="0">
+          <a:noAutofit/>
+        </a:bodyPr>
+        <a:lstStyle/>
+        <a:p>
+          <a:pPr marL="0" lvl="0" indent="0" algn="ctr" defTabSz="533400">
+            <a:lnSpc>
+              <a:spcPct val="90000"/>
+            </a:lnSpc>
+            <a:spcBef>
+              <a:spcPct val="0"/>
+            </a:spcBef>
+            <a:spcAft>
+              <a:spcPct val="35000"/>
+            </a:spcAft>
+            <a:buNone/>
+          </a:pPr>
+          <a:r>
+            <a:rPr lang="en-US" sz="1200" kern="1200"/>
+            <a:t>Chuẩn bị môi trường</a:t>
+          </a:r>
+          <a:endParaRPr lang="vi-VN" sz="1200" kern="1200"/>
+        </a:p>
+      </dsp:txBody>
+      <dsp:txXfrm>
+        <a:off x="2900446" y="307097"/>
+        <a:ext cx="645627" cy="928855"/>
+      </dsp:txXfrm>
+    </dsp:sp>
+    <dsp:sp modelId="{BF5A81F8-4E22-40C8-9182-E14DA384D56F}">
+      <dsp:nvSpPr>
+        <dsp:cNvPr id="0" name=""/>
+        <dsp:cNvSpPr/>
+      </dsp:nvSpPr>
+      <dsp:spPr>
+        <a:xfrm>
+          <a:off x="3634740" y="686485"/>
+          <a:ext cx="145389" cy="170078"/>
+        </a:xfrm>
+        <a:prstGeom prst="rightArrow">
+          <a:avLst>
+            <a:gd name="adj1" fmla="val 60000"/>
+            <a:gd name="adj2" fmla="val 50000"/>
+          </a:avLst>
+        </a:prstGeom>
+        <a:solidFill>
+          <a:schemeClr val="accent5">
+            <a:hueOff val="0"/>
+            <a:satOff val="0"/>
+            <a:lumOff val="0"/>
+            <a:alphaOff val="0"/>
+          </a:schemeClr>
+        </a:solidFill>
+        <a:ln>
+          <a:noFill/>
+        </a:ln>
+        <a:effectLst/>
+      </dsp:spPr>
+      <dsp:style>
+        <a:lnRef idx="0">
+          <a:scrgbClr r="0" g="0" b="0"/>
+        </a:lnRef>
+        <a:fillRef idx="1">
+          <a:scrgbClr r="0" g="0" b="0"/>
+        </a:fillRef>
+        <a:effectRef idx="0">
+          <a:scrgbClr r="0" g="0" b="0"/>
+        </a:effectRef>
+        <a:fontRef idx="minor">
+          <a:schemeClr val="lt1"/>
+        </a:fontRef>
+      </dsp:style>
+      <dsp:txBody>
+        <a:bodyPr spcFirstLastPara="0" vert="horz" wrap="square" lIns="0" tIns="0" rIns="0" bIns="0" numCol="1" spcCol="1270" anchor="ctr" anchorCtr="0">
+          <a:noAutofit/>
+        </a:bodyPr>
+        <a:lstStyle/>
+        <a:p>
+          <a:pPr marL="0" lvl="0" indent="0" algn="ctr" defTabSz="311150">
+            <a:lnSpc>
+              <a:spcPct val="90000"/>
+            </a:lnSpc>
+            <a:spcBef>
+              <a:spcPct val="0"/>
+            </a:spcBef>
+            <a:spcAft>
+              <a:spcPct val="35000"/>
+            </a:spcAft>
+            <a:buNone/>
+          </a:pPr>
+          <a:endParaRPr lang="vi-VN" sz="700" kern="1200"/>
+        </a:p>
+      </dsp:txBody>
+      <dsp:txXfrm>
+        <a:off x="3634740" y="720501"/>
+        <a:ext cx="101772" cy="102046"/>
+      </dsp:txXfrm>
+    </dsp:sp>
+    <dsp:sp modelId="{54E6C4E8-0252-465E-A81F-2515E4BA9038}">
+      <dsp:nvSpPr>
+        <dsp:cNvPr id="0" name=""/>
+        <dsp:cNvSpPr/>
+      </dsp:nvSpPr>
+      <dsp:spPr>
+        <a:xfrm>
+          <a:off x="3840480" y="287011"/>
+          <a:ext cx="685799" cy="969027"/>
+        </a:xfrm>
+        <a:prstGeom prst="roundRect">
+          <a:avLst>
+            <a:gd name="adj" fmla="val 10000"/>
+          </a:avLst>
+        </a:prstGeom>
+        <a:solidFill>
+          <a:schemeClr val="accent6">
+            <a:hueOff val="0"/>
+            <a:satOff val="0"/>
+            <a:lumOff val="0"/>
+            <a:alphaOff val="0"/>
+          </a:schemeClr>
+        </a:solidFill>
+        <a:ln w="12700" cap="flat" cmpd="sng" algn="ctr">
+          <a:solidFill>
+            <a:schemeClr val="lt1">
+              <a:hueOff val="0"/>
+              <a:satOff val="0"/>
+              <a:lumOff val="0"/>
+              <a:alphaOff val="0"/>
+            </a:schemeClr>
+          </a:solidFill>
+          <a:prstDash val="solid"/>
+          <a:miter lim="800000"/>
+        </a:ln>
+        <a:effectLst/>
+      </dsp:spPr>
+      <dsp:style>
+        <a:lnRef idx="2">
+          <a:scrgbClr r="0" g="0" b="0"/>
+        </a:lnRef>
+        <a:fillRef idx="1">
+          <a:scrgbClr r="0" g="0" b="0"/>
+        </a:fillRef>
+        <a:effectRef idx="0">
+          <a:scrgbClr r="0" g="0" b="0"/>
+        </a:effectRef>
+        <a:fontRef idx="minor">
+          <a:schemeClr val="lt1"/>
+        </a:fontRef>
+      </dsp:style>
+      <dsp:txBody>
+        <a:bodyPr spcFirstLastPara="0" vert="horz" wrap="square" lIns="45720" tIns="45720" rIns="45720" bIns="45720" numCol="1" spcCol="1270" anchor="ctr" anchorCtr="0">
+          <a:noAutofit/>
+        </a:bodyPr>
+        <a:lstStyle/>
+        <a:p>
+          <a:pPr marL="0" lvl="0" indent="0" algn="ctr" defTabSz="533400">
+            <a:lnSpc>
+              <a:spcPct val="90000"/>
+            </a:lnSpc>
+            <a:spcBef>
+              <a:spcPct val="0"/>
+            </a:spcBef>
+            <a:spcAft>
+              <a:spcPct val="35000"/>
+            </a:spcAft>
+            <a:buNone/>
+          </a:pPr>
+          <a:r>
+            <a:rPr lang="en-US" sz="1200" kern="1200"/>
+            <a:t>Triển khai kiểm thử trên dự án</a:t>
+          </a:r>
+          <a:endParaRPr lang="vi-VN" sz="1200" kern="1200"/>
+        </a:p>
+      </dsp:txBody>
+      <dsp:txXfrm>
+        <a:off x="3860566" y="307097"/>
+        <a:ext cx="645627" cy="928855"/>
+      </dsp:txXfrm>
+    </dsp:sp>
+    <dsp:sp modelId="{BBE393C6-B6CD-497C-AB78-D21AF6BB1141}">
+      <dsp:nvSpPr>
+        <dsp:cNvPr id="0" name=""/>
+        <dsp:cNvSpPr/>
+      </dsp:nvSpPr>
+      <dsp:spPr>
+        <a:xfrm>
+          <a:off x="4594860" y="686485"/>
+          <a:ext cx="145389" cy="170078"/>
+        </a:xfrm>
+        <a:prstGeom prst="rightArrow">
+          <a:avLst>
+            <a:gd name="adj1" fmla="val 60000"/>
+            <a:gd name="adj2" fmla="val 50000"/>
+          </a:avLst>
+        </a:prstGeom>
+        <a:solidFill>
+          <a:schemeClr val="accent6">
+            <a:hueOff val="0"/>
+            <a:satOff val="0"/>
+            <a:lumOff val="0"/>
+            <a:alphaOff val="0"/>
+          </a:schemeClr>
+        </a:solidFill>
+        <a:ln>
+          <a:noFill/>
+        </a:ln>
+        <a:effectLst/>
+      </dsp:spPr>
+      <dsp:style>
+        <a:lnRef idx="0">
+          <a:scrgbClr r="0" g="0" b="0"/>
+        </a:lnRef>
+        <a:fillRef idx="1">
+          <a:scrgbClr r="0" g="0" b="0"/>
+        </a:fillRef>
+        <a:effectRef idx="0">
+          <a:scrgbClr r="0" g="0" b="0"/>
+        </a:effectRef>
+        <a:fontRef idx="minor">
+          <a:schemeClr val="lt1"/>
+        </a:fontRef>
+      </dsp:style>
+      <dsp:txBody>
+        <a:bodyPr spcFirstLastPara="0" vert="horz" wrap="square" lIns="0" tIns="0" rIns="0" bIns="0" numCol="1" spcCol="1270" anchor="ctr" anchorCtr="0">
+          <a:noAutofit/>
+        </a:bodyPr>
+        <a:lstStyle/>
+        <a:p>
+          <a:pPr marL="0" lvl="0" indent="0" algn="ctr" defTabSz="311150">
+            <a:lnSpc>
+              <a:spcPct val="90000"/>
+            </a:lnSpc>
+            <a:spcBef>
+              <a:spcPct val="0"/>
+            </a:spcBef>
+            <a:spcAft>
+              <a:spcPct val="35000"/>
+            </a:spcAft>
+            <a:buNone/>
+          </a:pPr>
+          <a:endParaRPr lang="vi-VN" sz="700" kern="1200"/>
+        </a:p>
+      </dsp:txBody>
+      <dsp:txXfrm>
+        <a:off x="4594860" y="720501"/>
+        <a:ext cx="101772" cy="102046"/>
+      </dsp:txXfrm>
+    </dsp:sp>
+    <dsp:sp modelId="{29555CED-5813-4F74-A207-DD3A3C67BE57}">
+      <dsp:nvSpPr>
+        <dsp:cNvPr id="0" name=""/>
+        <dsp:cNvSpPr/>
+      </dsp:nvSpPr>
+      <dsp:spPr>
+        <a:xfrm>
+          <a:off x="4800600" y="287011"/>
+          <a:ext cx="685799" cy="969027"/>
+        </a:xfrm>
+        <a:prstGeom prst="roundRect">
+          <a:avLst>
+            <a:gd name="adj" fmla="val 10000"/>
+          </a:avLst>
+        </a:prstGeom>
+        <a:solidFill>
+          <a:schemeClr val="accent2">
+            <a:hueOff val="0"/>
+            <a:satOff val="0"/>
+            <a:lumOff val="0"/>
+            <a:alphaOff val="0"/>
+          </a:schemeClr>
+        </a:solidFill>
+        <a:ln w="12700" cap="flat" cmpd="sng" algn="ctr">
+          <a:solidFill>
+            <a:schemeClr val="lt1">
+              <a:hueOff val="0"/>
+              <a:satOff val="0"/>
+              <a:lumOff val="0"/>
+              <a:alphaOff val="0"/>
+            </a:schemeClr>
+          </a:solidFill>
+          <a:prstDash val="solid"/>
+          <a:miter lim="800000"/>
+        </a:ln>
+        <a:effectLst/>
+      </dsp:spPr>
+      <dsp:style>
+        <a:lnRef idx="2">
+          <a:scrgbClr r="0" g="0" b="0"/>
+        </a:lnRef>
+        <a:fillRef idx="1">
+          <a:scrgbClr r="0" g="0" b="0"/>
+        </a:fillRef>
+        <a:effectRef idx="0">
+          <a:scrgbClr r="0" g="0" b="0"/>
+        </a:effectRef>
+        <a:fontRef idx="minor">
+          <a:schemeClr val="lt1"/>
+        </a:fontRef>
+      </dsp:style>
+      <dsp:txBody>
+        <a:bodyPr spcFirstLastPara="0" vert="horz" wrap="square" lIns="45720" tIns="45720" rIns="45720" bIns="45720" numCol="1" spcCol="1270" anchor="ctr" anchorCtr="0">
+          <a:noAutofit/>
+        </a:bodyPr>
+        <a:lstStyle/>
+        <a:p>
+          <a:pPr marL="0" lvl="0" indent="0" algn="ctr" defTabSz="533400">
+            <a:lnSpc>
+              <a:spcPct val="90000"/>
+            </a:lnSpc>
+            <a:spcBef>
+              <a:spcPct val="0"/>
+            </a:spcBef>
+            <a:spcAft>
+              <a:spcPct val="35000"/>
+            </a:spcAft>
+            <a:buNone/>
+          </a:pPr>
+          <a:r>
+            <a:rPr lang="en-US" sz="1200" kern="1200"/>
+            <a:t>Kết thúc</a:t>
+          </a:r>
+          <a:endParaRPr lang="vi-VN" sz="1200" kern="1200"/>
+        </a:p>
+      </dsp:txBody>
+      <dsp:txXfrm>
+        <a:off x="4820686" y="307097"/>
+        <a:ext cx="645627" cy="928855"/>
+      </dsp:txXfrm>
+    </dsp:sp>
+  </dsp:spTree>
+</dsp:drawing>
+</file>
+
+<file path=word/diagrams/layout1.xml><?xml version="1.0" encoding="utf-8"?>
+<dgm:layoutDef xmlns:dgm="http://schemas.openxmlformats.org/drawingml/2006/diagram" xmlns:a="http://schemas.openxmlformats.org/drawingml/2006/main" uniqueId="urn:microsoft.com/office/officeart/2005/8/layout/process1">
+  <dgm:title val=""/>
+  <dgm:desc val=""/>
+  <dgm:catLst>
+    <dgm:cat type="process" pri="1000"/>
+    <dgm:cat type="convert" pri="15000"/>
+  </dgm:catLst>
+  <dgm:sampData useDef="1">
+    <dgm:dataModel>
+      <dgm:ptLst/>
+      <dgm:bg/>
+      <dgm:whole/>
+    </dgm:dataModel>
+  </dgm:sampData>
+  <dgm:styleData>
+    <dgm:dataModel>
+      <dgm:ptLst>
+        <dgm:pt modelId="0" type="doc"/>
+        <dgm:pt modelId="1"/>
+        <dgm:pt modelId="2"/>
+      </dgm:ptLst>
+      <dgm:cxnLst>
+        <dgm:cxn modelId="3" srcId="0" destId="1" srcOrd="0" destOrd="0"/>
+        <dgm:cxn modelId="4" srcId="0" destId="2" srcOrd="1" destOrd="0"/>
+      </dgm:cxnLst>
+      <dgm:bg/>
+      <dgm:whole/>
+    </dgm:dataModel>
+  </dgm:styleData>
+  <dgm:clrData>
+    <dgm:dataModel>
+      <dgm:ptLst>
+        <dgm:pt modelId="0" type="doc"/>
+        <dgm:pt modelId="1"/>
+        <dgm:pt modelId="2"/>
+        <dgm:pt modelId="3"/>
+        <dgm:pt modelId="4"/>
+      </dgm:ptLst>
+      <dgm:cxnLst>
+        <dgm:cxn modelId="5" srcId="0" destId="1" srcOrd="0" destOrd="0"/>
+        <dgm:cxn modelId="6" srcId="0" destId="2" srcOrd="1" destOrd="0"/>
+        <dgm:cxn modelId="7" srcId="0" destId="3" srcOrd="2" destOrd="0"/>
+        <dgm:cxn modelId="8" srcId="0" destId="4" srcOrd="3" destOrd="0"/>
+      </dgm:cxnLst>
+      <dgm:bg/>
+      <dgm:whole/>
+    </dgm:dataModel>
+  </dgm:clrData>
+  <dgm:layoutNode name="Name0">
+    <dgm:varLst>
+      <dgm:dir/>
+      <dgm:resizeHandles val="exact"/>
+    </dgm:varLst>
+    <dgm:choose name="Name1">
+      <dgm:if name="Name2" func="var" arg="dir" op="equ" val="norm">
+        <dgm:alg type="lin"/>
+      </dgm:if>
+      <dgm:else name="Name3">
+        <dgm:alg type="lin">
+          <dgm:param type="linDir" val="fromR"/>
+        </dgm:alg>
+      </dgm:else>
+    </dgm:choose>
+    <dgm:shape xmlns:r="http://schemas.openxmlformats.org/officeDocument/2006/relationships" r:blip="">
+      <dgm:adjLst/>
+    </dgm:shape>
+    <dgm:presOf/>
+    <dgm:constrLst>
+      <dgm:constr type="w" for="ch" ptType="node" refType="w"/>
+      <dgm:constr type="h" for="ch" ptType="node" op="equ"/>
+      <dgm:constr type="primFontSz" for="ch" ptType="node" op="equ" val="65"/>
+      <dgm:constr type="w" for="ch" ptType="sibTrans" refType="w" refFor="ch" refPtType="node" op="equ" fact="0.4"/>
+      <dgm:constr type="h" for="ch" ptType="sibTrans" op="equ"/>
+      <dgm:constr type="primFontSz" for="des" forName="connectorText" op="equ" val="55"/>
+      <dgm:constr type="primFontSz" for="des" forName="connectorText" refType="primFontSz" refFor="ch" refPtType="node" op="lte" fact="0.8"/>
+    </dgm:constrLst>
+    <dgm:ruleLst/>
+    <dgm:forEach name="nodesForEach" axis="ch" ptType="node">
+      <dgm:layoutNode name="node">
+        <dgm:varLst>
+          <dgm:bulletEnabled val="1"/>
+        </dgm:varLst>
+        <dgm:alg type="tx"/>
+        <dgm:shape xmlns:r="http://schemas.openxmlformats.org/officeDocument/2006/relationships" type="roundRect" r:blip="">
+          <dgm:adjLst>
+            <dgm:adj idx="1" val="0.1"/>
+          </dgm:adjLst>
+        </dgm:shape>
+        <dgm:presOf axis="desOrSelf" ptType="node"/>
+        <dgm:constrLst>
+          <dgm:constr type="h" refType="w" fact="0.6"/>
+          <dgm:constr type="tMarg" refType="primFontSz" fact="0.3"/>
+          <dgm:constr type="bMarg" refType="primFontSz" fact="0.3"/>
+          <dgm:constr type="lMarg" refType="primFontSz" fact="0.3"/>
+          <dgm:constr type="rMarg" refType="primFontSz" fact="0.3"/>
+        </dgm:constrLst>
+        <dgm:ruleLst>
+          <dgm:rule type="primFontSz" val="18" fact="NaN" max="NaN"/>
+          <dgm:rule type="h" val="NaN" fact="1.5" max="NaN"/>
+          <dgm:rule type="primFontSz" val="5" fact="NaN" max="NaN"/>
+          <dgm:rule type="h" val="INF" fact="NaN" max="NaN"/>
+        </dgm:ruleLst>
+      </dgm:layoutNode>
+      <dgm:forEach name="sibTransForEach" axis="followSib" ptType="sibTrans" cnt="1">
+        <dgm:layoutNode name="sibTrans">
+          <dgm:alg type="conn">
+            <dgm:param type="begPts" val="auto"/>
+            <dgm:param type="endPts" val="auto"/>
+          </dgm:alg>
+          <dgm:shape xmlns:r="http://schemas.openxmlformats.org/officeDocument/2006/relationships" type="conn" r:blip="">
+            <dgm:adjLst/>
+          </dgm:shape>
+          <dgm:presOf axis="self"/>
+          <dgm:constrLst>
+            <dgm:constr type="h" refType="w" fact="0.62"/>
+            <dgm:constr type="connDist"/>
+            <dgm:constr type="begPad" refType="connDist" fact="0.25"/>
+            <dgm:constr type="endPad" refType="connDist" fact="0.22"/>
+          </dgm:constrLst>
+          <dgm:ruleLst/>
+          <dgm:layoutNode name="connectorText">
+            <dgm:alg type="tx">
+              <dgm:param type="autoTxRot" val="grav"/>
+            </dgm:alg>
+            <dgm:shape xmlns:r="http://schemas.openxmlformats.org/officeDocument/2006/relationships" type="conn" r:blip="" hideGeom="1">
+              <dgm:adjLst/>
+            </dgm:shape>
+            <dgm:presOf axis="self"/>
+            <dgm:constrLst>
+              <dgm:constr type="lMarg"/>
+              <dgm:constr type="rMarg"/>
+              <dgm:constr type="tMarg"/>
+              <dgm:constr type="bMarg"/>
+            </dgm:constrLst>
+            <dgm:ruleLst>
+              <dgm:rule type="primFontSz" val="5" fact="NaN" max="NaN"/>
+            </dgm:ruleLst>
+          </dgm:layoutNode>
+        </dgm:layoutNode>
+      </dgm:forEach>
+    </dgm:forEach>
+  </dgm:layoutNode>
+</dgm:layoutDef>
+</file>
+
+<file path=word/diagrams/layout2.xml><?xml version="1.0" encoding="utf-8"?>
+<dgm:layoutDef xmlns:dgm="http://schemas.openxmlformats.org/drawingml/2006/diagram" xmlns:a="http://schemas.openxmlformats.org/drawingml/2006/main" uniqueId="urn:microsoft.com/office/officeart/2005/8/layout/process1">
+  <dgm:title val=""/>
+  <dgm:desc val=""/>
+  <dgm:catLst>
+    <dgm:cat type="process" pri="1000"/>
+    <dgm:cat type="convert" pri="15000"/>
+  </dgm:catLst>
+  <dgm:sampData useDef="1">
+    <dgm:dataModel>
+      <dgm:ptLst/>
+      <dgm:bg/>
+      <dgm:whole/>
+    </dgm:dataModel>
+  </dgm:sampData>
+  <dgm:styleData>
+    <dgm:dataModel>
+      <dgm:ptLst>
+        <dgm:pt modelId="0" type="doc"/>
+        <dgm:pt modelId="1"/>
+        <dgm:pt modelId="2"/>
+      </dgm:ptLst>
+      <dgm:cxnLst>
+        <dgm:cxn modelId="3" srcId="0" destId="1" srcOrd="0" destOrd="0"/>
+        <dgm:cxn modelId="4" srcId="0" destId="2" srcOrd="1" destOrd="0"/>
+      </dgm:cxnLst>
+      <dgm:bg/>
+      <dgm:whole/>
+    </dgm:dataModel>
+  </dgm:styleData>
+  <dgm:clrData>
+    <dgm:dataModel>
+      <dgm:ptLst>
+        <dgm:pt modelId="0" type="doc"/>
+        <dgm:pt modelId="1"/>
+        <dgm:pt modelId="2"/>
+        <dgm:pt modelId="3"/>
+        <dgm:pt modelId="4"/>
+      </dgm:ptLst>
+      <dgm:cxnLst>
+        <dgm:cxn modelId="5" srcId="0" destId="1" srcOrd="0" destOrd="0"/>
+        <dgm:cxn modelId="6" srcId="0" destId="2" srcOrd="1" destOrd="0"/>
+        <dgm:cxn modelId="7" srcId="0" destId="3" srcOrd="2" destOrd="0"/>
+        <dgm:cxn modelId="8" srcId="0" destId="4" srcOrd="3" destOrd="0"/>
+      </dgm:cxnLst>
+      <dgm:bg/>
+      <dgm:whole/>
+    </dgm:dataModel>
+  </dgm:clrData>
+  <dgm:layoutNode name="Name0">
+    <dgm:varLst>
+      <dgm:dir/>
+      <dgm:resizeHandles val="exact"/>
+    </dgm:varLst>
+    <dgm:choose name="Name1">
+      <dgm:if name="Name2" func="var" arg="dir" op="equ" val="norm">
+        <dgm:alg type="lin"/>
+      </dgm:if>
+      <dgm:else name="Name3">
+        <dgm:alg type="lin">
+          <dgm:param type="linDir" val="fromR"/>
+        </dgm:alg>
+      </dgm:else>
+    </dgm:choose>
+    <dgm:shape xmlns:r="http://schemas.openxmlformats.org/officeDocument/2006/relationships" r:blip="">
+      <dgm:adjLst/>
+    </dgm:shape>
+    <dgm:presOf/>
+    <dgm:constrLst>
+      <dgm:constr type="w" for="ch" ptType="node" refType="w"/>
+      <dgm:constr type="h" for="ch" ptType="node" op="equ"/>
+      <dgm:constr type="primFontSz" for="ch" ptType="node" op="equ" val="65"/>
+      <dgm:constr type="w" for="ch" ptType="sibTrans" refType="w" refFor="ch" refPtType="node" op="equ" fact="0.4"/>
+      <dgm:constr type="h" for="ch" ptType="sibTrans" op="equ"/>
+      <dgm:constr type="primFontSz" for="des" forName="connectorText" op="equ" val="55"/>
+      <dgm:constr type="primFontSz" for="des" forName="connectorText" refType="primFontSz" refFor="ch" refPtType="node" op="lte" fact="0.8"/>
+    </dgm:constrLst>
+    <dgm:ruleLst/>
+    <dgm:forEach name="nodesForEach" axis="ch" ptType="node">
+      <dgm:layoutNode name="node">
+        <dgm:varLst>
+          <dgm:bulletEnabled val="1"/>
+        </dgm:varLst>
+        <dgm:alg type="tx"/>
+        <dgm:shape xmlns:r="http://schemas.openxmlformats.org/officeDocument/2006/relationships" type="roundRect" r:blip="">
+          <dgm:adjLst>
+            <dgm:adj idx="1" val="0.1"/>
+          </dgm:adjLst>
+        </dgm:shape>
+        <dgm:presOf axis="desOrSelf" ptType="node"/>
+        <dgm:constrLst>
+          <dgm:constr type="h" refType="w" fact="0.6"/>
+          <dgm:constr type="tMarg" refType="primFontSz" fact="0.3"/>
+          <dgm:constr type="bMarg" refType="primFontSz" fact="0.3"/>
+          <dgm:constr type="lMarg" refType="primFontSz" fact="0.3"/>
+          <dgm:constr type="rMarg" refType="primFontSz" fact="0.3"/>
+        </dgm:constrLst>
+        <dgm:ruleLst>
+          <dgm:rule type="primFontSz" val="18" fact="NaN" max="NaN"/>
+          <dgm:rule type="h" val="NaN" fact="1.5" max="NaN"/>
+          <dgm:rule type="primFontSz" val="5" fact="NaN" max="NaN"/>
+          <dgm:rule type="h" val="INF" fact="NaN" max="NaN"/>
+        </dgm:ruleLst>
+      </dgm:layoutNode>
+      <dgm:forEach name="sibTransForEach" axis="followSib" ptType="sibTrans" cnt="1">
+        <dgm:layoutNode name="sibTrans">
+          <dgm:alg type="conn">
+            <dgm:param type="begPts" val="auto"/>
+            <dgm:param type="endPts" val="auto"/>
+          </dgm:alg>
+          <dgm:shape xmlns:r="http://schemas.openxmlformats.org/officeDocument/2006/relationships" type="conn" r:blip="">
+            <dgm:adjLst/>
+          </dgm:shape>
+          <dgm:presOf axis="self"/>
+          <dgm:constrLst>
+            <dgm:constr type="h" refType="w" fact="0.62"/>
+            <dgm:constr type="connDist"/>
+            <dgm:constr type="begPad" refType="connDist" fact="0.25"/>
+            <dgm:constr type="endPad" refType="connDist" fact="0.22"/>
+          </dgm:constrLst>
+          <dgm:ruleLst/>
+          <dgm:layoutNode name="connectorText">
+            <dgm:alg type="tx">
+              <dgm:param type="autoTxRot" val="grav"/>
+            </dgm:alg>
+            <dgm:shape xmlns:r="http://schemas.openxmlformats.org/officeDocument/2006/relationships" type="conn" r:blip="" hideGeom="1">
+              <dgm:adjLst/>
+            </dgm:shape>
+            <dgm:presOf axis="self"/>
+            <dgm:constrLst>
+              <dgm:constr type="lMarg"/>
+              <dgm:constr type="rMarg"/>
+              <dgm:constr type="tMarg"/>
+              <dgm:constr type="bMarg"/>
+            </dgm:constrLst>
+            <dgm:ruleLst>
+              <dgm:rule type="primFontSz" val="5" fact="NaN" max="NaN"/>
+            </dgm:ruleLst>
+          </dgm:layoutNode>
+        </dgm:layoutNode>
+      </dgm:forEach>
+    </dgm:forEach>
+  </dgm:layoutNode>
+</dgm:layoutDef>
+</file>
+
+<file path=word/diagrams/quickStyle1.xml><?xml version="1.0" encoding="utf-8"?>
+<dgm:styleDef xmlns:dgm="http://schemas.openxmlformats.org/drawingml/2006/diagram" xmlns:a="http://schemas.openxmlformats.org/drawingml/2006/main" uniqueId="urn:microsoft.com/office/officeart/2005/8/quickstyle/simple1">
+  <dgm:title val=""/>
+  <dgm:desc val=""/>
+  <dgm:catLst>
+    <dgm:cat type="simple" pri="10100"/>
+  </dgm:catLst>
+  <dgm:scene3d>
+    <a:camera prst="orthographicFront"/>
+    <a:lightRig rig="threePt" dir="t"/>
+  </dgm:scene3d>
+  <dgm:styleLbl name="node0">
+    <dgm:scene3d>
+      <a:camera prst="orthographicFront"/>
+      <a:lightRig rig="threePt" dir="t"/>
+    </dgm:scene3d>
+    <dgm:sp3d/>
+    <dgm:txPr/>
+    <dgm:style>
+      <a:lnRef idx="2">
+        <a:scrgbClr r="0" g="0" b="0"/>
+      </a:lnRef>
+      <a:fillRef idx="1">
+        <a:scrgbClr r="0" g="0" b="0"/>
+      </a:fillRef>
+      <a:effectRef idx="0">
+        <a:scrgbClr r="0" g="0" b="0"/>
+      </a:effectRef>
+      <a:fontRef idx="minor">
+        <a:schemeClr val="lt1"/>
+      </a:fontRef>
+    </dgm:style>
+  </dgm:styleLbl>
+  <dgm:styleLbl name="lnNode1">
+    <dgm:scene3d>
+      <a:camera prst="orthographicFront"/>
+      <a:lightRig rig="threePt" dir="t"/>
+    </dgm:scene3d>
+    <dgm:sp3d/>
+    <dgm:txPr/>
+    <dgm:style>
+      <a:lnRef idx="2">
+        <a:scrgbClr r="0" g="0" b="0"/>
+      </a:lnRef>
+      <a:fillRef idx="1">
+        <a:scrgbClr r="0" g="0" b="0"/>
+      </a:fillRef>
+      <a:effectRef idx="0">
+        <a:scrgbClr r="0" g="0" b="0"/>
+      </a:effectRef>
+      <a:fontRef idx="minor">
+        <a:schemeClr val="lt1"/>
+      </a:fontRef>
+    </dgm:style>
+  </dgm:styleLbl>
+  <dgm:styleLbl name="vennNode1">
+    <dgm:scene3d>
+      <a:camera prst="orthographicFront"/>
+      <a:lightRig rig="threePt" dir="t"/>
+    </dgm:scene3d>
+    <dgm:sp3d/>
+    <dgm:txPr/>
+    <dgm:style>
+      <a:lnRef idx="2">
+        <a:scrgbClr r="0" g="0" b="0"/>
+      </a:lnRef>
+      <a:fillRef idx="1">
+        <a:scrgbClr r="0" g="0" b="0"/>
+      </a:fillRef>
+      <a:effectRef idx="0">
+        <a:scrgbClr r="0" g="0" b="0"/>
+      </a:effectRef>
+      <a:fontRef idx="minor">
+        <a:schemeClr val="tx1"/>
+      </a:fontRef>
+    </dgm:style>
+  </dgm:styleLbl>
+  <dgm:styleLbl name="alignNode1">
+    <dgm:scene3d>
+      <a:camera prst="orthographicFront"/>
+      <a:lightRig rig="threePt" dir="t"/>
+    </dgm:scene3d>
+    <dgm:sp3d/>
+    <dgm:txPr/>
+    <dgm:style>
+      <a:lnRef idx="2">
+        <a:scrgbClr r="0" g="0" b="0"/>
+      </a:lnRef>
+      <a:fillRef idx="1">
+        <a:scrgbClr r="0" g="0" b="0"/>
+      </a:fillRef>
+      <a:effectRef idx="0">
+        <a:scrgbClr r="0" g="0" b="0"/>
+      </a:effectRef>
+      <a:fontRef idx="minor">
+        <a:schemeClr val="lt1"/>
+      </a:fontRef>
+    </dgm:style>
+  </dgm:styleLbl>
+  <dgm:styleLbl name="node1">
+    <dgm:scene3d>
+      <a:camera prst="orthographicFront"/>
+      <a:lightRig rig="threePt" dir="t"/>
+    </dgm:scene3d>
+    <dgm:sp3d/>
+    <dgm:txPr/>
+    <dgm:style>
+      <a:lnRef idx="2">
+        <a:scrgbClr r="0" g="0" b="0"/>
+      </a:lnRef>
+      <a:fillRef idx="1">
+        <a:scrgbClr r="0" g="0" b="0"/>
+      </a:fillRef>
+      <a:effectRef idx="0">
+        <a:scrgbClr r="0" g="0" b="0"/>
+      </a:effectRef>
+      <a:fontRef idx="minor">
+        <a:schemeClr val="lt1"/>
+      </a:fontRef>
+    </dgm:style>
+  </dgm:styleLbl>
+  <dgm:styleLbl name="node2">
+    <dgm:scene3d>
+      <a:camera prst="orthographicFront"/>
+      <a:lightRig rig="threePt" dir="t"/>
+    </dgm:scene3d>
+    <dgm:sp3d/>
+    <dgm:txPr/>
+    <dgm:style>
+      <a:lnRef idx="2">
+        <a:scrgbClr r="0" g="0" b="0"/>
+      </a:lnRef>
+      <a:fillRef idx="1">
+        <a:scrgbClr r="0" g="0" b="0"/>
+      </a:fillRef>
+      <a:effectRef idx="0">
+        <a:scrgbClr r="0" g="0" b="0"/>
+      </a:effectRef>
+      <a:fontRef idx="minor">
+        <a:schemeClr val="lt1"/>
+      </a:fontRef>
+    </dgm:style>
+  </dgm:styleLbl>
+  <dgm:styleLbl name="node3">
+    <dgm:scene3d>
+      <a:camera prst="orthographicFront"/>
+      <a:lightRig rig="threePt" dir="t"/>
+    </dgm:scene3d>
+    <dgm:sp3d/>
+    <dgm:txPr/>
+    <dgm:style>
+      <a:lnRef idx="2">
+        <a:scrgbClr r="0" g="0" b="0"/>
+      </a:lnRef>
+      <a:fillRef idx="1">
+        <a:scrgbClr r="0" g="0" b="0"/>
+      </a:fillRef>
+      <a:effectRef idx="0">
+        <a:scrgbClr r="0" g="0" b="0"/>
+      </a:effectRef>
+      <a:fontRef idx="minor">
+        <a:schemeClr val="lt1"/>
+      </a:fontRef>
+    </dgm:style>
+  </dgm:styleLbl>
+  <dgm:styleLbl name="node4">
+    <dgm:scene3d>
+      <a:camera prst="orthographicFront"/>
+      <a:lightRig rig="threePt" dir="t"/>
+    </dgm:scene3d>
+    <dgm:sp3d/>
+    <dgm:txPr/>
+    <dgm:style>
+      <a:lnRef idx="2">
+        <a:scrgbClr r="0" g="0" b="0"/>
+      </a:lnRef>
+      <a:fillRef idx="1">
+        <a:scrgbClr r="0" g="0" b="0"/>
+      </a:fillRef>
+      <a:effectRef idx="0">
+        <a:scrgbClr r="0" g="0" b="0"/>
+      </a:effectRef>
+      <a:fontRef idx="minor">
+        <a:schemeClr val="lt1"/>
+      </a:fontRef>
+    </dgm:style>
+  </dgm:styleLbl>
+  <dgm:styleLbl name="fgImgPlace1">
+    <dgm:scene3d>
+      <a:camera prst="orthographicFront"/>
+      <a:lightRig rig="threePt" dir="t"/>
+    </dgm:scene3d>
+    <dgm:sp3d/>
+    <dgm:txPr/>
+    <dgm:style>
+      <a:lnRef idx="2">
+        <a:scrgbClr r="0" g="0" b="0"/>
+      </a:lnRef>
+      <a:fillRef idx="1">
+        <a:scrgbClr r="0" g="0" b="0"/>
+      </a:fillRef>
+      <a:effectRef idx="0">
+        <a:scrgbClr r="0" g="0" b="0"/>
+      </a:effectRef>
+      <a:fontRef idx="minor"/>
+    </dgm:style>
+  </dgm:styleLbl>
+  <dgm:styleLbl name="alignImgPlace1">
+    <dgm:scene3d>
+      <a:camera prst="orthographicFront"/>
+      <a:lightRig rig="threePt" dir="t"/>
+    </dgm:scene3d>
+    <dgm:sp3d/>
+    <dgm:txPr/>
+    <dgm:style>
+      <a:lnRef idx="2">
+        <a:scrgbClr r="0" g="0" b="0"/>
+      </a:lnRef>
+      <a:fillRef idx="1">
+        <a:scrgbClr r="0" g="0" b="0"/>
+      </a:fillRef>
+      <a:effectRef idx="0">
+        <a:scrgbClr r="0" g="0" b="0"/>
+      </a:effectRef>
+      <a:fontRef idx="minor"/>
+    </dgm:style>
+  </dgm:styleLbl>
+  <dgm:styleLbl name="bgImgPlace1">
+    <dgm:scene3d>
+      <a:camera prst="orthographicFront"/>
+      <a:lightRig rig="threePt" dir="t"/>
+    </dgm:scene3d>
+    <dgm:sp3d/>
+    <dgm:txPr/>
+    <dgm:style>
+      <a:lnRef idx="2">
+        <a:scrgbClr r="0" g="0" b="0"/>
+      </a:lnRef>
+      <a:fillRef idx="1">
+        <a:scrgbClr r="0" g="0" b="0"/>
+      </a:fillRef>
+      <a:effectRef idx="0">
+        <a:scrgbClr r="0" g="0" b="0"/>
+      </a:effectRef>
+      <a:fontRef idx="minor"/>
+    </dgm:style>
+  </dgm:styleLbl>
+  <dgm:styleLbl name="sibTrans2D1">
+    <dgm:scene3d>
+      <a:camera prst="orthographicFront"/>
+      <a:lightRig rig="threePt" dir="t"/>
+    </dgm:scene3d>
+    <dgm:sp3d/>
+    <dgm:txPr/>
+    <dgm:style>
+      <a:lnRef idx="0">
+        <a:scrgbClr r="0" g="0" b="0"/>
+      </a:lnRef>
+      <a:fillRef idx="1">
+        <a:scrgbClr r="0" g="0" b="0"/>
+      </a:fillRef>
+      <a:effectRef idx="0">
+        <a:scrgbClr r="0" g="0" b="0"/>
+      </a:effectRef>
+      <a:fontRef idx="minor">
+        <a:schemeClr val="lt1"/>
+      </a:fontRef>
+    </dgm:style>
+  </dgm:styleLbl>
+  <dgm:styleLbl name="fgSibTrans2D1">
+    <dgm:scene3d>
+      <a:camera prst="orthographicFront"/>
+      <a:lightRig rig="threePt" dir="t"/>
+    </dgm:scene3d>
+    <dgm:sp3d/>
+    <dgm:txPr/>
+    <dgm:style>
+      <a:lnRef idx="0">
+        <a:scrgbClr r="0" g="0" b="0"/>
+      </a:lnRef>
+      <a:fillRef idx="1">
+        <a:scrgbClr r="0" g="0" b="0"/>
+      </a:fillRef>
+      <a:effectRef idx="0">
+        <a:scrgbClr r="0" g="0" b="0"/>
+      </a:effectRef>
+      <a:fontRef idx="minor">
+        <a:schemeClr val="lt1"/>
+      </a:fontRef>
+    </dgm:style>
+  </dgm:styleLbl>
+  <dgm:styleLbl name="bgSibTrans2D1">
+    <dgm:scene3d>
+      <a:camera prst="orthographicFront"/>
+      <a:lightRig rig="threePt" dir="t"/>
+    </dgm:scene3d>
+    <dgm:sp3d/>
+    <dgm:txPr/>
+    <dgm:style>
+      <a:lnRef idx="0">
+        <a:scrgbClr r="0" g="0" b="0"/>
+      </a:lnRef>
+      <a:fillRef idx="1">
+        <a:scrgbClr r="0" g="0" b="0"/>
+      </a:fillRef>
+      <a:effectRef idx="0">
+        <a:scrgbClr r="0" g="0" b="0"/>
+      </a:effectRef>
+      <a:fontRef idx="minor">
+        <a:schemeClr val="lt1"/>
+      </a:fontRef>
+    </dgm:style>
+  </dgm:styleLbl>
+  <dgm:styleLbl name="sibTrans1D1">
+    <dgm:scene3d>
+      <a:camera prst="orthographicFront"/>
+      <a:lightRig rig="threePt" dir="t"/>
+    </dgm:scene3d>
+    <dgm:sp3d/>
+    <dgm:txPr/>
+    <dgm:style>
+      <a:lnRef idx="1">
+        <a:scrgbClr r="0" g="0" b="0"/>
+      </a:lnRef>
+      <a:fillRef idx="0">
+        <a:scrgbClr r="0" g="0" b="0"/>
+      </a:fillRef>
+      <a:effectRef idx="0">
+        <a:scrgbClr r="0" g="0" b="0"/>
+      </a:effectRef>
+      <a:fontRef idx="minor"/>
+    </dgm:style>
+  </dgm:styleLbl>
+  <dgm:styleLbl name="callout">
+    <dgm:scene3d>
+      <a:camera prst="orthographicFront"/>
+      <a:lightRig rig="threePt" dir="t"/>
+    </dgm:scene3d>
+    <dgm:sp3d/>
+    <dgm:txPr/>
+    <dgm:style>
+      <a:lnRef idx="2">
+        <a:scrgbClr r="0" g="0" b="0"/>
+      </a:lnRef>
+      <a:fillRef idx="1">
+        <a:scrgbClr r="0" g="0" b="0"/>
+      </a:fillRef>
+      <a:effectRef idx="0">
+        <a:scrgbClr r="0" g="0" b="0"/>
+      </a:effectRef>
+      <a:fontRef idx="minor"/>
+    </dgm:style>
+  </dgm:styleLbl>
+  <dgm:styleLbl name="asst0">
+    <dgm:scene3d>
+      <a:camera prst="orthographicFront"/>
+      <a:lightRig rig="threePt" dir="t"/>
+    </dgm:scene3d>
+    <dgm:sp3d/>
+    <dgm:txPr/>
+    <dgm:style>
+      <a:lnRef idx="2">
+        <a:scrgbClr r="0" g="0" b="0"/>
+      </a:lnRef>
+      <a:fillRef idx="1">
+        <a:scrgbClr r="0" g="0" b="0"/>
+      </a:fillRef>
+      <a:effectRef idx="0">
+        <a:scrgbClr r="0" g="0" b="0"/>
+      </a:effectRef>
+      <a:fontRef idx="minor">
+        <a:schemeClr val="lt1"/>
+      </a:fontRef>
+    </dgm:style>
+  </dgm:styleLbl>
+  <dgm:styleLbl name="asst1">
+    <dgm:scene3d>
+      <a:camera prst="orthographicFront"/>
+      <a:lightRig rig="threePt" dir="t"/>
+    </dgm:scene3d>
+    <dgm:sp3d/>
+    <dgm:txPr/>
+    <dgm:style>
+      <a:lnRef idx="2">
+        <a:scrgbClr r="0" g="0" b="0"/>
+      </a:lnRef>
+      <a:fillRef idx="1">
+        <a:scrgbClr r="0" g="0" b="0"/>
+      </a:fillRef>
+      <a:effectRef idx="0">
+        <a:scrgbClr r="0" g="0" b="0"/>
+      </a:effectRef>
+      <a:fontRef idx="minor">
+        <a:schemeClr val="lt1"/>
+      </a:fontRef>
+    </dgm:style>
+  </dgm:styleLbl>
+  <dgm:styleLbl name="asst2">
+    <dgm:scene3d>
+      <a:camera prst="orthographicFront"/>
+      <a:lightRig rig="threePt" dir="t"/>
+    </dgm:scene3d>
+    <dgm:sp3d/>
+    <dgm:txPr/>
+    <dgm:style>
+      <a:lnRef idx="2">
+        <a:scrgbClr r="0" g="0" b="0"/>
+      </a:lnRef>
+      <a:fillRef idx="1">
+        <a:scrgbClr r="0" g="0" b="0"/>
+      </a:fillRef>
+      <a:effectRef idx="0">
+        <a:scrgbClr r="0" g="0" b="0"/>
+      </a:effectRef>
+      <a:fontRef idx="minor">
+        <a:schemeClr val="lt1"/>
+      </a:fontRef>
+    </dgm:style>
+  </dgm:styleLbl>
+  <dgm:styleLbl name="asst3">
+    <dgm:scene3d>
+      <a:camera prst="orthographicFront"/>
+      <a:lightRig rig="threePt" dir="t"/>
+    </dgm:scene3d>
+    <dgm:sp3d/>
+    <dgm:txPr/>
+    <dgm:style>
+      <a:lnRef idx="2">
+        <a:scrgbClr r="0" g="0" b="0"/>
+      </a:lnRef>
+      <a:fillRef idx="1">
+        <a:scrgbClr r="0" g="0" b="0"/>
+      </a:fillRef>
+      <a:effectRef idx="0">
+        <a:scrgbClr r="0" g="0" b="0"/>
+      </a:effectRef>
+      <a:fontRef idx="minor">
+        <a:schemeClr val="lt1"/>
+      </a:fontRef>
+    </dgm:style>
+  </dgm:styleLbl>
+  <dgm:styleLbl name="asst4">
+    <dgm:scene3d>
+      <a:camera prst="orthographicFront"/>
+      <a:lightRig rig="threePt" dir="t"/>
+    </dgm:scene3d>
+    <dgm:sp3d/>
+    <dgm:txPr/>
+    <dgm:style>
+      <a:lnRef idx="2">
+        <a:scrgbClr r="0" g="0" b="0"/>
+      </a:lnRef>
+      <a:fillRef idx="1">
+        <a:scrgbClr r="0" g="0" b="0"/>
+      </a:fillRef>
+      <a:effectRef idx="0">
+        <a:scrgbClr r="0" g="0" b="0"/>
+      </a:effectRef>
+      <a:fontRef idx="minor">
+        <a:schemeClr val="lt1"/>
+      </a:fontRef>
+    </dgm:style>
+  </dgm:styleLbl>
+  <dgm:styleLbl name="parChTrans2D1">
+    <dgm:scene3d>
+      <a:camera prst="orthographicFront"/>
+      <a:lightRig rig="threePt" dir="t"/>
+    </dgm:scene3d>
+    <dgm:sp3d/>
+    <dgm:txPr/>
+    <dgm:style>
+      <a:lnRef idx="2">
+        <a:scrgbClr r="0" g="0" b="0"/>
+      </a:lnRef>
+      <a:fillRef idx="1">
+        <a:scrgbClr r="0" g="0" b="0"/>
+      </a:fillRef>
+      <a:effectRef idx="0">
+        <a:scrgbClr r="0" g="0" b="0"/>
+      </a:effectRef>
+      <a:fontRef idx="minor">
+        <a:schemeClr val="lt1"/>
+      </a:fontRef>
+    </dgm:style>
+  </dgm:styleLbl>
+  <dgm:styleLbl name="parChTrans2D2">
+    <dgm:scene3d>
+      <a:camera prst="orthographicFront"/>
+      <a:lightRig rig="threePt" dir="t"/>
+    </dgm:scene3d>
+    <dgm:sp3d/>
+    <dgm:txPr/>
+    <dgm:style>
+      <a:lnRef idx="2">
+        <a:scrgbClr r="0" g="0" b="0"/>
+      </a:lnRef>
+      <a:fillRef idx="1">
+        <a:scrgbClr r="0" g="0" b="0"/>
+      </a:fillRef>
+      <a:effectRef idx="0">
+        <a:scrgbClr r="0" g="0" b="0"/>
+      </a:effectRef>
+      <a:fontRef idx="minor">
+        <a:schemeClr val="lt1"/>
+      </a:fontRef>
+    </dgm:style>
+  </dgm:styleLbl>
+  <dgm:styleLbl name="parChTrans2D3">
+    <dgm:scene3d>
+      <a:camera prst="orthographicFront"/>
+      <a:lightRig rig="threePt" dir="t"/>
+    </dgm:scene3d>
+    <dgm:sp3d/>
+    <dgm:txPr/>
+    <dgm:style>
+      <a:lnRef idx="2">
+        <a:scrgbClr r="0" g="0" b="0"/>
+      </a:lnRef>
+      <a:fillRef idx="1">
+        <a:scrgbClr r="0" g="0" b="0"/>
+      </a:fillRef>
+      <a:effectRef idx="0">
+        <a:scrgbClr r="0" g="0" b="0"/>
+      </a:effectRef>
+      <a:fontRef idx="minor">
+        <a:schemeClr val="lt1"/>
+      </a:fontRef>
+    </dgm:style>
+  </dgm:styleLbl>
+  <dgm:styleLbl name="parChTrans2D4">
+    <dgm:scene3d>
+      <a:camera prst="orthographicFront"/>
+      <a:lightRig rig="threePt" dir="t"/>
+    </dgm:scene3d>
+    <dgm:sp3d/>
+    <dgm:txPr/>
+    <dgm:style>
+      <a:lnRef idx="2">
+        <a:scrgbClr r="0" g="0" b="0"/>
+      </a:lnRef>
+      <a:fillRef idx="1">
+        <a:scrgbClr r="0" g="0" b="0"/>
+      </a:fillRef>
+      <a:effectRef idx="0">
+        <a:scrgbClr r="0" g="0" b="0"/>
+      </a:effectRef>
+      <a:fontRef idx="minor">
+        <a:schemeClr val="lt1"/>
+      </a:fontRef>
+    </dgm:style>
+  </dgm:styleLbl>
+  <dgm:styleLbl name="parChTrans1D1">
+    <dgm:scene3d>
+      <a:camera prst="orthographicFront"/>
+      <a:lightRig rig="threePt" dir="t"/>
+    </dgm:scene3d>
+    <dgm:sp3d/>
+    <dgm:txPr/>
+    <dgm:style>
+      <a:lnRef idx="2">
+        <a:scrgbClr r="0" g="0" b="0"/>
+      </a:lnRef>
+      <a:fillRef idx="0">
+        <a:scrgbClr r="0" g="0" b="0"/>
+      </a:fillRef>
+      <a:effectRef idx="0">
+        <a:scrgbClr r="0" g="0" b="0"/>
+      </a:effectRef>
+      <a:fontRef idx="minor"/>
+    </dgm:style>
+  </dgm:styleLbl>
+  <dgm:styleLbl name="parChTrans1D2">
+    <dgm:scene3d>
+      <a:camera prst="orthographicFront"/>
+      <a:lightRig rig="threePt" dir="t"/>
+    </dgm:scene3d>
+    <dgm:sp3d/>
+    <dgm:txPr/>
+    <dgm:style>
+      <a:lnRef idx="2">
+        <a:scrgbClr r="0" g="0" b="0"/>
+      </a:lnRef>
+      <a:fillRef idx="0">
+        <a:scrgbClr r="0" g="0" b="0"/>
+      </a:fillRef>
+      <a:effectRef idx="0">
+        <a:scrgbClr r="0" g="0" b="0"/>
+      </a:effectRef>
+      <a:fontRef idx="minor"/>
+    </dgm:style>
+  </dgm:styleLbl>
+  <dgm:styleLbl name="parChTrans1D3">
+    <dgm:scene3d>
+      <a:camera prst="orthographicFront"/>
+      <a:lightRig rig="threePt" dir="t"/>
+    </dgm:scene3d>
+    <dgm:sp3d/>
+    <dgm:txPr/>
+    <dgm:style>
+      <a:lnRef idx="2">
+        <a:scrgbClr r="0" g="0" b="0"/>
+      </a:lnRef>
+      <a:fillRef idx="0">
+        <a:scrgbClr r="0" g="0" b="0"/>
+      </a:fillRef>
+      <a:effectRef idx="0">
+        <a:scrgbClr r="0" g="0" b="0"/>
+      </a:effectRef>
+      <a:fontRef idx="minor"/>
+    </dgm:style>
+  </dgm:styleLbl>
+  <dgm:styleLbl name="parChTrans1D4">
+    <dgm:scene3d>
+      <a:camera prst="orthographicFront"/>
+      <a:lightRig rig="threePt" dir="t"/>
+    </dgm:scene3d>
+    <dgm:sp3d/>
+    <dgm:txPr/>
+    <dgm:style>
+      <a:lnRef idx="2">
+        <a:scrgbClr r="0" g="0" b="0"/>
+      </a:lnRef>
+      <a:fillRef idx="0">
+        <a:scrgbClr r="0" g="0" b="0"/>
+      </a:fillRef>
+      <a:effectRef idx="0">
+        <a:scrgbClr r="0" g="0" b="0"/>
+      </a:effectRef>
+      <a:fontRef idx="minor"/>
+    </dgm:style>
+  </dgm:styleLbl>
+  <dgm:styleLbl name="fgAcc1">
+    <dgm:scene3d>
+      <a:camera prst="orthographicFront"/>
+      <a:lightRig rig="threePt" dir="t"/>
+    </dgm:scene3d>
+    <dgm:sp3d/>
+    <dgm:txPr/>
+    <dgm:style>
+      <a:lnRef idx="2">
+        <a:scrgbClr r="0" g="0" b="0"/>
+      </a:lnRef>
+      <a:fillRef idx="1">
+        <a:scrgbClr r="0" g="0" b="0"/>
+      </a:fillRef>
+      <a:effectRef idx="0">
+        <a:scrgbClr r="0" g="0" b="0"/>
+      </a:effectRef>
+      <a:fontRef idx="minor"/>
+    </dgm:style>
+  </dgm:styleLbl>
+  <dgm:styleLbl name="conFgAcc1">
+    <dgm:scene3d>
+      <a:camera prst="orthographicFront"/>
+      <a:lightRig rig="threePt" dir="t"/>
+    </dgm:scene3d>
+    <dgm:sp3d/>
+    <dgm:txPr/>
+    <dgm:style>
+      <a:lnRef idx="2">
+        <a:scrgbClr r="0" g="0" b="0"/>
+      </a:lnRef>
+      <a:fillRef idx="1">
+        <a:scrgbClr r="0" g="0" b="0"/>
+      </a:fillRef>
+      <a:effectRef idx="0">
+        <a:scrgbClr r="0" g="0" b="0"/>
+      </a:effectRef>
+      <a:fontRef idx="minor"/>
+    </dgm:style>
+  </dgm:styleLbl>
+  <dgm:styleLbl name="alignAcc1">
+    <dgm:scene3d>
+      <a:camera prst="orthographicFront"/>
+      <a:lightRig rig="threePt" dir="t"/>
+    </dgm:scene3d>
+    <dgm:sp3d/>
+    <dgm:txPr/>
+    <dgm:style>
+      <a:lnRef idx="2">
+        <a:scrgbClr r="0" g="0" b="0"/>
+      </a:lnRef>
+      <a:fillRef idx="1">
+        <a:scrgbClr r="0" g="0" b="0"/>
+      </a:fillRef>
+      <a:effectRef idx="0">
+        <a:scrgbClr r="0" g="0" b="0"/>
+      </a:effectRef>
+      <a:fontRef idx="minor"/>
+    </dgm:style>
+  </dgm:styleLbl>
+  <dgm:styleLbl name="trAlignAcc1">
+    <dgm:scene3d>
+      <a:camera prst="orthographicFront"/>
+      <a:lightRig rig="threePt" dir="t"/>
+    </dgm:scene3d>
+    <dgm:sp3d/>
+    <dgm:txPr/>
+    <dgm:style>
+      <a:lnRef idx="1">
+        <a:scrgbClr r="0" g="0" b="0"/>
+      </a:lnRef>
+      <a:fillRef idx="1">
+        <a:scrgbClr r="0" g="0" b="0"/>
+      </a:fillRef>
+      <a:effectRef idx="0">
+        <a:scrgbClr r="0" g="0" b="0"/>
+      </a:effectRef>
+      <a:fontRef idx="minor"/>
+    </dgm:style>
+  </dgm:styleLbl>
+  <dgm:styleLbl name="bgAcc1">
+    <dgm:scene3d>
+      <a:camera prst="orthographicFront"/>
+      <a:lightRig rig="threePt" dir="t"/>
+    </dgm:scene3d>
+    <dgm:sp3d/>
+    <dgm:txPr/>
+    <dgm:style>
+      <a:lnRef idx="2">
+        <a:scrgbClr r="0" g="0" b="0"/>
+      </a:lnRef>
+      <a:fillRef idx="1">
+        <a:scrgbClr r="0" g="0" b="0"/>
+      </a:fillRef>
+      <a:effectRef idx="0">
+        <a:scrgbClr r="0" g="0" b="0"/>
+      </a:effectRef>
+      <a:fontRef idx="minor"/>
+    </dgm:style>
+  </dgm:styleLbl>
+  <dgm:styleLbl name="solidFgAcc1">
+    <dgm:scene3d>
+      <a:camera prst="orthographicFront"/>
+      <a:lightRig rig="threePt" dir="t"/>
+    </dgm:scene3d>
+    <dgm:sp3d/>
+    <dgm:txPr/>
+    <dgm:style>
+      <a:lnRef idx="2">
+        <a:scrgbClr r="0" g="0" b="0"/>
+      </a:lnRef>
+      <a:fillRef idx="1">
+        <a:scrgbClr r="0" g="0" b="0"/>
+      </a:fillRef>
+      <a:effectRef idx="0">
+        <a:scrgbClr r="0" g="0" b="0"/>
+      </a:effectRef>
+      <a:fontRef idx="minor"/>
+    </dgm:style>
+  </dgm:styleLbl>
+  <dgm:styleLbl name="solidAlignAcc1">
+    <dgm:scene3d>
+      <a:camera prst="orthographicFront"/>
+      <a:lightRig rig="threePt" dir="t"/>
+    </dgm:scene3d>
+    <dgm:sp3d/>
+    <dgm:txPr/>
+    <dgm:style>
+      <a:lnRef idx="2">
+        <a:scrgbClr r="0" g="0" b="0"/>
+      </a:lnRef>
+      <a:fillRef idx="1">
+        <a:scrgbClr r="0" g="0" b="0"/>
+      </a:fillRef>
+      <a:effectRef idx="0">
+        <a:scrgbClr r="0" g="0" b="0"/>
+      </a:effectRef>
+      <a:fontRef idx="minor"/>
+    </dgm:style>
+  </dgm:styleLbl>
+  <dgm:styleLbl name="solidBgAcc1">
+    <dgm:scene3d>
+      <a:camera prst="orthographicFront"/>
+      <a:lightRig rig="threePt" dir="t"/>
+    </dgm:scene3d>
+    <dgm:sp3d/>
+    <dgm:txPr/>
+    <dgm:style>
+      <a:lnRef idx="2">
+        <a:scrgbClr r="0" g="0" b="0"/>
+      </a:lnRef>
+      <a:fillRef idx="1">
+        <a:scrgbClr r="0" g="0" b="0"/>
+      </a:fillRef>
+      <a:effectRef idx="0">
+        <a:scrgbClr r="0" g="0" b="0"/>
+      </a:effectRef>
+      <a:fontRef idx="minor"/>
+    </dgm:style>
+  </dgm:styleLbl>
+  <dgm:styleLbl name="fgAccFollowNode1">
+    <dgm:scene3d>
+      <a:camera prst="orthographicFront"/>
+      <a:lightRig rig="threePt" dir="t"/>
+    </dgm:scene3d>
+    <dgm:sp3d/>
+    <dgm:txPr/>
+    <dgm:style>
+      <a:lnRef idx="2">
+        <a:scrgbClr r="0" g="0" b="0"/>
+      </a:lnRef>
+      <a:fillRef idx="1">
+        <a:scrgbClr r="0" g="0" b="0"/>
+      </a:fillRef>
+      <a:effectRef idx="0">
+        <a:scrgbClr r="0" g="0" b="0"/>
+      </a:effectRef>
+      <a:fontRef idx="minor"/>
+    </dgm:style>
+  </dgm:styleLbl>
+  <dgm:styleLbl name="alignAccFollowNode1">
+    <dgm:scene3d>
+      <a:camera prst="orthographicFront"/>
+      <a:lightRig rig="threePt" dir="t"/>
+    </dgm:scene3d>
+    <dgm:sp3d/>
+    <dgm:txPr/>
+    <dgm:style>
+      <a:lnRef idx="2">
+        <a:scrgbClr r="0" g="0" b="0"/>
+      </a:lnRef>
+      <a:fillRef idx="1">
+        <a:scrgbClr r="0" g="0" b="0"/>
+      </a:fillRef>
+      <a:effectRef idx="0">
+        <a:scrgbClr r="0" g="0" b="0"/>
+      </a:effectRef>
+      <a:fontRef idx="minor"/>
+    </dgm:style>
+  </dgm:styleLbl>
+  <dgm:styleLbl name="bgAccFollowNode1">
+    <dgm:scene3d>
+      <a:camera prst="orthographicFront"/>
+      <a:lightRig rig="threePt" dir="t"/>
+    </dgm:scene3d>
+    <dgm:sp3d/>
+    <dgm:txPr/>
+    <dgm:style>
+      <a:lnRef idx="2">
+        <a:scrgbClr r="0" g="0" b="0"/>
+      </a:lnRef>
+      <a:fillRef idx="1">
+        <a:scrgbClr r="0" g="0" b="0"/>
+      </a:fillRef>
+      <a:effectRef idx="0">
+        <a:scrgbClr r="0" g="0" b="0"/>
+      </a:effectRef>
+      <a:fontRef idx="minor"/>
+    </dgm:style>
+  </dgm:styleLbl>
+  <dgm:styleLbl name="fgAcc0">
+    <dgm:scene3d>
+      <a:camera prst="orthographicFront"/>
+      <a:lightRig rig="threePt" dir="t"/>
+    </dgm:scene3d>
+    <dgm:sp3d/>
+    <dgm:txPr/>
+    <dgm:style>
+      <a:lnRef idx="2">
+        <a:scrgbClr r="0" g="0" b="0"/>
+      </a:lnRef>
+      <a:fillRef idx="1">
+        <a:scrgbClr r="0" g="0" b="0"/>
+      </a:fillRef>
+      <a:effectRef idx="0">
+        <a:scrgbClr r="0" g="0" b="0"/>
+      </a:effectRef>
+      <a:fontRef idx="minor"/>
+    </dgm:style>
+  </dgm:styleLbl>
+  <dgm:styleLbl name="fgAcc2">
+    <dgm:scene3d>
+      <a:camera prst="orthographicFront"/>
+      <a:lightRig rig="threePt" dir="t"/>
+    </dgm:scene3d>
+    <dgm:sp3d/>
+    <dgm:txPr/>
+    <dgm:style>
+      <a:lnRef idx="2">
+        <a:scrgbClr r="0" g="0" b="0"/>
+      </a:lnRef>
+      <a:fillRef idx="1">
+        <a:scrgbClr r="0" g="0" b="0"/>
+      </a:fillRef>
+      <a:effectRef idx="0">
+        <a:scrgbClr r="0" g="0" b="0"/>
+      </a:effectRef>
+      <a:fontRef idx="minor"/>
+    </dgm:style>
+  </dgm:styleLbl>
+  <dgm:styleLbl name="fgAcc3">
+    <dgm:scene3d>
+      <a:camera prst="orthographicFront"/>
+      <a:lightRig rig="threePt" dir="t"/>
+    </dgm:scene3d>
+    <dgm:sp3d/>
+    <dgm:txPr/>
+    <dgm:style>
+      <a:lnRef idx="2">
+        <a:scrgbClr r="0" g="0" b="0"/>
+      </a:lnRef>
+      <a:fillRef idx="1">
+        <a:scrgbClr r="0" g="0" b="0"/>
+      </a:fillRef>
+      <a:effectRef idx="0">
+        <a:scrgbClr r="0" g="0" b="0"/>
+      </a:effectRef>
+      <a:fontRef idx="minor"/>
+    </dgm:style>
+  </dgm:styleLbl>
+  <dgm:styleLbl name="fgAcc4">
+    <dgm:scene3d>
+      <a:camera prst="orthographicFront"/>
+      <a:lightRig rig="threePt" dir="t"/>
+    </dgm:scene3d>
+    <dgm:sp3d/>
+    <dgm:txPr/>
+    <dgm:style>
+      <a:lnRef idx="2">
+        <a:scrgbClr r="0" g="0" b="0"/>
+      </a:lnRef>
+      <a:fillRef idx="1">
+        <a:scrgbClr r="0" g="0" b="0"/>
+      </a:fillRef>
+      <a:effectRef idx="0">
+        <a:scrgbClr r="0" g="0" b="0"/>
+      </a:effectRef>
+      <a:fontRef idx="minor"/>
+    </dgm:style>
+  </dgm:styleLbl>
+  <dgm:styleLbl name="bgShp">
+    <dgm:scene3d>
+      <a:camera prst="orthographicFront"/>
+      <a:lightRig rig="threePt" dir="t"/>
+    </dgm:scene3d>
+    <dgm:sp3d/>
+    <dgm:txPr/>
+    <dgm:style>
+      <a:lnRef idx="0">
+        <a:scrgbClr r="0" g="0" b="0"/>
+      </a:lnRef>
+      <a:fillRef idx="1">
+        <a:scrgbClr r="0" g="0" b="0"/>
+      </a:fillRef>
+      <a:effectRef idx="0">
+        <a:scrgbClr r="0" g="0" b="0"/>
+      </a:effectRef>
+      <a:fontRef idx="minor"/>
+    </dgm:style>
+  </dgm:styleLbl>
+  <dgm:styleLbl name="dkBgShp">
+    <dgm:scene3d>
+      <a:camera prst="orthographicFront"/>
+      <a:lightRig rig="threePt" dir="t"/>
+    </dgm:scene3d>
+    <dgm:sp3d/>
+    <dgm:txPr/>
+    <dgm:style>
+      <a:lnRef idx="0">
+        <a:scrgbClr r="0" g="0" b="0"/>
+      </a:lnRef>
+      <a:fillRef idx="1">
+        <a:scrgbClr r="0" g="0" b="0"/>
+      </a:fillRef>
+      <a:effectRef idx="0">
+        <a:scrgbClr r="0" g="0" b="0"/>
+      </a:effectRef>
+      <a:fontRef idx="minor"/>
+    </dgm:style>
+  </dgm:styleLbl>
+  <dgm:styleLbl name="trBgShp">
+    <dgm:scene3d>
+      <a:camera prst="orthographicFront"/>
+      <a:lightRig rig="threePt" dir="t"/>
+    </dgm:scene3d>
+    <dgm:sp3d/>
+    <dgm:txPr/>
+    <dgm:style>
+      <a:lnRef idx="0">
+        <a:scrgbClr r="0" g="0" b="0"/>
+      </a:lnRef>
+      <a:fillRef idx="1">
+        <a:scrgbClr r="0" g="0" b="0"/>
+      </a:fillRef>
+      <a:effectRef idx="0">
+        <a:scrgbClr r="0" g="0" b="0"/>
+      </a:effectRef>
+      <a:fontRef idx="minor"/>
+    </dgm:style>
+  </dgm:styleLbl>
+  <dgm:styleLbl name="fgShp">
+    <dgm:scene3d>
+      <a:camera prst="orthographicFront"/>
+      <a:lightRig rig="threePt" dir="t"/>
+    </dgm:scene3d>
+    <dgm:sp3d/>
+    <dgm:txPr/>
+    <dgm:style>
+      <a:lnRef idx="2">
+        <a:scrgbClr r="0" g="0" b="0"/>
+      </a:lnRef>
+      <a:fillRef idx="1">
+        <a:scrgbClr r="0" g="0" b="0"/>
+      </a:fillRef>
+      <a:effectRef idx="0">
+        <a:scrgbClr r="0" g="0" b="0"/>
+      </a:effectRef>
+      <a:fontRef idx="minor"/>
+    </dgm:style>
+  </dgm:styleLbl>
+  <dgm:styleLbl name="revTx">
+    <dgm:scene3d>
+      <a:camera prst="orthographicFront"/>
+      <a:lightRig rig="threePt" dir="t"/>
+    </dgm:scene3d>
+    <dgm:sp3d/>
+    <dgm:txPr/>
+    <dgm:style>
+      <a:lnRef idx="0">
+        <a:scrgbClr r="0" g="0" b="0"/>
+      </a:lnRef>
+      <a:fillRef idx="0">
+        <a:scrgbClr r="0" g="0" b="0"/>
+      </a:fillRef>
+      <a:effectRef idx="0">
+        <a:scrgbClr r="0" g="0" b="0"/>
+      </a:effectRef>
+      <a:fontRef idx="minor"/>
+    </dgm:style>
+  </dgm:styleLbl>
+</dgm:styleDef>
+</file>
+
+<file path=word/diagrams/quickStyle2.xml><?xml version="1.0" encoding="utf-8"?>
+<dgm:styleDef xmlns:dgm="http://schemas.openxmlformats.org/drawingml/2006/diagram" xmlns:a="http://schemas.openxmlformats.org/drawingml/2006/main" uniqueId="urn:microsoft.com/office/officeart/2005/8/quickstyle/simple1">
+  <dgm:title val=""/>
+  <dgm:desc val=""/>
+  <dgm:catLst>
+    <dgm:cat type="simple" pri="10100"/>
+  </dgm:catLst>
+  <dgm:scene3d>
+    <a:camera prst="orthographicFront"/>
+    <a:lightRig rig="threePt" dir="t"/>
+  </dgm:scene3d>
+  <dgm:styleLbl name="node0">
+    <dgm:scene3d>
+      <a:camera prst="orthographicFront"/>
+      <a:lightRig rig="threePt" dir="t"/>
+    </dgm:scene3d>
+    <dgm:sp3d/>
+    <dgm:txPr/>
+    <dgm:style>
+      <a:lnRef idx="2">
+        <a:scrgbClr r="0" g="0" b="0"/>
+      </a:lnRef>
+      <a:fillRef idx="1">
+        <a:scrgbClr r="0" g="0" b="0"/>
+      </a:fillRef>
+      <a:effectRef idx="0">
+        <a:scrgbClr r="0" g="0" b="0"/>
+      </a:effectRef>
+      <a:fontRef idx="minor">
+        <a:schemeClr val="lt1"/>
+      </a:fontRef>
+    </dgm:style>
+  </dgm:styleLbl>
+  <dgm:styleLbl name="lnNode1">
+    <dgm:scene3d>
+      <a:camera prst="orthographicFront"/>
+      <a:lightRig rig="threePt" dir="t"/>
+    </dgm:scene3d>
+    <dgm:sp3d/>
+    <dgm:txPr/>
+    <dgm:style>
+      <a:lnRef idx="2">
+        <a:scrgbClr r="0" g="0" b="0"/>
+      </a:lnRef>
+      <a:fillRef idx="1">
+        <a:scrgbClr r="0" g="0" b="0"/>
+      </a:fillRef>
+      <a:effectRef idx="0">
+        <a:scrgbClr r="0" g="0" b="0"/>
+      </a:effectRef>
+      <a:fontRef idx="minor">
+        <a:schemeClr val="lt1"/>
+      </a:fontRef>
+    </dgm:style>
+  </dgm:styleLbl>
+  <dgm:styleLbl name="vennNode1">
+    <dgm:scene3d>
+      <a:camera prst="orthographicFront"/>
+      <a:lightRig rig="threePt" dir="t"/>
+    </dgm:scene3d>
+    <dgm:sp3d/>
+    <dgm:txPr/>
+    <dgm:style>
+      <a:lnRef idx="2">
+        <a:scrgbClr r="0" g="0" b="0"/>
+      </a:lnRef>
+      <a:fillRef idx="1">
+        <a:scrgbClr r="0" g="0" b="0"/>
+      </a:fillRef>
+      <a:effectRef idx="0">
+        <a:scrgbClr r="0" g="0" b="0"/>
+      </a:effectRef>
+      <a:fontRef idx="minor">
+        <a:schemeClr val="tx1"/>
+      </a:fontRef>
+    </dgm:style>
+  </dgm:styleLbl>
+  <dgm:styleLbl name="alignNode1">
+    <dgm:scene3d>
+      <a:camera prst="orthographicFront"/>
+      <a:lightRig rig="threePt" dir="t"/>
+    </dgm:scene3d>
+    <dgm:sp3d/>
+    <dgm:txPr/>
+    <dgm:style>
+      <a:lnRef idx="2">
+        <a:scrgbClr r="0" g="0" b="0"/>
+      </a:lnRef>
+      <a:fillRef idx="1">
+        <a:scrgbClr r="0" g="0" b="0"/>
+      </a:fillRef>
+      <a:effectRef idx="0">
+        <a:scrgbClr r="0" g="0" b="0"/>
+      </a:effectRef>
+      <a:fontRef idx="minor">
+        <a:schemeClr val="lt1"/>
+      </a:fontRef>
+    </dgm:style>
+  </dgm:styleLbl>
+  <dgm:styleLbl name="node1">
+    <dgm:scene3d>
+      <a:camera prst="orthographicFront"/>
+      <a:lightRig rig="threePt" dir="t"/>
+    </dgm:scene3d>
+    <dgm:sp3d/>
+    <dgm:txPr/>
+    <dgm:style>
+      <a:lnRef idx="2">
+        <a:scrgbClr r="0" g="0" b="0"/>
+      </a:lnRef>
+      <a:fillRef idx="1">
+        <a:scrgbClr r="0" g="0" b="0"/>
+      </a:fillRef>
+      <a:effectRef idx="0">
+        <a:scrgbClr r="0" g="0" b="0"/>
+      </a:effectRef>
+      <a:fontRef idx="minor">
+        <a:schemeClr val="lt1"/>
+      </a:fontRef>
+    </dgm:style>
+  </dgm:styleLbl>
+  <dgm:styleLbl name="node2">
+    <dgm:scene3d>
+      <a:camera prst="orthographicFront"/>
+      <a:lightRig rig="threePt" dir="t"/>
+    </dgm:scene3d>
+    <dgm:sp3d/>
+    <dgm:txPr/>
+    <dgm:style>
+      <a:lnRef idx="2">
+        <a:scrgbClr r="0" g="0" b="0"/>
+      </a:lnRef>
+      <a:fillRef idx="1">
+        <a:scrgbClr r="0" g="0" b="0"/>
+      </a:fillRef>
+      <a:effectRef idx="0">
+        <a:scrgbClr r="0" g="0" b="0"/>
+      </a:effectRef>
+      <a:fontRef idx="minor">
+        <a:schemeClr val="lt1"/>
+      </a:fontRef>
+    </dgm:style>
+  </dgm:styleLbl>
+  <dgm:styleLbl name="node3">
+    <dgm:scene3d>
+      <a:camera prst="orthographicFront"/>
+      <a:lightRig rig="threePt" dir="t"/>
+    </dgm:scene3d>
+    <dgm:sp3d/>
+    <dgm:txPr/>
+    <dgm:style>
+      <a:lnRef idx="2">
+        <a:scrgbClr r="0" g="0" b="0"/>
+      </a:lnRef>
+      <a:fillRef idx="1">
+        <a:scrgbClr r="0" g="0" b="0"/>
+      </a:fillRef>
+      <a:effectRef idx="0">
+        <a:scrgbClr r="0" g="0" b="0"/>
+      </a:effectRef>
+      <a:fontRef idx="minor">
+        <a:schemeClr val="lt1"/>
+      </a:fontRef>
+    </dgm:style>
+  </dgm:styleLbl>
+  <dgm:styleLbl name="node4">
+    <dgm:scene3d>
+      <a:camera prst="orthographicFront"/>
+      <a:lightRig rig="threePt" dir="t"/>
+    </dgm:scene3d>
+    <dgm:sp3d/>
+    <dgm:txPr/>
+    <dgm:style>
+      <a:lnRef idx="2">
+        <a:scrgbClr r="0" g="0" b="0"/>
+      </a:lnRef>
+      <a:fillRef idx="1">
+        <a:scrgbClr r="0" g="0" b="0"/>
+      </a:fillRef>
+      <a:effectRef idx="0">
+        <a:scrgbClr r="0" g="0" b="0"/>
+      </a:effectRef>
+      <a:fontRef idx="minor">
+        <a:schemeClr val="lt1"/>
+      </a:fontRef>
+    </dgm:style>
+  </dgm:styleLbl>
+  <dgm:styleLbl name="fgImgPlace1">
+    <dgm:scene3d>
+      <a:camera prst="orthographicFront"/>
+      <a:lightRig rig="threePt" dir="t"/>
+    </dgm:scene3d>
+    <dgm:sp3d/>
+    <dgm:txPr/>
+    <dgm:style>
+      <a:lnRef idx="2">
+        <a:scrgbClr r="0" g="0" b="0"/>
+      </a:lnRef>
+      <a:fillRef idx="1">
+        <a:scrgbClr r="0" g="0" b="0"/>
+      </a:fillRef>
+      <a:effectRef idx="0">
+        <a:scrgbClr r="0" g="0" b="0"/>
+      </a:effectRef>
+      <a:fontRef idx="minor"/>
+    </dgm:style>
+  </dgm:styleLbl>
+  <dgm:styleLbl name="alignImgPlace1">
+    <dgm:scene3d>
+      <a:camera prst="orthographicFront"/>
+      <a:lightRig rig="threePt" dir="t"/>
+    </dgm:scene3d>
+    <dgm:sp3d/>
+    <dgm:txPr/>
+    <dgm:style>
+      <a:lnRef idx="2">
+        <a:scrgbClr r="0" g="0" b="0"/>
+      </a:lnRef>
+      <a:fillRef idx="1">
+        <a:scrgbClr r="0" g="0" b="0"/>
+      </a:fillRef>
+      <a:effectRef idx="0">
+        <a:scrgbClr r="0" g="0" b="0"/>
+      </a:effectRef>
+      <a:fontRef idx="minor"/>
+    </dgm:style>
+  </dgm:styleLbl>
+  <dgm:styleLbl name="bgImgPlace1">
+    <dgm:scene3d>
+      <a:camera prst="orthographicFront"/>
+      <a:lightRig rig="threePt" dir="t"/>
+    </dgm:scene3d>
+    <dgm:sp3d/>
+    <dgm:txPr/>
+    <dgm:style>
+      <a:lnRef idx="2">
+        <a:scrgbClr r="0" g="0" b="0"/>
+      </a:lnRef>
+      <a:fillRef idx="1">
+        <a:scrgbClr r="0" g="0" b="0"/>
+      </a:fillRef>
+      <a:effectRef idx="0">
+        <a:scrgbClr r="0" g="0" b="0"/>
+      </a:effectRef>
+      <a:fontRef idx="minor"/>
+    </dgm:style>
+  </dgm:styleLbl>
+  <dgm:styleLbl name="sibTrans2D1">
+    <dgm:scene3d>
+      <a:camera prst="orthographicFront"/>
+      <a:lightRig rig="threePt" dir="t"/>
+    </dgm:scene3d>
+    <dgm:sp3d/>
+    <dgm:txPr/>
+    <dgm:style>
+      <a:lnRef idx="0">
+        <a:scrgbClr r="0" g="0" b="0"/>
+      </a:lnRef>
+      <a:fillRef idx="1">
+        <a:scrgbClr r="0" g="0" b="0"/>
+      </a:fillRef>
+      <a:effectRef idx="0">
+        <a:scrgbClr r="0" g="0" b="0"/>
+      </a:effectRef>
+      <a:fontRef idx="minor">
+        <a:schemeClr val="lt1"/>
+      </a:fontRef>
+    </dgm:style>
+  </dgm:styleLbl>
+  <dgm:styleLbl name="fgSibTrans2D1">
+    <dgm:scene3d>
+      <a:camera prst="orthographicFront"/>
+      <a:lightRig rig="threePt" dir="t"/>
+    </dgm:scene3d>
+    <dgm:sp3d/>
+    <dgm:txPr/>
+    <dgm:style>
+      <a:lnRef idx="0">
+        <a:scrgbClr r="0" g="0" b="0"/>
+      </a:lnRef>
+      <a:fillRef idx="1">
+        <a:scrgbClr r="0" g="0" b="0"/>
+      </a:fillRef>
+      <a:effectRef idx="0">
+        <a:scrgbClr r="0" g="0" b="0"/>
+      </a:effectRef>
+      <a:fontRef idx="minor">
+        <a:schemeClr val="lt1"/>
+      </a:fontRef>
+    </dgm:style>
+  </dgm:styleLbl>
+  <dgm:styleLbl name="bgSibTrans2D1">
+    <dgm:scene3d>
+      <a:camera prst="orthographicFront"/>
+      <a:lightRig rig="threePt" dir="t"/>
+    </dgm:scene3d>
+    <dgm:sp3d/>
+    <dgm:txPr/>
+    <dgm:style>
+      <a:lnRef idx="0">
+        <a:scrgbClr r="0" g="0" b="0"/>
+      </a:lnRef>
+      <a:fillRef idx="1">
+        <a:scrgbClr r="0" g="0" b="0"/>
+      </a:fillRef>
+      <a:effectRef idx="0">
+        <a:scrgbClr r="0" g="0" b="0"/>
+      </a:effectRef>
+      <a:fontRef idx="minor">
+        <a:schemeClr val="lt1"/>
+      </a:fontRef>
+    </dgm:style>
+  </dgm:styleLbl>
+  <dgm:styleLbl name="sibTrans1D1">
+    <dgm:scene3d>
+      <a:camera prst="orthographicFront"/>
+      <a:lightRig rig="threePt" dir="t"/>
+    </dgm:scene3d>
+    <dgm:sp3d/>
+    <dgm:txPr/>
+    <dgm:style>
+      <a:lnRef idx="1">
+        <a:scrgbClr r="0" g="0" b="0"/>
+      </a:lnRef>
+      <a:fillRef idx="0">
+        <a:scrgbClr r="0" g="0" b="0"/>
+      </a:fillRef>
+      <a:effectRef idx="0">
+        <a:scrgbClr r="0" g="0" b="0"/>
+      </a:effectRef>
+      <a:fontRef idx="minor"/>
+    </dgm:style>
+  </dgm:styleLbl>
+  <dgm:styleLbl name="callout">
+    <dgm:scene3d>
+      <a:camera prst="orthographicFront"/>
+      <a:lightRig rig="threePt" dir="t"/>
+    </dgm:scene3d>
+    <dgm:sp3d/>
+    <dgm:txPr/>
+    <dgm:style>
+      <a:lnRef idx="2">
+        <a:scrgbClr r="0" g="0" b="0"/>
+      </a:lnRef>
+      <a:fillRef idx="1">
+        <a:scrgbClr r="0" g="0" b="0"/>
+      </a:fillRef>
+      <a:effectRef idx="0">
+        <a:scrgbClr r="0" g="0" b="0"/>
+      </a:effectRef>
+      <a:fontRef idx="minor"/>
+    </dgm:style>
+  </dgm:styleLbl>
+  <dgm:styleLbl name="asst0">
+    <dgm:scene3d>
+      <a:camera prst="orthographicFront"/>
+      <a:lightRig rig="threePt" dir="t"/>
+    </dgm:scene3d>
+    <dgm:sp3d/>
+    <dgm:txPr/>
+    <dgm:style>
+      <a:lnRef idx="2">
+        <a:scrgbClr r="0" g="0" b="0"/>
+      </a:lnRef>
+      <a:fillRef idx="1">
+        <a:scrgbClr r="0" g="0" b="0"/>
+      </a:fillRef>
+      <a:effectRef idx="0">
+        <a:scrgbClr r="0" g="0" b="0"/>
+      </a:effectRef>
+      <a:fontRef idx="minor">
+        <a:schemeClr val="lt1"/>
+      </a:fontRef>
+    </dgm:style>
+  </dgm:styleLbl>
+  <dgm:styleLbl name="asst1">
+    <dgm:scene3d>
+      <a:camera prst="orthographicFront"/>
+      <a:lightRig rig="threePt" dir="t"/>
+    </dgm:scene3d>
+    <dgm:sp3d/>
+    <dgm:txPr/>
+    <dgm:style>
+      <a:lnRef idx="2">
+        <a:scrgbClr r="0" g="0" b="0"/>
+      </a:lnRef>
+      <a:fillRef idx="1">
+        <a:scrgbClr r="0" g="0" b="0"/>
+      </a:fillRef>
+      <a:effectRef idx="0">
+        <a:scrgbClr r="0" g="0" b="0"/>
+      </a:effectRef>
+      <a:fontRef idx="minor">
+        <a:schemeClr val="lt1"/>
+      </a:fontRef>
+    </dgm:style>
+  </dgm:styleLbl>
+  <dgm:styleLbl name="asst2">
+    <dgm:scene3d>
+      <a:camera prst="orthographicFront"/>
+      <a:lightRig rig="threePt" dir="t"/>
+    </dgm:scene3d>
+    <dgm:sp3d/>
+    <dgm:txPr/>
+    <dgm:style>
+      <a:lnRef idx="2">
+        <a:scrgbClr r="0" g="0" b="0"/>
+      </a:lnRef>
+      <a:fillRef idx="1">
+        <a:scrgbClr r="0" g="0" b="0"/>
+      </a:fillRef>
+      <a:effectRef idx="0">
+        <a:scrgbClr r="0" g="0" b="0"/>
+      </a:effectRef>
+      <a:fontRef idx="minor">
+        <a:schemeClr val="lt1"/>
+      </a:fontRef>
+    </dgm:style>
+  </dgm:styleLbl>
+  <dgm:styleLbl name="asst3">
+    <dgm:scene3d>
+      <a:camera prst="orthographicFront"/>
+      <a:lightRig rig="threePt" dir="t"/>
+    </dgm:scene3d>
+    <dgm:sp3d/>
+    <dgm:txPr/>
+    <dgm:style>
+      <a:lnRef idx="2">
+        <a:scrgbClr r="0" g="0" b="0"/>
+      </a:lnRef>
+      <a:fillRef idx="1">
+        <a:scrgbClr r="0" g="0" b="0"/>
+      </a:fillRef>
+      <a:effectRef idx="0">
+        <a:scrgbClr r="0" g="0" b="0"/>
+      </a:effectRef>
+      <a:fontRef idx="minor">
+        <a:schemeClr val="lt1"/>
+      </a:fontRef>
+    </dgm:style>
+  </dgm:styleLbl>
+  <dgm:styleLbl name="asst4">
+    <dgm:scene3d>
+      <a:camera prst="orthographicFront"/>
+      <a:lightRig rig="threePt" dir="t"/>
+    </dgm:scene3d>
+    <dgm:sp3d/>
+    <dgm:txPr/>
+    <dgm:style>
+      <a:lnRef idx="2">
+        <a:scrgbClr r="0" g="0" b="0"/>
+      </a:lnRef>
+      <a:fillRef idx="1">
+        <a:scrgbClr r="0" g="0" b="0"/>
+      </a:fillRef>
+      <a:effectRef idx="0">
+        <a:scrgbClr r="0" g="0" b="0"/>
+      </a:effectRef>
+      <a:fontRef idx="minor">
+        <a:schemeClr val="lt1"/>
+      </a:fontRef>
+    </dgm:style>
+  </dgm:styleLbl>
+  <dgm:styleLbl name="parChTrans2D1">
+    <dgm:scene3d>
+      <a:camera prst="orthographicFront"/>
+      <a:lightRig rig="threePt" dir="t"/>
+    </dgm:scene3d>
+    <dgm:sp3d/>
+    <dgm:txPr/>
+    <dgm:style>
+      <a:lnRef idx="2">
+        <a:scrgbClr r="0" g="0" b="0"/>
+      </a:lnRef>
+      <a:fillRef idx="1">
+        <a:scrgbClr r="0" g="0" b="0"/>
+      </a:fillRef>
+      <a:effectRef idx="0">
+        <a:scrgbClr r="0" g="0" b="0"/>
+      </a:effectRef>
+      <a:fontRef idx="minor">
+        <a:schemeClr val="lt1"/>
+      </a:fontRef>
+    </dgm:style>
+  </dgm:styleLbl>
+  <dgm:styleLbl name="parChTrans2D2">
+    <dgm:scene3d>
+      <a:camera prst="orthographicFront"/>
+      <a:lightRig rig="threePt" dir="t"/>
+    </dgm:scene3d>
+    <dgm:sp3d/>
+    <dgm:txPr/>
+    <dgm:style>
+      <a:lnRef idx="2">
+        <a:scrgbClr r="0" g="0" b="0"/>
+      </a:lnRef>
+      <a:fillRef idx="1">
+        <a:scrgbClr r="0" g="0" b="0"/>
+      </a:fillRef>
+      <a:effectRef idx="0">
+        <a:scrgbClr r="0" g="0" b="0"/>
+      </a:effectRef>
+      <a:fontRef idx="minor">
+        <a:schemeClr val="lt1"/>
+      </a:fontRef>
+    </dgm:style>
+  </dgm:styleLbl>
+  <dgm:styleLbl name="parChTrans2D3">
+    <dgm:scene3d>
+      <a:camera prst="orthographicFront"/>
+      <a:lightRig rig="threePt" dir="t"/>
+    </dgm:scene3d>
+    <dgm:sp3d/>
+    <dgm:txPr/>
+    <dgm:style>
+      <a:lnRef idx="2">
+        <a:scrgbClr r="0" g="0" b="0"/>
+      </a:lnRef>
+      <a:fillRef idx="1">
+        <a:scrgbClr r="0" g="0" b="0"/>
+      </a:fillRef>
+      <a:effectRef idx="0">
+        <a:scrgbClr r="0" g="0" b="0"/>
+      </a:effectRef>
+      <a:fontRef idx="minor">
+        <a:schemeClr val="lt1"/>
+      </a:fontRef>
+    </dgm:style>
+  </dgm:styleLbl>
+  <dgm:styleLbl name="parChTrans2D4">
+    <dgm:scene3d>
+      <a:camera prst="orthographicFront"/>
+      <a:lightRig rig="threePt" dir="t"/>
+    </dgm:scene3d>
+    <dgm:sp3d/>
+    <dgm:txPr/>
+    <dgm:style>
+      <a:lnRef idx="2">
+        <a:scrgbClr r="0" g="0" b="0"/>
+      </a:lnRef>
+      <a:fillRef idx="1">
+        <a:scrgbClr r="0" g="0" b="0"/>
+      </a:fillRef>
+      <a:effectRef idx="0">
+        <a:scrgbClr r="0" g="0" b="0"/>
+      </a:effectRef>
+      <a:fontRef idx="minor">
+        <a:schemeClr val="lt1"/>
+      </a:fontRef>
+    </dgm:style>
+  </dgm:styleLbl>
+  <dgm:styleLbl name="parChTrans1D1">
+    <dgm:scene3d>
+      <a:camera prst="orthographicFront"/>
+      <a:lightRig rig="threePt" dir="t"/>
+    </dgm:scene3d>
+    <dgm:sp3d/>
+    <dgm:txPr/>
+    <dgm:style>
+      <a:lnRef idx="2">
+        <a:scrgbClr r="0" g="0" b="0"/>
+      </a:lnRef>
+      <a:fillRef idx="0">
+        <a:scrgbClr r="0" g="0" b="0"/>
+      </a:fillRef>
+      <a:effectRef idx="0">
+        <a:scrgbClr r="0" g="0" b="0"/>
+      </a:effectRef>
+      <a:fontRef idx="minor"/>
+    </dgm:style>
+  </dgm:styleLbl>
+  <dgm:styleLbl name="parChTrans1D2">
+    <dgm:scene3d>
+      <a:camera prst="orthographicFront"/>
+      <a:lightRig rig="threePt" dir="t"/>
+    </dgm:scene3d>
+    <dgm:sp3d/>
+    <dgm:txPr/>
+    <dgm:style>
+      <a:lnRef idx="2">
+        <a:scrgbClr r="0" g="0" b="0"/>
+      </a:lnRef>
+      <a:fillRef idx="0">
+        <a:scrgbClr r="0" g="0" b="0"/>
+      </a:fillRef>
+      <a:effectRef idx="0">
+        <a:scrgbClr r="0" g="0" b="0"/>
+      </a:effectRef>
+      <a:fontRef idx="minor"/>
+    </dgm:style>
+  </dgm:styleLbl>
+  <dgm:styleLbl name="parChTrans1D3">
+    <dgm:scene3d>
+      <a:camera prst="orthographicFront"/>
+      <a:lightRig rig="threePt" dir="t"/>
+    </dgm:scene3d>
+    <dgm:sp3d/>
+    <dgm:txPr/>
+    <dgm:style>
+      <a:lnRef idx="2">
+        <a:scrgbClr r="0" g="0" b="0"/>
+      </a:lnRef>
+      <a:fillRef idx="0">
+        <a:scrgbClr r="0" g="0" b="0"/>
+      </a:fillRef>
+      <a:effectRef idx="0">
+        <a:scrgbClr r="0" g="0" b="0"/>
+      </a:effectRef>
+      <a:fontRef idx="minor"/>
+    </dgm:style>
+  </dgm:styleLbl>
+  <dgm:styleLbl name="parChTrans1D4">
+    <dgm:scene3d>
+      <a:camera prst="orthographicFront"/>
+      <a:lightRig rig="threePt" dir="t"/>
+    </dgm:scene3d>
+    <dgm:sp3d/>
+    <dgm:txPr/>
+    <dgm:style>
+      <a:lnRef idx="2">
+        <a:scrgbClr r="0" g="0" b="0"/>
+      </a:lnRef>
+      <a:fillRef idx="0">
+        <a:scrgbClr r="0" g="0" b="0"/>
+      </a:fillRef>
+      <a:effectRef idx="0">
+        <a:scrgbClr r="0" g="0" b="0"/>
+      </a:effectRef>
+      <a:fontRef idx="minor"/>
+    </dgm:style>
+  </dgm:styleLbl>
+  <dgm:styleLbl name="fgAcc1">
+    <dgm:scene3d>
+      <a:camera prst="orthographicFront"/>
+      <a:lightRig rig="threePt" dir="t"/>
+    </dgm:scene3d>
+    <dgm:sp3d/>
+    <dgm:txPr/>
+    <dgm:style>
+      <a:lnRef idx="2">
+        <a:scrgbClr r="0" g="0" b="0"/>
+      </a:lnRef>
+      <a:fillRef idx="1">
+        <a:scrgbClr r="0" g="0" b="0"/>
+      </a:fillRef>
+      <a:effectRef idx="0">
+        <a:scrgbClr r="0" g="0" b="0"/>
+      </a:effectRef>
+      <a:fontRef idx="minor"/>
+    </dgm:style>
+  </dgm:styleLbl>
+  <dgm:styleLbl name="conFgAcc1">
+    <dgm:scene3d>
+      <a:camera prst="orthographicFront"/>
+      <a:lightRig rig="threePt" dir="t"/>
+    </dgm:scene3d>
+    <dgm:sp3d/>
+    <dgm:txPr/>
+    <dgm:style>
+      <a:lnRef idx="2">
+        <a:scrgbClr r="0" g="0" b="0"/>
+      </a:lnRef>
+      <a:fillRef idx="1">
+        <a:scrgbClr r="0" g="0" b="0"/>
+      </a:fillRef>
+      <a:effectRef idx="0">
+        <a:scrgbClr r="0" g="0" b="0"/>
+      </a:effectRef>
+      <a:fontRef idx="minor"/>
+    </dgm:style>
+  </dgm:styleLbl>
+  <dgm:styleLbl name="alignAcc1">
+    <dgm:scene3d>
+      <a:camera prst="orthographicFront"/>
+      <a:lightRig rig="threePt" dir="t"/>
+    </dgm:scene3d>
+    <dgm:sp3d/>
+    <dgm:txPr/>
+    <dgm:style>
+      <a:lnRef idx="2">
+        <a:scrgbClr r="0" g="0" b="0"/>
+      </a:lnRef>
+      <a:fillRef idx="1">
+        <a:scrgbClr r="0" g="0" b="0"/>
+      </a:fillRef>
+      <a:effectRef idx="0">
+        <a:scrgbClr r="0" g="0" b="0"/>
+      </a:effectRef>
+      <a:fontRef idx="minor"/>
+    </dgm:style>
+  </dgm:styleLbl>
+  <dgm:styleLbl name="trAlignAcc1">
+    <dgm:scene3d>
+      <a:camera prst="orthographicFront"/>
+      <a:lightRig rig="threePt" dir="t"/>
+    </dgm:scene3d>
+    <dgm:sp3d/>
+    <dgm:txPr/>
+    <dgm:style>
+      <a:lnRef idx="1">
+        <a:scrgbClr r="0" g="0" b="0"/>
+      </a:lnRef>
+      <a:fillRef idx="1">
+        <a:scrgbClr r="0" g="0" b="0"/>
+      </a:fillRef>
+      <a:effectRef idx="0">
+        <a:scrgbClr r="0" g="0" b="0"/>
+      </a:effectRef>
+      <a:fontRef idx="minor"/>
+    </dgm:style>
+  </dgm:styleLbl>
+  <dgm:styleLbl name="bgAcc1">
+    <dgm:scene3d>
+      <a:camera prst="orthographicFront"/>
+      <a:lightRig rig="threePt" dir="t"/>
+    </dgm:scene3d>
+    <dgm:sp3d/>
+    <dgm:txPr/>
+    <dgm:style>
+      <a:lnRef idx="2">
+        <a:scrgbClr r="0" g="0" b="0"/>
+      </a:lnRef>
+      <a:fillRef idx="1">
+        <a:scrgbClr r="0" g="0" b="0"/>
+      </a:fillRef>
+      <a:effectRef idx="0">
+        <a:scrgbClr r="0" g="0" b="0"/>
+      </a:effectRef>
+      <a:fontRef idx="minor"/>
+    </dgm:style>
+  </dgm:styleLbl>
+  <dgm:styleLbl name="solidFgAcc1">
+    <dgm:scene3d>
+      <a:camera prst="orthographicFront"/>
+      <a:lightRig rig="threePt" dir="t"/>
+    </dgm:scene3d>
+    <dgm:sp3d/>
+    <dgm:txPr/>
+    <dgm:style>
+      <a:lnRef idx="2">
+        <a:scrgbClr r="0" g="0" b="0"/>
+      </a:lnRef>
+      <a:fillRef idx="1">
+        <a:scrgbClr r="0" g="0" b="0"/>
+      </a:fillRef>
+      <a:effectRef idx="0">
+        <a:scrgbClr r="0" g="0" b="0"/>
+      </a:effectRef>
+      <a:fontRef idx="minor"/>
+    </dgm:style>
+  </dgm:styleLbl>
+  <dgm:styleLbl name="solidAlignAcc1">
+    <dgm:scene3d>
+      <a:camera prst="orthographicFront"/>
+      <a:lightRig rig="threePt" dir="t"/>
+    </dgm:scene3d>
+    <dgm:sp3d/>
+    <dgm:txPr/>
+    <dgm:style>
+      <a:lnRef idx="2">
+        <a:scrgbClr r="0" g="0" b="0"/>
+      </a:lnRef>
+      <a:fillRef idx="1">
+        <a:scrgbClr r="0" g="0" b="0"/>
+      </a:fillRef>
+      <a:effectRef idx="0">
+        <a:scrgbClr r="0" g="0" b="0"/>
+      </a:effectRef>
+      <a:fontRef idx="minor"/>
+    </dgm:style>
+  </dgm:styleLbl>
+  <dgm:styleLbl name="solidBgAcc1">
+    <dgm:scene3d>
+      <a:camera prst="orthographicFront"/>
+      <a:lightRig rig="threePt" dir="t"/>
+    </dgm:scene3d>
+    <dgm:sp3d/>
+    <dgm:txPr/>
+    <dgm:style>
+      <a:lnRef idx="2">
+        <a:scrgbClr r="0" g="0" b="0"/>
+      </a:lnRef>
+      <a:fillRef idx="1">
+        <a:scrgbClr r="0" g="0" b="0"/>
+      </a:fillRef>
+      <a:effectRef idx="0">
+        <a:scrgbClr r="0" g="0" b="0"/>
+      </a:effectRef>
+      <a:fontRef idx="minor"/>
+    </dgm:style>
+  </dgm:styleLbl>
+  <dgm:styleLbl name="fgAccFollowNode1">
+    <dgm:scene3d>
+      <a:camera prst="orthographicFront"/>
+      <a:lightRig rig="threePt" dir="t"/>
+    </dgm:scene3d>
+    <dgm:sp3d/>
+    <dgm:txPr/>
+    <dgm:style>
+      <a:lnRef idx="2">
+        <a:scrgbClr r="0" g="0" b="0"/>
+      </a:lnRef>
+      <a:fillRef idx="1">
+        <a:scrgbClr r="0" g="0" b="0"/>
+      </a:fillRef>
+      <a:effectRef idx="0">
+        <a:scrgbClr r="0" g="0" b="0"/>
+      </a:effectRef>
+      <a:fontRef idx="minor"/>
+    </dgm:style>
+  </dgm:styleLbl>
+  <dgm:styleLbl name="alignAccFollowNode1">
+    <dgm:scene3d>
+      <a:camera prst="orthographicFront"/>
+      <a:lightRig rig="threePt" dir="t"/>
+    </dgm:scene3d>
+    <dgm:sp3d/>
+    <dgm:txPr/>
+    <dgm:style>
+      <a:lnRef idx="2">
+        <a:scrgbClr r="0" g="0" b="0"/>
+      </a:lnRef>
+      <a:fillRef idx="1">
+        <a:scrgbClr r="0" g="0" b="0"/>
+      </a:fillRef>
+      <a:effectRef idx="0">
+        <a:scrgbClr r="0" g="0" b="0"/>
+      </a:effectRef>
+      <a:fontRef idx="minor"/>
+    </dgm:style>
+  </dgm:styleLbl>
+  <dgm:styleLbl name="bgAccFollowNode1">
+    <dgm:scene3d>
+      <a:camera prst="orthographicFront"/>
+      <a:lightRig rig="threePt" dir="t"/>
+    </dgm:scene3d>
+    <dgm:sp3d/>
+    <dgm:txPr/>
+    <dgm:style>
+      <a:lnRef idx="2">
+        <a:scrgbClr r="0" g="0" b="0"/>
+      </a:lnRef>
+      <a:fillRef idx="1">
+        <a:scrgbClr r="0" g="0" b="0"/>
+      </a:fillRef>
+      <a:effectRef idx="0">
+        <a:scrgbClr r="0" g="0" b="0"/>
+      </a:effectRef>
+      <a:fontRef idx="minor"/>
+    </dgm:style>
+  </dgm:styleLbl>
+  <dgm:styleLbl name="fgAcc0">
+    <dgm:scene3d>
+      <a:camera prst="orthographicFront"/>
+      <a:lightRig rig="threePt" dir="t"/>
+    </dgm:scene3d>
+    <dgm:sp3d/>
+    <dgm:txPr/>
+    <dgm:style>
+      <a:lnRef idx="2">
+        <a:scrgbClr r="0" g="0" b="0"/>
+      </a:lnRef>
+      <a:fillRef idx="1">
+        <a:scrgbClr r="0" g="0" b="0"/>
+      </a:fillRef>
+      <a:effectRef idx="0">
+        <a:scrgbClr r="0" g="0" b="0"/>
+      </a:effectRef>
+      <a:fontRef idx="minor"/>
+    </dgm:style>
+  </dgm:styleLbl>
+  <dgm:styleLbl name="fgAcc2">
+    <dgm:scene3d>
+      <a:camera prst="orthographicFront"/>
+      <a:lightRig rig="threePt" dir="t"/>
+    </dgm:scene3d>
+    <dgm:sp3d/>
+    <dgm:txPr/>
+    <dgm:style>
+      <a:lnRef idx="2">
+        <a:scrgbClr r="0" g="0" b="0"/>
+      </a:lnRef>
+      <a:fillRef idx="1">
+        <a:scrgbClr r="0" g="0" b="0"/>
+      </a:fillRef>
+      <a:effectRef idx="0">
+        <a:scrgbClr r="0" g="0" b="0"/>
+      </a:effectRef>
+      <a:fontRef idx="minor"/>
+    </dgm:style>
+  </dgm:styleLbl>
+  <dgm:styleLbl name="fgAcc3">
+    <dgm:scene3d>
+      <a:camera prst="orthographicFront"/>
+      <a:lightRig rig="threePt" dir="t"/>
+    </dgm:scene3d>
+    <dgm:sp3d/>
+    <dgm:txPr/>
+    <dgm:style>
+      <a:lnRef idx="2">
+        <a:scrgbClr r="0" g="0" b="0"/>
+      </a:lnRef>
+      <a:fillRef idx="1">
+        <a:scrgbClr r="0" g="0" b="0"/>
+      </a:fillRef>
+      <a:effectRef idx="0">
+        <a:scrgbClr r="0" g="0" b="0"/>
+      </a:effectRef>
+      <a:fontRef idx="minor"/>
+    </dgm:style>
+  </dgm:styleLbl>
+  <dgm:styleLbl name="fgAcc4">
+    <dgm:scene3d>
+      <a:camera prst="orthographicFront"/>
+      <a:lightRig rig="threePt" dir="t"/>
+    </dgm:scene3d>
+    <dgm:sp3d/>
+    <dgm:txPr/>
+    <dgm:style>
+      <a:lnRef idx="2">
+        <a:scrgbClr r="0" g="0" b="0"/>
+      </a:lnRef>
+      <a:fillRef idx="1">
+        <a:scrgbClr r="0" g="0" b="0"/>
+      </a:fillRef>
+      <a:effectRef idx="0">
+        <a:scrgbClr r="0" g="0" b="0"/>
+      </a:effectRef>
+      <a:fontRef idx="minor"/>
+    </dgm:style>
+  </dgm:styleLbl>
+  <dgm:styleLbl name="bgShp">
+    <dgm:scene3d>
+      <a:camera prst="orthographicFront"/>
+      <a:lightRig rig="threePt" dir="t"/>
+    </dgm:scene3d>
+    <dgm:sp3d/>
+    <dgm:txPr/>
+    <dgm:style>
+      <a:lnRef idx="0">
+        <a:scrgbClr r="0" g="0" b="0"/>
+      </a:lnRef>
+      <a:fillRef idx="1">
+        <a:scrgbClr r="0" g="0" b="0"/>
+      </a:fillRef>
+      <a:effectRef idx="0">
+        <a:scrgbClr r="0" g="0" b="0"/>
+      </a:effectRef>
+      <a:fontRef idx="minor"/>
+    </dgm:style>
+  </dgm:styleLbl>
+  <dgm:styleLbl name="dkBgShp">
+    <dgm:scene3d>
+      <a:camera prst="orthographicFront"/>
+      <a:lightRig rig="threePt" dir="t"/>
+    </dgm:scene3d>
+    <dgm:sp3d/>
+    <dgm:txPr/>
+    <dgm:style>
+      <a:lnRef idx="0">
+        <a:scrgbClr r="0" g="0" b="0"/>
+      </a:lnRef>
+      <a:fillRef idx="1">
+        <a:scrgbClr r="0" g="0" b="0"/>
+      </a:fillRef>
+      <a:effectRef idx="0">
+        <a:scrgbClr r="0" g="0" b="0"/>
+      </a:effectRef>
+      <a:fontRef idx="minor"/>
+    </dgm:style>
+  </dgm:styleLbl>
+  <dgm:styleLbl name="trBgShp">
+    <dgm:scene3d>
+      <a:camera prst="orthographicFront"/>
+      <a:lightRig rig="threePt" dir="t"/>
+    </dgm:scene3d>
+    <dgm:sp3d/>
+    <dgm:txPr/>
+    <dgm:style>
+      <a:lnRef idx="0">
+        <a:scrgbClr r="0" g="0" b="0"/>
+      </a:lnRef>
+      <a:fillRef idx="1">
+        <a:scrgbClr r="0" g="0" b="0"/>
+      </a:fillRef>
+      <a:effectRef idx="0">
+        <a:scrgbClr r="0" g="0" b="0"/>
+      </a:effectRef>
+      <a:fontRef idx="minor"/>
+    </dgm:style>
+  </dgm:styleLbl>
+  <dgm:styleLbl name="fgShp">
+    <dgm:scene3d>
+      <a:camera prst="orthographicFront"/>
+      <a:lightRig rig="threePt" dir="t"/>
+    </dgm:scene3d>
+    <dgm:sp3d/>
+    <dgm:txPr/>
+    <dgm:style>
+      <a:lnRef idx="2">
+        <a:scrgbClr r="0" g="0" b="0"/>
+      </a:lnRef>
+      <a:fillRef idx="1">
+        <a:scrgbClr r="0" g="0" b="0"/>
+      </a:fillRef>
+      <a:effectRef idx="0">
+        <a:scrgbClr r="0" g="0" b="0"/>
+      </a:effectRef>
+      <a:fontRef idx="minor"/>
+    </dgm:style>
+  </dgm:styleLbl>
+  <dgm:styleLbl name="revTx">
+    <dgm:scene3d>
+      <a:camera prst="orthographicFront"/>
+      <a:lightRig rig="threePt" dir="t"/>
+    </dgm:scene3d>
+    <dgm:sp3d/>
+    <dgm:txPr/>
+    <dgm:style>
+      <a:lnRef idx="0">
+        <a:scrgbClr r="0" g="0" b="0"/>
+      </a:lnRef>
+      <a:fillRef idx="0">
+        <a:scrgbClr r="0" g="0" b="0"/>
+      </a:fillRef>
+      <a:effectRef idx="0">
+        <a:scrgbClr r="0" g="0" b="0"/>
+      </a:effectRef>
+      <a:fontRef idx="minor"/>
+    </dgm:style>
+  </dgm:styleLbl>
+</dgm:styleDef>
+</file>
+
 <file path=word/theme/theme1.xml><?xml version="1.0" encoding="utf-8"?>
 <a:theme xmlns:a="http://schemas.openxmlformats.org/drawingml/2006/main" name="Office Theme">
   <a:themeElements>
@@ -7062,7 +14932,7 @@
 </file>
 
 <file path=customXml/itemProps1.xml><?xml version="1.0" encoding="utf-8"?>
-<ds:datastoreItem xmlns:ds="http://schemas.openxmlformats.org/officeDocument/2006/customXml" ds:itemID="{4BF4631A-E599-458F-AD90-B927DB7989E4}">
+<ds:datastoreItem xmlns:ds="http://schemas.openxmlformats.org/officeDocument/2006/customXml" ds:itemID="{B663A502-8B8B-4278-8672-AAE315CD7A2F}">
   <ds:schemaRefs>
     <ds:schemaRef ds:uri="http://schemas.openxmlformats.org/officeDocument/2006/bibliography"/>
   </ds:schemaRefs>

--- a/Nhóm/BÁO CÁO.docx
+++ b/Nhóm/BÁO CÁO.docx
@@ -217,16 +217,16 @@
         <w:rPr>
           <w:b/>
           <w:bCs/>
-          <w:sz w:val="40"/>
-          <w:szCs w:val="36"/>
+          <w:sz w:val="44"/>
+          <w:szCs w:val="40"/>
         </w:rPr>
       </w:pPr>
       <w:r>
         <w:rPr>
           <w:b/>
           <w:bCs/>
-          <w:sz w:val="40"/>
-          <w:szCs w:val="36"/>
+          <w:sz w:val="44"/>
+          <w:szCs w:val="40"/>
         </w:rPr>
         <w:t xml:space="preserve">Đề tài: </w:t>
       </w:r>
@@ -234,8 +234,8 @@
         <w:rPr>
           <w:b/>
           <w:bCs/>
-          <w:sz w:val="40"/>
-          <w:szCs w:val="36"/>
+          <w:sz w:val="44"/>
+          <w:szCs w:val="40"/>
         </w:rPr>
         <w:t>Web cửa hàng âm nhạc</w:t>
       </w:r>
@@ -243,8 +243,8 @@
         <w:rPr>
           <w:b/>
           <w:bCs/>
-          <w:sz w:val="40"/>
-          <w:szCs w:val="36"/>
+          <w:sz w:val="44"/>
+          <w:szCs w:val="40"/>
         </w:rPr>
         <w:t xml:space="preserve"> sử dụng mô hình MVC</w:t>
       </w:r>
@@ -2867,27 +2867,14 @@
       <w:r>
         <w:t xml:space="preserve">Hình </w:t>
       </w:r>
-      <w:r>
-        <w:fldChar w:fldCharType="begin"/>
-      </w:r>
-      <w:r>
-        <w:instrText xml:space="preserve"> SEQ Hình \* ARABIC </w:instrText>
-      </w:r>
-      <w:r>
-        <w:fldChar w:fldCharType="separate"/>
-      </w:r>
-      <w:r>
-        <w:rPr>
-          <w:noProof/>
-        </w:rPr>
-        <w:t>1</w:t>
-      </w:r>
-      <w:r>
-        <w:rPr>
-          <w:noProof/>
-        </w:rPr>
-        <w:fldChar w:fldCharType="end"/>
-      </w:r>
+      <w:fldSimple w:instr=" SEQ Hình \* ARABIC ">
+        <w:r>
+          <w:rPr>
+            <w:noProof/>
+          </w:rPr>
+          <w:t>1</w:t>
+        </w:r>
+      </w:fldSimple>
       <w:r>
         <w:t>. Sơ đồ use case Quản lý tài khoản</w:t>
       </w:r>
@@ -2955,27 +2942,14 @@
       <w:r>
         <w:t xml:space="preserve">Hình </w:t>
       </w:r>
-      <w:r>
-        <w:fldChar w:fldCharType="begin"/>
-      </w:r>
-      <w:r>
-        <w:instrText xml:space="preserve"> SEQ Hình \* ARABIC </w:instrText>
-      </w:r>
-      <w:r>
-        <w:fldChar w:fldCharType="separate"/>
-      </w:r>
-      <w:r>
-        <w:rPr>
-          <w:noProof/>
-        </w:rPr>
-        <w:t>2</w:t>
-      </w:r>
-      <w:r>
-        <w:rPr>
-          <w:noProof/>
-        </w:rPr>
-        <w:fldChar w:fldCharType="end"/>
-      </w:r>
+      <w:fldSimple w:instr=" SEQ Hình \* ARABIC ">
+        <w:r>
+          <w:rPr>
+            <w:noProof/>
+          </w:rPr>
+          <w:t>2</w:t>
+        </w:r>
+      </w:fldSimple>
       <w:r>
         <w:t>. Sơ đồ use case quản lý album</w:t>
       </w:r>
@@ -3043,27 +3017,14 @@
       <w:r>
         <w:t xml:space="preserve">Hình </w:t>
       </w:r>
-      <w:r>
-        <w:fldChar w:fldCharType="begin"/>
-      </w:r>
-      <w:r>
-        <w:instrText xml:space="preserve"> SEQ Hình \* ARABIC </w:instrText>
-      </w:r>
-      <w:r>
-        <w:fldChar w:fldCharType="separate"/>
-      </w:r>
-      <w:r>
-        <w:rPr>
-          <w:noProof/>
-        </w:rPr>
-        <w:t>3</w:t>
-      </w:r>
-      <w:r>
-        <w:rPr>
-          <w:noProof/>
-        </w:rPr>
-        <w:fldChar w:fldCharType="end"/>
-      </w:r>
+      <w:fldSimple w:instr=" SEQ Hình \* ARABIC ">
+        <w:r>
+          <w:rPr>
+            <w:noProof/>
+          </w:rPr>
+          <w:t>3</w:t>
+        </w:r>
+      </w:fldSimple>
       <w:r>
         <w:t>. Sơ đồ use case quản lý đơn đặt hàng</w:t>
       </w:r>
@@ -3158,14 +3119,27 @@
       <w:r>
         <w:t xml:space="preserve">Hình </w:t>
       </w:r>
-      <w:fldSimple w:instr=" SEQ Hình \* ARABIC ">
-        <w:r>
-          <w:rPr>
-            <w:noProof/>
-          </w:rPr>
-          <w:t>4</w:t>
-        </w:r>
-      </w:fldSimple>
+      <w:r>
+        <w:fldChar w:fldCharType="begin"/>
+      </w:r>
+      <w:r>
+        <w:instrText xml:space="preserve"> SEQ Hình \* ARABIC </w:instrText>
+      </w:r>
+      <w:r>
+        <w:fldChar w:fldCharType="separate"/>
+      </w:r>
+      <w:r>
+        <w:rPr>
+          <w:noProof/>
+        </w:rPr>
+        <w:t>4</w:t>
+      </w:r>
+      <w:r>
+        <w:rPr>
+          <w:noProof/>
+        </w:rPr>
+        <w:fldChar w:fldCharType="end"/>
+      </w:r>
       <w:r>
         <w:t>. Trang chủ</w:t>
       </w:r>
@@ -3226,14 +3200,27 @@
       <w:r>
         <w:t xml:space="preserve">Hình </w:t>
       </w:r>
-      <w:fldSimple w:instr=" SEQ Hình \* ARABIC ">
-        <w:r>
-          <w:rPr>
-            <w:noProof/>
-          </w:rPr>
-          <w:t>5</w:t>
-        </w:r>
-      </w:fldSimple>
+      <w:r>
+        <w:fldChar w:fldCharType="begin"/>
+      </w:r>
+      <w:r>
+        <w:instrText xml:space="preserve"> SEQ Hình \* ARABIC </w:instrText>
+      </w:r>
+      <w:r>
+        <w:fldChar w:fldCharType="separate"/>
+      </w:r>
+      <w:r>
+        <w:rPr>
+          <w:noProof/>
+        </w:rPr>
+        <w:t>5</w:t>
+      </w:r>
+      <w:r>
+        <w:rPr>
+          <w:noProof/>
+        </w:rPr>
+        <w:fldChar w:fldCharType="end"/>
+      </w:r>
       <w:r>
         <w:t>. Trang cửa hàng</w:t>
       </w:r>
@@ -3294,14 +3281,27 @@
       <w:r>
         <w:t xml:space="preserve">Hình </w:t>
       </w:r>
-      <w:fldSimple w:instr=" SEQ Hình \* ARABIC ">
-        <w:r>
-          <w:rPr>
-            <w:noProof/>
-          </w:rPr>
-          <w:t>6</w:t>
-        </w:r>
-      </w:fldSimple>
+      <w:r>
+        <w:fldChar w:fldCharType="begin"/>
+      </w:r>
+      <w:r>
+        <w:instrText xml:space="preserve"> SEQ Hình \* ARABIC </w:instrText>
+      </w:r>
+      <w:r>
+        <w:fldChar w:fldCharType="separate"/>
+      </w:r>
+      <w:r>
+        <w:rPr>
+          <w:noProof/>
+        </w:rPr>
+        <w:t>6</w:t>
+      </w:r>
+      <w:r>
+        <w:rPr>
+          <w:noProof/>
+        </w:rPr>
+        <w:fldChar w:fldCharType="end"/>
+      </w:r>
       <w:r>
         <w:t>. Danh sách album thuộc thể loại Rock</w:t>
       </w:r>
@@ -3368,14 +3368,27 @@
       <w:r>
         <w:t xml:space="preserve">Hình </w:t>
       </w:r>
-      <w:fldSimple w:instr=" SEQ Hình \* ARABIC ">
-        <w:r>
-          <w:rPr>
-            <w:noProof/>
-          </w:rPr>
-          <w:t>7</w:t>
-        </w:r>
-      </w:fldSimple>
+      <w:r>
+        <w:fldChar w:fldCharType="begin"/>
+      </w:r>
+      <w:r>
+        <w:instrText xml:space="preserve"> SEQ Hình \* ARABIC </w:instrText>
+      </w:r>
+      <w:r>
+        <w:fldChar w:fldCharType="separate"/>
+      </w:r>
+      <w:r>
+        <w:rPr>
+          <w:noProof/>
+        </w:rPr>
+        <w:t>7</w:t>
+      </w:r>
+      <w:r>
+        <w:rPr>
+          <w:noProof/>
+        </w:rPr>
+        <w:fldChar w:fldCharType="end"/>
+      </w:r>
       <w:r>
         <w:t>. Trang chi tiết sản phẩm</w:t>
       </w:r>
@@ -3443,14 +3456,27 @@
       <w:r>
         <w:t xml:space="preserve">Hình </w:t>
       </w:r>
-      <w:fldSimple w:instr=" SEQ Hình \* ARABIC ">
-        <w:r>
-          <w:rPr>
-            <w:noProof/>
-          </w:rPr>
-          <w:t>8</w:t>
-        </w:r>
-      </w:fldSimple>
+      <w:r>
+        <w:fldChar w:fldCharType="begin"/>
+      </w:r>
+      <w:r>
+        <w:instrText xml:space="preserve"> SEQ Hình \* ARABIC </w:instrText>
+      </w:r>
+      <w:r>
+        <w:fldChar w:fldCharType="separate"/>
+      </w:r>
+      <w:r>
+        <w:rPr>
+          <w:noProof/>
+        </w:rPr>
+        <w:t>8</w:t>
+      </w:r>
+      <w:r>
+        <w:rPr>
+          <w:noProof/>
+        </w:rPr>
+        <w:fldChar w:fldCharType="end"/>
+      </w:r>
       <w:r>
         <w:t>. Trang giỏ hàng</w:t>
       </w:r>
@@ -3517,14 +3543,27 @@
       <w:r>
         <w:t xml:space="preserve">Hình </w:t>
       </w:r>
-      <w:fldSimple w:instr=" SEQ Hình \* ARABIC ">
-        <w:r>
-          <w:rPr>
-            <w:noProof/>
-          </w:rPr>
-          <w:t>9</w:t>
-        </w:r>
-      </w:fldSimple>
+      <w:r>
+        <w:fldChar w:fldCharType="begin"/>
+      </w:r>
+      <w:r>
+        <w:instrText xml:space="preserve"> SEQ Hình \* ARABIC </w:instrText>
+      </w:r>
+      <w:r>
+        <w:fldChar w:fldCharType="separate"/>
+      </w:r>
+      <w:r>
+        <w:rPr>
+          <w:noProof/>
+        </w:rPr>
+        <w:t>9</w:t>
+      </w:r>
+      <w:r>
+        <w:rPr>
+          <w:noProof/>
+        </w:rPr>
+        <w:fldChar w:fldCharType="end"/>
+      </w:r>
       <w:r>
         <w:t>. Trang đăng nhập</w:t>
       </w:r>
@@ -3585,14 +3624,27 @@
       <w:r>
         <w:t xml:space="preserve">Hình </w:t>
       </w:r>
-      <w:fldSimple w:instr=" SEQ Hình \* ARABIC ">
-        <w:r>
-          <w:rPr>
-            <w:noProof/>
-          </w:rPr>
-          <w:t>10</w:t>
-        </w:r>
-      </w:fldSimple>
+      <w:r>
+        <w:fldChar w:fldCharType="begin"/>
+      </w:r>
+      <w:r>
+        <w:instrText xml:space="preserve"> SEQ Hình \* ARABIC </w:instrText>
+      </w:r>
+      <w:r>
+        <w:fldChar w:fldCharType="separate"/>
+      </w:r>
+      <w:r>
+        <w:rPr>
+          <w:noProof/>
+        </w:rPr>
+        <w:t>10</w:t>
+      </w:r>
+      <w:r>
+        <w:rPr>
+          <w:noProof/>
+        </w:rPr>
+        <w:fldChar w:fldCharType="end"/>
+      </w:r>
       <w:r>
         <w:t>. Trang liên hệ</w:t>
       </w:r>
@@ -3659,14 +3711,27 @@
       <w:r>
         <w:t xml:space="preserve">Hình </w:t>
       </w:r>
-      <w:fldSimple w:instr=" SEQ Hình \* ARABIC ">
-        <w:r>
-          <w:rPr>
-            <w:noProof/>
-          </w:rPr>
-          <w:t>11</w:t>
-        </w:r>
-      </w:fldSimple>
+      <w:r>
+        <w:fldChar w:fldCharType="begin"/>
+      </w:r>
+      <w:r>
+        <w:instrText xml:space="preserve"> SEQ Hình \* ARABIC </w:instrText>
+      </w:r>
+      <w:r>
+        <w:fldChar w:fldCharType="separate"/>
+      </w:r>
+      <w:r>
+        <w:rPr>
+          <w:noProof/>
+        </w:rPr>
+        <w:t>11</w:t>
+      </w:r>
+      <w:r>
+        <w:rPr>
+          <w:noProof/>
+        </w:rPr>
+        <w:fldChar w:fldCharType="end"/>
+      </w:r>
       <w:r>
         <w:t>. Trang giới thiệu</w:t>
       </w:r>
@@ -3734,14 +3799,27 @@
       <w:r>
         <w:t xml:space="preserve">Hình </w:t>
       </w:r>
-      <w:fldSimple w:instr=" SEQ Hình \* ARABIC ">
-        <w:r>
-          <w:rPr>
-            <w:noProof/>
-          </w:rPr>
-          <w:t>12</w:t>
-        </w:r>
-      </w:fldSimple>
+      <w:r>
+        <w:fldChar w:fldCharType="begin"/>
+      </w:r>
+      <w:r>
+        <w:instrText xml:space="preserve"> SEQ Hình \* ARABIC </w:instrText>
+      </w:r>
+      <w:r>
+        <w:fldChar w:fldCharType="separate"/>
+      </w:r>
+      <w:r>
+        <w:rPr>
+          <w:noProof/>
+        </w:rPr>
+        <w:t>12</w:t>
+      </w:r>
+      <w:r>
+        <w:rPr>
+          <w:noProof/>
+        </w:rPr>
+        <w:fldChar w:fldCharType="end"/>
+      </w:r>
       <w:r>
         <w:t>. Trang đổi mật khẩu</w:t>
       </w:r>
@@ -3801,27 +3879,14 @@
       <w:r>
         <w:t xml:space="preserve">Hình </w:t>
       </w:r>
-      <w:r>
-        <w:fldChar w:fldCharType="begin"/>
-      </w:r>
-      <w:r>
-        <w:instrText xml:space="preserve"> SEQ Hình \* ARABIC </w:instrText>
-      </w:r>
-      <w:r>
-        <w:fldChar w:fldCharType="separate"/>
-      </w:r>
-      <w:r>
-        <w:rPr>
-          <w:noProof/>
-        </w:rPr>
-        <w:t>13</w:t>
-      </w:r>
-      <w:r>
-        <w:rPr>
-          <w:noProof/>
-        </w:rPr>
-        <w:fldChar w:fldCharType="end"/>
-      </w:r>
+      <w:fldSimple w:instr=" SEQ Hình \* ARABIC ">
+        <w:r>
+          <w:rPr>
+            <w:noProof/>
+          </w:rPr>
+          <w:t>13</w:t>
+        </w:r>
+      </w:fldSimple>
       <w:r>
         <w:t>. Mô hình MVC</w:t>
       </w:r>
@@ -4521,27 +4586,14 @@
       <w:r>
         <w:t xml:space="preserve">Hình </w:t>
       </w:r>
-      <w:r>
-        <w:fldChar w:fldCharType="begin"/>
-      </w:r>
-      <w:r>
-        <w:instrText xml:space="preserve"> SEQ Hình \* ARABIC </w:instrText>
-      </w:r>
-      <w:r>
-        <w:fldChar w:fldCharType="separate"/>
-      </w:r>
-      <w:r>
-        <w:rPr>
-          <w:noProof/>
-        </w:rPr>
-        <w:t>14</w:t>
-      </w:r>
-      <w:r>
-        <w:rPr>
-          <w:noProof/>
-        </w:rPr>
-        <w:fldChar w:fldCharType="end"/>
-      </w:r>
+      <w:fldSimple w:instr=" SEQ Hình \* ARABIC ">
+        <w:r>
+          <w:rPr>
+            <w:noProof/>
+          </w:rPr>
+          <w:t>14</w:t>
+        </w:r>
+      </w:fldSimple>
       <w:r>
         <w:t>. Các mô hình trong Entity Framework</w:t>
       </w:r>
@@ -4926,14 +4978,27 @@
       <w:r>
         <w:t xml:space="preserve">Hình </w:t>
       </w:r>
-      <w:fldSimple w:instr=" SEQ Hình \* ARABIC ">
-        <w:r>
-          <w:rPr>
-            <w:noProof/>
-          </w:rPr>
-          <w:t>15</w:t>
-        </w:r>
-      </w:fldSimple>
+      <w:r>
+        <w:fldChar w:fldCharType="begin"/>
+      </w:r>
+      <w:r>
+        <w:instrText xml:space="preserve"> SEQ Hình \* ARABIC </w:instrText>
+      </w:r>
+      <w:r>
+        <w:fldChar w:fldCharType="separate"/>
+      </w:r>
+      <w:r>
+        <w:rPr>
+          <w:noProof/>
+        </w:rPr>
+        <w:t>15</w:t>
+      </w:r>
+      <w:r>
+        <w:rPr>
+          <w:noProof/>
+        </w:rPr>
+        <w:fldChar w:fldCharType="end"/>
+      </w:r>
       <w:r>
         <w:t>. Vòng đời kiểm thử phần mềm</w:t>
       </w:r>

--- a/Nhóm/BÁO CÁO.docx
+++ b/Nhóm/BÁO CÁO.docx
@@ -54,6 +54,56 @@
           <w:szCs w:val="24"/>
         </w:rPr>
       </w:pPr>
+      <w:r>
+        <w:rPr>
+          <w:b/>
+          <w:bCs/>
+          <w:noProof/>
+          <w:sz w:val="28"/>
+          <w:szCs w:val="24"/>
+        </w:rPr>
+        <w:drawing>
+          <wp:inline distT="0" distB="0" distL="0" distR="0" wp14:anchorId="78ED1713" wp14:editId="6C8FDF8E">
+            <wp:extent cx="1524003" cy="1524003"/>
+            <wp:effectExtent l="0" t="0" r="0" b="0"/>
+            <wp:docPr id="15" name="Picture 15" descr="A picture containing room&#10;&#10;Description automatically generated"/>
+            <wp:cNvGraphicFramePr>
+              <a:graphicFrameLocks xmlns:a="http://schemas.openxmlformats.org/drawingml/2006/main" noChangeAspect="1"/>
+            </wp:cNvGraphicFramePr>
+            <a:graphic xmlns:a="http://schemas.openxmlformats.org/drawingml/2006/main">
+              <a:graphicData uri="http://schemas.openxmlformats.org/drawingml/2006/picture">
+                <pic:pic xmlns:pic="http://schemas.openxmlformats.org/drawingml/2006/picture">
+                  <pic:nvPicPr>
+                    <pic:cNvPr id="15" name="Logo_DLU.png"/>
+                    <pic:cNvPicPr/>
+                  </pic:nvPicPr>
+                  <pic:blipFill>
+                    <a:blip r:embed="rId8" cstate="print">
+                      <a:extLst>
+                        <a:ext uri="{28A0092B-C50C-407E-A947-70E740481C1C}">
+                          <a14:useLocalDpi xmlns:a14="http://schemas.microsoft.com/office/drawing/2010/main" val="0"/>
+                        </a:ext>
+                      </a:extLst>
+                    </a:blip>
+                    <a:stretch>
+                      <a:fillRect/>
+                    </a:stretch>
+                  </pic:blipFill>
+                  <pic:spPr>
+                    <a:xfrm>
+                      <a:off x="0" y="0"/>
+                      <a:ext cx="1524003" cy="1524003"/>
+                    </a:xfrm>
+                    <a:prstGeom prst="rect">
+                      <a:avLst/>
+                    </a:prstGeom>
+                  </pic:spPr>
+                </pic:pic>
+              </a:graphicData>
+            </a:graphic>
+          </wp:inline>
+        </w:drawing>
+      </w:r>
     </w:p>
     <w:p>
       <w:pPr>
@@ -82,6 +132,7 @@
     <w:p>
       <w:pPr>
         <w:spacing w:line="276" w:lineRule="auto"/>
+        <w:jc w:val="center"/>
         <w:rPr>
           <w:b/>
           <w:bCs/>
@@ -121,34 +172,37 @@
         <w:rPr>
           <w:b/>
           <w:bCs/>
-          <w:sz w:val="28"/>
-          <w:szCs w:val="24"/>
+          <w:sz w:val="52"/>
+          <w:szCs w:val="48"/>
         </w:rPr>
       </w:pPr>
-    </w:p>
-    <w:p>
-      <w:pPr>
-        <w:spacing w:line="276" w:lineRule="auto"/>
-        <w:jc w:val="center"/>
+      <w:r>
         <w:rPr>
           <w:b/>
           <w:bCs/>
-          <w:sz w:val="28"/>
-          <w:szCs w:val="24"/>
+          <w:sz w:val="52"/>
+          <w:szCs w:val="48"/>
         </w:rPr>
-      </w:pPr>
-    </w:p>
-    <w:p>
-      <w:pPr>
-        <w:spacing w:line="276" w:lineRule="auto"/>
-        <w:jc w:val="center"/>
+        <w:t>BÁO CÁO</w:t>
+      </w:r>
+      <w:r>
         <w:rPr>
           <w:b/>
           <w:bCs/>
-          <w:sz w:val="28"/>
-          <w:szCs w:val="24"/>
+          <w:sz w:val="52"/>
+          <w:szCs w:val="48"/>
         </w:rPr>
-      </w:pPr>
+        <w:t xml:space="preserve"> </w:t>
+      </w:r>
+      <w:r>
+        <w:rPr>
+          <w:b/>
+          <w:bCs/>
+          <w:sz w:val="52"/>
+          <w:szCs w:val="48"/>
+        </w:rPr>
+        <w:t xml:space="preserve">MÔN HỌC </w:t>
+      </w:r>
     </w:p>
     <w:p>
       <w:pPr>
@@ -168,45 +222,6 @@
           <w:sz w:val="52"/>
           <w:szCs w:val="48"/>
         </w:rPr>
-        <w:t>BÁO CÁO</w:t>
-      </w:r>
-      <w:r>
-        <w:rPr>
-          <w:b/>
-          <w:bCs/>
-          <w:sz w:val="52"/>
-          <w:szCs w:val="48"/>
-        </w:rPr>
-        <w:t xml:space="preserve"> </w:t>
-      </w:r>
-      <w:r>
-        <w:rPr>
-          <w:b/>
-          <w:bCs/>
-          <w:sz w:val="52"/>
-          <w:szCs w:val="48"/>
-        </w:rPr>
-        <w:t xml:space="preserve">MÔN HỌC </w:t>
-      </w:r>
-    </w:p>
-    <w:p>
-      <w:pPr>
-        <w:spacing w:line="276" w:lineRule="auto"/>
-        <w:jc w:val="center"/>
-        <w:rPr>
-          <w:b/>
-          <w:bCs/>
-          <w:sz w:val="52"/>
-          <w:szCs w:val="48"/>
-        </w:rPr>
-      </w:pPr>
-      <w:r>
-        <w:rPr>
-          <w:b/>
-          <w:bCs/>
-          <w:sz w:val="52"/>
-          <w:szCs w:val="48"/>
-        </w:rPr>
         <w:t>KIỂM THỬ PHẦN MỀM</w:t>
       </w:r>
     </w:p>
@@ -383,16 +398,6 @@
     <w:p>
       <w:pPr>
         <w:spacing w:line="276" w:lineRule="auto"/>
-      </w:pPr>
-    </w:p>
-    <w:p>
-      <w:pPr>
-        <w:spacing w:line="276" w:lineRule="auto"/>
-      </w:pPr>
-    </w:p>
-    <w:p>
-      <w:pPr>
-        <w:spacing w:line="276" w:lineRule="auto"/>
         <w:jc w:val="center"/>
         <w:rPr>
           <w:b/>
@@ -404,7 +409,21 @@
           <w:b/>
           <w:bCs/>
         </w:rPr>
-        <w:t>Đà Lạt, tháng 05 năm 2020</w:t>
+        <w:t>Đà Lạt, tháng 0</w:t>
+      </w:r>
+      <w:r>
+        <w:rPr>
+          <w:b/>
+          <w:bCs/>
+        </w:rPr>
+        <w:t>6</w:t>
+      </w:r>
+      <w:r>
+        <w:rPr>
+          <w:b/>
+          <w:bCs/>
+        </w:rPr>
+        <w:t xml:space="preserve"> năm 2020</w:t>
       </w:r>
     </w:p>
     <w:p>
@@ -420,7 +439,7 @@
         <w:pStyle w:val="Heading1"/>
         <w:spacing w:line="360" w:lineRule="auto"/>
       </w:pPr>
-      <w:bookmarkStart w:id="0" w:name="_Toc40968111"/>
+      <w:bookmarkStart w:id="0" w:name="_Toc43284459"/>
       <w:r>
         <w:lastRenderedPageBreak/>
         <w:t>THÀNH VIÊN NHÓM</w:t>
@@ -677,9 +696,12 @@
         <w:pStyle w:val="Heading1"/>
         <w:spacing w:line="360" w:lineRule="auto"/>
       </w:pPr>
-      <w:bookmarkStart w:id="1" w:name="_Toc40968112"/>
+      <w:bookmarkStart w:id="1" w:name="_Toc43284460"/>
       <w:r>
         <w:lastRenderedPageBreak/>
+        <w:t xml:space="preserve">CHƯƠNG 1. </w:t>
+      </w:r>
+      <w:r>
         <w:t>KHẢO SÁT YÊU CẦU</w:t>
       </w:r>
       <w:bookmarkEnd w:id="1"/>
@@ -688,7 +710,7 @@
       <w:pPr>
         <w:pStyle w:val="Heading2"/>
       </w:pPr>
-      <w:bookmarkStart w:id="2" w:name="_Toc40968113"/>
+      <w:bookmarkStart w:id="2" w:name="_Toc43284461"/>
       <w:r>
         <w:t>Giới thiệu</w:t>
       </w:r>
@@ -698,7 +720,7 @@
       <w:pPr>
         <w:pStyle w:val="Heading3"/>
       </w:pPr>
-      <w:bookmarkStart w:id="3" w:name="_Toc40968114"/>
+      <w:bookmarkStart w:id="3" w:name="_Toc43284462"/>
       <w:r>
         <w:t>Mục tiêu</w:t>
       </w:r>
@@ -758,7 +780,7 @@
       <w:pPr>
         <w:pStyle w:val="Heading3"/>
       </w:pPr>
-      <w:bookmarkStart w:id="4" w:name="_Toc40968115"/>
+      <w:bookmarkStart w:id="4" w:name="_Toc43284463"/>
       <w:r>
         <w:t>Công nghệ</w:t>
       </w:r>
@@ -813,7 +835,7 @@
       <w:pPr>
         <w:pStyle w:val="Heading2"/>
       </w:pPr>
-      <w:bookmarkStart w:id="5" w:name="_Toc40968116"/>
+      <w:bookmarkStart w:id="5" w:name="_Toc43284464"/>
       <w:r>
         <w:t>Khảo sát công việc nghiệp vụ</w:t>
       </w:r>
@@ -827,7 +849,7 @@
           <w:numId w:val="5"/>
         </w:numPr>
       </w:pPr>
-      <w:bookmarkStart w:id="6" w:name="_Toc40968117"/>
+      <w:bookmarkStart w:id="6" w:name="_Toc43284465"/>
       <w:r>
         <w:t>Danh sách Actor</w:t>
       </w:r>
@@ -1067,7 +1089,7 @@
       <w:pPr>
         <w:pStyle w:val="Heading3"/>
       </w:pPr>
-      <w:bookmarkStart w:id="7" w:name="_Toc40968118"/>
+      <w:bookmarkStart w:id="7" w:name="_Toc43284466"/>
       <w:r>
         <w:t>Danh sách Use Case</w:t>
       </w:r>
@@ -2795,13 +2817,12 @@
     </w:p>
     <w:p>
       <w:pPr>
-        <w:pStyle w:val="Heading1"/>
-        <w:spacing w:line="360" w:lineRule="auto"/>
-      </w:pPr>
-      <w:bookmarkStart w:id="8" w:name="_Toc40968119"/>
+        <w:pStyle w:val="Heading2"/>
+      </w:pPr>
+      <w:bookmarkStart w:id="8" w:name="_Toc43284467"/>
       <w:r>
         <w:lastRenderedPageBreak/>
-        <w:t>SƠ ĐỒ USE CASE</w:t>
+        <w:t>Sơ đồ use case</w:t>
       </w:r>
       <w:bookmarkEnd w:id="8"/>
     </w:p>
@@ -2816,9 +2837,9 @@
           <w:noProof/>
         </w:rPr>
         <w:drawing>
-          <wp:inline distT="0" distB="0" distL="0" distR="0" wp14:anchorId="0E3A97B4" wp14:editId="3027DA0D">
-            <wp:extent cx="5230551" cy="4591050"/>
-            <wp:effectExtent l="0" t="0" r="8255" b="0"/>
+          <wp:inline distT="0" distB="0" distL="0" distR="0" wp14:anchorId="0E3A97B4" wp14:editId="5B3C0B84">
+            <wp:extent cx="4324350" cy="3795643"/>
+            <wp:effectExtent l="0" t="0" r="0" b="0"/>
             <wp:docPr id="11" name="Picture 11"/>
             <wp:cNvGraphicFramePr>
               <a:graphicFrameLocks xmlns:a="http://schemas.openxmlformats.org/drawingml/2006/main" noChangeAspect="1"/>
@@ -2831,7 +2852,7 @@
                     <pic:cNvPicPr/>
                   </pic:nvPicPr>
                   <pic:blipFill>
-                    <a:blip r:embed="rId6">
+                    <a:blip r:embed="rId9">
                       <a:extLst>
                         <a:ext uri="{28A0092B-C50C-407E-A947-70E740481C1C}">
                           <a14:useLocalDpi xmlns:a14="http://schemas.microsoft.com/office/drawing/2010/main" val="0"/>
@@ -2845,7 +2866,7 @@
                   <pic:spPr>
                     <a:xfrm>
                       <a:off x="0" y="0"/>
-                      <a:ext cx="5230551" cy="4591050"/>
+                      <a:ext cx="4337466" cy="3807156"/>
                     </a:xfrm>
                     <a:prstGeom prst="rect">
                       <a:avLst/>
@@ -2867,14 +2888,27 @@
       <w:r>
         <w:t xml:space="preserve">Hình </w:t>
       </w:r>
-      <w:fldSimple w:instr=" SEQ Hình \* ARABIC ">
-        <w:r>
-          <w:rPr>
-            <w:noProof/>
-          </w:rPr>
-          <w:t>1</w:t>
-        </w:r>
-      </w:fldSimple>
+      <w:r>
+        <w:fldChar w:fldCharType="begin"/>
+      </w:r>
+      <w:r>
+        <w:instrText xml:space="preserve"> SEQ Hình \* ARABIC </w:instrText>
+      </w:r>
+      <w:r>
+        <w:fldChar w:fldCharType="separate"/>
+      </w:r>
+      <w:r>
+        <w:rPr>
+          <w:noProof/>
+        </w:rPr>
+        <w:t>1</w:t>
+      </w:r>
+      <w:r>
+        <w:rPr>
+          <w:noProof/>
+        </w:rPr>
+        <w:fldChar w:fldCharType="end"/>
+      </w:r>
       <w:r>
         <w:t>. Sơ đồ use case Quản lý tài khoản</w:t>
       </w:r>
@@ -2889,11 +2923,10 @@
         <w:rPr>
           <w:noProof/>
         </w:rPr>
-        <w:lastRenderedPageBreak/>
         <w:drawing>
-          <wp:inline distT="0" distB="0" distL="0" distR="0" wp14:anchorId="1CAFD916" wp14:editId="15F4B4E9">
-            <wp:extent cx="4667250" cy="4581525"/>
-            <wp:effectExtent l="0" t="0" r="0" b="9525"/>
+          <wp:inline distT="0" distB="0" distL="0" distR="0" wp14:anchorId="1CAFD916" wp14:editId="09692368">
+            <wp:extent cx="3800475" cy="3730671"/>
+            <wp:effectExtent l="0" t="0" r="0" b="3175"/>
             <wp:docPr id="12" name="Picture 12" descr="A picture containing food&#10;&#10;Description automatically generated"/>
             <wp:cNvGraphicFramePr>
               <a:graphicFrameLocks xmlns:a="http://schemas.openxmlformats.org/drawingml/2006/main" noChangeAspect="1"/>
@@ -2906,7 +2939,7 @@
                     <pic:cNvPicPr/>
                   </pic:nvPicPr>
                   <pic:blipFill>
-                    <a:blip r:embed="rId7">
+                    <a:blip r:embed="rId10">
                       <a:extLst>
                         <a:ext uri="{28A0092B-C50C-407E-A947-70E740481C1C}">
                           <a14:useLocalDpi xmlns:a14="http://schemas.microsoft.com/office/drawing/2010/main" val="0"/>
@@ -2920,7 +2953,7 @@
                   <pic:spPr>
                     <a:xfrm>
                       <a:off x="0" y="0"/>
-                      <a:ext cx="4667250" cy="4581525"/>
+                      <a:ext cx="3811619" cy="3741610"/>
                     </a:xfrm>
                     <a:prstGeom prst="rect">
                       <a:avLst/>
@@ -2942,14 +2975,27 @@
       <w:r>
         <w:t xml:space="preserve">Hình </w:t>
       </w:r>
-      <w:fldSimple w:instr=" SEQ Hình \* ARABIC ">
-        <w:r>
-          <w:rPr>
-            <w:noProof/>
-          </w:rPr>
-          <w:t>2</w:t>
-        </w:r>
-      </w:fldSimple>
+      <w:r>
+        <w:fldChar w:fldCharType="begin"/>
+      </w:r>
+      <w:r>
+        <w:instrText xml:space="preserve"> SEQ Hình \* ARABIC </w:instrText>
+      </w:r>
+      <w:r>
+        <w:fldChar w:fldCharType="separate"/>
+      </w:r>
+      <w:r>
+        <w:rPr>
+          <w:noProof/>
+        </w:rPr>
+        <w:t>2</w:t>
+      </w:r>
+      <w:r>
+        <w:rPr>
+          <w:noProof/>
+        </w:rPr>
+        <w:fldChar w:fldCharType="end"/>
+      </w:r>
       <w:r>
         <w:t>. Sơ đồ use case quản lý album</w:t>
       </w:r>
@@ -2966,9 +3012,9 @@
         </w:rPr>
         <w:lastRenderedPageBreak/>
         <w:drawing>
-          <wp:inline distT="0" distB="0" distL="0" distR="0" wp14:anchorId="2B39E6D2" wp14:editId="22D5B4CA">
-            <wp:extent cx="5686425" cy="4581525"/>
-            <wp:effectExtent l="0" t="0" r="9525" b="9525"/>
+          <wp:inline distT="0" distB="0" distL="0" distR="0" wp14:anchorId="2B39E6D2" wp14:editId="649A9F9C">
+            <wp:extent cx="4929810" cy="3971925"/>
+            <wp:effectExtent l="0" t="0" r="4445" b="0"/>
             <wp:docPr id="13" name="Picture 13" descr="A screenshot of a cell phone&#10;&#10;Description automatically generated"/>
             <wp:cNvGraphicFramePr>
               <a:graphicFrameLocks xmlns:a="http://schemas.openxmlformats.org/drawingml/2006/main" noChangeAspect="1"/>
@@ -2981,7 +3027,7 @@
                     <pic:cNvPicPr/>
                   </pic:nvPicPr>
                   <pic:blipFill>
-                    <a:blip r:embed="rId8">
+                    <a:blip r:embed="rId11">
                       <a:extLst>
                         <a:ext uri="{28A0092B-C50C-407E-A947-70E740481C1C}">
                           <a14:useLocalDpi xmlns:a14="http://schemas.microsoft.com/office/drawing/2010/main" val="0"/>
@@ -2995,7 +3041,7 @@
                   <pic:spPr>
                     <a:xfrm>
                       <a:off x="0" y="0"/>
-                      <a:ext cx="5686425" cy="4581525"/>
+                      <a:ext cx="4944763" cy="3983973"/>
                     </a:xfrm>
                     <a:prstGeom prst="rect">
                       <a:avLst/>
@@ -3017,14 +3063,27 @@
       <w:r>
         <w:t xml:space="preserve">Hình </w:t>
       </w:r>
-      <w:fldSimple w:instr=" SEQ Hình \* ARABIC ">
-        <w:r>
-          <w:rPr>
-            <w:noProof/>
-          </w:rPr>
-          <w:t>3</w:t>
-        </w:r>
-      </w:fldSimple>
+      <w:r>
+        <w:fldChar w:fldCharType="begin"/>
+      </w:r>
+      <w:r>
+        <w:instrText xml:space="preserve"> SEQ Hình \* ARABIC </w:instrText>
+      </w:r>
+      <w:r>
+        <w:fldChar w:fldCharType="separate"/>
+      </w:r>
+      <w:r>
+        <w:rPr>
+          <w:noProof/>
+        </w:rPr>
+        <w:t>3</w:t>
+      </w:r>
+      <w:r>
+        <w:rPr>
+          <w:noProof/>
+        </w:rPr>
+        <w:fldChar w:fldCharType="end"/>
+      </w:r>
       <w:r>
         <w:t>. Sơ đồ use case quản lý đơn đặt hàng</w:t>
       </w:r>
@@ -3043,9 +3102,12 @@
         <w:pStyle w:val="Heading1"/>
         <w:spacing w:line="360" w:lineRule="auto"/>
       </w:pPr>
-      <w:bookmarkStart w:id="9" w:name="_Toc40968120"/>
+      <w:bookmarkStart w:id="9" w:name="_Toc43284468"/>
       <w:r>
         <w:lastRenderedPageBreak/>
+        <w:t xml:space="preserve">CHƯƠNG 2. </w:t>
+      </w:r>
+      <w:r>
         <w:t>CHƯƠNG TRÌNH</w:t>
       </w:r>
       <w:bookmarkEnd w:id="9"/>
@@ -3058,7 +3120,7 @@
           <w:numId w:val="7"/>
         </w:numPr>
       </w:pPr>
-      <w:bookmarkStart w:id="10" w:name="_Toc40968121"/>
+      <w:bookmarkStart w:id="10" w:name="_Toc43284469"/>
       <w:r>
         <w:t>Giao diện chương trình</w:t>
       </w:r>
@@ -3074,8 +3136,8 @@
           <w:noProof/>
         </w:rPr>
         <w:drawing>
-          <wp:inline distT="0" distB="0" distL="0" distR="0" wp14:anchorId="66B4F5BA" wp14:editId="4743D71B">
-            <wp:extent cx="5761990" cy="4632960"/>
+          <wp:inline distT="0" distB="0" distL="0" distR="0" wp14:anchorId="66B4F5BA" wp14:editId="457FE231">
+            <wp:extent cx="5761990" cy="4152900"/>
             <wp:effectExtent l="0" t="0" r="0" b="0"/>
             <wp:docPr id="1" name="Picture 1"/>
             <wp:cNvGraphicFramePr>
@@ -3088,20 +3150,27 @@
                     <pic:cNvPr id="1" name=""/>
                     <pic:cNvPicPr/>
                   </pic:nvPicPr>
-                  <pic:blipFill>
-                    <a:blip r:embed="rId9"/>
-                    <a:stretch>
-                      <a:fillRect/>
-                    </a:stretch>
+                  <pic:blipFill rotWithShape="1">
+                    <a:blip r:embed="rId12"/>
+                    <a:srcRect b="10362"/>
+                    <a:stretch/>
                   </pic:blipFill>
-                  <pic:spPr>
+                  <pic:spPr bwMode="auto">
                     <a:xfrm>
                       <a:off x="0" y="0"/>
-                      <a:ext cx="5761990" cy="4632960"/>
+                      <a:ext cx="5761990" cy="4152900"/>
                     </a:xfrm>
                     <a:prstGeom prst="rect">
                       <a:avLst/>
                     </a:prstGeom>
+                    <a:ln>
+                      <a:noFill/>
+                    </a:ln>
+                    <a:extLst>
+                      <a:ext uri="{53640926-AAD7-44D8-BBD7-CCE9431645EC}">
+                        <a14:shadowObscured xmlns:a14="http://schemas.microsoft.com/office/drawing/2010/main"/>
+                      </a:ext>
+                    </a:extLst>
                   </pic:spPr>
                 </pic:pic>
               </a:graphicData>
@@ -3119,191 +3188,16 @@
       <w:r>
         <w:t xml:space="preserve">Hình </w:t>
       </w:r>
-      <w:r>
-        <w:fldChar w:fldCharType="begin"/>
-      </w:r>
-      <w:r>
-        <w:instrText xml:space="preserve"> SEQ Hình \* ARABIC </w:instrText>
-      </w:r>
-      <w:r>
-        <w:fldChar w:fldCharType="separate"/>
-      </w:r>
-      <w:r>
-        <w:rPr>
-          <w:noProof/>
-        </w:rPr>
-        <w:t>4</w:t>
-      </w:r>
-      <w:r>
-        <w:rPr>
-          <w:noProof/>
-        </w:rPr>
-        <w:fldChar w:fldCharType="end"/>
-      </w:r>
+      <w:fldSimple w:instr=" SEQ Hình \* ARABIC ">
+        <w:r>
+          <w:rPr>
+            <w:noProof/>
+          </w:rPr>
+          <w:t>4</w:t>
+        </w:r>
+      </w:fldSimple>
       <w:r>
         <w:t>. Trang chủ</w:t>
-      </w:r>
-    </w:p>
-    <w:p>
-      <w:pPr>
-        <w:keepNext/>
-        <w:jc w:val="center"/>
-      </w:pPr>
-      <w:r>
-        <w:rPr>
-          <w:noProof/>
-        </w:rPr>
-        <w:lastRenderedPageBreak/>
-        <w:drawing>
-          <wp:inline distT="0" distB="0" distL="0" distR="0" wp14:anchorId="10A00E4A" wp14:editId="6750DA70">
-            <wp:extent cx="5761990" cy="4632960"/>
-            <wp:effectExtent l="0" t="0" r="0" b="0"/>
-            <wp:docPr id="3" name="Picture 3"/>
-            <wp:cNvGraphicFramePr>
-              <a:graphicFrameLocks xmlns:a="http://schemas.openxmlformats.org/drawingml/2006/main" noChangeAspect="1"/>
-            </wp:cNvGraphicFramePr>
-            <a:graphic xmlns:a="http://schemas.openxmlformats.org/drawingml/2006/main">
-              <a:graphicData uri="http://schemas.openxmlformats.org/drawingml/2006/picture">
-                <pic:pic xmlns:pic="http://schemas.openxmlformats.org/drawingml/2006/picture">
-                  <pic:nvPicPr>
-                    <pic:cNvPr id="1" name=""/>
-                    <pic:cNvPicPr/>
-                  </pic:nvPicPr>
-                  <pic:blipFill>
-                    <a:blip r:embed="rId10"/>
-                    <a:stretch>
-                      <a:fillRect/>
-                    </a:stretch>
-                  </pic:blipFill>
-                  <pic:spPr>
-                    <a:xfrm>
-                      <a:off x="0" y="0"/>
-                      <a:ext cx="5761990" cy="4632960"/>
-                    </a:xfrm>
-                    <a:prstGeom prst="rect">
-                      <a:avLst/>
-                    </a:prstGeom>
-                  </pic:spPr>
-                </pic:pic>
-              </a:graphicData>
-            </a:graphic>
-          </wp:inline>
-        </w:drawing>
-      </w:r>
-    </w:p>
-    <w:p>
-      <w:pPr>
-        <w:pStyle w:val="Caption"/>
-        <w:spacing w:line="360" w:lineRule="auto"/>
-        <w:jc w:val="center"/>
-      </w:pPr>
-      <w:r>
-        <w:t xml:space="preserve">Hình </w:t>
-      </w:r>
-      <w:r>
-        <w:fldChar w:fldCharType="begin"/>
-      </w:r>
-      <w:r>
-        <w:instrText xml:space="preserve"> SEQ Hình \* ARABIC </w:instrText>
-      </w:r>
-      <w:r>
-        <w:fldChar w:fldCharType="separate"/>
-      </w:r>
-      <w:r>
-        <w:rPr>
-          <w:noProof/>
-        </w:rPr>
-        <w:t>5</w:t>
-      </w:r>
-      <w:r>
-        <w:rPr>
-          <w:noProof/>
-        </w:rPr>
-        <w:fldChar w:fldCharType="end"/>
-      </w:r>
-      <w:r>
-        <w:t>. Trang cửa hàng</w:t>
-      </w:r>
-    </w:p>
-    <w:p>
-      <w:pPr>
-        <w:keepNext/>
-        <w:jc w:val="center"/>
-      </w:pPr>
-      <w:r>
-        <w:rPr>
-          <w:noProof/>
-        </w:rPr>
-        <w:lastRenderedPageBreak/>
-        <w:drawing>
-          <wp:inline distT="0" distB="0" distL="0" distR="0" wp14:anchorId="23D8E550" wp14:editId="52E1F3BF">
-            <wp:extent cx="5761990" cy="4632960"/>
-            <wp:effectExtent l="0" t="0" r="0" b="0"/>
-            <wp:docPr id="4" name="Picture 4"/>
-            <wp:cNvGraphicFramePr>
-              <a:graphicFrameLocks xmlns:a="http://schemas.openxmlformats.org/drawingml/2006/main" noChangeAspect="1"/>
-            </wp:cNvGraphicFramePr>
-            <a:graphic xmlns:a="http://schemas.openxmlformats.org/drawingml/2006/main">
-              <a:graphicData uri="http://schemas.openxmlformats.org/drawingml/2006/picture">
-                <pic:pic xmlns:pic="http://schemas.openxmlformats.org/drawingml/2006/picture">
-                  <pic:nvPicPr>
-                    <pic:cNvPr id="1" name=""/>
-                    <pic:cNvPicPr/>
-                  </pic:nvPicPr>
-                  <pic:blipFill>
-                    <a:blip r:embed="rId11"/>
-                    <a:stretch>
-                      <a:fillRect/>
-                    </a:stretch>
-                  </pic:blipFill>
-                  <pic:spPr>
-                    <a:xfrm>
-                      <a:off x="0" y="0"/>
-                      <a:ext cx="5761990" cy="4632960"/>
-                    </a:xfrm>
-                    <a:prstGeom prst="rect">
-                      <a:avLst/>
-                    </a:prstGeom>
-                  </pic:spPr>
-                </pic:pic>
-              </a:graphicData>
-            </a:graphic>
-          </wp:inline>
-        </w:drawing>
-      </w:r>
-    </w:p>
-    <w:p>
-      <w:pPr>
-        <w:pStyle w:val="Caption"/>
-        <w:spacing w:line="360" w:lineRule="auto"/>
-        <w:jc w:val="center"/>
-      </w:pPr>
-      <w:r>
-        <w:t xml:space="preserve">Hình </w:t>
-      </w:r>
-      <w:r>
-        <w:fldChar w:fldCharType="begin"/>
-      </w:r>
-      <w:r>
-        <w:instrText xml:space="preserve"> SEQ Hình \* ARABIC </w:instrText>
-      </w:r>
-      <w:r>
-        <w:fldChar w:fldCharType="separate"/>
-      </w:r>
-      <w:r>
-        <w:rPr>
-          <w:noProof/>
-        </w:rPr>
-        <w:t>6</w:t>
-      </w:r>
-      <w:r>
-        <w:rPr>
-          <w:noProof/>
-        </w:rPr>
-        <w:fldChar w:fldCharType="end"/>
-      </w:r>
-      <w:r>
-        <w:t>. Danh sách album thuộc thể loại Rock</w:t>
       </w:r>
     </w:p>
     <w:p>
@@ -3331,7 +3225,7 @@
                     <pic:cNvPicPr/>
                   </pic:nvPicPr>
                   <pic:blipFill rotWithShape="1">
-                    <a:blip r:embed="rId12"/>
+                    <a:blip r:embed="rId13"/>
                     <a:srcRect b="28249"/>
                     <a:stretch/>
                   </pic:blipFill>
@@ -3368,27 +3262,14 @@
       <w:r>
         <w:t xml:space="preserve">Hình </w:t>
       </w:r>
-      <w:r>
-        <w:fldChar w:fldCharType="begin"/>
-      </w:r>
-      <w:r>
-        <w:instrText xml:space="preserve"> SEQ Hình \* ARABIC </w:instrText>
-      </w:r>
-      <w:r>
-        <w:fldChar w:fldCharType="separate"/>
-      </w:r>
-      <w:r>
-        <w:rPr>
-          <w:noProof/>
-        </w:rPr>
-        <w:t>7</w:t>
-      </w:r>
-      <w:r>
-        <w:rPr>
-          <w:noProof/>
-        </w:rPr>
-        <w:fldChar w:fldCharType="end"/>
-      </w:r>
+      <w:fldSimple w:instr=" SEQ Hình \* ARABIC ">
+        <w:r>
+          <w:rPr>
+            <w:noProof/>
+          </w:rPr>
+          <w:t>5</w:t>
+        </w:r>
+      </w:fldSimple>
       <w:r>
         <w:t>. Trang chi tiết sản phẩm</w:t>
       </w:r>
@@ -3419,7 +3300,7 @@
                     <pic:cNvPicPr/>
                   </pic:nvPicPr>
                   <pic:blipFill rotWithShape="1">
-                    <a:blip r:embed="rId13"/>
+                    <a:blip r:embed="rId14"/>
                     <a:srcRect b="38528"/>
                     <a:stretch/>
                   </pic:blipFill>
@@ -3456,27 +3337,14 @@
       <w:r>
         <w:t xml:space="preserve">Hình </w:t>
       </w:r>
-      <w:r>
-        <w:fldChar w:fldCharType="begin"/>
-      </w:r>
-      <w:r>
-        <w:instrText xml:space="preserve"> SEQ Hình \* ARABIC </w:instrText>
-      </w:r>
-      <w:r>
-        <w:fldChar w:fldCharType="separate"/>
-      </w:r>
-      <w:r>
-        <w:rPr>
-          <w:noProof/>
-        </w:rPr>
-        <w:t>8</w:t>
-      </w:r>
-      <w:r>
-        <w:rPr>
-          <w:noProof/>
-        </w:rPr>
-        <w:fldChar w:fldCharType="end"/>
-      </w:r>
+      <w:fldSimple w:instr=" SEQ Hình \* ARABIC ">
+        <w:r>
+          <w:rPr>
+            <w:noProof/>
+          </w:rPr>
+          <w:t>6</w:t>
+        </w:r>
+      </w:fldSimple>
       <w:r>
         <w:t>. Trang giỏ hàng</w:t>
       </w:r>
@@ -3506,7 +3374,7 @@
                     <pic:cNvPicPr/>
                   </pic:nvPicPr>
                   <pic:blipFill rotWithShape="1">
-                    <a:blip r:embed="rId14"/>
+                    <a:blip r:embed="rId15"/>
                     <a:srcRect b="13857"/>
                     <a:stretch/>
                   </pic:blipFill>
@@ -3543,285 +3411,16 @@
       <w:r>
         <w:t xml:space="preserve">Hình </w:t>
       </w:r>
-      <w:r>
-        <w:fldChar w:fldCharType="begin"/>
-      </w:r>
-      <w:r>
-        <w:instrText xml:space="preserve"> SEQ Hình \* ARABIC </w:instrText>
-      </w:r>
-      <w:r>
-        <w:fldChar w:fldCharType="separate"/>
-      </w:r>
-      <w:r>
-        <w:rPr>
-          <w:noProof/>
-        </w:rPr>
-        <w:t>9</w:t>
-      </w:r>
-      <w:r>
-        <w:rPr>
-          <w:noProof/>
-        </w:rPr>
-        <w:fldChar w:fldCharType="end"/>
-      </w:r>
+      <w:fldSimple w:instr=" SEQ Hình \* ARABIC ">
+        <w:r>
+          <w:rPr>
+            <w:noProof/>
+          </w:rPr>
+          <w:t>7</w:t>
+        </w:r>
+      </w:fldSimple>
       <w:r>
         <w:t>. Trang đăng nhập</w:t>
-      </w:r>
-    </w:p>
-    <w:p>
-      <w:pPr>
-        <w:keepNext/>
-        <w:jc w:val="center"/>
-      </w:pPr>
-      <w:r>
-        <w:rPr>
-          <w:noProof/>
-        </w:rPr>
-        <w:lastRenderedPageBreak/>
-        <w:drawing>
-          <wp:inline distT="0" distB="0" distL="0" distR="0" wp14:anchorId="567F3BD2" wp14:editId="6A26CD7D">
-            <wp:extent cx="5761990" cy="4632960"/>
-            <wp:effectExtent l="0" t="0" r="0" b="0"/>
-            <wp:docPr id="8" name="Picture 8"/>
-            <wp:cNvGraphicFramePr>
-              <a:graphicFrameLocks xmlns:a="http://schemas.openxmlformats.org/drawingml/2006/main" noChangeAspect="1"/>
-            </wp:cNvGraphicFramePr>
-            <a:graphic xmlns:a="http://schemas.openxmlformats.org/drawingml/2006/main">
-              <a:graphicData uri="http://schemas.openxmlformats.org/drawingml/2006/picture">
-                <pic:pic xmlns:pic="http://schemas.openxmlformats.org/drawingml/2006/picture">
-                  <pic:nvPicPr>
-                    <pic:cNvPr id="1" name=""/>
-                    <pic:cNvPicPr/>
-                  </pic:nvPicPr>
-                  <pic:blipFill>
-                    <a:blip r:embed="rId15"/>
-                    <a:stretch>
-                      <a:fillRect/>
-                    </a:stretch>
-                  </pic:blipFill>
-                  <pic:spPr>
-                    <a:xfrm>
-                      <a:off x="0" y="0"/>
-                      <a:ext cx="5761990" cy="4632960"/>
-                    </a:xfrm>
-                    <a:prstGeom prst="rect">
-                      <a:avLst/>
-                    </a:prstGeom>
-                  </pic:spPr>
-                </pic:pic>
-              </a:graphicData>
-            </a:graphic>
-          </wp:inline>
-        </w:drawing>
-      </w:r>
-    </w:p>
-    <w:p>
-      <w:pPr>
-        <w:pStyle w:val="Caption"/>
-        <w:spacing w:line="360" w:lineRule="auto"/>
-        <w:jc w:val="center"/>
-      </w:pPr>
-      <w:r>
-        <w:t xml:space="preserve">Hình </w:t>
-      </w:r>
-      <w:r>
-        <w:fldChar w:fldCharType="begin"/>
-      </w:r>
-      <w:r>
-        <w:instrText xml:space="preserve"> SEQ Hình \* ARABIC </w:instrText>
-      </w:r>
-      <w:r>
-        <w:fldChar w:fldCharType="separate"/>
-      </w:r>
-      <w:r>
-        <w:rPr>
-          <w:noProof/>
-        </w:rPr>
-        <w:t>10</w:t>
-      </w:r>
-      <w:r>
-        <w:rPr>
-          <w:noProof/>
-        </w:rPr>
-        <w:fldChar w:fldCharType="end"/>
-      </w:r>
-      <w:r>
-        <w:t>. Trang liên hệ</w:t>
-      </w:r>
-    </w:p>
-    <w:p>
-      <w:pPr>
-        <w:keepNext/>
-        <w:jc w:val="center"/>
-      </w:pPr>
-      <w:r>
-        <w:rPr>
-          <w:noProof/>
-        </w:rPr>
-        <w:drawing>
-          <wp:inline distT="0" distB="0" distL="0" distR="0" wp14:anchorId="6DA62B52" wp14:editId="1AD8CCBF">
-            <wp:extent cx="5761990" cy="2990850"/>
-            <wp:effectExtent l="0" t="0" r="0" b="0"/>
-            <wp:docPr id="9" name="Picture 9"/>
-            <wp:cNvGraphicFramePr>
-              <a:graphicFrameLocks xmlns:a="http://schemas.openxmlformats.org/drawingml/2006/main" noChangeAspect="1"/>
-            </wp:cNvGraphicFramePr>
-            <a:graphic xmlns:a="http://schemas.openxmlformats.org/drawingml/2006/main">
-              <a:graphicData uri="http://schemas.openxmlformats.org/drawingml/2006/picture">
-                <pic:pic xmlns:pic="http://schemas.openxmlformats.org/drawingml/2006/picture">
-                  <pic:nvPicPr>
-                    <pic:cNvPr id="1" name=""/>
-                    <pic:cNvPicPr/>
-                  </pic:nvPicPr>
-                  <pic:blipFill rotWithShape="1">
-                    <a:blip r:embed="rId16"/>
-                    <a:srcRect b="35444"/>
-                    <a:stretch/>
-                  </pic:blipFill>
-                  <pic:spPr bwMode="auto">
-                    <a:xfrm>
-                      <a:off x="0" y="0"/>
-                      <a:ext cx="5761990" cy="2990850"/>
-                    </a:xfrm>
-                    <a:prstGeom prst="rect">
-                      <a:avLst/>
-                    </a:prstGeom>
-                    <a:ln>
-                      <a:noFill/>
-                    </a:ln>
-                    <a:extLst>
-                      <a:ext uri="{53640926-AAD7-44D8-BBD7-CCE9431645EC}">
-                        <a14:shadowObscured xmlns:a14="http://schemas.microsoft.com/office/drawing/2010/main"/>
-                      </a:ext>
-                    </a:extLst>
-                  </pic:spPr>
-                </pic:pic>
-              </a:graphicData>
-            </a:graphic>
-          </wp:inline>
-        </w:drawing>
-      </w:r>
-    </w:p>
-    <w:p>
-      <w:pPr>
-        <w:pStyle w:val="Caption"/>
-        <w:spacing w:line="360" w:lineRule="auto"/>
-        <w:jc w:val="center"/>
-      </w:pPr>
-      <w:r>
-        <w:t xml:space="preserve">Hình </w:t>
-      </w:r>
-      <w:r>
-        <w:fldChar w:fldCharType="begin"/>
-      </w:r>
-      <w:r>
-        <w:instrText xml:space="preserve"> SEQ Hình \* ARABIC </w:instrText>
-      </w:r>
-      <w:r>
-        <w:fldChar w:fldCharType="separate"/>
-      </w:r>
-      <w:r>
-        <w:rPr>
-          <w:noProof/>
-        </w:rPr>
-        <w:t>11</w:t>
-      </w:r>
-      <w:r>
-        <w:rPr>
-          <w:noProof/>
-        </w:rPr>
-        <w:fldChar w:fldCharType="end"/>
-      </w:r>
-      <w:r>
-        <w:t>. Trang giới thiệu</w:t>
-      </w:r>
-    </w:p>
-    <w:p>
-      <w:pPr>
-        <w:keepNext/>
-        <w:jc w:val="center"/>
-      </w:pPr>
-      <w:r>
-        <w:rPr>
-          <w:noProof/>
-        </w:rPr>
-        <w:lastRenderedPageBreak/>
-        <w:drawing>
-          <wp:inline distT="0" distB="0" distL="0" distR="0" wp14:anchorId="0A337ADB" wp14:editId="73FCD143">
-            <wp:extent cx="5761990" cy="4067175"/>
-            <wp:effectExtent l="0" t="0" r="0" b="9525"/>
-            <wp:docPr id="10" name="Picture 10"/>
-            <wp:cNvGraphicFramePr>
-              <a:graphicFrameLocks xmlns:a="http://schemas.openxmlformats.org/drawingml/2006/main" noChangeAspect="1"/>
-            </wp:cNvGraphicFramePr>
-            <a:graphic xmlns:a="http://schemas.openxmlformats.org/drawingml/2006/main">
-              <a:graphicData uri="http://schemas.openxmlformats.org/drawingml/2006/picture">
-                <pic:pic xmlns:pic="http://schemas.openxmlformats.org/drawingml/2006/picture">
-                  <pic:nvPicPr>
-                    <pic:cNvPr id="1" name=""/>
-                    <pic:cNvPicPr/>
-                  </pic:nvPicPr>
-                  <pic:blipFill rotWithShape="1">
-                    <a:blip r:embed="rId17"/>
-                    <a:srcRect b="12212"/>
-                    <a:stretch/>
-                  </pic:blipFill>
-                  <pic:spPr bwMode="auto">
-                    <a:xfrm>
-                      <a:off x="0" y="0"/>
-                      <a:ext cx="5761990" cy="4067175"/>
-                    </a:xfrm>
-                    <a:prstGeom prst="rect">
-                      <a:avLst/>
-                    </a:prstGeom>
-                    <a:ln>
-                      <a:noFill/>
-                    </a:ln>
-                    <a:extLst>
-                      <a:ext uri="{53640926-AAD7-44D8-BBD7-CCE9431645EC}">
-                        <a14:shadowObscured xmlns:a14="http://schemas.microsoft.com/office/drawing/2010/main"/>
-                      </a:ext>
-                    </a:extLst>
-                  </pic:spPr>
-                </pic:pic>
-              </a:graphicData>
-            </a:graphic>
-          </wp:inline>
-        </w:drawing>
-      </w:r>
-    </w:p>
-    <w:p>
-      <w:pPr>
-        <w:pStyle w:val="Caption"/>
-        <w:spacing w:line="360" w:lineRule="auto"/>
-        <w:jc w:val="center"/>
-      </w:pPr>
-      <w:r>
-        <w:t xml:space="preserve">Hình </w:t>
-      </w:r>
-      <w:r>
-        <w:fldChar w:fldCharType="begin"/>
-      </w:r>
-      <w:r>
-        <w:instrText xml:space="preserve"> SEQ Hình \* ARABIC </w:instrText>
-      </w:r>
-      <w:r>
-        <w:fldChar w:fldCharType="separate"/>
-      </w:r>
-      <w:r>
-        <w:rPr>
-          <w:noProof/>
-        </w:rPr>
-        <w:t>12</w:t>
-      </w:r>
-      <w:r>
-        <w:rPr>
-          <w:noProof/>
-        </w:rPr>
-        <w:fldChar w:fldCharType="end"/>
-      </w:r>
-      <w:r>
-        <w:t>. Trang đổi mật khẩu</w:t>
       </w:r>
     </w:p>
     <w:p>
@@ -3832,7 +3431,7 @@
           <w:numId w:val="7"/>
         </w:numPr>
       </w:pPr>
-      <w:bookmarkStart w:id="11" w:name="_Toc40968122"/>
+      <w:bookmarkStart w:id="11" w:name="_Toc43284470"/>
       <w:r>
         <w:t>Mô tả chương trình</w:t>
       </w:r>
@@ -3855,6 +3454,7 @@
         <w:rPr>
           <w:noProof/>
         </w:rPr>
+        <w:lastRenderedPageBreak/>
         <w:drawing>
           <wp:inline distT="0" distB="0" distL="0" distR="0" wp14:anchorId="07CDD6CC" wp14:editId="7E26FC8D">
             <wp:extent cx="5486400" cy="1276350"/>
@@ -3863,7 +3463,7 @@
             <wp:cNvGraphicFramePr/>
             <a:graphic xmlns:a="http://schemas.openxmlformats.org/drawingml/2006/main">
               <a:graphicData uri="http://schemas.openxmlformats.org/drawingml/2006/diagram">
-                <dgm:relIds xmlns:dgm="http://schemas.openxmlformats.org/drawingml/2006/diagram" xmlns:r="http://schemas.openxmlformats.org/officeDocument/2006/relationships" r:dm="rId18" r:lo="rId19" r:qs="rId20" r:cs="rId21"/>
+                <dgm:relIds xmlns:dgm="http://schemas.openxmlformats.org/drawingml/2006/diagram" xmlns:r="http://schemas.openxmlformats.org/officeDocument/2006/relationships" r:dm="rId16" r:lo="rId17" r:qs="rId18" r:cs="rId19"/>
               </a:graphicData>
             </a:graphic>
           </wp:inline>
@@ -3879,14 +3479,27 @@
       <w:r>
         <w:t xml:space="preserve">Hình </w:t>
       </w:r>
-      <w:fldSimple w:instr=" SEQ Hình \* ARABIC ">
-        <w:r>
-          <w:rPr>
-            <w:noProof/>
-          </w:rPr>
-          <w:t>13</w:t>
-        </w:r>
-      </w:fldSimple>
+      <w:r>
+        <w:fldChar w:fldCharType="begin"/>
+      </w:r>
+      <w:r>
+        <w:instrText xml:space="preserve"> SEQ Hình \* ARABIC </w:instrText>
+      </w:r>
+      <w:r>
+        <w:fldChar w:fldCharType="separate"/>
+      </w:r>
+      <w:r>
+        <w:rPr>
+          <w:noProof/>
+        </w:rPr>
+        <w:t>8</w:t>
+      </w:r>
+      <w:r>
+        <w:rPr>
+          <w:noProof/>
+        </w:rPr>
+        <w:fldChar w:fldCharType="end"/>
+      </w:r>
       <w:r>
         <w:t>. Mô hình MVC</w:t>
       </w:r>
@@ -3998,7 +3611,6 @@
         </w:numPr>
       </w:pPr>
       <w:r>
-        <w:lastRenderedPageBreak/>
         <w:t>OrderDetail</w:t>
       </w:r>
       <w:r>
@@ -4081,7 +3693,7 @@
                     <pic:cNvPicPr/>
                   </pic:nvPicPr>
                   <pic:blipFill>
-                    <a:blip r:embed="rId23"/>
+                    <a:blip r:embed="rId21"/>
                     <a:stretch>
                       <a:fillRect/>
                     </a:stretch>
@@ -4130,7 +3742,7 @@
                     <pic:cNvPicPr/>
                   </pic:nvPicPr>
                   <pic:blipFill>
-                    <a:blip r:embed="rId24"/>
+                    <a:blip r:embed="rId22"/>
                     <a:stretch>
                       <a:fillRect/>
                     </a:stretch>
@@ -4179,7 +3791,7 @@
                     <pic:cNvPicPr/>
                   </pic:nvPicPr>
                   <pic:blipFill>
-                    <a:blip r:embed="rId25"/>
+                    <a:blip r:embed="rId23"/>
                     <a:stretch>
                       <a:fillRect/>
                     </a:stretch>
@@ -4228,7 +3840,7 @@
                     <pic:cNvPicPr/>
                   </pic:nvPicPr>
                   <pic:blipFill>
-                    <a:blip r:embed="rId26"/>
+                    <a:blip r:embed="rId24"/>
                     <a:stretch>
                       <a:fillRect/>
                     </a:stretch>
@@ -4277,7 +3889,7 @@
                     <pic:cNvPicPr/>
                   </pic:nvPicPr>
                   <pic:blipFill>
-                    <a:blip r:embed="rId27"/>
+                    <a:blip r:embed="rId25"/>
                     <a:stretch>
                       <a:fillRect/>
                     </a:stretch>
@@ -4310,11 +3922,110 @@
         <w:rPr>
           <w:noProof/>
         </w:rPr>
+        <w:lastRenderedPageBreak/>
         <w:drawing>
           <wp:inline distT="0" distB="0" distL="0" distR="0" wp14:anchorId="1FC34E2A" wp14:editId="229A54E3">
             <wp:extent cx="2686425" cy="485843"/>
             <wp:effectExtent l="0" t="0" r="0" b="9525"/>
             <wp:docPr id="22" name="Picture 22"/>
+            <wp:cNvGraphicFramePr>
+              <a:graphicFrameLocks xmlns:a="http://schemas.openxmlformats.org/drawingml/2006/main" noChangeAspect="1"/>
+            </wp:cNvGraphicFramePr>
+            <a:graphic xmlns:a="http://schemas.openxmlformats.org/drawingml/2006/main">
+              <a:graphicData uri="http://schemas.openxmlformats.org/drawingml/2006/picture">
+                <pic:pic xmlns:pic="http://schemas.openxmlformats.org/drawingml/2006/picture">
+                  <pic:nvPicPr>
+                    <pic:cNvPr id="1" name=""/>
+                    <pic:cNvPicPr/>
+                  </pic:nvPicPr>
+                  <pic:blipFill>
+                    <a:blip r:embed="rId26"/>
+                    <a:stretch>
+                      <a:fillRect/>
+                    </a:stretch>
+                  </pic:blipFill>
+                  <pic:spPr>
+                    <a:xfrm>
+                      <a:off x="0" y="0"/>
+                      <a:ext cx="2686425" cy="485843"/>
+                    </a:xfrm>
+                    <a:prstGeom prst="rect">
+                      <a:avLst/>
+                    </a:prstGeom>
+                  </pic:spPr>
+                </pic:pic>
+              </a:graphicData>
+            </a:graphic>
+          </wp:inline>
+        </w:drawing>
+      </w:r>
+    </w:p>
+    <w:p>
+      <w:pPr>
+        <w:pStyle w:val="ListParagraph"/>
+        <w:numPr>
+          <w:ilvl w:val="1"/>
+          <w:numId w:val="10"/>
+        </w:numPr>
+      </w:pPr>
+      <w:r>
+        <w:rPr>
+          <w:noProof/>
+        </w:rPr>
+        <w:drawing>
+          <wp:inline distT="0" distB="0" distL="0" distR="0" wp14:anchorId="5B3A6928" wp14:editId="6AE1059C">
+            <wp:extent cx="2724530" cy="828791"/>
+            <wp:effectExtent l="0" t="0" r="0" b="9525"/>
+            <wp:docPr id="23" name="Picture 23"/>
+            <wp:cNvGraphicFramePr>
+              <a:graphicFrameLocks xmlns:a="http://schemas.openxmlformats.org/drawingml/2006/main" noChangeAspect="1"/>
+            </wp:cNvGraphicFramePr>
+            <a:graphic xmlns:a="http://schemas.openxmlformats.org/drawingml/2006/main">
+              <a:graphicData uri="http://schemas.openxmlformats.org/drawingml/2006/picture">
+                <pic:pic xmlns:pic="http://schemas.openxmlformats.org/drawingml/2006/picture">
+                  <pic:nvPicPr>
+                    <pic:cNvPr id="1" name=""/>
+                    <pic:cNvPicPr/>
+                  </pic:nvPicPr>
+                  <pic:blipFill>
+                    <a:blip r:embed="rId27"/>
+                    <a:stretch>
+                      <a:fillRect/>
+                    </a:stretch>
+                  </pic:blipFill>
+                  <pic:spPr>
+                    <a:xfrm>
+                      <a:off x="0" y="0"/>
+                      <a:ext cx="2724530" cy="828791"/>
+                    </a:xfrm>
+                    <a:prstGeom prst="rect">
+                      <a:avLst/>
+                    </a:prstGeom>
+                  </pic:spPr>
+                </pic:pic>
+              </a:graphicData>
+            </a:graphic>
+          </wp:inline>
+        </w:drawing>
+      </w:r>
+    </w:p>
+    <w:p>
+      <w:pPr>
+        <w:pStyle w:val="ListParagraph"/>
+        <w:numPr>
+          <w:ilvl w:val="1"/>
+          <w:numId w:val="10"/>
+        </w:numPr>
+      </w:pPr>
+      <w:r>
+        <w:rPr>
+          <w:noProof/>
+        </w:rPr>
+        <w:drawing>
+          <wp:inline distT="0" distB="0" distL="0" distR="0" wp14:anchorId="5F144851" wp14:editId="28273FB7">
+            <wp:extent cx="2695951" cy="1019317"/>
+            <wp:effectExtent l="0" t="0" r="9525" b="9525"/>
+            <wp:docPr id="24" name="Picture 24"/>
             <wp:cNvGraphicFramePr>
               <a:graphicFrameLocks xmlns:a="http://schemas.openxmlformats.org/drawingml/2006/main" noChangeAspect="1"/>
             </wp:cNvGraphicFramePr>
@@ -4334,7 +4045,7 @@
                   <pic:spPr>
                     <a:xfrm>
                       <a:off x="0" y="0"/>
-                      <a:ext cx="2686425" cy="485843"/>
+                      <a:ext cx="2695951" cy="1019317"/>
                     </a:xfrm>
                     <a:prstGeom prst="rect">
                       <a:avLst/>
@@ -4351,6 +4062,18 @@
       <w:pPr>
         <w:pStyle w:val="ListParagraph"/>
         <w:numPr>
+          <w:ilvl w:val="0"/>
+          <w:numId w:val="10"/>
+        </w:numPr>
+      </w:pPr>
+      <w:r>
+        <w:t xml:space="preserve">Controllers: </w:t>
+      </w:r>
+    </w:p>
+    <w:p>
+      <w:pPr>
+        <w:pStyle w:val="ListParagraph"/>
+        <w:numPr>
           <w:ilvl w:val="1"/>
           <w:numId w:val="10"/>
         </w:numPr>
@@ -4360,10 +4083,10 @@
           <w:noProof/>
         </w:rPr>
         <w:drawing>
-          <wp:inline distT="0" distB="0" distL="0" distR="0" wp14:anchorId="5B3A6928" wp14:editId="6AE1059C">
-            <wp:extent cx="2724530" cy="828791"/>
+          <wp:inline distT="0" distB="0" distL="0" distR="0" wp14:anchorId="4031B2F2" wp14:editId="4DAAD6F7">
+            <wp:extent cx="2867425" cy="1324160"/>
             <wp:effectExtent l="0" t="0" r="0" b="9525"/>
-            <wp:docPr id="23" name="Picture 23"/>
+            <wp:docPr id="25" name="Picture 25"/>
             <wp:cNvGraphicFramePr>
               <a:graphicFrameLocks xmlns:a="http://schemas.openxmlformats.org/drawingml/2006/main" noChangeAspect="1"/>
             </wp:cNvGraphicFramePr>
@@ -4383,7 +4106,7 @@
                   <pic:spPr>
                     <a:xfrm>
                       <a:off x="0" y="0"/>
-                      <a:ext cx="2724530" cy="828791"/>
+                      <a:ext cx="2867425" cy="1324160"/>
                     </a:xfrm>
                     <a:prstGeom prst="rect">
                       <a:avLst/>
@@ -4398,21 +4121,42 @@
     </w:p>
     <w:p>
       <w:pPr>
-        <w:pStyle w:val="ListParagraph"/>
-        <w:numPr>
-          <w:ilvl w:val="1"/>
-          <w:numId w:val="10"/>
-        </w:numPr>
+        <w:keepNext/>
+        <w:jc w:val="center"/>
+      </w:pPr>
+    </w:p>
+    <w:p>
+      <w:pPr>
+        <w:spacing w:after="160"/>
+      </w:pPr>
+      <w:r>
+        <w:t xml:space="preserve">Bên cạnh đó, cơ sở dữ liệu mà website sử dụng </w:t>
+      </w:r>
+      <w:r>
+        <w:t xml:space="preserve">theo mô hình Entity Framwork Code First, tức là </w:t>
+      </w:r>
+      <w:r>
+        <w:t xml:space="preserve">từ một tập dữ liệu mẫu (sample data) sinh ra cơ sở dữ liệu tương ứng. Hình sau mô tả </w:t>
+      </w:r>
+      <w:r>
+        <w:t>mô hình Code First:</w:t>
+      </w:r>
+    </w:p>
+    <w:p>
+      <w:pPr>
+        <w:keepNext/>
+        <w:spacing w:after="160"/>
+        <w:jc w:val="center"/>
       </w:pPr>
       <w:r>
         <w:rPr>
           <w:noProof/>
         </w:rPr>
         <w:drawing>
-          <wp:inline distT="0" distB="0" distL="0" distR="0" wp14:anchorId="5F144851" wp14:editId="28273FB7">
-            <wp:extent cx="2695951" cy="1019317"/>
-            <wp:effectExtent l="0" t="0" r="9525" b="9525"/>
-            <wp:docPr id="24" name="Picture 24"/>
+          <wp:inline distT="0" distB="0" distL="0" distR="0" wp14:anchorId="7FE8EEFC" wp14:editId="315B525B">
+            <wp:extent cx="2790825" cy="2704422"/>
+            <wp:effectExtent l="0" t="0" r="0" b="1270"/>
+            <wp:docPr id="26" name="Picture 26"/>
             <wp:cNvGraphicFramePr>
               <a:graphicFrameLocks xmlns:a="http://schemas.openxmlformats.org/drawingml/2006/main" noChangeAspect="1"/>
             </wp:cNvGraphicFramePr>
@@ -4432,7 +4176,7 @@
                   <pic:spPr>
                     <a:xfrm>
                       <a:off x="0" y="0"/>
-                      <a:ext cx="2695951" cy="1019317"/>
+                      <a:ext cx="2794827" cy="2708300"/>
                     </a:xfrm>
                     <a:prstGeom prst="rect">
                       <a:avLst/>
@@ -4447,6 +4191,94 @@
     </w:p>
     <w:p>
       <w:pPr>
+        <w:pStyle w:val="Caption"/>
+        <w:spacing w:line="360" w:lineRule="auto"/>
+        <w:jc w:val="center"/>
+      </w:pPr>
+      <w:r>
+        <w:t xml:space="preserve">Hình </w:t>
+      </w:r>
+      <w:r>
+        <w:fldChar w:fldCharType="begin"/>
+      </w:r>
+      <w:r>
+        <w:instrText xml:space="preserve"> SEQ Hình \* ARABIC </w:instrText>
+      </w:r>
+      <w:r>
+        <w:fldChar w:fldCharType="separate"/>
+      </w:r>
+      <w:r>
+        <w:rPr>
+          <w:noProof/>
+        </w:rPr>
+        <w:t>9</w:t>
+      </w:r>
+      <w:r>
+        <w:rPr>
+          <w:noProof/>
+        </w:rPr>
+        <w:fldChar w:fldCharType="end"/>
+      </w:r>
+      <w:r>
+        <w:t>. Các mô hình trong Entity Framework</w:t>
+      </w:r>
+    </w:p>
+    <w:p>
+      <w:pPr>
+        <w:pStyle w:val="Heading1"/>
+        <w:spacing w:line="360" w:lineRule="auto"/>
+      </w:pPr>
+      <w:bookmarkStart w:id="12" w:name="_Toc43284471"/>
+      <w:r>
+        <w:lastRenderedPageBreak/>
+        <w:t xml:space="preserve">CHƯƠNG 3. </w:t>
+      </w:r>
+      <w:r>
+        <w:t>NỘI DUNG KIỂM THỬ</w:t>
+      </w:r>
+      <w:bookmarkEnd w:id="12"/>
+    </w:p>
+    <w:p>
+      <w:pPr>
+        <w:pStyle w:val="Heading2"/>
+        <w:numPr>
+          <w:ilvl w:val="0"/>
+          <w:numId w:val="9"/>
+        </w:numPr>
+      </w:pPr>
+      <w:bookmarkStart w:id="13" w:name="_Toc43284472"/>
+      <w:r>
+        <w:t>Kế hoạch kiểm thử</w:t>
+      </w:r>
+      <w:bookmarkEnd w:id="13"/>
+    </w:p>
+    <w:p>
+      <w:pPr>
+        <w:pStyle w:val="Heading3"/>
+        <w:numPr>
+          <w:ilvl w:val="0"/>
+          <w:numId w:val="12"/>
+        </w:numPr>
+      </w:pPr>
+      <w:bookmarkStart w:id="14" w:name="_Toc43284473"/>
+      <w:r>
+        <w:t>Mục đích kiểm thử</w:t>
+      </w:r>
+      <w:bookmarkEnd w:id="14"/>
+    </w:p>
+    <w:p>
+      <w:r>
+        <w:t>M</w:t>
+      </w:r>
+      <w:r>
+        <w:t>ục đích của</w:t>
+      </w:r>
+      <w:r>
+        <w:t xml:space="preserve"> việc kiểm thử website MusicStore:</w:t>
+      </w:r>
+    </w:p>
+    <w:p>
+      <w:pPr>
         <w:pStyle w:val="ListParagraph"/>
         <w:numPr>
           <w:ilvl w:val="0"/>
@@ -4454,210 +4286,7 @@
         </w:numPr>
       </w:pPr>
       <w:r>
-        <w:t xml:space="preserve">Controllers: </w:t>
-      </w:r>
-    </w:p>
-    <w:p>
-      <w:pPr>
-        <w:pStyle w:val="ListParagraph"/>
-        <w:numPr>
-          <w:ilvl w:val="1"/>
-          <w:numId w:val="10"/>
-        </w:numPr>
-      </w:pPr>
-      <w:r>
-        <w:rPr>
-          <w:noProof/>
-        </w:rPr>
-        <w:lastRenderedPageBreak/>
-        <w:drawing>
-          <wp:inline distT="0" distB="0" distL="0" distR="0" wp14:anchorId="4031B2F2" wp14:editId="4DAAD6F7">
-            <wp:extent cx="2867425" cy="1324160"/>
-            <wp:effectExtent l="0" t="0" r="0" b="9525"/>
-            <wp:docPr id="25" name="Picture 25"/>
-            <wp:cNvGraphicFramePr>
-              <a:graphicFrameLocks xmlns:a="http://schemas.openxmlformats.org/drawingml/2006/main" noChangeAspect="1"/>
-            </wp:cNvGraphicFramePr>
-            <a:graphic xmlns:a="http://schemas.openxmlformats.org/drawingml/2006/main">
-              <a:graphicData uri="http://schemas.openxmlformats.org/drawingml/2006/picture">
-                <pic:pic xmlns:pic="http://schemas.openxmlformats.org/drawingml/2006/picture">
-                  <pic:nvPicPr>
-                    <pic:cNvPr id="1" name=""/>
-                    <pic:cNvPicPr/>
-                  </pic:nvPicPr>
-                  <pic:blipFill>
-                    <a:blip r:embed="rId31"/>
-                    <a:stretch>
-                      <a:fillRect/>
-                    </a:stretch>
-                  </pic:blipFill>
-                  <pic:spPr>
-                    <a:xfrm>
-                      <a:off x="0" y="0"/>
-                      <a:ext cx="2867425" cy="1324160"/>
-                    </a:xfrm>
-                    <a:prstGeom prst="rect">
-                      <a:avLst/>
-                    </a:prstGeom>
-                  </pic:spPr>
-                </pic:pic>
-              </a:graphicData>
-            </a:graphic>
-          </wp:inline>
-        </w:drawing>
-      </w:r>
-    </w:p>
-    <w:p>
-      <w:pPr>
-        <w:keepNext/>
-        <w:jc w:val="center"/>
-      </w:pPr>
-    </w:p>
-    <w:p>
-      <w:pPr>
-        <w:spacing w:after="160"/>
-      </w:pPr>
-      <w:r>
-        <w:t xml:space="preserve">Bên cạnh đó, cơ sở dữ liệu mà website sử dụng </w:t>
-      </w:r>
-      <w:r>
-        <w:t xml:space="preserve">theo mô hình Entity Framwork Code First, tức là </w:t>
-      </w:r>
-      <w:r>
-        <w:t xml:space="preserve">từ một tập dữ liệu mẫu (sample data) sinh ra cơ sở dữ liệu tương ứng. Hình sau mô tả </w:t>
-      </w:r>
-      <w:r>
-        <w:t>mô hình Code First:</w:t>
-      </w:r>
-    </w:p>
-    <w:p>
-      <w:pPr>
-        <w:keepNext/>
-        <w:spacing w:after="160"/>
-        <w:jc w:val="center"/>
-      </w:pPr>
-      <w:r>
-        <w:rPr>
-          <w:noProof/>
-        </w:rPr>
-        <w:drawing>
-          <wp:inline distT="0" distB="0" distL="0" distR="0" wp14:anchorId="7FE8EEFC" wp14:editId="26252C90">
-            <wp:extent cx="3076575" cy="2981325"/>
-            <wp:effectExtent l="0" t="0" r="9525" b="9525"/>
-            <wp:docPr id="26" name="Picture 26"/>
-            <wp:cNvGraphicFramePr>
-              <a:graphicFrameLocks xmlns:a="http://schemas.openxmlformats.org/drawingml/2006/main" noChangeAspect="1"/>
-            </wp:cNvGraphicFramePr>
-            <a:graphic xmlns:a="http://schemas.openxmlformats.org/drawingml/2006/main">
-              <a:graphicData uri="http://schemas.openxmlformats.org/drawingml/2006/picture">
-                <pic:pic xmlns:pic="http://schemas.openxmlformats.org/drawingml/2006/picture">
-                  <pic:nvPicPr>
-                    <pic:cNvPr id="1" name=""/>
-                    <pic:cNvPicPr/>
-                  </pic:nvPicPr>
-                  <pic:blipFill>
-                    <a:blip r:embed="rId32"/>
-                    <a:stretch>
-                      <a:fillRect/>
-                    </a:stretch>
-                  </pic:blipFill>
-                  <pic:spPr>
-                    <a:xfrm>
-                      <a:off x="0" y="0"/>
-                      <a:ext cx="3076575" cy="2981325"/>
-                    </a:xfrm>
-                    <a:prstGeom prst="rect">
-                      <a:avLst/>
-                    </a:prstGeom>
-                  </pic:spPr>
-                </pic:pic>
-              </a:graphicData>
-            </a:graphic>
-          </wp:inline>
-        </w:drawing>
-      </w:r>
-    </w:p>
-    <w:p>
-      <w:pPr>
-        <w:pStyle w:val="Caption"/>
-        <w:spacing w:line="360" w:lineRule="auto"/>
-        <w:jc w:val="center"/>
-      </w:pPr>
-      <w:r>
-        <w:t xml:space="preserve">Hình </w:t>
-      </w:r>
-      <w:fldSimple w:instr=" SEQ Hình \* ARABIC ">
-        <w:r>
-          <w:rPr>
-            <w:noProof/>
-          </w:rPr>
-          <w:t>14</w:t>
-        </w:r>
-      </w:fldSimple>
-      <w:r>
-        <w:t>. Các mô hình trong Entity Framework</w:t>
-      </w:r>
-    </w:p>
-    <w:p>
-      <w:pPr>
-        <w:spacing w:after="160"/>
-      </w:pPr>
-      <w:r>
-        <w:br w:type="page"/>
-      </w:r>
-    </w:p>
-    <w:p>
-      <w:pPr>
-        <w:pStyle w:val="Heading1"/>
-        <w:spacing w:line="360" w:lineRule="auto"/>
-      </w:pPr>
-      <w:bookmarkStart w:id="12" w:name="_Toc40968123"/>
-      <w:r>
-        <w:lastRenderedPageBreak/>
-        <w:t>NỘI DUNG KIỂM THỬ</w:t>
-      </w:r>
-      <w:bookmarkEnd w:id="12"/>
-    </w:p>
-    <w:p>
-      <w:pPr>
-        <w:pStyle w:val="Heading2"/>
-        <w:numPr>
-          <w:ilvl w:val="0"/>
-          <w:numId w:val="9"/>
-        </w:numPr>
-      </w:pPr>
-      <w:bookmarkStart w:id="13" w:name="_Toc40968124"/>
-      <w:r>
-        <w:t>Kế hoạch kiểm thử</w:t>
-      </w:r>
-      <w:bookmarkEnd w:id="13"/>
-    </w:p>
-    <w:p>
-      <w:pPr>
-        <w:pStyle w:val="Heading3"/>
-        <w:numPr>
-          <w:ilvl w:val="0"/>
-          <w:numId w:val="12"/>
-        </w:numPr>
-      </w:pPr>
-      <w:bookmarkStart w:id="14" w:name="_Toc40968125"/>
-      <w:r>
-        <w:t>Mục đích kiểm thử</w:t>
-      </w:r>
-      <w:bookmarkEnd w:id="14"/>
-    </w:p>
-    <w:p>
-      <w:r>
-        <w:t>Những</w:t>
-      </w:r>
-      <w:r>
-        <w:t xml:space="preserve"> m</w:t>
-      </w:r>
-      <w:r>
-        <w:t>ục đích của</w:t>
-      </w:r>
-      <w:r>
-        <w:t xml:space="preserve"> việc kiểm thử website MusicStore:</w:t>
+        <w:t>Áp dụng kiến thức đã học trong môn học Kiểm thử phần mềm vào dự án;</w:t>
       </w:r>
     </w:p>
     <w:p>
@@ -4669,7 +4298,19 @@
         </w:numPr>
       </w:pPr>
       <w:r>
-        <w:t>Áp dụng kiến thức đã học trong môn học Kiểm thử phần mềm vào dự án;</w:t>
+        <w:t>Hoàn thiện bước quan trọng trong quy trình phát triển phần mềm, đó là sau khi</w:t>
+      </w:r>
+      <w:r>
+        <w:t xml:space="preserve"> thực hiện triển khai dự án (</w:t>
+      </w:r>
+      <w:r>
+        <w:t>implementation</w:t>
+      </w:r>
+      <w:r>
+        <w:t>)</w:t>
+      </w:r>
+      <w:r>
+        <w:t>, ta sẽ tiến hành kiểm thử (testing);</w:t>
       </w:r>
     </w:p>
     <w:p>
@@ -4681,19 +4322,7 @@
         </w:numPr>
       </w:pPr>
       <w:r>
-        <w:t>Hoàn thiện bước quan trọng trong quy trình phát triển phần mềm, đó là sau khi</w:t>
-      </w:r>
-      <w:r>
-        <w:t xml:space="preserve"> thực hiện triển khai dự án (</w:t>
-      </w:r>
-      <w:r>
-        <w:t>implementation</w:t>
-      </w:r>
-      <w:r>
-        <w:t>)</w:t>
-      </w:r>
-      <w:r>
-        <w:t>, ta sẽ tiến hành kiểm thử (testing);</w:t>
+        <w:t>Rèn luyện kỹ năng tra cứu tài liệu trên Internet và kỹ năng làm việc nhóm;</w:t>
       </w:r>
     </w:p>
     <w:p>
@@ -4705,7 +4334,67 @@
         </w:numPr>
       </w:pPr>
       <w:r>
-        <w:t>Rèn luyện kỹ năng tra cứu tài liệu trên Internet và kỹ năng làm việc nhóm;</w:t>
+        <w:t>Tìm hiểu thêm về công việc kiểm thử phần mềm.</w:t>
+      </w:r>
+    </w:p>
+    <w:p>
+      <w:pPr>
+        <w:pStyle w:val="Heading3"/>
+      </w:pPr>
+      <w:bookmarkStart w:id="15" w:name="_Toc43284474"/>
+      <w:r>
+        <w:t>Phạm vi kiểm thử</w:t>
+      </w:r>
+      <w:bookmarkEnd w:id="15"/>
+    </w:p>
+    <w:p>
+      <w:r>
+        <w:t>Phạm vi kiểm thử chỉ bao gồm 4 kịch bản</w:t>
+      </w:r>
+      <w:r>
+        <w:t xml:space="preserve"> (scenarios) với 16 trường hợp kiểm thử (test cases), không bao gồm hết </w:t>
+      </w:r>
+      <w:r>
+        <w:t xml:space="preserve">tất cả </w:t>
+      </w:r>
+      <w:r>
+        <w:t xml:space="preserve">các </w:t>
+      </w:r>
+      <w:r>
+        <w:t>chức năng có trong website.</w:t>
+      </w:r>
+    </w:p>
+    <w:p>
+      <w:pPr>
+        <w:pStyle w:val="Heading3"/>
+      </w:pPr>
+      <w:bookmarkStart w:id="16" w:name="_Toc43284475"/>
+      <w:r>
+        <w:t>Phương pháp</w:t>
+      </w:r>
+      <w:r>
+        <w:t xml:space="preserve"> kiểm thử</w:t>
+      </w:r>
+      <w:bookmarkEnd w:id="16"/>
+    </w:p>
+    <w:p>
+      <w:r>
+        <w:t xml:space="preserve">Có </w:t>
+      </w:r>
+      <w:r>
+        <w:t>hai</w:t>
+      </w:r>
+      <w:r>
+        <w:t xml:space="preserve"> </w:t>
+      </w:r>
+      <w:r>
+        <w:t>phương pháp</w:t>
+      </w:r>
+      <w:r>
+        <w:t xml:space="preserve"> kiểm thử phần mềm</w:t>
+      </w:r>
+      <w:r>
+        <w:t>, bao gồm:</w:t>
       </w:r>
     </w:p>
     <w:p>
@@ -4717,67 +4406,13 @@
         </w:numPr>
       </w:pPr>
       <w:r>
-        <w:t>Tìm hiểu thêm về công việc kiểm thử phần mềm.</w:t>
-      </w:r>
-    </w:p>
-    <w:p>
-      <w:pPr>
-        <w:pStyle w:val="Heading3"/>
-      </w:pPr>
-      <w:bookmarkStart w:id="15" w:name="_Toc40968126"/>
-      <w:r>
-        <w:t>Phạm vi kiểm thử</w:t>
-      </w:r>
-      <w:bookmarkEnd w:id="15"/>
-    </w:p>
-    <w:p>
-      <w:r>
-        <w:t>Phạm vi kiểm thử chỉ bao gồm 4 kịch bản</w:t>
-      </w:r>
-      <w:r>
-        <w:t xml:space="preserve"> (scenarios) với hơn 16 các trường hợp kiểm thử (test cases), không bao gồm hết </w:t>
-      </w:r>
-      <w:r>
-        <w:t xml:space="preserve">tất cả </w:t>
-      </w:r>
-      <w:r>
-        <w:t xml:space="preserve">các </w:t>
-      </w:r>
-      <w:r>
-        <w:t>chức năng có trong website.</w:t>
-      </w:r>
-    </w:p>
-    <w:p>
-      <w:pPr>
-        <w:pStyle w:val="Heading3"/>
-      </w:pPr>
-      <w:bookmarkStart w:id="16" w:name="_Toc40968127"/>
-      <w:r>
-        <w:t>Phương pháp</w:t>
-      </w:r>
-      <w:r>
-        <w:t xml:space="preserve"> kiểm thử</w:t>
-      </w:r>
-      <w:bookmarkEnd w:id="16"/>
-    </w:p>
-    <w:p>
-      <w:r>
-        <w:t xml:space="preserve">Có </w:t>
-      </w:r>
-      <w:r>
-        <w:t>hai</w:t>
-      </w:r>
-      <w:r>
-        <w:t xml:space="preserve"> </w:t>
-      </w:r>
-      <w:r>
-        <w:t>phương pháp</w:t>
-      </w:r>
-      <w:r>
-        <w:t xml:space="preserve"> kiểm thử phần mềm</w:t>
-      </w:r>
-      <w:r>
-        <w:t>, bao gồm:</w:t>
+        <w:t>Kiểm thử thủ công</w:t>
+      </w:r>
+      <w:r>
+        <w:t>: C</w:t>
+      </w:r>
+      <w:r>
+        <w:t>ác test case được thực thi thủ công</w:t>
       </w:r>
     </w:p>
     <w:p>
@@ -4789,13 +4424,102 @@
         </w:numPr>
       </w:pPr>
       <w:r>
-        <w:t>Kiểm thử thủ công</w:t>
-      </w:r>
-      <w:r>
-        <w:t>: C</w:t>
-      </w:r>
-      <w:r>
-        <w:t>ác test case được thực thi thủ công</w:t>
+        <w:t>Kiểm thử tự động</w:t>
+      </w:r>
+      <w:r>
+        <w:t>:</w:t>
+      </w:r>
+      <w:r>
+        <w:t xml:space="preserve"> </w:t>
+      </w:r>
+      <w:r>
+        <w:t>K</w:t>
+      </w:r>
+      <w:r>
+        <w:t xml:space="preserve">iểm </w:t>
+      </w:r>
+      <w:r>
+        <w:t>thử</w:t>
+      </w:r>
+      <w:r>
+        <w:t xml:space="preserve"> được thực hiện với sự trợ giúp của các công cụ tự động</w:t>
+      </w:r>
+      <w:r>
+        <w:t>.</w:t>
+      </w:r>
+    </w:p>
+    <w:p>
+      <w:r>
+        <w:t xml:space="preserve">Trong đề tài kiểm thử này sẽ sử dụng phương pháp </w:t>
+      </w:r>
+      <w:r>
+        <w:rPr>
+          <w:i/>
+          <w:iCs/>
+        </w:rPr>
+        <w:t>kiểm thử tự động</w:t>
+      </w:r>
+      <w:r>
+        <w:t xml:space="preserve"> bằng cách sử dụng các tính năng có sẵn trong Visual Studio để </w:t>
+      </w:r>
+      <w:r>
+        <w:t xml:space="preserve">thực thi </w:t>
+      </w:r>
+      <w:r>
+        <w:rPr>
+          <w:i/>
+          <w:iCs/>
+        </w:rPr>
+        <w:t xml:space="preserve">kiểm thử </w:t>
+      </w:r>
+      <w:r>
+        <w:rPr>
+          <w:i/>
+          <w:iCs/>
+        </w:rPr>
+        <w:t>U</w:t>
+      </w:r>
+      <w:r>
+        <w:rPr>
+          <w:i/>
+          <w:iCs/>
+        </w:rPr>
+        <w:t xml:space="preserve">nit </w:t>
+      </w:r>
+      <w:r>
+        <w:rPr>
+          <w:i/>
+          <w:iCs/>
+        </w:rPr>
+        <w:t>T</w:t>
+      </w:r>
+      <w:r>
+        <w:rPr>
+          <w:i/>
+          <w:iCs/>
+        </w:rPr>
+        <w:t>est</w:t>
+      </w:r>
+      <w:r>
+        <w:t>.</w:t>
+      </w:r>
+    </w:p>
+    <w:p>
+      <w:pPr>
+        <w:pStyle w:val="Heading3"/>
+      </w:pPr>
+      <w:bookmarkStart w:id="17" w:name="_Toc43284476"/>
+      <w:r>
+        <w:t>Môi trường kiểm thử</w:t>
+      </w:r>
+      <w:bookmarkEnd w:id="17"/>
+    </w:p>
+    <w:p>
+      <w:r>
+        <w:t>Môi trường kiểm thử tương ứng với Unit Test</w:t>
+      </w:r>
+      <w:r>
+        <w:t xml:space="preserve"> bao gồm:</w:t>
       </w:r>
     </w:p>
     <w:p>
@@ -4807,66 +4531,7 @@
         </w:numPr>
       </w:pPr>
       <w:r>
-        <w:t>Kiểm thử tự động</w:t>
-      </w:r>
-      <w:r>
-        <w:t>:</w:t>
-      </w:r>
-      <w:r>
-        <w:t xml:space="preserve"> </w:t>
-      </w:r>
-      <w:r>
-        <w:t>K</w:t>
-      </w:r>
-      <w:r>
-        <w:t xml:space="preserve">iểm </w:t>
-      </w:r>
-      <w:r>
-        <w:t>thử</w:t>
-      </w:r>
-      <w:r>
-        <w:t xml:space="preserve"> được thực hiện với sự trợ giúp của các công cụ tự động</w:t>
-      </w:r>
-      <w:r>
-        <w:t>.</w:t>
-      </w:r>
-    </w:p>
-    <w:p>
-      <w:r>
-        <w:t xml:space="preserve">Trong đề tài kiểm thử này sẽ sử dụng phương pháp kiểm thử tự động bằng cách sử dụng các tính năng có sẵn trong Visual Studio để </w:t>
-      </w:r>
-      <w:r>
-        <w:t xml:space="preserve">thực thi kiểm thử </w:t>
-      </w:r>
-      <w:r>
-        <w:t>U</w:t>
-      </w:r>
-      <w:r>
-        <w:t xml:space="preserve">nit </w:t>
-      </w:r>
-      <w:r>
-        <w:t>T</w:t>
-      </w:r>
-      <w:r>
-        <w:t>est.</w:t>
-      </w:r>
-    </w:p>
-    <w:p>
-      <w:pPr>
-        <w:pStyle w:val="Heading3"/>
-      </w:pPr>
-      <w:bookmarkStart w:id="17" w:name="_Toc40968128"/>
-      <w:r>
-        <w:t>Môi trường kiểm thử</w:t>
-      </w:r>
-      <w:bookmarkEnd w:id="17"/>
-    </w:p>
-    <w:p>
-      <w:r>
-        <w:t>Môi trường kiểm thử tương ứng với Unit Test</w:t>
-      </w:r>
-      <w:r>
-        <w:t xml:space="preserve"> bao gồm:</w:t>
+        <w:t>Hệ điều hành Windows 10;</w:t>
       </w:r>
     </w:p>
     <w:p>
@@ -4878,7 +4543,7 @@
         </w:numPr>
       </w:pPr>
       <w:r>
-        <w:t>Hệ điều hành Windows 10;</w:t>
+        <w:t>Phiên bản Visual Studio từ 2015 trở lên;</w:t>
       </w:r>
     </w:p>
     <w:p>
@@ -4890,7 +4555,13 @@
         </w:numPr>
       </w:pPr>
       <w:r>
-        <w:t>Phiên bản Visual Studio từ 2015 trở lên;</w:t>
+        <w:t xml:space="preserve">Sử dụng </w:t>
+      </w:r>
+      <w:r>
+        <w:t>UnitTest</w:t>
+      </w:r>
+      <w:r>
+        <w:t>;</w:t>
       </w:r>
     </w:p>
     <w:p>
@@ -4902,44 +4573,14 @@
         </w:numPr>
       </w:pPr>
       <w:r>
-        <w:t>Sử dụng xUnitTest</w:t>
-      </w:r>
-      <w:r>
-        <w:t xml:space="preserve"> và NunitTest;</w:t>
+        <w:t>Kiểm thử trực tiếp trên project của website.</w:t>
       </w:r>
     </w:p>
     <w:p>
       <w:pPr>
-        <w:pStyle w:val="ListParagraph"/>
-        <w:numPr>
-          <w:ilvl w:val="0"/>
-          <w:numId w:val="10"/>
-        </w:numPr>
-      </w:pPr>
-      <w:r>
-        <w:t>Cơ sở dữ liệu Microsoft SQL Server</w:t>
-      </w:r>
-      <w:r>
-        <w:t>;</w:t>
-      </w:r>
-    </w:p>
-    <w:p>
-      <w:pPr>
-        <w:pStyle w:val="ListParagraph"/>
-        <w:numPr>
-          <w:ilvl w:val="0"/>
-          <w:numId w:val="10"/>
-        </w:numPr>
-      </w:pPr>
-      <w:r>
-        <w:t>Kiểm thử trực tiếp trên project của website.</w:t>
-      </w:r>
-    </w:p>
-    <w:p>
-      <w:pPr>
         <w:pStyle w:val="Heading3"/>
       </w:pPr>
-      <w:bookmarkStart w:id="18" w:name="_Toc40968129"/>
+      <w:bookmarkStart w:id="18" w:name="_Toc43284477"/>
       <w:r>
         <w:t>Các bước thực hiện</w:t>
       </w:r>
@@ -4963,7 +4604,7 @@
             <wp:cNvGraphicFramePr/>
             <a:graphic xmlns:a="http://schemas.openxmlformats.org/drawingml/2006/main">
               <a:graphicData uri="http://schemas.openxmlformats.org/drawingml/2006/diagram">
-                <dgm:relIds xmlns:dgm="http://schemas.openxmlformats.org/drawingml/2006/diagram" xmlns:r="http://schemas.openxmlformats.org/officeDocument/2006/relationships" r:dm="rId33" r:lo="rId34" r:qs="rId35" r:cs="rId36"/>
+                <dgm:relIds xmlns:dgm="http://schemas.openxmlformats.org/drawingml/2006/diagram" xmlns:r="http://schemas.openxmlformats.org/officeDocument/2006/relationships" r:dm="rId31" r:lo="rId32" r:qs="rId33" r:cs="rId34"/>
               </a:graphicData>
             </a:graphic>
           </wp:inline>
@@ -4978,6 +4619,679 @@
       <w:r>
         <w:t xml:space="preserve">Hình </w:t>
       </w:r>
+      <w:fldSimple w:instr=" SEQ Hình \* ARABIC ">
+        <w:r>
+          <w:rPr>
+            <w:noProof/>
+          </w:rPr>
+          <w:t>10</w:t>
+        </w:r>
+      </w:fldSimple>
+      <w:r>
+        <w:t>. Vòng đời kiểm thử phần mềm</w:t>
+      </w:r>
+    </w:p>
+    <w:p>
+      <w:pPr>
+        <w:pStyle w:val="Heading2"/>
+      </w:pPr>
+      <w:bookmarkStart w:id="19" w:name="_Toc43284478"/>
+      <w:r>
+        <w:t>Các kịch bản</w:t>
+      </w:r>
+      <w:r>
+        <w:t xml:space="preserve"> và trường hợp</w:t>
+      </w:r>
+      <w:r>
+        <w:t xml:space="preserve"> kiểm thử</w:t>
+      </w:r>
+      <w:bookmarkEnd w:id="19"/>
+    </w:p>
+    <w:tbl>
+      <w:tblPr>
+        <w:tblStyle w:val="GridTable4-Accent1"/>
+        <w:tblW w:w="0" w:type="auto"/>
+        <w:tblLook w:val="04A0" w:firstRow="1" w:lastRow="0" w:firstColumn="1" w:lastColumn="0" w:noHBand="0" w:noVBand="1"/>
+      </w:tblPr>
+      <w:tblGrid>
+        <w:gridCol w:w="708"/>
+        <w:gridCol w:w="686"/>
+        <w:gridCol w:w="1600"/>
+        <w:gridCol w:w="3673"/>
+        <w:gridCol w:w="2397"/>
+      </w:tblGrid>
+      <w:tr>
+        <w:trPr>
+          <w:cnfStyle w:val="100000000000" w:firstRow="1" w:lastRow="0" w:firstColumn="0" w:lastColumn="0" w:oddVBand="0" w:evenVBand="0" w:oddHBand="0" w:evenHBand="0" w:firstRowFirstColumn="0" w:firstRowLastColumn="0" w:lastRowFirstColumn="0" w:lastRowLastColumn="0"/>
+          <w:trHeight w:val="300"/>
+        </w:trPr>
+        <w:tc>
+          <w:tcPr>
+            <w:cnfStyle w:val="001000000000" w:firstRow="0" w:lastRow="0" w:firstColumn="1" w:lastColumn="0" w:oddVBand="0" w:evenVBand="0" w:oddHBand="0" w:evenHBand="0" w:firstRowFirstColumn="0" w:firstRowLastColumn="0" w:lastRowFirstColumn="0" w:lastRowLastColumn="0"/>
+            <w:tcW w:w="0" w:type="auto"/>
+            <w:noWrap/>
+            <w:hideMark/>
+          </w:tcPr>
+          <w:p>
+            <w:pPr>
+              <w:spacing w:line="240" w:lineRule="auto"/>
+              <w:jc w:val="center"/>
+            </w:pPr>
+            <w:r>
+              <w:t>STT</w:t>
+            </w:r>
+          </w:p>
+        </w:tc>
+        <w:tc>
+          <w:tcPr>
+            <w:tcW w:w="0" w:type="auto"/>
+            <w:noWrap/>
+            <w:hideMark/>
+          </w:tcPr>
+          <w:p>
+            <w:pPr>
+              <w:spacing w:line="240" w:lineRule="auto"/>
+              <w:jc w:val="center"/>
+              <w:cnfStyle w:val="100000000000" w:firstRow="1" w:lastRow="0" w:firstColumn="0" w:lastColumn="0" w:oddVBand="0" w:evenVBand="0" w:oddHBand="0" w:evenHBand="0" w:firstRowFirstColumn="0" w:firstRowLastColumn="0" w:lastRowFirstColumn="0" w:lastRowLastColumn="0"/>
+            </w:pPr>
+            <w:r>
+              <w:t>ID</w:t>
+            </w:r>
+          </w:p>
+        </w:tc>
+        <w:tc>
+          <w:tcPr>
+            <w:tcW w:w="0" w:type="auto"/>
+            <w:hideMark/>
+          </w:tcPr>
+          <w:p>
+            <w:pPr>
+              <w:spacing w:line="240" w:lineRule="auto"/>
+              <w:jc w:val="center"/>
+              <w:cnfStyle w:val="100000000000" w:firstRow="1" w:lastRow="0" w:firstColumn="0" w:lastColumn="0" w:oddVBand="0" w:evenVBand="0" w:oddHBand="0" w:evenHBand="0" w:firstRowFirstColumn="0" w:firstRowLastColumn="0" w:lastRowFirstColumn="0" w:lastRowLastColumn="0"/>
+            </w:pPr>
+            <w:r>
+              <w:t>Kịch bản</w:t>
+            </w:r>
+          </w:p>
+        </w:tc>
+        <w:tc>
+          <w:tcPr>
+            <w:tcW w:w="0" w:type="auto"/>
+            <w:noWrap/>
+            <w:hideMark/>
+          </w:tcPr>
+          <w:p>
+            <w:pPr>
+              <w:spacing w:line="240" w:lineRule="auto"/>
+              <w:jc w:val="center"/>
+              <w:cnfStyle w:val="100000000000" w:firstRow="1" w:lastRow="0" w:firstColumn="0" w:lastColumn="0" w:oddVBand="0" w:evenVBand="0" w:oddHBand="0" w:evenHBand="0" w:firstRowFirstColumn="0" w:firstRowLastColumn="0" w:lastRowFirstColumn="0" w:lastRowLastColumn="0"/>
+            </w:pPr>
+            <w:r>
+              <w:t>Trường hợp kiểm thử</w:t>
+            </w:r>
+          </w:p>
+        </w:tc>
+        <w:tc>
+          <w:tcPr>
+            <w:tcW w:w="0" w:type="auto"/>
+            <w:noWrap/>
+            <w:hideMark/>
+          </w:tcPr>
+          <w:p>
+            <w:pPr>
+              <w:spacing w:line="240" w:lineRule="auto"/>
+              <w:jc w:val="center"/>
+              <w:cnfStyle w:val="100000000000" w:firstRow="1" w:lastRow="0" w:firstColumn="0" w:lastColumn="0" w:oddVBand="0" w:evenVBand="0" w:oddHBand="0" w:evenHBand="0" w:firstRowFirstColumn="0" w:firstRowLastColumn="0" w:lastRowFirstColumn="0" w:lastRowLastColumn="0"/>
+            </w:pPr>
+            <w:r>
+              <w:t>Người kiểm thử</w:t>
+            </w:r>
+          </w:p>
+        </w:tc>
+      </w:tr>
+      <w:tr>
+        <w:trPr>
+          <w:cnfStyle w:val="000000100000" w:firstRow="0" w:lastRow="0" w:firstColumn="0" w:lastColumn="0" w:oddVBand="0" w:evenVBand="0" w:oddHBand="1" w:evenHBand="0" w:firstRowFirstColumn="0" w:firstRowLastColumn="0" w:lastRowFirstColumn="0" w:lastRowLastColumn="0"/>
+          <w:trHeight w:val="1800"/>
+        </w:trPr>
+        <w:tc>
+          <w:tcPr>
+            <w:cnfStyle w:val="001000000000" w:firstRow="0" w:lastRow="0" w:firstColumn="1" w:lastColumn="0" w:oddVBand="0" w:evenVBand="0" w:oddHBand="0" w:evenHBand="0" w:firstRowFirstColumn="0" w:firstRowLastColumn="0" w:lastRowFirstColumn="0" w:lastRowLastColumn="0"/>
+            <w:tcW w:w="0" w:type="auto"/>
+            <w:noWrap/>
+            <w:hideMark/>
+          </w:tcPr>
+          <w:p>
+            <w:pPr>
+              <w:spacing w:line="240" w:lineRule="auto"/>
+              <w:rPr>
+                <w:b w:val="0"/>
+                <w:bCs w:val="0"/>
+              </w:rPr>
+            </w:pPr>
+            <w:r>
+              <w:rPr>
+                <w:b w:val="0"/>
+                <w:bCs w:val="0"/>
+              </w:rPr>
+              <w:t>1</w:t>
+            </w:r>
+          </w:p>
+        </w:tc>
+        <w:tc>
+          <w:tcPr>
+            <w:tcW w:w="0" w:type="auto"/>
+            <w:noWrap/>
+            <w:hideMark/>
+          </w:tcPr>
+          <w:p>
+            <w:pPr>
+              <w:spacing w:line="240" w:lineRule="auto"/>
+              <w:cnfStyle w:val="000000100000" w:firstRow="0" w:lastRow="0" w:firstColumn="0" w:lastColumn="0" w:oddVBand="0" w:evenVBand="0" w:oddHBand="1" w:evenHBand="0" w:firstRowFirstColumn="0" w:firstRowLastColumn="0" w:lastRowFirstColumn="0" w:lastRowLastColumn="0"/>
+            </w:pPr>
+            <w:r>
+              <w:t>S1.1</w:t>
+            </w:r>
+          </w:p>
+        </w:tc>
+        <w:tc>
+          <w:tcPr>
+            <w:tcW w:w="0" w:type="auto"/>
+            <w:hideMark/>
+          </w:tcPr>
+          <w:p>
+            <w:pPr>
+              <w:spacing w:line="240" w:lineRule="auto"/>
+              <w:cnfStyle w:val="000000100000" w:firstRow="0" w:lastRow="0" w:firstColumn="0" w:lastColumn="0" w:oddVBand="0" w:evenVBand="0" w:oddHBand="1" w:evenHBand="0" w:firstRowFirstColumn="0" w:firstRowLastColumn="0" w:lastRowFirstColumn="0" w:lastRowLastColumn="0"/>
+            </w:pPr>
+            <w:r>
+              <w:t>Kiểm tra chức năng đăng nhập</w:t>
+            </w:r>
+          </w:p>
+        </w:tc>
+        <w:tc>
+          <w:tcPr>
+            <w:tcW w:w="0" w:type="auto"/>
+            <w:hideMark/>
+          </w:tcPr>
+          <w:p>
+            <w:pPr>
+              <w:spacing w:line="240" w:lineRule="auto"/>
+              <w:cnfStyle w:val="000000100000" w:firstRow="0" w:lastRow="0" w:firstColumn="0" w:lastColumn="0" w:oddVBand="0" w:evenVBand="0" w:oddHBand="1" w:evenHBand="0" w:firstRowFirstColumn="0" w:firstRowLastColumn="0" w:lastRowFirstColumn="0" w:lastRowLastColumn="0"/>
+            </w:pPr>
+            <w:r>
+              <w:t>1.1.1. Tên đăng nhập sai, mật khẩu sai</w:t>
+            </w:r>
+          </w:p>
+          <w:p>
+            <w:pPr>
+              <w:spacing w:line="240" w:lineRule="auto"/>
+              <w:cnfStyle w:val="000000100000" w:firstRow="0" w:lastRow="0" w:firstColumn="0" w:lastColumn="0" w:oddVBand="0" w:evenVBand="0" w:oddHBand="1" w:evenHBand="0" w:firstRowFirstColumn="0" w:firstRowLastColumn="0" w:lastRowFirstColumn="0" w:lastRowLastColumn="0"/>
+            </w:pPr>
+            <w:r>
+              <w:t>1.1.2. Tên đăng nhập đúng, mật khẩu đúng</w:t>
+            </w:r>
+          </w:p>
+          <w:p>
+            <w:pPr>
+              <w:spacing w:line="240" w:lineRule="auto"/>
+              <w:cnfStyle w:val="000000100000" w:firstRow="0" w:lastRow="0" w:firstColumn="0" w:lastColumn="0" w:oddVBand="0" w:evenVBand="0" w:oddHBand="1" w:evenHBand="0" w:firstRowFirstColumn="0" w:firstRowLastColumn="0" w:lastRowFirstColumn="0" w:lastRowLastColumn="0"/>
+            </w:pPr>
+            <w:r>
+              <w:t>1.1.3. Tên đăng nhập và mật khẩu chứa các ký tự không hợp lệ</w:t>
+            </w:r>
+            <w:r>
+              <w:br/>
+              <w:t>1.1.4. Kiểm tra lỗi SQL Injection</w:t>
+            </w:r>
+          </w:p>
+        </w:tc>
+        <w:tc>
+          <w:tcPr>
+            <w:tcW w:w="0" w:type="auto"/>
+            <w:noWrap/>
+            <w:hideMark/>
+          </w:tcPr>
+          <w:p>
+            <w:pPr>
+              <w:spacing w:line="240" w:lineRule="auto"/>
+              <w:cnfStyle w:val="000000100000" w:firstRow="0" w:lastRow="0" w:firstColumn="0" w:lastColumn="0" w:oddVBand="0" w:evenVBand="0" w:oddHBand="1" w:evenHBand="0" w:firstRowFirstColumn="0" w:firstRowLastColumn="0" w:lastRowFirstColumn="0" w:lastRowLastColumn="0"/>
+            </w:pPr>
+            <w:r>
+              <w:t>Trần Trọng Hiệp</w:t>
+            </w:r>
+          </w:p>
+        </w:tc>
+      </w:tr>
+      <w:tr>
+        <w:trPr>
+          <w:trHeight w:val="1200"/>
+        </w:trPr>
+        <w:tc>
+          <w:tcPr>
+            <w:cnfStyle w:val="001000000000" w:firstRow="0" w:lastRow="0" w:firstColumn="1" w:lastColumn="0" w:oddVBand="0" w:evenVBand="0" w:oddHBand="0" w:evenHBand="0" w:firstRowFirstColumn="0" w:firstRowLastColumn="0" w:lastRowFirstColumn="0" w:lastRowLastColumn="0"/>
+            <w:tcW w:w="0" w:type="auto"/>
+            <w:noWrap/>
+            <w:hideMark/>
+          </w:tcPr>
+          <w:p>
+            <w:pPr>
+              <w:spacing w:line="240" w:lineRule="auto"/>
+              <w:rPr>
+                <w:b w:val="0"/>
+                <w:bCs w:val="0"/>
+              </w:rPr>
+            </w:pPr>
+            <w:r>
+              <w:rPr>
+                <w:b w:val="0"/>
+                <w:bCs w:val="0"/>
+              </w:rPr>
+              <w:t>2</w:t>
+            </w:r>
+          </w:p>
+        </w:tc>
+        <w:tc>
+          <w:tcPr>
+            <w:tcW w:w="0" w:type="auto"/>
+            <w:noWrap/>
+            <w:hideMark/>
+          </w:tcPr>
+          <w:p>
+            <w:pPr>
+              <w:spacing w:line="240" w:lineRule="auto"/>
+              <w:cnfStyle w:val="000000000000" w:firstRow="0" w:lastRow="0" w:firstColumn="0" w:lastColumn="0" w:oddVBand="0" w:evenVBand="0" w:oddHBand="0" w:evenHBand="0" w:firstRowFirstColumn="0" w:firstRowLastColumn="0" w:lastRowFirstColumn="0" w:lastRowLastColumn="0"/>
+            </w:pPr>
+            <w:r>
+              <w:t>S1.2</w:t>
+            </w:r>
+          </w:p>
+        </w:tc>
+        <w:tc>
+          <w:tcPr>
+            <w:tcW w:w="0" w:type="auto"/>
+            <w:hideMark/>
+          </w:tcPr>
+          <w:p>
+            <w:pPr>
+              <w:spacing w:line="240" w:lineRule="auto"/>
+              <w:cnfStyle w:val="000000000000" w:firstRow="0" w:lastRow="0" w:firstColumn="0" w:lastColumn="0" w:oddVBand="0" w:evenVBand="0" w:oddHBand="0" w:evenHBand="0" w:firstRowFirstColumn="0" w:firstRowLastColumn="0" w:lastRowFirstColumn="0" w:lastRowLastColumn="0"/>
+            </w:pPr>
+            <w:r>
+              <w:t>Kiểm tra chức năng thêm sản phẩm</w:t>
+            </w:r>
+          </w:p>
+        </w:tc>
+        <w:tc>
+          <w:tcPr>
+            <w:tcW w:w="0" w:type="auto"/>
+            <w:hideMark/>
+          </w:tcPr>
+          <w:p>
+            <w:pPr>
+              <w:spacing w:line="240" w:lineRule="auto"/>
+              <w:cnfStyle w:val="000000000000" w:firstRow="0" w:lastRow="0" w:firstColumn="0" w:lastColumn="0" w:oddVBand="0" w:evenVBand="0" w:oddHBand="0" w:evenHBand="0" w:firstRowFirstColumn="0" w:firstRowLastColumn="0" w:lastRowFirstColumn="0" w:lastRowLastColumn="0"/>
+            </w:pPr>
+            <w:r>
+              <w:t>1.2.1. Tên sản phẩm không hợp lệ</w:t>
+            </w:r>
+            <w:r>
+              <w:br/>
+              <w:t>1.2.2. Tên sản phẩm hợp lệ</w:t>
+            </w:r>
+            <w:r>
+              <w:br/>
+              <w:t>1.2.3. Giá sản phẩm không hợp lệ</w:t>
+            </w:r>
+            <w:r>
+              <w:br/>
+              <w:t>1.2.4. Thiếu một số trường bắt buộc</w:t>
+            </w:r>
+          </w:p>
+        </w:tc>
+        <w:tc>
+          <w:tcPr>
+            <w:tcW w:w="0" w:type="auto"/>
+            <w:noWrap/>
+            <w:hideMark/>
+          </w:tcPr>
+          <w:p>
+            <w:pPr>
+              <w:spacing w:line="240" w:lineRule="auto"/>
+              <w:cnfStyle w:val="000000000000" w:firstRow="0" w:lastRow="0" w:firstColumn="0" w:lastColumn="0" w:oddVBand="0" w:evenVBand="0" w:oddHBand="0" w:evenHBand="0" w:firstRowFirstColumn="0" w:firstRowLastColumn="0" w:lastRowFirstColumn="0" w:lastRowLastColumn="0"/>
+            </w:pPr>
+            <w:r>
+              <w:t>La Quốc Thắng</w:t>
+            </w:r>
+          </w:p>
+        </w:tc>
+      </w:tr>
+      <w:tr>
+        <w:trPr>
+          <w:cnfStyle w:val="000000100000" w:firstRow="0" w:lastRow="0" w:firstColumn="0" w:lastColumn="0" w:oddVBand="0" w:evenVBand="0" w:oddHBand="1" w:evenHBand="0" w:firstRowFirstColumn="0" w:firstRowLastColumn="0" w:lastRowFirstColumn="0" w:lastRowLastColumn="0"/>
+          <w:trHeight w:val="2100"/>
+        </w:trPr>
+        <w:tc>
+          <w:tcPr>
+            <w:cnfStyle w:val="001000000000" w:firstRow="0" w:lastRow="0" w:firstColumn="1" w:lastColumn="0" w:oddVBand="0" w:evenVBand="0" w:oddHBand="0" w:evenHBand="0" w:firstRowFirstColumn="0" w:firstRowLastColumn="0" w:lastRowFirstColumn="0" w:lastRowLastColumn="0"/>
+            <w:tcW w:w="0" w:type="auto"/>
+            <w:noWrap/>
+            <w:hideMark/>
+          </w:tcPr>
+          <w:p>
+            <w:pPr>
+              <w:spacing w:line="240" w:lineRule="auto"/>
+              <w:rPr>
+                <w:b w:val="0"/>
+                <w:bCs w:val="0"/>
+              </w:rPr>
+            </w:pPr>
+            <w:r>
+              <w:rPr>
+                <w:b w:val="0"/>
+                <w:bCs w:val="0"/>
+              </w:rPr>
+              <w:t>3</w:t>
+            </w:r>
+          </w:p>
+        </w:tc>
+        <w:tc>
+          <w:tcPr>
+            <w:tcW w:w="0" w:type="auto"/>
+            <w:noWrap/>
+            <w:hideMark/>
+          </w:tcPr>
+          <w:p>
+            <w:pPr>
+              <w:spacing w:line="240" w:lineRule="auto"/>
+              <w:cnfStyle w:val="000000100000" w:firstRow="0" w:lastRow="0" w:firstColumn="0" w:lastColumn="0" w:oddVBand="0" w:evenVBand="0" w:oddHBand="1" w:evenHBand="0" w:firstRowFirstColumn="0" w:firstRowLastColumn="0" w:lastRowFirstColumn="0" w:lastRowLastColumn="0"/>
+            </w:pPr>
+            <w:r>
+              <w:t>S1.3</w:t>
+            </w:r>
+          </w:p>
+        </w:tc>
+        <w:tc>
+          <w:tcPr>
+            <w:tcW w:w="0" w:type="auto"/>
+            <w:hideMark/>
+          </w:tcPr>
+          <w:p>
+            <w:pPr>
+              <w:spacing w:line="240" w:lineRule="auto"/>
+              <w:cnfStyle w:val="000000100000" w:firstRow="0" w:lastRow="0" w:firstColumn="0" w:lastColumn="0" w:oddVBand="0" w:evenVBand="0" w:oddHBand="1" w:evenHBand="0" w:firstRowFirstColumn="0" w:firstRowLastColumn="0" w:lastRowFirstColumn="0" w:lastRowLastColumn="0"/>
+            </w:pPr>
+            <w:r>
+              <w:t>Kiểm tra chức năng giỏ hàng</w:t>
+            </w:r>
+          </w:p>
+        </w:tc>
+        <w:tc>
+          <w:tcPr>
+            <w:tcW w:w="0" w:type="auto"/>
+            <w:hideMark/>
+          </w:tcPr>
+          <w:p>
+            <w:pPr>
+              <w:spacing w:line="240" w:lineRule="auto"/>
+              <w:cnfStyle w:val="000000100000" w:firstRow="0" w:lastRow="0" w:firstColumn="0" w:lastColumn="0" w:oddVBand="0" w:evenVBand="0" w:oddHBand="1" w:evenHBand="0" w:firstRowFirstColumn="0" w:firstRowLastColumn="0" w:lastRowFirstColumn="0" w:lastRowLastColumn="0"/>
+            </w:pPr>
+            <w:r>
+              <w:t>1.3.1. Thêm sản phẩm với số lượng dương</w:t>
+            </w:r>
+          </w:p>
+          <w:p>
+            <w:pPr>
+              <w:spacing w:line="240" w:lineRule="auto"/>
+              <w:cnfStyle w:val="000000100000" w:firstRow="0" w:lastRow="0" w:firstColumn="0" w:lastColumn="0" w:oddVBand="0" w:evenVBand="0" w:oddHBand="1" w:evenHBand="0" w:firstRowFirstColumn="0" w:firstRowLastColumn="0" w:lastRowFirstColumn="0" w:lastRowLastColumn="0"/>
+            </w:pPr>
+            <w:r>
+              <w:t>1.3.2. Thêm sản phẩm với số lượng âm</w:t>
+            </w:r>
+          </w:p>
+          <w:p>
+            <w:pPr>
+              <w:spacing w:line="240" w:lineRule="auto"/>
+              <w:cnfStyle w:val="000000100000" w:firstRow="0" w:lastRow="0" w:firstColumn="0" w:lastColumn="0" w:oddVBand="0" w:evenVBand="0" w:oddHBand="1" w:evenHBand="0" w:firstRowFirstColumn="0" w:firstRowLastColumn="0" w:lastRowFirstColumn="0" w:lastRowLastColumn="0"/>
+            </w:pPr>
+            <w:r>
+              <w:t>1.3.3. Thêm sản phẩm đã có trong giỏ hàng</w:t>
+            </w:r>
+          </w:p>
+          <w:p>
+            <w:pPr>
+              <w:spacing w:line="240" w:lineRule="auto"/>
+              <w:cnfStyle w:val="000000100000" w:firstRow="0" w:lastRow="0" w:firstColumn="0" w:lastColumn="0" w:oddVBand="0" w:evenVBand="0" w:oddHBand="1" w:evenHBand="0" w:firstRowFirstColumn="0" w:firstRowLastColumn="0" w:lastRowFirstColumn="0" w:lastRowLastColumn="0"/>
+            </w:pPr>
+            <w:r>
+              <w:t>1.3.4. Loại bỏ sản phẩm ra khỏi giỏ hàng</w:t>
+            </w:r>
+          </w:p>
+        </w:tc>
+        <w:tc>
+          <w:tcPr>
+            <w:tcW w:w="0" w:type="auto"/>
+            <w:noWrap/>
+            <w:hideMark/>
+          </w:tcPr>
+          <w:p>
+            <w:pPr>
+              <w:spacing w:line="240" w:lineRule="auto"/>
+              <w:cnfStyle w:val="000000100000" w:firstRow="0" w:lastRow="0" w:firstColumn="0" w:lastColumn="0" w:oddVBand="0" w:evenVBand="0" w:oddHBand="1" w:evenHBand="0" w:firstRowFirstColumn="0" w:firstRowLastColumn="0" w:lastRowFirstColumn="0" w:lastRowLastColumn="0"/>
+            </w:pPr>
+            <w:r>
+              <w:t>Nguyễn Thành Quốc</w:t>
+            </w:r>
+          </w:p>
+        </w:tc>
+      </w:tr>
+      <w:tr>
+        <w:trPr>
+          <w:trHeight w:val="1800"/>
+        </w:trPr>
+        <w:tc>
+          <w:tcPr>
+            <w:cnfStyle w:val="001000000000" w:firstRow="0" w:lastRow="0" w:firstColumn="1" w:lastColumn="0" w:oddVBand="0" w:evenVBand="0" w:oddHBand="0" w:evenHBand="0" w:firstRowFirstColumn="0" w:firstRowLastColumn="0" w:lastRowFirstColumn="0" w:lastRowLastColumn="0"/>
+            <w:tcW w:w="0" w:type="auto"/>
+            <w:noWrap/>
+            <w:hideMark/>
+          </w:tcPr>
+          <w:p>
+            <w:pPr>
+              <w:spacing w:line="240" w:lineRule="auto"/>
+              <w:rPr>
+                <w:b w:val="0"/>
+                <w:bCs w:val="0"/>
+              </w:rPr>
+            </w:pPr>
+            <w:r>
+              <w:rPr>
+                <w:b w:val="0"/>
+                <w:bCs w:val="0"/>
+              </w:rPr>
+              <w:t>4</w:t>
+            </w:r>
+          </w:p>
+        </w:tc>
+        <w:tc>
+          <w:tcPr>
+            <w:tcW w:w="0" w:type="auto"/>
+            <w:noWrap/>
+            <w:hideMark/>
+          </w:tcPr>
+          <w:p>
+            <w:pPr>
+              <w:spacing w:line="240" w:lineRule="auto"/>
+              <w:cnfStyle w:val="000000000000" w:firstRow="0" w:lastRow="0" w:firstColumn="0" w:lastColumn="0" w:oddVBand="0" w:evenVBand="0" w:oddHBand="0" w:evenHBand="0" w:firstRowFirstColumn="0" w:firstRowLastColumn="0" w:lastRowFirstColumn="0" w:lastRowLastColumn="0"/>
+            </w:pPr>
+            <w:r>
+              <w:t>S1.4</w:t>
+            </w:r>
+          </w:p>
+        </w:tc>
+        <w:tc>
+          <w:tcPr>
+            <w:tcW w:w="0" w:type="auto"/>
+            <w:hideMark/>
+          </w:tcPr>
+          <w:p>
+            <w:pPr>
+              <w:spacing w:line="240" w:lineRule="auto"/>
+              <w:cnfStyle w:val="000000000000" w:firstRow="0" w:lastRow="0" w:firstColumn="0" w:lastColumn="0" w:oddVBand="0" w:evenVBand="0" w:oddHBand="0" w:evenHBand="0" w:firstRowFirstColumn="0" w:firstRowLastColumn="0" w:lastRowFirstColumn="0" w:lastRowLastColumn="0"/>
+            </w:pPr>
+            <w:r>
+              <w:t>Kiểm tra chức năng cập nhật sản phẩm</w:t>
+            </w:r>
+          </w:p>
+        </w:tc>
+        <w:tc>
+          <w:tcPr>
+            <w:tcW w:w="0" w:type="auto"/>
+            <w:hideMark/>
+          </w:tcPr>
+          <w:p>
+            <w:pPr>
+              <w:spacing w:line="240" w:lineRule="auto"/>
+              <w:cnfStyle w:val="000000000000" w:firstRow="0" w:lastRow="0" w:firstColumn="0" w:lastColumn="0" w:oddVBand="0" w:evenVBand="0" w:oddHBand="0" w:evenHBand="0" w:firstRowFirstColumn="0" w:firstRowLastColumn="0" w:lastRowFirstColumn="0" w:lastRowLastColumn="0"/>
+            </w:pPr>
+            <w:r>
+              <w:t>1.4.1. Cập nhật sản phẩm mà sản phẩm đó chưa có trong hệ thống</w:t>
+            </w:r>
+            <w:r>
+              <w:br/>
+              <w:t>1.4.2. Cập nhật sản phẩm hợp lệ</w:t>
+            </w:r>
+            <w:r>
+              <w:br/>
+              <w:t>1.4.3. Cập nhật sản phẩm có giá không hợp lệ</w:t>
+            </w:r>
+          </w:p>
+          <w:p>
+            <w:pPr>
+              <w:spacing w:line="240" w:lineRule="auto"/>
+              <w:cnfStyle w:val="000000000000" w:firstRow="0" w:lastRow="0" w:firstColumn="0" w:lastColumn="0" w:oddVBand="0" w:evenVBand="0" w:oddHBand="0" w:evenHBand="0" w:firstRowFirstColumn="0" w:firstRowLastColumn="0" w:lastRowFirstColumn="0" w:lastRowLastColumn="0"/>
+            </w:pPr>
+            <w:r>
+              <w:t>1.4.4. Thiếu một số trường bắt buộc</w:t>
+            </w:r>
+          </w:p>
+        </w:tc>
+        <w:tc>
+          <w:tcPr>
+            <w:tcW w:w="0" w:type="auto"/>
+            <w:noWrap/>
+            <w:hideMark/>
+          </w:tcPr>
+          <w:p>
+            <w:pPr>
+              <w:spacing w:line="240" w:lineRule="auto"/>
+              <w:cnfStyle w:val="000000000000" w:firstRow="0" w:lastRow="0" w:firstColumn="0" w:lastColumn="0" w:oddVBand="0" w:evenVBand="0" w:oddHBand="0" w:evenHBand="0" w:firstRowFirstColumn="0" w:firstRowLastColumn="0" w:lastRowFirstColumn="0" w:lastRowLastColumn="0"/>
+            </w:pPr>
+            <w:r>
+              <w:t>La Quốc Thắng</w:t>
+            </w:r>
+          </w:p>
+        </w:tc>
+      </w:tr>
+    </w:tbl>
+    <w:p>
+      <w:pPr>
+        <w:spacing w:after="160"/>
+        <w:jc w:val="left"/>
+      </w:pPr>
+      <w:r>
+        <w:br w:type="page"/>
+      </w:r>
+    </w:p>
+    <w:p>
+      <w:pPr>
+        <w:pStyle w:val="Heading2"/>
+      </w:pPr>
+      <w:bookmarkStart w:id="20" w:name="_Toc43284479"/>
+      <w:r>
+        <w:lastRenderedPageBreak/>
+        <w:t>Triển khai kiểm thử</w:t>
+      </w:r>
+      <w:bookmarkEnd w:id="20"/>
+    </w:p>
+    <w:p>
+      <w:pPr>
+        <w:pStyle w:val="Heading3"/>
+        <w:numPr>
+          <w:ilvl w:val="0"/>
+          <w:numId w:val="14"/>
+        </w:numPr>
+      </w:pPr>
+      <w:bookmarkStart w:id="21" w:name="_Toc43284480"/>
+      <w:r>
+        <w:t>Xây dựng các lớp bổ trợ kiểm thử</w:t>
+      </w:r>
+      <w:bookmarkEnd w:id="21"/>
+    </w:p>
+    <w:p>
+      <w:r>
+        <w:t xml:space="preserve">Để có thể triển khai các test-case </w:t>
+      </w:r>
+      <w:r>
+        <w:t>cho website MusicStoreMVC thì cần phải xây dựng các lớp giả lập</w:t>
+      </w:r>
+      <w:r>
+        <w:t xml:space="preserve"> dành riêng cho kiểm thử, bao gồm giả lập MusicStoreEntities và Controller.</w:t>
+      </w:r>
+    </w:p>
+    <w:p>
+      <w:pPr>
+        <w:keepNext/>
+        <w:spacing w:after="160"/>
+        <w:jc w:val="center"/>
+      </w:pPr>
+      <w:r>
+        <w:drawing>
+          <wp:inline distT="0" distB="0" distL="0" distR="0" wp14:anchorId="6EC712E0" wp14:editId="662C1E1F">
+            <wp:extent cx="3353268" cy="2924583"/>
+            <wp:effectExtent l="0" t="0" r="0" b="9525"/>
+            <wp:docPr id="30" name="Picture 30"/>
+            <wp:cNvGraphicFramePr>
+              <a:graphicFrameLocks xmlns:a="http://schemas.openxmlformats.org/drawingml/2006/main" noChangeAspect="1"/>
+            </wp:cNvGraphicFramePr>
+            <a:graphic xmlns:a="http://schemas.openxmlformats.org/drawingml/2006/main">
+              <a:graphicData uri="http://schemas.openxmlformats.org/drawingml/2006/picture">
+                <pic:pic xmlns:pic="http://schemas.openxmlformats.org/drawingml/2006/picture">
+                  <pic:nvPicPr>
+                    <pic:cNvPr id="1" name=""/>
+                    <pic:cNvPicPr/>
+                  </pic:nvPicPr>
+                  <pic:blipFill>
+                    <a:blip r:embed="rId36"/>
+                    <a:stretch>
+                      <a:fillRect/>
+                    </a:stretch>
+                  </pic:blipFill>
+                  <pic:spPr>
+                    <a:xfrm>
+                      <a:off x="0" y="0"/>
+                      <a:ext cx="3353268" cy="2924583"/>
+                    </a:xfrm>
+                    <a:prstGeom prst="rect">
+                      <a:avLst/>
+                    </a:prstGeom>
+                  </pic:spPr>
+                </pic:pic>
+              </a:graphicData>
+            </a:graphic>
+          </wp:inline>
+        </w:drawing>
+      </w:r>
+    </w:p>
+    <w:p>
+      <w:pPr>
+        <w:pStyle w:val="Caption"/>
+        <w:jc w:val="center"/>
+      </w:pPr>
+      <w:r>
+        <w:t xml:space="preserve">Hình </w:t>
+      </w:r>
       <w:r>
         <w:fldChar w:fldCharType="begin"/>
       </w:r>
@@ -4991,127 +5305,753 @@
         <w:rPr>
           <w:noProof/>
         </w:rPr>
-        <w:t>15</w:t>
-      </w:r>
-      <w:r>
-        <w:rPr>
-          <w:noProof/>
-        </w:rPr>
+        <w:t>11</w:t>
+      </w:r>
+      <w:r>
         <w:fldChar w:fldCharType="end"/>
       </w:r>
       <w:r>
-        <w:t>. Vòng đời kiểm thử phần mềm</w:t>
+        <w:t>. Cấu trúc dự án kiểm thử</w:t>
       </w:r>
     </w:p>
     <w:p>
       <w:pPr>
-        <w:pStyle w:val="Heading2"/>
-      </w:pPr>
-      <w:bookmarkStart w:id="19" w:name="_Toc40968130"/>
-      <w:r>
-        <w:t>Các kịch bản kiểm thử</w:t>
-      </w:r>
-      <w:bookmarkEnd w:id="19"/>
-    </w:p>
-    <w:p/>
-    <w:p>
-      <w:pPr>
-        <w:pStyle w:val="Heading2"/>
-      </w:pPr>
-      <w:bookmarkStart w:id="20" w:name="_Toc40968131"/>
-      <w:r>
-        <w:t>Các trường hợp kiểm thử</w:t>
-      </w:r>
-      <w:bookmarkEnd w:id="20"/>
+        <w:pStyle w:val="ListParagraph"/>
+        <w:numPr>
+          <w:ilvl w:val="0"/>
+          <w:numId w:val="2"/>
+        </w:numPr>
+      </w:pPr>
+      <w:r>
+        <w:t>Thư mục Fakes</w:t>
+      </w:r>
+      <w:r>
+        <w:t>:</w:t>
+      </w:r>
     </w:p>
     <w:p>
       <w:pPr>
-        <w:spacing w:after="160"/>
-        <w:jc w:val="left"/>
-      </w:pPr>
-      <w:r>
-        <w:br w:type="page"/>
+        <w:pStyle w:val="ListParagraph"/>
+        <w:numPr>
+          <w:ilvl w:val="1"/>
+          <w:numId w:val="2"/>
+        </w:numPr>
+      </w:pPr>
+      <w:r>
+        <w:t>FakeDataStore</w:t>
+      </w:r>
+      <w:r>
+        <w:t xml:space="preserve">: </w:t>
+      </w:r>
+      <w:r>
+        <w:t>Lớp giả</w:t>
+      </w:r>
+      <w:r>
+        <w:t xml:space="preserve"> lập MusicStoreEntiti</w:t>
+      </w:r>
+      <w:r>
+        <w:t>es</w:t>
+      </w:r>
+      <w:r>
+        <w:t xml:space="preserve">, các </w:t>
+      </w:r>
+      <w:r>
+        <w:t xml:space="preserve">dữ liệu </w:t>
+      </w:r>
+      <w:r>
+        <w:t>kiểm thử sẽ không ảnh hưởng đến dữ liệu</w:t>
+      </w:r>
+      <w:r>
+        <w:t xml:space="preserve"> thật</w:t>
       </w:r>
     </w:p>
     <w:p>
       <w:pPr>
-        <w:pStyle w:val="Heading1"/>
-        <w:spacing w:line="360" w:lineRule="auto"/>
-      </w:pPr>
-      <w:bookmarkStart w:id="21" w:name="_Toc40968132"/>
-      <w:r>
-        <w:lastRenderedPageBreak/>
-        <w:t>TRIỂN KHAI KIỂM THỬ</w:t>
-      </w:r>
-      <w:bookmarkEnd w:id="21"/>
+        <w:pStyle w:val="ListParagraph"/>
+        <w:numPr>
+          <w:ilvl w:val="1"/>
+          <w:numId w:val="2"/>
+        </w:numPr>
+      </w:pPr>
+      <w:r>
+        <w:t>FakeDbSet</w:t>
+      </w:r>
+      <w:r>
+        <w:t xml:space="preserve">: </w:t>
+      </w:r>
+      <w:r>
+        <w:t xml:space="preserve">Lớp </w:t>
+      </w:r>
+      <w:r>
+        <w:t>có nhiệm vụ khởi tạo</w:t>
+      </w:r>
+      <w:r>
+        <w:t xml:space="preserve"> bảng</w:t>
+      </w:r>
+      <w:r>
+        <w:t xml:space="preserve"> cho</w:t>
+      </w:r>
+      <w:r>
+        <w:t xml:space="preserve"> kiểm thử</w:t>
+      </w:r>
+      <w:r>
+        <w:t xml:space="preserve"> có các thuộc tính giống như trong MusicStoreE</w:t>
+      </w:r>
+      <w:r>
+        <w:t>n</w:t>
+      </w:r>
+      <w:r>
+        <w:t>itites</w:t>
+      </w:r>
+      <w:r>
+        <w:t xml:space="preserve"> thật</w:t>
+      </w:r>
     </w:p>
     <w:p>
       <w:pPr>
-        <w:spacing w:after="160"/>
-        <w:jc w:val="left"/>
-      </w:pPr>
-      <w:r>
-        <w:t xml:space="preserve">Nêu và phân tích dữ liệu kiểm thử, triển khai kiểm thử, kết quả và nhận xét về kết quả </w:t>
-      </w:r>
-      <w:r>
-        <w:br w:type="page"/>
+        <w:pStyle w:val="ListParagraph"/>
+        <w:numPr>
+          <w:ilvl w:val="1"/>
+          <w:numId w:val="2"/>
+        </w:numPr>
+      </w:pPr>
+      <w:r>
+        <w:t>FakeUser</w:t>
+      </w:r>
+      <w:r>
+        <w:t xml:space="preserve">: Tạo </w:t>
+      </w:r>
+      <w:r>
+        <w:t>thông tin đăng nhập ảo</w:t>
       </w:r>
     </w:p>
     <w:p>
       <w:pPr>
-        <w:pStyle w:val="Heading1"/>
-        <w:spacing w:line="360" w:lineRule="auto"/>
-      </w:pPr>
-      <w:bookmarkStart w:id="22" w:name="_Toc40968133"/>
+        <w:pStyle w:val="ListParagraph"/>
+        <w:numPr>
+          <w:ilvl w:val="0"/>
+          <w:numId w:val="2"/>
+        </w:numPr>
+      </w:pPr>
+      <w:r>
+        <w:t>Thư mục Controller</w:t>
+      </w:r>
+      <w:r>
+        <w:t>Tests</w:t>
+      </w:r>
+      <w:r>
+        <w:t>:</w:t>
+      </w:r>
+    </w:p>
+    <w:p>
+      <w:pPr>
+        <w:pStyle w:val="ListParagraph"/>
+        <w:numPr>
+          <w:ilvl w:val="1"/>
+          <w:numId w:val="2"/>
+        </w:numPr>
+      </w:pPr>
+      <w:r>
+        <w:t>ControllerFactory</w:t>
+      </w:r>
+      <w:r>
+        <w:t xml:space="preserve">: </w:t>
+      </w:r>
+      <w:r>
+        <w:t>Khởi tạo controller dùng trong kiểm thử</w:t>
+      </w:r>
+    </w:p>
+    <w:p>
+      <w:pPr>
+        <w:pStyle w:val="ListParagraph"/>
+        <w:numPr>
+          <w:ilvl w:val="1"/>
+          <w:numId w:val="2"/>
+        </w:numPr>
+      </w:pPr>
+      <w:r>
+        <w:t>MusicStoreEntitiesFactory</w:t>
+      </w:r>
+      <w:r>
+        <w:t xml:space="preserve">: </w:t>
+      </w:r>
+      <w:r>
+        <w:t xml:space="preserve">Khởi tạo </w:t>
+      </w:r>
+      <w:r>
+        <w:t>các entities</w:t>
+      </w:r>
+      <w:r>
+        <w:t xml:space="preserve"> trống, dùng cho </w:t>
+      </w:r>
+      <w:r>
+        <w:t xml:space="preserve">lớp </w:t>
+      </w:r>
+      <w:r>
+        <w:t>FakeDataStore</w:t>
+      </w:r>
+    </w:p>
+    <w:p>
+      <w:pPr>
+        <w:pStyle w:val="ListParagraph"/>
+        <w:numPr>
+          <w:ilvl w:val="1"/>
+          <w:numId w:val="2"/>
+        </w:numPr>
+      </w:pPr>
+      <w:r>
+        <w:t>AccountControllerTest</w:t>
+      </w:r>
+      <w:r>
+        <w:t>: Chứa các test case liên quan đến Account</w:t>
+      </w:r>
+    </w:p>
+    <w:p>
+      <w:pPr>
+        <w:pStyle w:val="ListParagraph"/>
+        <w:numPr>
+          <w:ilvl w:val="1"/>
+          <w:numId w:val="2"/>
+        </w:numPr>
+      </w:pPr>
+      <w:r>
+        <w:t>ShoppingCartControllerTest</w:t>
+      </w:r>
+      <w:r>
+        <w:t>: Chứa các test case liên quan đến ShoppingCart</w:t>
+      </w:r>
+    </w:p>
+    <w:p>
+      <w:pPr>
+        <w:pStyle w:val="ListParagraph"/>
+        <w:numPr>
+          <w:ilvl w:val="1"/>
+          <w:numId w:val="2"/>
+        </w:numPr>
+      </w:pPr>
       <w:r>
         <w:lastRenderedPageBreak/>
-        <w:t>CHƯƠNG TRÌNH KIỂM THỬ</w:t>
+        <w:t>StoreManagerControllerTest</w:t>
+      </w:r>
+      <w:r>
+        <w:t>: Chức các test case liên quan đến StoreManager</w:t>
+      </w:r>
+    </w:p>
+    <w:p>
+      <w:pPr>
+        <w:pStyle w:val="Heading3"/>
+        <w:numPr>
+          <w:ilvl w:val="0"/>
+          <w:numId w:val="14"/>
+        </w:numPr>
+      </w:pPr>
+      <w:bookmarkStart w:id="22" w:name="_Toc43284481"/>
+      <w:r>
+        <w:t>Xây dựng lớp kiểm thử</w:t>
       </w:r>
       <w:bookmarkEnd w:id="22"/>
     </w:p>
     <w:p>
       <w:pPr>
-        <w:spacing w:after="160"/>
-        <w:jc w:val="left"/>
-      </w:pPr>
-      <w:r>
-        <w:t>Nêu chương trình dùng để kiểm thử: Giới thiệu các Project đính kèm dự án để kiểm thử</w:t>
+        <w:pStyle w:val="ListParagraph"/>
+        <w:numPr>
+          <w:ilvl w:val="0"/>
+          <w:numId w:val="2"/>
+        </w:numPr>
+      </w:pPr>
+      <w:r>
+        <w:t xml:space="preserve">AccountControllerTest: </w:t>
       </w:r>
     </w:p>
     <w:p>
-      <w:pPr>
-        <w:spacing w:after="160" w:line="259" w:lineRule="auto"/>
-        <w:jc w:val="left"/>
-      </w:pPr>
-      <w:r>
-        <w:br w:type="page"/>
+      <w:r>
+        <w:drawing>
+          <wp:inline distT="0" distB="0" distL="0" distR="0" wp14:anchorId="5A0D5F41" wp14:editId="51E713BC">
+            <wp:extent cx="5761990" cy="4091305"/>
+            <wp:effectExtent l="0" t="0" r="0" b="4445"/>
+            <wp:docPr id="31" name="Picture 31"/>
+            <wp:cNvGraphicFramePr>
+              <a:graphicFrameLocks xmlns:a="http://schemas.openxmlformats.org/drawingml/2006/main" noChangeAspect="1"/>
+            </wp:cNvGraphicFramePr>
+            <a:graphic xmlns:a="http://schemas.openxmlformats.org/drawingml/2006/main">
+              <a:graphicData uri="http://schemas.openxmlformats.org/drawingml/2006/picture">
+                <pic:pic xmlns:pic="http://schemas.openxmlformats.org/drawingml/2006/picture">
+                  <pic:nvPicPr>
+                    <pic:cNvPr id="1" name=""/>
+                    <pic:cNvPicPr/>
+                  </pic:nvPicPr>
+                  <pic:blipFill>
+                    <a:blip r:embed="rId37"/>
+                    <a:stretch>
+                      <a:fillRect/>
+                    </a:stretch>
+                  </pic:blipFill>
+                  <pic:spPr>
+                    <a:xfrm>
+                      <a:off x="0" y="0"/>
+                      <a:ext cx="5761990" cy="4091305"/>
+                    </a:xfrm>
+                    <a:prstGeom prst="rect">
+                      <a:avLst/>
+                    </a:prstGeom>
+                  </pic:spPr>
+                </pic:pic>
+              </a:graphicData>
+            </a:graphic>
+          </wp:inline>
+        </w:drawing>
       </w:r>
     </w:p>
     <w:p>
       <w:pPr>
+        <w:pStyle w:val="ListParagraph"/>
+        <w:numPr>
+          <w:ilvl w:val="0"/>
+          <w:numId w:val="2"/>
+        </w:numPr>
+      </w:pPr>
+      <w:r>
+        <w:t>ShoppingCartControllerTest:</w:t>
+      </w:r>
+    </w:p>
+    <w:p>
+      <w:r>
+        <w:drawing>
+          <wp:inline distT="0" distB="0" distL="0" distR="0" wp14:anchorId="09576F16" wp14:editId="294A76FD">
+            <wp:extent cx="5761990" cy="2439035"/>
+            <wp:effectExtent l="0" t="0" r="0" b="0"/>
+            <wp:docPr id="32" name="Picture 32"/>
+            <wp:cNvGraphicFramePr>
+              <a:graphicFrameLocks xmlns:a="http://schemas.openxmlformats.org/drawingml/2006/main" noChangeAspect="1"/>
+            </wp:cNvGraphicFramePr>
+            <a:graphic xmlns:a="http://schemas.openxmlformats.org/drawingml/2006/main">
+              <a:graphicData uri="http://schemas.openxmlformats.org/drawingml/2006/picture">
+                <pic:pic xmlns:pic="http://schemas.openxmlformats.org/drawingml/2006/picture">
+                  <pic:nvPicPr>
+                    <pic:cNvPr id="1" name=""/>
+                    <pic:cNvPicPr/>
+                  </pic:nvPicPr>
+                  <pic:blipFill>
+                    <a:blip r:embed="rId38"/>
+                    <a:stretch>
+                      <a:fillRect/>
+                    </a:stretch>
+                  </pic:blipFill>
+                  <pic:spPr>
+                    <a:xfrm>
+                      <a:off x="0" y="0"/>
+                      <a:ext cx="5761990" cy="2439035"/>
+                    </a:xfrm>
+                    <a:prstGeom prst="rect">
+                      <a:avLst/>
+                    </a:prstGeom>
+                  </pic:spPr>
+                </pic:pic>
+              </a:graphicData>
+            </a:graphic>
+          </wp:inline>
+        </w:drawing>
+      </w:r>
+    </w:p>
+    <w:p>
+      <w:r>
+        <w:lastRenderedPageBreak/>
+        <w:drawing>
+          <wp:inline distT="0" distB="0" distL="0" distR="0" wp14:anchorId="58A9A8B3" wp14:editId="2A5AA811">
+            <wp:extent cx="5761990" cy="2996565"/>
+            <wp:effectExtent l="0" t="0" r="0" b="0"/>
+            <wp:docPr id="33" name="Picture 33"/>
+            <wp:cNvGraphicFramePr>
+              <a:graphicFrameLocks xmlns:a="http://schemas.openxmlformats.org/drawingml/2006/main" noChangeAspect="1"/>
+            </wp:cNvGraphicFramePr>
+            <a:graphic xmlns:a="http://schemas.openxmlformats.org/drawingml/2006/main">
+              <a:graphicData uri="http://schemas.openxmlformats.org/drawingml/2006/picture">
+                <pic:pic xmlns:pic="http://schemas.openxmlformats.org/drawingml/2006/picture">
+                  <pic:nvPicPr>
+                    <pic:cNvPr id="1" name=""/>
+                    <pic:cNvPicPr/>
+                  </pic:nvPicPr>
+                  <pic:blipFill>
+                    <a:blip r:embed="rId39"/>
+                    <a:stretch>
+                      <a:fillRect/>
+                    </a:stretch>
+                  </pic:blipFill>
+                  <pic:spPr>
+                    <a:xfrm>
+                      <a:off x="0" y="0"/>
+                      <a:ext cx="5761990" cy="2996565"/>
+                    </a:xfrm>
+                    <a:prstGeom prst="rect">
+                      <a:avLst/>
+                    </a:prstGeom>
+                  </pic:spPr>
+                </pic:pic>
+              </a:graphicData>
+            </a:graphic>
+          </wp:inline>
+        </w:drawing>
+      </w:r>
+    </w:p>
+    <w:p>
+      <w:pPr>
+        <w:pStyle w:val="ListParagraph"/>
+        <w:numPr>
+          <w:ilvl w:val="0"/>
+          <w:numId w:val="2"/>
+        </w:numPr>
+      </w:pPr>
+      <w:r>
+        <w:t xml:space="preserve">StoreManagerControllerTest: </w:t>
+      </w:r>
+    </w:p>
+    <w:p>
+      <w:r>
+        <w:drawing>
+          <wp:inline distT="0" distB="0" distL="0" distR="0" wp14:anchorId="5CE33397" wp14:editId="4B952539">
+            <wp:extent cx="5761990" cy="2613660"/>
+            <wp:effectExtent l="0" t="0" r="0" b="0"/>
+            <wp:docPr id="34" name="Picture 34"/>
+            <wp:cNvGraphicFramePr>
+              <a:graphicFrameLocks xmlns:a="http://schemas.openxmlformats.org/drawingml/2006/main" noChangeAspect="1"/>
+            </wp:cNvGraphicFramePr>
+            <a:graphic xmlns:a="http://schemas.openxmlformats.org/drawingml/2006/main">
+              <a:graphicData uri="http://schemas.openxmlformats.org/drawingml/2006/picture">
+                <pic:pic xmlns:pic="http://schemas.openxmlformats.org/drawingml/2006/picture">
+                  <pic:nvPicPr>
+                    <pic:cNvPr id="1" name=""/>
+                    <pic:cNvPicPr/>
+                  </pic:nvPicPr>
+                  <pic:blipFill>
+                    <a:blip r:embed="rId40"/>
+                    <a:stretch>
+                      <a:fillRect/>
+                    </a:stretch>
+                  </pic:blipFill>
+                  <pic:spPr>
+                    <a:xfrm>
+                      <a:off x="0" y="0"/>
+                      <a:ext cx="5761990" cy="2613660"/>
+                    </a:xfrm>
+                    <a:prstGeom prst="rect">
+                      <a:avLst/>
+                    </a:prstGeom>
+                  </pic:spPr>
+                </pic:pic>
+              </a:graphicData>
+            </a:graphic>
+          </wp:inline>
+        </w:drawing>
+      </w:r>
+    </w:p>
+    <w:p>
+      <w:r>
+        <w:drawing>
+          <wp:inline distT="0" distB="0" distL="0" distR="0" wp14:anchorId="0163381F" wp14:editId="5A24714B">
+            <wp:extent cx="5761990" cy="2626360"/>
+            <wp:effectExtent l="0" t="0" r="0" b="2540"/>
+            <wp:docPr id="35" name="Picture 35"/>
+            <wp:cNvGraphicFramePr>
+              <a:graphicFrameLocks xmlns:a="http://schemas.openxmlformats.org/drawingml/2006/main" noChangeAspect="1"/>
+            </wp:cNvGraphicFramePr>
+            <a:graphic xmlns:a="http://schemas.openxmlformats.org/drawingml/2006/main">
+              <a:graphicData uri="http://schemas.openxmlformats.org/drawingml/2006/picture">
+                <pic:pic xmlns:pic="http://schemas.openxmlformats.org/drawingml/2006/picture">
+                  <pic:nvPicPr>
+                    <pic:cNvPr id="1" name=""/>
+                    <pic:cNvPicPr/>
+                  </pic:nvPicPr>
+                  <pic:blipFill>
+                    <a:blip r:embed="rId41"/>
+                    <a:stretch>
+                      <a:fillRect/>
+                    </a:stretch>
+                  </pic:blipFill>
+                  <pic:spPr>
+                    <a:xfrm>
+                      <a:off x="0" y="0"/>
+                      <a:ext cx="5761990" cy="2626360"/>
+                    </a:xfrm>
+                    <a:prstGeom prst="rect">
+                      <a:avLst/>
+                    </a:prstGeom>
+                  </pic:spPr>
+                </pic:pic>
+              </a:graphicData>
+            </a:graphic>
+          </wp:inline>
+        </w:drawing>
+      </w:r>
+    </w:p>
+    <w:p>
+      <w:r>
+        <w:lastRenderedPageBreak/>
+        <w:drawing>
+          <wp:inline distT="0" distB="0" distL="0" distR="0" wp14:anchorId="225D8CCC" wp14:editId="7F64E740">
+            <wp:extent cx="5761990" cy="2781300"/>
+            <wp:effectExtent l="0" t="0" r="0" b="0"/>
+            <wp:docPr id="36" name="Picture 36"/>
+            <wp:cNvGraphicFramePr>
+              <a:graphicFrameLocks xmlns:a="http://schemas.openxmlformats.org/drawingml/2006/main" noChangeAspect="1"/>
+            </wp:cNvGraphicFramePr>
+            <a:graphic xmlns:a="http://schemas.openxmlformats.org/drawingml/2006/main">
+              <a:graphicData uri="http://schemas.openxmlformats.org/drawingml/2006/picture">
+                <pic:pic xmlns:pic="http://schemas.openxmlformats.org/drawingml/2006/picture">
+                  <pic:nvPicPr>
+                    <pic:cNvPr id="1" name=""/>
+                    <pic:cNvPicPr/>
+                  </pic:nvPicPr>
+                  <pic:blipFill>
+                    <a:blip r:embed="rId42"/>
+                    <a:stretch>
+                      <a:fillRect/>
+                    </a:stretch>
+                  </pic:blipFill>
+                  <pic:spPr>
+                    <a:xfrm>
+                      <a:off x="0" y="0"/>
+                      <a:ext cx="5761990" cy="2781300"/>
+                    </a:xfrm>
+                    <a:prstGeom prst="rect">
+                      <a:avLst/>
+                    </a:prstGeom>
+                  </pic:spPr>
+                </pic:pic>
+              </a:graphicData>
+            </a:graphic>
+          </wp:inline>
+        </w:drawing>
+      </w:r>
+    </w:p>
+    <w:p>
+      <w:r>
+        <w:drawing>
+          <wp:inline distT="0" distB="0" distL="0" distR="0" wp14:anchorId="72ECC40D" wp14:editId="174AC21F">
+            <wp:extent cx="5761990" cy="2702560"/>
+            <wp:effectExtent l="0" t="0" r="0" b="2540"/>
+            <wp:docPr id="37" name="Picture 37"/>
+            <wp:cNvGraphicFramePr>
+              <a:graphicFrameLocks xmlns:a="http://schemas.openxmlformats.org/drawingml/2006/main" noChangeAspect="1"/>
+            </wp:cNvGraphicFramePr>
+            <a:graphic xmlns:a="http://schemas.openxmlformats.org/drawingml/2006/main">
+              <a:graphicData uri="http://schemas.openxmlformats.org/drawingml/2006/picture">
+                <pic:pic xmlns:pic="http://schemas.openxmlformats.org/drawingml/2006/picture">
+                  <pic:nvPicPr>
+                    <pic:cNvPr id="1" name=""/>
+                    <pic:cNvPicPr/>
+                  </pic:nvPicPr>
+                  <pic:blipFill>
+                    <a:blip r:embed="rId43"/>
+                    <a:stretch>
+                      <a:fillRect/>
+                    </a:stretch>
+                  </pic:blipFill>
+                  <pic:spPr>
+                    <a:xfrm>
+                      <a:off x="0" y="0"/>
+                      <a:ext cx="5761990" cy="2702560"/>
+                    </a:xfrm>
+                    <a:prstGeom prst="rect">
+                      <a:avLst/>
+                    </a:prstGeom>
+                  </pic:spPr>
+                </pic:pic>
+              </a:graphicData>
+            </a:graphic>
+          </wp:inline>
+        </w:drawing>
+      </w:r>
+    </w:p>
+    <w:p>
+      <w:pPr>
+        <w:pStyle w:val="Heading2"/>
+      </w:pPr>
+      <w:bookmarkStart w:id="23" w:name="_Toc43284482"/>
+      <w:r>
+        <w:t>Kết quả kiểm thử</w:t>
+      </w:r>
+      <w:bookmarkEnd w:id="23"/>
+    </w:p>
+    <w:p>
+      <w:pPr>
+        <w:spacing w:after="160"/>
+      </w:pPr>
+      <w:r>
+        <w:br w:type="page"/>
+      </w:r>
+    </w:p>
+    <w:p>
+      <w:pPr>
         <w:pStyle w:val="Heading1"/>
       </w:pPr>
-      <w:bookmarkStart w:id="23" w:name="_Toc40968134"/>
+      <w:bookmarkStart w:id="24" w:name="_Toc43284483"/>
       <w:r>
         <w:lastRenderedPageBreak/>
         <w:t>KẾT LUẬN</w:t>
       </w:r>
-      <w:bookmarkEnd w:id="23"/>
-      <w:r>
-        <w:br w:type="page"/>
-      </w:r>
+      <w:bookmarkEnd w:id="24"/>
     </w:p>
     <w:p>
       <w:pPr>
+        <w:pStyle w:val="Heading2"/>
+        <w:numPr>
+          <w:ilvl w:val="0"/>
+          <w:numId w:val="16"/>
+        </w:numPr>
+      </w:pPr>
+      <w:bookmarkStart w:id="25" w:name="_Toc43284484"/>
+      <w:r>
+        <w:t>Hạn chế</w:t>
+      </w:r>
+      <w:bookmarkEnd w:id="25"/>
+    </w:p>
+    <w:p>
+      <w:pPr>
+        <w:pStyle w:val="ListParagraph"/>
+        <w:numPr>
+          <w:ilvl w:val="0"/>
+          <w:numId w:val="2"/>
+        </w:numPr>
+      </w:pPr>
+      <w:r>
+        <w:t>Chưa kiểm thử hết tất cả các chức năng bên trong dự án.</w:t>
+      </w:r>
+    </w:p>
+    <w:p>
+      <w:pPr>
+        <w:pStyle w:val="ListParagraph"/>
+        <w:numPr>
+          <w:ilvl w:val="0"/>
+          <w:numId w:val="2"/>
+        </w:numPr>
+      </w:pPr>
+      <w:r>
+        <w:t>Dự án chưa có tính thực tế cao</w:t>
+      </w:r>
+      <w:r>
+        <w:t>.</w:t>
+      </w:r>
+    </w:p>
+    <w:p>
+      <w:pPr>
+        <w:pStyle w:val="ListParagraph"/>
+        <w:numPr>
+          <w:ilvl w:val="0"/>
+          <w:numId w:val="2"/>
+        </w:numPr>
+      </w:pPr>
+      <w:r>
+        <w:t xml:space="preserve">Quá trình kiểm thử còn gặp nhiều khó khăn, nguyên nhân xuất phát </w:t>
+      </w:r>
+      <w:r>
+        <w:t>một phần là kỹ năng lập trình, kiểm thử còn hạn chế.</w:t>
+      </w:r>
+    </w:p>
+    <w:p>
+      <w:pPr>
+        <w:pStyle w:val="Heading2"/>
+      </w:pPr>
+      <w:bookmarkStart w:id="26" w:name="_Toc43284485"/>
+      <w:r>
+        <w:t>Thuận lợi</w:t>
+      </w:r>
+      <w:bookmarkEnd w:id="26"/>
+    </w:p>
+    <w:p>
+      <w:pPr>
+        <w:pStyle w:val="ListParagraph"/>
+        <w:numPr>
+          <w:ilvl w:val="0"/>
+          <w:numId w:val="2"/>
+        </w:numPr>
+      </w:pPr>
+      <w:r>
+        <w:t>Visual Studio hỗ trợ xây dựng các dự án kiểm thử</w:t>
+      </w:r>
+      <w:r>
+        <w:t xml:space="preserve"> (NunitTest, XunitTest, UnitTest,…)</w:t>
+      </w:r>
+      <w:r>
+        <w:t xml:space="preserve"> giúp đơn giản hóa quá trình kiểm thử.</w:t>
+      </w:r>
+    </w:p>
+    <w:p>
+      <w:pPr>
+        <w:pStyle w:val="ListParagraph"/>
+        <w:numPr>
+          <w:ilvl w:val="0"/>
+          <w:numId w:val="2"/>
+        </w:numPr>
+      </w:pPr>
+      <w:r>
+        <w:t>Có tài liệu hướng dẫn trên mạng khá là đầy đủ, giúp giải đáp một số thắc mắc, khó khăn trong quá trình kiểm thử.</w:t>
+      </w:r>
+    </w:p>
+    <w:p>
+      <w:pPr>
+        <w:pStyle w:val="Heading2"/>
+      </w:pPr>
+      <w:bookmarkStart w:id="27" w:name="_Toc43284486"/>
+      <w:r>
+        <w:t>Đề xuất phương hướng ph</w:t>
+      </w:r>
+      <w:r>
+        <w:t>át triển</w:t>
+      </w:r>
+      <w:bookmarkEnd w:id="27"/>
+    </w:p>
+    <w:p>
+      <w:pPr>
+        <w:pStyle w:val="ListParagraph"/>
+        <w:numPr>
+          <w:ilvl w:val="0"/>
+          <w:numId w:val="2"/>
+        </w:numPr>
+      </w:pPr>
+      <w:r>
+        <w:t>Với cách kiểm thử đã áp dụng vào dự án thì có thể áp dung cho nhiều dự án website sử dụng MVC khác.</w:t>
+      </w:r>
+    </w:p>
+    <w:p>
+      <w:pPr>
+        <w:pStyle w:val="ListParagraph"/>
+        <w:numPr>
+          <w:ilvl w:val="0"/>
+          <w:numId w:val="2"/>
+        </w:numPr>
+      </w:pPr>
+      <w:r>
+        <w:t>Xây dựng nhiều test case hơn cho dự án.</w:t>
+      </w:r>
+    </w:p>
+    <w:p>
+      <w:pPr>
+        <w:pStyle w:val="ListParagraph"/>
+        <w:numPr>
+          <w:ilvl w:val="0"/>
+          <w:numId w:val="2"/>
+        </w:numPr>
+      </w:pPr>
+      <w:r>
+        <w:t>Tích hợp vừa kiểm thử vừa sửa lỗi.</w:t>
+      </w:r>
+    </w:p>
+    <w:p>
+      <w:r>
+        <w:br w:type="page"/>
+      </w:r>
+    </w:p>
+    <w:p>
+      <w:pPr>
         <w:pStyle w:val="Heading1"/>
         <w:spacing w:line="360" w:lineRule="auto"/>
       </w:pPr>
-      <w:bookmarkStart w:id="24" w:name="_Toc40968135"/>
+      <w:bookmarkStart w:id="28" w:name="_Toc43284487"/>
       <w:r>
         <w:lastRenderedPageBreak/>
         <w:t>MỤC LỤC</w:t>
       </w:r>
-      <w:bookmarkEnd w:id="24"/>
+      <w:bookmarkEnd w:id="28"/>
     </w:p>
     <w:sdt>
       <w:sdtPr>
@@ -5151,7 +6091,6 @@
               <w:rFonts w:asciiTheme="minorHAnsi" w:eastAsiaTheme="minorEastAsia" w:hAnsiTheme="minorHAnsi"/>
               <w:noProof/>
               <w:sz w:val="22"/>
-              <w:lang w:val="vi-VN" w:eastAsia="vi-VN"/>
             </w:rPr>
           </w:pPr>
           <w:r>
@@ -5163,7 +6102,7 @@
           <w:r>
             <w:fldChar w:fldCharType="separate"/>
           </w:r>
-          <w:hyperlink w:anchor="_Toc40968111" w:history="1">
+          <w:hyperlink w:anchor="_Toc43284459" w:history="1">
             <w:r>
               <w:rPr>
                 <w:rStyle w:val="Hyperlink"/>
@@ -5190,7 +6129,7 @@
                 <w:noProof/>
                 <w:webHidden/>
               </w:rPr>
-              <w:instrText xml:space="preserve"> PAGEREF _Toc40968111 \h </w:instrText>
+              <w:instrText xml:space="preserve"> PAGEREF _Toc43284459 \h </w:instrText>
             </w:r>
             <w:r>
               <w:rPr>
@@ -5210,7 +6149,7 @@
                 <w:noProof/>
                 <w:webHidden/>
               </w:rPr>
-              <w:t>2</w:t>
+              <w:t>1</w:t>
             </w:r>
             <w:r>
               <w:rPr>
@@ -5231,16 +6170,15 @@
               <w:rFonts w:asciiTheme="minorHAnsi" w:eastAsiaTheme="minorEastAsia" w:hAnsiTheme="minorHAnsi"/>
               <w:noProof/>
               <w:sz w:val="22"/>
-              <w:lang w:val="vi-VN" w:eastAsia="vi-VN"/>
             </w:rPr>
           </w:pPr>
-          <w:hyperlink w:anchor="_Toc40968112" w:history="1">
+          <w:hyperlink w:anchor="_Toc43284460" w:history="1">
             <w:r>
               <w:rPr>
                 <w:rStyle w:val="Hyperlink"/>
                 <w:noProof/>
               </w:rPr>
-              <w:t>KHẢO SÁT YÊU CẦU</w:t>
+              <w:t>CHƯƠNG 1. KHẢO SÁT YÊU CẦU</w:t>
             </w:r>
             <w:r>
               <w:rPr>
@@ -5261,7 +6199,7 @@
                 <w:noProof/>
                 <w:webHidden/>
               </w:rPr>
-              <w:instrText xml:space="preserve"> PAGEREF _Toc40968112 \h </w:instrText>
+              <w:instrText xml:space="preserve"> PAGEREF _Toc43284460 \h </w:instrText>
             </w:r>
             <w:r>
               <w:rPr>
@@ -5281,7 +6219,7 @@
                 <w:noProof/>
                 <w:webHidden/>
               </w:rPr>
-              <w:t>3</w:t>
+              <w:t>2</w:t>
             </w:r>
             <w:r>
               <w:rPr>
@@ -5303,10 +6241,9 @@
               <w:rFonts w:asciiTheme="minorHAnsi" w:eastAsiaTheme="minorEastAsia" w:hAnsiTheme="minorHAnsi"/>
               <w:noProof/>
               <w:sz w:val="22"/>
-              <w:lang w:val="vi-VN" w:eastAsia="vi-VN"/>
             </w:rPr>
           </w:pPr>
-          <w:hyperlink w:anchor="_Toc40968113" w:history="1">
+          <w:hyperlink w:anchor="_Toc43284461" w:history="1">
             <w:r>
               <w:rPr>
                 <w:rStyle w:val="Hyperlink"/>
@@ -5319,7 +6256,6 @@
                 <w:rFonts w:asciiTheme="minorHAnsi" w:eastAsiaTheme="minorEastAsia" w:hAnsiTheme="minorHAnsi"/>
                 <w:noProof/>
                 <w:sz w:val="22"/>
-                <w:lang w:val="vi-VN" w:eastAsia="vi-VN"/>
               </w:rPr>
               <w:tab/>
             </w:r>
@@ -5349,7 +6285,7 @@
                 <w:noProof/>
                 <w:webHidden/>
               </w:rPr>
-              <w:instrText xml:space="preserve"> PAGEREF _Toc40968113 \h </w:instrText>
+              <w:instrText xml:space="preserve"> PAGEREF _Toc43284461 \h </w:instrText>
             </w:r>
             <w:r>
               <w:rPr>
@@ -5369,7 +6305,7 @@
                 <w:noProof/>
                 <w:webHidden/>
               </w:rPr>
-              <w:t>3</w:t>
+              <w:t>2</w:t>
             </w:r>
             <w:r>
               <w:rPr>
@@ -5391,10 +6327,9 @@
               <w:rFonts w:asciiTheme="minorHAnsi" w:eastAsiaTheme="minorEastAsia" w:hAnsiTheme="minorHAnsi"/>
               <w:noProof/>
               <w:sz w:val="22"/>
-              <w:lang w:val="vi-VN" w:eastAsia="vi-VN"/>
             </w:rPr>
           </w:pPr>
-          <w:hyperlink w:anchor="_Toc40968114" w:history="1">
+          <w:hyperlink w:anchor="_Toc43284462" w:history="1">
             <w:r>
               <w:rPr>
                 <w:rStyle w:val="Hyperlink"/>
@@ -5407,7 +6342,6 @@
                 <w:rFonts w:asciiTheme="minorHAnsi" w:eastAsiaTheme="minorEastAsia" w:hAnsiTheme="minorHAnsi"/>
                 <w:noProof/>
                 <w:sz w:val="22"/>
-                <w:lang w:val="vi-VN" w:eastAsia="vi-VN"/>
               </w:rPr>
               <w:tab/>
             </w:r>
@@ -5437,7 +6371,7 @@
                 <w:noProof/>
                 <w:webHidden/>
               </w:rPr>
-              <w:instrText xml:space="preserve"> PAGEREF _Toc40968114 \h </w:instrText>
+              <w:instrText xml:space="preserve"> PAGEREF _Toc43284462 \h </w:instrText>
             </w:r>
             <w:r>
               <w:rPr>
@@ -5457,7 +6391,7 @@
                 <w:noProof/>
                 <w:webHidden/>
               </w:rPr>
-              <w:t>3</w:t>
+              <w:t>2</w:t>
             </w:r>
             <w:r>
               <w:rPr>
@@ -5479,10 +6413,9 @@
               <w:rFonts w:asciiTheme="minorHAnsi" w:eastAsiaTheme="minorEastAsia" w:hAnsiTheme="minorHAnsi"/>
               <w:noProof/>
               <w:sz w:val="22"/>
-              <w:lang w:val="vi-VN" w:eastAsia="vi-VN"/>
             </w:rPr>
           </w:pPr>
-          <w:hyperlink w:anchor="_Toc40968115" w:history="1">
+          <w:hyperlink w:anchor="_Toc43284463" w:history="1">
             <w:r>
               <w:rPr>
                 <w:rStyle w:val="Hyperlink"/>
@@ -5495,7 +6428,6 @@
                 <w:rFonts w:asciiTheme="minorHAnsi" w:eastAsiaTheme="minorEastAsia" w:hAnsiTheme="minorHAnsi"/>
                 <w:noProof/>
                 <w:sz w:val="22"/>
-                <w:lang w:val="vi-VN" w:eastAsia="vi-VN"/>
               </w:rPr>
               <w:tab/>
             </w:r>
@@ -5525,7 +6457,7 @@
                 <w:noProof/>
                 <w:webHidden/>
               </w:rPr>
-              <w:instrText xml:space="preserve"> PAGEREF _Toc40968115 \h </w:instrText>
+              <w:instrText xml:space="preserve"> PAGEREF _Toc43284463 \h </w:instrText>
             </w:r>
             <w:r>
               <w:rPr>
@@ -5545,7 +6477,7 @@
                 <w:noProof/>
                 <w:webHidden/>
               </w:rPr>
-              <w:t>3</w:t>
+              <w:t>2</w:t>
             </w:r>
             <w:r>
               <w:rPr>
@@ -5567,10 +6499,9 @@
               <w:rFonts w:asciiTheme="minorHAnsi" w:eastAsiaTheme="minorEastAsia" w:hAnsiTheme="minorHAnsi"/>
               <w:noProof/>
               <w:sz w:val="22"/>
-              <w:lang w:val="vi-VN" w:eastAsia="vi-VN"/>
             </w:rPr>
           </w:pPr>
-          <w:hyperlink w:anchor="_Toc40968116" w:history="1">
+          <w:hyperlink w:anchor="_Toc43284464" w:history="1">
             <w:r>
               <w:rPr>
                 <w:rStyle w:val="Hyperlink"/>
@@ -5583,7 +6514,6 @@
                 <w:rFonts w:asciiTheme="minorHAnsi" w:eastAsiaTheme="minorEastAsia" w:hAnsiTheme="minorHAnsi"/>
                 <w:noProof/>
                 <w:sz w:val="22"/>
-                <w:lang w:val="vi-VN" w:eastAsia="vi-VN"/>
               </w:rPr>
               <w:tab/>
             </w:r>
@@ -5613,7 +6543,7 @@
                 <w:noProof/>
                 <w:webHidden/>
               </w:rPr>
-              <w:instrText xml:space="preserve"> PAGEREF _Toc40968116 \h </w:instrText>
+              <w:instrText xml:space="preserve"> PAGEREF _Toc43284464 \h </w:instrText>
             </w:r>
             <w:r>
               <w:rPr>
@@ -5633,7 +6563,7 @@
                 <w:noProof/>
                 <w:webHidden/>
               </w:rPr>
-              <w:t>3</w:t>
+              <w:t>2</w:t>
             </w:r>
             <w:r>
               <w:rPr>
@@ -5655,10 +6585,9 @@
               <w:rFonts w:asciiTheme="minorHAnsi" w:eastAsiaTheme="minorEastAsia" w:hAnsiTheme="minorHAnsi"/>
               <w:noProof/>
               <w:sz w:val="22"/>
-              <w:lang w:val="vi-VN" w:eastAsia="vi-VN"/>
             </w:rPr>
           </w:pPr>
-          <w:hyperlink w:anchor="_Toc40968117" w:history="1">
+          <w:hyperlink w:anchor="_Toc43284465" w:history="1">
             <w:r>
               <w:rPr>
                 <w:rStyle w:val="Hyperlink"/>
@@ -5671,7 +6600,6 @@
                 <w:rFonts w:asciiTheme="minorHAnsi" w:eastAsiaTheme="minorEastAsia" w:hAnsiTheme="minorHAnsi"/>
                 <w:noProof/>
                 <w:sz w:val="22"/>
-                <w:lang w:val="vi-VN" w:eastAsia="vi-VN"/>
               </w:rPr>
               <w:tab/>
             </w:r>
@@ -5701,7 +6629,7 @@
                 <w:noProof/>
                 <w:webHidden/>
               </w:rPr>
-              <w:instrText xml:space="preserve"> PAGEREF _Toc40968117 \h </w:instrText>
+              <w:instrText xml:space="preserve"> PAGEREF _Toc43284465 \h </w:instrText>
             </w:r>
             <w:r>
               <w:rPr>
@@ -5721,7 +6649,7 @@
                 <w:noProof/>
                 <w:webHidden/>
               </w:rPr>
-              <w:t>3</w:t>
+              <w:t>2</w:t>
             </w:r>
             <w:r>
               <w:rPr>
@@ -5743,10 +6671,9 @@
               <w:rFonts w:asciiTheme="minorHAnsi" w:eastAsiaTheme="minorEastAsia" w:hAnsiTheme="minorHAnsi"/>
               <w:noProof/>
               <w:sz w:val="22"/>
-              <w:lang w:val="vi-VN" w:eastAsia="vi-VN"/>
             </w:rPr>
           </w:pPr>
-          <w:hyperlink w:anchor="_Toc40968118" w:history="1">
+          <w:hyperlink w:anchor="_Toc43284466" w:history="1">
             <w:r>
               <w:rPr>
                 <w:rStyle w:val="Hyperlink"/>
@@ -5759,7 +6686,6 @@
                 <w:rFonts w:asciiTheme="minorHAnsi" w:eastAsiaTheme="minorEastAsia" w:hAnsiTheme="minorHAnsi"/>
                 <w:noProof/>
                 <w:sz w:val="22"/>
-                <w:lang w:val="vi-VN" w:eastAsia="vi-VN"/>
               </w:rPr>
               <w:tab/>
             </w:r>
@@ -5789,7 +6715,7 @@
                 <w:noProof/>
                 <w:webHidden/>
               </w:rPr>
-              <w:instrText xml:space="preserve"> PAGEREF _Toc40968118 \h </w:instrText>
+              <w:instrText xml:space="preserve"> PAGEREF _Toc43284466 \h </w:instrText>
             </w:r>
             <w:r>
               <w:rPr>
@@ -5809,7 +6735,93 @@
                 <w:noProof/>
                 <w:webHidden/>
               </w:rPr>
-              <w:t>3</w:t>
+              <w:t>2</w:t>
+            </w:r>
+            <w:r>
+              <w:rPr>
+                <w:noProof/>
+                <w:webHidden/>
+              </w:rPr>
+              <w:fldChar w:fldCharType="end"/>
+            </w:r>
+          </w:hyperlink>
+        </w:p>
+        <w:p>
+          <w:pPr>
+            <w:pStyle w:val="TOC2"/>
+            <w:tabs>
+              <w:tab w:val="left" w:pos="880"/>
+              <w:tab w:val="right" w:leader="dot" w:pos="9064"/>
+            </w:tabs>
+            <w:rPr>
+              <w:rFonts w:asciiTheme="minorHAnsi" w:eastAsiaTheme="minorEastAsia" w:hAnsiTheme="minorHAnsi"/>
+              <w:noProof/>
+              <w:sz w:val="22"/>
+            </w:rPr>
+          </w:pPr>
+          <w:hyperlink w:anchor="_Toc43284467" w:history="1">
+            <w:r>
+              <w:rPr>
+                <w:rStyle w:val="Hyperlink"/>
+                <w:noProof/>
+              </w:rPr>
+              <w:t>III.</w:t>
+            </w:r>
+            <w:r>
+              <w:rPr>
+                <w:rFonts w:asciiTheme="minorHAnsi" w:eastAsiaTheme="minorEastAsia" w:hAnsiTheme="minorHAnsi"/>
+                <w:noProof/>
+                <w:sz w:val="22"/>
+              </w:rPr>
+              <w:tab/>
+            </w:r>
+            <w:r>
+              <w:rPr>
+                <w:rStyle w:val="Hyperlink"/>
+                <w:noProof/>
+              </w:rPr>
+              <w:t>Sơ đồ use case</w:t>
+            </w:r>
+            <w:r>
+              <w:rPr>
+                <w:noProof/>
+                <w:webHidden/>
+              </w:rPr>
+              <w:tab/>
+            </w:r>
+            <w:r>
+              <w:rPr>
+                <w:noProof/>
+                <w:webHidden/>
+              </w:rPr>
+              <w:fldChar w:fldCharType="begin"/>
+            </w:r>
+            <w:r>
+              <w:rPr>
+                <w:noProof/>
+                <w:webHidden/>
+              </w:rPr>
+              <w:instrText xml:space="preserve"> PAGEREF _Toc43284467 \h </w:instrText>
+            </w:r>
+            <w:r>
+              <w:rPr>
+                <w:noProof/>
+                <w:webHidden/>
+              </w:rPr>
+            </w:r>
+            <w:r>
+              <w:rPr>
+                <w:noProof/>
+                <w:webHidden/>
+              </w:rPr>
+              <w:fldChar w:fldCharType="separate"/>
+            </w:r>
+            <w:r>
+              <w:rPr>
+                <w:noProof/>
+                <w:webHidden/>
+              </w:rPr>
+              <w:t>4</w:t>
             </w:r>
             <w:r>
               <w:rPr>
@@ -5830,16 +6842,15 @@
               <w:rFonts w:asciiTheme="minorHAnsi" w:eastAsiaTheme="minorEastAsia" w:hAnsiTheme="minorHAnsi"/>
               <w:noProof/>
               <w:sz w:val="22"/>
-              <w:lang w:val="vi-VN" w:eastAsia="vi-VN"/>
             </w:rPr>
           </w:pPr>
-          <w:hyperlink w:anchor="_Toc40968119" w:history="1">
+          <w:hyperlink w:anchor="_Toc43284468" w:history="1">
             <w:r>
               <w:rPr>
                 <w:rStyle w:val="Hyperlink"/>
                 <w:noProof/>
               </w:rPr>
-              <w:t>SƠ ĐỒ USE CASE</w:t>
+              <w:t>CHƯƠNG 2. CHƯƠNG TRÌNH</w:t>
             </w:r>
             <w:r>
               <w:rPr>
@@ -5860,7 +6871,7 @@
                 <w:noProof/>
                 <w:webHidden/>
               </w:rPr>
-              <w:instrText xml:space="preserve"> PAGEREF _Toc40968119 \h </w:instrText>
+              <w:instrText xml:space="preserve"> PAGEREF _Toc43284468 \h </w:instrText>
             </w:r>
             <w:r>
               <w:rPr>
@@ -5880,78 +6891,7 @@
                 <w:noProof/>
                 <w:webHidden/>
               </w:rPr>
-              <w:t>5</w:t>
-            </w:r>
-            <w:r>
-              <w:rPr>
-                <w:noProof/>
-                <w:webHidden/>
-              </w:rPr>
-              <w:fldChar w:fldCharType="end"/>
-            </w:r>
-          </w:hyperlink>
-        </w:p>
-        <w:p>
-          <w:pPr>
-            <w:pStyle w:val="TOC1"/>
-            <w:tabs>
-              <w:tab w:val="right" w:leader="dot" w:pos="9064"/>
-            </w:tabs>
-            <w:rPr>
-              <w:rFonts w:asciiTheme="minorHAnsi" w:eastAsiaTheme="minorEastAsia" w:hAnsiTheme="minorHAnsi"/>
-              <w:noProof/>
-              <w:sz w:val="22"/>
-              <w:lang w:val="vi-VN" w:eastAsia="vi-VN"/>
-            </w:rPr>
-          </w:pPr>
-          <w:hyperlink w:anchor="_Toc40968120" w:history="1">
-            <w:r>
-              <w:rPr>
-                <w:rStyle w:val="Hyperlink"/>
-                <w:noProof/>
-              </w:rPr>
-              <w:t>CHƯƠNG TRÌNH</w:t>
-            </w:r>
-            <w:r>
-              <w:rPr>
-                <w:noProof/>
-                <w:webHidden/>
-              </w:rPr>
-              <w:tab/>
-            </w:r>
-            <w:r>
-              <w:rPr>
-                <w:noProof/>
-                <w:webHidden/>
-              </w:rPr>
-              <w:fldChar w:fldCharType="begin"/>
-            </w:r>
-            <w:r>
-              <w:rPr>
-                <w:noProof/>
-                <w:webHidden/>
-              </w:rPr>
-              <w:instrText xml:space="preserve"> PAGEREF _Toc40968120 \h </w:instrText>
-            </w:r>
-            <w:r>
-              <w:rPr>
-                <w:noProof/>
-                <w:webHidden/>
-              </w:rPr>
-            </w:r>
-            <w:r>
-              <w:rPr>
-                <w:noProof/>
-                <w:webHidden/>
-              </w:rPr>
-              <w:fldChar w:fldCharType="separate"/>
-            </w:r>
-            <w:r>
-              <w:rPr>
-                <w:noProof/>
-                <w:webHidden/>
-              </w:rPr>
-              <w:t>8</w:t>
+              <w:t>6</w:t>
             </w:r>
             <w:r>
               <w:rPr>
@@ -5973,10 +6913,9 @@
               <w:rFonts w:asciiTheme="minorHAnsi" w:eastAsiaTheme="minorEastAsia" w:hAnsiTheme="minorHAnsi"/>
               <w:noProof/>
               <w:sz w:val="22"/>
-              <w:lang w:val="vi-VN" w:eastAsia="vi-VN"/>
             </w:rPr>
           </w:pPr>
-          <w:hyperlink w:anchor="_Toc40968121" w:history="1">
+          <w:hyperlink w:anchor="_Toc43284469" w:history="1">
             <w:r>
               <w:rPr>
                 <w:rStyle w:val="Hyperlink"/>
@@ -5989,7 +6928,6 @@
                 <w:rFonts w:asciiTheme="minorHAnsi" w:eastAsiaTheme="minorEastAsia" w:hAnsiTheme="minorHAnsi"/>
                 <w:noProof/>
                 <w:sz w:val="22"/>
-                <w:lang w:val="vi-VN" w:eastAsia="vi-VN"/>
               </w:rPr>
               <w:tab/>
             </w:r>
@@ -6019,7 +6957,7 @@
                 <w:noProof/>
                 <w:webHidden/>
               </w:rPr>
-              <w:instrText xml:space="preserve"> PAGEREF _Toc40968121 \h </w:instrText>
+              <w:instrText xml:space="preserve"> PAGEREF _Toc43284469 \h </w:instrText>
             </w:r>
             <w:r>
               <w:rPr>
@@ -6039,7 +6977,7 @@
                 <w:noProof/>
                 <w:webHidden/>
               </w:rPr>
-              <w:t>8</w:t>
+              <w:t>6</w:t>
             </w:r>
             <w:r>
               <w:rPr>
@@ -6061,10 +6999,9 @@
               <w:rFonts w:asciiTheme="minorHAnsi" w:eastAsiaTheme="minorEastAsia" w:hAnsiTheme="minorHAnsi"/>
               <w:noProof/>
               <w:sz w:val="22"/>
-              <w:lang w:val="vi-VN" w:eastAsia="vi-VN"/>
             </w:rPr>
           </w:pPr>
-          <w:hyperlink w:anchor="_Toc40968122" w:history="1">
+          <w:hyperlink w:anchor="_Toc43284470" w:history="1">
             <w:r>
               <w:rPr>
                 <w:rStyle w:val="Hyperlink"/>
@@ -6077,7 +7014,6 @@
                 <w:rFonts w:asciiTheme="minorHAnsi" w:eastAsiaTheme="minorEastAsia" w:hAnsiTheme="minorHAnsi"/>
                 <w:noProof/>
                 <w:sz w:val="22"/>
-                <w:lang w:val="vi-VN" w:eastAsia="vi-VN"/>
               </w:rPr>
               <w:tab/>
             </w:r>
@@ -6107,7 +7043,7 @@
                 <w:noProof/>
                 <w:webHidden/>
               </w:rPr>
-              <w:instrText xml:space="preserve"> PAGEREF _Toc40968122 \h </w:instrText>
+              <w:instrText xml:space="preserve"> PAGEREF _Toc43284470 \h </w:instrText>
             </w:r>
             <w:r>
               <w:rPr>
@@ -6127,7 +7063,7 @@
                 <w:noProof/>
                 <w:webHidden/>
               </w:rPr>
-              <w:t>13</w:t>
+              <w:t>7</w:t>
             </w:r>
             <w:r>
               <w:rPr>
@@ -6148,16 +7084,15 @@
               <w:rFonts w:asciiTheme="minorHAnsi" w:eastAsiaTheme="minorEastAsia" w:hAnsiTheme="minorHAnsi"/>
               <w:noProof/>
               <w:sz w:val="22"/>
-              <w:lang w:val="vi-VN" w:eastAsia="vi-VN"/>
             </w:rPr>
           </w:pPr>
-          <w:hyperlink w:anchor="_Toc40968123" w:history="1">
+          <w:hyperlink w:anchor="_Toc43284471" w:history="1">
             <w:r>
               <w:rPr>
                 <w:rStyle w:val="Hyperlink"/>
                 <w:noProof/>
               </w:rPr>
-              <w:t>NỘI DUNG KIỂM THỬ</w:t>
+              <w:t>CHƯƠNG 3. NỘI DUNG KIỂM THỬ</w:t>
             </w:r>
             <w:r>
               <w:rPr>
@@ -6178,7 +7113,7 @@
                 <w:noProof/>
                 <w:webHidden/>
               </w:rPr>
-              <w:instrText xml:space="preserve"> PAGEREF _Toc40968123 \h </w:instrText>
+              <w:instrText xml:space="preserve"> PAGEREF _Toc43284471 \h </w:instrText>
             </w:r>
             <w:r>
               <w:rPr>
@@ -6198,7 +7133,7 @@
                 <w:noProof/>
                 <w:webHidden/>
               </w:rPr>
-              <w:t>16</w:t>
+              <w:t>10</w:t>
             </w:r>
             <w:r>
               <w:rPr>
@@ -6220,10 +7155,9 @@
               <w:rFonts w:asciiTheme="minorHAnsi" w:eastAsiaTheme="minorEastAsia" w:hAnsiTheme="minorHAnsi"/>
               <w:noProof/>
               <w:sz w:val="22"/>
-              <w:lang w:val="vi-VN" w:eastAsia="vi-VN"/>
             </w:rPr>
           </w:pPr>
-          <w:hyperlink w:anchor="_Toc40968124" w:history="1">
+          <w:hyperlink w:anchor="_Toc43284472" w:history="1">
             <w:r>
               <w:rPr>
                 <w:rStyle w:val="Hyperlink"/>
@@ -6236,7 +7170,6 @@
                 <w:rFonts w:asciiTheme="minorHAnsi" w:eastAsiaTheme="minorEastAsia" w:hAnsiTheme="minorHAnsi"/>
                 <w:noProof/>
                 <w:sz w:val="22"/>
-                <w:lang w:val="vi-VN" w:eastAsia="vi-VN"/>
               </w:rPr>
               <w:tab/>
             </w:r>
@@ -6266,7 +7199,7 @@
                 <w:noProof/>
                 <w:webHidden/>
               </w:rPr>
-              <w:instrText xml:space="preserve"> PAGEREF _Toc40968124 \h </w:instrText>
+              <w:instrText xml:space="preserve"> PAGEREF _Toc43284472 \h </w:instrText>
             </w:r>
             <w:r>
               <w:rPr>
@@ -6286,7 +7219,7 @@
                 <w:noProof/>
                 <w:webHidden/>
               </w:rPr>
-              <w:t>16</w:t>
+              <w:t>10</w:t>
             </w:r>
             <w:r>
               <w:rPr>
@@ -6308,10 +7241,9 @@
               <w:rFonts w:asciiTheme="minorHAnsi" w:eastAsiaTheme="minorEastAsia" w:hAnsiTheme="minorHAnsi"/>
               <w:noProof/>
               <w:sz w:val="22"/>
-              <w:lang w:val="vi-VN" w:eastAsia="vi-VN"/>
             </w:rPr>
           </w:pPr>
-          <w:hyperlink w:anchor="_Toc40968125" w:history="1">
+          <w:hyperlink w:anchor="_Toc43284473" w:history="1">
             <w:r>
               <w:rPr>
                 <w:rStyle w:val="Hyperlink"/>
@@ -6324,7 +7256,6 @@
                 <w:rFonts w:asciiTheme="minorHAnsi" w:eastAsiaTheme="minorEastAsia" w:hAnsiTheme="minorHAnsi"/>
                 <w:noProof/>
                 <w:sz w:val="22"/>
-                <w:lang w:val="vi-VN" w:eastAsia="vi-VN"/>
               </w:rPr>
               <w:tab/>
             </w:r>
@@ -6354,7 +7285,7 @@
                 <w:noProof/>
                 <w:webHidden/>
               </w:rPr>
-              <w:instrText xml:space="preserve"> PAGEREF _Toc40968125 \h </w:instrText>
+              <w:instrText xml:space="preserve"> PAGEREF _Toc43284473 \h </w:instrText>
             </w:r>
             <w:r>
               <w:rPr>
@@ -6374,7 +7305,7 @@
                 <w:noProof/>
                 <w:webHidden/>
               </w:rPr>
-              <w:t>16</w:t>
+              <w:t>10</w:t>
             </w:r>
             <w:r>
               <w:rPr>
@@ -6396,10 +7327,9 @@
               <w:rFonts w:asciiTheme="minorHAnsi" w:eastAsiaTheme="minorEastAsia" w:hAnsiTheme="minorHAnsi"/>
               <w:noProof/>
               <w:sz w:val="22"/>
-              <w:lang w:val="vi-VN" w:eastAsia="vi-VN"/>
             </w:rPr>
           </w:pPr>
-          <w:hyperlink w:anchor="_Toc40968126" w:history="1">
+          <w:hyperlink w:anchor="_Toc43284474" w:history="1">
             <w:r>
               <w:rPr>
                 <w:rStyle w:val="Hyperlink"/>
@@ -6412,7 +7342,6 @@
                 <w:rFonts w:asciiTheme="minorHAnsi" w:eastAsiaTheme="minorEastAsia" w:hAnsiTheme="minorHAnsi"/>
                 <w:noProof/>
                 <w:sz w:val="22"/>
-                <w:lang w:val="vi-VN" w:eastAsia="vi-VN"/>
               </w:rPr>
               <w:tab/>
             </w:r>
@@ -6442,7 +7371,7 @@
                 <w:noProof/>
                 <w:webHidden/>
               </w:rPr>
-              <w:instrText xml:space="preserve"> PAGEREF _Toc40968126 \h </w:instrText>
+              <w:instrText xml:space="preserve"> PAGEREF _Toc43284474 \h </w:instrText>
             </w:r>
             <w:r>
               <w:rPr>
@@ -6462,7 +7391,7 @@
                 <w:noProof/>
                 <w:webHidden/>
               </w:rPr>
-              <w:t>16</w:t>
+              <w:t>10</w:t>
             </w:r>
             <w:r>
               <w:rPr>
@@ -6484,10 +7413,9 @@
               <w:rFonts w:asciiTheme="minorHAnsi" w:eastAsiaTheme="minorEastAsia" w:hAnsiTheme="minorHAnsi"/>
               <w:noProof/>
               <w:sz w:val="22"/>
-              <w:lang w:val="vi-VN" w:eastAsia="vi-VN"/>
             </w:rPr>
           </w:pPr>
-          <w:hyperlink w:anchor="_Toc40968127" w:history="1">
+          <w:hyperlink w:anchor="_Toc43284475" w:history="1">
             <w:r>
               <w:rPr>
                 <w:rStyle w:val="Hyperlink"/>
@@ -6500,7 +7428,6 @@
                 <w:rFonts w:asciiTheme="minorHAnsi" w:eastAsiaTheme="minorEastAsia" w:hAnsiTheme="minorHAnsi"/>
                 <w:noProof/>
                 <w:sz w:val="22"/>
-                <w:lang w:val="vi-VN" w:eastAsia="vi-VN"/>
               </w:rPr>
               <w:tab/>
             </w:r>
@@ -6530,7 +7457,7 @@
                 <w:noProof/>
                 <w:webHidden/>
               </w:rPr>
-              <w:instrText xml:space="preserve"> PAGEREF _Toc40968127 \h </w:instrText>
+              <w:instrText xml:space="preserve"> PAGEREF _Toc43284475 \h </w:instrText>
             </w:r>
             <w:r>
               <w:rPr>
@@ -6550,7 +7477,7 @@
                 <w:noProof/>
                 <w:webHidden/>
               </w:rPr>
-              <w:t>16</w:t>
+              <w:t>10</w:t>
             </w:r>
             <w:r>
               <w:rPr>
@@ -6572,10 +7499,9 @@
               <w:rFonts w:asciiTheme="minorHAnsi" w:eastAsiaTheme="minorEastAsia" w:hAnsiTheme="minorHAnsi"/>
               <w:noProof/>
               <w:sz w:val="22"/>
-              <w:lang w:val="vi-VN" w:eastAsia="vi-VN"/>
             </w:rPr>
           </w:pPr>
-          <w:hyperlink w:anchor="_Toc40968128" w:history="1">
+          <w:hyperlink w:anchor="_Toc43284476" w:history="1">
             <w:r>
               <w:rPr>
                 <w:rStyle w:val="Hyperlink"/>
@@ -6588,7 +7514,6 @@
                 <w:rFonts w:asciiTheme="minorHAnsi" w:eastAsiaTheme="minorEastAsia" w:hAnsiTheme="minorHAnsi"/>
                 <w:noProof/>
                 <w:sz w:val="22"/>
-                <w:lang w:val="vi-VN" w:eastAsia="vi-VN"/>
               </w:rPr>
               <w:tab/>
             </w:r>
@@ -6618,7 +7543,7 @@
                 <w:noProof/>
                 <w:webHidden/>
               </w:rPr>
-              <w:instrText xml:space="preserve"> PAGEREF _Toc40968128 \h </w:instrText>
+              <w:instrText xml:space="preserve"> PAGEREF _Toc43284476 \h </w:instrText>
             </w:r>
             <w:r>
               <w:rPr>
@@ -6638,7 +7563,7 @@
                 <w:noProof/>
                 <w:webHidden/>
               </w:rPr>
-              <w:t>16</w:t>
+              <w:t>10</w:t>
             </w:r>
             <w:r>
               <w:rPr>
@@ -6660,10 +7585,9 @@
               <w:rFonts w:asciiTheme="minorHAnsi" w:eastAsiaTheme="minorEastAsia" w:hAnsiTheme="minorHAnsi"/>
               <w:noProof/>
               <w:sz w:val="22"/>
-              <w:lang w:val="vi-VN" w:eastAsia="vi-VN"/>
             </w:rPr>
           </w:pPr>
-          <w:hyperlink w:anchor="_Toc40968129" w:history="1">
+          <w:hyperlink w:anchor="_Toc43284477" w:history="1">
             <w:r>
               <w:rPr>
                 <w:rStyle w:val="Hyperlink"/>
@@ -6676,7 +7600,6 @@
                 <w:rFonts w:asciiTheme="minorHAnsi" w:eastAsiaTheme="minorEastAsia" w:hAnsiTheme="minorHAnsi"/>
                 <w:noProof/>
                 <w:sz w:val="22"/>
-                <w:lang w:val="vi-VN" w:eastAsia="vi-VN"/>
               </w:rPr>
               <w:tab/>
             </w:r>
@@ -6706,7 +7629,7 @@
                 <w:noProof/>
                 <w:webHidden/>
               </w:rPr>
-              <w:instrText xml:space="preserve"> PAGEREF _Toc40968129 \h </w:instrText>
+              <w:instrText xml:space="preserve"> PAGEREF _Toc43284477 \h </w:instrText>
             </w:r>
             <w:r>
               <w:rPr>
@@ -6726,7 +7649,7 @@
                 <w:noProof/>
                 <w:webHidden/>
               </w:rPr>
-              <w:t>16</w:t>
+              <w:t>10</w:t>
             </w:r>
             <w:r>
               <w:rPr>
@@ -6748,10 +7671,9 @@
               <w:rFonts w:asciiTheme="minorHAnsi" w:eastAsiaTheme="minorEastAsia" w:hAnsiTheme="minorHAnsi"/>
               <w:noProof/>
               <w:sz w:val="22"/>
-              <w:lang w:val="vi-VN" w:eastAsia="vi-VN"/>
             </w:rPr>
           </w:pPr>
-          <w:hyperlink w:anchor="_Toc40968130" w:history="1">
+          <w:hyperlink w:anchor="_Toc43284478" w:history="1">
             <w:r>
               <w:rPr>
                 <w:rStyle w:val="Hyperlink"/>
@@ -6764,7 +7686,6 @@
                 <w:rFonts w:asciiTheme="minorHAnsi" w:eastAsiaTheme="minorEastAsia" w:hAnsiTheme="minorHAnsi"/>
                 <w:noProof/>
                 <w:sz w:val="22"/>
-                <w:lang w:val="vi-VN" w:eastAsia="vi-VN"/>
               </w:rPr>
               <w:tab/>
             </w:r>
@@ -6773,7 +7694,7 @@
                 <w:rStyle w:val="Hyperlink"/>
                 <w:noProof/>
               </w:rPr>
-              <w:t>Các kịch bản kiểm thử</w:t>
+              <w:t>Các kịch bản và trường hợp kiểm thử</w:t>
             </w:r>
             <w:r>
               <w:rPr>
@@ -6794,7 +7715,7 @@
                 <w:noProof/>
                 <w:webHidden/>
               </w:rPr>
-              <w:instrText xml:space="preserve"> PAGEREF _Toc40968130 \h </w:instrText>
+              <w:instrText xml:space="preserve"> PAGEREF _Toc43284478 \h </w:instrText>
             </w:r>
             <w:r>
               <w:rPr>
@@ -6814,7 +7735,7 @@
                 <w:noProof/>
                 <w:webHidden/>
               </w:rPr>
-              <w:t>17</w:t>
+              <w:t>11</w:t>
             </w:r>
             <w:r>
               <w:rPr>
@@ -6836,10 +7757,9 @@
               <w:rFonts w:asciiTheme="minorHAnsi" w:eastAsiaTheme="minorEastAsia" w:hAnsiTheme="minorHAnsi"/>
               <w:noProof/>
               <w:sz w:val="22"/>
-              <w:lang w:val="vi-VN" w:eastAsia="vi-VN"/>
             </w:rPr>
           </w:pPr>
-          <w:hyperlink w:anchor="_Toc40968131" w:history="1">
+          <w:hyperlink w:anchor="_Toc43284479" w:history="1">
             <w:r>
               <w:rPr>
                 <w:rStyle w:val="Hyperlink"/>
@@ -6852,7 +7772,6 @@
                 <w:rFonts w:asciiTheme="minorHAnsi" w:eastAsiaTheme="minorEastAsia" w:hAnsiTheme="minorHAnsi"/>
                 <w:noProof/>
                 <w:sz w:val="22"/>
-                <w:lang w:val="vi-VN" w:eastAsia="vi-VN"/>
               </w:rPr>
               <w:tab/>
             </w:r>
@@ -6861,7 +7780,7 @@
                 <w:rStyle w:val="Hyperlink"/>
                 <w:noProof/>
               </w:rPr>
-              <w:t>Các trường hợp kiểm thử</w:t>
+              <w:t>Triển khai kiểm thử</w:t>
             </w:r>
             <w:r>
               <w:rPr>
@@ -6882,7 +7801,7 @@
                 <w:noProof/>
                 <w:webHidden/>
               </w:rPr>
-              <w:instrText xml:space="preserve"> PAGEREF _Toc40968131 \h </w:instrText>
+              <w:instrText xml:space="preserve"> PAGEREF _Toc43284479 \h </w:instrText>
             </w:r>
             <w:r>
               <w:rPr>
@@ -6902,7 +7821,265 @@
                 <w:noProof/>
                 <w:webHidden/>
               </w:rPr>
-              <w:t>17</w:t>
+              <w:t>12</w:t>
+            </w:r>
+            <w:r>
+              <w:rPr>
+                <w:noProof/>
+                <w:webHidden/>
+              </w:rPr>
+              <w:fldChar w:fldCharType="end"/>
+            </w:r>
+          </w:hyperlink>
+        </w:p>
+        <w:p>
+          <w:pPr>
+            <w:pStyle w:val="TOC3"/>
+            <w:tabs>
+              <w:tab w:val="left" w:pos="1100"/>
+              <w:tab w:val="right" w:leader="dot" w:pos="9064"/>
+            </w:tabs>
+            <w:rPr>
+              <w:rFonts w:asciiTheme="minorHAnsi" w:eastAsiaTheme="minorEastAsia" w:hAnsiTheme="minorHAnsi"/>
+              <w:noProof/>
+              <w:sz w:val="22"/>
+            </w:rPr>
+          </w:pPr>
+          <w:hyperlink w:anchor="_Toc43284480" w:history="1">
+            <w:r>
+              <w:rPr>
+                <w:rStyle w:val="Hyperlink"/>
+                <w:noProof/>
+              </w:rPr>
+              <w:t>1.</w:t>
+            </w:r>
+            <w:r>
+              <w:rPr>
+                <w:rFonts w:asciiTheme="minorHAnsi" w:eastAsiaTheme="minorEastAsia" w:hAnsiTheme="minorHAnsi"/>
+                <w:noProof/>
+                <w:sz w:val="22"/>
+              </w:rPr>
+              <w:tab/>
+            </w:r>
+            <w:r>
+              <w:rPr>
+                <w:rStyle w:val="Hyperlink"/>
+                <w:noProof/>
+              </w:rPr>
+              <w:t>Xây dựng các lớp bổ trợ kiểm thử</w:t>
+            </w:r>
+            <w:r>
+              <w:rPr>
+                <w:noProof/>
+                <w:webHidden/>
+              </w:rPr>
+              <w:tab/>
+            </w:r>
+            <w:r>
+              <w:rPr>
+                <w:noProof/>
+                <w:webHidden/>
+              </w:rPr>
+              <w:fldChar w:fldCharType="begin"/>
+            </w:r>
+            <w:r>
+              <w:rPr>
+                <w:noProof/>
+                <w:webHidden/>
+              </w:rPr>
+              <w:instrText xml:space="preserve"> PAGEREF _Toc43284480 \h </w:instrText>
+            </w:r>
+            <w:r>
+              <w:rPr>
+                <w:noProof/>
+                <w:webHidden/>
+              </w:rPr>
+            </w:r>
+            <w:r>
+              <w:rPr>
+                <w:noProof/>
+                <w:webHidden/>
+              </w:rPr>
+              <w:fldChar w:fldCharType="separate"/>
+            </w:r>
+            <w:r>
+              <w:rPr>
+                <w:noProof/>
+                <w:webHidden/>
+              </w:rPr>
+              <w:t>12</w:t>
+            </w:r>
+            <w:r>
+              <w:rPr>
+                <w:noProof/>
+                <w:webHidden/>
+              </w:rPr>
+              <w:fldChar w:fldCharType="end"/>
+            </w:r>
+          </w:hyperlink>
+        </w:p>
+        <w:p>
+          <w:pPr>
+            <w:pStyle w:val="TOC3"/>
+            <w:tabs>
+              <w:tab w:val="left" w:pos="1100"/>
+              <w:tab w:val="right" w:leader="dot" w:pos="9064"/>
+            </w:tabs>
+            <w:rPr>
+              <w:rFonts w:asciiTheme="minorHAnsi" w:eastAsiaTheme="minorEastAsia" w:hAnsiTheme="minorHAnsi"/>
+              <w:noProof/>
+              <w:sz w:val="22"/>
+            </w:rPr>
+          </w:pPr>
+          <w:hyperlink w:anchor="_Toc43284481" w:history="1">
+            <w:r>
+              <w:rPr>
+                <w:rStyle w:val="Hyperlink"/>
+                <w:noProof/>
+              </w:rPr>
+              <w:t>2.</w:t>
+            </w:r>
+            <w:r>
+              <w:rPr>
+                <w:rFonts w:asciiTheme="minorHAnsi" w:eastAsiaTheme="minorEastAsia" w:hAnsiTheme="minorHAnsi"/>
+                <w:noProof/>
+                <w:sz w:val="22"/>
+              </w:rPr>
+              <w:tab/>
+            </w:r>
+            <w:r>
+              <w:rPr>
+                <w:rStyle w:val="Hyperlink"/>
+                <w:noProof/>
+              </w:rPr>
+              <w:t>Xây dựng lớp kiểm thử</w:t>
+            </w:r>
+            <w:r>
+              <w:rPr>
+                <w:noProof/>
+                <w:webHidden/>
+              </w:rPr>
+              <w:tab/>
+            </w:r>
+            <w:r>
+              <w:rPr>
+                <w:noProof/>
+                <w:webHidden/>
+              </w:rPr>
+              <w:fldChar w:fldCharType="begin"/>
+            </w:r>
+            <w:r>
+              <w:rPr>
+                <w:noProof/>
+                <w:webHidden/>
+              </w:rPr>
+              <w:instrText xml:space="preserve"> PAGEREF _Toc43284481 \h </w:instrText>
+            </w:r>
+            <w:r>
+              <w:rPr>
+                <w:noProof/>
+                <w:webHidden/>
+              </w:rPr>
+            </w:r>
+            <w:r>
+              <w:rPr>
+                <w:noProof/>
+                <w:webHidden/>
+              </w:rPr>
+              <w:fldChar w:fldCharType="separate"/>
+            </w:r>
+            <w:r>
+              <w:rPr>
+                <w:noProof/>
+                <w:webHidden/>
+              </w:rPr>
+              <w:t>13</w:t>
+            </w:r>
+            <w:r>
+              <w:rPr>
+                <w:noProof/>
+                <w:webHidden/>
+              </w:rPr>
+              <w:fldChar w:fldCharType="end"/>
+            </w:r>
+          </w:hyperlink>
+        </w:p>
+        <w:p>
+          <w:pPr>
+            <w:pStyle w:val="TOC2"/>
+            <w:tabs>
+              <w:tab w:val="left" w:pos="880"/>
+              <w:tab w:val="right" w:leader="dot" w:pos="9064"/>
+            </w:tabs>
+            <w:rPr>
+              <w:rFonts w:asciiTheme="minorHAnsi" w:eastAsiaTheme="minorEastAsia" w:hAnsiTheme="minorHAnsi"/>
+              <w:noProof/>
+              <w:sz w:val="22"/>
+            </w:rPr>
+          </w:pPr>
+          <w:hyperlink w:anchor="_Toc43284482" w:history="1">
+            <w:r>
+              <w:rPr>
+                <w:rStyle w:val="Hyperlink"/>
+                <w:noProof/>
+              </w:rPr>
+              <w:t>IV.</w:t>
+            </w:r>
+            <w:r>
+              <w:rPr>
+                <w:rFonts w:asciiTheme="minorHAnsi" w:eastAsiaTheme="minorEastAsia" w:hAnsiTheme="minorHAnsi"/>
+                <w:noProof/>
+                <w:sz w:val="22"/>
+              </w:rPr>
+              <w:tab/>
+            </w:r>
+            <w:r>
+              <w:rPr>
+                <w:rStyle w:val="Hyperlink"/>
+                <w:noProof/>
+              </w:rPr>
+              <w:t>Kết quả kiểm thử</w:t>
+            </w:r>
+            <w:r>
+              <w:rPr>
+                <w:noProof/>
+                <w:webHidden/>
+              </w:rPr>
+              <w:tab/>
+            </w:r>
+            <w:r>
+              <w:rPr>
+                <w:noProof/>
+                <w:webHidden/>
+              </w:rPr>
+              <w:fldChar w:fldCharType="begin"/>
+            </w:r>
+            <w:r>
+              <w:rPr>
+                <w:noProof/>
+                <w:webHidden/>
+              </w:rPr>
+              <w:instrText xml:space="preserve"> PAGEREF _Toc43284482 \h </w:instrText>
+            </w:r>
+            <w:r>
+              <w:rPr>
+                <w:noProof/>
+                <w:webHidden/>
+              </w:rPr>
+            </w:r>
+            <w:r>
+              <w:rPr>
+                <w:noProof/>
+                <w:webHidden/>
+              </w:rPr>
+              <w:fldChar w:fldCharType="separate"/>
+            </w:r>
+            <w:r>
+              <w:rPr>
+                <w:noProof/>
+                <w:webHidden/>
+              </w:rPr>
+              <w:t>15</w:t>
             </w:r>
             <w:r>
               <w:rPr>
@@ -6923,16 +8100,15 @@
               <w:rFonts w:asciiTheme="minorHAnsi" w:eastAsiaTheme="minorEastAsia" w:hAnsiTheme="minorHAnsi"/>
               <w:noProof/>
               <w:sz w:val="22"/>
-              <w:lang w:val="vi-VN" w:eastAsia="vi-VN"/>
             </w:rPr>
           </w:pPr>
-          <w:hyperlink w:anchor="_Toc40968132" w:history="1">
+          <w:hyperlink w:anchor="_Toc43284483" w:history="1">
             <w:r>
               <w:rPr>
                 <w:rStyle w:val="Hyperlink"/>
                 <w:noProof/>
               </w:rPr>
-              <w:t>TRIỂN KHAI KIỂM THỬ</w:t>
+              <w:t>KẾT LUẬN</w:t>
             </w:r>
             <w:r>
               <w:rPr>
@@ -6953,7 +8129,7 @@
                 <w:noProof/>
                 <w:webHidden/>
               </w:rPr>
-              <w:instrText xml:space="preserve"> PAGEREF _Toc40968132 \h </w:instrText>
+              <w:instrText xml:space="preserve"> PAGEREF _Toc43284483 \h </w:instrText>
             </w:r>
             <w:r>
               <w:rPr>
@@ -6973,7 +8149,265 @@
                 <w:noProof/>
                 <w:webHidden/>
               </w:rPr>
-              <w:t>18</w:t>
+              <w:t>16</w:t>
+            </w:r>
+            <w:r>
+              <w:rPr>
+                <w:noProof/>
+                <w:webHidden/>
+              </w:rPr>
+              <w:fldChar w:fldCharType="end"/>
+            </w:r>
+          </w:hyperlink>
+        </w:p>
+        <w:p>
+          <w:pPr>
+            <w:pStyle w:val="TOC2"/>
+            <w:tabs>
+              <w:tab w:val="left" w:pos="660"/>
+              <w:tab w:val="right" w:leader="dot" w:pos="9064"/>
+            </w:tabs>
+            <w:rPr>
+              <w:rFonts w:asciiTheme="minorHAnsi" w:eastAsiaTheme="minorEastAsia" w:hAnsiTheme="minorHAnsi"/>
+              <w:noProof/>
+              <w:sz w:val="22"/>
+            </w:rPr>
+          </w:pPr>
+          <w:hyperlink w:anchor="_Toc43284484" w:history="1">
+            <w:r>
+              <w:rPr>
+                <w:rStyle w:val="Hyperlink"/>
+                <w:noProof/>
+              </w:rPr>
+              <w:t>I.</w:t>
+            </w:r>
+            <w:r>
+              <w:rPr>
+                <w:rFonts w:asciiTheme="minorHAnsi" w:eastAsiaTheme="minorEastAsia" w:hAnsiTheme="minorHAnsi"/>
+                <w:noProof/>
+                <w:sz w:val="22"/>
+              </w:rPr>
+              <w:tab/>
+            </w:r>
+            <w:r>
+              <w:rPr>
+                <w:rStyle w:val="Hyperlink"/>
+                <w:noProof/>
+              </w:rPr>
+              <w:t>Hạn chế</w:t>
+            </w:r>
+            <w:r>
+              <w:rPr>
+                <w:noProof/>
+                <w:webHidden/>
+              </w:rPr>
+              <w:tab/>
+            </w:r>
+            <w:r>
+              <w:rPr>
+                <w:noProof/>
+                <w:webHidden/>
+              </w:rPr>
+              <w:fldChar w:fldCharType="begin"/>
+            </w:r>
+            <w:r>
+              <w:rPr>
+                <w:noProof/>
+                <w:webHidden/>
+              </w:rPr>
+              <w:instrText xml:space="preserve"> PAGEREF _Toc43284484 \h </w:instrText>
+            </w:r>
+            <w:r>
+              <w:rPr>
+                <w:noProof/>
+                <w:webHidden/>
+              </w:rPr>
+            </w:r>
+            <w:r>
+              <w:rPr>
+                <w:noProof/>
+                <w:webHidden/>
+              </w:rPr>
+              <w:fldChar w:fldCharType="separate"/>
+            </w:r>
+            <w:r>
+              <w:rPr>
+                <w:noProof/>
+                <w:webHidden/>
+              </w:rPr>
+              <w:t>16</w:t>
+            </w:r>
+            <w:r>
+              <w:rPr>
+                <w:noProof/>
+                <w:webHidden/>
+              </w:rPr>
+              <w:fldChar w:fldCharType="end"/>
+            </w:r>
+          </w:hyperlink>
+        </w:p>
+        <w:p>
+          <w:pPr>
+            <w:pStyle w:val="TOC2"/>
+            <w:tabs>
+              <w:tab w:val="left" w:pos="880"/>
+              <w:tab w:val="right" w:leader="dot" w:pos="9064"/>
+            </w:tabs>
+            <w:rPr>
+              <w:rFonts w:asciiTheme="minorHAnsi" w:eastAsiaTheme="minorEastAsia" w:hAnsiTheme="minorHAnsi"/>
+              <w:noProof/>
+              <w:sz w:val="22"/>
+            </w:rPr>
+          </w:pPr>
+          <w:hyperlink w:anchor="_Toc43284485" w:history="1">
+            <w:r>
+              <w:rPr>
+                <w:rStyle w:val="Hyperlink"/>
+                <w:noProof/>
+              </w:rPr>
+              <w:t>II.</w:t>
+            </w:r>
+            <w:r>
+              <w:rPr>
+                <w:rFonts w:asciiTheme="minorHAnsi" w:eastAsiaTheme="minorEastAsia" w:hAnsiTheme="minorHAnsi"/>
+                <w:noProof/>
+                <w:sz w:val="22"/>
+              </w:rPr>
+              <w:tab/>
+            </w:r>
+            <w:r>
+              <w:rPr>
+                <w:rStyle w:val="Hyperlink"/>
+                <w:noProof/>
+              </w:rPr>
+              <w:t>Thuận lợi</w:t>
+            </w:r>
+            <w:r>
+              <w:rPr>
+                <w:noProof/>
+                <w:webHidden/>
+              </w:rPr>
+              <w:tab/>
+            </w:r>
+            <w:r>
+              <w:rPr>
+                <w:noProof/>
+                <w:webHidden/>
+              </w:rPr>
+              <w:fldChar w:fldCharType="begin"/>
+            </w:r>
+            <w:r>
+              <w:rPr>
+                <w:noProof/>
+                <w:webHidden/>
+              </w:rPr>
+              <w:instrText xml:space="preserve"> PAGEREF _Toc43284485 \h </w:instrText>
+            </w:r>
+            <w:r>
+              <w:rPr>
+                <w:noProof/>
+                <w:webHidden/>
+              </w:rPr>
+            </w:r>
+            <w:r>
+              <w:rPr>
+                <w:noProof/>
+                <w:webHidden/>
+              </w:rPr>
+              <w:fldChar w:fldCharType="separate"/>
+            </w:r>
+            <w:r>
+              <w:rPr>
+                <w:noProof/>
+                <w:webHidden/>
+              </w:rPr>
+              <w:t>16</w:t>
+            </w:r>
+            <w:r>
+              <w:rPr>
+                <w:noProof/>
+                <w:webHidden/>
+              </w:rPr>
+              <w:fldChar w:fldCharType="end"/>
+            </w:r>
+          </w:hyperlink>
+        </w:p>
+        <w:p>
+          <w:pPr>
+            <w:pStyle w:val="TOC2"/>
+            <w:tabs>
+              <w:tab w:val="left" w:pos="880"/>
+              <w:tab w:val="right" w:leader="dot" w:pos="9064"/>
+            </w:tabs>
+            <w:rPr>
+              <w:rFonts w:asciiTheme="minorHAnsi" w:eastAsiaTheme="minorEastAsia" w:hAnsiTheme="minorHAnsi"/>
+              <w:noProof/>
+              <w:sz w:val="22"/>
+            </w:rPr>
+          </w:pPr>
+          <w:hyperlink w:anchor="_Toc43284486" w:history="1">
+            <w:r>
+              <w:rPr>
+                <w:rStyle w:val="Hyperlink"/>
+                <w:noProof/>
+              </w:rPr>
+              <w:t>III.</w:t>
+            </w:r>
+            <w:r>
+              <w:rPr>
+                <w:rFonts w:asciiTheme="minorHAnsi" w:eastAsiaTheme="minorEastAsia" w:hAnsiTheme="minorHAnsi"/>
+                <w:noProof/>
+                <w:sz w:val="22"/>
+              </w:rPr>
+              <w:tab/>
+            </w:r>
+            <w:r>
+              <w:rPr>
+                <w:rStyle w:val="Hyperlink"/>
+                <w:noProof/>
+              </w:rPr>
+              <w:t>Đề xuất phương hướng phát triển</w:t>
+            </w:r>
+            <w:r>
+              <w:rPr>
+                <w:noProof/>
+                <w:webHidden/>
+              </w:rPr>
+              <w:tab/>
+            </w:r>
+            <w:r>
+              <w:rPr>
+                <w:noProof/>
+                <w:webHidden/>
+              </w:rPr>
+              <w:fldChar w:fldCharType="begin"/>
+            </w:r>
+            <w:r>
+              <w:rPr>
+                <w:noProof/>
+                <w:webHidden/>
+              </w:rPr>
+              <w:instrText xml:space="preserve"> PAGEREF _Toc43284486 \h </w:instrText>
+            </w:r>
+            <w:r>
+              <w:rPr>
+                <w:noProof/>
+                <w:webHidden/>
+              </w:rPr>
+            </w:r>
+            <w:r>
+              <w:rPr>
+                <w:noProof/>
+                <w:webHidden/>
+              </w:rPr>
+              <w:fldChar w:fldCharType="separate"/>
+            </w:r>
+            <w:r>
+              <w:rPr>
+                <w:noProof/>
+                <w:webHidden/>
+              </w:rPr>
+              <w:t>16</w:t>
             </w:r>
             <w:r>
               <w:rPr>
@@ -6994,16 +8428,15 @@
               <w:rFonts w:asciiTheme="minorHAnsi" w:eastAsiaTheme="minorEastAsia" w:hAnsiTheme="minorHAnsi"/>
               <w:noProof/>
               <w:sz w:val="22"/>
-              <w:lang w:val="vi-VN" w:eastAsia="vi-VN"/>
             </w:rPr>
           </w:pPr>
-          <w:hyperlink w:anchor="_Toc40968133" w:history="1">
+          <w:hyperlink w:anchor="_Toc43284487" w:history="1">
             <w:r>
               <w:rPr>
                 <w:rStyle w:val="Hyperlink"/>
                 <w:noProof/>
               </w:rPr>
-              <w:t>CHƯƠNG TRÌNH KIỂM THỬ</w:t>
+              <w:t>MỤC LỤC</w:t>
             </w:r>
             <w:r>
               <w:rPr>
@@ -7024,7 +8457,7 @@
                 <w:noProof/>
                 <w:webHidden/>
               </w:rPr>
-              <w:instrText xml:space="preserve"> PAGEREF _Toc40968133 \h </w:instrText>
+              <w:instrText xml:space="preserve"> PAGEREF _Toc43284487 \h </w:instrText>
             </w:r>
             <w:r>
               <w:rPr>
@@ -7044,149 +8477,7 @@
                 <w:noProof/>
                 <w:webHidden/>
               </w:rPr>
-              <w:t>19</w:t>
-            </w:r>
-            <w:r>
-              <w:rPr>
-                <w:noProof/>
-                <w:webHidden/>
-              </w:rPr>
-              <w:fldChar w:fldCharType="end"/>
-            </w:r>
-          </w:hyperlink>
-        </w:p>
-        <w:p>
-          <w:pPr>
-            <w:pStyle w:val="TOC1"/>
-            <w:tabs>
-              <w:tab w:val="right" w:leader="dot" w:pos="9064"/>
-            </w:tabs>
-            <w:rPr>
-              <w:rFonts w:asciiTheme="minorHAnsi" w:eastAsiaTheme="minorEastAsia" w:hAnsiTheme="minorHAnsi"/>
-              <w:noProof/>
-              <w:sz w:val="22"/>
-              <w:lang w:val="vi-VN" w:eastAsia="vi-VN"/>
-            </w:rPr>
-          </w:pPr>
-          <w:hyperlink w:anchor="_Toc40968134" w:history="1">
-            <w:r>
-              <w:rPr>
-                <w:rStyle w:val="Hyperlink"/>
-                <w:noProof/>
-              </w:rPr>
-              <w:t>KẾT LUẬN</w:t>
-            </w:r>
-            <w:r>
-              <w:rPr>
-                <w:noProof/>
-                <w:webHidden/>
-              </w:rPr>
-              <w:tab/>
-            </w:r>
-            <w:r>
-              <w:rPr>
-                <w:noProof/>
-                <w:webHidden/>
-              </w:rPr>
-              <w:fldChar w:fldCharType="begin"/>
-            </w:r>
-            <w:r>
-              <w:rPr>
-                <w:noProof/>
-                <w:webHidden/>
-              </w:rPr>
-              <w:instrText xml:space="preserve"> PAGEREF _Toc40968134 \h </w:instrText>
-            </w:r>
-            <w:r>
-              <w:rPr>
-                <w:noProof/>
-                <w:webHidden/>
-              </w:rPr>
-            </w:r>
-            <w:r>
-              <w:rPr>
-                <w:noProof/>
-                <w:webHidden/>
-              </w:rPr>
-              <w:fldChar w:fldCharType="separate"/>
-            </w:r>
-            <w:r>
-              <w:rPr>
-                <w:noProof/>
-                <w:webHidden/>
-              </w:rPr>
-              <w:t>20</w:t>
-            </w:r>
-            <w:r>
-              <w:rPr>
-                <w:noProof/>
-                <w:webHidden/>
-              </w:rPr>
-              <w:fldChar w:fldCharType="end"/>
-            </w:r>
-          </w:hyperlink>
-        </w:p>
-        <w:p>
-          <w:pPr>
-            <w:pStyle w:val="TOC1"/>
-            <w:tabs>
-              <w:tab w:val="right" w:leader="dot" w:pos="9064"/>
-            </w:tabs>
-            <w:rPr>
-              <w:rFonts w:asciiTheme="minorHAnsi" w:eastAsiaTheme="minorEastAsia" w:hAnsiTheme="minorHAnsi"/>
-              <w:noProof/>
-              <w:sz w:val="22"/>
-              <w:lang w:val="vi-VN" w:eastAsia="vi-VN"/>
-            </w:rPr>
-          </w:pPr>
-          <w:hyperlink w:anchor="_Toc40968135" w:history="1">
-            <w:r>
-              <w:rPr>
-                <w:rStyle w:val="Hyperlink"/>
-                <w:noProof/>
-              </w:rPr>
-              <w:t>MỤC LỤC</w:t>
-            </w:r>
-            <w:r>
-              <w:rPr>
-                <w:noProof/>
-                <w:webHidden/>
-              </w:rPr>
-              <w:tab/>
-            </w:r>
-            <w:r>
-              <w:rPr>
-                <w:noProof/>
-                <w:webHidden/>
-              </w:rPr>
-              <w:fldChar w:fldCharType="begin"/>
-            </w:r>
-            <w:r>
-              <w:rPr>
-                <w:noProof/>
-                <w:webHidden/>
-              </w:rPr>
-              <w:instrText xml:space="preserve"> PAGEREF _Toc40968135 \h </w:instrText>
-            </w:r>
-            <w:r>
-              <w:rPr>
-                <w:noProof/>
-                <w:webHidden/>
-              </w:rPr>
-            </w:r>
-            <w:r>
-              <w:rPr>
-                <w:noProof/>
-                <w:webHidden/>
-              </w:rPr>
-              <w:fldChar w:fldCharType="separate"/>
-            </w:r>
-            <w:r>
-              <w:rPr>
-                <w:noProof/>
-                <w:webHidden/>
-              </w:rPr>
-              <w:t>21</w:t>
+              <w:t>17</w:t>
             </w:r>
             <w:r>
               <w:rPr>
@@ -7211,6 +8502,7 @@
     </w:sdt>
     <w:p/>
     <w:sectPr>
+      <w:footerReference w:type="default" r:id="rId44"/>
       <w:pgSz w:w="11909" w:h="16834" w:code="9"/>
       <w:pgMar w:top="1418" w:right="1134" w:bottom="1418" w:left="1701" w:header="720" w:footer="720" w:gutter="0"/>
       <w:pgBorders w:display="firstPage">
@@ -7219,16 +8511,299 @@
         <w:bottom w:val="thickThinSmallGap" w:sz="24" w:space="1" w:color="auto"/>
         <w:right w:val="thickThinSmallGap" w:sz="24" w:space="4" w:color="auto"/>
       </w:pgBorders>
+      <w:pgNumType w:start="0"/>
       <w:cols w:space="720"/>
+      <w:titlePg/>
       <w:docGrid w:linePitch="360"/>
     </w:sectPr>
   </w:body>
 </w:document>
 </file>
 
+<file path=word/endnotes.xml><?xml version="1.0" encoding="utf-8"?>
+<w:endnotes xmlns:wpc="http://schemas.microsoft.com/office/word/2010/wordprocessingCanvas" xmlns:cx="http://schemas.microsoft.com/office/drawing/2014/chartex" xmlns:cx1="http://schemas.microsoft.com/office/drawing/2015/9/8/chartex" xmlns:cx2="http://schemas.microsoft.com/office/drawing/2015/10/21/chartex" xmlns:cx3="http://schemas.microsoft.com/office/drawing/2016/5/9/chartex" xmlns:cx4="http://schemas.microsoft.com/office/drawing/2016/5/10/chartex" xmlns:cx5="http://schemas.microsoft.com/office/drawing/2016/5/11/chartex" xmlns:cx6="http://schemas.microsoft.com/office/drawing/2016/5/12/chartex" xmlns:cx7="http://schemas.microsoft.com/office/drawing/2016/5/13/chartex" xmlns:cx8="http://schemas.microsoft.com/office/drawing/2016/5/14/chartex" xmlns:mc="http://schemas.openxmlformats.org/markup-compatibility/2006" xmlns:aink="http://schemas.microsoft.com/office/drawing/2016/ink" xmlns:am3d="http://schemas.microsoft.com/office/drawing/2017/model3d" xmlns:o="urn:schemas-microsoft-com:office:office" xmlns:r="http://schemas.openxmlformats.org/officeDocument/2006/relationships" xmlns:m="http://schemas.openxmlformats.org/officeDocument/2006/math" xmlns:v="urn:schemas-microsoft-com:vml" xmlns:wp14="http://schemas.microsoft.com/office/word/2010/wordprocessingDrawing" xmlns:wp="http://schemas.openxmlformats.org/drawingml/2006/wordprocessingDrawing" xmlns:w10="urn:schemas-microsoft-com:office:word" xmlns:w="http://schemas.openxmlformats.org/wordprocessingml/2006/main" xmlns:w14="http://schemas.microsoft.com/office/word/2010/wordml" xmlns:w15="http://schemas.microsoft.com/office/word/2012/wordml" xmlns:w16cex="http://schemas.microsoft.com/office/word/2018/wordml/cex" xmlns:w16cid="http://schemas.microsoft.com/office/word/2016/wordml/cid" xmlns:w16="http://schemas.microsoft.com/office/word/2018/wordml" xmlns:w16se="http://schemas.microsoft.com/office/word/2015/wordml/symex" xmlns:wpg="http://schemas.microsoft.com/office/word/2010/wordprocessingGroup" xmlns:wpi="http://schemas.microsoft.com/office/word/2010/wordprocessingInk" xmlns:wne="http://schemas.microsoft.com/office/word/2006/wordml" xmlns:wps="http://schemas.microsoft.com/office/word/2010/wordprocessingShape" mc:Ignorable="w14 w15 w16se w16cid w16 w16cex wp14">
+  <w:endnote w:type="separator" w:id="-1">
+    <w:p>
+      <w:pPr>
+        <w:spacing w:line="240" w:lineRule="auto"/>
+      </w:pPr>
+      <w:r>
+        <w:separator/>
+      </w:r>
+    </w:p>
+  </w:endnote>
+  <w:endnote w:type="continuationSeparator" w:id="0">
+    <w:p>
+      <w:pPr>
+        <w:spacing w:line="240" w:lineRule="auto"/>
+      </w:pPr>
+      <w:r>
+        <w:continuationSeparator/>
+      </w:r>
+    </w:p>
+  </w:endnote>
+</w:endnotes>
+</file>
+
+<file path=word/footer1.xml><?xml version="1.0" encoding="utf-8"?>
+<w:ftr xmlns:wpc="http://schemas.microsoft.com/office/word/2010/wordprocessingCanvas" xmlns:cx="http://schemas.microsoft.com/office/drawing/2014/chartex" xmlns:cx1="http://schemas.microsoft.com/office/drawing/2015/9/8/chartex" xmlns:cx2="http://schemas.microsoft.com/office/drawing/2015/10/21/chartex" xmlns:cx3="http://schemas.microsoft.com/office/drawing/2016/5/9/chartex" xmlns:cx4="http://schemas.microsoft.com/office/drawing/2016/5/10/chartex" xmlns:cx5="http://schemas.microsoft.com/office/drawing/2016/5/11/chartex" xmlns:cx6="http://schemas.microsoft.com/office/drawing/2016/5/12/chartex" xmlns:cx7="http://schemas.microsoft.com/office/drawing/2016/5/13/chartex" xmlns:cx8="http://schemas.microsoft.com/office/drawing/2016/5/14/chartex" xmlns:mc="http://schemas.openxmlformats.org/markup-compatibility/2006" xmlns:aink="http://schemas.microsoft.com/office/drawing/2016/ink" xmlns:am3d="http://schemas.microsoft.com/office/drawing/2017/model3d" xmlns:o="urn:schemas-microsoft-com:office:office" xmlns:r="http://schemas.openxmlformats.org/officeDocument/2006/relationships" xmlns:m="http://schemas.openxmlformats.org/officeDocument/2006/math" xmlns:v="urn:schemas-microsoft-com:vml" xmlns:wp14="http://schemas.microsoft.com/office/word/2010/wordprocessingDrawing" xmlns:wp="http://schemas.openxmlformats.org/drawingml/2006/wordprocessingDrawing" xmlns:w10="urn:schemas-microsoft-com:office:word" xmlns:w="http://schemas.openxmlformats.org/wordprocessingml/2006/main" xmlns:w14="http://schemas.microsoft.com/office/word/2010/wordml" xmlns:w15="http://schemas.microsoft.com/office/word/2012/wordml" xmlns:w16cex="http://schemas.microsoft.com/office/word/2018/wordml/cex" xmlns:w16cid="http://schemas.microsoft.com/office/word/2016/wordml/cid" xmlns:w16="http://schemas.microsoft.com/office/word/2018/wordml" xmlns:w16se="http://schemas.microsoft.com/office/word/2015/wordml/symex" xmlns:wpg="http://schemas.microsoft.com/office/word/2010/wordprocessingGroup" xmlns:wpi="http://schemas.microsoft.com/office/word/2010/wordprocessingInk" xmlns:wne="http://schemas.microsoft.com/office/word/2006/wordml" xmlns:wps="http://schemas.microsoft.com/office/word/2010/wordprocessingShape" mc:Ignorable="w14 w15 w16se w16cid w16 w16cex wp14">
+  <w:sdt>
+    <w:sdtPr>
+      <w:id w:val="1213691714"/>
+      <w:docPartObj>
+        <w:docPartGallery w:val="Page Numbers (Bottom of Page)"/>
+        <w:docPartUnique/>
+      </w:docPartObj>
+    </w:sdtPr>
+    <w:sdtEndPr>
+      <w:rPr>
+        <w:noProof/>
+      </w:rPr>
+    </w:sdtEndPr>
+    <w:sdtContent>
+      <w:p>
+        <w:pPr>
+          <w:pStyle w:val="Footer"/>
+          <w:jc w:val="center"/>
+        </w:pPr>
+        <w:r>
+          <w:fldChar w:fldCharType="begin"/>
+        </w:r>
+        <w:r>
+          <w:instrText xml:space="preserve"> PAGE   \* MERGEFORMAT </w:instrText>
+        </w:r>
+        <w:r>
+          <w:fldChar w:fldCharType="separate"/>
+        </w:r>
+        <w:r>
+          <w:rPr>
+            <w:noProof/>
+          </w:rPr>
+          <w:t>2</w:t>
+        </w:r>
+        <w:r>
+          <w:rPr>
+            <w:noProof/>
+          </w:rPr>
+          <w:fldChar w:fldCharType="end"/>
+        </w:r>
+      </w:p>
+    </w:sdtContent>
+  </w:sdt>
+  <w:p>
+    <w:pPr>
+      <w:pStyle w:val="Footer"/>
+    </w:pPr>
+  </w:p>
+</w:ftr>
+</file>
+
+<file path=word/footnotes.xml><?xml version="1.0" encoding="utf-8"?>
+<w:footnotes xmlns:wpc="http://schemas.microsoft.com/office/word/2010/wordprocessingCanvas" xmlns:cx="http://schemas.microsoft.com/office/drawing/2014/chartex" xmlns:cx1="http://schemas.microsoft.com/office/drawing/2015/9/8/chartex" xmlns:cx2="http://schemas.microsoft.com/office/drawing/2015/10/21/chartex" xmlns:cx3="http://schemas.microsoft.com/office/drawing/2016/5/9/chartex" xmlns:cx4="http://schemas.microsoft.com/office/drawing/2016/5/10/chartex" xmlns:cx5="http://schemas.microsoft.com/office/drawing/2016/5/11/chartex" xmlns:cx6="http://schemas.microsoft.com/office/drawing/2016/5/12/chartex" xmlns:cx7="http://schemas.microsoft.com/office/drawing/2016/5/13/chartex" xmlns:cx8="http://schemas.microsoft.com/office/drawing/2016/5/14/chartex" xmlns:mc="http://schemas.openxmlformats.org/markup-compatibility/2006" xmlns:aink="http://schemas.microsoft.com/office/drawing/2016/ink" xmlns:am3d="http://schemas.microsoft.com/office/drawing/2017/model3d" xmlns:o="urn:schemas-microsoft-com:office:office" xmlns:r="http://schemas.openxmlformats.org/officeDocument/2006/relationships" xmlns:m="http://schemas.openxmlformats.org/officeDocument/2006/math" xmlns:v="urn:schemas-microsoft-com:vml" xmlns:wp14="http://schemas.microsoft.com/office/word/2010/wordprocessingDrawing" xmlns:wp="http://schemas.openxmlformats.org/drawingml/2006/wordprocessingDrawing" xmlns:w10="urn:schemas-microsoft-com:office:word" xmlns:w="http://schemas.openxmlformats.org/wordprocessingml/2006/main" xmlns:w14="http://schemas.microsoft.com/office/word/2010/wordml" xmlns:w15="http://schemas.microsoft.com/office/word/2012/wordml" xmlns:w16cex="http://schemas.microsoft.com/office/word/2018/wordml/cex" xmlns:w16cid="http://schemas.microsoft.com/office/word/2016/wordml/cid" xmlns:w16="http://schemas.microsoft.com/office/word/2018/wordml" xmlns:w16se="http://schemas.microsoft.com/office/word/2015/wordml/symex" xmlns:wpg="http://schemas.microsoft.com/office/word/2010/wordprocessingGroup" xmlns:wpi="http://schemas.microsoft.com/office/word/2010/wordprocessingInk" xmlns:wne="http://schemas.microsoft.com/office/word/2006/wordml" xmlns:wps="http://schemas.microsoft.com/office/word/2010/wordprocessingShape" mc:Ignorable="w14 w15 w16se w16cid w16 w16cex wp14">
+  <w:footnote w:type="separator" w:id="-1">
+    <w:p>
+      <w:pPr>
+        <w:spacing w:line="240" w:lineRule="auto"/>
+      </w:pPr>
+      <w:r>
+        <w:separator/>
+      </w:r>
+    </w:p>
+  </w:footnote>
+  <w:footnote w:type="continuationSeparator" w:id="0">
+    <w:p>
+      <w:pPr>
+        <w:spacing w:line="240" w:lineRule="auto"/>
+      </w:pPr>
+      <w:r>
+        <w:continuationSeparator/>
+      </w:r>
+    </w:p>
+  </w:footnote>
+</w:footnotes>
+</file>
+
 <file path=word/numbering.xml><?xml version="1.0" encoding="utf-8"?>
 <w:numbering xmlns:wpc="http://schemas.microsoft.com/office/word/2010/wordprocessingCanvas" xmlns:cx="http://schemas.microsoft.com/office/drawing/2014/chartex" xmlns:cx1="http://schemas.microsoft.com/office/drawing/2015/9/8/chartex" xmlns:cx2="http://schemas.microsoft.com/office/drawing/2015/10/21/chartex" xmlns:cx3="http://schemas.microsoft.com/office/drawing/2016/5/9/chartex" xmlns:cx4="http://schemas.microsoft.com/office/drawing/2016/5/10/chartex" xmlns:cx5="http://schemas.microsoft.com/office/drawing/2016/5/11/chartex" xmlns:cx6="http://schemas.microsoft.com/office/drawing/2016/5/12/chartex" xmlns:cx7="http://schemas.microsoft.com/office/drawing/2016/5/13/chartex" xmlns:cx8="http://schemas.microsoft.com/office/drawing/2016/5/14/chartex" xmlns:mc="http://schemas.openxmlformats.org/markup-compatibility/2006" xmlns:aink="http://schemas.microsoft.com/office/drawing/2016/ink" xmlns:am3d="http://schemas.microsoft.com/office/drawing/2017/model3d" xmlns:o="urn:schemas-microsoft-com:office:office" xmlns:r="http://schemas.openxmlformats.org/officeDocument/2006/relationships" xmlns:m="http://schemas.openxmlformats.org/officeDocument/2006/math" xmlns:v="urn:schemas-microsoft-com:vml" xmlns:wp14="http://schemas.microsoft.com/office/word/2010/wordprocessingDrawing" xmlns:wp="http://schemas.openxmlformats.org/drawingml/2006/wordprocessingDrawing" xmlns:w10="urn:schemas-microsoft-com:office:word" xmlns:w="http://schemas.openxmlformats.org/wordprocessingml/2006/main" xmlns:w14="http://schemas.microsoft.com/office/word/2010/wordml" xmlns:w15="http://schemas.microsoft.com/office/word/2012/wordml" xmlns:w16cex="http://schemas.microsoft.com/office/word/2018/wordml/cex" xmlns:w16cid="http://schemas.microsoft.com/office/word/2016/wordml/cid" xmlns:w16="http://schemas.microsoft.com/office/word/2018/wordml" xmlns:w16se="http://schemas.microsoft.com/office/word/2015/wordml/symex" xmlns:wpg="http://schemas.microsoft.com/office/word/2010/wordprocessingGroup" xmlns:wpi="http://schemas.microsoft.com/office/word/2010/wordprocessingInk" xmlns:wne="http://schemas.microsoft.com/office/word/2006/wordml" xmlns:wps="http://schemas.microsoft.com/office/word/2010/wordprocessingShape" mc:Ignorable="w14 w15 w16se w16cid w16 w16cex wp14">
   <w:abstractNum w:abstractNumId="0" w15:restartNumberingAfterBreak="0">
+    <w:nsid w:val="042821DB"/>
+    <w:multiLevelType w:val="hybridMultilevel"/>
+    <w:tmpl w:val="F3C42572"/>
+    <w:lvl w:ilvl="0" w:tplc="0409000F">
+      <w:start w:val="1"/>
+      <w:numFmt w:val="decimal"/>
+      <w:lvlText w:val="%1."/>
+      <w:lvlJc w:val="left"/>
+      <w:pPr>
+        <w:ind w:left="720" w:hanging="360"/>
+      </w:pPr>
+      <w:rPr>
+        <w:rFonts w:hint="default"/>
+      </w:rPr>
+    </w:lvl>
+    <w:lvl w:ilvl="1" w:tplc="04090019" w:tentative="1">
+      <w:start w:val="1"/>
+      <w:numFmt w:val="lowerLetter"/>
+      <w:lvlText w:val="%2."/>
+      <w:lvlJc w:val="left"/>
+      <w:pPr>
+        <w:ind w:left="1440" w:hanging="360"/>
+      </w:pPr>
+    </w:lvl>
+    <w:lvl w:ilvl="2" w:tplc="0409001B" w:tentative="1">
+      <w:start w:val="1"/>
+      <w:numFmt w:val="lowerRoman"/>
+      <w:lvlText w:val="%3."/>
+      <w:lvlJc w:val="right"/>
+      <w:pPr>
+        <w:ind w:left="2160" w:hanging="180"/>
+      </w:pPr>
+    </w:lvl>
+    <w:lvl w:ilvl="3" w:tplc="0409000F" w:tentative="1">
+      <w:start w:val="1"/>
+      <w:numFmt w:val="decimal"/>
+      <w:lvlText w:val="%4."/>
+      <w:lvlJc w:val="left"/>
+      <w:pPr>
+        <w:ind w:left="2880" w:hanging="360"/>
+      </w:pPr>
+    </w:lvl>
+    <w:lvl w:ilvl="4" w:tplc="04090019" w:tentative="1">
+      <w:start w:val="1"/>
+      <w:numFmt w:val="lowerLetter"/>
+      <w:lvlText w:val="%5."/>
+      <w:lvlJc w:val="left"/>
+      <w:pPr>
+        <w:ind w:left="3600" w:hanging="360"/>
+      </w:pPr>
+    </w:lvl>
+    <w:lvl w:ilvl="5" w:tplc="0409001B" w:tentative="1">
+      <w:start w:val="1"/>
+      <w:numFmt w:val="lowerRoman"/>
+      <w:lvlText w:val="%6."/>
+      <w:lvlJc w:val="right"/>
+      <w:pPr>
+        <w:ind w:left="4320" w:hanging="180"/>
+      </w:pPr>
+    </w:lvl>
+    <w:lvl w:ilvl="6" w:tplc="0409000F" w:tentative="1">
+      <w:start w:val="1"/>
+      <w:numFmt w:val="decimal"/>
+      <w:lvlText w:val="%7."/>
+      <w:lvlJc w:val="left"/>
+      <w:pPr>
+        <w:ind w:left="5040" w:hanging="360"/>
+      </w:pPr>
+    </w:lvl>
+    <w:lvl w:ilvl="7" w:tplc="04090019" w:tentative="1">
+      <w:start w:val="1"/>
+      <w:numFmt w:val="lowerLetter"/>
+      <w:lvlText w:val="%8."/>
+      <w:lvlJc w:val="left"/>
+      <w:pPr>
+        <w:ind w:left="5760" w:hanging="360"/>
+      </w:pPr>
+    </w:lvl>
+    <w:lvl w:ilvl="8" w:tplc="0409001B" w:tentative="1">
+      <w:start w:val="1"/>
+      <w:numFmt w:val="lowerRoman"/>
+      <w:lvlText w:val="%9."/>
+      <w:lvlJc w:val="right"/>
+      <w:pPr>
+        <w:ind w:left="6480" w:hanging="180"/>
+      </w:pPr>
+    </w:lvl>
+  </w:abstractNum>
+  <w:abstractNum w:abstractNumId="1" w15:restartNumberingAfterBreak="0">
+    <w:nsid w:val="0BBC6E6B"/>
+    <w:multiLevelType w:val="hybridMultilevel"/>
+    <w:tmpl w:val="A5C4F070"/>
+    <w:lvl w:ilvl="0" w:tplc="27BCC0C4">
+      <w:start w:val="1"/>
+      <w:numFmt w:val="upperRoman"/>
+      <w:lvlText w:val="%1."/>
+      <w:lvlJc w:val="left"/>
+      <w:pPr>
+        <w:ind w:left="1080" w:hanging="720"/>
+      </w:pPr>
+      <w:rPr>
+        <w:rFonts w:hint="default"/>
+      </w:rPr>
+    </w:lvl>
+    <w:lvl w:ilvl="1" w:tplc="04090019" w:tentative="1">
+      <w:start w:val="1"/>
+      <w:numFmt w:val="lowerLetter"/>
+      <w:lvlText w:val="%2."/>
+      <w:lvlJc w:val="left"/>
+      <w:pPr>
+        <w:ind w:left="1440" w:hanging="360"/>
+      </w:pPr>
+    </w:lvl>
+    <w:lvl w:ilvl="2" w:tplc="0409001B" w:tentative="1">
+      <w:start w:val="1"/>
+      <w:numFmt w:val="lowerRoman"/>
+      <w:lvlText w:val="%3."/>
+      <w:lvlJc w:val="right"/>
+      <w:pPr>
+        <w:ind w:left="2160" w:hanging="180"/>
+      </w:pPr>
+    </w:lvl>
+    <w:lvl w:ilvl="3" w:tplc="0409000F" w:tentative="1">
+      <w:start w:val="1"/>
+      <w:numFmt w:val="decimal"/>
+      <w:lvlText w:val="%4."/>
+      <w:lvlJc w:val="left"/>
+      <w:pPr>
+        <w:ind w:left="2880" w:hanging="360"/>
+      </w:pPr>
+    </w:lvl>
+    <w:lvl w:ilvl="4" w:tplc="04090019" w:tentative="1">
+      <w:start w:val="1"/>
+      <w:numFmt w:val="lowerLetter"/>
+      <w:lvlText w:val="%5."/>
+      <w:lvlJc w:val="left"/>
+      <w:pPr>
+        <w:ind w:left="3600" w:hanging="360"/>
+      </w:pPr>
+    </w:lvl>
+    <w:lvl w:ilvl="5" w:tplc="0409001B" w:tentative="1">
+      <w:start w:val="1"/>
+      <w:numFmt w:val="lowerRoman"/>
+      <w:lvlText w:val="%6."/>
+      <w:lvlJc w:val="right"/>
+      <w:pPr>
+        <w:ind w:left="4320" w:hanging="180"/>
+      </w:pPr>
+    </w:lvl>
+    <w:lvl w:ilvl="6" w:tplc="0409000F" w:tentative="1">
+      <w:start w:val="1"/>
+      <w:numFmt w:val="decimal"/>
+      <w:lvlText w:val="%7."/>
+      <w:lvlJc w:val="left"/>
+      <w:pPr>
+        <w:ind w:left="5040" w:hanging="360"/>
+      </w:pPr>
+    </w:lvl>
+    <w:lvl w:ilvl="7" w:tplc="04090019" w:tentative="1">
+      <w:start w:val="1"/>
+      <w:numFmt w:val="lowerLetter"/>
+      <w:lvlText w:val="%8."/>
+      <w:lvlJc w:val="left"/>
+      <w:pPr>
+        <w:ind w:left="5760" w:hanging="360"/>
+      </w:pPr>
+    </w:lvl>
+    <w:lvl w:ilvl="8" w:tplc="0409001B" w:tentative="1">
+      <w:start w:val="1"/>
+      <w:numFmt w:val="lowerRoman"/>
+      <w:lvlText w:val="%9."/>
+      <w:lvlJc w:val="right"/>
+      <w:pPr>
+        <w:ind w:left="6480" w:hanging="180"/>
+      </w:pPr>
+    </w:lvl>
+  </w:abstractNum>
+  <w:abstractNum w:abstractNumId="2" w15:restartNumberingAfterBreak="0">
     <w:nsid w:val="19877B97"/>
     <w:multiLevelType w:val="hybridMultilevel"/>
     <w:tmpl w:val="F872B80E"/>
@@ -7317,7 +8892,7 @@
       </w:pPr>
     </w:lvl>
   </w:abstractNum>
-  <w:abstractNum w:abstractNumId="1" w15:restartNumberingAfterBreak="0">
+  <w:abstractNum w:abstractNumId="3" w15:restartNumberingAfterBreak="0">
     <w:nsid w:val="28B90041"/>
     <w:multiLevelType w:val="hybridMultilevel"/>
     <w:tmpl w:val="16A62B2A"/>
@@ -7333,7 +8908,7 @@
         <w:rFonts w:ascii="Times New Roman" w:eastAsiaTheme="minorHAnsi" w:hAnsi="Times New Roman" w:cs="Times New Roman" w:hint="default"/>
       </w:rPr>
     </w:lvl>
-    <w:lvl w:ilvl="1" w:tplc="042A0003" w:tentative="1">
+    <w:lvl w:ilvl="1" w:tplc="042A0003">
       <w:start w:val="1"/>
       <w:numFmt w:val="bullet"/>
       <w:lvlText w:val="o"/>
@@ -7430,7 +9005,7 @@
       </w:rPr>
     </w:lvl>
   </w:abstractNum>
-  <w:abstractNum w:abstractNumId="2" w15:restartNumberingAfterBreak="0">
+  <w:abstractNum w:abstractNumId="4" w15:restartNumberingAfterBreak="0">
     <w:nsid w:val="35B803D5"/>
     <w:multiLevelType w:val="hybridMultilevel"/>
     <w:tmpl w:val="6ACC7082"/>
@@ -7543,7 +9118,7 @@
       </w:rPr>
     </w:lvl>
   </w:abstractNum>
-  <w:abstractNum w:abstractNumId="3" w15:restartNumberingAfterBreak="0">
+  <w:abstractNum w:abstractNumId="5" w15:restartNumberingAfterBreak="0">
     <w:nsid w:val="4492571D"/>
     <w:multiLevelType w:val="hybridMultilevel"/>
     <w:tmpl w:val="C08C76C6"/>
@@ -7633,7 +9208,7 @@
       </w:pPr>
     </w:lvl>
   </w:abstractNum>
-  <w:abstractNum w:abstractNumId="4" w15:restartNumberingAfterBreak="0">
+  <w:abstractNum w:abstractNumId="6" w15:restartNumberingAfterBreak="0">
     <w:nsid w:val="45284477"/>
     <w:multiLevelType w:val="hybridMultilevel"/>
     <w:tmpl w:val="C720B138"/>
@@ -7722,7 +9297,7 @@
       </w:pPr>
     </w:lvl>
   </w:abstractNum>
-  <w:abstractNum w:abstractNumId="5" w15:restartNumberingAfterBreak="0">
+  <w:abstractNum w:abstractNumId="7" w15:restartNumberingAfterBreak="0">
     <w:nsid w:val="6D996796"/>
     <w:multiLevelType w:val="hybridMultilevel"/>
     <w:tmpl w:val="5F1ADF9A"/>
@@ -7812,7 +9387,7 @@
       </w:pPr>
     </w:lvl>
   </w:abstractNum>
-  <w:abstractNum w:abstractNumId="6" w15:restartNumberingAfterBreak="0">
+  <w:abstractNum w:abstractNumId="8" w15:restartNumberingAfterBreak="0">
     <w:nsid w:val="76990C19"/>
     <w:multiLevelType w:val="hybridMultilevel"/>
     <w:tmpl w:val="82C666A4"/>
@@ -7902,51 +9477,69 @@
     </w:lvl>
   </w:abstractNum>
   <w:num w:numId="1">
-    <w:abstractNumId w:val="0"/>
+    <w:abstractNumId w:val="2"/>
   </w:num>
   <w:num w:numId="2">
-    <w:abstractNumId w:val="1"/>
+    <w:abstractNumId w:val="3"/>
   </w:num>
   <w:num w:numId="3">
-    <w:abstractNumId w:val="3"/>
+    <w:abstractNumId w:val="5"/>
   </w:num>
   <w:num w:numId="4">
-    <w:abstractNumId w:val="5"/>
+    <w:abstractNumId w:val="7"/>
   </w:num>
   <w:num w:numId="5">
+    <w:abstractNumId w:val="7"/>
+    <w:lvlOverride w:ilvl="0">
+      <w:startOverride w:val="1"/>
+    </w:lvlOverride>
+  </w:num>
+  <w:num w:numId="6">
+    <w:abstractNumId w:val="7"/>
+    <w:lvlOverride w:ilvl="0">
+      <w:startOverride w:val="1"/>
+    </w:lvlOverride>
+  </w:num>
+  <w:num w:numId="7">
     <w:abstractNumId w:val="5"/>
     <w:lvlOverride w:ilvl="0">
       <w:startOverride w:val="1"/>
     </w:lvlOverride>
   </w:num>
-  <w:num w:numId="6">
+  <w:num w:numId="8">
+    <w:abstractNumId w:val="8"/>
+  </w:num>
+  <w:num w:numId="9">
     <w:abstractNumId w:val="5"/>
     <w:lvlOverride w:ilvl="0">
       <w:startOverride w:val="1"/>
     </w:lvlOverride>
   </w:num>
-  <w:num w:numId="7">
-    <w:abstractNumId w:val="3"/>
+  <w:num w:numId="10">
+    <w:abstractNumId w:val="4"/>
+  </w:num>
+  <w:num w:numId="11">
+    <w:abstractNumId w:val="6"/>
+  </w:num>
+  <w:num w:numId="12">
+    <w:abstractNumId w:val="7"/>
     <w:lvlOverride w:ilvl="0">
       <w:startOverride w:val="1"/>
     </w:lvlOverride>
   </w:num>
-  <w:num w:numId="8">
-    <w:abstractNumId w:val="6"/>
+  <w:num w:numId="13">
+    <w:abstractNumId w:val="0"/>
   </w:num>
-  <w:num w:numId="9">
-    <w:abstractNumId w:val="3"/>
+  <w:num w:numId="14">
+    <w:abstractNumId w:val="7"/>
     <w:lvlOverride w:ilvl="0">
       <w:startOverride w:val="1"/>
     </w:lvlOverride>
   </w:num>
-  <w:num w:numId="10">
-    <w:abstractNumId w:val="2"/>
+  <w:num w:numId="15">
+    <w:abstractNumId w:val="1"/>
   </w:num>
-  <w:num w:numId="11">
-    <w:abstractNumId w:val="4"/>
-  </w:num>
-  <w:num w:numId="12">
+  <w:num w:numId="16">
     <w:abstractNumId w:val="5"/>
     <w:lvlOverride w:ilvl="0">
       <w:startOverride w:val="1"/>
@@ -8426,7 +10019,6 @@
   <w:style w:type="character" w:default="1" w:styleId="DefaultParagraphFont">
     <w:name w:val="Default Paragraph Font"/>
     <w:uiPriority w:val="1"/>
-    <w:semiHidden/>
     <w:unhideWhenUsed/>
   </w:style>
   <w:style w:type="table" w:default="1" w:styleId="TableNormal">
@@ -8821,6 +10413,164 @@
       <w:ind w:left="520"/>
     </w:pPr>
   </w:style>
+  <w:style w:type="table" w:styleId="GridTable4-Accent1">
+    <w:name w:val="Grid Table 4 Accent 1"/>
+    <w:basedOn w:val="TableNormal"/>
+    <w:uiPriority w:val="49"/>
+    <w:rsid w:val="00790067"/>
+    <w:pPr>
+      <w:spacing w:after="0" w:line="240" w:lineRule="auto"/>
+    </w:pPr>
+    <w:tblPr>
+      <w:tblStyleRowBandSize w:val="1"/>
+      <w:tblStyleColBandSize w:val="1"/>
+      <w:tblBorders>
+        <w:top w:val="single" w:sz="4" w:space="0" w:color="8EAADB" w:themeColor="accent1" w:themeTint="99"/>
+        <w:left w:val="single" w:sz="4" w:space="0" w:color="8EAADB" w:themeColor="accent1" w:themeTint="99"/>
+        <w:bottom w:val="single" w:sz="4" w:space="0" w:color="8EAADB" w:themeColor="accent1" w:themeTint="99"/>
+        <w:right w:val="single" w:sz="4" w:space="0" w:color="8EAADB" w:themeColor="accent1" w:themeTint="99"/>
+        <w:insideH w:val="single" w:sz="4" w:space="0" w:color="8EAADB" w:themeColor="accent1" w:themeTint="99"/>
+        <w:insideV w:val="single" w:sz="4" w:space="0" w:color="8EAADB" w:themeColor="accent1" w:themeTint="99"/>
+      </w:tblBorders>
+    </w:tblPr>
+    <w:tblStylePr w:type="firstRow">
+      <w:rPr>
+        <w:b/>
+        <w:bCs/>
+        <w:color w:val="FFFFFF" w:themeColor="background1"/>
+      </w:rPr>
+      <w:tblPr/>
+      <w:tcPr>
+        <w:tcBorders>
+          <w:top w:val="single" w:sz="4" w:space="0" w:color="4472C4" w:themeColor="accent1"/>
+          <w:left w:val="single" w:sz="4" w:space="0" w:color="4472C4" w:themeColor="accent1"/>
+          <w:bottom w:val="single" w:sz="4" w:space="0" w:color="4472C4" w:themeColor="accent1"/>
+          <w:right w:val="single" w:sz="4" w:space="0" w:color="4472C4" w:themeColor="accent1"/>
+          <w:insideH w:val="nil"/>
+          <w:insideV w:val="nil"/>
+        </w:tcBorders>
+        <w:shd w:val="clear" w:color="auto" w:fill="4472C4" w:themeFill="accent1"/>
+      </w:tcPr>
+    </w:tblStylePr>
+    <w:tblStylePr w:type="lastRow">
+      <w:rPr>
+        <w:b/>
+        <w:bCs/>
+      </w:rPr>
+      <w:tblPr/>
+      <w:tcPr>
+        <w:tcBorders>
+          <w:top w:val="double" w:sz="4" w:space="0" w:color="4472C4" w:themeColor="accent1"/>
+        </w:tcBorders>
+      </w:tcPr>
+    </w:tblStylePr>
+    <w:tblStylePr w:type="firstCol">
+      <w:rPr>
+        <w:b/>
+        <w:bCs/>
+      </w:rPr>
+    </w:tblStylePr>
+    <w:tblStylePr w:type="lastCol">
+      <w:rPr>
+        <w:b/>
+        <w:bCs/>
+      </w:rPr>
+    </w:tblStylePr>
+    <w:tblStylePr w:type="band1Vert">
+      <w:tblPr/>
+      <w:tcPr>
+        <w:shd w:val="clear" w:color="auto" w:fill="D9E2F3" w:themeFill="accent1" w:themeFillTint="33"/>
+      </w:tcPr>
+    </w:tblStylePr>
+    <w:tblStylePr w:type="band1Horz">
+      <w:tblPr/>
+      <w:tcPr>
+        <w:shd w:val="clear" w:color="auto" w:fill="D9E2F3" w:themeFill="accent1" w:themeFillTint="33"/>
+      </w:tcPr>
+    </w:tblStylePr>
+  </w:style>
+  <w:style w:type="paragraph" w:styleId="Header">
+    <w:name w:val="header"/>
+    <w:basedOn w:val="Normal"/>
+    <w:link w:val="HeaderChar"/>
+    <w:uiPriority w:val="99"/>
+    <w:unhideWhenUsed/>
+    <w:rsid w:val="00905F91"/>
+    <w:pPr>
+      <w:tabs>
+        <w:tab w:val="center" w:pos="4680"/>
+        <w:tab w:val="right" w:pos="9360"/>
+      </w:tabs>
+      <w:spacing w:line="240" w:lineRule="auto"/>
+    </w:pPr>
+  </w:style>
+  <w:style w:type="character" w:customStyle="1" w:styleId="HeaderChar">
+    <w:name w:val="Header Char"/>
+    <w:basedOn w:val="DefaultParagraphFont"/>
+    <w:link w:val="Header"/>
+    <w:uiPriority w:val="99"/>
+    <w:rsid w:val="00905F91"/>
+    <w:rPr>
+      <w:rFonts w:ascii="Times New Roman" w:hAnsi="Times New Roman"/>
+      <w:sz w:val="26"/>
+    </w:rPr>
+  </w:style>
+  <w:style w:type="paragraph" w:styleId="Footer">
+    <w:name w:val="footer"/>
+    <w:basedOn w:val="Normal"/>
+    <w:link w:val="FooterChar"/>
+    <w:uiPriority w:val="99"/>
+    <w:unhideWhenUsed/>
+    <w:rsid w:val="00905F91"/>
+    <w:pPr>
+      <w:tabs>
+        <w:tab w:val="center" w:pos="4680"/>
+        <w:tab w:val="right" w:pos="9360"/>
+      </w:tabs>
+      <w:spacing w:line="240" w:lineRule="auto"/>
+    </w:pPr>
+  </w:style>
+  <w:style w:type="character" w:customStyle="1" w:styleId="FooterChar">
+    <w:name w:val="Footer Char"/>
+    <w:basedOn w:val="DefaultParagraphFont"/>
+    <w:link w:val="Footer"/>
+    <w:uiPriority w:val="99"/>
+    <w:rsid w:val="00905F91"/>
+    <w:rPr>
+      <w:rFonts w:ascii="Times New Roman" w:hAnsi="Times New Roman"/>
+      <w:sz w:val="26"/>
+    </w:rPr>
+  </w:style>
+  <w:style w:type="paragraph" w:styleId="BalloonText">
+    <w:name w:val="Balloon Text"/>
+    <w:basedOn w:val="Normal"/>
+    <w:link w:val="BalloonTextChar"/>
+    <w:uiPriority w:val="99"/>
+    <w:semiHidden/>
+    <w:unhideWhenUsed/>
+    <w:rsid w:val="00B363DE"/>
+    <w:pPr>
+      <w:spacing w:line="240" w:lineRule="auto"/>
+    </w:pPr>
+    <w:rPr>
+      <w:rFonts w:ascii="Segoe UI" w:hAnsi="Segoe UI" w:cs="Segoe UI"/>
+      <w:sz w:val="18"/>
+      <w:szCs w:val="18"/>
+    </w:rPr>
+  </w:style>
+  <w:style w:type="character" w:customStyle="1" w:styleId="BalloonTextChar">
+    <w:name w:val="Balloon Text Char"/>
+    <w:basedOn w:val="DefaultParagraphFont"/>
+    <w:link w:val="BalloonText"/>
+    <w:uiPriority w:val="99"/>
+    <w:semiHidden/>
+    <w:rsid w:val="00B363DE"/>
+    <w:rPr>
+      <w:rFonts w:ascii="Segoe UI" w:hAnsi="Segoe UI" w:cs="Segoe UI"/>
+      <w:sz w:val="18"/>
+      <w:szCs w:val="18"/>
+    </w:rPr>
+  </w:style>
 </w:styles>
 </file>
 
@@ -10717,7 +12467,7 @@
   <dgm:whole/>
   <dgm:extLst>
     <a:ext uri="http://schemas.microsoft.com/office/drawing/2008/diagram">
-      <dsp:dataModelExt xmlns:dsp="http://schemas.microsoft.com/office/drawing/2008/diagram" relId="rId22" minVer="http://schemas.openxmlformats.org/drawingml/2006/diagram"/>
+      <dsp:dataModelExt xmlns:dsp="http://schemas.microsoft.com/office/drawing/2008/diagram" relId="rId20" minVer="http://schemas.openxmlformats.org/drawingml/2006/diagram"/>
     </a:ext>
   </dgm:extLst>
 </dgm:dataModel>
@@ -11095,7 +12845,7 @@
   <dgm:whole/>
   <dgm:extLst>
     <a:ext uri="http://schemas.microsoft.com/office/drawing/2008/diagram">
-      <dsp:dataModelExt xmlns:dsp="http://schemas.microsoft.com/office/drawing/2008/diagram" relId="rId37" minVer="http://schemas.openxmlformats.org/drawingml/2006/diagram"/>
+      <dsp:dataModelExt xmlns:dsp="http://schemas.microsoft.com/office/drawing/2008/diagram" relId="rId35" minVer="http://schemas.openxmlformats.org/drawingml/2006/diagram"/>
     </a:ext>
   </dgm:extLst>
 </dgm:dataModel>
